--- a/DOTA PREDICT coloquio Junio  2019.docx
+++ b/DOTA PREDICT coloquio Junio  2019.docx
@@ -3311,18 +3311,7 @@
           <w:sz w:val="24"/>
           <w:szCs w:val="24"/>
         </w:rPr>
-        <w:t>: En esta etapa se presenta el API y se construye un software capaz de obtener los datos por cada j</w:t>
-      </w:r>
-      <w:bookmarkStart w:id="0" w:name="_GoBack"/>
-      <w:bookmarkEnd w:id="0"/>
-      <w:r>
-        <w:rPr>
-          <w:rFonts w:ascii="Arial" w:hAnsi="Arial" w:cs="Arial"/>
-          <w:color w:val="2E74B5" w:themeColor="accent1" w:themeShade="BF"/>
-          <w:sz w:val="24"/>
-          <w:szCs w:val="24"/>
-        </w:rPr>
-        <w:t>ugador profesional que activamente pertenezca a un equipo de una liga profesional. Este proceso se encuentra en progreso, en la actualidad para la construcción del microservicio se eligió Spring Boot por su facilidad y adaptabilidad a llamados REST</w:t>
+        <w:t>: En esta etapa se presenta el API y se construye un software capaz de obtener los datos por cada jugador profesional que activamente pertenezca a un equipo de una liga profesional. Este proceso se encuentra en progreso, en la actualidad para la construcción del microservicio se eligió Spring Boot por su facilidad y adaptabilidad a llamados REST</w:t>
       </w:r>
       <w:r>
         <w:rPr>
@@ -4592,6 +4581,1978 @@
         </w:rPr>
         <w:t>P3: ¿Cuál es la precisión más alta alcanzable usando diferente atributos en la ejecución de Random Forest?</w:t>
       </w:r>
+    </w:p>
+    <w:p>
+      <w:pPr>
+        <w:jc w:val="both"/>
+        <w:rPr>
+          <w:rFonts w:ascii="Arial" w:hAnsi="Arial" w:cs="Arial"/>
+          <w:color w:val="2E74B5" w:themeColor="accent1" w:themeShade="BF"/>
+          <w:sz w:val="24"/>
+          <w:szCs w:val="24"/>
+        </w:rPr>
+      </w:pPr>
+    </w:p>
+    <w:p>
+      <w:pPr>
+        <w:jc w:val="both"/>
+        <w:rPr>
+          <w:rFonts w:ascii="Arial" w:hAnsi="Arial" w:cs="Arial"/>
+          <w:b/>
+          <w:bCs/>
+          <w:color w:val="2E74B5" w:themeColor="accent1" w:themeShade="BF"/>
+          <w:sz w:val="24"/>
+          <w:szCs w:val="24"/>
+        </w:rPr>
+      </w:pPr>
+      <w:r>
+        <w:rPr>
+          <w:rFonts w:ascii="Arial" w:hAnsi="Arial" w:cs="Arial"/>
+          <w:b/>
+          <w:bCs/>
+          <w:color w:val="2E74B5" w:themeColor="accent1" w:themeShade="BF"/>
+          <w:sz w:val="24"/>
+          <w:szCs w:val="24"/>
+        </w:rPr>
+        <w:t>Avances</w:t>
+      </w:r>
+    </w:p>
+    <w:tbl>
+      <w:tblPr>
+        <w:tblStyle w:val="GridTable2-Accent5"/>
+        <w:tblW w:w="0" w:type="auto"/>
+        <w:jc w:val="center"/>
+        <w:tblLook w:val="04A0" w:firstRow="1" w:lastRow="0" w:firstColumn="1" w:lastColumn="0" w:noHBand="0" w:noVBand="1"/>
+      </w:tblPr>
+      <w:tblGrid>
+        <w:gridCol w:w="1997"/>
+        <w:gridCol w:w="1771"/>
+        <w:gridCol w:w="1767"/>
+        <w:gridCol w:w="1767"/>
+      </w:tblGrid>
+      <w:tr>
+        <w:trPr>
+          <w:cnfStyle w:val="100000000000" w:firstRow="1" w:lastRow="0" w:firstColumn="0" w:lastColumn="0" w:oddVBand="0" w:evenVBand="0" w:oddHBand="0" w:evenHBand="0" w:firstRowFirstColumn="0" w:firstRowLastColumn="0" w:lastRowFirstColumn="0" w:lastRowLastColumn="0"/>
+          <w:jc w:val="center"/>
+        </w:trPr>
+        <w:tc>
+          <w:tcPr>
+            <w:cnfStyle w:val="001000000000" w:firstRow="0" w:lastRow="0" w:firstColumn="1" w:lastColumn="0" w:oddVBand="0" w:evenVBand="0" w:oddHBand="0" w:evenHBand="0" w:firstRowFirstColumn="0" w:firstRowLastColumn="0" w:lastRowFirstColumn="0" w:lastRowLastColumn="0"/>
+            <w:tcW w:w="7302" w:type="dxa"/>
+            <w:gridSpan w:val="4"/>
+            <w:tcBorders>
+              <w:bottom w:val="single" w:sz="2" w:space="0" w:color="8EAADB" w:themeColor="accent5" w:themeTint="99"/>
+            </w:tcBorders>
+          </w:tcPr>
+          <w:p>
+            <w:pPr>
+              <w:jc w:val="center"/>
+              <w:rPr>
+                <w:rFonts w:ascii="Arial" w:hAnsi="Arial" w:cs="Arial"/>
+                <w:b w:val="0"/>
+                <w:bCs w:val="0"/>
+                <w:color w:val="2E74B5" w:themeColor="accent1" w:themeShade="BF"/>
+                <w:sz w:val="24"/>
+                <w:szCs w:val="24"/>
+                <w:lang w:val="en-US"/>
+              </w:rPr>
+            </w:pPr>
+            <w:r>
+              <w:rPr>
+                <w:rFonts w:ascii="Arial" w:hAnsi="Arial" w:cs="Arial"/>
+                <w:color w:val="2E74B5" w:themeColor="accent1" w:themeShade="BF"/>
+                <w:sz w:val="24"/>
+                <w:szCs w:val="24"/>
+                <w:lang w:val="en-US"/>
+              </w:rPr>
+              <w:t xml:space="preserve">Variables </w:t>
+            </w:r>
+            <w:proofErr w:type="spellStart"/>
+            <w:r>
+              <w:rPr>
+                <w:rFonts w:ascii="Arial" w:hAnsi="Arial" w:cs="Arial"/>
+                <w:color w:val="2E74B5" w:themeColor="accent1" w:themeShade="BF"/>
+                <w:sz w:val="24"/>
+                <w:szCs w:val="24"/>
+                <w:lang w:val="en-US"/>
+              </w:rPr>
+              <w:t>Independientes</w:t>
+            </w:r>
+            <w:proofErr w:type="spellEnd"/>
+          </w:p>
+        </w:tc>
+      </w:tr>
+      <w:tr>
+        <w:trPr>
+          <w:cnfStyle w:val="000000100000" w:firstRow="0" w:lastRow="0" w:firstColumn="0" w:lastColumn="0" w:oddVBand="0" w:evenVBand="0" w:oddHBand="1" w:evenHBand="0" w:firstRowFirstColumn="0" w:firstRowLastColumn="0" w:lastRowFirstColumn="0" w:lastRowLastColumn="0"/>
+          <w:jc w:val="center"/>
+        </w:trPr>
+        <w:tc>
+          <w:tcPr>
+            <w:cnfStyle w:val="001000000000" w:firstRow="0" w:lastRow="0" w:firstColumn="1" w:lastColumn="0" w:oddVBand="0" w:evenVBand="0" w:oddHBand="0" w:evenHBand="0" w:firstRowFirstColumn="0" w:firstRowLastColumn="0" w:lastRowFirstColumn="0" w:lastRowLastColumn="0"/>
+            <w:tcW w:w="1997" w:type="dxa"/>
+            <w:shd w:val="clear" w:color="auto" w:fill="auto"/>
+          </w:tcPr>
+          <w:p>
+            <w:pPr>
+              <w:jc w:val="both"/>
+              <w:rPr>
+                <w:rFonts w:ascii="Arial" w:hAnsi="Arial" w:cs="Arial"/>
+                <w:b w:val="0"/>
+                <w:bCs w:val="0"/>
+                <w:color w:val="2E74B5" w:themeColor="accent1" w:themeShade="BF"/>
+                <w:sz w:val="24"/>
+                <w:szCs w:val="24"/>
+                <w:lang w:val="en-US"/>
+              </w:rPr>
+            </w:pPr>
+            <w:r>
+              <w:rPr>
+                <w:rFonts w:ascii="Arial" w:hAnsi="Arial" w:cs="Arial"/>
+                <w:b w:val="0"/>
+                <w:bCs w:val="0"/>
+                <w:color w:val="2E74B5" w:themeColor="accent1" w:themeShade="BF"/>
+                <w:sz w:val="24"/>
+                <w:szCs w:val="24"/>
+                <w:lang w:val="en-US"/>
+              </w:rPr>
+              <w:t>Assists</w:t>
+            </w:r>
+          </w:p>
+        </w:tc>
+        <w:tc>
+          <w:tcPr>
+            <w:tcW w:w="1771" w:type="dxa"/>
+            <w:shd w:val="clear" w:color="auto" w:fill="auto"/>
+          </w:tcPr>
+          <w:p>
+            <w:pPr>
+              <w:jc w:val="both"/>
+              <w:cnfStyle w:val="000000100000" w:firstRow="0" w:lastRow="0" w:firstColumn="0" w:lastColumn="0" w:oddVBand="0" w:evenVBand="0" w:oddHBand="1" w:evenHBand="0" w:firstRowFirstColumn="0" w:firstRowLastColumn="0" w:lastRowFirstColumn="0" w:lastRowLastColumn="0"/>
+              <w:rPr>
+                <w:rFonts w:ascii="Arial" w:hAnsi="Arial" w:cs="Arial"/>
+                <w:color w:val="2E74B5" w:themeColor="accent1" w:themeShade="BF"/>
+                <w:sz w:val="24"/>
+                <w:szCs w:val="24"/>
+                <w:lang w:val="en-US"/>
+              </w:rPr>
+            </w:pPr>
+            <w:r>
+              <w:rPr>
+                <w:rFonts w:ascii="Arial" w:hAnsi="Arial" w:cs="Arial"/>
+                <w:color w:val="2E74B5" w:themeColor="accent1" w:themeShade="BF"/>
+                <w:sz w:val="24"/>
+                <w:szCs w:val="24"/>
+                <w:lang w:val="en-US"/>
+              </w:rPr>
+              <w:t>Hero ID</w:t>
+            </w:r>
+          </w:p>
+        </w:tc>
+        <w:tc>
+          <w:tcPr>
+            <w:tcW w:w="1767" w:type="dxa"/>
+            <w:shd w:val="clear" w:color="auto" w:fill="auto"/>
+          </w:tcPr>
+          <w:p>
+            <w:pPr>
+              <w:jc w:val="both"/>
+              <w:cnfStyle w:val="000000100000" w:firstRow="0" w:lastRow="0" w:firstColumn="0" w:lastColumn="0" w:oddVBand="0" w:evenVBand="0" w:oddHBand="1" w:evenHBand="0" w:firstRowFirstColumn="0" w:firstRowLastColumn="0" w:lastRowFirstColumn="0" w:lastRowLastColumn="0"/>
+              <w:rPr>
+                <w:rFonts w:ascii="Arial" w:hAnsi="Arial" w:cs="Arial"/>
+                <w:color w:val="2E74B5" w:themeColor="accent1" w:themeShade="BF"/>
+                <w:sz w:val="24"/>
+                <w:szCs w:val="24"/>
+                <w:lang w:val="en-US"/>
+              </w:rPr>
+            </w:pPr>
+            <w:r>
+              <w:rPr>
+                <w:rFonts w:ascii="Arial" w:hAnsi="Arial" w:cs="Arial"/>
+                <w:color w:val="2E74B5" w:themeColor="accent1" w:themeShade="BF"/>
+                <w:sz w:val="24"/>
+                <w:szCs w:val="24"/>
+                <w:lang w:val="en-US"/>
+              </w:rPr>
+              <w:t>Hero Kills</w:t>
+            </w:r>
+          </w:p>
+        </w:tc>
+        <w:tc>
+          <w:tcPr>
+            <w:tcW w:w="1767" w:type="dxa"/>
+            <w:shd w:val="clear" w:color="auto" w:fill="auto"/>
+          </w:tcPr>
+          <w:p>
+            <w:pPr>
+              <w:jc w:val="both"/>
+              <w:cnfStyle w:val="000000100000" w:firstRow="0" w:lastRow="0" w:firstColumn="0" w:lastColumn="0" w:oddVBand="0" w:evenVBand="0" w:oddHBand="1" w:evenHBand="0" w:firstRowFirstColumn="0" w:firstRowLastColumn="0" w:lastRowFirstColumn="0" w:lastRowLastColumn="0"/>
+              <w:rPr>
+                <w:rFonts w:ascii="Arial" w:hAnsi="Arial" w:cs="Arial"/>
+                <w:color w:val="2E74B5" w:themeColor="accent1" w:themeShade="BF"/>
+                <w:sz w:val="24"/>
+                <w:szCs w:val="24"/>
+                <w:lang w:val="en-US"/>
+              </w:rPr>
+            </w:pPr>
+            <w:r>
+              <w:rPr>
+                <w:rFonts w:ascii="Arial" w:hAnsi="Arial" w:cs="Arial"/>
+                <w:color w:val="2E74B5" w:themeColor="accent1" w:themeShade="BF"/>
+                <w:sz w:val="24"/>
+                <w:szCs w:val="24"/>
+                <w:lang w:val="en-US"/>
+              </w:rPr>
+              <w:t>Lane</w:t>
+            </w:r>
+          </w:p>
+        </w:tc>
+      </w:tr>
+      <w:tr>
+        <w:trPr>
+          <w:jc w:val="center"/>
+        </w:trPr>
+        <w:tc>
+          <w:tcPr>
+            <w:cnfStyle w:val="001000000000" w:firstRow="0" w:lastRow="0" w:firstColumn="1" w:lastColumn="0" w:oddVBand="0" w:evenVBand="0" w:oddHBand="0" w:evenHBand="0" w:firstRowFirstColumn="0" w:firstRowLastColumn="0" w:lastRowFirstColumn="0" w:lastRowLastColumn="0"/>
+            <w:tcW w:w="1997" w:type="dxa"/>
+          </w:tcPr>
+          <w:p>
+            <w:pPr>
+              <w:jc w:val="both"/>
+              <w:rPr>
+                <w:rFonts w:ascii="Arial" w:hAnsi="Arial" w:cs="Arial"/>
+                <w:b w:val="0"/>
+                <w:bCs w:val="0"/>
+                <w:color w:val="2E74B5" w:themeColor="accent1" w:themeShade="BF"/>
+                <w:sz w:val="24"/>
+                <w:szCs w:val="24"/>
+                <w:lang w:val="en-US"/>
+              </w:rPr>
+            </w:pPr>
+            <w:r>
+              <w:rPr>
+                <w:rFonts w:ascii="Arial" w:hAnsi="Arial" w:cs="Arial"/>
+                <w:b w:val="0"/>
+                <w:bCs w:val="0"/>
+                <w:color w:val="2E74B5" w:themeColor="accent1" w:themeShade="BF"/>
+                <w:sz w:val="24"/>
+                <w:szCs w:val="24"/>
+                <w:lang w:val="en-US"/>
+              </w:rPr>
+              <w:t>Neutral Kills</w:t>
+            </w:r>
+          </w:p>
+        </w:tc>
+        <w:tc>
+          <w:tcPr>
+            <w:tcW w:w="1771" w:type="dxa"/>
+          </w:tcPr>
+          <w:p>
+            <w:pPr>
+              <w:jc w:val="both"/>
+              <w:cnfStyle w:val="000000000000" w:firstRow="0" w:lastRow="0" w:firstColumn="0" w:lastColumn="0" w:oddVBand="0" w:evenVBand="0" w:oddHBand="0" w:evenHBand="0" w:firstRowFirstColumn="0" w:firstRowLastColumn="0" w:lastRowFirstColumn="0" w:lastRowLastColumn="0"/>
+              <w:rPr>
+                <w:rFonts w:ascii="Arial" w:hAnsi="Arial" w:cs="Arial"/>
+                <w:color w:val="2E74B5" w:themeColor="accent1" w:themeShade="BF"/>
+                <w:sz w:val="24"/>
+                <w:szCs w:val="24"/>
+                <w:lang w:val="en-US"/>
+              </w:rPr>
+            </w:pPr>
+            <w:r>
+              <w:rPr>
+                <w:rFonts w:ascii="Arial" w:hAnsi="Arial" w:cs="Arial"/>
+                <w:color w:val="2E74B5" w:themeColor="accent1" w:themeShade="BF"/>
+                <w:sz w:val="24"/>
+                <w:szCs w:val="24"/>
+                <w:lang w:val="en-US"/>
+              </w:rPr>
+              <w:t>Game Mode</w:t>
+            </w:r>
+          </w:p>
+        </w:tc>
+        <w:tc>
+          <w:tcPr>
+            <w:tcW w:w="1767" w:type="dxa"/>
+          </w:tcPr>
+          <w:p>
+            <w:pPr>
+              <w:jc w:val="both"/>
+              <w:cnfStyle w:val="000000000000" w:firstRow="0" w:lastRow="0" w:firstColumn="0" w:lastColumn="0" w:oddVBand="0" w:evenVBand="0" w:oddHBand="0" w:evenHBand="0" w:firstRowFirstColumn="0" w:firstRowLastColumn="0" w:lastRowFirstColumn="0" w:lastRowLastColumn="0"/>
+              <w:rPr>
+                <w:rFonts w:ascii="Arial" w:hAnsi="Arial" w:cs="Arial"/>
+                <w:color w:val="2E74B5" w:themeColor="accent1" w:themeShade="BF"/>
+                <w:sz w:val="24"/>
+                <w:szCs w:val="24"/>
+                <w:lang w:val="en-US"/>
+              </w:rPr>
+            </w:pPr>
+            <w:r>
+              <w:rPr>
+                <w:rFonts w:ascii="Arial" w:hAnsi="Arial" w:cs="Arial"/>
+                <w:color w:val="2E74B5" w:themeColor="accent1" w:themeShade="BF"/>
+                <w:sz w:val="24"/>
+                <w:szCs w:val="24"/>
+                <w:lang w:val="en-US"/>
+              </w:rPr>
+              <w:t>Total XP</w:t>
+            </w:r>
+          </w:p>
+        </w:tc>
+        <w:tc>
+          <w:tcPr>
+            <w:tcW w:w="1767" w:type="dxa"/>
+          </w:tcPr>
+          <w:p>
+            <w:pPr>
+              <w:jc w:val="both"/>
+              <w:cnfStyle w:val="000000000000" w:firstRow="0" w:lastRow="0" w:firstColumn="0" w:lastColumn="0" w:oddVBand="0" w:evenVBand="0" w:oddHBand="0" w:evenHBand="0" w:firstRowFirstColumn="0" w:firstRowLastColumn="0" w:lastRowFirstColumn="0" w:lastRowLastColumn="0"/>
+              <w:rPr>
+                <w:rFonts w:ascii="Arial" w:hAnsi="Arial" w:cs="Arial"/>
+                <w:color w:val="2E74B5" w:themeColor="accent1" w:themeShade="BF"/>
+                <w:sz w:val="24"/>
+                <w:szCs w:val="24"/>
+                <w:lang w:val="en-US"/>
+              </w:rPr>
+            </w:pPr>
+            <w:r>
+              <w:rPr>
+                <w:rFonts w:ascii="Arial" w:hAnsi="Arial" w:cs="Arial"/>
+                <w:color w:val="2E74B5" w:themeColor="accent1" w:themeShade="BF"/>
+                <w:sz w:val="24"/>
+                <w:szCs w:val="24"/>
+                <w:lang w:val="en-US"/>
+              </w:rPr>
+              <w:t>Total Gold</w:t>
+            </w:r>
+          </w:p>
+        </w:tc>
+      </w:tr>
+    </w:tbl>
+    <w:p>
+      <w:pPr>
+        <w:jc w:val="both"/>
+        <w:rPr>
+          <w:rFonts w:ascii="Arial" w:hAnsi="Arial" w:cs="Arial"/>
+          <w:color w:val="2E74B5" w:themeColor="accent1" w:themeShade="BF"/>
+          <w:sz w:val="24"/>
+          <w:szCs w:val="24"/>
+          <w:lang w:val="en-US"/>
+        </w:rPr>
+      </w:pPr>
+    </w:p>
+    <w:p>
+      <w:pPr>
+        <w:jc w:val="both"/>
+        <w:rPr>
+          <w:rFonts w:ascii="Arial" w:hAnsi="Arial" w:cs="Arial"/>
+          <w:color w:val="2E74B5" w:themeColor="accent1" w:themeShade="BF"/>
+          <w:sz w:val="24"/>
+          <w:szCs w:val="24"/>
+          <w:lang w:val="en-US"/>
+        </w:rPr>
+      </w:pPr>
+      <w:r>
+        <w:rPr>
+          <w:rFonts w:ascii="Arial" w:hAnsi="Arial" w:cs="Arial"/>
+          <w:b/>
+          <w:bCs/>
+          <w:color w:val="2E74B5" w:themeColor="accent1" w:themeShade="BF"/>
+          <w:sz w:val="24"/>
+          <w:szCs w:val="24"/>
+          <w:lang w:val="en-US"/>
+        </w:rPr>
+        <w:t xml:space="preserve">Variable </w:t>
+      </w:r>
+      <w:proofErr w:type="spellStart"/>
+      <w:r>
+        <w:rPr>
+          <w:rFonts w:ascii="Arial" w:hAnsi="Arial" w:cs="Arial"/>
+          <w:b/>
+          <w:bCs/>
+          <w:color w:val="2E74B5" w:themeColor="accent1" w:themeShade="BF"/>
+          <w:sz w:val="24"/>
+          <w:szCs w:val="24"/>
+          <w:lang w:val="en-US"/>
+        </w:rPr>
+        <w:t>dependiente</w:t>
+      </w:r>
+      <w:proofErr w:type="spellEnd"/>
+      <w:r>
+        <w:rPr>
+          <w:rFonts w:ascii="Arial" w:hAnsi="Arial" w:cs="Arial"/>
+          <w:b/>
+          <w:bCs/>
+          <w:color w:val="2E74B5" w:themeColor="accent1" w:themeShade="BF"/>
+          <w:sz w:val="24"/>
+          <w:szCs w:val="24"/>
+          <w:lang w:val="en-US"/>
+        </w:rPr>
+        <w:t xml:space="preserve"> </w:t>
+      </w:r>
+      <w:r>
+        <w:rPr>
+          <w:rFonts w:ascii="Arial" w:hAnsi="Arial" w:cs="Arial"/>
+          <w:color w:val="2E74B5" w:themeColor="accent1" w:themeShade="BF"/>
+          <w:sz w:val="24"/>
+          <w:szCs w:val="24"/>
+          <w:lang w:val="en-US"/>
+        </w:rPr>
+        <w:t>Win</w:t>
+      </w:r>
+    </w:p>
+    <w:p>
+      <w:pPr>
+        <w:jc w:val="both"/>
+        <w:rPr>
+          <w:rFonts w:ascii="Arial" w:hAnsi="Arial" w:cs="Arial"/>
+          <w:color w:val="2E74B5" w:themeColor="accent1" w:themeShade="BF"/>
+          <w:sz w:val="24"/>
+          <w:szCs w:val="24"/>
+          <w:lang w:val="en-US"/>
+        </w:rPr>
+      </w:pPr>
+      <w:bookmarkStart w:id="0" w:name="_GoBack"/>
+      <w:bookmarkEnd w:id="0"/>
+    </w:p>
+    <w:p>
+      <w:pPr>
+        <w:jc w:val="both"/>
+        <w:rPr>
+          <w:rFonts w:ascii="Arial" w:hAnsi="Arial" w:cs="Arial"/>
+          <w:color w:val="2E74B5" w:themeColor="accent1" w:themeShade="BF"/>
+          <w:sz w:val="24"/>
+          <w:szCs w:val="24"/>
+          <w:lang w:val="en-US"/>
+        </w:rPr>
+      </w:pPr>
+    </w:p>
+    <w:p>
+      <w:pPr>
+        <w:jc w:val="both"/>
+        <w:rPr>
+          <w:rFonts w:ascii="Arial" w:hAnsi="Arial" w:cs="Arial"/>
+          <w:color w:val="2E74B5" w:themeColor="accent1" w:themeShade="BF"/>
+          <w:sz w:val="24"/>
+          <w:szCs w:val="24"/>
+          <w:lang w:val="en-US"/>
+        </w:rPr>
+      </w:pPr>
+    </w:p>
+    <w:tbl>
+      <w:tblPr>
+        <w:tblStyle w:val="GridTable2-Accent5"/>
+        <w:tblW w:w="0" w:type="auto"/>
+        <w:tblLook w:val="04A0" w:firstRow="1" w:lastRow="0" w:firstColumn="1" w:lastColumn="0" w:noHBand="0" w:noVBand="1"/>
+      </w:tblPr>
+      <w:tblGrid>
+        <w:gridCol w:w="2263"/>
+        <w:gridCol w:w="2263"/>
+        <w:gridCol w:w="2264"/>
+        <w:gridCol w:w="2264"/>
+      </w:tblGrid>
+      <w:tr>
+        <w:trPr>
+          <w:cnfStyle w:val="100000000000" w:firstRow="1" w:lastRow="0" w:firstColumn="0" w:lastColumn="0" w:oddVBand="0" w:evenVBand="0" w:oddHBand="0" w:evenHBand="0" w:firstRowFirstColumn="0" w:firstRowLastColumn="0" w:lastRowFirstColumn="0" w:lastRowLastColumn="0"/>
+        </w:trPr>
+        <w:tc>
+          <w:tcPr>
+            <w:cnfStyle w:val="001000000000" w:firstRow="0" w:lastRow="0" w:firstColumn="1" w:lastColumn="0" w:oddVBand="0" w:evenVBand="0" w:oddHBand="0" w:evenHBand="0" w:firstRowFirstColumn="0" w:firstRowLastColumn="0" w:lastRowFirstColumn="0" w:lastRowLastColumn="0"/>
+            <w:tcW w:w="2263" w:type="dxa"/>
+          </w:tcPr>
+          <w:p>
+            <w:pPr>
+              <w:jc w:val="center"/>
+              <w:rPr>
+                <w:rFonts w:ascii="Arial" w:hAnsi="Arial" w:cs="Arial"/>
+                <w:color w:val="2E74B5" w:themeColor="accent1" w:themeShade="BF"/>
+                <w:sz w:val="24"/>
+                <w:szCs w:val="24"/>
+              </w:rPr>
+            </w:pPr>
+            <w:r>
+              <w:rPr>
+                <w:rFonts w:ascii="Arial" w:hAnsi="Arial" w:cs="Arial"/>
+                <w:color w:val="2E74B5" w:themeColor="accent1" w:themeShade="BF"/>
+                <w:sz w:val="24"/>
+                <w:szCs w:val="24"/>
+              </w:rPr>
+              <w:t>playerID</w:t>
+            </w:r>
+          </w:p>
+        </w:tc>
+        <w:tc>
+          <w:tcPr>
+            <w:tcW w:w="2263" w:type="dxa"/>
+          </w:tcPr>
+          <w:p>
+            <w:pPr>
+              <w:jc w:val="center"/>
+              <w:cnfStyle w:val="100000000000" w:firstRow="1" w:lastRow="0" w:firstColumn="0" w:lastColumn="0" w:oddVBand="0" w:evenVBand="0" w:oddHBand="0" w:evenHBand="0" w:firstRowFirstColumn="0" w:firstRowLastColumn="0" w:lastRowFirstColumn="0" w:lastRowLastColumn="0"/>
+              <w:rPr>
+                <w:rFonts w:ascii="Arial" w:hAnsi="Arial" w:cs="Arial"/>
+                <w:color w:val="2E74B5" w:themeColor="accent1" w:themeShade="BF"/>
+                <w:sz w:val="24"/>
+                <w:szCs w:val="24"/>
+              </w:rPr>
+            </w:pPr>
+            <w:r>
+              <w:rPr>
+                <w:rFonts w:ascii="Arial" w:hAnsi="Arial" w:cs="Arial"/>
+                <w:color w:val="2E74B5" w:themeColor="accent1" w:themeShade="BF"/>
+                <w:sz w:val="24"/>
+                <w:szCs w:val="24"/>
+              </w:rPr>
+              <w:t>Accuracy</w:t>
+            </w:r>
+          </w:p>
+        </w:tc>
+        <w:tc>
+          <w:tcPr>
+            <w:tcW w:w="2264" w:type="dxa"/>
+          </w:tcPr>
+          <w:p>
+            <w:pPr>
+              <w:jc w:val="center"/>
+              <w:cnfStyle w:val="100000000000" w:firstRow="1" w:lastRow="0" w:firstColumn="0" w:lastColumn="0" w:oddVBand="0" w:evenVBand="0" w:oddHBand="0" w:evenHBand="0" w:firstRowFirstColumn="0" w:firstRowLastColumn="0" w:lastRowFirstColumn="0" w:lastRowLastColumn="0"/>
+              <w:rPr>
+                <w:rFonts w:ascii="Arial" w:hAnsi="Arial" w:cs="Arial"/>
+                <w:color w:val="2E74B5" w:themeColor="accent1" w:themeShade="BF"/>
+                <w:sz w:val="24"/>
+                <w:szCs w:val="24"/>
+              </w:rPr>
+            </w:pPr>
+            <w:r>
+              <w:rPr>
+                <w:rFonts w:ascii="Arial" w:hAnsi="Arial" w:cs="Arial"/>
+                <w:color w:val="2E74B5" w:themeColor="accent1" w:themeShade="BF"/>
+                <w:sz w:val="24"/>
+                <w:szCs w:val="24"/>
+              </w:rPr>
+              <w:t>playerID</w:t>
+            </w:r>
+          </w:p>
+        </w:tc>
+        <w:tc>
+          <w:tcPr>
+            <w:tcW w:w="2264" w:type="dxa"/>
+          </w:tcPr>
+          <w:p>
+            <w:pPr>
+              <w:jc w:val="center"/>
+              <w:cnfStyle w:val="100000000000" w:firstRow="1" w:lastRow="0" w:firstColumn="0" w:lastColumn="0" w:oddVBand="0" w:evenVBand="0" w:oddHBand="0" w:evenHBand="0" w:firstRowFirstColumn="0" w:firstRowLastColumn="0" w:lastRowFirstColumn="0" w:lastRowLastColumn="0"/>
+              <w:rPr>
+                <w:rFonts w:ascii="Arial" w:hAnsi="Arial" w:cs="Arial"/>
+                <w:color w:val="2E74B5" w:themeColor="accent1" w:themeShade="BF"/>
+                <w:sz w:val="24"/>
+                <w:szCs w:val="24"/>
+              </w:rPr>
+            </w:pPr>
+            <w:r>
+              <w:rPr>
+                <w:rFonts w:ascii="Arial" w:hAnsi="Arial" w:cs="Arial"/>
+                <w:color w:val="2E74B5" w:themeColor="accent1" w:themeShade="BF"/>
+                <w:sz w:val="24"/>
+                <w:szCs w:val="24"/>
+              </w:rPr>
+              <w:t>Accuracy</w:t>
+            </w:r>
+          </w:p>
+        </w:tc>
+      </w:tr>
+      <w:tr>
+        <w:trPr>
+          <w:cnfStyle w:val="000000100000" w:firstRow="0" w:lastRow="0" w:firstColumn="0" w:lastColumn="0" w:oddVBand="0" w:evenVBand="0" w:oddHBand="1" w:evenHBand="0" w:firstRowFirstColumn="0" w:firstRowLastColumn="0" w:lastRowFirstColumn="0" w:lastRowLastColumn="0"/>
+        </w:trPr>
+        <w:tc>
+          <w:tcPr>
+            <w:cnfStyle w:val="001000000000" w:firstRow="0" w:lastRow="0" w:firstColumn="1" w:lastColumn="0" w:oddVBand="0" w:evenVBand="0" w:oddHBand="0" w:evenHBand="0" w:firstRowFirstColumn="0" w:firstRowLastColumn="0" w:lastRowFirstColumn="0" w:lastRowLastColumn="0"/>
+            <w:tcW w:w="2263" w:type="dxa"/>
+          </w:tcPr>
+          <w:p>
+            <w:pPr>
+              <w:jc w:val="center"/>
+              <w:rPr>
+                <w:rFonts w:ascii="Arial" w:hAnsi="Arial" w:cs="Arial"/>
+                <w:b w:val="0"/>
+                <w:bCs w:val="0"/>
+                <w:color w:val="2E74B5" w:themeColor="accent1" w:themeShade="BF"/>
+                <w:sz w:val="24"/>
+                <w:szCs w:val="24"/>
+              </w:rPr>
+            </w:pPr>
+            <w:r>
+              <w:rPr>
+                <w:rFonts w:ascii="Arial" w:hAnsi="Arial" w:cs="Arial"/>
+                <w:b w:val="0"/>
+                <w:bCs w:val="0"/>
+                <w:color w:val="2E74B5" w:themeColor="accent1" w:themeShade="BF"/>
+                <w:sz w:val="24"/>
+                <w:szCs w:val="24"/>
+              </w:rPr>
+              <w:t>105248644</w:t>
+            </w:r>
+          </w:p>
+        </w:tc>
+        <w:tc>
+          <w:tcPr>
+            <w:tcW w:w="2263" w:type="dxa"/>
+          </w:tcPr>
+          <w:p>
+            <w:pPr>
+              <w:jc w:val="center"/>
+              <w:cnfStyle w:val="000000100000" w:firstRow="0" w:lastRow="0" w:firstColumn="0" w:lastColumn="0" w:oddVBand="0" w:evenVBand="0" w:oddHBand="1" w:evenHBand="0" w:firstRowFirstColumn="0" w:firstRowLastColumn="0" w:lastRowFirstColumn="0" w:lastRowLastColumn="0"/>
+              <w:rPr>
+                <w:rFonts w:ascii="Arial" w:hAnsi="Arial" w:cs="Arial"/>
+                <w:color w:val="2E74B5" w:themeColor="accent1" w:themeShade="BF"/>
+                <w:sz w:val="24"/>
+                <w:szCs w:val="24"/>
+              </w:rPr>
+            </w:pPr>
+            <w:r>
+              <w:rPr>
+                <w:rFonts w:ascii="Arial" w:hAnsi="Arial" w:cs="Arial"/>
+                <w:color w:val="2E74B5" w:themeColor="accent1" w:themeShade="BF"/>
+                <w:sz w:val="24"/>
+                <w:szCs w:val="24"/>
+              </w:rPr>
+              <w:t>0.63</w:t>
+            </w:r>
+          </w:p>
+        </w:tc>
+        <w:tc>
+          <w:tcPr>
+            <w:tcW w:w="2264" w:type="dxa"/>
+          </w:tcPr>
+          <w:p>
+            <w:pPr>
+              <w:jc w:val="center"/>
+              <w:cnfStyle w:val="000000100000" w:firstRow="0" w:lastRow="0" w:firstColumn="0" w:lastColumn="0" w:oddVBand="0" w:evenVBand="0" w:oddHBand="1" w:evenHBand="0" w:firstRowFirstColumn="0" w:firstRowLastColumn="0" w:lastRowFirstColumn="0" w:lastRowLastColumn="0"/>
+              <w:rPr>
+                <w:rFonts w:ascii="Arial" w:hAnsi="Arial" w:cs="Arial"/>
+                <w:color w:val="2E74B5" w:themeColor="accent1" w:themeShade="BF"/>
+                <w:sz w:val="24"/>
+                <w:szCs w:val="24"/>
+              </w:rPr>
+            </w:pPr>
+            <w:r>
+              <w:rPr>
+                <w:rFonts w:ascii="Arial" w:hAnsi="Arial" w:cs="Arial"/>
+                <w:color w:val="2E74B5" w:themeColor="accent1" w:themeShade="BF"/>
+                <w:sz w:val="24"/>
+                <w:szCs w:val="24"/>
+              </w:rPr>
+              <w:t>34505203</w:t>
+            </w:r>
+          </w:p>
+        </w:tc>
+        <w:tc>
+          <w:tcPr>
+            <w:tcW w:w="2264" w:type="dxa"/>
+          </w:tcPr>
+          <w:p>
+            <w:pPr>
+              <w:jc w:val="center"/>
+              <w:cnfStyle w:val="000000100000" w:firstRow="0" w:lastRow="0" w:firstColumn="0" w:lastColumn="0" w:oddVBand="0" w:evenVBand="0" w:oddHBand="1" w:evenHBand="0" w:firstRowFirstColumn="0" w:firstRowLastColumn="0" w:lastRowFirstColumn="0" w:lastRowLastColumn="0"/>
+              <w:rPr>
+                <w:rFonts w:ascii="Arial" w:hAnsi="Arial" w:cs="Arial"/>
+                <w:color w:val="2E74B5" w:themeColor="accent1" w:themeShade="BF"/>
+                <w:sz w:val="24"/>
+                <w:szCs w:val="24"/>
+              </w:rPr>
+            </w:pPr>
+            <w:r>
+              <w:rPr>
+                <w:rFonts w:ascii="Arial" w:hAnsi="Arial" w:cs="Arial"/>
+                <w:color w:val="2E74B5" w:themeColor="accent1" w:themeShade="BF"/>
+                <w:sz w:val="24"/>
+                <w:szCs w:val="24"/>
+              </w:rPr>
+              <w:t>0.</w:t>
+            </w:r>
+            <w:r>
+              <w:rPr>
+                <w:rFonts w:ascii="Arial" w:hAnsi="Arial" w:cs="Arial"/>
+                <w:color w:val="2E74B5" w:themeColor="accent1" w:themeShade="BF"/>
+                <w:sz w:val="24"/>
+                <w:szCs w:val="24"/>
+              </w:rPr>
+              <w:t>51</w:t>
+            </w:r>
+          </w:p>
+        </w:tc>
+      </w:tr>
+      <w:tr>
+        <w:tc>
+          <w:tcPr>
+            <w:cnfStyle w:val="001000000000" w:firstRow="0" w:lastRow="0" w:firstColumn="1" w:lastColumn="0" w:oddVBand="0" w:evenVBand="0" w:oddHBand="0" w:evenHBand="0" w:firstRowFirstColumn="0" w:firstRowLastColumn="0" w:lastRowFirstColumn="0" w:lastRowLastColumn="0"/>
+            <w:tcW w:w="2263" w:type="dxa"/>
+          </w:tcPr>
+          <w:p>
+            <w:pPr>
+              <w:jc w:val="center"/>
+              <w:rPr>
+                <w:rFonts w:ascii="Arial" w:hAnsi="Arial" w:cs="Arial"/>
+                <w:b w:val="0"/>
+                <w:bCs w:val="0"/>
+                <w:color w:val="2E74B5" w:themeColor="accent1" w:themeShade="BF"/>
+                <w:sz w:val="24"/>
+                <w:szCs w:val="24"/>
+              </w:rPr>
+            </w:pPr>
+            <w:r>
+              <w:rPr>
+                <w:rFonts w:ascii="Arial" w:hAnsi="Arial" w:cs="Arial"/>
+                <w:b w:val="0"/>
+                <w:bCs w:val="0"/>
+                <w:color w:val="2E74B5" w:themeColor="accent1" w:themeShade="BF"/>
+                <w:sz w:val="24"/>
+                <w:szCs w:val="24"/>
+              </w:rPr>
+              <w:t>72312627</w:t>
+            </w:r>
+          </w:p>
+        </w:tc>
+        <w:tc>
+          <w:tcPr>
+            <w:tcW w:w="2263" w:type="dxa"/>
+          </w:tcPr>
+          <w:p>
+            <w:pPr>
+              <w:jc w:val="center"/>
+              <w:cnfStyle w:val="000000000000" w:firstRow="0" w:lastRow="0" w:firstColumn="0" w:lastColumn="0" w:oddVBand="0" w:evenVBand="0" w:oddHBand="0" w:evenHBand="0" w:firstRowFirstColumn="0" w:firstRowLastColumn="0" w:lastRowFirstColumn="0" w:lastRowLastColumn="0"/>
+              <w:rPr>
+                <w:rFonts w:ascii="Arial" w:hAnsi="Arial" w:cs="Arial"/>
+                <w:color w:val="2E74B5" w:themeColor="accent1" w:themeShade="BF"/>
+                <w:sz w:val="24"/>
+                <w:szCs w:val="24"/>
+              </w:rPr>
+            </w:pPr>
+            <w:r>
+              <w:rPr>
+                <w:rFonts w:ascii="Arial" w:hAnsi="Arial" w:cs="Arial"/>
+                <w:color w:val="2E74B5" w:themeColor="accent1" w:themeShade="BF"/>
+                <w:sz w:val="24"/>
+                <w:szCs w:val="24"/>
+              </w:rPr>
+              <w:t>0.68</w:t>
+            </w:r>
+          </w:p>
+        </w:tc>
+        <w:tc>
+          <w:tcPr>
+            <w:tcW w:w="2264" w:type="dxa"/>
+          </w:tcPr>
+          <w:p>
+            <w:pPr>
+              <w:jc w:val="center"/>
+              <w:cnfStyle w:val="000000000000" w:firstRow="0" w:lastRow="0" w:firstColumn="0" w:lastColumn="0" w:oddVBand="0" w:evenVBand="0" w:oddHBand="0" w:evenHBand="0" w:firstRowFirstColumn="0" w:firstRowLastColumn="0" w:lastRowFirstColumn="0" w:lastRowLastColumn="0"/>
+              <w:rPr>
+                <w:rFonts w:ascii="Arial" w:hAnsi="Arial" w:cs="Arial"/>
+                <w:color w:val="2E74B5" w:themeColor="accent1" w:themeShade="BF"/>
+                <w:sz w:val="24"/>
+                <w:szCs w:val="24"/>
+              </w:rPr>
+            </w:pPr>
+            <w:r>
+              <w:rPr>
+                <w:rFonts w:ascii="Arial" w:hAnsi="Arial" w:cs="Arial"/>
+                <w:color w:val="2E74B5" w:themeColor="accent1" w:themeShade="BF"/>
+                <w:sz w:val="24"/>
+                <w:szCs w:val="24"/>
+              </w:rPr>
+              <w:t>82262664</w:t>
+            </w:r>
+          </w:p>
+        </w:tc>
+        <w:tc>
+          <w:tcPr>
+            <w:tcW w:w="2264" w:type="dxa"/>
+          </w:tcPr>
+          <w:p>
+            <w:pPr>
+              <w:jc w:val="center"/>
+              <w:cnfStyle w:val="000000000000" w:firstRow="0" w:lastRow="0" w:firstColumn="0" w:lastColumn="0" w:oddVBand="0" w:evenVBand="0" w:oddHBand="0" w:evenHBand="0" w:firstRowFirstColumn="0" w:firstRowLastColumn="0" w:lastRowFirstColumn="0" w:lastRowLastColumn="0"/>
+              <w:rPr>
+                <w:rFonts w:ascii="Arial" w:hAnsi="Arial" w:cs="Arial"/>
+                <w:color w:val="2E74B5" w:themeColor="accent1" w:themeShade="BF"/>
+                <w:sz w:val="24"/>
+                <w:szCs w:val="24"/>
+              </w:rPr>
+            </w:pPr>
+            <w:r>
+              <w:rPr>
+                <w:rFonts w:ascii="Arial" w:hAnsi="Arial" w:cs="Arial"/>
+                <w:color w:val="2E74B5" w:themeColor="accent1" w:themeShade="BF"/>
+                <w:sz w:val="24"/>
+                <w:szCs w:val="24"/>
+              </w:rPr>
+              <w:t>0.74</w:t>
+            </w:r>
+          </w:p>
+        </w:tc>
+      </w:tr>
+      <w:tr>
+        <w:trPr>
+          <w:cnfStyle w:val="000000100000" w:firstRow="0" w:lastRow="0" w:firstColumn="0" w:lastColumn="0" w:oddVBand="0" w:evenVBand="0" w:oddHBand="1" w:evenHBand="0" w:firstRowFirstColumn="0" w:firstRowLastColumn="0" w:lastRowFirstColumn="0" w:lastRowLastColumn="0"/>
+        </w:trPr>
+        <w:tc>
+          <w:tcPr>
+            <w:cnfStyle w:val="001000000000" w:firstRow="0" w:lastRow="0" w:firstColumn="1" w:lastColumn="0" w:oddVBand="0" w:evenVBand="0" w:oddHBand="0" w:evenHBand="0" w:firstRowFirstColumn="0" w:firstRowLastColumn="0" w:lastRowFirstColumn="0" w:lastRowLastColumn="0"/>
+            <w:tcW w:w="2263" w:type="dxa"/>
+          </w:tcPr>
+          <w:p>
+            <w:pPr>
+              <w:jc w:val="center"/>
+              <w:rPr>
+                <w:rFonts w:ascii="Arial" w:hAnsi="Arial" w:cs="Arial"/>
+                <w:b w:val="0"/>
+                <w:bCs w:val="0"/>
+                <w:color w:val="2E74B5" w:themeColor="accent1" w:themeShade="BF"/>
+                <w:sz w:val="24"/>
+                <w:szCs w:val="24"/>
+              </w:rPr>
+            </w:pPr>
+            <w:r>
+              <w:rPr>
+                <w:rFonts w:ascii="Arial" w:hAnsi="Arial" w:cs="Arial"/>
+                <w:b w:val="0"/>
+                <w:bCs w:val="0"/>
+                <w:color w:val="2E74B5" w:themeColor="accent1" w:themeShade="BF"/>
+                <w:sz w:val="24"/>
+                <w:szCs w:val="24"/>
+              </w:rPr>
+              <w:t>101356886</w:t>
+            </w:r>
+          </w:p>
+        </w:tc>
+        <w:tc>
+          <w:tcPr>
+            <w:tcW w:w="2263" w:type="dxa"/>
+          </w:tcPr>
+          <w:p>
+            <w:pPr>
+              <w:jc w:val="center"/>
+              <w:cnfStyle w:val="000000100000" w:firstRow="0" w:lastRow="0" w:firstColumn="0" w:lastColumn="0" w:oddVBand="0" w:evenVBand="0" w:oddHBand="1" w:evenHBand="0" w:firstRowFirstColumn="0" w:firstRowLastColumn="0" w:lastRowFirstColumn="0" w:lastRowLastColumn="0"/>
+              <w:rPr>
+                <w:rFonts w:ascii="Arial" w:hAnsi="Arial" w:cs="Arial"/>
+                <w:color w:val="2E74B5" w:themeColor="accent1" w:themeShade="BF"/>
+                <w:sz w:val="24"/>
+                <w:szCs w:val="24"/>
+              </w:rPr>
+            </w:pPr>
+            <w:r>
+              <w:rPr>
+                <w:rFonts w:ascii="Arial" w:hAnsi="Arial" w:cs="Arial"/>
+                <w:color w:val="2E74B5" w:themeColor="accent1" w:themeShade="BF"/>
+                <w:sz w:val="24"/>
+                <w:szCs w:val="24"/>
+              </w:rPr>
+              <w:t>0.70</w:t>
+            </w:r>
+          </w:p>
+        </w:tc>
+        <w:tc>
+          <w:tcPr>
+            <w:tcW w:w="2264" w:type="dxa"/>
+          </w:tcPr>
+          <w:p>
+            <w:pPr>
+              <w:jc w:val="center"/>
+              <w:cnfStyle w:val="000000100000" w:firstRow="0" w:lastRow="0" w:firstColumn="0" w:lastColumn="0" w:oddVBand="0" w:evenVBand="0" w:oddHBand="1" w:evenHBand="0" w:firstRowFirstColumn="0" w:firstRowLastColumn="0" w:lastRowFirstColumn="0" w:lastRowLastColumn="0"/>
+              <w:rPr>
+                <w:rFonts w:ascii="Arial" w:hAnsi="Arial" w:cs="Arial"/>
+                <w:color w:val="2E74B5" w:themeColor="accent1" w:themeShade="BF"/>
+                <w:sz w:val="24"/>
+                <w:szCs w:val="24"/>
+              </w:rPr>
+            </w:pPr>
+            <w:r>
+              <w:rPr>
+                <w:rFonts w:ascii="Arial" w:hAnsi="Arial" w:cs="Arial"/>
+                <w:color w:val="2E74B5" w:themeColor="accent1" w:themeShade="BF"/>
+                <w:sz w:val="24"/>
+                <w:szCs w:val="24"/>
+              </w:rPr>
+              <w:t>106573901</w:t>
+            </w:r>
+          </w:p>
+        </w:tc>
+        <w:tc>
+          <w:tcPr>
+            <w:tcW w:w="2264" w:type="dxa"/>
+          </w:tcPr>
+          <w:p>
+            <w:pPr>
+              <w:jc w:val="center"/>
+              <w:cnfStyle w:val="000000100000" w:firstRow="0" w:lastRow="0" w:firstColumn="0" w:lastColumn="0" w:oddVBand="0" w:evenVBand="0" w:oddHBand="1" w:evenHBand="0" w:firstRowFirstColumn="0" w:firstRowLastColumn="0" w:lastRowFirstColumn="0" w:lastRowLastColumn="0"/>
+              <w:rPr>
+                <w:rFonts w:ascii="Arial" w:hAnsi="Arial" w:cs="Arial"/>
+                <w:color w:val="2E74B5" w:themeColor="accent1" w:themeShade="BF"/>
+                <w:sz w:val="24"/>
+                <w:szCs w:val="24"/>
+              </w:rPr>
+            </w:pPr>
+            <w:r>
+              <w:rPr>
+                <w:rFonts w:ascii="Arial" w:hAnsi="Arial" w:cs="Arial"/>
+                <w:color w:val="2E74B5" w:themeColor="accent1" w:themeShade="BF"/>
+                <w:sz w:val="24"/>
+                <w:szCs w:val="24"/>
+              </w:rPr>
+              <w:t>0.</w:t>
+            </w:r>
+            <w:r>
+              <w:rPr>
+                <w:rFonts w:ascii="Arial" w:hAnsi="Arial" w:cs="Arial"/>
+                <w:color w:val="2E74B5" w:themeColor="accent1" w:themeShade="BF"/>
+                <w:sz w:val="24"/>
+                <w:szCs w:val="24"/>
+              </w:rPr>
+              <w:t>5</w:t>
+            </w:r>
+            <w:r>
+              <w:rPr>
+                <w:rFonts w:ascii="Arial" w:hAnsi="Arial" w:cs="Arial"/>
+                <w:color w:val="2E74B5" w:themeColor="accent1" w:themeShade="BF"/>
+                <w:sz w:val="24"/>
+                <w:szCs w:val="24"/>
+              </w:rPr>
+              <w:t>8</w:t>
+            </w:r>
+          </w:p>
+        </w:tc>
+      </w:tr>
+      <w:tr>
+        <w:tc>
+          <w:tcPr>
+            <w:cnfStyle w:val="001000000000" w:firstRow="0" w:lastRow="0" w:firstColumn="1" w:lastColumn="0" w:oddVBand="0" w:evenVBand="0" w:oddHBand="0" w:evenHBand="0" w:firstRowFirstColumn="0" w:firstRowLastColumn="0" w:lastRowFirstColumn="0" w:lastRowLastColumn="0"/>
+            <w:tcW w:w="2263" w:type="dxa"/>
+          </w:tcPr>
+          <w:p>
+            <w:pPr>
+              <w:jc w:val="center"/>
+              <w:rPr>
+                <w:rFonts w:ascii="Arial" w:hAnsi="Arial" w:cs="Arial"/>
+                <w:b w:val="0"/>
+                <w:bCs w:val="0"/>
+                <w:color w:val="2E74B5" w:themeColor="accent1" w:themeShade="BF"/>
+                <w:sz w:val="24"/>
+                <w:szCs w:val="24"/>
+              </w:rPr>
+            </w:pPr>
+            <w:r>
+              <w:rPr>
+                <w:rFonts w:ascii="Arial" w:hAnsi="Arial" w:cs="Arial"/>
+                <w:b w:val="0"/>
+                <w:bCs w:val="0"/>
+                <w:color w:val="2E74B5" w:themeColor="accent1" w:themeShade="BF"/>
+                <w:sz w:val="24"/>
+                <w:szCs w:val="24"/>
+              </w:rPr>
+              <w:t>132851371</w:t>
+            </w:r>
+          </w:p>
+        </w:tc>
+        <w:tc>
+          <w:tcPr>
+            <w:tcW w:w="2263" w:type="dxa"/>
+          </w:tcPr>
+          <w:p>
+            <w:pPr>
+              <w:jc w:val="center"/>
+              <w:cnfStyle w:val="000000000000" w:firstRow="0" w:lastRow="0" w:firstColumn="0" w:lastColumn="0" w:oddVBand="0" w:evenVBand="0" w:oddHBand="0" w:evenHBand="0" w:firstRowFirstColumn="0" w:firstRowLastColumn="0" w:lastRowFirstColumn="0" w:lastRowLastColumn="0"/>
+              <w:rPr>
+                <w:rFonts w:ascii="Arial" w:hAnsi="Arial" w:cs="Arial"/>
+                <w:color w:val="2E74B5" w:themeColor="accent1" w:themeShade="BF"/>
+                <w:sz w:val="24"/>
+                <w:szCs w:val="24"/>
+              </w:rPr>
+            </w:pPr>
+            <w:r>
+              <w:rPr>
+                <w:rFonts w:ascii="Arial" w:hAnsi="Arial" w:cs="Arial"/>
+                <w:color w:val="2E74B5" w:themeColor="accent1" w:themeShade="BF"/>
+                <w:sz w:val="24"/>
+                <w:szCs w:val="24"/>
+              </w:rPr>
+              <w:t>0.</w:t>
+            </w:r>
+            <w:r>
+              <w:rPr>
+                <w:rFonts w:ascii="Arial" w:hAnsi="Arial" w:cs="Arial"/>
+                <w:color w:val="2E74B5" w:themeColor="accent1" w:themeShade="BF"/>
+                <w:sz w:val="24"/>
+                <w:szCs w:val="24"/>
+              </w:rPr>
+              <w:t>52</w:t>
+            </w:r>
+          </w:p>
+        </w:tc>
+        <w:tc>
+          <w:tcPr>
+            <w:tcW w:w="2264" w:type="dxa"/>
+          </w:tcPr>
+          <w:p>
+            <w:pPr>
+              <w:jc w:val="center"/>
+              <w:cnfStyle w:val="000000000000" w:firstRow="0" w:lastRow="0" w:firstColumn="0" w:lastColumn="0" w:oddVBand="0" w:evenVBand="0" w:oddHBand="0" w:evenHBand="0" w:firstRowFirstColumn="0" w:firstRowLastColumn="0" w:lastRowFirstColumn="0" w:lastRowLastColumn="0"/>
+              <w:rPr>
+                <w:rFonts w:ascii="Arial" w:hAnsi="Arial" w:cs="Arial"/>
+                <w:color w:val="2E74B5" w:themeColor="accent1" w:themeShade="BF"/>
+                <w:sz w:val="24"/>
+                <w:szCs w:val="24"/>
+              </w:rPr>
+            </w:pPr>
+            <w:r>
+              <w:rPr>
+                <w:rFonts w:ascii="Arial" w:hAnsi="Arial" w:cs="Arial"/>
+                <w:color w:val="2E74B5" w:themeColor="accent1" w:themeShade="BF"/>
+                <w:sz w:val="24"/>
+                <w:szCs w:val="24"/>
+              </w:rPr>
+              <w:t>134556694</w:t>
+            </w:r>
+          </w:p>
+        </w:tc>
+        <w:tc>
+          <w:tcPr>
+            <w:tcW w:w="2264" w:type="dxa"/>
+          </w:tcPr>
+          <w:p>
+            <w:pPr>
+              <w:jc w:val="center"/>
+              <w:cnfStyle w:val="000000000000" w:firstRow="0" w:lastRow="0" w:firstColumn="0" w:lastColumn="0" w:oddVBand="0" w:evenVBand="0" w:oddHBand="0" w:evenHBand="0" w:firstRowFirstColumn="0" w:firstRowLastColumn="0" w:lastRowFirstColumn="0" w:lastRowLastColumn="0"/>
+              <w:rPr>
+                <w:rFonts w:ascii="Arial" w:hAnsi="Arial" w:cs="Arial"/>
+                <w:color w:val="2E74B5" w:themeColor="accent1" w:themeShade="BF"/>
+                <w:sz w:val="24"/>
+                <w:szCs w:val="24"/>
+              </w:rPr>
+            </w:pPr>
+            <w:r>
+              <w:rPr>
+                <w:rFonts w:ascii="Arial" w:hAnsi="Arial" w:cs="Arial"/>
+                <w:color w:val="2E74B5" w:themeColor="accent1" w:themeShade="BF"/>
+                <w:sz w:val="24"/>
+                <w:szCs w:val="24"/>
+              </w:rPr>
+              <w:t>0.53</w:t>
+            </w:r>
+          </w:p>
+        </w:tc>
+      </w:tr>
+      <w:tr>
+        <w:trPr>
+          <w:cnfStyle w:val="000000100000" w:firstRow="0" w:lastRow="0" w:firstColumn="0" w:lastColumn="0" w:oddVBand="0" w:evenVBand="0" w:oddHBand="1" w:evenHBand="0" w:firstRowFirstColumn="0" w:firstRowLastColumn="0" w:lastRowFirstColumn="0" w:lastRowLastColumn="0"/>
+        </w:trPr>
+        <w:tc>
+          <w:tcPr>
+            <w:cnfStyle w:val="001000000000" w:firstRow="0" w:lastRow="0" w:firstColumn="1" w:lastColumn="0" w:oddVBand="0" w:evenVBand="0" w:oddHBand="0" w:evenHBand="0" w:firstRowFirstColumn="0" w:firstRowLastColumn="0" w:lastRowFirstColumn="0" w:lastRowLastColumn="0"/>
+            <w:tcW w:w="2263" w:type="dxa"/>
+          </w:tcPr>
+          <w:p>
+            <w:pPr>
+              <w:jc w:val="center"/>
+              <w:rPr>
+                <w:rFonts w:ascii="Arial" w:hAnsi="Arial" w:cs="Arial"/>
+                <w:b w:val="0"/>
+                <w:bCs w:val="0"/>
+                <w:color w:val="2E74B5" w:themeColor="accent1" w:themeShade="BF"/>
+                <w:sz w:val="24"/>
+                <w:szCs w:val="24"/>
+              </w:rPr>
+            </w:pPr>
+            <w:r>
+              <w:rPr>
+                <w:rFonts w:ascii="Arial" w:hAnsi="Arial" w:cs="Arial"/>
+                <w:b w:val="0"/>
+                <w:bCs w:val="0"/>
+                <w:color w:val="2E74B5" w:themeColor="accent1" w:themeShade="BF"/>
+                <w:sz w:val="24"/>
+                <w:szCs w:val="24"/>
+              </w:rPr>
+              <w:t>159020918</w:t>
+            </w:r>
+          </w:p>
+        </w:tc>
+        <w:tc>
+          <w:tcPr>
+            <w:tcW w:w="2263" w:type="dxa"/>
+          </w:tcPr>
+          <w:p>
+            <w:pPr>
+              <w:jc w:val="center"/>
+              <w:cnfStyle w:val="000000100000" w:firstRow="0" w:lastRow="0" w:firstColumn="0" w:lastColumn="0" w:oddVBand="0" w:evenVBand="0" w:oddHBand="1" w:evenHBand="0" w:firstRowFirstColumn="0" w:firstRowLastColumn="0" w:lastRowFirstColumn="0" w:lastRowLastColumn="0"/>
+              <w:rPr>
+                <w:rFonts w:ascii="Arial" w:hAnsi="Arial" w:cs="Arial"/>
+                <w:color w:val="2E74B5" w:themeColor="accent1" w:themeShade="BF"/>
+                <w:sz w:val="24"/>
+                <w:szCs w:val="24"/>
+              </w:rPr>
+            </w:pPr>
+            <w:r>
+              <w:rPr>
+                <w:rFonts w:ascii="Arial" w:hAnsi="Arial" w:cs="Arial"/>
+                <w:color w:val="2E74B5" w:themeColor="accent1" w:themeShade="BF"/>
+                <w:sz w:val="24"/>
+                <w:szCs w:val="24"/>
+              </w:rPr>
+              <w:t>0.60</w:t>
+            </w:r>
+          </w:p>
+        </w:tc>
+        <w:tc>
+          <w:tcPr>
+            <w:tcW w:w="2264" w:type="dxa"/>
+          </w:tcPr>
+          <w:p>
+            <w:pPr>
+              <w:jc w:val="center"/>
+              <w:cnfStyle w:val="000000100000" w:firstRow="0" w:lastRow="0" w:firstColumn="0" w:lastColumn="0" w:oddVBand="0" w:evenVBand="0" w:oddHBand="1" w:evenHBand="0" w:firstRowFirstColumn="0" w:firstRowLastColumn="0" w:lastRowFirstColumn="0" w:lastRowLastColumn="0"/>
+              <w:rPr>
+                <w:rFonts w:ascii="Arial" w:hAnsi="Arial" w:cs="Arial"/>
+                <w:color w:val="2E74B5" w:themeColor="accent1" w:themeShade="BF"/>
+                <w:sz w:val="24"/>
+                <w:szCs w:val="24"/>
+              </w:rPr>
+            </w:pPr>
+            <w:r>
+              <w:rPr>
+                <w:rFonts w:ascii="Arial" w:hAnsi="Arial" w:cs="Arial"/>
+                <w:color w:val="2E74B5" w:themeColor="accent1" w:themeShade="BF"/>
+                <w:sz w:val="24"/>
+                <w:szCs w:val="24"/>
+              </w:rPr>
+              <w:t>92423451</w:t>
+            </w:r>
+          </w:p>
+        </w:tc>
+        <w:tc>
+          <w:tcPr>
+            <w:tcW w:w="2264" w:type="dxa"/>
+          </w:tcPr>
+          <w:p>
+            <w:pPr>
+              <w:jc w:val="center"/>
+              <w:cnfStyle w:val="000000100000" w:firstRow="0" w:lastRow="0" w:firstColumn="0" w:lastColumn="0" w:oddVBand="0" w:evenVBand="0" w:oddHBand="1" w:evenHBand="0" w:firstRowFirstColumn="0" w:firstRowLastColumn="0" w:lastRowFirstColumn="0" w:lastRowLastColumn="0"/>
+              <w:rPr>
+                <w:rFonts w:ascii="Arial" w:hAnsi="Arial" w:cs="Arial"/>
+                <w:color w:val="2E74B5" w:themeColor="accent1" w:themeShade="BF"/>
+                <w:sz w:val="24"/>
+                <w:szCs w:val="24"/>
+              </w:rPr>
+            </w:pPr>
+            <w:r>
+              <w:rPr>
+                <w:rFonts w:ascii="Arial" w:hAnsi="Arial" w:cs="Arial"/>
+                <w:color w:val="2E74B5" w:themeColor="accent1" w:themeShade="BF"/>
+                <w:sz w:val="24"/>
+                <w:szCs w:val="24"/>
+              </w:rPr>
+              <w:t>0.74</w:t>
+            </w:r>
+          </w:p>
+        </w:tc>
+      </w:tr>
+      <w:tr>
+        <w:tc>
+          <w:tcPr>
+            <w:cnfStyle w:val="001000000000" w:firstRow="0" w:lastRow="0" w:firstColumn="1" w:lastColumn="0" w:oddVBand="0" w:evenVBand="0" w:oddHBand="0" w:evenHBand="0" w:firstRowFirstColumn="0" w:firstRowLastColumn="0" w:lastRowFirstColumn="0" w:lastRowLastColumn="0"/>
+            <w:tcW w:w="2263" w:type="dxa"/>
+          </w:tcPr>
+          <w:p>
+            <w:pPr>
+              <w:jc w:val="center"/>
+              <w:rPr>
+                <w:rFonts w:ascii="Arial" w:hAnsi="Arial" w:cs="Arial"/>
+                <w:b w:val="0"/>
+                <w:bCs w:val="0"/>
+                <w:color w:val="2E74B5" w:themeColor="accent1" w:themeShade="BF"/>
+                <w:sz w:val="24"/>
+                <w:szCs w:val="24"/>
+              </w:rPr>
+            </w:pPr>
+            <w:r>
+              <w:rPr>
+                <w:rFonts w:ascii="Arial" w:hAnsi="Arial" w:cs="Arial"/>
+                <w:b w:val="0"/>
+                <w:bCs w:val="0"/>
+                <w:color w:val="2E74B5" w:themeColor="accent1" w:themeShade="BF"/>
+                <w:sz w:val="24"/>
+                <w:szCs w:val="24"/>
+              </w:rPr>
+              <w:t>116585378</w:t>
+            </w:r>
+          </w:p>
+        </w:tc>
+        <w:tc>
+          <w:tcPr>
+            <w:tcW w:w="2263" w:type="dxa"/>
+          </w:tcPr>
+          <w:p>
+            <w:pPr>
+              <w:jc w:val="center"/>
+              <w:cnfStyle w:val="000000000000" w:firstRow="0" w:lastRow="0" w:firstColumn="0" w:lastColumn="0" w:oddVBand="0" w:evenVBand="0" w:oddHBand="0" w:evenHBand="0" w:firstRowFirstColumn="0" w:firstRowLastColumn="0" w:lastRowFirstColumn="0" w:lastRowLastColumn="0"/>
+              <w:rPr>
+                <w:rFonts w:ascii="Arial" w:hAnsi="Arial" w:cs="Arial"/>
+                <w:color w:val="2E74B5" w:themeColor="accent1" w:themeShade="BF"/>
+                <w:sz w:val="24"/>
+                <w:szCs w:val="24"/>
+              </w:rPr>
+            </w:pPr>
+            <w:r>
+              <w:rPr>
+                <w:rFonts w:ascii="Arial" w:hAnsi="Arial" w:cs="Arial"/>
+                <w:color w:val="2E74B5" w:themeColor="accent1" w:themeShade="BF"/>
+                <w:sz w:val="24"/>
+                <w:szCs w:val="24"/>
+              </w:rPr>
+              <w:t>0.65</w:t>
+            </w:r>
+          </w:p>
+        </w:tc>
+        <w:tc>
+          <w:tcPr>
+            <w:tcW w:w="2264" w:type="dxa"/>
+          </w:tcPr>
+          <w:p>
+            <w:pPr>
+              <w:jc w:val="center"/>
+              <w:cnfStyle w:val="000000000000" w:firstRow="0" w:lastRow="0" w:firstColumn="0" w:lastColumn="0" w:oddVBand="0" w:evenVBand="0" w:oddHBand="0" w:evenHBand="0" w:firstRowFirstColumn="0" w:firstRowLastColumn="0" w:lastRowFirstColumn="0" w:lastRowLastColumn="0"/>
+              <w:rPr>
+                <w:rFonts w:ascii="Arial" w:hAnsi="Arial" w:cs="Arial"/>
+                <w:color w:val="2E74B5" w:themeColor="accent1" w:themeShade="BF"/>
+                <w:sz w:val="24"/>
+                <w:szCs w:val="24"/>
+              </w:rPr>
+            </w:pPr>
+            <w:r>
+              <w:rPr>
+                <w:rFonts w:ascii="Arial" w:hAnsi="Arial" w:cs="Arial"/>
+                <w:color w:val="2E74B5" w:themeColor="accent1" w:themeShade="BF"/>
+                <w:sz w:val="24"/>
+                <w:szCs w:val="24"/>
+              </w:rPr>
+              <w:t>121769650</w:t>
+            </w:r>
+          </w:p>
+        </w:tc>
+        <w:tc>
+          <w:tcPr>
+            <w:tcW w:w="2264" w:type="dxa"/>
+          </w:tcPr>
+          <w:p>
+            <w:pPr>
+              <w:jc w:val="center"/>
+              <w:cnfStyle w:val="000000000000" w:firstRow="0" w:lastRow="0" w:firstColumn="0" w:lastColumn="0" w:oddVBand="0" w:evenVBand="0" w:oddHBand="0" w:evenHBand="0" w:firstRowFirstColumn="0" w:firstRowLastColumn="0" w:lastRowFirstColumn="0" w:lastRowLastColumn="0"/>
+              <w:rPr>
+                <w:rFonts w:ascii="Arial" w:hAnsi="Arial" w:cs="Arial"/>
+                <w:color w:val="2E74B5" w:themeColor="accent1" w:themeShade="BF"/>
+                <w:sz w:val="24"/>
+                <w:szCs w:val="24"/>
+              </w:rPr>
+            </w:pPr>
+            <w:r>
+              <w:rPr>
+                <w:rFonts w:ascii="Arial" w:hAnsi="Arial" w:cs="Arial"/>
+                <w:color w:val="2E74B5" w:themeColor="accent1" w:themeShade="BF"/>
+                <w:sz w:val="24"/>
+                <w:szCs w:val="24"/>
+              </w:rPr>
+              <w:t>0.63</w:t>
+            </w:r>
+          </w:p>
+        </w:tc>
+      </w:tr>
+      <w:tr>
+        <w:trPr>
+          <w:cnfStyle w:val="000000100000" w:firstRow="0" w:lastRow="0" w:firstColumn="0" w:lastColumn="0" w:oddVBand="0" w:evenVBand="0" w:oddHBand="1" w:evenHBand="0" w:firstRowFirstColumn="0" w:firstRowLastColumn="0" w:lastRowFirstColumn="0" w:lastRowLastColumn="0"/>
+        </w:trPr>
+        <w:tc>
+          <w:tcPr>
+            <w:cnfStyle w:val="001000000000" w:firstRow="0" w:lastRow="0" w:firstColumn="1" w:lastColumn="0" w:oddVBand="0" w:evenVBand="0" w:oddHBand="0" w:evenHBand="0" w:firstRowFirstColumn="0" w:firstRowLastColumn="0" w:lastRowFirstColumn="0" w:lastRowLastColumn="0"/>
+            <w:tcW w:w="2263" w:type="dxa"/>
+          </w:tcPr>
+          <w:p>
+            <w:pPr>
+              <w:jc w:val="center"/>
+              <w:rPr>
+                <w:rFonts w:ascii="Arial" w:hAnsi="Arial" w:cs="Arial"/>
+                <w:b w:val="0"/>
+                <w:bCs w:val="0"/>
+                <w:color w:val="2E74B5" w:themeColor="accent1" w:themeShade="BF"/>
+                <w:sz w:val="24"/>
+                <w:szCs w:val="24"/>
+              </w:rPr>
+            </w:pPr>
+            <w:r>
+              <w:rPr>
+                <w:rFonts w:ascii="Arial" w:hAnsi="Arial" w:cs="Arial"/>
+                <w:b w:val="0"/>
+                <w:bCs w:val="0"/>
+                <w:color w:val="2E74B5" w:themeColor="accent1" w:themeShade="BF"/>
+                <w:sz w:val="24"/>
+                <w:szCs w:val="24"/>
+              </w:rPr>
+              <w:t>73562326</w:t>
+            </w:r>
+          </w:p>
+        </w:tc>
+        <w:tc>
+          <w:tcPr>
+            <w:tcW w:w="2263" w:type="dxa"/>
+          </w:tcPr>
+          <w:p>
+            <w:pPr>
+              <w:jc w:val="center"/>
+              <w:cnfStyle w:val="000000100000" w:firstRow="0" w:lastRow="0" w:firstColumn="0" w:lastColumn="0" w:oddVBand="0" w:evenVBand="0" w:oddHBand="1" w:evenHBand="0" w:firstRowFirstColumn="0" w:firstRowLastColumn="0" w:lastRowFirstColumn="0" w:lastRowLastColumn="0"/>
+              <w:rPr>
+                <w:rFonts w:ascii="Arial" w:hAnsi="Arial" w:cs="Arial"/>
+                <w:color w:val="2E74B5" w:themeColor="accent1" w:themeShade="BF"/>
+                <w:sz w:val="24"/>
+                <w:szCs w:val="24"/>
+              </w:rPr>
+            </w:pPr>
+            <w:r>
+              <w:rPr>
+                <w:rFonts w:ascii="Arial" w:hAnsi="Arial" w:cs="Arial"/>
+                <w:color w:val="2E74B5" w:themeColor="accent1" w:themeShade="BF"/>
+                <w:sz w:val="24"/>
+                <w:szCs w:val="24"/>
+              </w:rPr>
+              <w:t>0.65</w:t>
+            </w:r>
+          </w:p>
+        </w:tc>
+        <w:tc>
+          <w:tcPr>
+            <w:tcW w:w="2264" w:type="dxa"/>
+          </w:tcPr>
+          <w:p>
+            <w:pPr>
+              <w:jc w:val="center"/>
+              <w:cnfStyle w:val="000000100000" w:firstRow="0" w:lastRow="0" w:firstColumn="0" w:lastColumn="0" w:oddVBand="0" w:evenVBand="0" w:oddHBand="1" w:evenHBand="0" w:firstRowFirstColumn="0" w:firstRowLastColumn="0" w:lastRowFirstColumn="0" w:lastRowLastColumn="0"/>
+              <w:rPr>
+                <w:rFonts w:ascii="Arial" w:hAnsi="Arial" w:cs="Arial"/>
+                <w:color w:val="2E74B5" w:themeColor="accent1" w:themeShade="BF"/>
+                <w:sz w:val="24"/>
+                <w:szCs w:val="24"/>
+              </w:rPr>
+            </w:pPr>
+            <w:r>
+              <w:rPr>
+                <w:rFonts w:ascii="Arial" w:hAnsi="Arial" w:cs="Arial"/>
+                <w:color w:val="2E74B5" w:themeColor="accent1" w:themeShade="BF"/>
+                <w:sz w:val="24"/>
+                <w:szCs w:val="24"/>
+              </w:rPr>
+              <w:t>87278757</w:t>
+            </w:r>
+          </w:p>
+        </w:tc>
+        <w:tc>
+          <w:tcPr>
+            <w:tcW w:w="2264" w:type="dxa"/>
+          </w:tcPr>
+          <w:p>
+            <w:pPr>
+              <w:jc w:val="center"/>
+              <w:cnfStyle w:val="000000100000" w:firstRow="0" w:lastRow="0" w:firstColumn="0" w:lastColumn="0" w:oddVBand="0" w:evenVBand="0" w:oddHBand="1" w:evenHBand="0" w:firstRowFirstColumn="0" w:firstRowLastColumn="0" w:lastRowFirstColumn="0" w:lastRowLastColumn="0"/>
+              <w:rPr>
+                <w:rFonts w:ascii="Arial" w:hAnsi="Arial" w:cs="Arial"/>
+                <w:color w:val="2E74B5" w:themeColor="accent1" w:themeShade="BF"/>
+                <w:sz w:val="24"/>
+                <w:szCs w:val="24"/>
+              </w:rPr>
+            </w:pPr>
+            <w:r>
+              <w:rPr>
+                <w:rFonts w:ascii="Arial" w:hAnsi="Arial" w:cs="Arial"/>
+                <w:color w:val="2E74B5" w:themeColor="accent1" w:themeShade="BF"/>
+                <w:sz w:val="24"/>
+                <w:szCs w:val="24"/>
+              </w:rPr>
+              <w:t>0.63</w:t>
+            </w:r>
+          </w:p>
+        </w:tc>
+      </w:tr>
+      <w:tr>
+        <w:tc>
+          <w:tcPr>
+            <w:cnfStyle w:val="001000000000" w:firstRow="0" w:lastRow="0" w:firstColumn="1" w:lastColumn="0" w:oddVBand="0" w:evenVBand="0" w:oddHBand="0" w:evenHBand="0" w:firstRowFirstColumn="0" w:firstRowLastColumn="0" w:lastRowFirstColumn="0" w:lastRowLastColumn="0"/>
+            <w:tcW w:w="2263" w:type="dxa"/>
+          </w:tcPr>
+          <w:p>
+            <w:pPr>
+              <w:jc w:val="center"/>
+              <w:rPr>
+                <w:rFonts w:ascii="Arial" w:hAnsi="Arial" w:cs="Arial"/>
+                <w:color w:val="2E74B5" w:themeColor="accent1" w:themeShade="BF"/>
+                <w:sz w:val="24"/>
+                <w:szCs w:val="24"/>
+              </w:rPr>
+            </w:pPr>
+            <w:r>
+              <w:rPr>
+                <w:rFonts w:ascii="Arial" w:hAnsi="Arial" w:cs="Arial"/>
+                <w:b w:val="0"/>
+                <w:bCs w:val="0"/>
+                <w:color w:val="2E74B5" w:themeColor="accent1" w:themeShade="BF"/>
+                <w:sz w:val="24"/>
+                <w:szCs w:val="24"/>
+              </w:rPr>
+              <w:t>106863163</w:t>
+            </w:r>
+          </w:p>
+        </w:tc>
+        <w:tc>
+          <w:tcPr>
+            <w:tcW w:w="2263" w:type="dxa"/>
+          </w:tcPr>
+          <w:p>
+            <w:pPr>
+              <w:jc w:val="center"/>
+              <w:cnfStyle w:val="000000000000" w:firstRow="0" w:lastRow="0" w:firstColumn="0" w:lastColumn="0" w:oddVBand="0" w:evenVBand="0" w:oddHBand="0" w:evenHBand="0" w:firstRowFirstColumn="0" w:firstRowLastColumn="0" w:lastRowFirstColumn="0" w:lastRowLastColumn="0"/>
+              <w:rPr>
+                <w:rFonts w:ascii="Arial" w:hAnsi="Arial" w:cs="Arial"/>
+                <w:color w:val="2E74B5" w:themeColor="accent1" w:themeShade="BF"/>
+                <w:sz w:val="24"/>
+                <w:szCs w:val="24"/>
+              </w:rPr>
+            </w:pPr>
+            <w:r>
+              <w:rPr>
+                <w:rFonts w:ascii="Arial" w:hAnsi="Arial" w:cs="Arial"/>
+                <w:color w:val="2E74B5" w:themeColor="accent1" w:themeShade="BF"/>
+                <w:sz w:val="24"/>
+                <w:szCs w:val="24"/>
+              </w:rPr>
+              <w:t>0.66</w:t>
+            </w:r>
+          </w:p>
+        </w:tc>
+        <w:tc>
+          <w:tcPr>
+            <w:tcW w:w="2264" w:type="dxa"/>
+          </w:tcPr>
+          <w:p>
+            <w:pPr>
+              <w:jc w:val="center"/>
+              <w:cnfStyle w:val="000000000000" w:firstRow="0" w:lastRow="0" w:firstColumn="0" w:lastColumn="0" w:oddVBand="0" w:evenVBand="0" w:oddHBand="0" w:evenHBand="0" w:firstRowFirstColumn="0" w:firstRowLastColumn="0" w:lastRowFirstColumn="0" w:lastRowLastColumn="0"/>
+              <w:rPr>
+                <w:rFonts w:ascii="Arial" w:hAnsi="Arial" w:cs="Arial"/>
+                <w:color w:val="2E74B5" w:themeColor="accent1" w:themeShade="BF"/>
+                <w:sz w:val="24"/>
+                <w:szCs w:val="24"/>
+              </w:rPr>
+            </w:pPr>
+            <w:r>
+              <w:rPr>
+                <w:rFonts w:ascii="Arial" w:hAnsi="Arial" w:cs="Arial"/>
+                <w:color w:val="2E74B5" w:themeColor="accent1" w:themeShade="BF"/>
+                <w:sz w:val="24"/>
+                <w:szCs w:val="24"/>
+              </w:rPr>
+              <w:t>125581247</w:t>
+            </w:r>
+          </w:p>
+        </w:tc>
+        <w:tc>
+          <w:tcPr>
+            <w:tcW w:w="2264" w:type="dxa"/>
+          </w:tcPr>
+          <w:p>
+            <w:pPr>
+              <w:jc w:val="center"/>
+              <w:cnfStyle w:val="000000000000" w:firstRow="0" w:lastRow="0" w:firstColumn="0" w:lastColumn="0" w:oddVBand="0" w:evenVBand="0" w:oddHBand="0" w:evenHBand="0" w:firstRowFirstColumn="0" w:firstRowLastColumn="0" w:lastRowFirstColumn="0" w:lastRowLastColumn="0"/>
+              <w:rPr>
+                <w:rFonts w:ascii="Arial" w:hAnsi="Arial" w:cs="Arial"/>
+                <w:color w:val="2E74B5" w:themeColor="accent1" w:themeShade="BF"/>
+                <w:sz w:val="24"/>
+                <w:szCs w:val="24"/>
+              </w:rPr>
+            </w:pPr>
+            <w:r>
+              <w:rPr>
+                <w:rFonts w:ascii="Arial" w:hAnsi="Arial" w:cs="Arial"/>
+                <w:color w:val="2E74B5" w:themeColor="accent1" w:themeShade="BF"/>
+                <w:sz w:val="24"/>
+                <w:szCs w:val="24"/>
+              </w:rPr>
+              <w:t>0.63</w:t>
+            </w:r>
+          </w:p>
+        </w:tc>
+      </w:tr>
+      <w:tr>
+        <w:trPr>
+          <w:cnfStyle w:val="000000100000" w:firstRow="0" w:lastRow="0" w:firstColumn="0" w:lastColumn="0" w:oddVBand="0" w:evenVBand="0" w:oddHBand="1" w:evenHBand="0" w:firstRowFirstColumn="0" w:firstRowLastColumn="0" w:lastRowFirstColumn="0" w:lastRowLastColumn="0"/>
+        </w:trPr>
+        <w:tc>
+          <w:tcPr>
+            <w:cnfStyle w:val="001000000000" w:firstRow="0" w:lastRow="0" w:firstColumn="1" w:lastColumn="0" w:oddVBand="0" w:evenVBand="0" w:oddHBand="0" w:evenHBand="0" w:firstRowFirstColumn="0" w:firstRowLastColumn="0" w:lastRowFirstColumn="0" w:lastRowLastColumn="0"/>
+            <w:tcW w:w="2263" w:type="dxa"/>
+          </w:tcPr>
+          <w:p>
+            <w:pPr>
+              <w:jc w:val="center"/>
+              <w:rPr>
+                <w:rFonts w:ascii="Arial" w:hAnsi="Arial" w:cs="Arial"/>
+                <w:b w:val="0"/>
+                <w:bCs w:val="0"/>
+                <w:color w:val="2E74B5" w:themeColor="accent1" w:themeShade="BF"/>
+                <w:sz w:val="24"/>
+                <w:szCs w:val="24"/>
+              </w:rPr>
+            </w:pPr>
+            <w:r>
+              <w:rPr>
+                <w:rFonts w:ascii="Arial" w:hAnsi="Arial" w:cs="Arial"/>
+                <w:b w:val="0"/>
+                <w:bCs w:val="0"/>
+                <w:color w:val="2E74B5" w:themeColor="accent1" w:themeShade="BF"/>
+                <w:sz w:val="24"/>
+                <w:szCs w:val="24"/>
+              </w:rPr>
+              <w:t>94296097</w:t>
+            </w:r>
+          </w:p>
+        </w:tc>
+        <w:tc>
+          <w:tcPr>
+            <w:tcW w:w="2263" w:type="dxa"/>
+          </w:tcPr>
+          <w:p>
+            <w:pPr>
+              <w:jc w:val="center"/>
+              <w:cnfStyle w:val="000000100000" w:firstRow="0" w:lastRow="0" w:firstColumn="0" w:lastColumn="0" w:oddVBand="0" w:evenVBand="0" w:oddHBand="1" w:evenHBand="0" w:firstRowFirstColumn="0" w:firstRowLastColumn="0" w:lastRowFirstColumn="0" w:lastRowLastColumn="0"/>
+              <w:rPr>
+                <w:rFonts w:ascii="Arial" w:hAnsi="Arial" w:cs="Arial"/>
+                <w:color w:val="2E74B5" w:themeColor="accent1" w:themeShade="BF"/>
+                <w:sz w:val="24"/>
+                <w:szCs w:val="24"/>
+              </w:rPr>
+            </w:pPr>
+            <w:r>
+              <w:rPr>
+                <w:rFonts w:ascii="Arial" w:hAnsi="Arial" w:cs="Arial"/>
+                <w:color w:val="2E74B5" w:themeColor="accent1" w:themeShade="BF"/>
+                <w:sz w:val="24"/>
+                <w:szCs w:val="24"/>
+              </w:rPr>
+              <w:t>0.61</w:t>
+            </w:r>
+          </w:p>
+        </w:tc>
+        <w:tc>
+          <w:tcPr>
+            <w:tcW w:w="2264" w:type="dxa"/>
+          </w:tcPr>
+          <w:p>
+            <w:pPr>
+              <w:jc w:val="center"/>
+              <w:cnfStyle w:val="000000100000" w:firstRow="0" w:lastRow="0" w:firstColumn="0" w:lastColumn="0" w:oddVBand="0" w:evenVBand="0" w:oddHBand="1" w:evenHBand="0" w:firstRowFirstColumn="0" w:firstRowLastColumn="0" w:lastRowFirstColumn="0" w:lastRowLastColumn="0"/>
+              <w:rPr>
+                <w:rFonts w:ascii="Arial" w:hAnsi="Arial" w:cs="Arial"/>
+                <w:color w:val="2E74B5" w:themeColor="accent1" w:themeShade="BF"/>
+                <w:sz w:val="24"/>
+                <w:szCs w:val="24"/>
+              </w:rPr>
+            </w:pPr>
+            <w:r>
+              <w:rPr>
+                <w:rFonts w:ascii="Arial" w:hAnsi="Arial" w:cs="Arial"/>
+                <w:color w:val="2E74B5" w:themeColor="accent1" w:themeShade="BF"/>
+                <w:sz w:val="24"/>
+                <w:szCs w:val="24"/>
+              </w:rPr>
+              <w:t>94738847</w:t>
+            </w:r>
+          </w:p>
+        </w:tc>
+        <w:tc>
+          <w:tcPr>
+            <w:tcW w:w="2264" w:type="dxa"/>
+          </w:tcPr>
+          <w:p>
+            <w:pPr>
+              <w:jc w:val="center"/>
+              <w:cnfStyle w:val="000000100000" w:firstRow="0" w:lastRow="0" w:firstColumn="0" w:lastColumn="0" w:oddVBand="0" w:evenVBand="0" w:oddHBand="1" w:evenHBand="0" w:firstRowFirstColumn="0" w:firstRowLastColumn="0" w:lastRowFirstColumn="0" w:lastRowLastColumn="0"/>
+              <w:rPr>
+                <w:rFonts w:ascii="Arial" w:hAnsi="Arial" w:cs="Arial"/>
+                <w:color w:val="2E74B5" w:themeColor="accent1" w:themeShade="BF"/>
+                <w:sz w:val="24"/>
+                <w:szCs w:val="24"/>
+              </w:rPr>
+            </w:pPr>
+            <w:r>
+              <w:rPr>
+                <w:rFonts w:ascii="Arial" w:hAnsi="Arial" w:cs="Arial"/>
+                <w:color w:val="2E74B5" w:themeColor="accent1" w:themeShade="BF"/>
+                <w:sz w:val="24"/>
+                <w:szCs w:val="24"/>
+              </w:rPr>
+              <w:t>0.65</w:t>
+            </w:r>
+          </w:p>
+        </w:tc>
+      </w:tr>
+      <w:tr>
+        <w:tc>
+          <w:tcPr>
+            <w:cnfStyle w:val="001000000000" w:firstRow="0" w:lastRow="0" w:firstColumn="1" w:lastColumn="0" w:oddVBand="0" w:evenVBand="0" w:oddHBand="0" w:evenHBand="0" w:firstRowFirstColumn="0" w:firstRowLastColumn="0" w:lastRowFirstColumn="0" w:lastRowLastColumn="0"/>
+            <w:tcW w:w="2263" w:type="dxa"/>
+          </w:tcPr>
+          <w:p>
+            <w:pPr>
+              <w:jc w:val="center"/>
+              <w:rPr>
+                <w:rFonts w:ascii="Arial" w:hAnsi="Arial" w:cs="Arial"/>
+                <w:b w:val="0"/>
+                <w:bCs w:val="0"/>
+                <w:color w:val="2E74B5" w:themeColor="accent1" w:themeShade="BF"/>
+                <w:sz w:val="24"/>
+                <w:szCs w:val="24"/>
+              </w:rPr>
+            </w:pPr>
+            <w:r>
+              <w:rPr>
+                <w:rFonts w:ascii="Arial" w:hAnsi="Arial" w:cs="Arial"/>
+                <w:b w:val="0"/>
+                <w:bCs w:val="0"/>
+                <w:color w:val="2E74B5" w:themeColor="accent1" w:themeShade="BF"/>
+                <w:sz w:val="24"/>
+                <w:szCs w:val="24"/>
+              </w:rPr>
+              <w:t>101695162</w:t>
+            </w:r>
+          </w:p>
+        </w:tc>
+        <w:tc>
+          <w:tcPr>
+            <w:tcW w:w="2263" w:type="dxa"/>
+          </w:tcPr>
+          <w:p>
+            <w:pPr>
+              <w:jc w:val="center"/>
+              <w:cnfStyle w:val="000000000000" w:firstRow="0" w:lastRow="0" w:firstColumn="0" w:lastColumn="0" w:oddVBand="0" w:evenVBand="0" w:oddHBand="0" w:evenHBand="0" w:firstRowFirstColumn="0" w:firstRowLastColumn="0" w:lastRowFirstColumn="0" w:lastRowLastColumn="0"/>
+              <w:rPr>
+                <w:rFonts w:ascii="Arial" w:hAnsi="Arial" w:cs="Arial"/>
+                <w:color w:val="2E74B5" w:themeColor="accent1" w:themeShade="BF"/>
+                <w:sz w:val="24"/>
+                <w:szCs w:val="24"/>
+              </w:rPr>
+            </w:pPr>
+            <w:r>
+              <w:rPr>
+                <w:rFonts w:ascii="Arial" w:hAnsi="Arial" w:cs="Arial"/>
+                <w:color w:val="2E74B5" w:themeColor="accent1" w:themeShade="BF"/>
+                <w:sz w:val="24"/>
+                <w:szCs w:val="24"/>
+              </w:rPr>
+              <w:t>0.57</w:t>
+            </w:r>
+          </w:p>
+        </w:tc>
+        <w:tc>
+          <w:tcPr>
+            <w:tcW w:w="2264" w:type="dxa"/>
+          </w:tcPr>
+          <w:p>
+            <w:pPr>
+              <w:jc w:val="center"/>
+              <w:cnfStyle w:val="000000000000" w:firstRow="0" w:lastRow="0" w:firstColumn="0" w:lastColumn="0" w:oddVBand="0" w:evenVBand="0" w:oddHBand="0" w:evenHBand="0" w:firstRowFirstColumn="0" w:firstRowLastColumn="0" w:lastRowFirstColumn="0" w:lastRowLastColumn="0"/>
+              <w:rPr>
+                <w:rFonts w:ascii="Arial" w:hAnsi="Arial" w:cs="Arial"/>
+                <w:color w:val="2E74B5" w:themeColor="accent1" w:themeShade="BF"/>
+                <w:sz w:val="24"/>
+                <w:szCs w:val="24"/>
+              </w:rPr>
+            </w:pPr>
+            <w:r>
+              <w:rPr>
+                <w:rFonts w:ascii="Arial" w:hAnsi="Arial" w:cs="Arial"/>
+                <w:color w:val="2E74B5" w:themeColor="accent1" w:themeShade="BF"/>
+                <w:sz w:val="24"/>
+                <w:szCs w:val="24"/>
+              </w:rPr>
+              <w:t>86745912</w:t>
+            </w:r>
+          </w:p>
+        </w:tc>
+        <w:tc>
+          <w:tcPr>
+            <w:tcW w:w="2264" w:type="dxa"/>
+          </w:tcPr>
+          <w:p>
+            <w:pPr>
+              <w:jc w:val="center"/>
+              <w:cnfStyle w:val="000000000000" w:firstRow="0" w:lastRow="0" w:firstColumn="0" w:lastColumn="0" w:oddVBand="0" w:evenVBand="0" w:oddHBand="0" w:evenHBand="0" w:firstRowFirstColumn="0" w:firstRowLastColumn="0" w:lastRowFirstColumn="0" w:lastRowLastColumn="0"/>
+              <w:rPr>
+                <w:rFonts w:ascii="Arial" w:hAnsi="Arial" w:cs="Arial"/>
+                <w:color w:val="2E74B5" w:themeColor="accent1" w:themeShade="BF"/>
+                <w:sz w:val="24"/>
+                <w:szCs w:val="24"/>
+              </w:rPr>
+            </w:pPr>
+            <w:r>
+              <w:rPr>
+                <w:rFonts w:ascii="Arial" w:hAnsi="Arial" w:cs="Arial"/>
+                <w:color w:val="2E74B5" w:themeColor="accent1" w:themeShade="BF"/>
+                <w:sz w:val="24"/>
+                <w:szCs w:val="24"/>
+              </w:rPr>
+              <w:t>0.62</w:t>
+            </w:r>
+          </w:p>
+        </w:tc>
+      </w:tr>
+      <w:tr>
+        <w:trPr>
+          <w:cnfStyle w:val="000000100000" w:firstRow="0" w:lastRow="0" w:firstColumn="0" w:lastColumn="0" w:oddVBand="0" w:evenVBand="0" w:oddHBand="1" w:evenHBand="0" w:firstRowFirstColumn="0" w:firstRowLastColumn="0" w:lastRowFirstColumn="0" w:lastRowLastColumn="0"/>
+        </w:trPr>
+        <w:tc>
+          <w:tcPr>
+            <w:cnfStyle w:val="001000000000" w:firstRow="0" w:lastRow="0" w:firstColumn="1" w:lastColumn="0" w:oddVBand="0" w:evenVBand="0" w:oddHBand="0" w:evenHBand="0" w:firstRowFirstColumn="0" w:firstRowLastColumn="0" w:lastRowFirstColumn="0" w:lastRowLastColumn="0"/>
+            <w:tcW w:w="2263" w:type="dxa"/>
+          </w:tcPr>
+          <w:p>
+            <w:pPr>
+              <w:jc w:val="center"/>
+              <w:rPr>
+                <w:rFonts w:ascii="Arial" w:hAnsi="Arial" w:cs="Arial"/>
+                <w:b w:val="0"/>
+                <w:bCs w:val="0"/>
+                <w:color w:val="2E74B5" w:themeColor="accent1" w:themeShade="BF"/>
+                <w:sz w:val="24"/>
+                <w:szCs w:val="24"/>
+              </w:rPr>
+            </w:pPr>
+            <w:r>
+              <w:rPr>
+                <w:rFonts w:ascii="Arial" w:hAnsi="Arial" w:cs="Arial"/>
+                <w:b w:val="0"/>
+                <w:bCs w:val="0"/>
+                <w:color w:val="2E74B5" w:themeColor="accent1" w:themeShade="BF"/>
+                <w:sz w:val="24"/>
+                <w:szCs w:val="24"/>
+              </w:rPr>
+              <w:t>94155156</w:t>
+            </w:r>
+          </w:p>
+        </w:tc>
+        <w:tc>
+          <w:tcPr>
+            <w:tcW w:w="2263" w:type="dxa"/>
+          </w:tcPr>
+          <w:p>
+            <w:pPr>
+              <w:jc w:val="center"/>
+              <w:cnfStyle w:val="000000100000" w:firstRow="0" w:lastRow="0" w:firstColumn="0" w:lastColumn="0" w:oddVBand="0" w:evenVBand="0" w:oddHBand="1" w:evenHBand="0" w:firstRowFirstColumn="0" w:firstRowLastColumn="0" w:lastRowFirstColumn="0" w:lastRowLastColumn="0"/>
+              <w:rPr>
+                <w:rFonts w:ascii="Arial" w:hAnsi="Arial" w:cs="Arial"/>
+                <w:color w:val="2E74B5" w:themeColor="accent1" w:themeShade="BF"/>
+                <w:sz w:val="24"/>
+                <w:szCs w:val="24"/>
+              </w:rPr>
+            </w:pPr>
+            <w:r>
+              <w:rPr>
+                <w:rFonts w:ascii="Arial" w:hAnsi="Arial" w:cs="Arial"/>
+                <w:color w:val="2E74B5" w:themeColor="accent1" w:themeShade="BF"/>
+                <w:sz w:val="24"/>
+                <w:szCs w:val="24"/>
+              </w:rPr>
+              <w:t>0.64</w:t>
+            </w:r>
+          </w:p>
+        </w:tc>
+        <w:tc>
+          <w:tcPr>
+            <w:tcW w:w="2264" w:type="dxa"/>
+          </w:tcPr>
+          <w:p>
+            <w:pPr>
+              <w:jc w:val="center"/>
+              <w:cnfStyle w:val="000000100000" w:firstRow="0" w:lastRow="0" w:firstColumn="0" w:lastColumn="0" w:oddVBand="0" w:evenVBand="0" w:oddHBand="1" w:evenHBand="0" w:firstRowFirstColumn="0" w:firstRowLastColumn="0" w:lastRowFirstColumn="0" w:lastRowLastColumn="0"/>
+              <w:rPr>
+                <w:rFonts w:ascii="Arial" w:hAnsi="Arial" w:cs="Arial"/>
+                <w:color w:val="2E74B5" w:themeColor="accent1" w:themeShade="BF"/>
+                <w:sz w:val="24"/>
+                <w:szCs w:val="24"/>
+              </w:rPr>
+            </w:pPr>
+            <w:r>
+              <w:rPr>
+                <w:rFonts w:ascii="Arial" w:hAnsi="Arial" w:cs="Arial"/>
+                <w:color w:val="2E74B5" w:themeColor="accent1" w:themeShade="BF"/>
+                <w:sz w:val="24"/>
+                <w:szCs w:val="24"/>
+              </w:rPr>
+              <w:t>111620041</w:t>
+            </w:r>
+          </w:p>
+        </w:tc>
+        <w:tc>
+          <w:tcPr>
+            <w:tcW w:w="2264" w:type="dxa"/>
+          </w:tcPr>
+          <w:p>
+            <w:pPr>
+              <w:jc w:val="center"/>
+              <w:cnfStyle w:val="000000100000" w:firstRow="0" w:lastRow="0" w:firstColumn="0" w:lastColumn="0" w:oddVBand="0" w:evenVBand="0" w:oddHBand="1" w:evenHBand="0" w:firstRowFirstColumn="0" w:firstRowLastColumn="0" w:lastRowFirstColumn="0" w:lastRowLastColumn="0"/>
+              <w:rPr>
+                <w:rFonts w:ascii="Arial" w:hAnsi="Arial" w:cs="Arial"/>
+                <w:color w:val="2E74B5" w:themeColor="accent1" w:themeShade="BF"/>
+                <w:sz w:val="24"/>
+                <w:szCs w:val="24"/>
+              </w:rPr>
+            </w:pPr>
+            <w:r>
+              <w:rPr>
+                <w:rFonts w:ascii="Arial" w:hAnsi="Arial" w:cs="Arial"/>
+                <w:color w:val="2E74B5" w:themeColor="accent1" w:themeShade="BF"/>
+                <w:sz w:val="24"/>
+                <w:szCs w:val="24"/>
+              </w:rPr>
+              <w:t>0.61</w:t>
+            </w:r>
+          </w:p>
+        </w:tc>
+      </w:tr>
+      <w:tr>
+        <w:tc>
+          <w:tcPr>
+            <w:cnfStyle w:val="001000000000" w:firstRow="0" w:lastRow="0" w:firstColumn="1" w:lastColumn="0" w:oddVBand="0" w:evenVBand="0" w:oddHBand="0" w:evenHBand="0" w:firstRowFirstColumn="0" w:firstRowLastColumn="0" w:lastRowFirstColumn="0" w:lastRowLastColumn="0"/>
+            <w:tcW w:w="2263" w:type="dxa"/>
+          </w:tcPr>
+          <w:p>
+            <w:pPr>
+              <w:jc w:val="center"/>
+              <w:rPr>
+                <w:rFonts w:ascii="Arial" w:hAnsi="Arial" w:cs="Arial"/>
+                <w:b w:val="0"/>
+                <w:bCs w:val="0"/>
+                <w:color w:val="2E74B5" w:themeColor="accent1" w:themeShade="BF"/>
+                <w:sz w:val="24"/>
+                <w:szCs w:val="24"/>
+              </w:rPr>
+            </w:pPr>
+            <w:r>
+              <w:rPr>
+                <w:rFonts w:ascii="Arial" w:hAnsi="Arial" w:cs="Arial"/>
+                <w:b w:val="0"/>
+                <w:bCs w:val="0"/>
+                <w:color w:val="2E74B5" w:themeColor="accent1" w:themeShade="BF"/>
+                <w:sz w:val="24"/>
+                <w:szCs w:val="24"/>
+              </w:rPr>
+              <w:t>41231571</w:t>
+            </w:r>
+          </w:p>
+        </w:tc>
+        <w:tc>
+          <w:tcPr>
+            <w:tcW w:w="2263" w:type="dxa"/>
+          </w:tcPr>
+          <w:p>
+            <w:pPr>
+              <w:jc w:val="center"/>
+              <w:cnfStyle w:val="000000000000" w:firstRow="0" w:lastRow="0" w:firstColumn="0" w:lastColumn="0" w:oddVBand="0" w:evenVBand="0" w:oddHBand="0" w:evenHBand="0" w:firstRowFirstColumn="0" w:firstRowLastColumn="0" w:lastRowFirstColumn="0" w:lastRowLastColumn="0"/>
+              <w:rPr>
+                <w:rFonts w:ascii="Arial" w:hAnsi="Arial" w:cs="Arial"/>
+                <w:color w:val="2E74B5" w:themeColor="accent1" w:themeShade="BF"/>
+                <w:sz w:val="24"/>
+                <w:szCs w:val="24"/>
+              </w:rPr>
+            </w:pPr>
+            <w:r>
+              <w:rPr>
+                <w:rFonts w:ascii="Arial" w:hAnsi="Arial" w:cs="Arial"/>
+                <w:color w:val="2E74B5" w:themeColor="accent1" w:themeShade="BF"/>
+                <w:sz w:val="24"/>
+                <w:szCs w:val="24"/>
+              </w:rPr>
+              <w:t>0.67</w:t>
+            </w:r>
+          </w:p>
+        </w:tc>
+        <w:tc>
+          <w:tcPr>
+            <w:tcW w:w="2264" w:type="dxa"/>
+          </w:tcPr>
+          <w:p>
+            <w:pPr>
+              <w:jc w:val="center"/>
+              <w:cnfStyle w:val="000000000000" w:firstRow="0" w:lastRow="0" w:firstColumn="0" w:lastColumn="0" w:oddVBand="0" w:evenVBand="0" w:oddHBand="0" w:evenHBand="0" w:firstRowFirstColumn="0" w:firstRowLastColumn="0" w:lastRowFirstColumn="0" w:lastRowLastColumn="0"/>
+              <w:rPr>
+                <w:rFonts w:ascii="Arial" w:hAnsi="Arial" w:cs="Arial"/>
+                <w:color w:val="2E74B5" w:themeColor="accent1" w:themeShade="BF"/>
+                <w:sz w:val="24"/>
+                <w:szCs w:val="24"/>
+              </w:rPr>
+            </w:pPr>
+            <w:r>
+              <w:rPr>
+                <w:rFonts w:ascii="Arial" w:hAnsi="Arial" w:cs="Arial"/>
+                <w:color w:val="2E74B5" w:themeColor="accent1" w:themeShade="BF"/>
+                <w:sz w:val="24"/>
+                <w:szCs w:val="24"/>
+              </w:rPr>
+              <w:t>25907144</w:t>
+            </w:r>
+          </w:p>
+        </w:tc>
+        <w:tc>
+          <w:tcPr>
+            <w:tcW w:w="2264" w:type="dxa"/>
+          </w:tcPr>
+          <w:p>
+            <w:pPr>
+              <w:jc w:val="center"/>
+              <w:cnfStyle w:val="000000000000" w:firstRow="0" w:lastRow="0" w:firstColumn="0" w:lastColumn="0" w:oddVBand="0" w:evenVBand="0" w:oddHBand="0" w:evenHBand="0" w:firstRowFirstColumn="0" w:firstRowLastColumn="0" w:lastRowFirstColumn="0" w:lastRowLastColumn="0"/>
+              <w:rPr>
+                <w:rFonts w:ascii="Arial" w:hAnsi="Arial" w:cs="Arial"/>
+                <w:color w:val="2E74B5" w:themeColor="accent1" w:themeShade="BF"/>
+                <w:sz w:val="24"/>
+                <w:szCs w:val="24"/>
+              </w:rPr>
+            </w:pPr>
+            <w:r>
+              <w:rPr>
+                <w:rFonts w:ascii="Arial" w:hAnsi="Arial" w:cs="Arial"/>
+                <w:color w:val="2E74B5" w:themeColor="accent1" w:themeShade="BF"/>
+                <w:sz w:val="24"/>
+                <w:szCs w:val="24"/>
+              </w:rPr>
+              <w:t>0.</w:t>
+            </w:r>
+            <w:r>
+              <w:rPr>
+                <w:rFonts w:ascii="Arial" w:hAnsi="Arial" w:cs="Arial"/>
+                <w:color w:val="2E74B5" w:themeColor="accent1" w:themeShade="BF"/>
+                <w:sz w:val="24"/>
+                <w:szCs w:val="24"/>
+              </w:rPr>
+              <w:t>59</w:t>
+            </w:r>
+          </w:p>
+        </w:tc>
+      </w:tr>
+    </w:tbl>
+    <w:p>
+      <w:pPr>
+        <w:jc w:val="both"/>
+        <w:rPr>
+          <w:rFonts w:ascii="Arial" w:hAnsi="Arial" w:cs="Arial"/>
+          <w:color w:val="2E74B5" w:themeColor="accent1" w:themeShade="BF"/>
+          <w:sz w:val="24"/>
+          <w:szCs w:val="24"/>
+        </w:rPr>
+      </w:pPr>
     </w:p>
     <w:p>
       <w:pPr>
@@ -5123,18 +7084,7 @@
           <w:szCs w:val="24"/>
           <w:lang w:val="es-419"/>
         </w:rPr>
-        <w:t xml:space="preserve">Aunque los supuestos independientes son a menudo inexactos, de hecho, algunas de las propiedades del clasificador Naive Bayes lo hacen sorprendentemente efectivo en la práctica. El autor proporciona una forma de analizar las alineaciones y la probabilidad de ganar en el Dota2 con el clasificador Naive Bayes, presenta la </w:t>
-      </w:r>
-      <w:r>
-        <w:rPr>
-          <w:rFonts w:ascii="Arial" w:hAnsi="Arial" w:cs="Arial"/>
-          <w:color w:val="2E74B5" w:themeColor="accent1" w:themeShade="BF"/>
-          <w:sz w:val="24"/>
-          <w:szCs w:val="24"/>
-          <w:lang w:val="es-419"/>
-        </w:rPr>
-        <w:lastRenderedPageBreak/>
-        <w:t>idea básica de cómo analizar el juego del clasificador Naive Bayes y verifica la posibilidad de analizar el juego con datos cuantitativos en el modelo de clasificador Naive Bayes</w:t>
+        <w:t>Aunque los supuestos independientes son a menudo inexactos, de hecho, algunas de las propiedades del clasificador Naive Bayes lo hacen sorprendentemente efectivo en la práctica. El autor proporciona una forma de analizar las alineaciones y la probabilidad de ganar en el Dota2 con el clasificador Naive Bayes, presenta la idea básica de cómo analizar el juego del clasificador Naive Bayes y verifica la posibilidad de analizar el juego con datos cuantitativos en el modelo de clasificador Naive Bayes</w:t>
       </w:r>
       <w:r>
         <w:rPr>
@@ -5498,6 +7448,7 @@
           <w:szCs w:val="24"/>
           <w:lang w:val="es-419"/>
         </w:rPr>
+        <w:lastRenderedPageBreak/>
         <w:t>Prediction of Dota 2 Game Result</w:t>
       </w:r>
     </w:p>
@@ -5997,6 +7948,7 @@
                       <w:rPr>
                         <w:noProof/>
                       </w:rPr>
+                      <w:lastRenderedPageBreak/>
                       <w:t xml:space="preserve">[4] </w:t>
                     </w:r>
                   </w:p>
@@ -6505,7 +8457,6 @@
                       <w:rPr>
                         <w:noProof/>
                       </w:rPr>
-                      <w:lastRenderedPageBreak/>
                       <w:t xml:space="preserve">[14] </w:t>
                     </w:r>
                   </w:p>
@@ -7348,7 +9299,7 @@
                       <a:effectLst/>
                       <a:extLst>
                         <a:ext uri="{C572A759-6A51-4108-AA02-DFA0A04FC94B}">
-                          <ma14:wrappingTextBoxFlag xmlns="" xmlns:mo="http://schemas.microsoft.com/office/mac/office/2008/main" xmlns:mv="urn:schemas-microsoft-com:mac:vml" xmlns:o="urn:schemas-microsoft-com:office:office" xmlns:v="urn:schemas-microsoft-com:vml" xmlns:w10="urn:schemas-microsoft-com:office:word" xmlns:w="http://schemas.openxmlformats.org/wordprocessingml/2006/main" xmlns:ma14="http://schemas.microsoft.com/office/mac/drawingml/2011/main"/>
+                          <ma14:wrappingTextBoxFlag xmlns:ma14="http://schemas.microsoft.com/office/mac/drawingml/2011/main" xmlns:w="http://schemas.openxmlformats.org/wordprocessingml/2006/main" xmlns:w10="urn:schemas-microsoft-com:office:word" xmlns:v="urn:schemas-microsoft-com:vml" xmlns:o="urn:schemas-microsoft-com:office:office" xmlns:mv="urn:schemas-microsoft-com:mac:vml" xmlns:mo="http://schemas.microsoft.com/office/mac/office/2008/main" xmlns=""/>
                         </a:ext>
                       </a:extLst>
                     </wps:spPr>
@@ -7473,7 +9424,7 @@
               <v:stroke joinstyle="miter"/>
               <v:path gradientshapeok="t" o:connecttype="rect"/>
             </v:shapetype>
-            <v:shape id="Cuadro de texto 4" o:spid="_x0000_s1026" type="#_x0000_t202" style="position:absolute;left:0;text-align:left;margin-left:-89.95pt;margin-top:-36.55pt;width:620.95pt;height:45pt;z-index:251661312;visibility:visible;mso-wrap-style:square;mso-width-percent:0;mso-height-percent:0;mso-wrap-distance-left:9pt;mso-wrap-distance-top:0;mso-wrap-distance-right:9pt;mso-wrap-distance-bottom:0;mso-position-horizontal:absolute;mso-position-horizontal-relative:text;mso-position-vertical:absolute;mso-position-vertical-relative:text;mso-width-percent:0;mso-height-percent:0;mso-width-relative:margin;mso-height-relative:margin;v-text-anchor:top" o:gfxdata="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" fillcolor="#2e74b5 [2404]" stroked="f">
+            <v:shape id="Cuadro de texto 4" o:spid="_x0000_s1026" type="#_x0000_t202" style="position:absolute;left:0;text-align:left;margin-left:-89.95pt;margin-top:-36.55pt;width:620.95pt;height:45pt;z-index:251661312;visibility:visible;mso-wrap-style:square;mso-width-percent:0;mso-height-percent:0;mso-wrap-distance-left:9pt;mso-wrap-distance-top:0;mso-wrap-distance-right:9pt;mso-wrap-distance-bottom:0;mso-position-horizontal:absolute;mso-position-horizontal-relative:text;mso-position-vertical:absolute;mso-position-vertical-relative:text;mso-width-percent:0;mso-height-percent:0;mso-width-relative:margin;mso-height-relative:margin;v-text-anchor:top" o:gfxdata="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" fillcolor="#2e74b5 [2404]" stroked="f">
               <v:textbox>
                 <w:txbxContent>
                   <w:p>
@@ -8248,6 +10199,7 @@
     <w:lsdException w:name="HTML Sample" w:semiHidden="1" w:unhideWhenUsed="1"/>
     <w:lsdException w:name="HTML Typewriter" w:semiHidden="1" w:unhideWhenUsed="1"/>
     <w:lsdException w:name="HTML Variable" w:semiHidden="1" w:unhideWhenUsed="1"/>
+    <w:lsdException w:name="Normal Table" w:semiHidden="1" w:unhideWhenUsed="1"/>
     <w:lsdException w:name="annotation subject" w:semiHidden="1" w:unhideWhenUsed="1"/>
     <w:lsdException w:name="No List" w:semiHidden="1" w:unhideWhenUsed="1"/>
     <w:lsdException w:name="Outline List 1" w:semiHidden="1" w:unhideWhenUsed="1"/>
@@ -8294,8 +10246,10 @@
     <w:lsdException w:name="Table Subtle 2" w:semiHidden="1" w:unhideWhenUsed="1"/>
     <w:lsdException w:name="Table Web 1" w:semiHidden="1" w:unhideWhenUsed="1"/>
     <w:lsdException w:name="Table Web 2" w:semiHidden="1" w:unhideWhenUsed="1"/>
+    <w:lsdException w:name="Table Web 3" w:semiHidden="1" w:unhideWhenUsed="1"/>
     <w:lsdException w:name="Balloon Text" w:semiHidden="1" w:unhideWhenUsed="1"/>
     <w:lsdException w:name="Table Grid" w:uiPriority="39"/>
+    <w:lsdException w:name="Table Theme" w:semiHidden="1" w:unhideWhenUsed="1"/>
     <w:lsdException w:name="Placeholder Text" w:semiHidden="1"/>
     <w:lsdException w:name="No Spacing" w:uiPriority="1" w:qFormat="1"/>
     <w:lsdException w:name="Light Shading" w:uiPriority="60"/>
@@ -8886,6 +10840,100 @@
       <w:color w:val="954F72" w:themeColor="followedHyperlink"/>
       <w:u w:val="single"/>
     </w:rPr>
+  </w:style>
+  <w:style w:type="table" w:styleId="TableGrid">
+    <w:name w:val="Table Grid"/>
+    <w:basedOn w:val="TableNormal"/>
+    <w:uiPriority w:val="39"/>
+    <w:rsid w:val="006E1900"/>
+    <w:pPr>
+      <w:spacing w:after="0" w:line="240" w:lineRule="auto"/>
+    </w:pPr>
+    <w:tblPr>
+      <w:tblBorders>
+        <w:top w:val="single" w:sz="4" w:space="0" w:color="auto"/>
+        <w:left w:val="single" w:sz="4" w:space="0" w:color="auto"/>
+        <w:bottom w:val="single" w:sz="4" w:space="0" w:color="auto"/>
+        <w:right w:val="single" w:sz="4" w:space="0" w:color="auto"/>
+        <w:insideH w:val="single" w:sz="4" w:space="0" w:color="auto"/>
+        <w:insideV w:val="single" w:sz="4" w:space="0" w:color="auto"/>
+      </w:tblBorders>
+    </w:tblPr>
+  </w:style>
+  <w:style w:type="table" w:styleId="GridTable2-Accent5">
+    <w:name w:val="Grid Table 2 Accent 5"/>
+    <w:basedOn w:val="TableNormal"/>
+    <w:uiPriority w:val="47"/>
+    <w:rsid w:val="006E1900"/>
+    <w:pPr>
+      <w:spacing w:after="0" w:line="240" w:lineRule="auto"/>
+    </w:pPr>
+    <w:tblPr>
+      <w:tblStyleRowBandSize w:val="1"/>
+      <w:tblStyleColBandSize w:val="1"/>
+      <w:tblBorders>
+        <w:top w:val="single" w:sz="2" w:space="0" w:color="8EAADB" w:themeColor="accent5" w:themeTint="99"/>
+        <w:bottom w:val="single" w:sz="2" w:space="0" w:color="8EAADB" w:themeColor="accent5" w:themeTint="99"/>
+        <w:insideH w:val="single" w:sz="2" w:space="0" w:color="8EAADB" w:themeColor="accent5" w:themeTint="99"/>
+        <w:insideV w:val="single" w:sz="2" w:space="0" w:color="8EAADB" w:themeColor="accent5" w:themeTint="99"/>
+      </w:tblBorders>
+    </w:tblPr>
+    <w:tblStylePr w:type="firstRow">
+      <w:rPr>
+        <w:b/>
+        <w:bCs/>
+      </w:rPr>
+      <w:tblPr/>
+      <w:tcPr>
+        <w:tcBorders>
+          <w:top w:val="nil"/>
+          <w:bottom w:val="single" w:sz="12" w:space="0" w:color="8EAADB" w:themeColor="accent5" w:themeTint="99"/>
+          <w:insideH w:val="nil"/>
+          <w:insideV w:val="nil"/>
+        </w:tcBorders>
+        <w:shd w:val="clear" w:color="auto" w:fill="FFFFFF" w:themeFill="background1"/>
+      </w:tcPr>
+    </w:tblStylePr>
+    <w:tblStylePr w:type="lastRow">
+      <w:rPr>
+        <w:b/>
+        <w:bCs/>
+      </w:rPr>
+      <w:tblPr/>
+      <w:tcPr>
+        <w:tcBorders>
+          <w:top w:val="double" w:sz="2" w:space="0" w:color="8EAADB" w:themeColor="accent5" w:themeTint="99"/>
+          <w:bottom w:val="nil"/>
+          <w:insideH w:val="nil"/>
+          <w:insideV w:val="nil"/>
+        </w:tcBorders>
+        <w:shd w:val="clear" w:color="auto" w:fill="FFFFFF" w:themeFill="background1"/>
+      </w:tcPr>
+    </w:tblStylePr>
+    <w:tblStylePr w:type="firstCol">
+      <w:rPr>
+        <w:b/>
+        <w:bCs/>
+      </w:rPr>
+    </w:tblStylePr>
+    <w:tblStylePr w:type="lastCol">
+      <w:rPr>
+        <w:b/>
+        <w:bCs/>
+      </w:rPr>
+    </w:tblStylePr>
+    <w:tblStylePr w:type="band1Vert">
+      <w:tblPr/>
+      <w:tcPr>
+        <w:shd w:val="clear" w:color="auto" w:fill="D9E2F3" w:themeFill="accent5" w:themeFillTint="33"/>
+      </w:tcPr>
+    </w:tblStylePr>
+    <w:tblStylePr w:type="band1Horz">
+      <w:tblPr/>
+      <w:tcPr>
+        <w:shd w:val="clear" w:color="auto" w:fill="D9E2F3" w:themeFill="accent5" w:themeFillTint="33"/>
+      </w:tcPr>
+    </w:tblStylePr>
   </w:style>
 </w:styles>
 </file>
@@ -9679,7 +11727,7 @@
 </file>
 
 <file path=customXml/itemProps1.xml><?xml version="1.0" encoding="utf-8"?>
-<ds:datastoreItem xmlns:ds="http://schemas.openxmlformats.org/officeDocument/2006/customXml" ds:itemID="{F76A8439-AD8B-E84D-B753-93AEE7B44C45}">
+<ds:datastoreItem xmlns:ds="http://schemas.openxmlformats.org/officeDocument/2006/customXml" ds:itemID="{E1DF6F6F-6E10-234C-83CD-4B7E9DD78E92}">
   <ds:schemaRefs>
     <ds:schemaRef ds:uri="http://schemas.openxmlformats.org/officeDocument/2006/bibliography"/>
   </ds:schemaRefs>

--- a/DOTA PREDICT coloquio Junio  2019.docx
+++ b/DOTA PREDICT coloquio Junio  2019.docx
@@ -587,29 +587,7 @@
           <w:szCs w:val="24"/>
           <w:lang w:val="en-US"/>
         </w:rPr>
-        <w:t xml:space="preserve">The research that will be carried out in this thesis will consist in exploring the data of the games of the game </w:t>
-      </w:r>
-      <w:proofErr w:type="spellStart"/>
-      <w:r>
-        <w:rPr>
-          <w:rFonts w:ascii="Arial" w:hAnsi="Arial" w:cs="Arial"/>
-          <w:color w:val="2E74B5" w:themeColor="accent1" w:themeShade="BF"/>
-          <w:sz w:val="24"/>
-          <w:szCs w:val="24"/>
-          <w:lang w:val="en-US"/>
-        </w:rPr>
-        <w:t>Dota</w:t>
-      </w:r>
-      <w:proofErr w:type="spellEnd"/>
-      <w:r>
-        <w:rPr>
-          <w:rFonts w:ascii="Arial" w:hAnsi="Arial" w:cs="Arial"/>
-          <w:color w:val="2E74B5" w:themeColor="accent1" w:themeShade="BF"/>
-          <w:sz w:val="24"/>
-          <w:szCs w:val="24"/>
-          <w:lang w:val="en-US"/>
-        </w:rPr>
-        <w:t xml:space="preserve"> 2, where the unique games of the players belonging to a professional league will be found, and in the games made in the major and premier leagues. On the one hand, we will analyze the unique games of a professional player, training a series of supervised learning algorithms and obtain a predictive model. On the other hand, a decision tree will be implemented that will be fed by the previous model, applying this tree in the field of the major and premier leagues, to predict a winning team.</w:t>
+        <w:t>The research that will be carried out in this thesis will consist in exploring the data of the games of the game Dota 2, where the unique games of the players belonging to a professional league will be found, and in the games made in the major and premier leagues. On the one hand, we will analyze the unique games of a professional player, training a series of supervised learning algorithms and obtain a predictive model. On the other hand, a decision tree will be implemented that will be fed by the previous model, applying this tree in the field of the major and premier leagues, to predict a winning team.</w:t>
       </w:r>
     </w:p>
     <w:p>
@@ -789,7 +767,6 @@
           <w:id w:val="673151814"/>
           <w:citation/>
         </w:sdtPr>
-        <w:sdtEndPr/>
         <w:sdtContent>
           <w:r>
             <w:rPr>
@@ -926,7 +903,6 @@
           <w:id w:val="-104739454"/>
           <w:citation/>
         </w:sdtPr>
-        <w:sdtEndPr/>
         <w:sdtContent>
           <w:r>
             <w:rPr>
@@ -1096,7 +1072,6 @@
           <w:id w:val="1663437488"/>
           <w:citation/>
         </w:sdtPr>
-        <w:sdtEndPr/>
         <w:sdtContent>
           <w:r>
             <w:rPr>
@@ -1636,7 +1611,6 @@
           <w:id w:val="-1226452441"/>
           <w:citation/>
         </w:sdtPr>
-        <w:sdtEndPr/>
         <w:sdtContent>
           <w:r>
             <w:rPr>
@@ -1779,7 +1753,6 @@
           <w:id w:val="637527544"/>
           <w:citation/>
         </w:sdtPr>
-        <w:sdtEndPr/>
         <w:sdtContent>
           <w:r>
             <w:rPr>
@@ -1851,7 +1824,6 @@
           <w:id w:val="759029125"/>
           <w:citation/>
         </w:sdtPr>
-        <w:sdtEndPr/>
         <w:sdtContent>
           <w:r>
             <w:rPr>
@@ -2078,7 +2050,6 @@
           <w:id w:val="-993877214"/>
           <w:citation/>
         </w:sdtPr>
-        <w:sdtEndPr/>
         <w:sdtContent>
           <w:r>
             <w:rPr>
@@ -2309,7 +2280,6 @@
           <w:id w:val="1337347125"/>
           <w:citation/>
         </w:sdtPr>
-        <w:sdtEndPr/>
         <w:sdtContent>
           <w:r>
             <w:rPr>
@@ -2430,7 +2400,6 @@
           <w:id w:val="1142077414"/>
           <w:citation/>
         </w:sdtPr>
-        <w:sdtEndPr/>
         <w:sdtContent>
           <w:r>
             <w:rPr>
@@ -2502,7 +2471,6 @@
           <w:id w:val="1023210323"/>
           <w:citation/>
         </w:sdtPr>
-        <w:sdtEndPr/>
         <w:sdtContent>
           <w:r>
             <w:rPr>
@@ -2601,7 +2569,6 @@
           <w:id w:val="1127516258"/>
           <w:citation/>
         </w:sdtPr>
-        <w:sdtEndPr/>
         <w:sdtContent>
           <w:r>
             <w:rPr>
@@ -2744,7 +2711,6 @@
           <w:id w:val="94994162"/>
           <w:citation/>
         </w:sdtPr>
-        <w:sdtEndPr/>
         <w:sdtContent>
           <w:r>
             <w:rPr>
@@ -2816,7 +2782,6 @@
           <w:id w:val="27458762"/>
           <w:citation/>
         </w:sdtPr>
-        <w:sdtEndPr/>
         <w:sdtContent>
           <w:r>
             <w:rPr>
@@ -4617,6 +4582,146 @@
         <w:t>Avances</w:t>
       </w:r>
     </w:p>
+    <w:p>
+      <w:pPr>
+        <w:jc w:val="both"/>
+        <w:rPr>
+          <w:rFonts w:ascii="Arial" w:hAnsi="Arial" w:cs="Arial"/>
+          <w:b/>
+          <w:bCs/>
+          <w:color w:val="2E74B5" w:themeColor="accent1" w:themeShade="BF"/>
+          <w:sz w:val="24"/>
+          <w:szCs w:val="24"/>
+        </w:rPr>
+      </w:pPr>
+      <w:r>
+        <w:rPr>
+          <w:rFonts w:ascii="Arial" w:hAnsi="Arial" w:cs="Arial"/>
+          <w:b/>
+          <w:bCs/>
+          <w:color w:val="2E74B5" w:themeColor="accent1" w:themeShade="BF"/>
+          <w:sz w:val="24"/>
+          <w:szCs w:val="24"/>
+        </w:rPr>
+        <w:t>Obtencion de los datos</w:t>
+      </w:r>
+    </w:p>
+    <w:p>
+      <w:pPr>
+        <w:jc w:val="both"/>
+        <w:rPr>
+          <w:rFonts w:ascii="Arial" w:hAnsi="Arial" w:cs="Arial"/>
+          <w:color w:val="2E74B5" w:themeColor="accent1" w:themeShade="BF"/>
+          <w:sz w:val="24"/>
+          <w:szCs w:val="24"/>
+        </w:rPr>
+      </w:pPr>
+      <w:r>
+        <w:rPr>
+          <w:rFonts w:ascii="Arial" w:hAnsi="Arial" w:cs="Arial"/>
+          <w:color w:val="2E74B5" w:themeColor="accent1" w:themeShade="BF"/>
+          <w:sz w:val="24"/>
+          <w:szCs w:val="24"/>
+        </w:rPr>
+        <w:t xml:space="preserve">En orden de traer las partidas </w:t>
+      </w:r>
+      <w:r>
+        <w:rPr>
+          <w:rFonts w:ascii="Arial" w:hAnsi="Arial" w:cs="Arial"/>
+          <w:color w:val="2E74B5" w:themeColor="accent1" w:themeShade="BF"/>
+          <w:sz w:val="24"/>
+          <w:szCs w:val="24"/>
+        </w:rPr>
+        <w:t xml:space="preserve">de los jugadores profesionales, fue necesario hacer uso de opendota.com y hacer diferentes llamados al API Rest. Estas partidas son guardadas una vez son finalizadas, no se trata de informacion en vivo. </w:t>
+      </w:r>
+    </w:p>
+    <w:p>
+      <w:pPr>
+        <w:jc w:val="both"/>
+        <w:rPr>
+          <w:rFonts w:ascii="Arial" w:hAnsi="Arial" w:cs="Arial"/>
+          <w:color w:val="2E74B5" w:themeColor="accent1" w:themeShade="BF"/>
+          <w:sz w:val="24"/>
+          <w:szCs w:val="24"/>
+        </w:rPr>
+      </w:pPr>
+      <w:r>
+        <w:rPr>
+          <w:rFonts w:ascii="Arial" w:hAnsi="Arial" w:cs="Arial"/>
+          <w:color w:val="2E74B5" w:themeColor="accent1" w:themeShade="BF"/>
+          <w:sz w:val="24"/>
+          <w:szCs w:val="24"/>
+        </w:rPr>
+        <w:t>Durante la descarga de estos datos, es necesario hacer una pausa por cada llamado al API, lo cual hace que obtener todo el data set sea mas demorado.</w:t>
+      </w:r>
+    </w:p>
+    <w:p>
+      <w:pPr>
+        <w:jc w:val="both"/>
+        <w:rPr>
+          <w:rFonts w:ascii="Arial" w:hAnsi="Arial" w:cs="Arial"/>
+          <w:color w:val="2E74B5" w:themeColor="accent1" w:themeShade="BF"/>
+          <w:sz w:val="24"/>
+          <w:szCs w:val="24"/>
+        </w:rPr>
+      </w:pPr>
+      <w:r>
+        <w:rPr>
+          <w:rFonts w:ascii="Arial" w:hAnsi="Arial" w:cs="Arial"/>
+          <w:color w:val="2E74B5" w:themeColor="accent1" w:themeShade="BF"/>
+          <w:sz w:val="24"/>
+          <w:szCs w:val="24"/>
+        </w:rPr>
+        <w:t>Al momento, se han descargado aproximadamente 160.000 registros de diferentes jugadores profesionales, uno de los grandes retosse encuentra en almacenar todos los datos, debido a que en un inicio no se tenia idea de cuales serian las variables que servirian en esta investigacion</w:t>
+      </w:r>
+      <w:r>
+        <w:rPr>
+          <w:rFonts w:ascii="Arial" w:hAnsi="Arial" w:cs="Arial"/>
+          <w:color w:val="2E74B5" w:themeColor="accent1" w:themeShade="BF"/>
+          <w:sz w:val="24"/>
+          <w:szCs w:val="24"/>
+        </w:rPr>
+        <w:t>, se decide almacenar todo el documento json en una columna de la Base de datos</w:t>
+      </w:r>
+      <w:r>
+        <w:rPr>
+          <w:rFonts w:ascii="Arial" w:hAnsi="Arial" w:cs="Arial"/>
+          <w:color w:val="2E74B5" w:themeColor="accent1" w:themeShade="BF"/>
+          <w:sz w:val="24"/>
+          <w:szCs w:val="24"/>
+        </w:rPr>
+        <w:t>.</w:t>
+      </w:r>
+    </w:p>
+    <w:p>
+      <w:pPr>
+        <w:jc w:val="both"/>
+        <w:rPr>
+          <w:rFonts w:ascii="Arial" w:hAnsi="Arial" w:cs="Arial"/>
+          <w:color w:val="2E74B5" w:themeColor="accent1" w:themeShade="BF"/>
+          <w:sz w:val="24"/>
+          <w:szCs w:val="24"/>
+        </w:rPr>
+      </w:pPr>
+      <w:r>
+        <w:rPr>
+          <w:rFonts w:ascii="Arial" w:hAnsi="Arial" w:cs="Arial"/>
+          <w:color w:val="2E74B5" w:themeColor="accent1" w:themeShade="BF"/>
+          <w:sz w:val="24"/>
+          <w:szCs w:val="24"/>
+        </w:rPr>
+        <w:t>Sin embargo, se ha</w:t>
+      </w:r>
+      <w:r>
+        <w:rPr>
+          <w:rFonts w:ascii="Arial" w:hAnsi="Arial" w:cs="Arial"/>
+          <w:color w:val="2E74B5" w:themeColor="accent1" w:themeShade="BF"/>
+          <w:sz w:val="24"/>
+          <w:szCs w:val="24"/>
+        </w:rPr>
+        <w:t>n hecho una serie de experimentos, logrando hacer un parsing de datos para iniciar con las primeras perspicacias, la siguiente tabla muestra estas variables que son de tipo numerico.</w:t>
+      </w:r>
+    </w:p>
     <w:tbl>
       <w:tblPr>
         <w:tblStyle w:val="GridTable2-Accent5"/>
@@ -4665,20 +4770,8 @@
                 <w:szCs w:val="24"/>
                 <w:lang w:val="en-US"/>
               </w:rPr>
-              <w:t xml:space="preserve">Variables </w:t>
-            </w:r>
-            <w:proofErr w:type="spellStart"/>
-            <w:r>
-              <w:rPr>
-                <w:rFonts w:ascii="Arial" w:hAnsi="Arial" w:cs="Arial"/>
-                <w:color w:val="2E74B5" w:themeColor="accent1" w:themeShade="BF"/>
-                <w:sz w:val="24"/>
-                <w:szCs w:val="24"/>
-                <w:lang w:val="en-US"/>
-              </w:rPr>
-              <w:t>Independientes</w:t>
-            </w:r>
-            <w:proofErr w:type="spellEnd"/>
+              <w:t>Variables Independientes</w:t>
+            </w:r>
           </w:p>
         </w:tc>
       </w:tr>
@@ -4947,15 +5040,6 @@
         <w:jc w:val="both"/>
         <w:rPr>
           <w:rFonts w:ascii="Arial" w:hAnsi="Arial" w:cs="Arial"/>
-          <w:color w:val="2E74B5" w:themeColor="accent1" w:themeShade="BF"/>
-          <w:sz w:val="24"/>
-          <w:szCs w:val="24"/>
-          <w:lang w:val="en-US"/>
-        </w:rPr>
-      </w:pPr>
-      <w:r>
-        <w:rPr>
-          <w:rFonts w:ascii="Arial" w:hAnsi="Arial" w:cs="Arial"/>
           <w:b/>
           <w:bCs/>
           <w:color w:val="2E74B5" w:themeColor="accent1" w:themeShade="BF"/>
@@ -4963,9 +5047,7 @@
           <w:szCs w:val="24"/>
           <w:lang w:val="en-US"/>
         </w:rPr>
-        <w:t xml:space="preserve">Variable </w:t>
-      </w:r>
-      <w:proofErr w:type="spellStart"/>
+      </w:pPr>
       <w:r>
         <w:rPr>
           <w:rFonts w:ascii="Arial" w:hAnsi="Arial" w:cs="Arial"/>
@@ -4976,10 +5058,98 @@
           <w:szCs w:val="24"/>
           <w:lang w:val="en-US"/>
         </w:rPr>
-        <w:t>dependiente</w:t>
-      </w:r>
-      <w:proofErr w:type="spellEnd"/>
-      <w:r>
+        <w:t xml:space="preserve">Variable dependiente </w:t>
+      </w:r>
+    </w:p>
+    <w:p>
+      <w:pPr>
+        <w:jc w:val="both"/>
+        <w:rPr>
+          <w:rFonts w:ascii="Arial" w:hAnsi="Arial" w:cs="Arial"/>
+          <w:color w:val="2E74B5" w:themeColor="accent1" w:themeShade="BF"/>
+          <w:sz w:val="24"/>
+          <w:szCs w:val="24"/>
+          <w:lang w:val="es-ES"/>
+        </w:rPr>
+      </w:pPr>
+      <w:r>
+        <w:rPr>
+          <w:rFonts w:ascii="Arial" w:hAnsi="Arial" w:cs="Arial"/>
+          <w:color w:val="2E74B5" w:themeColor="accent1" w:themeShade="BF"/>
+          <w:sz w:val="24"/>
+          <w:szCs w:val="24"/>
+          <w:lang w:val="es-ES"/>
+        </w:rPr>
+        <w:t>Win</w:t>
+      </w:r>
+      <w:r>
+        <w:rPr>
+          <w:rFonts w:ascii="Arial" w:hAnsi="Arial" w:cs="Arial"/>
+          <w:color w:val="2E74B5" w:themeColor="accent1" w:themeShade="BF"/>
+          <w:sz w:val="24"/>
+          <w:szCs w:val="24"/>
+          <w:lang w:val="es-ES"/>
+        </w:rPr>
+        <w:t xml:space="preserve">, es la </w:t>
+      </w:r>
+      <w:r>
+        <w:rPr>
+          <w:rFonts w:ascii="Arial" w:hAnsi="Arial" w:cs="Arial"/>
+          <w:color w:val="2E74B5" w:themeColor="accent1" w:themeShade="BF"/>
+          <w:sz w:val="24"/>
+          <w:szCs w:val="24"/>
+          <w:lang w:val="es-ES"/>
+        </w:rPr>
+        <w:t>variable</w:t>
+      </w:r>
+      <w:r>
+        <w:rPr>
+          <w:rFonts w:ascii="Arial" w:hAnsi="Arial" w:cs="Arial"/>
+          <w:color w:val="2E74B5" w:themeColor="accent1" w:themeShade="BF"/>
+          <w:sz w:val="24"/>
+          <w:szCs w:val="24"/>
+          <w:lang w:val="es-ES"/>
+        </w:rPr>
+        <w:t xml:space="preserve"> o </w:t>
+      </w:r>
+      <w:r>
+        <w:rPr>
+          <w:rFonts w:ascii="Arial" w:hAnsi="Arial" w:cs="Arial"/>
+          <w:color w:val="2E74B5" w:themeColor="accent1" w:themeShade="BF"/>
+          <w:sz w:val="24"/>
+          <w:szCs w:val="24"/>
+          <w:lang w:val="es-ES"/>
+        </w:rPr>
+        <w:t>clase que queremos predecir que será de tipo numero 1 o 0.</w:t>
+      </w:r>
+    </w:p>
+    <w:p>
+      <w:pPr>
+        <w:jc w:val="both"/>
+        <w:rPr>
+          <w:rFonts w:ascii="Arial" w:hAnsi="Arial" w:cs="Arial"/>
+          <w:color w:val="2E74B5" w:themeColor="accent1" w:themeShade="BF"/>
+          <w:sz w:val="24"/>
+          <w:szCs w:val="24"/>
+          <w:lang w:val="es-ES"/>
+        </w:rPr>
+      </w:pPr>
+    </w:p>
+    <w:p>
+      <w:pPr>
+        <w:jc w:val="both"/>
+        <w:rPr>
+          <w:rFonts w:ascii="Arial" w:hAnsi="Arial" w:cs="Arial"/>
+          <w:color w:val="2E74B5" w:themeColor="accent1" w:themeShade="BF"/>
+          <w:sz w:val="24"/>
+          <w:szCs w:val="24"/>
+          <w:lang w:val="es-ES"/>
+        </w:rPr>
+      </w:pPr>
+    </w:p>
+    <w:p>
+      <w:pPr>
+        <w:jc w:val="both"/>
         <w:rPr>
           <w:rFonts w:ascii="Arial" w:hAnsi="Arial" w:cs="Arial"/>
           <w:b/>
@@ -4987,19 +5157,20 @@
           <w:color w:val="2E74B5" w:themeColor="accent1" w:themeShade="BF"/>
           <w:sz w:val="24"/>
           <w:szCs w:val="24"/>
-          <w:lang w:val="en-US"/>
-        </w:rPr>
-        <w:t xml:space="preserve"> </w:t>
-      </w:r>
-      <w:r>
-        <w:rPr>
-          <w:rFonts w:ascii="Arial" w:hAnsi="Arial" w:cs="Arial"/>
-          <w:color w:val="2E74B5" w:themeColor="accent1" w:themeShade="BF"/>
-          <w:sz w:val="24"/>
-          <w:szCs w:val="24"/>
-          <w:lang w:val="en-US"/>
-        </w:rPr>
-        <w:t>Win</w:t>
+          <w:lang w:val="es-ES"/>
+        </w:rPr>
+      </w:pPr>
+      <w:r>
+        <w:rPr>
+          <w:rFonts w:ascii="Arial" w:hAnsi="Arial" w:cs="Arial"/>
+          <w:b/>
+          <w:bCs/>
+          <w:color w:val="2E74B5" w:themeColor="accent1" w:themeShade="BF"/>
+          <w:sz w:val="24"/>
+          <w:szCs w:val="24"/>
+          <w:lang w:val="es-ES"/>
+        </w:rPr>
+        <w:t>Experimentos Preliminares</w:t>
       </w:r>
     </w:p>
     <w:p>
@@ -5010,35 +5181,19 @@
           <w:color w:val="2E74B5" w:themeColor="accent1" w:themeShade="BF"/>
           <w:sz w:val="24"/>
           <w:szCs w:val="24"/>
-          <w:lang w:val="en-US"/>
-        </w:rPr>
-      </w:pPr>
-      <w:bookmarkStart w:id="0" w:name="_GoBack"/>
-      <w:bookmarkEnd w:id="0"/>
-    </w:p>
-    <w:p>
-      <w:pPr>
-        <w:jc w:val="both"/>
-        <w:rPr>
-          <w:rFonts w:ascii="Arial" w:hAnsi="Arial" w:cs="Arial"/>
-          <w:color w:val="2E74B5" w:themeColor="accent1" w:themeShade="BF"/>
-          <w:sz w:val="24"/>
-          <w:szCs w:val="24"/>
-          <w:lang w:val="en-US"/>
-        </w:rPr>
-      </w:pPr>
-    </w:p>
-    <w:p>
-      <w:pPr>
-        <w:jc w:val="both"/>
-        <w:rPr>
-          <w:rFonts w:ascii="Arial" w:hAnsi="Arial" w:cs="Arial"/>
-          <w:color w:val="2E74B5" w:themeColor="accent1" w:themeShade="BF"/>
-          <w:sz w:val="24"/>
-          <w:szCs w:val="24"/>
-          <w:lang w:val="en-US"/>
-        </w:rPr>
-      </w:pPr>
+          <w:lang w:val="es-ES"/>
+        </w:rPr>
+      </w:pPr>
+      <w:r>
+        <w:rPr>
+          <w:rFonts w:ascii="Arial" w:hAnsi="Arial" w:cs="Arial"/>
+          <w:color w:val="2E74B5" w:themeColor="accent1" w:themeShade="BF"/>
+          <w:sz w:val="24"/>
+          <w:szCs w:val="24"/>
+          <w:lang w:val="es-ES"/>
+        </w:rPr>
+        <w:t>Se hizo un muestreo inicial para determinar cual seria el mejor algoritmo de acuerdo con su accuracy, teniendo en cuenta las tablas de falsos positivos. La siguiente tabla muestra un breve resumen de lo obtenido con la evaluación comparativa.</w:t>
+      </w:r>
     </w:p>
     <w:tbl>
       <w:tblPr>
@@ -5066,19 +5221,25 @@
               <w:jc w:val="center"/>
               <w:rPr>
                 <w:rFonts w:ascii="Arial" w:hAnsi="Arial" w:cs="Arial"/>
-                <w:color w:val="2E74B5" w:themeColor="accent1" w:themeShade="BF"/>
-                <w:sz w:val="24"/>
-                <w:szCs w:val="24"/>
+                <w:b w:val="0"/>
+                <w:bCs w:val="0"/>
+                <w:color w:val="2E74B5" w:themeColor="accent1" w:themeShade="BF"/>
+                <w:sz w:val="24"/>
+                <w:szCs w:val="24"/>
+                <w:lang w:val="es-ES"/>
               </w:rPr>
             </w:pPr>
             <w:r>
               <w:rPr>
                 <w:rFonts w:ascii="Arial" w:hAnsi="Arial" w:cs="Arial"/>
-                <w:color w:val="2E74B5" w:themeColor="accent1" w:themeShade="BF"/>
-                <w:sz w:val="24"/>
-                <w:szCs w:val="24"/>
-              </w:rPr>
-              <w:t>playerID</w:t>
+                <w:b w:val="0"/>
+                <w:bCs w:val="0"/>
+                <w:color w:val="2E74B5" w:themeColor="accent1" w:themeShade="BF"/>
+                <w:sz w:val="24"/>
+                <w:szCs w:val="24"/>
+                <w:lang w:val="es-ES"/>
+              </w:rPr>
+              <w:t>Algoritmo</w:t>
             </w:r>
           </w:p>
         </w:tc>
@@ -5092,17 +5253,23 @@
               <w:cnfStyle w:val="100000000000" w:firstRow="1" w:lastRow="0" w:firstColumn="0" w:lastColumn="0" w:oddVBand="0" w:evenVBand="0" w:oddHBand="0" w:evenHBand="0" w:firstRowFirstColumn="0" w:firstRowLastColumn="0" w:lastRowFirstColumn="0" w:lastRowLastColumn="0"/>
               <w:rPr>
                 <w:rFonts w:ascii="Arial" w:hAnsi="Arial" w:cs="Arial"/>
-                <w:color w:val="2E74B5" w:themeColor="accent1" w:themeShade="BF"/>
-                <w:sz w:val="24"/>
-                <w:szCs w:val="24"/>
+                <w:b w:val="0"/>
+                <w:bCs w:val="0"/>
+                <w:color w:val="2E74B5" w:themeColor="accent1" w:themeShade="BF"/>
+                <w:sz w:val="24"/>
+                <w:szCs w:val="24"/>
+                <w:lang w:val="es-ES"/>
               </w:rPr>
             </w:pPr>
             <w:r>
               <w:rPr>
                 <w:rFonts w:ascii="Arial" w:hAnsi="Arial" w:cs="Arial"/>
-                <w:color w:val="2E74B5" w:themeColor="accent1" w:themeShade="BF"/>
-                <w:sz w:val="24"/>
-                <w:szCs w:val="24"/>
+                <w:b w:val="0"/>
+                <w:bCs w:val="0"/>
+                <w:color w:val="2E74B5" w:themeColor="accent1" w:themeShade="BF"/>
+                <w:sz w:val="24"/>
+                <w:szCs w:val="24"/>
+                <w:lang w:val="es-ES"/>
               </w:rPr>
               <w:t>Accuracy</w:t>
             </w:r>
@@ -5118,19 +5285,25 @@
               <w:cnfStyle w:val="100000000000" w:firstRow="1" w:lastRow="0" w:firstColumn="0" w:lastColumn="0" w:oddVBand="0" w:evenVBand="0" w:oddHBand="0" w:evenHBand="0" w:firstRowFirstColumn="0" w:firstRowLastColumn="0" w:lastRowFirstColumn="0" w:lastRowLastColumn="0"/>
               <w:rPr>
                 <w:rFonts w:ascii="Arial" w:hAnsi="Arial" w:cs="Arial"/>
-                <w:color w:val="2E74B5" w:themeColor="accent1" w:themeShade="BF"/>
-                <w:sz w:val="24"/>
-                <w:szCs w:val="24"/>
+                <w:b w:val="0"/>
+                <w:bCs w:val="0"/>
+                <w:color w:val="2E74B5" w:themeColor="accent1" w:themeShade="BF"/>
+                <w:sz w:val="24"/>
+                <w:szCs w:val="24"/>
+                <w:lang w:val="es-ES"/>
               </w:rPr>
             </w:pPr>
             <w:r>
               <w:rPr>
                 <w:rFonts w:ascii="Arial" w:hAnsi="Arial" w:cs="Arial"/>
-                <w:color w:val="2E74B5" w:themeColor="accent1" w:themeShade="BF"/>
-                <w:sz w:val="24"/>
-                <w:szCs w:val="24"/>
-              </w:rPr>
-              <w:t>playerID</w:t>
+                <w:b w:val="0"/>
+                <w:bCs w:val="0"/>
+                <w:color w:val="2E74B5" w:themeColor="accent1" w:themeShade="BF"/>
+                <w:sz w:val="24"/>
+                <w:szCs w:val="24"/>
+                <w:lang w:val="es-ES"/>
+              </w:rPr>
+              <w:t>Sensibilidad</w:t>
             </w:r>
           </w:p>
         </w:tc>
@@ -5144,19 +5317,25 @@
               <w:cnfStyle w:val="100000000000" w:firstRow="1" w:lastRow="0" w:firstColumn="0" w:lastColumn="0" w:oddVBand="0" w:evenVBand="0" w:oddHBand="0" w:evenHBand="0" w:firstRowFirstColumn="0" w:firstRowLastColumn="0" w:lastRowFirstColumn="0" w:lastRowLastColumn="0"/>
               <w:rPr>
                 <w:rFonts w:ascii="Arial" w:hAnsi="Arial" w:cs="Arial"/>
-                <w:color w:val="2E74B5" w:themeColor="accent1" w:themeShade="BF"/>
-                <w:sz w:val="24"/>
-                <w:szCs w:val="24"/>
+                <w:b w:val="0"/>
+                <w:bCs w:val="0"/>
+                <w:color w:val="2E74B5" w:themeColor="accent1" w:themeShade="BF"/>
+                <w:sz w:val="24"/>
+                <w:szCs w:val="24"/>
+                <w:lang w:val="es-ES"/>
               </w:rPr>
             </w:pPr>
             <w:r>
               <w:rPr>
                 <w:rFonts w:ascii="Arial" w:hAnsi="Arial" w:cs="Arial"/>
-                <w:color w:val="2E74B5" w:themeColor="accent1" w:themeShade="BF"/>
-                <w:sz w:val="24"/>
-                <w:szCs w:val="24"/>
-              </w:rPr>
-              <w:t>Accuracy</w:t>
+                <w:b w:val="0"/>
+                <w:bCs w:val="0"/>
+                <w:color w:val="2E74B5" w:themeColor="accent1" w:themeShade="BF"/>
+                <w:sz w:val="24"/>
+                <w:szCs w:val="24"/>
+                <w:lang w:val="es-ES"/>
+              </w:rPr>
+              <w:t>Especificidad</w:t>
             </w:r>
           </w:p>
         </w:tc>
@@ -5175,23 +5354,21 @@
               <w:jc w:val="center"/>
               <w:rPr>
                 <w:rFonts w:ascii="Arial" w:hAnsi="Arial" w:cs="Arial"/>
-                <w:b w:val="0"/>
-                <w:bCs w:val="0"/>
-                <w:color w:val="2E74B5" w:themeColor="accent1" w:themeShade="BF"/>
-                <w:sz w:val="24"/>
-                <w:szCs w:val="24"/>
+                <w:color w:val="2E74B5" w:themeColor="accent1" w:themeShade="BF"/>
+                <w:sz w:val="24"/>
+                <w:szCs w:val="24"/>
+                <w:lang w:val="es-ES"/>
               </w:rPr>
             </w:pPr>
             <w:r>
               <w:rPr>
                 <w:rFonts w:ascii="Arial" w:hAnsi="Arial" w:cs="Arial"/>
-                <w:b w:val="0"/>
-                <w:bCs w:val="0"/>
-                <w:color w:val="2E74B5" w:themeColor="accent1" w:themeShade="BF"/>
-                <w:sz w:val="24"/>
-                <w:szCs w:val="24"/>
-              </w:rPr>
-              <w:t>105248644</w:t>
+                <w:color w:val="2E74B5" w:themeColor="accent1" w:themeShade="BF"/>
+                <w:sz w:val="24"/>
+                <w:szCs w:val="24"/>
+                <w:lang w:val="es-ES"/>
+              </w:rPr>
+              <w:t>Naive Bayes</w:t>
             </w:r>
           </w:p>
         </w:tc>
@@ -5208,6 +5385,7 @@
                 <w:color w:val="2E74B5" w:themeColor="accent1" w:themeShade="BF"/>
                 <w:sz w:val="24"/>
                 <w:szCs w:val="24"/>
+                <w:lang w:val="es-ES"/>
               </w:rPr>
             </w:pPr>
             <w:r>
@@ -5216,8 +5394,9 @@
                 <w:color w:val="2E74B5" w:themeColor="accent1" w:themeShade="BF"/>
                 <w:sz w:val="24"/>
                 <w:szCs w:val="24"/>
-              </w:rPr>
-              <w:t>0.63</w:t>
+                <w:lang w:val="es-ES"/>
+              </w:rPr>
+              <w:t>71.12</w:t>
             </w:r>
           </w:p>
         </w:tc>
@@ -5234,6 +5413,7 @@
                 <w:color w:val="2E74B5" w:themeColor="accent1" w:themeShade="BF"/>
                 <w:sz w:val="24"/>
                 <w:szCs w:val="24"/>
+                <w:lang w:val="es-ES"/>
               </w:rPr>
             </w:pPr>
             <w:r>
@@ -5242,8 +5422,9 @@
                 <w:color w:val="2E74B5" w:themeColor="accent1" w:themeShade="BF"/>
                 <w:sz w:val="24"/>
                 <w:szCs w:val="24"/>
-              </w:rPr>
-              <w:t>34505203</w:t>
+                <w:lang w:val="es-ES"/>
+              </w:rPr>
+              <w:t>0.72</w:t>
             </w:r>
           </w:p>
         </w:tc>
@@ -5260,6 +5441,7 @@
                 <w:color w:val="2E74B5" w:themeColor="accent1" w:themeShade="BF"/>
                 <w:sz w:val="24"/>
                 <w:szCs w:val="24"/>
+                <w:lang w:val="es-ES"/>
               </w:rPr>
             </w:pPr>
             <w:r>
@@ -5268,17 +5450,9 @@
                 <w:color w:val="2E74B5" w:themeColor="accent1" w:themeShade="BF"/>
                 <w:sz w:val="24"/>
                 <w:szCs w:val="24"/>
-              </w:rPr>
-              <w:t>0.</w:t>
-            </w:r>
-            <w:r>
-              <w:rPr>
-                <w:rFonts w:ascii="Arial" w:hAnsi="Arial" w:cs="Arial"/>
-                <w:color w:val="2E74B5" w:themeColor="accent1" w:themeShade="BF"/>
-                <w:sz w:val="24"/>
-                <w:szCs w:val="24"/>
-              </w:rPr>
-              <w:t>51</w:t>
+                <w:lang w:val="es-ES"/>
+              </w:rPr>
+              <w:t>0.69</w:t>
             </w:r>
           </w:p>
         </w:tc>
@@ -5294,23 +5468,21 @@
               <w:jc w:val="center"/>
               <w:rPr>
                 <w:rFonts w:ascii="Arial" w:hAnsi="Arial" w:cs="Arial"/>
-                <w:b w:val="0"/>
-                <w:bCs w:val="0"/>
-                <w:color w:val="2E74B5" w:themeColor="accent1" w:themeShade="BF"/>
-                <w:sz w:val="24"/>
-                <w:szCs w:val="24"/>
+                <w:color w:val="2E74B5" w:themeColor="accent1" w:themeShade="BF"/>
+                <w:sz w:val="24"/>
+                <w:szCs w:val="24"/>
+                <w:lang w:val="es-ES"/>
               </w:rPr>
             </w:pPr>
             <w:r>
               <w:rPr>
                 <w:rFonts w:ascii="Arial" w:hAnsi="Arial" w:cs="Arial"/>
-                <w:b w:val="0"/>
-                <w:bCs w:val="0"/>
-                <w:color w:val="2E74B5" w:themeColor="accent1" w:themeShade="BF"/>
-                <w:sz w:val="24"/>
-                <w:szCs w:val="24"/>
-              </w:rPr>
-              <w:t>72312627</w:t>
+                <w:color w:val="2E74B5" w:themeColor="accent1" w:themeShade="BF"/>
+                <w:sz w:val="24"/>
+                <w:szCs w:val="24"/>
+                <w:lang w:val="es-ES"/>
+              </w:rPr>
+              <w:t>ANN</w:t>
             </w:r>
           </w:p>
         </w:tc>
@@ -5327,6 +5499,7 @@
                 <w:color w:val="2E74B5" w:themeColor="accent1" w:themeShade="BF"/>
                 <w:sz w:val="24"/>
                 <w:szCs w:val="24"/>
+                <w:lang w:val="es-ES"/>
               </w:rPr>
             </w:pPr>
             <w:r>
@@ -5335,8 +5508,9 @@
                 <w:color w:val="2E74B5" w:themeColor="accent1" w:themeShade="BF"/>
                 <w:sz w:val="24"/>
                 <w:szCs w:val="24"/>
-              </w:rPr>
-              <w:t>0.68</w:t>
+                <w:lang w:val="es-ES"/>
+              </w:rPr>
+              <w:t>77.36</w:t>
             </w:r>
           </w:p>
         </w:tc>
@@ -5353,6 +5527,7 @@
                 <w:color w:val="2E74B5" w:themeColor="accent1" w:themeShade="BF"/>
                 <w:sz w:val="24"/>
                 <w:szCs w:val="24"/>
+                <w:lang w:val="es-ES"/>
               </w:rPr>
             </w:pPr>
             <w:r>
@@ -5361,8 +5536,9 @@
                 <w:color w:val="2E74B5" w:themeColor="accent1" w:themeShade="BF"/>
                 <w:sz w:val="24"/>
                 <w:szCs w:val="24"/>
-              </w:rPr>
-              <w:t>82262664</w:t>
+                <w:lang w:val="es-ES"/>
+              </w:rPr>
+              <w:t>0.84</w:t>
             </w:r>
           </w:p>
         </w:tc>
@@ -5379,6 +5555,7 @@
                 <w:color w:val="2E74B5" w:themeColor="accent1" w:themeShade="BF"/>
                 <w:sz w:val="24"/>
                 <w:szCs w:val="24"/>
+                <w:lang w:val="es-ES"/>
               </w:rPr>
             </w:pPr>
             <w:r>
@@ -5387,8 +5564,9 @@
                 <w:color w:val="2E74B5" w:themeColor="accent1" w:themeShade="BF"/>
                 <w:sz w:val="24"/>
                 <w:szCs w:val="24"/>
-              </w:rPr>
-              <w:t>0.74</w:t>
+                <w:lang w:val="es-ES"/>
+              </w:rPr>
+              <w:t>0.67</w:t>
             </w:r>
           </w:p>
         </w:tc>
@@ -5407,23 +5585,21 @@
               <w:jc w:val="center"/>
               <w:rPr>
                 <w:rFonts w:ascii="Arial" w:hAnsi="Arial" w:cs="Arial"/>
-                <w:b w:val="0"/>
-                <w:bCs w:val="0"/>
-                <w:color w:val="2E74B5" w:themeColor="accent1" w:themeShade="BF"/>
-                <w:sz w:val="24"/>
-                <w:szCs w:val="24"/>
+                <w:color w:val="2E74B5" w:themeColor="accent1" w:themeShade="BF"/>
+                <w:sz w:val="24"/>
+                <w:szCs w:val="24"/>
+                <w:lang w:val="es-ES"/>
               </w:rPr>
             </w:pPr>
             <w:r>
               <w:rPr>
                 <w:rFonts w:ascii="Arial" w:hAnsi="Arial" w:cs="Arial"/>
-                <w:b w:val="0"/>
-                <w:bCs w:val="0"/>
-                <w:color w:val="2E74B5" w:themeColor="accent1" w:themeShade="BF"/>
-                <w:sz w:val="24"/>
-                <w:szCs w:val="24"/>
-              </w:rPr>
-              <w:t>101356886</w:t>
+                <w:color w:val="2E74B5" w:themeColor="accent1" w:themeShade="BF"/>
+                <w:sz w:val="24"/>
+                <w:szCs w:val="24"/>
+                <w:lang w:val="es-ES"/>
+              </w:rPr>
+              <w:t>KNN K=1</w:t>
             </w:r>
           </w:p>
         </w:tc>
@@ -5440,6 +5616,7 @@
                 <w:color w:val="2E74B5" w:themeColor="accent1" w:themeShade="BF"/>
                 <w:sz w:val="24"/>
                 <w:szCs w:val="24"/>
+                <w:lang w:val="es-ES"/>
               </w:rPr>
             </w:pPr>
             <w:r>
@@ -5448,8 +5625,9 @@
                 <w:color w:val="2E74B5" w:themeColor="accent1" w:themeShade="BF"/>
                 <w:sz w:val="24"/>
                 <w:szCs w:val="24"/>
-              </w:rPr>
-              <w:t>0.70</w:t>
+                <w:lang w:val="es-ES"/>
+              </w:rPr>
+              <w:t>58.85</w:t>
             </w:r>
           </w:p>
         </w:tc>
@@ -5466,6 +5644,7 @@
                 <w:color w:val="2E74B5" w:themeColor="accent1" w:themeShade="BF"/>
                 <w:sz w:val="24"/>
                 <w:szCs w:val="24"/>
+                <w:lang w:val="es-ES"/>
               </w:rPr>
             </w:pPr>
             <w:r>
@@ -5474,8 +5653,9 @@
                 <w:color w:val="2E74B5" w:themeColor="accent1" w:themeShade="BF"/>
                 <w:sz w:val="24"/>
                 <w:szCs w:val="24"/>
-              </w:rPr>
-              <w:t>106573901</w:t>
+                <w:lang w:val="es-ES"/>
+              </w:rPr>
+              <w:t>0.63</w:t>
             </w:r>
           </w:p>
         </w:tc>
@@ -5492,6 +5672,7 @@
                 <w:color w:val="2E74B5" w:themeColor="accent1" w:themeShade="BF"/>
                 <w:sz w:val="24"/>
                 <w:szCs w:val="24"/>
+                <w:lang w:val="es-ES"/>
               </w:rPr>
             </w:pPr>
             <w:r>
@@ -5500,26 +5681,9 @@
                 <w:color w:val="2E74B5" w:themeColor="accent1" w:themeShade="BF"/>
                 <w:sz w:val="24"/>
                 <w:szCs w:val="24"/>
-              </w:rPr>
-              <w:t>0.</w:t>
-            </w:r>
-            <w:r>
-              <w:rPr>
-                <w:rFonts w:ascii="Arial" w:hAnsi="Arial" w:cs="Arial"/>
-                <w:color w:val="2E74B5" w:themeColor="accent1" w:themeShade="BF"/>
-                <w:sz w:val="24"/>
-                <w:szCs w:val="24"/>
-              </w:rPr>
-              <w:t>5</w:t>
-            </w:r>
-            <w:r>
-              <w:rPr>
-                <w:rFonts w:ascii="Arial" w:hAnsi="Arial" w:cs="Arial"/>
-                <w:color w:val="2E74B5" w:themeColor="accent1" w:themeShade="BF"/>
-                <w:sz w:val="24"/>
-                <w:szCs w:val="24"/>
-              </w:rPr>
-              <w:t>8</w:t>
+                <w:lang w:val="es-ES"/>
+              </w:rPr>
+              <w:t>0.52</w:t>
             </w:r>
           </w:p>
         </w:tc>
@@ -5535,23 +5699,21 @@
               <w:jc w:val="center"/>
               <w:rPr>
                 <w:rFonts w:ascii="Arial" w:hAnsi="Arial" w:cs="Arial"/>
-                <w:b w:val="0"/>
-                <w:bCs w:val="0"/>
-                <w:color w:val="2E74B5" w:themeColor="accent1" w:themeShade="BF"/>
-                <w:sz w:val="24"/>
-                <w:szCs w:val="24"/>
+                <w:color w:val="2E74B5" w:themeColor="accent1" w:themeShade="BF"/>
+                <w:sz w:val="24"/>
+                <w:szCs w:val="24"/>
+                <w:lang w:val="es-ES"/>
               </w:rPr>
             </w:pPr>
             <w:r>
               <w:rPr>
                 <w:rFonts w:ascii="Arial" w:hAnsi="Arial" w:cs="Arial"/>
-                <w:b w:val="0"/>
-                <w:bCs w:val="0"/>
-                <w:color w:val="2E74B5" w:themeColor="accent1" w:themeShade="BF"/>
-                <w:sz w:val="24"/>
-                <w:szCs w:val="24"/>
-              </w:rPr>
-              <w:t>132851371</w:t>
+                <w:color w:val="2E74B5" w:themeColor="accent1" w:themeShade="BF"/>
+                <w:sz w:val="24"/>
+                <w:szCs w:val="24"/>
+                <w:lang w:val="es-ES"/>
+              </w:rPr>
+              <w:t>KNN K=7</w:t>
             </w:r>
           </w:p>
         </w:tc>
@@ -5568,6 +5730,7 @@
                 <w:color w:val="2E74B5" w:themeColor="accent1" w:themeShade="BF"/>
                 <w:sz w:val="24"/>
                 <w:szCs w:val="24"/>
+                <w:lang w:val="es-ES"/>
               </w:rPr>
             </w:pPr>
             <w:r>
@@ -5576,17 +5739,9 @@
                 <w:color w:val="2E74B5" w:themeColor="accent1" w:themeShade="BF"/>
                 <w:sz w:val="24"/>
                 <w:szCs w:val="24"/>
-              </w:rPr>
-              <w:t>0.</w:t>
-            </w:r>
-            <w:r>
-              <w:rPr>
-                <w:rFonts w:ascii="Arial" w:hAnsi="Arial" w:cs="Arial"/>
-                <w:color w:val="2E74B5" w:themeColor="accent1" w:themeShade="BF"/>
-                <w:sz w:val="24"/>
-                <w:szCs w:val="24"/>
-              </w:rPr>
-              <w:t>52</w:t>
+                <w:lang w:val="es-ES"/>
+              </w:rPr>
+              <w:t>64.08</w:t>
             </w:r>
           </w:p>
         </w:tc>
@@ -5603,6 +5758,7 @@
                 <w:color w:val="2E74B5" w:themeColor="accent1" w:themeShade="BF"/>
                 <w:sz w:val="24"/>
                 <w:szCs w:val="24"/>
+                <w:lang w:val="es-ES"/>
               </w:rPr>
             </w:pPr>
             <w:r>
@@ -5611,8 +5767,9 @@
                 <w:color w:val="2E74B5" w:themeColor="accent1" w:themeShade="BF"/>
                 <w:sz w:val="24"/>
                 <w:szCs w:val="24"/>
-              </w:rPr>
-              <w:t>134556694</w:t>
+                <w:lang w:val="es-ES"/>
+              </w:rPr>
+              <w:t>0.71</w:t>
             </w:r>
           </w:p>
         </w:tc>
@@ -5629,6 +5786,7 @@
                 <w:color w:val="2E74B5" w:themeColor="accent1" w:themeShade="BF"/>
                 <w:sz w:val="24"/>
                 <w:szCs w:val="24"/>
+                <w:lang w:val="es-ES"/>
               </w:rPr>
             </w:pPr>
             <w:r>
@@ -5637,8 +5795,9 @@
                 <w:color w:val="2E74B5" w:themeColor="accent1" w:themeShade="BF"/>
                 <w:sz w:val="24"/>
                 <w:szCs w:val="24"/>
-              </w:rPr>
-              <w:t>0.53</w:t>
+                <w:lang w:val="es-ES"/>
+              </w:rPr>
+              <w:t>0.54</w:t>
             </w:r>
           </w:p>
         </w:tc>
@@ -5657,23 +5816,21 @@
               <w:jc w:val="center"/>
               <w:rPr>
                 <w:rFonts w:ascii="Arial" w:hAnsi="Arial" w:cs="Arial"/>
-                <w:b w:val="0"/>
-                <w:bCs w:val="0"/>
-                <w:color w:val="2E74B5" w:themeColor="accent1" w:themeShade="BF"/>
-                <w:sz w:val="24"/>
-                <w:szCs w:val="24"/>
+                <w:color w:val="2E74B5" w:themeColor="accent1" w:themeShade="BF"/>
+                <w:sz w:val="24"/>
+                <w:szCs w:val="24"/>
+                <w:lang w:val="es-ES"/>
               </w:rPr>
             </w:pPr>
             <w:r>
               <w:rPr>
                 <w:rFonts w:ascii="Arial" w:hAnsi="Arial" w:cs="Arial"/>
-                <w:b w:val="0"/>
-                <w:bCs w:val="0"/>
-                <w:color w:val="2E74B5" w:themeColor="accent1" w:themeShade="BF"/>
-                <w:sz w:val="24"/>
-                <w:szCs w:val="24"/>
-              </w:rPr>
-              <w:t>159020918</w:t>
+                <w:color w:val="2E74B5" w:themeColor="accent1" w:themeShade="BF"/>
+                <w:sz w:val="24"/>
+                <w:szCs w:val="24"/>
+                <w:lang w:val="es-ES"/>
+              </w:rPr>
+              <w:t>SVM</w:t>
             </w:r>
           </w:p>
         </w:tc>
@@ -5690,6 +5847,7 @@
                 <w:color w:val="2E74B5" w:themeColor="accent1" w:themeShade="BF"/>
                 <w:sz w:val="24"/>
                 <w:szCs w:val="24"/>
+                <w:lang w:val="es-ES"/>
               </w:rPr>
             </w:pPr>
             <w:r>
@@ -5698,8 +5856,9 @@
                 <w:color w:val="2E74B5" w:themeColor="accent1" w:themeShade="BF"/>
                 <w:sz w:val="24"/>
                 <w:szCs w:val="24"/>
-              </w:rPr>
-              <w:t>0.60</w:t>
+                <w:lang w:val="es-ES"/>
+              </w:rPr>
+              <w:t>62.52</w:t>
             </w:r>
           </w:p>
         </w:tc>
@@ -5716,6 +5875,7 @@
                 <w:color w:val="2E74B5" w:themeColor="accent1" w:themeShade="BF"/>
                 <w:sz w:val="24"/>
                 <w:szCs w:val="24"/>
+                <w:lang w:val="es-ES"/>
               </w:rPr>
             </w:pPr>
             <w:r>
@@ -5724,8 +5884,9 @@
                 <w:color w:val="2E74B5" w:themeColor="accent1" w:themeShade="BF"/>
                 <w:sz w:val="24"/>
                 <w:szCs w:val="24"/>
-              </w:rPr>
-              <w:t>92423451</w:t>
+                <w:lang w:val="es-ES"/>
+              </w:rPr>
+              <w:t>0.88</w:t>
             </w:r>
           </w:p>
         </w:tc>
@@ -5742,6 +5903,7 @@
                 <w:color w:val="2E74B5" w:themeColor="accent1" w:themeShade="BF"/>
                 <w:sz w:val="24"/>
                 <w:szCs w:val="24"/>
+                <w:lang w:val="es-ES"/>
               </w:rPr>
             </w:pPr>
             <w:r>
@@ -5750,13 +5912,355 @@
                 <w:color w:val="2E74B5" w:themeColor="accent1" w:themeShade="BF"/>
                 <w:sz w:val="24"/>
                 <w:szCs w:val="24"/>
-              </w:rPr>
-              <w:t>0.74</w:t>
+                <w:lang w:val="es-ES"/>
+              </w:rPr>
+              <w:t>0.29</w:t>
             </w:r>
           </w:p>
         </w:tc>
       </w:tr>
       <w:tr>
+        <w:tc>
+          <w:tcPr>
+            <w:cnfStyle w:val="001000000000" w:firstRow="0" w:lastRow="0" w:firstColumn="1" w:lastColumn="0" w:oddVBand="0" w:evenVBand="0" w:oddHBand="0" w:evenHBand="0" w:firstRowFirstColumn="0" w:firstRowLastColumn="0" w:lastRowFirstColumn="0" w:lastRowLastColumn="0"/>
+            <w:tcW w:w="9054" w:type="dxa"/>
+            <w:gridSpan w:val="4"/>
+          </w:tcPr>
+          <w:p>
+            <w:pPr>
+              <w:jc w:val="both"/>
+              <w:rPr>
+                <w:rFonts w:ascii="Arial" w:hAnsi="Arial" w:cs="Arial"/>
+                <w:color w:val="2E74B5" w:themeColor="accent1" w:themeShade="BF"/>
+                <w:sz w:val="24"/>
+                <w:szCs w:val="24"/>
+                <w:lang w:val="es-ES"/>
+              </w:rPr>
+            </w:pPr>
+            <w:r>
+              <w:rPr>
+                <w:rFonts w:ascii="Arial" w:hAnsi="Arial" w:cs="Arial"/>
+                <w:color w:val="2E74B5" w:themeColor="accent1" w:themeShade="BF"/>
+                <w:sz w:val="24"/>
+                <w:szCs w:val="24"/>
+                <w:lang w:val="es-ES"/>
+              </w:rPr>
+              <w:t>Muestra total 10.000 partidas</w:t>
+            </w:r>
+            <w:r>
+              <w:rPr>
+                <w:rFonts w:ascii="Arial" w:hAnsi="Arial" w:cs="Arial"/>
+                <w:color w:val="2E74B5" w:themeColor="accent1" w:themeShade="BF"/>
+                <w:sz w:val="24"/>
+                <w:szCs w:val="24"/>
+                <w:lang w:val="es-ES"/>
+              </w:rPr>
+              <w:t xml:space="preserve"> de jugadores profesionales</w:t>
+            </w:r>
+          </w:p>
+        </w:tc>
+      </w:tr>
+    </w:tbl>
+    <w:p>
+      <w:pPr>
+        <w:jc w:val="both"/>
+        <w:rPr>
+          <w:rFonts w:ascii="Arial" w:hAnsi="Arial" w:cs="Arial"/>
+          <w:color w:val="2E74B5" w:themeColor="accent1" w:themeShade="BF"/>
+          <w:sz w:val="24"/>
+          <w:szCs w:val="24"/>
+          <w:lang w:val="es-ES"/>
+        </w:rPr>
+      </w:pPr>
+    </w:p>
+    <w:p>
+      <w:pPr>
+        <w:jc w:val="both"/>
+        <w:rPr>
+          <w:rFonts w:ascii="Arial" w:hAnsi="Arial" w:cs="Arial"/>
+          <w:color w:val="2E74B5" w:themeColor="accent1" w:themeShade="BF"/>
+          <w:sz w:val="24"/>
+          <w:szCs w:val="24"/>
+          <w:lang w:val="es-ES"/>
+        </w:rPr>
+      </w:pPr>
+      <w:r>
+        <w:rPr>
+          <w:rFonts w:ascii="Arial" w:hAnsi="Arial" w:cs="Arial"/>
+          <w:color w:val="2E74B5" w:themeColor="accent1" w:themeShade="BF"/>
+          <w:sz w:val="24"/>
+          <w:szCs w:val="24"/>
+          <w:lang w:val="es-ES"/>
+        </w:rPr>
+        <w:t xml:space="preserve">Estos clasificadores fueron probados usando 10.000 </w:t>
+      </w:r>
+      <w:r>
+        <w:rPr>
+          <w:rFonts w:ascii="Arial" w:hAnsi="Arial" w:cs="Arial"/>
+          <w:color w:val="2E74B5" w:themeColor="accent1" w:themeShade="BF"/>
+          <w:sz w:val="24"/>
+          <w:szCs w:val="24"/>
+          <w:lang w:val="es-ES"/>
+        </w:rPr>
+        <w:t>partidas de un jugador, aquí podemos ver que el algoritmo con mejores resultados resulta siendo Artificial Neural Networks, donde dado su accuracy, además de su sensibilidad especificidad.</w:t>
+      </w:r>
+    </w:p>
+    <w:p>
+      <w:pPr>
+        <w:jc w:val="both"/>
+        <w:rPr>
+          <w:rFonts w:ascii="Arial" w:hAnsi="Arial" w:cs="Arial"/>
+          <w:color w:val="2E74B5" w:themeColor="accent1" w:themeShade="BF"/>
+          <w:sz w:val="24"/>
+          <w:szCs w:val="24"/>
+          <w:lang w:val="es-ES"/>
+        </w:rPr>
+      </w:pPr>
+      <w:r>
+        <w:rPr>
+          <w:rFonts w:ascii="Arial" w:hAnsi="Arial" w:cs="Arial"/>
+          <w:color w:val="2E74B5" w:themeColor="accent1" w:themeShade="BF"/>
+          <w:sz w:val="24"/>
+          <w:szCs w:val="24"/>
+          <w:lang w:val="es-ES"/>
+        </w:rPr>
+        <w:t>¿Por que elegir ANN?</w:t>
+      </w:r>
+    </w:p>
+    <w:p>
+      <w:pPr>
+        <w:jc w:val="both"/>
+        <w:rPr>
+          <w:rFonts w:ascii="Arial" w:hAnsi="Arial" w:cs="Arial"/>
+          <w:color w:val="2E74B5" w:themeColor="accent1" w:themeShade="BF"/>
+          <w:sz w:val="24"/>
+          <w:szCs w:val="24"/>
+          <w:lang w:val="es-ES"/>
+        </w:rPr>
+      </w:pPr>
+      <w:r>
+        <w:rPr>
+          <w:rFonts w:ascii="Arial" w:hAnsi="Arial" w:cs="Arial"/>
+          <w:color w:val="2E74B5" w:themeColor="accent1" w:themeShade="BF"/>
+          <w:sz w:val="24"/>
+          <w:szCs w:val="24"/>
+          <w:lang w:val="es-ES"/>
+        </w:rPr>
+        <w:t xml:space="preserve"> En este caso la sensibilidad, que nos muestra la capacidad de detectar aquellas partidas que en efecto ganaron por el jugador y la especificidad aquella que nos proporciona la ausencia de partidas no ganadas, en aquellas partidas que efectivamente ganó. </w:t>
+      </w:r>
+    </w:p>
+    <w:p>
+      <w:pPr>
+        <w:jc w:val="both"/>
+        <w:rPr>
+          <w:rFonts w:ascii="Arial" w:hAnsi="Arial" w:cs="Arial"/>
+          <w:b/>
+          <w:bCs/>
+          <w:color w:val="2E74B5" w:themeColor="accent1" w:themeShade="BF"/>
+          <w:sz w:val="24"/>
+          <w:szCs w:val="24"/>
+          <w:lang w:val="es-ES"/>
+        </w:rPr>
+      </w:pPr>
+      <w:r>
+        <w:rPr>
+          <w:rFonts w:ascii="Arial" w:hAnsi="Arial" w:cs="Arial"/>
+          <w:b/>
+          <w:bCs/>
+          <w:color w:val="2E74B5" w:themeColor="accent1" w:themeShade="BF"/>
+          <w:sz w:val="24"/>
+          <w:szCs w:val="24"/>
+          <w:lang w:val="es-ES"/>
+        </w:rPr>
+        <w:t>Experimentos con mas jugadores</w:t>
+      </w:r>
+    </w:p>
+    <w:p>
+      <w:pPr>
+        <w:jc w:val="both"/>
+        <w:rPr>
+          <w:rFonts w:ascii="Arial" w:hAnsi="Arial" w:cs="Arial"/>
+          <w:color w:val="2E74B5" w:themeColor="accent1" w:themeShade="BF"/>
+          <w:sz w:val="24"/>
+          <w:szCs w:val="24"/>
+          <w:lang w:val="es-ES"/>
+        </w:rPr>
+      </w:pPr>
+      <w:r>
+        <w:rPr>
+          <w:rFonts w:ascii="Arial" w:hAnsi="Arial" w:cs="Arial"/>
+          <w:color w:val="2E74B5" w:themeColor="accent1" w:themeShade="BF"/>
+          <w:sz w:val="24"/>
+          <w:szCs w:val="24"/>
+          <w:lang w:val="es-ES"/>
+        </w:rPr>
+        <w:t xml:space="preserve">Para la realización de este experimento, se ha adoptado por descargar la información recolectada a lo largo de este tiempo, y hacer el parsing de la columna JSON, para construir diferentes archivos CSV y hacer el debido procesamiento. </w:t>
+      </w:r>
+    </w:p>
+    <w:p>
+      <w:pPr>
+        <w:jc w:val="both"/>
+        <w:rPr>
+          <w:rFonts w:ascii="Arial" w:hAnsi="Arial" w:cs="Arial"/>
+          <w:color w:val="2E74B5" w:themeColor="accent1" w:themeShade="BF"/>
+          <w:sz w:val="24"/>
+          <w:szCs w:val="24"/>
+          <w:lang w:val="es-ES"/>
+        </w:rPr>
+      </w:pPr>
+      <w:r>
+        <w:rPr>
+          <w:rFonts w:ascii="Arial" w:hAnsi="Arial" w:cs="Arial"/>
+          <w:color w:val="2E74B5" w:themeColor="accent1" w:themeShade="BF"/>
+          <w:sz w:val="24"/>
+          <w:szCs w:val="24"/>
+          <w:lang w:val="es-ES"/>
+        </w:rPr>
+        <w:t xml:space="preserve">Se decidió que el mejor lenguaje para hacer el tratamiento de los datos descargados es Python, ya que este dispone de librerías domo panda para tratamiento de archivos csv, numpy para tratamiento de datasets, sklearn para hacer uso de algunos algoritmos como ANN. </w:t>
+      </w:r>
+    </w:p>
+    <w:p>
+      <w:pPr>
+        <w:jc w:val="both"/>
+        <w:rPr>
+          <w:rFonts w:ascii="Arial" w:hAnsi="Arial" w:cs="Arial"/>
+          <w:color w:val="2E74B5" w:themeColor="accent1" w:themeShade="BF"/>
+          <w:sz w:val="24"/>
+          <w:szCs w:val="24"/>
+          <w:lang w:val="es-ES"/>
+        </w:rPr>
+      </w:pPr>
+      <w:r>
+        <w:rPr>
+          <w:rFonts w:ascii="Arial" w:hAnsi="Arial" w:cs="Arial"/>
+          <w:color w:val="2E74B5" w:themeColor="accent1" w:themeShade="BF"/>
+          <w:sz w:val="24"/>
+          <w:szCs w:val="24"/>
+          <w:lang w:val="es-ES"/>
+        </w:rPr>
+        <w:t xml:space="preserve">Con relación a diferentes jugadores profesionales, </w:t>
+      </w:r>
+      <w:r>
+        <w:rPr>
+          <w:rFonts w:ascii="Arial" w:hAnsi="Arial" w:cs="Arial"/>
+          <w:color w:val="2E74B5" w:themeColor="accent1" w:themeShade="BF"/>
+          <w:sz w:val="24"/>
+          <w:szCs w:val="24"/>
+          <w:lang w:val="es-ES"/>
+        </w:rPr>
+        <w:t xml:space="preserve">continuación se encuentra la primera </w:t>
+      </w:r>
+      <w:r>
+        <w:rPr>
+          <w:rFonts w:ascii="Arial" w:hAnsi="Arial" w:cs="Arial"/>
+          <w:color w:val="2E74B5" w:themeColor="accent1" w:themeShade="BF"/>
+          <w:sz w:val="24"/>
+          <w:szCs w:val="24"/>
+          <w:lang w:val="es-ES"/>
+        </w:rPr>
+        <w:t xml:space="preserve">tabla con los resultados, tomando 67% como aprendizaje y </w:t>
+      </w:r>
+      <w:r>
+        <w:rPr>
+          <w:rFonts w:ascii="Arial" w:hAnsi="Arial" w:cs="Arial"/>
+          <w:color w:val="2E74B5" w:themeColor="accent1" w:themeShade="BF"/>
+          <w:sz w:val="24"/>
+          <w:szCs w:val="24"/>
+          <w:lang w:val="es-ES"/>
+        </w:rPr>
+        <w:t xml:space="preserve">33% </w:t>
+      </w:r>
+      <w:r>
+        <w:rPr>
+          <w:rFonts w:ascii="Arial" w:hAnsi="Arial" w:cs="Arial"/>
+          <w:color w:val="2E74B5" w:themeColor="accent1" w:themeShade="BF"/>
+          <w:sz w:val="24"/>
+          <w:szCs w:val="24"/>
+          <w:lang w:val="es-ES"/>
+        </w:rPr>
+        <w:t>el restante como test data. Por otro lado, 3 capas con 10 nodos cada uno</w:t>
+      </w:r>
+      <w:r>
+        <w:rPr>
+          <w:rFonts w:ascii="Arial" w:hAnsi="Arial" w:cs="Arial"/>
+          <w:color w:val="2E74B5" w:themeColor="accent1" w:themeShade="BF"/>
+          <w:sz w:val="24"/>
+          <w:szCs w:val="24"/>
+          <w:lang w:val="es-ES"/>
+        </w:rPr>
+        <w:t xml:space="preserve"> como argumentos del clasificador</w:t>
+      </w:r>
+      <w:r>
+        <w:rPr>
+          <w:rFonts w:ascii="Arial" w:hAnsi="Arial" w:cs="Arial"/>
+          <w:color w:val="2E74B5" w:themeColor="accent1" w:themeShade="BF"/>
+          <w:sz w:val="24"/>
+          <w:szCs w:val="24"/>
+          <w:lang w:val="es-ES"/>
+        </w:rPr>
+        <w:t xml:space="preserve">. Los resultados </w:t>
+      </w:r>
+      <w:r>
+        <w:rPr>
+          <w:rFonts w:ascii="Arial" w:hAnsi="Arial" w:cs="Arial"/>
+          <w:color w:val="2E74B5" w:themeColor="accent1" w:themeShade="BF"/>
+          <w:sz w:val="24"/>
+          <w:szCs w:val="24"/>
+          <w:lang w:val="es-ES"/>
+        </w:rPr>
+        <w:t>en la siguiente tabla</w:t>
+      </w:r>
+      <w:r>
+        <w:rPr>
+          <w:rFonts w:ascii="Arial" w:hAnsi="Arial" w:cs="Arial"/>
+          <w:color w:val="2E74B5" w:themeColor="accent1" w:themeShade="BF"/>
+          <w:sz w:val="24"/>
+          <w:szCs w:val="24"/>
+          <w:lang w:val="es-ES"/>
+        </w:rPr>
+        <w:t>:</w:t>
+      </w:r>
+    </w:p>
+    <w:p>
+      <w:pPr>
+        <w:jc w:val="both"/>
+        <w:rPr>
+          <w:rFonts w:ascii="Arial" w:hAnsi="Arial" w:cs="Arial"/>
+          <w:color w:val="2E74B5" w:themeColor="accent1" w:themeShade="BF"/>
+          <w:sz w:val="24"/>
+          <w:szCs w:val="24"/>
+          <w:lang w:val="es-ES"/>
+        </w:rPr>
+      </w:pPr>
+    </w:p>
+    <w:p>
+      <w:pPr>
+        <w:jc w:val="both"/>
+        <w:rPr>
+          <w:rFonts w:ascii="Arial" w:hAnsi="Arial" w:cs="Arial"/>
+          <w:color w:val="2E74B5" w:themeColor="accent1" w:themeShade="BF"/>
+          <w:sz w:val="24"/>
+          <w:szCs w:val="24"/>
+          <w:lang w:val="es-ES"/>
+        </w:rPr>
+      </w:pPr>
+    </w:p>
+    <w:tbl>
+      <w:tblPr>
+        <w:tblStyle w:val="GridTable2-Accent5"/>
+        <w:tblW w:w="0" w:type="auto"/>
+        <w:tblLook w:val="04A0" w:firstRow="1" w:lastRow="0" w:firstColumn="1" w:lastColumn="0" w:noHBand="0" w:noVBand="1"/>
+      </w:tblPr>
+      <w:tblGrid>
+        <w:gridCol w:w="2263"/>
+        <w:gridCol w:w="2263"/>
+        <w:gridCol w:w="2264"/>
+        <w:gridCol w:w="2264"/>
+      </w:tblGrid>
+      <w:tr>
+        <w:trPr>
+          <w:cnfStyle w:val="100000000000" w:firstRow="1" w:lastRow="0" w:firstColumn="0" w:lastColumn="0" w:oddVBand="0" w:evenVBand="0" w:oddHBand="0" w:evenHBand="0" w:firstRowFirstColumn="0" w:firstRowLastColumn="0" w:lastRowFirstColumn="0" w:lastRowLastColumn="0"/>
+        </w:trPr>
         <w:tc>
           <w:tcPr>
             <w:cnfStyle w:val="001000000000" w:firstRow="0" w:lastRow="0" w:firstColumn="1" w:lastColumn="0" w:oddVBand="0" w:evenVBand="0" w:oddHBand="0" w:evenHBand="0" w:firstRowFirstColumn="0" w:firstRowLastColumn="0" w:lastRowFirstColumn="0" w:lastRowLastColumn="0"/>
@@ -5767,8 +6271,6 @@
               <w:jc w:val="center"/>
               <w:rPr>
                 <w:rFonts w:ascii="Arial" w:hAnsi="Arial" w:cs="Arial"/>
-                <w:b w:val="0"/>
-                <w:bCs w:val="0"/>
                 <w:color w:val="2E74B5" w:themeColor="accent1" w:themeShade="BF"/>
                 <w:sz w:val="24"/>
                 <w:szCs w:val="24"/>
@@ -5777,13 +6279,11 @@
             <w:r>
               <w:rPr>
                 <w:rFonts w:ascii="Arial" w:hAnsi="Arial" w:cs="Arial"/>
-                <w:b w:val="0"/>
-                <w:bCs w:val="0"/>
-                <w:color w:val="2E74B5" w:themeColor="accent1" w:themeShade="BF"/>
-                <w:sz w:val="24"/>
-                <w:szCs w:val="24"/>
-              </w:rPr>
-              <w:t>116585378</w:t>
+                <w:color w:val="2E74B5" w:themeColor="accent1" w:themeShade="BF"/>
+                <w:sz w:val="24"/>
+                <w:szCs w:val="24"/>
+              </w:rPr>
+              <w:t>playerID</w:t>
             </w:r>
           </w:p>
         </w:tc>
@@ -5794,7 +6294,7 @@
           <w:p>
             <w:pPr>
               <w:jc w:val="center"/>
-              <w:cnfStyle w:val="000000000000" w:firstRow="0" w:lastRow="0" w:firstColumn="0" w:lastColumn="0" w:oddVBand="0" w:evenVBand="0" w:oddHBand="0" w:evenHBand="0" w:firstRowFirstColumn="0" w:firstRowLastColumn="0" w:lastRowFirstColumn="0" w:lastRowLastColumn="0"/>
+              <w:cnfStyle w:val="100000000000" w:firstRow="1" w:lastRow="0" w:firstColumn="0" w:lastColumn="0" w:oddVBand="0" w:evenVBand="0" w:oddHBand="0" w:evenHBand="0" w:firstRowFirstColumn="0" w:firstRowLastColumn="0" w:lastRowFirstColumn="0" w:lastRowLastColumn="0"/>
               <w:rPr>
                 <w:rFonts w:ascii="Arial" w:hAnsi="Arial" w:cs="Arial"/>
                 <w:color w:val="2E74B5" w:themeColor="accent1" w:themeShade="BF"/>
@@ -5809,7 +6309,7 @@
                 <w:sz w:val="24"/>
                 <w:szCs w:val="24"/>
               </w:rPr>
-              <w:t>0.65</w:t>
+              <w:t>Accuracy</w:t>
             </w:r>
           </w:p>
         </w:tc>
@@ -5820,7 +6320,7 @@
           <w:p>
             <w:pPr>
               <w:jc w:val="center"/>
-              <w:cnfStyle w:val="000000000000" w:firstRow="0" w:lastRow="0" w:firstColumn="0" w:lastColumn="0" w:oddVBand="0" w:evenVBand="0" w:oddHBand="0" w:evenHBand="0" w:firstRowFirstColumn="0" w:firstRowLastColumn="0" w:lastRowFirstColumn="0" w:lastRowLastColumn="0"/>
+              <w:cnfStyle w:val="100000000000" w:firstRow="1" w:lastRow="0" w:firstColumn="0" w:lastColumn="0" w:oddVBand="0" w:evenVBand="0" w:oddHBand="0" w:evenHBand="0" w:firstRowFirstColumn="0" w:firstRowLastColumn="0" w:lastRowFirstColumn="0" w:lastRowLastColumn="0"/>
               <w:rPr>
                 <w:rFonts w:ascii="Arial" w:hAnsi="Arial" w:cs="Arial"/>
                 <w:color w:val="2E74B5" w:themeColor="accent1" w:themeShade="BF"/>
@@ -5835,7 +6335,7 @@
                 <w:sz w:val="24"/>
                 <w:szCs w:val="24"/>
               </w:rPr>
-              <w:t>121769650</w:t>
+              <w:t>playerID</w:t>
             </w:r>
           </w:p>
         </w:tc>
@@ -5846,7 +6346,7 @@
           <w:p>
             <w:pPr>
               <w:jc w:val="center"/>
-              <w:cnfStyle w:val="000000000000" w:firstRow="0" w:lastRow="0" w:firstColumn="0" w:lastColumn="0" w:oddVBand="0" w:evenVBand="0" w:oddHBand="0" w:evenHBand="0" w:firstRowFirstColumn="0" w:firstRowLastColumn="0" w:lastRowFirstColumn="0" w:lastRowLastColumn="0"/>
+              <w:cnfStyle w:val="100000000000" w:firstRow="1" w:lastRow="0" w:firstColumn="0" w:lastColumn="0" w:oddVBand="0" w:evenVBand="0" w:oddHBand="0" w:evenHBand="0" w:firstRowFirstColumn="0" w:firstRowLastColumn="0" w:lastRowFirstColumn="0" w:lastRowLastColumn="0"/>
               <w:rPr>
                 <w:rFonts w:ascii="Arial" w:hAnsi="Arial" w:cs="Arial"/>
                 <w:color w:val="2E74B5" w:themeColor="accent1" w:themeShade="BF"/>
@@ -5861,7 +6361,7 @@
                 <w:sz w:val="24"/>
                 <w:szCs w:val="24"/>
               </w:rPr>
-              <w:t>0.63</w:t>
+              <w:t>Accuracy</w:t>
             </w:r>
           </w:p>
         </w:tc>
@@ -5896,7 +6396,7 @@
                 <w:sz w:val="24"/>
                 <w:szCs w:val="24"/>
               </w:rPr>
-              <w:t>73562326</w:t>
+              <w:t>105248644</w:t>
             </w:r>
           </w:p>
         </w:tc>
@@ -5922,7 +6422,7 @@
                 <w:sz w:val="24"/>
                 <w:szCs w:val="24"/>
               </w:rPr>
-              <w:t>0.65</w:t>
+              <w:t>0.63</w:t>
             </w:r>
           </w:p>
         </w:tc>
@@ -5948,7 +6448,7 @@
                 <w:sz w:val="24"/>
                 <w:szCs w:val="24"/>
               </w:rPr>
-              <w:t>87278757</w:t>
+              <w:t>34505203</w:t>
             </w:r>
           </w:p>
         </w:tc>
@@ -5974,7 +6474,16 @@
                 <w:sz w:val="24"/>
                 <w:szCs w:val="24"/>
               </w:rPr>
-              <w:t>0.63</w:t>
+              <w:t>0.</w:t>
+            </w:r>
+            <w:r>
+              <w:rPr>
+                <w:rFonts w:ascii="Arial" w:hAnsi="Arial" w:cs="Arial"/>
+                <w:color w:val="2E74B5" w:themeColor="accent1" w:themeShade="BF"/>
+                <w:sz w:val="24"/>
+                <w:szCs w:val="24"/>
+              </w:rPr>
+              <w:t>51</w:t>
             </w:r>
           </w:p>
         </w:tc>
@@ -5990,21 +6499,23 @@
               <w:jc w:val="center"/>
               <w:rPr>
                 <w:rFonts w:ascii="Arial" w:hAnsi="Arial" w:cs="Arial"/>
-                <w:color w:val="2E74B5" w:themeColor="accent1" w:themeShade="BF"/>
-                <w:sz w:val="24"/>
-                <w:szCs w:val="24"/>
-              </w:rPr>
-            </w:pPr>
-            <w:r>
-              <w:rPr>
-                <w:rFonts w:ascii="Arial" w:hAnsi="Arial" w:cs="Arial"/>
                 <w:b w:val="0"/>
                 <w:bCs w:val="0"/>
                 <w:color w:val="2E74B5" w:themeColor="accent1" w:themeShade="BF"/>
                 <w:sz w:val="24"/>
                 <w:szCs w:val="24"/>
               </w:rPr>
-              <w:t>106863163</w:t>
+            </w:pPr>
+            <w:r>
+              <w:rPr>
+                <w:rFonts w:ascii="Arial" w:hAnsi="Arial" w:cs="Arial"/>
+                <w:b w:val="0"/>
+                <w:bCs w:val="0"/>
+                <w:color w:val="2E74B5" w:themeColor="accent1" w:themeShade="BF"/>
+                <w:sz w:val="24"/>
+                <w:szCs w:val="24"/>
+              </w:rPr>
+              <w:t>72312627</w:t>
             </w:r>
           </w:p>
         </w:tc>
@@ -6030,7 +6541,7 @@
                 <w:sz w:val="24"/>
                 <w:szCs w:val="24"/>
               </w:rPr>
-              <w:t>0.66</w:t>
+              <w:t>0.68</w:t>
             </w:r>
           </w:p>
         </w:tc>
@@ -6056,7 +6567,7 @@
                 <w:sz w:val="24"/>
                 <w:szCs w:val="24"/>
               </w:rPr>
-              <w:t>125581247</w:t>
+              <w:t>82262664</w:t>
             </w:r>
           </w:p>
         </w:tc>
@@ -6082,7 +6593,7 @@
                 <w:sz w:val="24"/>
                 <w:szCs w:val="24"/>
               </w:rPr>
-              <w:t>0.63</w:t>
+              <w:t>0.74</w:t>
             </w:r>
           </w:p>
         </w:tc>
@@ -6117,7 +6628,7 @@
                 <w:sz w:val="24"/>
                 <w:szCs w:val="24"/>
               </w:rPr>
-              <w:t>94296097</w:t>
+              <w:t>101356886</w:t>
             </w:r>
           </w:p>
         </w:tc>
@@ -6143,7 +6654,7 @@
                 <w:sz w:val="24"/>
                 <w:szCs w:val="24"/>
               </w:rPr>
-              <w:t>0.61</w:t>
+              <w:t>0.70</w:t>
             </w:r>
           </w:p>
         </w:tc>
@@ -6169,7 +6680,7 @@
                 <w:sz w:val="24"/>
                 <w:szCs w:val="24"/>
               </w:rPr>
-              <w:t>94738847</w:t>
+              <w:t>106573901</w:t>
             </w:r>
           </w:p>
         </w:tc>
@@ -6195,7 +6706,25 @@
                 <w:sz w:val="24"/>
                 <w:szCs w:val="24"/>
               </w:rPr>
-              <w:t>0.65</w:t>
+              <w:t>0.</w:t>
+            </w:r>
+            <w:r>
+              <w:rPr>
+                <w:rFonts w:ascii="Arial" w:hAnsi="Arial" w:cs="Arial"/>
+                <w:color w:val="2E74B5" w:themeColor="accent1" w:themeShade="BF"/>
+                <w:sz w:val="24"/>
+                <w:szCs w:val="24"/>
+              </w:rPr>
+              <w:t>5</w:t>
+            </w:r>
+            <w:r>
+              <w:rPr>
+                <w:rFonts w:ascii="Arial" w:hAnsi="Arial" w:cs="Arial"/>
+                <w:color w:val="2E74B5" w:themeColor="accent1" w:themeShade="BF"/>
+                <w:sz w:val="24"/>
+                <w:szCs w:val="24"/>
+              </w:rPr>
+              <w:t>8</w:t>
             </w:r>
           </w:p>
         </w:tc>
@@ -6227,7 +6756,7 @@
                 <w:sz w:val="24"/>
                 <w:szCs w:val="24"/>
               </w:rPr>
-              <w:t>101695162</w:t>
+              <w:t>132851371</w:t>
             </w:r>
           </w:p>
         </w:tc>
@@ -6253,7 +6782,16 @@
                 <w:sz w:val="24"/>
                 <w:szCs w:val="24"/>
               </w:rPr>
-              <w:t>0.57</w:t>
+              <w:t>0.</w:t>
+            </w:r>
+            <w:r>
+              <w:rPr>
+                <w:rFonts w:ascii="Arial" w:hAnsi="Arial" w:cs="Arial"/>
+                <w:color w:val="2E74B5" w:themeColor="accent1" w:themeShade="BF"/>
+                <w:sz w:val="24"/>
+                <w:szCs w:val="24"/>
+              </w:rPr>
+              <w:t>52</w:t>
             </w:r>
           </w:p>
         </w:tc>
@@ -6279,7 +6817,7 @@
                 <w:sz w:val="24"/>
                 <w:szCs w:val="24"/>
               </w:rPr>
-              <w:t>86745912</w:t>
+              <w:t>134556694</w:t>
             </w:r>
           </w:p>
         </w:tc>
@@ -6305,7 +6843,7 @@
                 <w:sz w:val="24"/>
                 <w:szCs w:val="24"/>
               </w:rPr>
-              <w:t>0.62</w:t>
+              <w:t>0.53</w:t>
             </w:r>
           </w:p>
         </w:tc>
@@ -6340,7 +6878,7 @@
                 <w:sz w:val="24"/>
                 <w:szCs w:val="24"/>
               </w:rPr>
-              <w:t>94155156</w:t>
+              <w:t>159020918</w:t>
             </w:r>
           </w:p>
         </w:tc>
@@ -6366,7 +6904,7 @@
                 <w:sz w:val="24"/>
                 <w:szCs w:val="24"/>
               </w:rPr>
-              <w:t>0.64</w:t>
+              <w:t>0.60</w:t>
             </w:r>
           </w:p>
         </w:tc>
@@ -6392,7 +6930,7 @@
                 <w:sz w:val="24"/>
                 <w:szCs w:val="24"/>
               </w:rPr>
-              <w:t>111620041</w:t>
+              <w:t>92423451</w:t>
             </w:r>
           </w:p>
         </w:tc>
@@ -6418,7 +6956,7 @@
                 <w:sz w:val="24"/>
                 <w:szCs w:val="24"/>
               </w:rPr>
-              <w:t>0.61</w:t>
+              <w:t>0.74</w:t>
             </w:r>
           </w:p>
         </w:tc>
@@ -6450,7 +6988,7 @@
                 <w:sz w:val="24"/>
                 <w:szCs w:val="24"/>
               </w:rPr>
-              <w:t>41231571</w:t>
+              <w:t>116585378</w:t>
             </w:r>
           </w:p>
         </w:tc>
@@ -6476,7 +7014,7 @@
                 <w:sz w:val="24"/>
                 <w:szCs w:val="24"/>
               </w:rPr>
-              <w:t>0.67</w:t>
+              <w:t>0.65</w:t>
             </w:r>
           </w:p>
         </w:tc>
@@ -6502,7 +7040,7 @@
                 <w:sz w:val="24"/>
                 <w:szCs w:val="24"/>
               </w:rPr>
-              <w:t>25907144</w:t>
+              <w:t>121769650</w:t>
             </w:r>
           </w:p>
         </w:tc>
@@ -6528,6 +7066,673 @@
                 <w:sz w:val="24"/>
                 <w:szCs w:val="24"/>
               </w:rPr>
+              <w:t>0.63</w:t>
+            </w:r>
+          </w:p>
+        </w:tc>
+      </w:tr>
+      <w:tr>
+        <w:trPr>
+          <w:cnfStyle w:val="000000100000" w:firstRow="0" w:lastRow="0" w:firstColumn="0" w:lastColumn="0" w:oddVBand="0" w:evenVBand="0" w:oddHBand="1" w:evenHBand="0" w:firstRowFirstColumn="0" w:firstRowLastColumn="0" w:lastRowFirstColumn="0" w:lastRowLastColumn="0"/>
+        </w:trPr>
+        <w:tc>
+          <w:tcPr>
+            <w:cnfStyle w:val="001000000000" w:firstRow="0" w:lastRow="0" w:firstColumn="1" w:lastColumn="0" w:oddVBand="0" w:evenVBand="0" w:oddHBand="0" w:evenHBand="0" w:firstRowFirstColumn="0" w:firstRowLastColumn="0" w:lastRowFirstColumn="0" w:lastRowLastColumn="0"/>
+            <w:tcW w:w="2263" w:type="dxa"/>
+          </w:tcPr>
+          <w:p>
+            <w:pPr>
+              <w:jc w:val="center"/>
+              <w:rPr>
+                <w:rFonts w:ascii="Arial" w:hAnsi="Arial" w:cs="Arial"/>
+                <w:b w:val="0"/>
+                <w:bCs w:val="0"/>
+                <w:color w:val="2E74B5" w:themeColor="accent1" w:themeShade="BF"/>
+                <w:sz w:val="24"/>
+                <w:szCs w:val="24"/>
+              </w:rPr>
+            </w:pPr>
+            <w:r>
+              <w:rPr>
+                <w:rFonts w:ascii="Arial" w:hAnsi="Arial" w:cs="Arial"/>
+                <w:b w:val="0"/>
+                <w:bCs w:val="0"/>
+                <w:color w:val="2E74B5" w:themeColor="accent1" w:themeShade="BF"/>
+                <w:sz w:val="24"/>
+                <w:szCs w:val="24"/>
+              </w:rPr>
+              <w:t>73562326</w:t>
+            </w:r>
+          </w:p>
+        </w:tc>
+        <w:tc>
+          <w:tcPr>
+            <w:tcW w:w="2263" w:type="dxa"/>
+          </w:tcPr>
+          <w:p>
+            <w:pPr>
+              <w:jc w:val="center"/>
+              <w:cnfStyle w:val="000000100000" w:firstRow="0" w:lastRow="0" w:firstColumn="0" w:lastColumn="0" w:oddVBand="0" w:evenVBand="0" w:oddHBand="1" w:evenHBand="0" w:firstRowFirstColumn="0" w:firstRowLastColumn="0" w:lastRowFirstColumn="0" w:lastRowLastColumn="0"/>
+              <w:rPr>
+                <w:rFonts w:ascii="Arial" w:hAnsi="Arial" w:cs="Arial"/>
+                <w:color w:val="2E74B5" w:themeColor="accent1" w:themeShade="BF"/>
+                <w:sz w:val="24"/>
+                <w:szCs w:val="24"/>
+              </w:rPr>
+            </w:pPr>
+            <w:r>
+              <w:rPr>
+                <w:rFonts w:ascii="Arial" w:hAnsi="Arial" w:cs="Arial"/>
+                <w:color w:val="2E74B5" w:themeColor="accent1" w:themeShade="BF"/>
+                <w:sz w:val="24"/>
+                <w:szCs w:val="24"/>
+              </w:rPr>
+              <w:t>0.65</w:t>
+            </w:r>
+          </w:p>
+        </w:tc>
+        <w:tc>
+          <w:tcPr>
+            <w:tcW w:w="2264" w:type="dxa"/>
+          </w:tcPr>
+          <w:p>
+            <w:pPr>
+              <w:jc w:val="center"/>
+              <w:cnfStyle w:val="000000100000" w:firstRow="0" w:lastRow="0" w:firstColumn="0" w:lastColumn="0" w:oddVBand="0" w:evenVBand="0" w:oddHBand="1" w:evenHBand="0" w:firstRowFirstColumn="0" w:firstRowLastColumn="0" w:lastRowFirstColumn="0" w:lastRowLastColumn="0"/>
+              <w:rPr>
+                <w:rFonts w:ascii="Arial" w:hAnsi="Arial" w:cs="Arial"/>
+                <w:color w:val="2E74B5" w:themeColor="accent1" w:themeShade="BF"/>
+                <w:sz w:val="24"/>
+                <w:szCs w:val="24"/>
+              </w:rPr>
+            </w:pPr>
+            <w:r>
+              <w:rPr>
+                <w:rFonts w:ascii="Arial" w:hAnsi="Arial" w:cs="Arial"/>
+                <w:color w:val="2E74B5" w:themeColor="accent1" w:themeShade="BF"/>
+                <w:sz w:val="24"/>
+                <w:szCs w:val="24"/>
+              </w:rPr>
+              <w:t>87278757</w:t>
+            </w:r>
+          </w:p>
+        </w:tc>
+        <w:tc>
+          <w:tcPr>
+            <w:tcW w:w="2264" w:type="dxa"/>
+          </w:tcPr>
+          <w:p>
+            <w:pPr>
+              <w:jc w:val="center"/>
+              <w:cnfStyle w:val="000000100000" w:firstRow="0" w:lastRow="0" w:firstColumn="0" w:lastColumn="0" w:oddVBand="0" w:evenVBand="0" w:oddHBand="1" w:evenHBand="0" w:firstRowFirstColumn="0" w:firstRowLastColumn="0" w:lastRowFirstColumn="0" w:lastRowLastColumn="0"/>
+              <w:rPr>
+                <w:rFonts w:ascii="Arial" w:hAnsi="Arial" w:cs="Arial"/>
+                <w:color w:val="2E74B5" w:themeColor="accent1" w:themeShade="BF"/>
+                <w:sz w:val="24"/>
+                <w:szCs w:val="24"/>
+              </w:rPr>
+            </w:pPr>
+            <w:r>
+              <w:rPr>
+                <w:rFonts w:ascii="Arial" w:hAnsi="Arial" w:cs="Arial"/>
+                <w:color w:val="2E74B5" w:themeColor="accent1" w:themeShade="BF"/>
+                <w:sz w:val="24"/>
+                <w:szCs w:val="24"/>
+              </w:rPr>
+              <w:t>0.63</w:t>
+            </w:r>
+          </w:p>
+        </w:tc>
+      </w:tr>
+      <w:tr>
+        <w:tc>
+          <w:tcPr>
+            <w:cnfStyle w:val="001000000000" w:firstRow="0" w:lastRow="0" w:firstColumn="1" w:lastColumn="0" w:oddVBand="0" w:evenVBand="0" w:oddHBand="0" w:evenHBand="0" w:firstRowFirstColumn="0" w:firstRowLastColumn="0" w:lastRowFirstColumn="0" w:lastRowLastColumn="0"/>
+            <w:tcW w:w="2263" w:type="dxa"/>
+          </w:tcPr>
+          <w:p>
+            <w:pPr>
+              <w:jc w:val="center"/>
+              <w:rPr>
+                <w:rFonts w:ascii="Arial" w:hAnsi="Arial" w:cs="Arial"/>
+                <w:color w:val="2E74B5" w:themeColor="accent1" w:themeShade="BF"/>
+                <w:sz w:val="24"/>
+                <w:szCs w:val="24"/>
+              </w:rPr>
+            </w:pPr>
+            <w:r>
+              <w:rPr>
+                <w:rFonts w:ascii="Arial" w:hAnsi="Arial" w:cs="Arial"/>
+                <w:b w:val="0"/>
+                <w:bCs w:val="0"/>
+                <w:color w:val="2E74B5" w:themeColor="accent1" w:themeShade="BF"/>
+                <w:sz w:val="24"/>
+                <w:szCs w:val="24"/>
+              </w:rPr>
+              <w:t>106863163</w:t>
+            </w:r>
+          </w:p>
+        </w:tc>
+        <w:tc>
+          <w:tcPr>
+            <w:tcW w:w="2263" w:type="dxa"/>
+          </w:tcPr>
+          <w:p>
+            <w:pPr>
+              <w:jc w:val="center"/>
+              <w:cnfStyle w:val="000000000000" w:firstRow="0" w:lastRow="0" w:firstColumn="0" w:lastColumn="0" w:oddVBand="0" w:evenVBand="0" w:oddHBand="0" w:evenHBand="0" w:firstRowFirstColumn="0" w:firstRowLastColumn="0" w:lastRowFirstColumn="0" w:lastRowLastColumn="0"/>
+              <w:rPr>
+                <w:rFonts w:ascii="Arial" w:hAnsi="Arial" w:cs="Arial"/>
+                <w:color w:val="2E74B5" w:themeColor="accent1" w:themeShade="BF"/>
+                <w:sz w:val="24"/>
+                <w:szCs w:val="24"/>
+              </w:rPr>
+            </w:pPr>
+            <w:r>
+              <w:rPr>
+                <w:rFonts w:ascii="Arial" w:hAnsi="Arial" w:cs="Arial"/>
+                <w:color w:val="2E74B5" w:themeColor="accent1" w:themeShade="BF"/>
+                <w:sz w:val="24"/>
+                <w:szCs w:val="24"/>
+              </w:rPr>
+              <w:t>0.66</w:t>
+            </w:r>
+          </w:p>
+        </w:tc>
+        <w:tc>
+          <w:tcPr>
+            <w:tcW w:w="2264" w:type="dxa"/>
+          </w:tcPr>
+          <w:p>
+            <w:pPr>
+              <w:jc w:val="center"/>
+              <w:cnfStyle w:val="000000000000" w:firstRow="0" w:lastRow="0" w:firstColumn="0" w:lastColumn="0" w:oddVBand="0" w:evenVBand="0" w:oddHBand="0" w:evenHBand="0" w:firstRowFirstColumn="0" w:firstRowLastColumn="0" w:lastRowFirstColumn="0" w:lastRowLastColumn="0"/>
+              <w:rPr>
+                <w:rFonts w:ascii="Arial" w:hAnsi="Arial" w:cs="Arial"/>
+                <w:color w:val="2E74B5" w:themeColor="accent1" w:themeShade="BF"/>
+                <w:sz w:val="24"/>
+                <w:szCs w:val="24"/>
+              </w:rPr>
+            </w:pPr>
+            <w:r>
+              <w:rPr>
+                <w:rFonts w:ascii="Arial" w:hAnsi="Arial" w:cs="Arial"/>
+                <w:color w:val="2E74B5" w:themeColor="accent1" w:themeShade="BF"/>
+                <w:sz w:val="24"/>
+                <w:szCs w:val="24"/>
+              </w:rPr>
+              <w:t>125581247</w:t>
+            </w:r>
+          </w:p>
+        </w:tc>
+        <w:tc>
+          <w:tcPr>
+            <w:tcW w:w="2264" w:type="dxa"/>
+          </w:tcPr>
+          <w:p>
+            <w:pPr>
+              <w:jc w:val="center"/>
+              <w:cnfStyle w:val="000000000000" w:firstRow="0" w:lastRow="0" w:firstColumn="0" w:lastColumn="0" w:oddVBand="0" w:evenVBand="0" w:oddHBand="0" w:evenHBand="0" w:firstRowFirstColumn="0" w:firstRowLastColumn="0" w:lastRowFirstColumn="0" w:lastRowLastColumn="0"/>
+              <w:rPr>
+                <w:rFonts w:ascii="Arial" w:hAnsi="Arial" w:cs="Arial"/>
+                <w:color w:val="2E74B5" w:themeColor="accent1" w:themeShade="BF"/>
+                <w:sz w:val="24"/>
+                <w:szCs w:val="24"/>
+              </w:rPr>
+            </w:pPr>
+            <w:r>
+              <w:rPr>
+                <w:rFonts w:ascii="Arial" w:hAnsi="Arial" w:cs="Arial"/>
+                <w:color w:val="2E74B5" w:themeColor="accent1" w:themeShade="BF"/>
+                <w:sz w:val="24"/>
+                <w:szCs w:val="24"/>
+              </w:rPr>
+              <w:t>0.63</w:t>
+            </w:r>
+          </w:p>
+        </w:tc>
+      </w:tr>
+      <w:tr>
+        <w:trPr>
+          <w:cnfStyle w:val="000000100000" w:firstRow="0" w:lastRow="0" w:firstColumn="0" w:lastColumn="0" w:oddVBand="0" w:evenVBand="0" w:oddHBand="1" w:evenHBand="0" w:firstRowFirstColumn="0" w:firstRowLastColumn="0" w:lastRowFirstColumn="0" w:lastRowLastColumn="0"/>
+        </w:trPr>
+        <w:tc>
+          <w:tcPr>
+            <w:cnfStyle w:val="001000000000" w:firstRow="0" w:lastRow="0" w:firstColumn="1" w:lastColumn="0" w:oddVBand="0" w:evenVBand="0" w:oddHBand="0" w:evenHBand="0" w:firstRowFirstColumn="0" w:firstRowLastColumn="0" w:lastRowFirstColumn="0" w:lastRowLastColumn="0"/>
+            <w:tcW w:w="2263" w:type="dxa"/>
+          </w:tcPr>
+          <w:p>
+            <w:pPr>
+              <w:jc w:val="center"/>
+              <w:rPr>
+                <w:rFonts w:ascii="Arial" w:hAnsi="Arial" w:cs="Arial"/>
+                <w:b w:val="0"/>
+                <w:bCs w:val="0"/>
+                <w:color w:val="2E74B5" w:themeColor="accent1" w:themeShade="BF"/>
+                <w:sz w:val="24"/>
+                <w:szCs w:val="24"/>
+              </w:rPr>
+            </w:pPr>
+            <w:r>
+              <w:rPr>
+                <w:rFonts w:ascii="Arial" w:hAnsi="Arial" w:cs="Arial"/>
+                <w:b w:val="0"/>
+                <w:bCs w:val="0"/>
+                <w:color w:val="2E74B5" w:themeColor="accent1" w:themeShade="BF"/>
+                <w:sz w:val="24"/>
+                <w:szCs w:val="24"/>
+              </w:rPr>
+              <w:t>94296097</w:t>
+            </w:r>
+          </w:p>
+        </w:tc>
+        <w:tc>
+          <w:tcPr>
+            <w:tcW w:w="2263" w:type="dxa"/>
+          </w:tcPr>
+          <w:p>
+            <w:pPr>
+              <w:jc w:val="center"/>
+              <w:cnfStyle w:val="000000100000" w:firstRow="0" w:lastRow="0" w:firstColumn="0" w:lastColumn="0" w:oddVBand="0" w:evenVBand="0" w:oddHBand="1" w:evenHBand="0" w:firstRowFirstColumn="0" w:firstRowLastColumn="0" w:lastRowFirstColumn="0" w:lastRowLastColumn="0"/>
+              <w:rPr>
+                <w:rFonts w:ascii="Arial" w:hAnsi="Arial" w:cs="Arial"/>
+                <w:color w:val="2E74B5" w:themeColor="accent1" w:themeShade="BF"/>
+                <w:sz w:val="24"/>
+                <w:szCs w:val="24"/>
+              </w:rPr>
+            </w:pPr>
+            <w:r>
+              <w:rPr>
+                <w:rFonts w:ascii="Arial" w:hAnsi="Arial" w:cs="Arial"/>
+                <w:color w:val="2E74B5" w:themeColor="accent1" w:themeShade="BF"/>
+                <w:sz w:val="24"/>
+                <w:szCs w:val="24"/>
+              </w:rPr>
+              <w:t>0.61</w:t>
+            </w:r>
+          </w:p>
+        </w:tc>
+        <w:tc>
+          <w:tcPr>
+            <w:tcW w:w="2264" w:type="dxa"/>
+          </w:tcPr>
+          <w:p>
+            <w:pPr>
+              <w:jc w:val="center"/>
+              <w:cnfStyle w:val="000000100000" w:firstRow="0" w:lastRow="0" w:firstColumn="0" w:lastColumn="0" w:oddVBand="0" w:evenVBand="0" w:oddHBand="1" w:evenHBand="0" w:firstRowFirstColumn="0" w:firstRowLastColumn="0" w:lastRowFirstColumn="0" w:lastRowLastColumn="0"/>
+              <w:rPr>
+                <w:rFonts w:ascii="Arial" w:hAnsi="Arial" w:cs="Arial"/>
+                <w:color w:val="2E74B5" w:themeColor="accent1" w:themeShade="BF"/>
+                <w:sz w:val="24"/>
+                <w:szCs w:val="24"/>
+              </w:rPr>
+            </w:pPr>
+            <w:r>
+              <w:rPr>
+                <w:rFonts w:ascii="Arial" w:hAnsi="Arial" w:cs="Arial"/>
+                <w:color w:val="2E74B5" w:themeColor="accent1" w:themeShade="BF"/>
+                <w:sz w:val="24"/>
+                <w:szCs w:val="24"/>
+              </w:rPr>
+              <w:t>94738847</w:t>
+            </w:r>
+          </w:p>
+        </w:tc>
+        <w:tc>
+          <w:tcPr>
+            <w:tcW w:w="2264" w:type="dxa"/>
+          </w:tcPr>
+          <w:p>
+            <w:pPr>
+              <w:jc w:val="center"/>
+              <w:cnfStyle w:val="000000100000" w:firstRow="0" w:lastRow="0" w:firstColumn="0" w:lastColumn="0" w:oddVBand="0" w:evenVBand="0" w:oddHBand="1" w:evenHBand="0" w:firstRowFirstColumn="0" w:firstRowLastColumn="0" w:lastRowFirstColumn="0" w:lastRowLastColumn="0"/>
+              <w:rPr>
+                <w:rFonts w:ascii="Arial" w:hAnsi="Arial" w:cs="Arial"/>
+                <w:color w:val="2E74B5" w:themeColor="accent1" w:themeShade="BF"/>
+                <w:sz w:val="24"/>
+                <w:szCs w:val="24"/>
+              </w:rPr>
+            </w:pPr>
+            <w:r>
+              <w:rPr>
+                <w:rFonts w:ascii="Arial" w:hAnsi="Arial" w:cs="Arial"/>
+                <w:color w:val="2E74B5" w:themeColor="accent1" w:themeShade="BF"/>
+                <w:sz w:val="24"/>
+                <w:szCs w:val="24"/>
+              </w:rPr>
+              <w:t>0.65</w:t>
+            </w:r>
+          </w:p>
+        </w:tc>
+      </w:tr>
+      <w:tr>
+        <w:tc>
+          <w:tcPr>
+            <w:cnfStyle w:val="001000000000" w:firstRow="0" w:lastRow="0" w:firstColumn="1" w:lastColumn="0" w:oddVBand="0" w:evenVBand="0" w:oddHBand="0" w:evenHBand="0" w:firstRowFirstColumn="0" w:firstRowLastColumn="0" w:lastRowFirstColumn="0" w:lastRowLastColumn="0"/>
+            <w:tcW w:w="2263" w:type="dxa"/>
+          </w:tcPr>
+          <w:p>
+            <w:pPr>
+              <w:jc w:val="center"/>
+              <w:rPr>
+                <w:rFonts w:ascii="Arial" w:hAnsi="Arial" w:cs="Arial"/>
+                <w:b w:val="0"/>
+                <w:bCs w:val="0"/>
+                <w:color w:val="2E74B5" w:themeColor="accent1" w:themeShade="BF"/>
+                <w:sz w:val="24"/>
+                <w:szCs w:val="24"/>
+              </w:rPr>
+            </w:pPr>
+            <w:r>
+              <w:rPr>
+                <w:rFonts w:ascii="Arial" w:hAnsi="Arial" w:cs="Arial"/>
+                <w:b w:val="0"/>
+                <w:bCs w:val="0"/>
+                <w:color w:val="2E74B5" w:themeColor="accent1" w:themeShade="BF"/>
+                <w:sz w:val="24"/>
+                <w:szCs w:val="24"/>
+              </w:rPr>
+              <w:t>101695162</w:t>
+            </w:r>
+          </w:p>
+        </w:tc>
+        <w:tc>
+          <w:tcPr>
+            <w:tcW w:w="2263" w:type="dxa"/>
+          </w:tcPr>
+          <w:p>
+            <w:pPr>
+              <w:jc w:val="center"/>
+              <w:cnfStyle w:val="000000000000" w:firstRow="0" w:lastRow="0" w:firstColumn="0" w:lastColumn="0" w:oddVBand="0" w:evenVBand="0" w:oddHBand="0" w:evenHBand="0" w:firstRowFirstColumn="0" w:firstRowLastColumn="0" w:lastRowFirstColumn="0" w:lastRowLastColumn="0"/>
+              <w:rPr>
+                <w:rFonts w:ascii="Arial" w:hAnsi="Arial" w:cs="Arial"/>
+                <w:color w:val="2E74B5" w:themeColor="accent1" w:themeShade="BF"/>
+                <w:sz w:val="24"/>
+                <w:szCs w:val="24"/>
+              </w:rPr>
+            </w:pPr>
+            <w:r>
+              <w:rPr>
+                <w:rFonts w:ascii="Arial" w:hAnsi="Arial" w:cs="Arial"/>
+                <w:color w:val="2E74B5" w:themeColor="accent1" w:themeShade="BF"/>
+                <w:sz w:val="24"/>
+                <w:szCs w:val="24"/>
+              </w:rPr>
+              <w:t>0.57</w:t>
+            </w:r>
+          </w:p>
+        </w:tc>
+        <w:tc>
+          <w:tcPr>
+            <w:tcW w:w="2264" w:type="dxa"/>
+          </w:tcPr>
+          <w:p>
+            <w:pPr>
+              <w:jc w:val="center"/>
+              <w:cnfStyle w:val="000000000000" w:firstRow="0" w:lastRow="0" w:firstColumn="0" w:lastColumn="0" w:oddVBand="0" w:evenVBand="0" w:oddHBand="0" w:evenHBand="0" w:firstRowFirstColumn="0" w:firstRowLastColumn="0" w:lastRowFirstColumn="0" w:lastRowLastColumn="0"/>
+              <w:rPr>
+                <w:rFonts w:ascii="Arial" w:hAnsi="Arial" w:cs="Arial"/>
+                <w:color w:val="2E74B5" w:themeColor="accent1" w:themeShade="BF"/>
+                <w:sz w:val="24"/>
+                <w:szCs w:val="24"/>
+              </w:rPr>
+            </w:pPr>
+            <w:r>
+              <w:rPr>
+                <w:rFonts w:ascii="Arial" w:hAnsi="Arial" w:cs="Arial"/>
+                <w:color w:val="2E74B5" w:themeColor="accent1" w:themeShade="BF"/>
+                <w:sz w:val="24"/>
+                <w:szCs w:val="24"/>
+              </w:rPr>
+              <w:t>86745912</w:t>
+            </w:r>
+          </w:p>
+        </w:tc>
+        <w:tc>
+          <w:tcPr>
+            <w:tcW w:w="2264" w:type="dxa"/>
+          </w:tcPr>
+          <w:p>
+            <w:pPr>
+              <w:jc w:val="center"/>
+              <w:cnfStyle w:val="000000000000" w:firstRow="0" w:lastRow="0" w:firstColumn="0" w:lastColumn="0" w:oddVBand="0" w:evenVBand="0" w:oddHBand="0" w:evenHBand="0" w:firstRowFirstColumn="0" w:firstRowLastColumn="0" w:lastRowFirstColumn="0" w:lastRowLastColumn="0"/>
+              <w:rPr>
+                <w:rFonts w:ascii="Arial" w:hAnsi="Arial" w:cs="Arial"/>
+                <w:color w:val="2E74B5" w:themeColor="accent1" w:themeShade="BF"/>
+                <w:sz w:val="24"/>
+                <w:szCs w:val="24"/>
+              </w:rPr>
+            </w:pPr>
+            <w:r>
+              <w:rPr>
+                <w:rFonts w:ascii="Arial" w:hAnsi="Arial" w:cs="Arial"/>
+                <w:color w:val="2E74B5" w:themeColor="accent1" w:themeShade="BF"/>
+                <w:sz w:val="24"/>
+                <w:szCs w:val="24"/>
+              </w:rPr>
+              <w:t>0.62</w:t>
+            </w:r>
+          </w:p>
+        </w:tc>
+      </w:tr>
+      <w:tr>
+        <w:trPr>
+          <w:cnfStyle w:val="000000100000" w:firstRow="0" w:lastRow="0" w:firstColumn="0" w:lastColumn="0" w:oddVBand="0" w:evenVBand="0" w:oddHBand="1" w:evenHBand="0" w:firstRowFirstColumn="0" w:firstRowLastColumn="0" w:lastRowFirstColumn="0" w:lastRowLastColumn="0"/>
+        </w:trPr>
+        <w:tc>
+          <w:tcPr>
+            <w:cnfStyle w:val="001000000000" w:firstRow="0" w:lastRow="0" w:firstColumn="1" w:lastColumn="0" w:oddVBand="0" w:evenVBand="0" w:oddHBand="0" w:evenHBand="0" w:firstRowFirstColumn="0" w:firstRowLastColumn="0" w:lastRowFirstColumn="0" w:lastRowLastColumn="0"/>
+            <w:tcW w:w="2263" w:type="dxa"/>
+          </w:tcPr>
+          <w:p>
+            <w:pPr>
+              <w:jc w:val="center"/>
+              <w:rPr>
+                <w:rFonts w:ascii="Arial" w:hAnsi="Arial" w:cs="Arial"/>
+                <w:b w:val="0"/>
+                <w:bCs w:val="0"/>
+                <w:color w:val="2E74B5" w:themeColor="accent1" w:themeShade="BF"/>
+                <w:sz w:val="24"/>
+                <w:szCs w:val="24"/>
+              </w:rPr>
+            </w:pPr>
+            <w:r>
+              <w:rPr>
+                <w:rFonts w:ascii="Arial" w:hAnsi="Arial" w:cs="Arial"/>
+                <w:b w:val="0"/>
+                <w:bCs w:val="0"/>
+                <w:color w:val="2E74B5" w:themeColor="accent1" w:themeShade="BF"/>
+                <w:sz w:val="24"/>
+                <w:szCs w:val="24"/>
+              </w:rPr>
+              <w:t>94155156</w:t>
+            </w:r>
+          </w:p>
+        </w:tc>
+        <w:tc>
+          <w:tcPr>
+            <w:tcW w:w="2263" w:type="dxa"/>
+          </w:tcPr>
+          <w:p>
+            <w:pPr>
+              <w:jc w:val="center"/>
+              <w:cnfStyle w:val="000000100000" w:firstRow="0" w:lastRow="0" w:firstColumn="0" w:lastColumn="0" w:oddVBand="0" w:evenVBand="0" w:oddHBand="1" w:evenHBand="0" w:firstRowFirstColumn="0" w:firstRowLastColumn="0" w:lastRowFirstColumn="0" w:lastRowLastColumn="0"/>
+              <w:rPr>
+                <w:rFonts w:ascii="Arial" w:hAnsi="Arial" w:cs="Arial"/>
+                <w:color w:val="2E74B5" w:themeColor="accent1" w:themeShade="BF"/>
+                <w:sz w:val="24"/>
+                <w:szCs w:val="24"/>
+              </w:rPr>
+            </w:pPr>
+            <w:r>
+              <w:rPr>
+                <w:rFonts w:ascii="Arial" w:hAnsi="Arial" w:cs="Arial"/>
+                <w:color w:val="2E74B5" w:themeColor="accent1" w:themeShade="BF"/>
+                <w:sz w:val="24"/>
+                <w:szCs w:val="24"/>
+              </w:rPr>
+              <w:t>0.64</w:t>
+            </w:r>
+          </w:p>
+        </w:tc>
+        <w:tc>
+          <w:tcPr>
+            <w:tcW w:w="2264" w:type="dxa"/>
+          </w:tcPr>
+          <w:p>
+            <w:pPr>
+              <w:jc w:val="center"/>
+              <w:cnfStyle w:val="000000100000" w:firstRow="0" w:lastRow="0" w:firstColumn="0" w:lastColumn="0" w:oddVBand="0" w:evenVBand="0" w:oddHBand="1" w:evenHBand="0" w:firstRowFirstColumn="0" w:firstRowLastColumn="0" w:lastRowFirstColumn="0" w:lastRowLastColumn="0"/>
+              <w:rPr>
+                <w:rFonts w:ascii="Arial" w:hAnsi="Arial" w:cs="Arial"/>
+                <w:color w:val="2E74B5" w:themeColor="accent1" w:themeShade="BF"/>
+                <w:sz w:val="24"/>
+                <w:szCs w:val="24"/>
+              </w:rPr>
+            </w:pPr>
+            <w:r>
+              <w:rPr>
+                <w:rFonts w:ascii="Arial" w:hAnsi="Arial" w:cs="Arial"/>
+                <w:color w:val="2E74B5" w:themeColor="accent1" w:themeShade="BF"/>
+                <w:sz w:val="24"/>
+                <w:szCs w:val="24"/>
+              </w:rPr>
+              <w:t>111620041</w:t>
+            </w:r>
+          </w:p>
+        </w:tc>
+        <w:tc>
+          <w:tcPr>
+            <w:tcW w:w="2264" w:type="dxa"/>
+          </w:tcPr>
+          <w:p>
+            <w:pPr>
+              <w:jc w:val="center"/>
+              <w:cnfStyle w:val="000000100000" w:firstRow="0" w:lastRow="0" w:firstColumn="0" w:lastColumn="0" w:oddVBand="0" w:evenVBand="0" w:oddHBand="1" w:evenHBand="0" w:firstRowFirstColumn="0" w:firstRowLastColumn="0" w:lastRowFirstColumn="0" w:lastRowLastColumn="0"/>
+              <w:rPr>
+                <w:rFonts w:ascii="Arial" w:hAnsi="Arial" w:cs="Arial"/>
+                <w:color w:val="2E74B5" w:themeColor="accent1" w:themeShade="BF"/>
+                <w:sz w:val="24"/>
+                <w:szCs w:val="24"/>
+              </w:rPr>
+            </w:pPr>
+            <w:r>
+              <w:rPr>
+                <w:rFonts w:ascii="Arial" w:hAnsi="Arial" w:cs="Arial"/>
+                <w:color w:val="2E74B5" w:themeColor="accent1" w:themeShade="BF"/>
+                <w:sz w:val="24"/>
+                <w:szCs w:val="24"/>
+              </w:rPr>
+              <w:t>0.61</w:t>
+            </w:r>
+          </w:p>
+        </w:tc>
+      </w:tr>
+      <w:tr>
+        <w:tc>
+          <w:tcPr>
+            <w:cnfStyle w:val="001000000000" w:firstRow="0" w:lastRow="0" w:firstColumn="1" w:lastColumn="0" w:oddVBand="0" w:evenVBand="0" w:oddHBand="0" w:evenHBand="0" w:firstRowFirstColumn="0" w:firstRowLastColumn="0" w:lastRowFirstColumn="0" w:lastRowLastColumn="0"/>
+            <w:tcW w:w="2263" w:type="dxa"/>
+          </w:tcPr>
+          <w:p>
+            <w:pPr>
+              <w:jc w:val="center"/>
+              <w:rPr>
+                <w:rFonts w:ascii="Arial" w:hAnsi="Arial" w:cs="Arial"/>
+                <w:b w:val="0"/>
+                <w:bCs w:val="0"/>
+                <w:color w:val="2E74B5" w:themeColor="accent1" w:themeShade="BF"/>
+                <w:sz w:val="24"/>
+                <w:szCs w:val="24"/>
+              </w:rPr>
+            </w:pPr>
+            <w:r>
+              <w:rPr>
+                <w:rFonts w:ascii="Arial" w:hAnsi="Arial" w:cs="Arial"/>
+                <w:b w:val="0"/>
+                <w:bCs w:val="0"/>
+                <w:color w:val="2E74B5" w:themeColor="accent1" w:themeShade="BF"/>
+                <w:sz w:val="24"/>
+                <w:szCs w:val="24"/>
+              </w:rPr>
+              <w:t>41231571</w:t>
+            </w:r>
+          </w:p>
+        </w:tc>
+        <w:tc>
+          <w:tcPr>
+            <w:tcW w:w="2263" w:type="dxa"/>
+          </w:tcPr>
+          <w:p>
+            <w:pPr>
+              <w:jc w:val="center"/>
+              <w:cnfStyle w:val="000000000000" w:firstRow="0" w:lastRow="0" w:firstColumn="0" w:lastColumn="0" w:oddVBand="0" w:evenVBand="0" w:oddHBand="0" w:evenHBand="0" w:firstRowFirstColumn="0" w:firstRowLastColumn="0" w:lastRowFirstColumn="0" w:lastRowLastColumn="0"/>
+              <w:rPr>
+                <w:rFonts w:ascii="Arial" w:hAnsi="Arial" w:cs="Arial"/>
+                <w:color w:val="2E74B5" w:themeColor="accent1" w:themeShade="BF"/>
+                <w:sz w:val="24"/>
+                <w:szCs w:val="24"/>
+              </w:rPr>
+            </w:pPr>
+            <w:r>
+              <w:rPr>
+                <w:rFonts w:ascii="Arial" w:hAnsi="Arial" w:cs="Arial"/>
+                <w:color w:val="2E74B5" w:themeColor="accent1" w:themeShade="BF"/>
+                <w:sz w:val="24"/>
+                <w:szCs w:val="24"/>
+              </w:rPr>
+              <w:t>0.67</w:t>
+            </w:r>
+          </w:p>
+        </w:tc>
+        <w:tc>
+          <w:tcPr>
+            <w:tcW w:w="2264" w:type="dxa"/>
+          </w:tcPr>
+          <w:p>
+            <w:pPr>
+              <w:jc w:val="center"/>
+              <w:cnfStyle w:val="000000000000" w:firstRow="0" w:lastRow="0" w:firstColumn="0" w:lastColumn="0" w:oddVBand="0" w:evenVBand="0" w:oddHBand="0" w:evenHBand="0" w:firstRowFirstColumn="0" w:firstRowLastColumn="0" w:lastRowFirstColumn="0" w:lastRowLastColumn="0"/>
+              <w:rPr>
+                <w:rFonts w:ascii="Arial" w:hAnsi="Arial" w:cs="Arial"/>
+                <w:color w:val="2E74B5" w:themeColor="accent1" w:themeShade="BF"/>
+                <w:sz w:val="24"/>
+                <w:szCs w:val="24"/>
+              </w:rPr>
+            </w:pPr>
+            <w:r>
+              <w:rPr>
+                <w:rFonts w:ascii="Arial" w:hAnsi="Arial" w:cs="Arial"/>
+                <w:color w:val="2E74B5" w:themeColor="accent1" w:themeShade="BF"/>
+                <w:sz w:val="24"/>
+                <w:szCs w:val="24"/>
+              </w:rPr>
+              <w:t>25907144</w:t>
+            </w:r>
+          </w:p>
+        </w:tc>
+        <w:tc>
+          <w:tcPr>
+            <w:tcW w:w="2264" w:type="dxa"/>
+          </w:tcPr>
+          <w:p>
+            <w:pPr>
+              <w:jc w:val="center"/>
+              <w:cnfStyle w:val="000000000000" w:firstRow="0" w:lastRow="0" w:firstColumn="0" w:lastColumn="0" w:oddVBand="0" w:evenVBand="0" w:oddHBand="0" w:evenHBand="0" w:firstRowFirstColumn="0" w:firstRowLastColumn="0" w:lastRowFirstColumn="0" w:lastRowLastColumn="0"/>
+              <w:rPr>
+                <w:rFonts w:ascii="Arial" w:hAnsi="Arial" w:cs="Arial"/>
+                <w:color w:val="2E74B5" w:themeColor="accent1" w:themeShade="BF"/>
+                <w:sz w:val="24"/>
+                <w:szCs w:val="24"/>
+              </w:rPr>
+            </w:pPr>
+            <w:r>
+              <w:rPr>
+                <w:rFonts w:ascii="Arial" w:hAnsi="Arial" w:cs="Arial"/>
+                <w:color w:val="2E74B5" w:themeColor="accent1" w:themeShade="BF"/>
+                <w:sz w:val="24"/>
+                <w:szCs w:val="24"/>
+              </w:rPr>
               <w:t>0.</w:t>
             </w:r>
             <w:r>
@@ -6564,25 +7769,1667 @@
           <w:szCs w:val="24"/>
         </w:rPr>
       </w:pPr>
+      <w:r>
+        <w:rPr>
+          <w:rFonts w:ascii="Arial" w:hAnsi="Arial" w:cs="Arial"/>
+          <w:color w:val="2E74B5" w:themeColor="accent1" w:themeShade="BF"/>
+          <w:sz w:val="24"/>
+          <w:szCs w:val="24"/>
+        </w:rPr>
+        <w:t>Para comparar los resultados, se decidió cambiar el data set de datos de aprendizaje, subiendo a 80% de los datos</w:t>
+      </w:r>
+      <w:r>
+        <w:rPr>
+          <w:rFonts w:ascii="Arial" w:hAnsi="Arial" w:cs="Arial"/>
+          <w:color w:val="2E74B5" w:themeColor="accent1" w:themeShade="BF"/>
+          <w:sz w:val="24"/>
+          <w:szCs w:val="24"/>
+        </w:rPr>
+        <w:t xml:space="preserve"> de aprendizaje</w:t>
+      </w:r>
+      <w:r>
+        <w:rPr>
+          <w:rFonts w:ascii="Arial" w:hAnsi="Arial" w:cs="Arial"/>
+          <w:color w:val="2E74B5" w:themeColor="accent1" w:themeShade="BF"/>
+          <w:sz w:val="24"/>
+          <w:szCs w:val="24"/>
+        </w:rPr>
+        <w:t>, y disminuir a 2 capas y 10 nodos cada uno, los resultado en la siguiente tabla.</w:t>
+      </w:r>
+    </w:p>
+    <w:tbl>
+      <w:tblPr>
+        <w:tblStyle w:val="GridTable2-Accent5"/>
+        <w:tblW w:w="0" w:type="auto"/>
+        <w:tblLook w:val="04A0" w:firstRow="1" w:lastRow="0" w:firstColumn="1" w:lastColumn="0" w:noHBand="0" w:noVBand="1"/>
+      </w:tblPr>
+      <w:tblGrid>
+        <w:gridCol w:w="2263"/>
+        <w:gridCol w:w="2263"/>
+        <w:gridCol w:w="2264"/>
+        <w:gridCol w:w="2264"/>
+      </w:tblGrid>
+      <w:tr>
+        <w:trPr>
+          <w:cnfStyle w:val="100000000000" w:firstRow="1" w:lastRow="0" w:firstColumn="0" w:lastColumn="0" w:oddVBand="0" w:evenVBand="0" w:oddHBand="0" w:evenHBand="0" w:firstRowFirstColumn="0" w:firstRowLastColumn="0" w:lastRowFirstColumn="0" w:lastRowLastColumn="0"/>
+        </w:trPr>
+        <w:tc>
+          <w:tcPr>
+            <w:cnfStyle w:val="001000000000" w:firstRow="0" w:lastRow="0" w:firstColumn="1" w:lastColumn="0" w:oddVBand="0" w:evenVBand="0" w:oddHBand="0" w:evenHBand="0" w:firstRowFirstColumn="0" w:firstRowLastColumn="0" w:lastRowFirstColumn="0" w:lastRowLastColumn="0"/>
+            <w:tcW w:w="2263" w:type="dxa"/>
+          </w:tcPr>
+          <w:p>
+            <w:pPr>
+              <w:jc w:val="center"/>
+              <w:rPr>
+                <w:rFonts w:ascii="Arial" w:hAnsi="Arial" w:cs="Arial"/>
+                <w:color w:val="2E74B5" w:themeColor="accent1" w:themeShade="BF"/>
+                <w:sz w:val="24"/>
+                <w:szCs w:val="24"/>
+              </w:rPr>
+            </w:pPr>
+            <w:bookmarkStart w:id="0" w:name="OLE_LINK1"/>
+            <w:r>
+              <w:rPr>
+                <w:rFonts w:ascii="Arial" w:hAnsi="Arial" w:cs="Arial"/>
+                <w:color w:val="2E74B5" w:themeColor="accent1" w:themeShade="BF"/>
+                <w:sz w:val="24"/>
+                <w:szCs w:val="24"/>
+              </w:rPr>
+              <w:t>playerID</w:t>
+            </w:r>
+          </w:p>
+        </w:tc>
+        <w:tc>
+          <w:tcPr>
+            <w:tcW w:w="2263" w:type="dxa"/>
+          </w:tcPr>
+          <w:p>
+            <w:pPr>
+              <w:jc w:val="center"/>
+              <w:cnfStyle w:val="100000000000" w:firstRow="1" w:lastRow="0" w:firstColumn="0" w:lastColumn="0" w:oddVBand="0" w:evenVBand="0" w:oddHBand="0" w:evenHBand="0" w:firstRowFirstColumn="0" w:firstRowLastColumn="0" w:lastRowFirstColumn="0" w:lastRowLastColumn="0"/>
+              <w:rPr>
+                <w:rFonts w:ascii="Arial" w:hAnsi="Arial" w:cs="Arial"/>
+                <w:color w:val="2E74B5" w:themeColor="accent1" w:themeShade="BF"/>
+                <w:sz w:val="24"/>
+                <w:szCs w:val="24"/>
+              </w:rPr>
+            </w:pPr>
+            <w:r>
+              <w:rPr>
+                <w:rFonts w:ascii="Arial" w:hAnsi="Arial" w:cs="Arial"/>
+                <w:color w:val="2E74B5" w:themeColor="accent1" w:themeShade="BF"/>
+                <w:sz w:val="24"/>
+                <w:szCs w:val="24"/>
+              </w:rPr>
+              <w:t>Accuracy</w:t>
+            </w:r>
+          </w:p>
+        </w:tc>
+        <w:tc>
+          <w:tcPr>
+            <w:tcW w:w="2264" w:type="dxa"/>
+          </w:tcPr>
+          <w:p>
+            <w:pPr>
+              <w:jc w:val="center"/>
+              <w:cnfStyle w:val="100000000000" w:firstRow="1" w:lastRow="0" w:firstColumn="0" w:lastColumn="0" w:oddVBand="0" w:evenVBand="0" w:oddHBand="0" w:evenHBand="0" w:firstRowFirstColumn="0" w:firstRowLastColumn="0" w:lastRowFirstColumn="0" w:lastRowLastColumn="0"/>
+              <w:rPr>
+                <w:rFonts w:ascii="Arial" w:hAnsi="Arial" w:cs="Arial"/>
+                <w:color w:val="2E74B5" w:themeColor="accent1" w:themeShade="BF"/>
+                <w:sz w:val="24"/>
+                <w:szCs w:val="24"/>
+              </w:rPr>
+            </w:pPr>
+            <w:r>
+              <w:rPr>
+                <w:rFonts w:ascii="Arial" w:hAnsi="Arial" w:cs="Arial"/>
+                <w:color w:val="2E74B5" w:themeColor="accent1" w:themeShade="BF"/>
+                <w:sz w:val="24"/>
+                <w:szCs w:val="24"/>
+              </w:rPr>
+              <w:t>playerID</w:t>
+            </w:r>
+          </w:p>
+        </w:tc>
+        <w:tc>
+          <w:tcPr>
+            <w:tcW w:w="2264" w:type="dxa"/>
+          </w:tcPr>
+          <w:p>
+            <w:pPr>
+              <w:jc w:val="center"/>
+              <w:cnfStyle w:val="100000000000" w:firstRow="1" w:lastRow="0" w:firstColumn="0" w:lastColumn="0" w:oddVBand="0" w:evenVBand="0" w:oddHBand="0" w:evenHBand="0" w:firstRowFirstColumn="0" w:firstRowLastColumn="0" w:lastRowFirstColumn="0" w:lastRowLastColumn="0"/>
+              <w:rPr>
+                <w:rFonts w:ascii="Arial" w:hAnsi="Arial" w:cs="Arial"/>
+                <w:color w:val="2E74B5" w:themeColor="accent1" w:themeShade="BF"/>
+                <w:sz w:val="24"/>
+                <w:szCs w:val="24"/>
+              </w:rPr>
+            </w:pPr>
+            <w:r>
+              <w:rPr>
+                <w:rFonts w:ascii="Arial" w:hAnsi="Arial" w:cs="Arial"/>
+                <w:color w:val="2E74B5" w:themeColor="accent1" w:themeShade="BF"/>
+                <w:sz w:val="24"/>
+                <w:szCs w:val="24"/>
+              </w:rPr>
+              <w:t>Accuracy</w:t>
+            </w:r>
+          </w:p>
+        </w:tc>
+      </w:tr>
+      <w:tr>
+        <w:trPr>
+          <w:cnfStyle w:val="000000100000" w:firstRow="0" w:lastRow="0" w:firstColumn="0" w:lastColumn="0" w:oddVBand="0" w:evenVBand="0" w:oddHBand="1" w:evenHBand="0" w:firstRowFirstColumn="0" w:firstRowLastColumn="0" w:lastRowFirstColumn="0" w:lastRowLastColumn="0"/>
+        </w:trPr>
+        <w:tc>
+          <w:tcPr>
+            <w:cnfStyle w:val="001000000000" w:firstRow="0" w:lastRow="0" w:firstColumn="1" w:lastColumn="0" w:oddVBand="0" w:evenVBand="0" w:oddHBand="0" w:evenHBand="0" w:firstRowFirstColumn="0" w:firstRowLastColumn="0" w:lastRowFirstColumn="0" w:lastRowLastColumn="0"/>
+            <w:tcW w:w="2263" w:type="dxa"/>
+          </w:tcPr>
+          <w:p>
+            <w:pPr>
+              <w:jc w:val="center"/>
+              <w:rPr>
+                <w:rFonts w:ascii="Arial" w:hAnsi="Arial" w:cs="Arial"/>
+                <w:b w:val="0"/>
+                <w:bCs w:val="0"/>
+                <w:color w:val="2E74B5" w:themeColor="accent1" w:themeShade="BF"/>
+                <w:sz w:val="24"/>
+                <w:szCs w:val="24"/>
+              </w:rPr>
+            </w:pPr>
+            <w:r>
+              <w:rPr>
+                <w:rFonts w:ascii="Arial" w:hAnsi="Arial" w:cs="Arial"/>
+                <w:b w:val="0"/>
+                <w:bCs w:val="0"/>
+                <w:color w:val="2E74B5" w:themeColor="accent1" w:themeShade="BF"/>
+                <w:sz w:val="24"/>
+                <w:szCs w:val="24"/>
+              </w:rPr>
+              <w:t>105248644</w:t>
+            </w:r>
+          </w:p>
+        </w:tc>
+        <w:tc>
+          <w:tcPr>
+            <w:tcW w:w="2263" w:type="dxa"/>
+          </w:tcPr>
+          <w:p>
+            <w:pPr>
+              <w:jc w:val="center"/>
+              <w:cnfStyle w:val="000000100000" w:firstRow="0" w:lastRow="0" w:firstColumn="0" w:lastColumn="0" w:oddVBand="0" w:evenVBand="0" w:oddHBand="1" w:evenHBand="0" w:firstRowFirstColumn="0" w:firstRowLastColumn="0" w:lastRowFirstColumn="0" w:lastRowLastColumn="0"/>
+              <w:rPr>
+                <w:rFonts w:ascii="Arial" w:hAnsi="Arial" w:cs="Arial"/>
+                <w:color w:val="2E74B5" w:themeColor="accent1" w:themeShade="BF"/>
+                <w:sz w:val="24"/>
+                <w:szCs w:val="24"/>
+              </w:rPr>
+            </w:pPr>
+            <w:r>
+              <w:rPr>
+                <w:rFonts w:ascii="Arial" w:hAnsi="Arial" w:cs="Arial"/>
+                <w:color w:val="2E74B5" w:themeColor="accent1" w:themeShade="BF"/>
+                <w:sz w:val="24"/>
+                <w:szCs w:val="24"/>
+              </w:rPr>
+              <w:t>0.6</w:t>
+            </w:r>
+            <w:r>
+              <w:rPr>
+                <w:rFonts w:ascii="Arial" w:hAnsi="Arial" w:cs="Arial"/>
+                <w:color w:val="2E74B5" w:themeColor="accent1" w:themeShade="BF"/>
+                <w:sz w:val="24"/>
+                <w:szCs w:val="24"/>
+              </w:rPr>
+              <w:t>6</w:t>
+            </w:r>
+          </w:p>
+        </w:tc>
+        <w:tc>
+          <w:tcPr>
+            <w:tcW w:w="2264" w:type="dxa"/>
+          </w:tcPr>
+          <w:p>
+            <w:pPr>
+              <w:jc w:val="center"/>
+              <w:cnfStyle w:val="000000100000" w:firstRow="0" w:lastRow="0" w:firstColumn="0" w:lastColumn="0" w:oddVBand="0" w:evenVBand="0" w:oddHBand="1" w:evenHBand="0" w:firstRowFirstColumn="0" w:firstRowLastColumn="0" w:lastRowFirstColumn="0" w:lastRowLastColumn="0"/>
+              <w:rPr>
+                <w:rFonts w:ascii="Arial" w:hAnsi="Arial" w:cs="Arial"/>
+                <w:color w:val="2E74B5" w:themeColor="accent1" w:themeShade="BF"/>
+                <w:sz w:val="24"/>
+                <w:szCs w:val="24"/>
+              </w:rPr>
+            </w:pPr>
+            <w:r>
+              <w:rPr>
+                <w:rFonts w:ascii="Arial" w:hAnsi="Arial" w:cs="Arial"/>
+                <w:color w:val="2E74B5" w:themeColor="accent1" w:themeShade="BF"/>
+                <w:sz w:val="24"/>
+                <w:szCs w:val="24"/>
+              </w:rPr>
+              <w:t>34505203</w:t>
+            </w:r>
+          </w:p>
+        </w:tc>
+        <w:tc>
+          <w:tcPr>
+            <w:tcW w:w="2264" w:type="dxa"/>
+          </w:tcPr>
+          <w:p>
+            <w:pPr>
+              <w:jc w:val="center"/>
+              <w:cnfStyle w:val="000000100000" w:firstRow="0" w:lastRow="0" w:firstColumn="0" w:lastColumn="0" w:oddVBand="0" w:evenVBand="0" w:oddHBand="1" w:evenHBand="0" w:firstRowFirstColumn="0" w:firstRowLastColumn="0" w:lastRowFirstColumn="0" w:lastRowLastColumn="0"/>
+              <w:rPr>
+                <w:rFonts w:ascii="Arial" w:hAnsi="Arial" w:cs="Arial"/>
+                <w:color w:val="2E74B5" w:themeColor="accent1" w:themeShade="BF"/>
+                <w:sz w:val="24"/>
+                <w:szCs w:val="24"/>
+              </w:rPr>
+            </w:pPr>
+            <w:r>
+              <w:rPr>
+                <w:rFonts w:ascii="Arial" w:hAnsi="Arial" w:cs="Arial"/>
+                <w:color w:val="2E74B5" w:themeColor="accent1" w:themeShade="BF"/>
+                <w:sz w:val="24"/>
+                <w:szCs w:val="24"/>
+              </w:rPr>
+              <w:t>0.</w:t>
+            </w:r>
+            <w:r>
+              <w:rPr>
+                <w:rFonts w:ascii="Arial" w:hAnsi="Arial" w:cs="Arial"/>
+                <w:color w:val="2E74B5" w:themeColor="accent1" w:themeShade="BF"/>
+                <w:sz w:val="24"/>
+                <w:szCs w:val="24"/>
+              </w:rPr>
+              <w:t>46</w:t>
+            </w:r>
+          </w:p>
+        </w:tc>
+      </w:tr>
+      <w:tr>
+        <w:tc>
+          <w:tcPr>
+            <w:cnfStyle w:val="001000000000" w:firstRow="0" w:lastRow="0" w:firstColumn="1" w:lastColumn="0" w:oddVBand="0" w:evenVBand="0" w:oddHBand="0" w:evenHBand="0" w:firstRowFirstColumn="0" w:firstRowLastColumn="0" w:lastRowFirstColumn="0" w:lastRowLastColumn="0"/>
+            <w:tcW w:w="2263" w:type="dxa"/>
+          </w:tcPr>
+          <w:p>
+            <w:pPr>
+              <w:jc w:val="center"/>
+              <w:rPr>
+                <w:rFonts w:ascii="Arial" w:hAnsi="Arial" w:cs="Arial"/>
+                <w:b w:val="0"/>
+                <w:bCs w:val="0"/>
+                <w:color w:val="2E74B5" w:themeColor="accent1" w:themeShade="BF"/>
+                <w:sz w:val="24"/>
+                <w:szCs w:val="24"/>
+              </w:rPr>
+            </w:pPr>
+            <w:r>
+              <w:rPr>
+                <w:rFonts w:ascii="Arial" w:hAnsi="Arial" w:cs="Arial"/>
+                <w:b w:val="0"/>
+                <w:bCs w:val="0"/>
+                <w:color w:val="2E74B5" w:themeColor="accent1" w:themeShade="BF"/>
+                <w:sz w:val="24"/>
+                <w:szCs w:val="24"/>
+              </w:rPr>
+              <w:t>72312627</w:t>
+            </w:r>
+          </w:p>
+        </w:tc>
+        <w:tc>
+          <w:tcPr>
+            <w:tcW w:w="2263" w:type="dxa"/>
+          </w:tcPr>
+          <w:p>
+            <w:pPr>
+              <w:jc w:val="center"/>
+              <w:cnfStyle w:val="000000000000" w:firstRow="0" w:lastRow="0" w:firstColumn="0" w:lastColumn="0" w:oddVBand="0" w:evenVBand="0" w:oddHBand="0" w:evenHBand="0" w:firstRowFirstColumn="0" w:firstRowLastColumn="0" w:lastRowFirstColumn="0" w:lastRowLastColumn="0"/>
+              <w:rPr>
+                <w:rFonts w:ascii="Arial" w:hAnsi="Arial" w:cs="Arial"/>
+                <w:color w:val="2E74B5" w:themeColor="accent1" w:themeShade="BF"/>
+                <w:sz w:val="24"/>
+                <w:szCs w:val="24"/>
+              </w:rPr>
+            </w:pPr>
+            <w:r>
+              <w:rPr>
+                <w:rFonts w:ascii="Arial" w:hAnsi="Arial" w:cs="Arial"/>
+                <w:color w:val="2E74B5" w:themeColor="accent1" w:themeShade="BF"/>
+                <w:sz w:val="24"/>
+                <w:szCs w:val="24"/>
+              </w:rPr>
+              <w:t>0.6</w:t>
+            </w:r>
+            <w:r>
+              <w:rPr>
+                <w:rFonts w:ascii="Arial" w:hAnsi="Arial" w:cs="Arial"/>
+                <w:color w:val="2E74B5" w:themeColor="accent1" w:themeShade="BF"/>
+                <w:sz w:val="24"/>
+                <w:szCs w:val="24"/>
+              </w:rPr>
+              <w:t>3</w:t>
+            </w:r>
+          </w:p>
+        </w:tc>
+        <w:tc>
+          <w:tcPr>
+            <w:tcW w:w="2264" w:type="dxa"/>
+          </w:tcPr>
+          <w:p>
+            <w:pPr>
+              <w:jc w:val="center"/>
+              <w:cnfStyle w:val="000000000000" w:firstRow="0" w:lastRow="0" w:firstColumn="0" w:lastColumn="0" w:oddVBand="0" w:evenVBand="0" w:oddHBand="0" w:evenHBand="0" w:firstRowFirstColumn="0" w:firstRowLastColumn="0" w:lastRowFirstColumn="0" w:lastRowLastColumn="0"/>
+              <w:rPr>
+                <w:rFonts w:ascii="Arial" w:hAnsi="Arial" w:cs="Arial"/>
+                <w:color w:val="2E74B5" w:themeColor="accent1" w:themeShade="BF"/>
+                <w:sz w:val="24"/>
+                <w:szCs w:val="24"/>
+              </w:rPr>
+            </w:pPr>
+            <w:r>
+              <w:rPr>
+                <w:rFonts w:ascii="Arial" w:hAnsi="Arial" w:cs="Arial"/>
+                <w:color w:val="2E74B5" w:themeColor="accent1" w:themeShade="BF"/>
+                <w:sz w:val="24"/>
+                <w:szCs w:val="24"/>
+              </w:rPr>
+              <w:t>82262664</w:t>
+            </w:r>
+          </w:p>
+        </w:tc>
+        <w:tc>
+          <w:tcPr>
+            <w:tcW w:w="2264" w:type="dxa"/>
+          </w:tcPr>
+          <w:p>
+            <w:pPr>
+              <w:jc w:val="center"/>
+              <w:cnfStyle w:val="000000000000" w:firstRow="0" w:lastRow="0" w:firstColumn="0" w:lastColumn="0" w:oddVBand="0" w:evenVBand="0" w:oddHBand="0" w:evenHBand="0" w:firstRowFirstColumn="0" w:firstRowLastColumn="0" w:lastRowFirstColumn="0" w:lastRowLastColumn="0"/>
+              <w:rPr>
+                <w:rFonts w:ascii="Arial" w:hAnsi="Arial" w:cs="Arial"/>
+                <w:color w:val="2E74B5" w:themeColor="accent1" w:themeShade="BF"/>
+                <w:sz w:val="24"/>
+                <w:szCs w:val="24"/>
+              </w:rPr>
+            </w:pPr>
+            <w:r>
+              <w:rPr>
+                <w:rFonts w:ascii="Arial" w:hAnsi="Arial" w:cs="Arial"/>
+                <w:color w:val="2E74B5" w:themeColor="accent1" w:themeShade="BF"/>
+                <w:sz w:val="24"/>
+                <w:szCs w:val="24"/>
+              </w:rPr>
+              <w:t>0.</w:t>
+            </w:r>
+            <w:r>
+              <w:rPr>
+                <w:rFonts w:ascii="Arial" w:hAnsi="Arial" w:cs="Arial"/>
+                <w:color w:val="2E74B5" w:themeColor="accent1" w:themeShade="BF"/>
+                <w:sz w:val="24"/>
+                <w:szCs w:val="24"/>
+              </w:rPr>
+              <w:t>50</w:t>
+            </w:r>
+          </w:p>
+        </w:tc>
+      </w:tr>
+      <w:tr>
+        <w:trPr>
+          <w:cnfStyle w:val="000000100000" w:firstRow="0" w:lastRow="0" w:firstColumn="0" w:lastColumn="0" w:oddVBand="0" w:evenVBand="0" w:oddHBand="1" w:evenHBand="0" w:firstRowFirstColumn="0" w:firstRowLastColumn="0" w:lastRowFirstColumn="0" w:lastRowLastColumn="0"/>
+        </w:trPr>
+        <w:tc>
+          <w:tcPr>
+            <w:cnfStyle w:val="001000000000" w:firstRow="0" w:lastRow="0" w:firstColumn="1" w:lastColumn="0" w:oddVBand="0" w:evenVBand="0" w:oddHBand="0" w:evenHBand="0" w:firstRowFirstColumn="0" w:firstRowLastColumn="0" w:lastRowFirstColumn="0" w:lastRowLastColumn="0"/>
+            <w:tcW w:w="2263" w:type="dxa"/>
+          </w:tcPr>
+          <w:p>
+            <w:pPr>
+              <w:jc w:val="center"/>
+              <w:rPr>
+                <w:rFonts w:ascii="Arial" w:hAnsi="Arial" w:cs="Arial"/>
+                <w:b w:val="0"/>
+                <w:bCs w:val="0"/>
+                <w:color w:val="2E74B5" w:themeColor="accent1" w:themeShade="BF"/>
+                <w:sz w:val="24"/>
+                <w:szCs w:val="24"/>
+              </w:rPr>
+            </w:pPr>
+            <w:r>
+              <w:rPr>
+                <w:rFonts w:ascii="Arial" w:hAnsi="Arial" w:cs="Arial"/>
+                <w:b w:val="0"/>
+                <w:bCs w:val="0"/>
+                <w:color w:val="2E74B5" w:themeColor="accent1" w:themeShade="BF"/>
+                <w:sz w:val="24"/>
+                <w:szCs w:val="24"/>
+              </w:rPr>
+              <w:t>101356886</w:t>
+            </w:r>
+          </w:p>
+        </w:tc>
+        <w:tc>
+          <w:tcPr>
+            <w:tcW w:w="2263" w:type="dxa"/>
+          </w:tcPr>
+          <w:p>
+            <w:pPr>
+              <w:jc w:val="center"/>
+              <w:cnfStyle w:val="000000100000" w:firstRow="0" w:lastRow="0" w:firstColumn="0" w:lastColumn="0" w:oddVBand="0" w:evenVBand="0" w:oddHBand="1" w:evenHBand="0" w:firstRowFirstColumn="0" w:firstRowLastColumn="0" w:lastRowFirstColumn="0" w:lastRowLastColumn="0"/>
+              <w:rPr>
+                <w:rFonts w:ascii="Arial" w:hAnsi="Arial" w:cs="Arial"/>
+                <w:color w:val="2E74B5" w:themeColor="accent1" w:themeShade="BF"/>
+                <w:sz w:val="24"/>
+                <w:szCs w:val="24"/>
+              </w:rPr>
+            </w:pPr>
+            <w:r>
+              <w:rPr>
+                <w:rFonts w:ascii="Arial" w:hAnsi="Arial" w:cs="Arial"/>
+                <w:color w:val="2E74B5" w:themeColor="accent1" w:themeShade="BF"/>
+                <w:sz w:val="24"/>
+                <w:szCs w:val="24"/>
+              </w:rPr>
+              <w:t>0.7</w:t>
+            </w:r>
+            <w:r>
+              <w:rPr>
+                <w:rFonts w:ascii="Arial" w:hAnsi="Arial" w:cs="Arial"/>
+                <w:color w:val="2E74B5" w:themeColor="accent1" w:themeShade="BF"/>
+                <w:sz w:val="24"/>
+                <w:szCs w:val="24"/>
+              </w:rPr>
+              <w:t>1</w:t>
+            </w:r>
+          </w:p>
+        </w:tc>
+        <w:tc>
+          <w:tcPr>
+            <w:tcW w:w="2264" w:type="dxa"/>
+          </w:tcPr>
+          <w:p>
+            <w:pPr>
+              <w:jc w:val="center"/>
+              <w:cnfStyle w:val="000000100000" w:firstRow="0" w:lastRow="0" w:firstColumn="0" w:lastColumn="0" w:oddVBand="0" w:evenVBand="0" w:oddHBand="1" w:evenHBand="0" w:firstRowFirstColumn="0" w:firstRowLastColumn="0" w:lastRowFirstColumn="0" w:lastRowLastColumn="0"/>
+              <w:rPr>
+                <w:rFonts w:ascii="Arial" w:hAnsi="Arial" w:cs="Arial"/>
+                <w:color w:val="2E74B5" w:themeColor="accent1" w:themeShade="BF"/>
+                <w:sz w:val="24"/>
+                <w:szCs w:val="24"/>
+              </w:rPr>
+            </w:pPr>
+            <w:r>
+              <w:rPr>
+                <w:rFonts w:ascii="Arial" w:hAnsi="Arial" w:cs="Arial"/>
+                <w:color w:val="2E74B5" w:themeColor="accent1" w:themeShade="BF"/>
+                <w:sz w:val="24"/>
+                <w:szCs w:val="24"/>
+              </w:rPr>
+              <w:t>106573901</w:t>
+            </w:r>
+          </w:p>
+        </w:tc>
+        <w:tc>
+          <w:tcPr>
+            <w:tcW w:w="2264" w:type="dxa"/>
+          </w:tcPr>
+          <w:p>
+            <w:pPr>
+              <w:jc w:val="center"/>
+              <w:cnfStyle w:val="000000100000" w:firstRow="0" w:lastRow="0" w:firstColumn="0" w:lastColumn="0" w:oddVBand="0" w:evenVBand="0" w:oddHBand="1" w:evenHBand="0" w:firstRowFirstColumn="0" w:firstRowLastColumn="0" w:lastRowFirstColumn="0" w:lastRowLastColumn="0"/>
+              <w:rPr>
+                <w:rFonts w:ascii="Arial" w:hAnsi="Arial" w:cs="Arial"/>
+                <w:color w:val="2E74B5" w:themeColor="accent1" w:themeShade="BF"/>
+                <w:sz w:val="24"/>
+                <w:szCs w:val="24"/>
+              </w:rPr>
+            </w:pPr>
+            <w:r>
+              <w:rPr>
+                <w:rFonts w:ascii="Arial" w:hAnsi="Arial" w:cs="Arial"/>
+                <w:color w:val="2E74B5" w:themeColor="accent1" w:themeShade="BF"/>
+                <w:sz w:val="24"/>
+                <w:szCs w:val="24"/>
+              </w:rPr>
+              <w:t>0.</w:t>
+            </w:r>
+            <w:r>
+              <w:rPr>
+                <w:rFonts w:ascii="Arial" w:hAnsi="Arial" w:cs="Arial"/>
+                <w:color w:val="2E74B5" w:themeColor="accent1" w:themeShade="BF"/>
+                <w:sz w:val="24"/>
+                <w:szCs w:val="24"/>
+              </w:rPr>
+              <w:t>70</w:t>
+            </w:r>
+          </w:p>
+        </w:tc>
+      </w:tr>
+      <w:tr>
+        <w:tc>
+          <w:tcPr>
+            <w:cnfStyle w:val="001000000000" w:firstRow="0" w:lastRow="0" w:firstColumn="1" w:lastColumn="0" w:oddVBand="0" w:evenVBand="0" w:oddHBand="0" w:evenHBand="0" w:firstRowFirstColumn="0" w:firstRowLastColumn="0" w:lastRowFirstColumn="0" w:lastRowLastColumn="0"/>
+            <w:tcW w:w="2263" w:type="dxa"/>
+          </w:tcPr>
+          <w:p>
+            <w:pPr>
+              <w:jc w:val="center"/>
+              <w:rPr>
+                <w:rFonts w:ascii="Arial" w:hAnsi="Arial" w:cs="Arial"/>
+                <w:b w:val="0"/>
+                <w:bCs w:val="0"/>
+                <w:color w:val="2E74B5" w:themeColor="accent1" w:themeShade="BF"/>
+                <w:sz w:val="24"/>
+                <w:szCs w:val="24"/>
+              </w:rPr>
+            </w:pPr>
+            <w:r>
+              <w:rPr>
+                <w:rFonts w:ascii="Arial" w:hAnsi="Arial" w:cs="Arial"/>
+                <w:b w:val="0"/>
+                <w:bCs w:val="0"/>
+                <w:color w:val="2E74B5" w:themeColor="accent1" w:themeShade="BF"/>
+                <w:sz w:val="24"/>
+                <w:szCs w:val="24"/>
+              </w:rPr>
+              <w:t>132851371</w:t>
+            </w:r>
+          </w:p>
+        </w:tc>
+        <w:tc>
+          <w:tcPr>
+            <w:tcW w:w="2263" w:type="dxa"/>
+          </w:tcPr>
+          <w:p>
+            <w:pPr>
+              <w:jc w:val="center"/>
+              <w:cnfStyle w:val="000000000000" w:firstRow="0" w:lastRow="0" w:firstColumn="0" w:lastColumn="0" w:oddVBand="0" w:evenVBand="0" w:oddHBand="0" w:evenHBand="0" w:firstRowFirstColumn="0" w:firstRowLastColumn="0" w:lastRowFirstColumn="0" w:lastRowLastColumn="0"/>
+              <w:rPr>
+                <w:rFonts w:ascii="Arial" w:hAnsi="Arial" w:cs="Arial"/>
+                <w:color w:val="2E74B5" w:themeColor="accent1" w:themeShade="BF"/>
+                <w:sz w:val="24"/>
+                <w:szCs w:val="24"/>
+              </w:rPr>
+            </w:pPr>
+            <w:r>
+              <w:rPr>
+                <w:rFonts w:ascii="Arial" w:hAnsi="Arial" w:cs="Arial"/>
+                <w:color w:val="2E74B5" w:themeColor="accent1" w:themeShade="BF"/>
+                <w:sz w:val="24"/>
+                <w:szCs w:val="24"/>
+              </w:rPr>
+              <w:t>0.52</w:t>
+            </w:r>
+          </w:p>
+        </w:tc>
+        <w:tc>
+          <w:tcPr>
+            <w:tcW w:w="2264" w:type="dxa"/>
+          </w:tcPr>
+          <w:p>
+            <w:pPr>
+              <w:jc w:val="center"/>
+              <w:cnfStyle w:val="000000000000" w:firstRow="0" w:lastRow="0" w:firstColumn="0" w:lastColumn="0" w:oddVBand="0" w:evenVBand="0" w:oddHBand="0" w:evenHBand="0" w:firstRowFirstColumn="0" w:firstRowLastColumn="0" w:lastRowFirstColumn="0" w:lastRowLastColumn="0"/>
+              <w:rPr>
+                <w:rFonts w:ascii="Arial" w:hAnsi="Arial" w:cs="Arial"/>
+                <w:color w:val="2E74B5" w:themeColor="accent1" w:themeShade="BF"/>
+                <w:sz w:val="24"/>
+                <w:szCs w:val="24"/>
+              </w:rPr>
+            </w:pPr>
+            <w:r>
+              <w:rPr>
+                <w:rFonts w:ascii="Arial" w:hAnsi="Arial" w:cs="Arial"/>
+                <w:color w:val="2E74B5" w:themeColor="accent1" w:themeShade="BF"/>
+                <w:sz w:val="24"/>
+                <w:szCs w:val="24"/>
+              </w:rPr>
+              <w:t>134556694</w:t>
+            </w:r>
+          </w:p>
+        </w:tc>
+        <w:tc>
+          <w:tcPr>
+            <w:tcW w:w="2264" w:type="dxa"/>
+          </w:tcPr>
+          <w:p>
+            <w:pPr>
+              <w:jc w:val="center"/>
+              <w:cnfStyle w:val="000000000000" w:firstRow="0" w:lastRow="0" w:firstColumn="0" w:lastColumn="0" w:oddVBand="0" w:evenVBand="0" w:oddHBand="0" w:evenHBand="0" w:firstRowFirstColumn="0" w:firstRowLastColumn="0" w:lastRowFirstColumn="0" w:lastRowLastColumn="0"/>
+              <w:rPr>
+                <w:rFonts w:ascii="Arial" w:hAnsi="Arial" w:cs="Arial"/>
+                <w:color w:val="2E74B5" w:themeColor="accent1" w:themeShade="BF"/>
+                <w:sz w:val="24"/>
+                <w:szCs w:val="24"/>
+              </w:rPr>
+            </w:pPr>
+            <w:r>
+              <w:rPr>
+                <w:rFonts w:ascii="Arial" w:hAnsi="Arial" w:cs="Arial"/>
+                <w:color w:val="2E74B5" w:themeColor="accent1" w:themeShade="BF"/>
+                <w:sz w:val="24"/>
+                <w:szCs w:val="24"/>
+              </w:rPr>
+              <w:t>0.53</w:t>
+            </w:r>
+          </w:p>
+        </w:tc>
+      </w:tr>
+      <w:tr>
+        <w:trPr>
+          <w:cnfStyle w:val="000000100000" w:firstRow="0" w:lastRow="0" w:firstColumn="0" w:lastColumn="0" w:oddVBand="0" w:evenVBand="0" w:oddHBand="1" w:evenHBand="0" w:firstRowFirstColumn="0" w:firstRowLastColumn="0" w:lastRowFirstColumn="0" w:lastRowLastColumn="0"/>
+        </w:trPr>
+        <w:tc>
+          <w:tcPr>
+            <w:cnfStyle w:val="001000000000" w:firstRow="0" w:lastRow="0" w:firstColumn="1" w:lastColumn="0" w:oddVBand="0" w:evenVBand="0" w:oddHBand="0" w:evenHBand="0" w:firstRowFirstColumn="0" w:firstRowLastColumn="0" w:lastRowFirstColumn="0" w:lastRowLastColumn="0"/>
+            <w:tcW w:w="2263" w:type="dxa"/>
+          </w:tcPr>
+          <w:p>
+            <w:pPr>
+              <w:jc w:val="center"/>
+              <w:rPr>
+                <w:rFonts w:ascii="Arial" w:hAnsi="Arial" w:cs="Arial"/>
+                <w:b w:val="0"/>
+                <w:bCs w:val="0"/>
+                <w:color w:val="2E74B5" w:themeColor="accent1" w:themeShade="BF"/>
+                <w:sz w:val="24"/>
+                <w:szCs w:val="24"/>
+              </w:rPr>
+            </w:pPr>
+            <w:r>
+              <w:rPr>
+                <w:rFonts w:ascii="Arial" w:hAnsi="Arial" w:cs="Arial"/>
+                <w:b w:val="0"/>
+                <w:bCs w:val="0"/>
+                <w:color w:val="2E74B5" w:themeColor="accent1" w:themeShade="BF"/>
+                <w:sz w:val="24"/>
+                <w:szCs w:val="24"/>
+              </w:rPr>
+              <w:t>159020918</w:t>
+            </w:r>
+          </w:p>
+        </w:tc>
+        <w:tc>
+          <w:tcPr>
+            <w:tcW w:w="2263" w:type="dxa"/>
+          </w:tcPr>
+          <w:p>
+            <w:pPr>
+              <w:jc w:val="center"/>
+              <w:cnfStyle w:val="000000100000" w:firstRow="0" w:lastRow="0" w:firstColumn="0" w:lastColumn="0" w:oddVBand="0" w:evenVBand="0" w:oddHBand="1" w:evenHBand="0" w:firstRowFirstColumn="0" w:firstRowLastColumn="0" w:lastRowFirstColumn="0" w:lastRowLastColumn="0"/>
+              <w:rPr>
+                <w:rFonts w:ascii="Arial" w:hAnsi="Arial" w:cs="Arial"/>
+                <w:color w:val="2E74B5" w:themeColor="accent1" w:themeShade="BF"/>
+                <w:sz w:val="24"/>
+                <w:szCs w:val="24"/>
+              </w:rPr>
+            </w:pPr>
+            <w:r>
+              <w:rPr>
+                <w:rFonts w:ascii="Arial" w:hAnsi="Arial" w:cs="Arial"/>
+                <w:color w:val="2E74B5" w:themeColor="accent1" w:themeShade="BF"/>
+                <w:sz w:val="24"/>
+                <w:szCs w:val="24"/>
+              </w:rPr>
+              <w:t>0.</w:t>
+            </w:r>
+            <w:r>
+              <w:rPr>
+                <w:rFonts w:ascii="Arial" w:hAnsi="Arial" w:cs="Arial"/>
+                <w:color w:val="2E74B5" w:themeColor="accent1" w:themeShade="BF"/>
+                <w:sz w:val="24"/>
+                <w:szCs w:val="24"/>
+              </w:rPr>
+              <w:t>57</w:t>
+            </w:r>
+          </w:p>
+        </w:tc>
+        <w:tc>
+          <w:tcPr>
+            <w:tcW w:w="2264" w:type="dxa"/>
+          </w:tcPr>
+          <w:p>
+            <w:pPr>
+              <w:jc w:val="center"/>
+              <w:cnfStyle w:val="000000100000" w:firstRow="0" w:lastRow="0" w:firstColumn="0" w:lastColumn="0" w:oddVBand="0" w:evenVBand="0" w:oddHBand="1" w:evenHBand="0" w:firstRowFirstColumn="0" w:firstRowLastColumn="0" w:lastRowFirstColumn="0" w:lastRowLastColumn="0"/>
+              <w:rPr>
+                <w:rFonts w:ascii="Arial" w:hAnsi="Arial" w:cs="Arial"/>
+                <w:color w:val="2E74B5" w:themeColor="accent1" w:themeShade="BF"/>
+                <w:sz w:val="24"/>
+                <w:szCs w:val="24"/>
+              </w:rPr>
+            </w:pPr>
+            <w:r>
+              <w:rPr>
+                <w:rFonts w:ascii="Arial" w:hAnsi="Arial" w:cs="Arial"/>
+                <w:color w:val="2E74B5" w:themeColor="accent1" w:themeShade="BF"/>
+                <w:sz w:val="24"/>
+                <w:szCs w:val="24"/>
+              </w:rPr>
+              <w:t>92423451</w:t>
+            </w:r>
+          </w:p>
+        </w:tc>
+        <w:tc>
+          <w:tcPr>
+            <w:tcW w:w="2264" w:type="dxa"/>
+          </w:tcPr>
+          <w:p>
+            <w:pPr>
+              <w:jc w:val="center"/>
+              <w:cnfStyle w:val="000000100000" w:firstRow="0" w:lastRow="0" w:firstColumn="0" w:lastColumn="0" w:oddVBand="0" w:evenVBand="0" w:oddHBand="1" w:evenHBand="0" w:firstRowFirstColumn="0" w:firstRowLastColumn="0" w:lastRowFirstColumn="0" w:lastRowLastColumn="0"/>
+              <w:rPr>
+                <w:rFonts w:ascii="Arial" w:hAnsi="Arial" w:cs="Arial"/>
+                <w:color w:val="2E74B5" w:themeColor="accent1" w:themeShade="BF"/>
+                <w:sz w:val="24"/>
+                <w:szCs w:val="24"/>
+              </w:rPr>
+            </w:pPr>
+            <w:r>
+              <w:rPr>
+                <w:rFonts w:ascii="Arial" w:hAnsi="Arial" w:cs="Arial"/>
+                <w:color w:val="2E74B5" w:themeColor="accent1" w:themeShade="BF"/>
+                <w:sz w:val="24"/>
+                <w:szCs w:val="24"/>
+              </w:rPr>
+              <w:t>0.</w:t>
+            </w:r>
+            <w:r>
+              <w:rPr>
+                <w:rFonts w:ascii="Arial" w:hAnsi="Arial" w:cs="Arial"/>
+                <w:color w:val="2E74B5" w:themeColor="accent1" w:themeShade="BF"/>
+                <w:sz w:val="24"/>
+                <w:szCs w:val="24"/>
+              </w:rPr>
+              <w:t>47</w:t>
+            </w:r>
+          </w:p>
+        </w:tc>
+      </w:tr>
+      <w:tr>
+        <w:tc>
+          <w:tcPr>
+            <w:cnfStyle w:val="001000000000" w:firstRow="0" w:lastRow="0" w:firstColumn="1" w:lastColumn="0" w:oddVBand="0" w:evenVBand="0" w:oddHBand="0" w:evenHBand="0" w:firstRowFirstColumn="0" w:firstRowLastColumn="0" w:lastRowFirstColumn="0" w:lastRowLastColumn="0"/>
+            <w:tcW w:w="2263" w:type="dxa"/>
+          </w:tcPr>
+          <w:p>
+            <w:pPr>
+              <w:jc w:val="center"/>
+              <w:rPr>
+                <w:rFonts w:ascii="Arial" w:hAnsi="Arial" w:cs="Arial"/>
+                <w:b w:val="0"/>
+                <w:bCs w:val="0"/>
+                <w:color w:val="2E74B5" w:themeColor="accent1" w:themeShade="BF"/>
+                <w:sz w:val="24"/>
+                <w:szCs w:val="24"/>
+              </w:rPr>
+            </w:pPr>
+            <w:r>
+              <w:rPr>
+                <w:rFonts w:ascii="Arial" w:hAnsi="Arial" w:cs="Arial"/>
+                <w:b w:val="0"/>
+                <w:bCs w:val="0"/>
+                <w:color w:val="2E74B5" w:themeColor="accent1" w:themeShade="BF"/>
+                <w:sz w:val="24"/>
+                <w:szCs w:val="24"/>
+              </w:rPr>
+              <w:t>116585378</w:t>
+            </w:r>
+          </w:p>
+        </w:tc>
+        <w:tc>
+          <w:tcPr>
+            <w:tcW w:w="2263" w:type="dxa"/>
+          </w:tcPr>
+          <w:p>
+            <w:pPr>
+              <w:jc w:val="center"/>
+              <w:cnfStyle w:val="000000000000" w:firstRow="0" w:lastRow="0" w:firstColumn="0" w:lastColumn="0" w:oddVBand="0" w:evenVBand="0" w:oddHBand="0" w:evenHBand="0" w:firstRowFirstColumn="0" w:firstRowLastColumn="0" w:lastRowFirstColumn="0" w:lastRowLastColumn="0"/>
+              <w:rPr>
+                <w:rFonts w:ascii="Arial" w:hAnsi="Arial" w:cs="Arial"/>
+                <w:color w:val="2E74B5" w:themeColor="accent1" w:themeShade="BF"/>
+                <w:sz w:val="24"/>
+                <w:szCs w:val="24"/>
+              </w:rPr>
+            </w:pPr>
+            <w:r>
+              <w:rPr>
+                <w:rFonts w:ascii="Arial" w:hAnsi="Arial" w:cs="Arial"/>
+                <w:color w:val="2E74B5" w:themeColor="accent1" w:themeShade="BF"/>
+                <w:sz w:val="24"/>
+                <w:szCs w:val="24"/>
+              </w:rPr>
+              <w:t>0.</w:t>
+            </w:r>
+            <w:r>
+              <w:rPr>
+                <w:rFonts w:ascii="Arial" w:hAnsi="Arial" w:cs="Arial"/>
+                <w:color w:val="2E74B5" w:themeColor="accent1" w:themeShade="BF"/>
+                <w:sz w:val="24"/>
+                <w:szCs w:val="24"/>
+              </w:rPr>
+              <w:t>59</w:t>
+            </w:r>
+          </w:p>
+        </w:tc>
+        <w:tc>
+          <w:tcPr>
+            <w:tcW w:w="2264" w:type="dxa"/>
+          </w:tcPr>
+          <w:p>
+            <w:pPr>
+              <w:jc w:val="center"/>
+              <w:cnfStyle w:val="000000000000" w:firstRow="0" w:lastRow="0" w:firstColumn="0" w:lastColumn="0" w:oddVBand="0" w:evenVBand="0" w:oddHBand="0" w:evenHBand="0" w:firstRowFirstColumn="0" w:firstRowLastColumn="0" w:lastRowFirstColumn="0" w:lastRowLastColumn="0"/>
+              <w:rPr>
+                <w:rFonts w:ascii="Arial" w:hAnsi="Arial" w:cs="Arial"/>
+                <w:color w:val="2E74B5" w:themeColor="accent1" w:themeShade="BF"/>
+                <w:sz w:val="24"/>
+                <w:szCs w:val="24"/>
+              </w:rPr>
+            </w:pPr>
+            <w:r>
+              <w:rPr>
+                <w:rFonts w:ascii="Arial" w:hAnsi="Arial" w:cs="Arial"/>
+                <w:color w:val="2E74B5" w:themeColor="accent1" w:themeShade="BF"/>
+                <w:sz w:val="24"/>
+                <w:szCs w:val="24"/>
+              </w:rPr>
+              <w:t>121769650</w:t>
+            </w:r>
+          </w:p>
+        </w:tc>
+        <w:tc>
+          <w:tcPr>
+            <w:tcW w:w="2264" w:type="dxa"/>
+          </w:tcPr>
+          <w:p>
+            <w:pPr>
+              <w:jc w:val="center"/>
+              <w:cnfStyle w:val="000000000000" w:firstRow="0" w:lastRow="0" w:firstColumn="0" w:lastColumn="0" w:oddVBand="0" w:evenVBand="0" w:oddHBand="0" w:evenHBand="0" w:firstRowFirstColumn="0" w:firstRowLastColumn="0" w:lastRowFirstColumn="0" w:lastRowLastColumn="0"/>
+              <w:rPr>
+                <w:rFonts w:ascii="Arial" w:hAnsi="Arial" w:cs="Arial"/>
+                <w:color w:val="2E74B5" w:themeColor="accent1" w:themeShade="BF"/>
+                <w:sz w:val="24"/>
+                <w:szCs w:val="24"/>
+              </w:rPr>
+            </w:pPr>
+            <w:r>
+              <w:rPr>
+                <w:rFonts w:ascii="Arial" w:hAnsi="Arial" w:cs="Arial"/>
+                <w:color w:val="2E74B5" w:themeColor="accent1" w:themeShade="BF"/>
+                <w:sz w:val="24"/>
+                <w:szCs w:val="24"/>
+              </w:rPr>
+              <w:t>0.</w:t>
+            </w:r>
+            <w:r>
+              <w:rPr>
+                <w:rFonts w:ascii="Arial" w:hAnsi="Arial" w:cs="Arial"/>
+                <w:color w:val="2E74B5" w:themeColor="accent1" w:themeShade="BF"/>
+                <w:sz w:val="24"/>
+                <w:szCs w:val="24"/>
+              </w:rPr>
+              <w:t>59</w:t>
+            </w:r>
+          </w:p>
+        </w:tc>
+      </w:tr>
+      <w:tr>
+        <w:trPr>
+          <w:cnfStyle w:val="000000100000" w:firstRow="0" w:lastRow="0" w:firstColumn="0" w:lastColumn="0" w:oddVBand="0" w:evenVBand="0" w:oddHBand="1" w:evenHBand="0" w:firstRowFirstColumn="0" w:firstRowLastColumn="0" w:lastRowFirstColumn="0" w:lastRowLastColumn="0"/>
+        </w:trPr>
+        <w:tc>
+          <w:tcPr>
+            <w:cnfStyle w:val="001000000000" w:firstRow="0" w:lastRow="0" w:firstColumn="1" w:lastColumn="0" w:oddVBand="0" w:evenVBand="0" w:oddHBand="0" w:evenHBand="0" w:firstRowFirstColumn="0" w:firstRowLastColumn="0" w:lastRowFirstColumn="0" w:lastRowLastColumn="0"/>
+            <w:tcW w:w="2263" w:type="dxa"/>
+          </w:tcPr>
+          <w:p>
+            <w:pPr>
+              <w:jc w:val="center"/>
+              <w:rPr>
+                <w:rFonts w:ascii="Arial" w:hAnsi="Arial" w:cs="Arial"/>
+                <w:b w:val="0"/>
+                <w:bCs w:val="0"/>
+                <w:color w:val="2E74B5" w:themeColor="accent1" w:themeShade="BF"/>
+                <w:sz w:val="24"/>
+                <w:szCs w:val="24"/>
+              </w:rPr>
+            </w:pPr>
+            <w:r>
+              <w:rPr>
+                <w:rFonts w:ascii="Arial" w:hAnsi="Arial" w:cs="Arial"/>
+                <w:b w:val="0"/>
+                <w:bCs w:val="0"/>
+                <w:color w:val="2E74B5" w:themeColor="accent1" w:themeShade="BF"/>
+                <w:sz w:val="24"/>
+                <w:szCs w:val="24"/>
+              </w:rPr>
+              <w:t>73562326</w:t>
+            </w:r>
+          </w:p>
+        </w:tc>
+        <w:tc>
+          <w:tcPr>
+            <w:tcW w:w="2263" w:type="dxa"/>
+          </w:tcPr>
+          <w:p>
+            <w:pPr>
+              <w:jc w:val="center"/>
+              <w:cnfStyle w:val="000000100000" w:firstRow="0" w:lastRow="0" w:firstColumn="0" w:lastColumn="0" w:oddVBand="0" w:evenVBand="0" w:oddHBand="1" w:evenHBand="0" w:firstRowFirstColumn="0" w:firstRowLastColumn="0" w:lastRowFirstColumn="0" w:lastRowLastColumn="0"/>
+              <w:rPr>
+                <w:rFonts w:ascii="Arial" w:hAnsi="Arial" w:cs="Arial"/>
+                <w:color w:val="2E74B5" w:themeColor="accent1" w:themeShade="BF"/>
+                <w:sz w:val="24"/>
+                <w:szCs w:val="24"/>
+              </w:rPr>
+            </w:pPr>
+            <w:r>
+              <w:rPr>
+                <w:rFonts w:ascii="Arial" w:hAnsi="Arial" w:cs="Arial"/>
+                <w:color w:val="2E74B5" w:themeColor="accent1" w:themeShade="BF"/>
+                <w:sz w:val="24"/>
+                <w:szCs w:val="24"/>
+              </w:rPr>
+              <w:t>0.65</w:t>
+            </w:r>
+          </w:p>
+        </w:tc>
+        <w:tc>
+          <w:tcPr>
+            <w:tcW w:w="2264" w:type="dxa"/>
+          </w:tcPr>
+          <w:p>
+            <w:pPr>
+              <w:jc w:val="center"/>
+              <w:cnfStyle w:val="000000100000" w:firstRow="0" w:lastRow="0" w:firstColumn="0" w:lastColumn="0" w:oddVBand="0" w:evenVBand="0" w:oddHBand="1" w:evenHBand="0" w:firstRowFirstColumn="0" w:firstRowLastColumn="0" w:lastRowFirstColumn="0" w:lastRowLastColumn="0"/>
+              <w:rPr>
+                <w:rFonts w:ascii="Arial" w:hAnsi="Arial" w:cs="Arial"/>
+                <w:color w:val="2E74B5" w:themeColor="accent1" w:themeShade="BF"/>
+                <w:sz w:val="24"/>
+                <w:szCs w:val="24"/>
+              </w:rPr>
+            </w:pPr>
+            <w:r>
+              <w:rPr>
+                <w:rFonts w:ascii="Arial" w:hAnsi="Arial" w:cs="Arial"/>
+                <w:color w:val="2E74B5" w:themeColor="accent1" w:themeShade="BF"/>
+                <w:sz w:val="24"/>
+                <w:szCs w:val="24"/>
+              </w:rPr>
+              <w:t>87278757</w:t>
+            </w:r>
+          </w:p>
+        </w:tc>
+        <w:tc>
+          <w:tcPr>
+            <w:tcW w:w="2264" w:type="dxa"/>
+          </w:tcPr>
+          <w:p>
+            <w:pPr>
+              <w:jc w:val="center"/>
+              <w:cnfStyle w:val="000000100000" w:firstRow="0" w:lastRow="0" w:firstColumn="0" w:lastColumn="0" w:oddVBand="0" w:evenVBand="0" w:oddHBand="1" w:evenHBand="0" w:firstRowFirstColumn="0" w:firstRowLastColumn="0" w:lastRowFirstColumn="0" w:lastRowLastColumn="0"/>
+              <w:rPr>
+                <w:rFonts w:ascii="Arial" w:hAnsi="Arial" w:cs="Arial"/>
+                <w:color w:val="2E74B5" w:themeColor="accent1" w:themeShade="BF"/>
+                <w:sz w:val="24"/>
+                <w:szCs w:val="24"/>
+              </w:rPr>
+            </w:pPr>
+            <w:r>
+              <w:rPr>
+                <w:rFonts w:ascii="Arial" w:hAnsi="Arial" w:cs="Arial"/>
+                <w:color w:val="2E74B5" w:themeColor="accent1" w:themeShade="BF"/>
+                <w:sz w:val="24"/>
+                <w:szCs w:val="24"/>
+              </w:rPr>
+              <w:t>0.63</w:t>
+            </w:r>
+          </w:p>
+        </w:tc>
+      </w:tr>
+      <w:tr>
+        <w:tc>
+          <w:tcPr>
+            <w:cnfStyle w:val="001000000000" w:firstRow="0" w:lastRow="0" w:firstColumn="1" w:lastColumn="0" w:oddVBand="0" w:evenVBand="0" w:oddHBand="0" w:evenHBand="0" w:firstRowFirstColumn="0" w:firstRowLastColumn="0" w:lastRowFirstColumn="0" w:lastRowLastColumn="0"/>
+            <w:tcW w:w="2263" w:type="dxa"/>
+          </w:tcPr>
+          <w:p>
+            <w:pPr>
+              <w:jc w:val="center"/>
+              <w:rPr>
+                <w:rFonts w:ascii="Arial" w:hAnsi="Arial" w:cs="Arial"/>
+                <w:color w:val="2E74B5" w:themeColor="accent1" w:themeShade="BF"/>
+                <w:sz w:val="24"/>
+                <w:szCs w:val="24"/>
+              </w:rPr>
+            </w:pPr>
+            <w:r>
+              <w:rPr>
+                <w:rFonts w:ascii="Arial" w:hAnsi="Arial" w:cs="Arial"/>
+                <w:b w:val="0"/>
+                <w:bCs w:val="0"/>
+                <w:color w:val="2E74B5" w:themeColor="accent1" w:themeShade="BF"/>
+                <w:sz w:val="24"/>
+                <w:szCs w:val="24"/>
+              </w:rPr>
+              <w:t>106863163</w:t>
+            </w:r>
+          </w:p>
+        </w:tc>
+        <w:tc>
+          <w:tcPr>
+            <w:tcW w:w="2263" w:type="dxa"/>
+          </w:tcPr>
+          <w:p>
+            <w:pPr>
+              <w:jc w:val="center"/>
+              <w:cnfStyle w:val="000000000000" w:firstRow="0" w:lastRow="0" w:firstColumn="0" w:lastColumn="0" w:oddVBand="0" w:evenVBand="0" w:oddHBand="0" w:evenHBand="0" w:firstRowFirstColumn="0" w:firstRowLastColumn="0" w:lastRowFirstColumn="0" w:lastRowLastColumn="0"/>
+              <w:rPr>
+                <w:rFonts w:ascii="Arial" w:hAnsi="Arial" w:cs="Arial"/>
+                <w:color w:val="2E74B5" w:themeColor="accent1" w:themeShade="BF"/>
+                <w:sz w:val="24"/>
+                <w:szCs w:val="24"/>
+              </w:rPr>
+            </w:pPr>
+            <w:r>
+              <w:rPr>
+                <w:rFonts w:ascii="Arial" w:hAnsi="Arial" w:cs="Arial"/>
+                <w:color w:val="2E74B5" w:themeColor="accent1" w:themeShade="BF"/>
+                <w:sz w:val="24"/>
+                <w:szCs w:val="24"/>
+              </w:rPr>
+              <w:t>0.66</w:t>
+            </w:r>
+          </w:p>
+        </w:tc>
+        <w:tc>
+          <w:tcPr>
+            <w:tcW w:w="2264" w:type="dxa"/>
+          </w:tcPr>
+          <w:p>
+            <w:pPr>
+              <w:jc w:val="center"/>
+              <w:cnfStyle w:val="000000000000" w:firstRow="0" w:lastRow="0" w:firstColumn="0" w:lastColumn="0" w:oddVBand="0" w:evenVBand="0" w:oddHBand="0" w:evenHBand="0" w:firstRowFirstColumn="0" w:firstRowLastColumn="0" w:lastRowFirstColumn="0" w:lastRowLastColumn="0"/>
+              <w:rPr>
+                <w:rFonts w:ascii="Arial" w:hAnsi="Arial" w:cs="Arial"/>
+                <w:color w:val="2E74B5" w:themeColor="accent1" w:themeShade="BF"/>
+                <w:sz w:val="24"/>
+                <w:szCs w:val="24"/>
+              </w:rPr>
+            </w:pPr>
+            <w:r>
+              <w:rPr>
+                <w:rFonts w:ascii="Arial" w:hAnsi="Arial" w:cs="Arial"/>
+                <w:color w:val="2E74B5" w:themeColor="accent1" w:themeShade="BF"/>
+                <w:sz w:val="24"/>
+                <w:szCs w:val="24"/>
+              </w:rPr>
+              <w:t>125581247</w:t>
+            </w:r>
+          </w:p>
+        </w:tc>
+        <w:tc>
+          <w:tcPr>
+            <w:tcW w:w="2264" w:type="dxa"/>
+          </w:tcPr>
+          <w:p>
+            <w:pPr>
+              <w:jc w:val="center"/>
+              <w:cnfStyle w:val="000000000000" w:firstRow="0" w:lastRow="0" w:firstColumn="0" w:lastColumn="0" w:oddVBand="0" w:evenVBand="0" w:oddHBand="0" w:evenHBand="0" w:firstRowFirstColumn="0" w:firstRowLastColumn="0" w:lastRowFirstColumn="0" w:lastRowLastColumn="0"/>
+              <w:rPr>
+                <w:rFonts w:ascii="Arial" w:hAnsi="Arial" w:cs="Arial"/>
+                <w:color w:val="2E74B5" w:themeColor="accent1" w:themeShade="BF"/>
+                <w:sz w:val="24"/>
+                <w:szCs w:val="24"/>
+              </w:rPr>
+            </w:pPr>
+            <w:r>
+              <w:rPr>
+                <w:rFonts w:ascii="Arial" w:hAnsi="Arial" w:cs="Arial"/>
+                <w:color w:val="2E74B5" w:themeColor="accent1" w:themeShade="BF"/>
+                <w:sz w:val="24"/>
+                <w:szCs w:val="24"/>
+              </w:rPr>
+              <w:t>0.</w:t>
+            </w:r>
+            <w:r>
+              <w:rPr>
+                <w:rFonts w:ascii="Arial" w:hAnsi="Arial" w:cs="Arial"/>
+                <w:color w:val="2E74B5" w:themeColor="accent1" w:themeShade="BF"/>
+                <w:sz w:val="24"/>
+                <w:szCs w:val="24"/>
+              </w:rPr>
+              <w:t>46</w:t>
+            </w:r>
+          </w:p>
+        </w:tc>
+      </w:tr>
+      <w:tr>
+        <w:trPr>
+          <w:cnfStyle w:val="000000100000" w:firstRow="0" w:lastRow="0" w:firstColumn="0" w:lastColumn="0" w:oddVBand="0" w:evenVBand="0" w:oddHBand="1" w:evenHBand="0" w:firstRowFirstColumn="0" w:firstRowLastColumn="0" w:lastRowFirstColumn="0" w:lastRowLastColumn="0"/>
+        </w:trPr>
+        <w:tc>
+          <w:tcPr>
+            <w:cnfStyle w:val="001000000000" w:firstRow="0" w:lastRow="0" w:firstColumn="1" w:lastColumn="0" w:oddVBand="0" w:evenVBand="0" w:oddHBand="0" w:evenHBand="0" w:firstRowFirstColumn="0" w:firstRowLastColumn="0" w:lastRowFirstColumn="0" w:lastRowLastColumn="0"/>
+            <w:tcW w:w="2263" w:type="dxa"/>
+          </w:tcPr>
+          <w:p>
+            <w:pPr>
+              <w:jc w:val="center"/>
+              <w:rPr>
+                <w:rFonts w:ascii="Arial" w:hAnsi="Arial" w:cs="Arial"/>
+                <w:b w:val="0"/>
+                <w:bCs w:val="0"/>
+                <w:color w:val="2E74B5" w:themeColor="accent1" w:themeShade="BF"/>
+                <w:sz w:val="24"/>
+                <w:szCs w:val="24"/>
+              </w:rPr>
+            </w:pPr>
+            <w:r>
+              <w:rPr>
+                <w:rFonts w:ascii="Arial" w:hAnsi="Arial" w:cs="Arial"/>
+                <w:b w:val="0"/>
+                <w:bCs w:val="0"/>
+                <w:color w:val="2E74B5" w:themeColor="accent1" w:themeShade="BF"/>
+                <w:sz w:val="24"/>
+                <w:szCs w:val="24"/>
+              </w:rPr>
+              <w:t>94296097</w:t>
+            </w:r>
+          </w:p>
+        </w:tc>
+        <w:tc>
+          <w:tcPr>
+            <w:tcW w:w="2263" w:type="dxa"/>
+          </w:tcPr>
+          <w:p>
+            <w:pPr>
+              <w:jc w:val="center"/>
+              <w:cnfStyle w:val="000000100000" w:firstRow="0" w:lastRow="0" w:firstColumn="0" w:lastColumn="0" w:oddVBand="0" w:evenVBand="0" w:oddHBand="1" w:evenHBand="0" w:firstRowFirstColumn="0" w:firstRowLastColumn="0" w:lastRowFirstColumn="0" w:lastRowLastColumn="0"/>
+              <w:rPr>
+                <w:rFonts w:ascii="Arial" w:hAnsi="Arial" w:cs="Arial"/>
+                <w:color w:val="2E74B5" w:themeColor="accent1" w:themeShade="BF"/>
+                <w:sz w:val="24"/>
+                <w:szCs w:val="24"/>
+              </w:rPr>
+            </w:pPr>
+            <w:r>
+              <w:rPr>
+                <w:rFonts w:ascii="Arial" w:hAnsi="Arial" w:cs="Arial"/>
+                <w:color w:val="2E74B5" w:themeColor="accent1" w:themeShade="BF"/>
+                <w:sz w:val="24"/>
+                <w:szCs w:val="24"/>
+              </w:rPr>
+              <w:t>0.</w:t>
+            </w:r>
+            <w:r>
+              <w:rPr>
+                <w:rFonts w:ascii="Arial" w:hAnsi="Arial" w:cs="Arial"/>
+                <w:color w:val="2E74B5" w:themeColor="accent1" w:themeShade="BF"/>
+                <w:sz w:val="24"/>
+                <w:szCs w:val="24"/>
+              </w:rPr>
+              <w:t>40</w:t>
+            </w:r>
+          </w:p>
+        </w:tc>
+        <w:tc>
+          <w:tcPr>
+            <w:tcW w:w="2264" w:type="dxa"/>
+          </w:tcPr>
+          <w:p>
+            <w:pPr>
+              <w:jc w:val="center"/>
+              <w:cnfStyle w:val="000000100000" w:firstRow="0" w:lastRow="0" w:firstColumn="0" w:lastColumn="0" w:oddVBand="0" w:evenVBand="0" w:oddHBand="1" w:evenHBand="0" w:firstRowFirstColumn="0" w:firstRowLastColumn="0" w:lastRowFirstColumn="0" w:lastRowLastColumn="0"/>
+              <w:rPr>
+                <w:rFonts w:ascii="Arial" w:hAnsi="Arial" w:cs="Arial"/>
+                <w:color w:val="2E74B5" w:themeColor="accent1" w:themeShade="BF"/>
+                <w:sz w:val="24"/>
+                <w:szCs w:val="24"/>
+              </w:rPr>
+            </w:pPr>
+            <w:r>
+              <w:rPr>
+                <w:rFonts w:ascii="Arial" w:hAnsi="Arial" w:cs="Arial"/>
+                <w:color w:val="2E74B5" w:themeColor="accent1" w:themeShade="BF"/>
+                <w:sz w:val="24"/>
+                <w:szCs w:val="24"/>
+              </w:rPr>
+              <w:t>94738847</w:t>
+            </w:r>
+          </w:p>
+        </w:tc>
+        <w:tc>
+          <w:tcPr>
+            <w:tcW w:w="2264" w:type="dxa"/>
+          </w:tcPr>
+          <w:p>
+            <w:pPr>
+              <w:jc w:val="center"/>
+              <w:cnfStyle w:val="000000100000" w:firstRow="0" w:lastRow="0" w:firstColumn="0" w:lastColumn="0" w:oddVBand="0" w:evenVBand="0" w:oddHBand="1" w:evenHBand="0" w:firstRowFirstColumn="0" w:firstRowLastColumn="0" w:lastRowFirstColumn="0" w:lastRowLastColumn="0"/>
+              <w:rPr>
+                <w:rFonts w:ascii="Arial" w:hAnsi="Arial" w:cs="Arial"/>
+                <w:color w:val="2E74B5" w:themeColor="accent1" w:themeShade="BF"/>
+                <w:sz w:val="24"/>
+                <w:szCs w:val="24"/>
+              </w:rPr>
+            </w:pPr>
+            <w:r>
+              <w:rPr>
+                <w:rFonts w:ascii="Arial" w:hAnsi="Arial" w:cs="Arial"/>
+                <w:color w:val="2E74B5" w:themeColor="accent1" w:themeShade="BF"/>
+                <w:sz w:val="24"/>
+                <w:szCs w:val="24"/>
+              </w:rPr>
+              <w:t>0.65</w:t>
+            </w:r>
+          </w:p>
+        </w:tc>
+      </w:tr>
+      <w:tr>
+        <w:tc>
+          <w:tcPr>
+            <w:cnfStyle w:val="001000000000" w:firstRow="0" w:lastRow="0" w:firstColumn="1" w:lastColumn="0" w:oddVBand="0" w:evenVBand="0" w:oddHBand="0" w:evenHBand="0" w:firstRowFirstColumn="0" w:firstRowLastColumn="0" w:lastRowFirstColumn="0" w:lastRowLastColumn="0"/>
+            <w:tcW w:w="2263" w:type="dxa"/>
+          </w:tcPr>
+          <w:p>
+            <w:pPr>
+              <w:jc w:val="center"/>
+              <w:rPr>
+                <w:rFonts w:ascii="Arial" w:hAnsi="Arial" w:cs="Arial"/>
+                <w:b w:val="0"/>
+                <w:bCs w:val="0"/>
+                <w:color w:val="2E74B5" w:themeColor="accent1" w:themeShade="BF"/>
+                <w:sz w:val="24"/>
+                <w:szCs w:val="24"/>
+              </w:rPr>
+            </w:pPr>
+            <w:r>
+              <w:rPr>
+                <w:rFonts w:ascii="Arial" w:hAnsi="Arial" w:cs="Arial"/>
+                <w:b w:val="0"/>
+                <w:bCs w:val="0"/>
+                <w:color w:val="2E74B5" w:themeColor="accent1" w:themeShade="BF"/>
+                <w:sz w:val="24"/>
+                <w:szCs w:val="24"/>
+              </w:rPr>
+              <w:t>101695162</w:t>
+            </w:r>
+          </w:p>
+        </w:tc>
+        <w:tc>
+          <w:tcPr>
+            <w:tcW w:w="2263" w:type="dxa"/>
+          </w:tcPr>
+          <w:p>
+            <w:pPr>
+              <w:jc w:val="center"/>
+              <w:cnfStyle w:val="000000000000" w:firstRow="0" w:lastRow="0" w:firstColumn="0" w:lastColumn="0" w:oddVBand="0" w:evenVBand="0" w:oddHBand="0" w:evenHBand="0" w:firstRowFirstColumn="0" w:firstRowLastColumn="0" w:lastRowFirstColumn="0" w:lastRowLastColumn="0"/>
+              <w:rPr>
+                <w:rFonts w:ascii="Arial" w:hAnsi="Arial" w:cs="Arial"/>
+                <w:color w:val="2E74B5" w:themeColor="accent1" w:themeShade="BF"/>
+                <w:sz w:val="24"/>
+                <w:szCs w:val="24"/>
+              </w:rPr>
+            </w:pPr>
+            <w:r>
+              <w:rPr>
+                <w:rFonts w:ascii="Arial" w:hAnsi="Arial" w:cs="Arial"/>
+                <w:color w:val="2E74B5" w:themeColor="accent1" w:themeShade="BF"/>
+                <w:sz w:val="24"/>
+                <w:szCs w:val="24"/>
+              </w:rPr>
+              <w:t>0.5</w:t>
+            </w:r>
+            <w:r>
+              <w:rPr>
+                <w:rFonts w:ascii="Arial" w:hAnsi="Arial" w:cs="Arial"/>
+                <w:color w:val="2E74B5" w:themeColor="accent1" w:themeShade="BF"/>
+                <w:sz w:val="24"/>
+                <w:szCs w:val="24"/>
+              </w:rPr>
+              <w:t>4</w:t>
+            </w:r>
+          </w:p>
+        </w:tc>
+        <w:tc>
+          <w:tcPr>
+            <w:tcW w:w="2264" w:type="dxa"/>
+          </w:tcPr>
+          <w:p>
+            <w:pPr>
+              <w:jc w:val="center"/>
+              <w:cnfStyle w:val="000000000000" w:firstRow="0" w:lastRow="0" w:firstColumn="0" w:lastColumn="0" w:oddVBand="0" w:evenVBand="0" w:oddHBand="0" w:evenHBand="0" w:firstRowFirstColumn="0" w:firstRowLastColumn="0" w:lastRowFirstColumn="0" w:lastRowLastColumn="0"/>
+              <w:rPr>
+                <w:rFonts w:ascii="Arial" w:hAnsi="Arial" w:cs="Arial"/>
+                <w:color w:val="2E74B5" w:themeColor="accent1" w:themeShade="BF"/>
+                <w:sz w:val="24"/>
+                <w:szCs w:val="24"/>
+              </w:rPr>
+            </w:pPr>
+            <w:r>
+              <w:rPr>
+                <w:rFonts w:ascii="Arial" w:hAnsi="Arial" w:cs="Arial"/>
+                <w:color w:val="2E74B5" w:themeColor="accent1" w:themeShade="BF"/>
+                <w:sz w:val="24"/>
+                <w:szCs w:val="24"/>
+              </w:rPr>
+              <w:t>86745912</w:t>
+            </w:r>
+          </w:p>
+        </w:tc>
+        <w:tc>
+          <w:tcPr>
+            <w:tcW w:w="2264" w:type="dxa"/>
+          </w:tcPr>
+          <w:p>
+            <w:pPr>
+              <w:jc w:val="center"/>
+              <w:cnfStyle w:val="000000000000" w:firstRow="0" w:lastRow="0" w:firstColumn="0" w:lastColumn="0" w:oddVBand="0" w:evenVBand="0" w:oddHBand="0" w:evenHBand="0" w:firstRowFirstColumn="0" w:firstRowLastColumn="0" w:lastRowFirstColumn="0" w:lastRowLastColumn="0"/>
+              <w:rPr>
+                <w:rFonts w:ascii="Arial" w:hAnsi="Arial" w:cs="Arial"/>
+                <w:color w:val="2E74B5" w:themeColor="accent1" w:themeShade="BF"/>
+                <w:sz w:val="24"/>
+                <w:szCs w:val="24"/>
+              </w:rPr>
+            </w:pPr>
+            <w:r>
+              <w:rPr>
+                <w:rFonts w:ascii="Arial" w:hAnsi="Arial" w:cs="Arial"/>
+                <w:color w:val="2E74B5" w:themeColor="accent1" w:themeShade="BF"/>
+                <w:sz w:val="24"/>
+                <w:szCs w:val="24"/>
+              </w:rPr>
+              <w:t>0.6</w:t>
+            </w:r>
+            <w:r>
+              <w:rPr>
+                <w:rFonts w:ascii="Arial" w:hAnsi="Arial" w:cs="Arial"/>
+                <w:color w:val="2E74B5" w:themeColor="accent1" w:themeShade="BF"/>
+                <w:sz w:val="24"/>
+                <w:szCs w:val="24"/>
+              </w:rPr>
+              <w:t>0</w:t>
+            </w:r>
+          </w:p>
+        </w:tc>
+      </w:tr>
+      <w:tr>
+        <w:trPr>
+          <w:cnfStyle w:val="000000100000" w:firstRow="0" w:lastRow="0" w:firstColumn="0" w:lastColumn="0" w:oddVBand="0" w:evenVBand="0" w:oddHBand="1" w:evenHBand="0" w:firstRowFirstColumn="0" w:firstRowLastColumn="0" w:lastRowFirstColumn="0" w:lastRowLastColumn="0"/>
+        </w:trPr>
+        <w:tc>
+          <w:tcPr>
+            <w:cnfStyle w:val="001000000000" w:firstRow="0" w:lastRow="0" w:firstColumn="1" w:lastColumn="0" w:oddVBand="0" w:evenVBand="0" w:oddHBand="0" w:evenHBand="0" w:firstRowFirstColumn="0" w:firstRowLastColumn="0" w:lastRowFirstColumn="0" w:lastRowLastColumn="0"/>
+            <w:tcW w:w="2263" w:type="dxa"/>
+          </w:tcPr>
+          <w:p>
+            <w:pPr>
+              <w:jc w:val="center"/>
+              <w:rPr>
+                <w:rFonts w:ascii="Arial" w:hAnsi="Arial" w:cs="Arial"/>
+                <w:b w:val="0"/>
+                <w:bCs w:val="0"/>
+                <w:color w:val="2E74B5" w:themeColor="accent1" w:themeShade="BF"/>
+                <w:sz w:val="24"/>
+                <w:szCs w:val="24"/>
+              </w:rPr>
+            </w:pPr>
+            <w:r>
+              <w:rPr>
+                <w:rFonts w:ascii="Arial" w:hAnsi="Arial" w:cs="Arial"/>
+                <w:b w:val="0"/>
+                <w:bCs w:val="0"/>
+                <w:color w:val="2E74B5" w:themeColor="accent1" w:themeShade="BF"/>
+                <w:sz w:val="24"/>
+                <w:szCs w:val="24"/>
+              </w:rPr>
+              <w:t>94155156</w:t>
+            </w:r>
+          </w:p>
+        </w:tc>
+        <w:tc>
+          <w:tcPr>
+            <w:tcW w:w="2263" w:type="dxa"/>
+          </w:tcPr>
+          <w:p>
+            <w:pPr>
+              <w:jc w:val="center"/>
+              <w:cnfStyle w:val="000000100000" w:firstRow="0" w:lastRow="0" w:firstColumn="0" w:lastColumn="0" w:oddVBand="0" w:evenVBand="0" w:oddHBand="1" w:evenHBand="0" w:firstRowFirstColumn="0" w:firstRowLastColumn="0" w:lastRowFirstColumn="0" w:lastRowLastColumn="0"/>
+              <w:rPr>
+                <w:rFonts w:ascii="Arial" w:hAnsi="Arial" w:cs="Arial"/>
+                <w:color w:val="2E74B5" w:themeColor="accent1" w:themeShade="BF"/>
+                <w:sz w:val="24"/>
+                <w:szCs w:val="24"/>
+              </w:rPr>
+            </w:pPr>
+            <w:r>
+              <w:rPr>
+                <w:rFonts w:ascii="Arial" w:hAnsi="Arial" w:cs="Arial"/>
+                <w:color w:val="2E74B5" w:themeColor="accent1" w:themeShade="BF"/>
+                <w:sz w:val="24"/>
+                <w:szCs w:val="24"/>
+              </w:rPr>
+              <w:t>0.</w:t>
+            </w:r>
+            <w:r>
+              <w:rPr>
+                <w:rFonts w:ascii="Arial" w:hAnsi="Arial" w:cs="Arial"/>
+                <w:color w:val="2E74B5" w:themeColor="accent1" w:themeShade="BF"/>
+                <w:sz w:val="24"/>
+                <w:szCs w:val="24"/>
+              </w:rPr>
+              <w:t>59</w:t>
+            </w:r>
+          </w:p>
+        </w:tc>
+        <w:tc>
+          <w:tcPr>
+            <w:tcW w:w="2264" w:type="dxa"/>
+          </w:tcPr>
+          <w:p>
+            <w:pPr>
+              <w:jc w:val="center"/>
+              <w:cnfStyle w:val="000000100000" w:firstRow="0" w:lastRow="0" w:firstColumn="0" w:lastColumn="0" w:oddVBand="0" w:evenVBand="0" w:oddHBand="1" w:evenHBand="0" w:firstRowFirstColumn="0" w:firstRowLastColumn="0" w:lastRowFirstColumn="0" w:lastRowLastColumn="0"/>
+              <w:rPr>
+                <w:rFonts w:ascii="Arial" w:hAnsi="Arial" w:cs="Arial"/>
+                <w:color w:val="2E74B5" w:themeColor="accent1" w:themeShade="BF"/>
+                <w:sz w:val="24"/>
+                <w:szCs w:val="24"/>
+              </w:rPr>
+            </w:pPr>
+            <w:r>
+              <w:rPr>
+                <w:rFonts w:ascii="Arial" w:hAnsi="Arial" w:cs="Arial"/>
+                <w:color w:val="2E74B5" w:themeColor="accent1" w:themeShade="BF"/>
+                <w:sz w:val="24"/>
+                <w:szCs w:val="24"/>
+              </w:rPr>
+              <w:t>111620041</w:t>
+            </w:r>
+          </w:p>
+        </w:tc>
+        <w:tc>
+          <w:tcPr>
+            <w:tcW w:w="2264" w:type="dxa"/>
+          </w:tcPr>
+          <w:p>
+            <w:pPr>
+              <w:jc w:val="center"/>
+              <w:cnfStyle w:val="000000100000" w:firstRow="0" w:lastRow="0" w:firstColumn="0" w:lastColumn="0" w:oddVBand="0" w:evenVBand="0" w:oddHBand="1" w:evenHBand="0" w:firstRowFirstColumn="0" w:firstRowLastColumn="0" w:lastRowFirstColumn="0" w:lastRowLastColumn="0"/>
+              <w:rPr>
+                <w:rFonts w:ascii="Arial" w:hAnsi="Arial" w:cs="Arial"/>
+                <w:color w:val="2E74B5" w:themeColor="accent1" w:themeShade="BF"/>
+                <w:sz w:val="24"/>
+                <w:szCs w:val="24"/>
+              </w:rPr>
+            </w:pPr>
+            <w:r>
+              <w:rPr>
+                <w:rFonts w:ascii="Arial" w:hAnsi="Arial" w:cs="Arial"/>
+                <w:color w:val="2E74B5" w:themeColor="accent1" w:themeShade="BF"/>
+                <w:sz w:val="24"/>
+                <w:szCs w:val="24"/>
+              </w:rPr>
+              <w:t>0.61</w:t>
+            </w:r>
+          </w:p>
+        </w:tc>
+      </w:tr>
+      <w:tr>
+        <w:tc>
+          <w:tcPr>
+            <w:cnfStyle w:val="001000000000" w:firstRow="0" w:lastRow="0" w:firstColumn="1" w:lastColumn="0" w:oddVBand="0" w:evenVBand="0" w:oddHBand="0" w:evenHBand="0" w:firstRowFirstColumn="0" w:firstRowLastColumn="0" w:lastRowFirstColumn="0" w:lastRowLastColumn="0"/>
+            <w:tcW w:w="2263" w:type="dxa"/>
+          </w:tcPr>
+          <w:p>
+            <w:pPr>
+              <w:jc w:val="center"/>
+              <w:rPr>
+                <w:rFonts w:ascii="Arial" w:hAnsi="Arial" w:cs="Arial"/>
+                <w:b w:val="0"/>
+                <w:bCs w:val="0"/>
+                <w:color w:val="2E74B5" w:themeColor="accent1" w:themeShade="BF"/>
+                <w:sz w:val="24"/>
+                <w:szCs w:val="24"/>
+              </w:rPr>
+            </w:pPr>
+            <w:r>
+              <w:rPr>
+                <w:rFonts w:ascii="Arial" w:hAnsi="Arial" w:cs="Arial"/>
+                <w:b w:val="0"/>
+                <w:bCs w:val="0"/>
+                <w:color w:val="2E74B5" w:themeColor="accent1" w:themeShade="BF"/>
+                <w:sz w:val="24"/>
+                <w:szCs w:val="24"/>
+              </w:rPr>
+              <w:t>41231571</w:t>
+            </w:r>
+          </w:p>
+        </w:tc>
+        <w:tc>
+          <w:tcPr>
+            <w:tcW w:w="2263" w:type="dxa"/>
+          </w:tcPr>
+          <w:p>
+            <w:pPr>
+              <w:jc w:val="center"/>
+              <w:cnfStyle w:val="000000000000" w:firstRow="0" w:lastRow="0" w:firstColumn="0" w:lastColumn="0" w:oddVBand="0" w:evenVBand="0" w:oddHBand="0" w:evenHBand="0" w:firstRowFirstColumn="0" w:firstRowLastColumn="0" w:lastRowFirstColumn="0" w:lastRowLastColumn="0"/>
+              <w:rPr>
+                <w:rFonts w:ascii="Arial" w:hAnsi="Arial" w:cs="Arial"/>
+                <w:color w:val="2E74B5" w:themeColor="accent1" w:themeShade="BF"/>
+                <w:sz w:val="24"/>
+                <w:szCs w:val="24"/>
+              </w:rPr>
+            </w:pPr>
+            <w:r>
+              <w:rPr>
+                <w:rFonts w:ascii="Arial" w:hAnsi="Arial" w:cs="Arial"/>
+                <w:color w:val="2E74B5" w:themeColor="accent1" w:themeShade="BF"/>
+                <w:sz w:val="24"/>
+                <w:szCs w:val="24"/>
+              </w:rPr>
+              <w:t>0.</w:t>
+            </w:r>
+            <w:r>
+              <w:rPr>
+                <w:rFonts w:ascii="Arial" w:hAnsi="Arial" w:cs="Arial"/>
+                <w:color w:val="2E74B5" w:themeColor="accent1" w:themeShade="BF"/>
+                <w:sz w:val="24"/>
+                <w:szCs w:val="24"/>
+              </w:rPr>
+              <w:t>73</w:t>
+            </w:r>
+          </w:p>
+        </w:tc>
+        <w:tc>
+          <w:tcPr>
+            <w:tcW w:w="2264" w:type="dxa"/>
+          </w:tcPr>
+          <w:p>
+            <w:pPr>
+              <w:jc w:val="center"/>
+              <w:cnfStyle w:val="000000000000" w:firstRow="0" w:lastRow="0" w:firstColumn="0" w:lastColumn="0" w:oddVBand="0" w:evenVBand="0" w:oddHBand="0" w:evenHBand="0" w:firstRowFirstColumn="0" w:firstRowLastColumn="0" w:lastRowFirstColumn="0" w:lastRowLastColumn="0"/>
+              <w:rPr>
+                <w:rFonts w:ascii="Arial" w:hAnsi="Arial" w:cs="Arial"/>
+                <w:color w:val="2E74B5" w:themeColor="accent1" w:themeShade="BF"/>
+                <w:sz w:val="24"/>
+                <w:szCs w:val="24"/>
+              </w:rPr>
+            </w:pPr>
+            <w:r>
+              <w:rPr>
+                <w:rFonts w:ascii="Arial" w:hAnsi="Arial" w:cs="Arial"/>
+                <w:color w:val="2E74B5" w:themeColor="accent1" w:themeShade="BF"/>
+                <w:sz w:val="24"/>
+                <w:szCs w:val="24"/>
+              </w:rPr>
+              <w:t>25907144</w:t>
+            </w:r>
+          </w:p>
+        </w:tc>
+        <w:tc>
+          <w:tcPr>
+            <w:tcW w:w="2264" w:type="dxa"/>
+          </w:tcPr>
+          <w:p>
+            <w:pPr>
+              <w:jc w:val="center"/>
+              <w:cnfStyle w:val="000000000000" w:firstRow="0" w:lastRow="0" w:firstColumn="0" w:lastColumn="0" w:oddVBand="0" w:evenVBand="0" w:oddHBand="0" w:evenHBand="0" w:firstRowFirstColumn="0" w:firstRowLastColumn="0" w:lastRowFirstColumn="0" w:lastRowLastColumn="0"/>
+              <w:rPr>
+                <w:rFonts w:ascii="Arial" w:hAnsi="Arial" w:cs="Arial"/>
+                <w:color w:val="2E74B5" w:themeColor="accent1" w:themeShade="BF"/>
+                <w:sz w:val="24"/>
+                <w:szCs w:val="24"/>
+              </w:rPr>
+            </w:pPr>
+            <w:r>
+              <w:rPr>
+                <w:rFonts w:ascii="Arial" w:hAnsi="Arial" w:cs="Arial"/>
+                <w:color w:val="2E74B5" w:themeColor="accent1" w:themeShade="BF"/>
+                <w:sz w:val="24"/>
+                <w:szCs w:val="24"/>
+              </w:rPr>
+              <w:t>0.59</w:t>
+            </w:r>
+          </w:p>
+        </w:tc>
+      </w:tr>
+      <w:bookmarkEnd w:id="0"/>
+    </w:tbl>
+    <w:p>
+      <w:pPr>
+        <w:jc w:val="both"/>
+        <w:rPr>
+          <w:rFonts w:ascii="Arial" w:hAnsi="Arial" w:cs="Arial"/>
+          <w:color w:val="2E74B5" w:themeColor="accent1" w:themeShade="BF"/>
+          <w:sz w:val="24"/>
+          <w:szCs w:val="24"/>
+        </w:rPr>
+      </w:pPr>
     </w:p>
     <w:p>
       <w:pPr>
         <w:jc w:val="both"/>
         <w:rPr>
           <w:rFonts w:ascii="Arial" w:hAnsi="Arial" w:cs="Arial"/>
-          <w:b/>
-          <w:sz w:val="24"/>
-          <w:szCs w:val="24"/>
-        </w:rPr>
-      </w:pPr>
-      <w:r>
-        <w:rPr>
-          <w:rFonts w:ascii="Arial" w:hAnsi="Arial" w:cs="Arial"/>
-          <w:b/>
-          <w:sz w:val="24"/>
-          <w:szCs w:val="24"/>
-        </w:rPr>
-        <w:t>TRABAJO REALIZADO – ESTADO DEL ARTE</w:t>
+          <w:color w:val="2E74B5" w:themeColor="accent1" w:themeShade="BF"/>
+          <w:sz w:val="24"/>
+          <w:szCs w:val="24"/>
+        </w:rPr>
+      </w:pPr>
+      <w:r>
+        <w:rPr>
+          <w:rFonts w:ascii="Arial" w:hAnsi="Arial" w:cs="Arial"/>
+          <w:color w:val="2E74B5" w:themeColor="accent1" w:themeShade="BF"/>
+          <w:sz w:val="24"/>
+          <w:szCs w:val="24"/>
+        </w:rPr>
+        <w:t xml:space="preserve">Si comparamos los valores obtenidos, nos damos cuenta que nuestra primer tabla se comporta para la mayoria de casos mucho mejor donde solo tenemos 2 capas y elejimos 80% de entrenamiento. </w:t>
       </w:r>
     </w:p>
     <w:p>
@@ -6590,23 +9437,38 @@
         <w:jc w:val="both"/>
         <w:rPr>
           <w:rFonts w:ascii="Arial" w:hAnsi="Arial" w:cs="Arial"/>
-          <w:b/>
-          <w:color w:val="2E74B5" w:themeColor="accent1" w:themeShade="BF"/>
-          <w:sz w:val="24"/>
-          <w:szCs w:val="24"/>
-          <w:lang w:val="es-419"/>
-        </w:rPr>
-      </w:pPr>
-      <w:r>
-        <w:rPr>
-          <w:rFonts w:ascii="Arial" w:hAnsi="Arial" w:cs="Arial"/>
-          <w:b/>
-          <w:color w:val="2E74B5" w:themeColor="accent1" w:themeShade="BF"/>
-          <w:sz w:val="24"/>
-          <w:szCs w:val="24"/>
-          <w:lang w:val="es-419"/>
-        </w:rPr>
-        <w:t>On using Artificial Neural Network models to predict game outcomes in Dota 2</w:t>
+          <w:color w:val="2E74B5" w:themeColor="accent1" w:themeShade="BF"/>
+          <w:sz w:val="24"/>
+          <w:szCs w:val="24"/>
+        </w:rPr>
+      </w:pPr>
+      <w:r>
+        <w:rPr>
+          <w:rFonts w:ascii="Arial" w:hAnsi="Arial" w:cs="Arial"/>
+          <w:color w:val="2E74B5" w:themeColor="accent1" w:themeShade="BF"/>
+          <w:sz w:val="24"/>
+          <w:szCs w:val="24"/>
+        </w:rPr>
+        <w:t xml:space="preserve">Esto debido a Overfitting, </w:t>
+      </w:r>
+      <w:r>
+        <w:rPr>
+          <w:rFonts w:ascii="Arial" w:hAnsi="Arial" w:cs="Arial"/>
+          <w:color w:val="2E74B5" w:themeColor="accent1" w:themeShade="BF"/>
+          <w:sz w:val="24"/>
+          <w:szCs w:val="24"/>
+        </w:rPr>
+        <w:t xml:space="preserve">ocurre cuando un modelo aprende los detalles y el ruido en los datos de entrenamiento en la medida en que impacta negativamente el rendimiento del modelo en datos nuevos. Esto significa que el ruido o las fluctuaciones aleatorias en los datos de entrenamiento son recogidos y aprendidos como conceptos por el modelo. El problema es que estos conceptos no se aplican </w:t>
+      </w:r>
+      <w:r>
+        <w:rPr>
+          <w:rFonts w:ascii="Arial" w:hAnsi="Arial" w:cs="Arial"/>
+          <w:color w:val="2E74B5" w:themeColor="accent1" w:themeShade="BF"/>
+          <w:sz w:val="24"/>
+          <w:szCs w:val="24"/>
+        </w:rPr>
+        <w:lastRenderedPageBreak/>
+        <w:t>a nuevos datos y tienen un impacto negativo en la capacidad de los modelos para generalizar.</w:t>
       </w:r>
     </w:p>
     <w:p>
@@ -6614,11 +9476,125 @@
         <w:jc w:val="both"/>
         <w:rPr>
           <w:rFonts w:ascii="Arial" w:hAnsi="Arial" w:cs="Arial"/>
+          <w:color w:val="2E74B5" w:themeColor="accent1" w:themeShade="BF"/>
+          <w:sz w:val="24"/>
+          <w:szCs w:val="24"/>
+        </w:rPr>
+      </w:pPr>
+    </w:p>
+    <w:p>
+      <w:pPr>
+        <w:jc w:val="both"/>
+        <w:rPr>
+          <w:rFonts w:ascii="Arial" w:hAnsi="Arial" w:cs="Arial"/>
+          <w:color w:val="2E74B5" w:themeColor="accent1" w:themeShade="BF"/>
+          <w:sz w:val="24"/>
+          <w:szCs w:val="24"/>
+        </w:rPr>
+      </w:pPr>
+      <w:r>
+        <w:rPr>
+          <w:noProof/>
+        </w:rPr>
+        <w:drawing>
+          <wp:inline distT="0" distB="0" distL="0" distR="0" wp14:anchorId="17D97367" wp14:editId="138231F8">
+            <wp:extent cx="5612130" cy="3498850"/>
+            <wp:effectExtent l="0" t="0" r="13970" b="6350"/>
+            <wp:docPr id="7" name="Chart 7">
+              <a:extLst xmlns:a="http://schemas.openxmlformats.org/drawingml/2006/main">
+                <a:ext uri="{FF2B5EF4-FFF2-40B4-BE49-F238E27FC236}">
+                  <a16:creationId xmlns:a16="http://schemas.microsoft.com/office/drawing/2014/main" id="{F4782648-62DD-F043-96DA-25DEB635A453}"/>
+                </a:ext>
+              </a:extLst>
+            </wp:docPr>
+            <wp:cNvGraphicFramePr/>
+            <a:graphic xmlns:a="http://schemas.openxmlformats.org/drawingml/2006/main">
+              <a:graphicData uri="http://schemas.openxmlformats.org/drawingml/2006/chart">
+                <c:chart xmlns:c="http://schemas.openxmlformats.org/drawingml/2006/chart" xmlns:r="http://schemas.openxmlformats.org/officeDocument/2006/relationships" r:id="rId12"/>
+              </a:graphicData>
+            </a:graphic>
+          </wp:inline>
+        </w:drawing>
+      </w:r>
+    </w:p>
+    <w:p>
+      <w:pPr>
+        <w:jc w:val="both"/>
+        <w:rPr>
+          <w:rFonts w:ascii="Arial" w:hAnsi="Arial" w:cs="Arial"/>
+          <w:color w:val="2E74B5" w:themeColor="accent1" w:themeShade="BF"/>
+          <w:sz w:val="24"/>
+          <w:szCs w:val="24"/>
+        </w:rPr>
+      </w:pPr>
+      <w:bookmarkStart w:id="1" w:name="_GoBack"/>
+      <w:bookmarkEnd w:id="1"/>
+    </w:p>
+    <w:p>
+      <w:pPr>
+        <w:jc w:val="both"/>
+        <w:rPr>
+          <w:rFonts w:ascii="Arial" w:hAnsi="Arial" w:cs="Arial"/>
+          <w:color w:val="2E74B5" w:themeColor="accent1" w:themeShade="BF"/>
+          <w:sz w:val="24"/>
+          <w:szCs w:val="24"/>
+        </w:rPr>
+      </w:pPr>
+    </w:p>
+    <w:p>
+      <w:pPr>
+        <w:jc w:val="both"/>
+        <w:rPr>
+          <w:rFonts w:ascii="Arial" w:hAnsi="Arial" w:cs="Arial"/>
           <w:b/>
-          <w:color w:val="2E74B5" w:themeColor="accent1" w:themeShade="BF"/>
-          <w:sz w:val="24"/>
-          <w:szCs w:val="24"/>
-          <w:lang w:val="es-419"/>
+          <w:sz w:val="24"/>
+          <w:szCs w:val="24"/>
+        </w:rPr>
+      </w:pPr>
+      <w:r>
+        <w:rPr>
+          <w:rFonts w:ascii="Arial" w:hAnsi="Arial" w:cs="Arial"/>
+          <w:b/>
+          <w:sz w:val="24"/>
+          <w:szCs w:val="24"/>
+        </w:rPr>
+        <w:t>TRABAJO REALIZADO – ESTADO DEL ARTE</w:t>
+      </w:r>
+    </w:p>
+    <w:p>
+      <w:pPr>
+        <w:jc w:val="both"/>
+        <w:rPr>
+          <w:rFonts w:ascii="Arial" w:hAnsi="Arial" w:cs="Arial"/>
+          <w:b/>
+          <w:color w:val="2E74B5" w:themeColor="accent1" w:themeShade="BF"/>
+          <w:sz w:val="24"/>
+          <w:szCs w:val="24"/>
+          <w:lang w:val="en-US"/>
+        </w:rPr>
+      </w:pPr>
+      <w:r>
+        <w:rPr>
+          <w:rFonts w:ascii="Arial" w:hAnsi="Arial" w:cs="Arial"/>
+          <w:b/>
+          <w:color w:val="2E74B5" w:themeColor="accent1" w:themeShade="BF"/>
+          <w:sz w:val="24"/>
+          <w:szCs w:val="24"/>
+          <w:lang w:val="en-US"/>
+        </w:rPr>
+        <w:t>On using Artificial Neural Network models to predict game outcomes in Dota 2</w:t>
+      </w:r>
+    </w:p>
+    <w:p>
+      <w:pPr>
+        <w:jc w:val="both"/>
+        <w:rPr>
+          <w:rFonts w:ascii="Arial" w:hAnsi="Arial" w:cs="Arial"/>
+          <w:b/>
+          <w:color w:val="2E74B5" w:themeColor="accent1" w:themeShade="BF"/>
+          <w:sz w:val="24"/>
+          <w:szCs w:val="24"/>
+          <w:lang w:val="en-US"/>
         </w:rPr>
       </w:pPr>
     </w:p>
@@ -6705,7 +9681,6 @@
           <w:id w:val="1316529680"/>
           <w:citation/>
         </w:sdtPr>
-        <w:sdtEndPr/>
         <w:sdtContent>
           <w:r>
             <w:rPr>
@@ -6805,31 +9780,7 @@
           <w:szCs w:val="24"/>
           <w:lang w:val="en-US"/>
         </w:rPr>
-        <w:t xml:space="preserve">Result Prediction by Mining Replays in </w:t>
-      </w:r>
-      <w:proofErr w:type="spellStart"/>
-      <w:r>
-        <w:rPr>
-          <w:rFonts w:ascii="Arial" w:hAnsi="Arial" w:cs="Arial"/>
-          <w:b/>
-          <w:color w:val="2E74B5" w:themeColor="accent1" w:themeShade="BF"/>
-          <w:sz w:val="24"/>
-          <w:szCs w:val="24"/>
-          <w:lang w:val="en-US"/>
-        </w:rPr>
-        <w:t>Dota</w:t>
-      </w:r>
-      <w:proofErr w:type="spellEnd"/>
-      <w:r>
-        <w:rPr>
-          <w:rFonts w:ascii="Arial" w:hAnsi="Arial" w:cs="Arial"/>
-          <w:b/>
-          <w:color w:val="2E74B5" w:themeColor="accent1" w:themeShade="BF"/>
-          <w:sz w:val="24"/>
-          <w:szCs w:val="24"/>
-          <w:lang w:val="en-US"/>
-        </w:rPr>
-        <w:t xml:space="preserve"> 2</w:t>
+        <w:t>Result Prediction by Mining Replays in Dota 2</w:t>
       </w:r>
     </w:p>
     <w:p>
@@ -6881,7 +9832,18 @@
           <w:szCs w:val="24"/>
           <w:lang w:val="es-419"/>
         </w:rPr>
-        <w:t>o estos diferentes estados</w:t>
+        <w:t xml:space="preserve">o estos diferentes </w:t>
+      </w:r>
+      <w:r>
+        <w:rPr>
+          <w:rFonts w:ascii="Arial" w:hAnsi="Arial" w:cs="Arial"/>
+          <w:color w:val="2E74B5" w:themeColor="accent1" w:themeShade="BF"/>
+          <w:sz w:val="24"/>
+          <w:szCs w:val="24"/>
+          <w:lang w:val="es-419"/>
+        </w:rPr>
+        <w:lastRenderedPageBreak/>
+        <w:t>estados</w:t>
       </w:r>
       <w:r>
         <w:rPr>
@@ -6975,7 +9937,6 @@
           <w:id w:val="-1850401702"/>
           <w:citation/>
         </w:sdtPr>
-        <w:sdtEndPr/>
         <w:sdtContent>
           <w:r>
             <w:rPr>
@@ -7108,7 +10069,6 @@
           <w:id w:val="1421207669"/>
           <w:citation/>
         </w:sdtPr>
-        <w:sdtEndPr/>
         <w:sdtContent>
           <w:r>
             <w:rPr>
@@ -7361,7 +10321,6 @@
           <w:id w:val="1700048251"/>
           <w:citation/>
         </w:sdtPr>
-        <w:sdtEndPr/>
         <w:sdtContent>
           <w:r>
             <w:rPr>
@@ -7448,7 +10407,6 @@
           <w:szCs w:val="24"/>
           <w:lang w:val="es-419"/>
         </w:rPr>
-        <w:lastRenderedPageBreak/>
         <w:t>Prediction of Dota 2 Game Result</w:t>
       </w:r>
     </w:p>
@@ -7515,7 +10473,6 @@
           <w:id w:val="-1196223835"/>
           <w:citation/>
         </w:sdtPr>
-        <w:sdtEndPr/>
         <w:sdtContent>
           <w:r>
             <w:rPr>
@@ -7716,7 +10673,6 @@
           <w:docPartUnique/>
         </w:docPartObj>
       </w:sdtPr>
-      <w:sdtEndPr/>
       <w:sdtContent>
         <w:p>
           <w:pPr>
@@ -7731,7 +10687,6 @@
             <w:id w:val="111145805"/>
             <w:bibliography/>
           </w:sdtPr>
-          <w:sdtEndPr/>
           <w:sdtContent>
             <w:p>
               <w:pPr>
@@ -7948,7 +10903,6 @@
                       <w:rPr>
                         <w:noProof/>
                       </w:rPr>
-                      <w:lastRenderedPageBreak/>
                       <w:t xml:space="preserve">[4] </w:t>
                     </w:r>
                   </w:p>
@@ -8276,7 +11230,15 @@
                         <w:noProof/>
                         <w:lang w:val="en-US"/>
                       </w:rPr>
-                      <w:t xml:space="preserve">t. Liquid, "Major tournaments," Team Liquid, 2018. [Online]. Available: https://liquipedia.net/dota2/Major_Tournaments. </w:t>
+                      <w:t xml:space="preserve">t. Liquid, "Major tournaments," Team Liquid, 2018. [Online]. Available: </w:t>
+                    </w:r>
+                    <w:r>
+                      <w:rPr>
+                        <w:noProof/>
+                        <w:lang w:val="en-US"/>
+                      </w:rPr>
+                      <w:lastRenderedPageBreak/>
+                      <w:t xml:space="preserve">https://liquipedia.net/dota2/Major_Tournaments. </w:t>
                     </w:r>
                     <w:r>
                       <w:rPr>
@@ -8308,6 +11270,7 @@
                       <w:rPr>
                         <w:noProof/>
                       </w:rPr>
+                      <w:lastRenderedPageBreak/>
                       <w:t xml:space="preserve">[11] </w:t>
                     </w:r>
                   </w:p>
@@ -8911,9 +11874,9 @@
       </w:pPr>
     </w:p>
     <w:sectPr>
-      <w:headerReference w:type="even" r:id="rId12"/>
-      <w:headerReference w:type="default" r:id="rId13"/>
-      <w:footerReference w:type="default" r:id="rId14"/>
+      <w:headerReference w:type="even" r:id="rId13"/>
+      <w:headerReference w:type="default" r:id="rId14"/>
+      <w:footerReference w:type="default" r:id="rId15"/>
       <w:pgSz w:w="12240" w:h="15840"/>
       <w:pgMar w:top="1417" w:right="1701" w:bottom="1417" w:left="1701" w:header="708" w:footer="708" w:gutter="0"/>
       <w:cols w:space="708"/>
@@ -9299,7 +12262,7 @@
                       <a:effectLst/>
                       <a:extLst>
                         <a:ext uri="{C572A759-6A51-4108-AA02-DFA0A04FC94B}">
-                          <ma14:wrappingTextBoxFlag xmlns:ma14="http://schemas.microsoft.com/office/mac/drawingml/2011/main" xmlns:w="http://schemas.openxmlformats.org/wordprocessingml/2006/main" xmlns:w10="urn:schemas-microsoft-com:office:word" xmlns:v="urn:schemas-microsoft-com:vml" xmlns:o="urn:schemas-microsoft-com:office:office" xmlns:mv="urn:schemas-microsoft-com:mac:vml" xmlns:mo="http://schemas.microsoft.com/office/mac/office/2008/main" xmlns=""/>
+                          <ma14:wrappingTextBoxFlag xmlns="" xmlns:mo="http://schemas.microsoft.com/office/mac/office/2008/main" xmlns:mv="urn:schemas-microsoft-com:mac:vml" xmlns:o="urn:schemas-microsoft-com:office:office" xmlns:v="urn:schemas-microsoft-com:vml" xmlns:w10="urn:schemas-microsoft-com:office:word" xmlns:w="http://schemas.openxmlformats.org/wordprocessingml/2006/main" xmlns:ma14="http://schemas.microsoft.com/office/mac/drawingml/2011/main"/>
                         </a:ext>
                       </a:extLst>
                     </wps:spPr>
@@ -10936,6 +13899,1202 @@
     </w:tblStylePr>
   </w:style>
 </w:styles>
+</file>
+
+<file path=word/charts/chart1.xml><?xml version="1.0" encoding="utf-8"?>
+<c:chartSpace xmlns:c="http://schemas.openxmlformats.org/drawingml/2006/chart" xmlns:a="http://schemas.openxmlformats.org/drawingml/2006/main" xmlns:r="http://schemas.openxmlformats.org/officeDocument/2006/relationships" xmlns:c16r2="http://schemas.microsoft.com/office/drawing/2015/06/chart">
+  <c:date1904 val="0"/>
+  <c:lang val="en-US"/>
+  <c:roundedCorners val="0"/>
+  <mc:AlternateContent xmlns:mc="http://schemas.openxmlformats.org/markup-compatibility/2006">
+    <mc:Choice xmlns:c14="http://schemas.microsoft.com/office/drawing/2007/8/2/chart" Requires="c14">
+      <c14:style val="102"/>
+    </mc:Choice>
+    <mc:Fallback>
+      <c:style val="2"/>
+    </mc:Fallback>
+  </mc:AlternateContent>
+  <c:chart>
+    <c:title>
+      <c:tx>
+        <c:rich>
+          <a:bodyPr rot="0" spcFirstLastPara="1" vertOverflow="ellipsis" vert="horz" wrap="square" anchor="ctr" anchorCtr="1"/>
+          <a:lstStyle/>
+          <a:p>
+            <a:pPr>
+              <a:defRPr sz="1400" b="0" i="0" u="none" strike="noStrike" kern="1200" spc="0" baseline="0">
+                <a:solidFill>
+                  <a:schemeClr val="tx1">
+                    <a:lumMod val="65000"/>
+                    <a:lumOff val="35000"/>
+                  </a:schemeClr>
+                </a:solidFill>
+                <a:latin typeface="+mn-lt"/>
+                <a:ea typeface="+mn-ea"/>
+                <a:cs typeface="+mn-cs"/>
+              </a:defRPr>
+            </a:pPr>
+            <a:r>
+              <a:rPr lang="en-US"/>
+              <a:t>Jugadores Profesionales</a:t>
+            </a:r>
+          </a:p>
+        </c:rich>
+      </c:tx>
+      <c:overlay val="0"/>
+      <c:spPr>
+        <a:noFill/>
+        <a:ln>
+          <a:noFill/>
+        </a:ln>
+        <a:effectLst/>
+      </c:spPr>
+      <c:txPr>
+        <a:bodyPr rot="0" spcFirstLastPara="1" vertOverflow="ellipsis" vert="horz" wrap="square" anchor="ctr" anchorCtr="1"/>
+        <a:lstStyle/>
+        <a:p>
+          <a:pPr>
+            <a:defRPr sz="1400" b="0" i="0" u="none" strike="noStrike" kern="1200" spc="0" baseline="0">
+              <a:solidFill>
+                <a:schemeClr val="tx1">
+                  <a:lumMod val="65000"/>
+                  <a:lumOff val="35000"/>
+                </a:schemeClr>
+              </a:solidFill>
+              <a:latin typeface="+mn-lt"/>
+              <a:ea typeface="+mn-ea"/>
+              <a:cs typeface="+mn-cs"/>
+            </a:defRPr>
+          </a:pPr>
+          <a:endParaRPr lang="en-US"/>
+        </a:p>
+      </c:txPr>
+    </c:title>
+    <c:autoTitleDeleted val="0"/>
+    <c:plotArea>
+      <c:layout/>
+      <c:barChart>
+        <c:barDir val="col"/>
+        <c:grouping val="clustered"/>
+        <c:varyColors val="0"/>
+        <c:ser>
+          <c:idx val="0"/>
+          <c:order val="0"/>
+          <c:tx>
+            <c:strRef>
+              <c:f>Sheet1!$B$1</c:f>
+              <c:strCache>
+                <c:ptCount val="1"/>
+                <c:pt idx="0">
+                  <c:v>Accuracy 1</c:v>
+                </c:pt>
+              </c:strCache>
+            </c:strRef>
+          </c:tx>
+          <c:spPr>
+            <a:solidFill>
+              <a:schemeClr val="accent1"/>
+            </a:solidFill>
+            <a:ln>
+              <a:noFill/>
+            </a:ln>
+            <a:effectLst/>
+          </c:spPr>
+          <c:invertIfNegative val="0"/>
+          <c:cat>
+            <c:numRef>
+              <c:f>Sheet1!$A$2:$A$25</c:f>
+              <c:numCache>
+                <c:formatCode>General</c:formatCode>
+                <c:ptCount val="24"/>
+                <c:pt idx="0">
+                  <c:v>105248644</c:v>
+                </c:pt>
+                <c:pt idx="1">
+                  <c:v>72312627</c:v>
+                </c:pt>
+                <c:pt idx="2">
+                  <c:v>101356886</c:v>
+                </c:pt>
+                <c:pt idx="3">
+                  <c:v>132851371</c:v>
+                </c:pt>
+                <c:pt idx="4">
+                  <c:v>159020918</c:v>
+                </c:pt>
+                <c:pt idx="5">
+                  <c:v>116585378</c:v>
+                </c:pt>
+                <c:pt idx="6">
+                  <c:v>73562326</c:v>
+                </c:pt>
+                <c:pt idx="7">
+                  <c:v>106863163</c:v>
+                </c:pt>
+                <c:pt idx="8">
+                  <c:v>94296097</c:v>
+                </c:pt>
+                <c:pt idx="9">
+                  <c:v>101695162</c:v>
+                </c:pt>
+                <c:pt idx="10">
+                  <c:v>94155156</c:v>
+                </c:pt>
+                <c:pt idx="11">
+                  <c:v>41231571</c:v>
+                </c:pt>
+                <c:pt idx="12">
+                  <c:v>34505203</c:v>
+                </c:pt>
+                <c:pt idx="13">
+                  <c:v>82262664</c:v>
+                </c:pt>
+                <c:pt idx="14">
+                  <c:v>106573901</c:v>
+                </c:pt>
+                <c:pt idx="15">
+                  <c:v>134556694</c:v>
+                </c:pt>
+                <c:pt idx="16">
+                  <c:v>92423451</c:v>
+                </c:pt>
+                <c:pt idx="17">
+                  <c:v>121769650</c:v>
+                </c:pt>
+                <c:pt idx="18">
+                  <c:v>87278757</c:v>
+                </c:pt>
+                <c:pt idx="19">
+                  <c:v>125581247</c:v>
+                </c:pt>
+                <c:pt idx="20">
+                  <c:v>94738847</c:v>
+                </c:pt>
+                <c:pt idx="21">
+                  <c:v>86745912</c:v>
+                </c:pt>
+                <c:pt idx="22">
+                  <c:v>111620041</c:v>
+                </c:pt>
+                <c:pt idx="23">
+                  <c:v>25907144</c:v>
+                </c:pt>
+              </c:numCache>
+            </c:numRef>
+          </c:cat>
+          <c:val>
+            <c:numRef>
+              <c:f>Sheet1!$B$2:$B$25</c:f>
+              <c:numCache>
+                <c:formatCode>General</c:formatCode>
+                <c:ptCount val="24"/>
+                <c:pt idx="0">
+                  <c:v>0.63</c:v>
+                </c:pt>
+                <c:pt idx="1">
+                  <c:v>0.68</c:v>
+                </c:pt>
+                <c:pt idx="2">
+                  <c:v>0.7</c:v>
+                </c:pt>
+                <c:pt idx="3">
+                  <c:v>0.52</c:v>
+                </c:pt>
+                <c:pt idx="4">
+                  <c:v>0.6</c:v>
+                </c:pt>
+                <c:pt idx="5">
+                  <c:v>0.65</c:v>
+                </c:pt>
+                <c:pt idx="6">
+                  <c:v>0.65</c:v>
+                </c:pt>
+                <c:pt idx="7">
+                  <c:v>0.66</c:v>
+                </c:pt>
+                <c:pt idx="8">
+                  <c:v>0.61</c:v>
+                </c:pt>
+                <c:pt idx="9">
+                  <c:v>0.56999999999999995</c:v>
+                </c:pt>
+                <c:pt idx="10">
+                  <c:v>0.64</c:v>
+                </c:pt>
+                <c:pt idx="11">
+                  <c:v>0.67</c:v>
+                </c:pt>
+                <c:pt idx="12">
+                  <c:v>0.51</c:v>
+                </c:pt>
+                <c:pt idx="13">
+                  <c:v>0.74</c:v>
+                </c:pt>
+                <c:pt idx="14">
+                  <c:v>0.57999999999999996</c:v>
+                </c:pt>
+                <c:pt idx="15">
+                  <c:v>0.53</c:v>
+                </c:pt>
+                <c:pt idx="16">
+                  <c:v>0.74</c:v>
+                </c:pt>
+                <c:pt idx="17">
+                  <c:v>0.63</c:v>
+                </c:pt>
+                <c:pt idx="18">
+                  <c:v>0.63</c:v>
+                </c:pt>
+                <c:pt idx="19">
+                  <c:v>0.63</c:v>
+                </c:pt>
+                <c:pt idx="20">
+                  <c:v>0.65</c:v>
+                </c:pt>
+                <c:pt idx="21">
+                  <c:v>0.62</c:v>
+                </c:pt>
+                <c:pt idx="22">
+                  <c:v>0.61</c:v>
+                </c:pt>
+                <c:pt idx="23">
+                  <c:v>0.59</c:v>
+                </c:pt>
+              </c:numCache>
+            </c:numRef>
+          </c:val>
+          <c:extLst>
+            <c:ext xmlns:c16="http://schemas.microsoft.com/office/drawing/2014/chart" uri="{C3380CC4-5D6E-409C-BE32-E72D297353CC}">
+              <c16:uniqueId val="{00000000-DD4E-EC41-8392-74D30DBA2B9A}"/>
+            </c:ext>
+          </c:extLst>
+        </c:ser>
+        <c:ser>
+          <c:idx val="1"/>
+          <c:order val="1"/>
+          <c:tx>
+            <c:v>Accuracy 2</c:v>
+          </c:tx>
+          <c:spPr>
+            <a:solidFill>
+              <a:schemeClr val="accent2"/>
+            </a:solidFill>
+            <a:ln>
+              <a:noFill/>
+            </a:ln>
+            <a:effectLst/>
+          </c:spPr>
+          <c:invertIfNegative val="0"/>
+          <c:cat>
+            <c:numRef>
+              <c:f>Sheet1!$A$2:$A$25</c:f>
+              <c:numCache>
+                <c:formatCode>General</c:formatCode>
+                <c:ptCount val="24"/>
+                <c:pt idx="0">
+                  <c:v>105248644</c:v>
+                </c:pt>
+                <c:pt idx="1">
+                  <c:v>72312627</c:v>
+                </c:pt>
+                <c:pt idx="2">
+                  <c:v>101356886</c:v>
+                </c:pt>
+                <c:pt idx="3">
+                  <c:v>132851371</c:v>
+                </c:pt>
+                <c:pt idx="4">
+                  <c:v>159020918</c:v>
+                </c:pt>
+                <c:pt idx="5">
+                  <c:v>116585378</c:v>
+                </c:pt>
+                <c:pt idx="6">
+                  <c:v>73562326</c:v>
+                </c:pt>
+                <c:pt idx="7">
+                  <c:v>106863163</c:v>
+                </c:pt>
+                <c:pt idx="8">
+                  <c:v>94296097</c:v>
+                </c:pt>
+                <c:pt idx="9">
+                  <c:v>101695162</c:v>
+                </c:pt>
+                <c:pt idx="10">
+                  <c:v>94155156</c:v>
+                </c:pt>
+                <c:pt idx="11">
+                  <c:v>41231571</c:v>
+                </c:pt>
+                <c:pt idx="12">
+                  <c:v>34505203</c:v>
+                </c:pt>
+                <c:pt idx="13">
+                  <c:v>82262664</c:v>
+                </c:pt>
+                <c:pt idx="14">
+                  <c:v>106573901</c:v>
+                </c:pt>
+                <c:pt idx="15">
+                  <c:v>134556694</c:v>
+                </c:pt>
+                <c:pt idx="16">
+                  <c:v>92423451</c:v>
+                </c:pt>
+                <c:pt idx="17">
+                  <c:v>121769650</c:v>
+                </c:pt>
+                <c:pt idx="18">
+                  <c:v>87278757</c:v>
+                </c:pt>
+                <c:pt idx="19">
+                  <c:v>125581247</c:v>
+                </c:pt>
+                <c:pt idx="20">
+                  <c:v>94738847</c:v>
+                </c:pt>
+                <c:pt idx="21">
+                  <c:v>86745912</c:v>
+                </c:pt>
+                <c:pt idx="22">
+                  <c:v>111620041</c:v>
+                </c:pt>
+                <c:pt idx="23">
+                  <c:v>25907144</c:v>
+                </c:pt>
+              </c:numCache>
+            </c:numRef>
+          </c:cat>
+          <c:val>
+            <c:numRef>
+              <c:f>Sheet1!$C$2:$C$25</c:f>
+              <c:numCache>
+                <c:formatCode>General</c:formatCode>
+                <c:ptCount val="24"/>
+                <c:pt idx="0">
+                  <c:v>0.66</c:v>
+                </c:pt>
+                <c:pt idx="1">
+                  <c:v>0.63</c:v>
+                </c:pt>
+                <c:pt idx="2">
+                  <c:v>0.71</c:v>
+                </c:pt>
+                <c:pt idx="3">
+                  <c:v>0.52</c:v>
+                </c:pt>
+                <c:pt idx="4">
+                  <c:v>0.56999999999999995</c:v>
+                </c:pt>
+                <c:pt idx="5">
+                  <c:v>0.59</c:v>
+                </c:pt>
+                <c:pt idx="6">
+                  <c:v>0.65</c:v>
+                </c:pt>
+                <c:pt idx="7">
+                  <c:v>0.66</c:v>
+                </c:pt>
+                <c:pt idx="8">
+                  <c:v>0.4</c:v>
+                </c:pt>
+                <c:pt idx="9">
+                  <c:v>0.54</c:v>
+                </c:pt>
+                <c:pt idx="10">
+                  <c:v>0.59</c:v>
+                </c:pt>
+                <c:pt idx="11">
+                  <c:v>0.73</c:v>
+                </c:pt>
+                <c:pt idx="12">
+                  <c:v>0.46</c:v>
+                </c:pt>
+                <c:pt idx="13">
+                  <c:v>0.5</c:v>
+                </c:pt>
+                <c:pt idx="14">
+                  <c:v>0.7</c:v>
+                </c:pt>
+                <c:pt idx="15">
+                  <c:v>0.53</c:v>
+                </c:pt>
+                <c:pt idx="16">
+                  <c:v>0.47</c:v>
+                </c:pt>
+                <c:pt idx="17">
+                  <c:v>0.59</c:v>
+                </c:pt>
+                <c:pt idx="18">
+                  <c:v>0.63</c:v>
+                </c:pt>
+                <c:pt idx="19">
+                  <c:v>0.46</c:v>
+                </c:pt>
+                <c:pt idx="20">
+                  <c:v>0.65</c:v>
+                </c:pt>
+                <c:pt idx="21">
+                  <c:v>0.6</c:v>
+                </c:pt>
+                <c:pt idx="22">
+                  <c:v>0.61</c:v>
+                </c:pt>
+                <c:pt idx="23">
+                  <c:v>0.59</c:v>
+                </c:pt>
+              </c:numCache>
+            </c:numRef>
+          </c:val>
+          <c:extLst>
+            <c:ext xmlns:c16="http://schemas.microsoft.com/office/drawing/2014/chart" uri="{C3380CC4-5D6E-409C-BE32-E72D297353CC}">
+              <c16:uniqueId val="{00000001-DD4E-EC41-8392-74D30DBA2B9A}"/>
+            </c:ext>
+          </c:extLst>
+        </c:ser>
+        <c:dLbls>
+          <c:showLegendKey val="0"/>
+          <c:showVal val="0"/>
+          <c:showCatName val="0"/>
+          <c:showSerName val="0"/>
+          <c:showPercent val="0"/>
+          <c:showBubbleSize val="0"/>
+        </c:dLbls>
+        <c:gapWidth val="219"/>
+        <c:overlap val="-27"/>
+        <c:axId val="730520768"/>
+        <c:axId val="730693120"/>
+      </c:barChart>
+      <c:catAx>
+        <c:axId val="730520768"/>
+        <c:scaling>
+          <c:orientation val="minMax"/>
+        </c:scaling>
+        <c:delete val="0"/>
+        <c:axPos val="b"/>
+        <c:numFmt formatCode="General" sourceLinked="1"/>
+        <c:majorTickMark val="none"/>
+        <c:minorTickMark val="none"/>
+        <c:tickLblPos val="nextTo"/>
+        <c:spPr>
+          <a:noFill/>
+          <a:ln w="9525" cap="flat" cmpd="sng" algn="ctr">
+            <a:solidFill>
+              <a:schemeClr val="tx1">
+                <a:lumMod val="15000"/>
+                <a:lumOff val="85000"/>
+              </a:schemeClr>
+            </a:solidFill>
+            <a:round/>
+          </a:ln>
+          <a:effectLst/>
+        </c:spPr>
+        <c:txPr>
+          <a:bodyPr rot="-60000000" spcFirstLastPara="1" vertOverflow="ellipsis" vert="horz" wrap="square" anchor="ctr" anchorCtr="1"/>
+          <a:lstStyle/>
+          <a:p>
+            <a:pPr>
+              <a:defRPr sz="900" b="0" i="0" u="none" strike="noStrike" kern="1200" baseline="0">
+                <a:solidFill>
+                  <a:schemeClr val="tx1">
+                    <a:lumMod val="65000"/>
+                    <a:lumOff val="35000"/>
+                  </a:schemeClr>
+                </a:solidFill>
+                <a:latin typeface="+mn-lt"/>
+                <a:ea typeface="+mn-ea"/>
+                <a:cs typeface="+mn-cs"/>
+              </a:defRPr>
+            </a:pPr>
+            <a:endParaRPr lang="en-US"/>
+          </a:p>
+        </c:txPr>
+        <c:crossAx val="730693120"/>
+        <c:crosses val="autoZero"/>
+        <c:auto val="1"/>
+        <c:lblAlgn val="ctr"/>
+        <c:lblOffset val="100"/>
+        <c:noMultiLvlLbl val="0"/>
+      </c:catAx>
+      <c:valAx>
+        <c:axId val="730693120"/>
+        <c:scaling>
+          <c:orientation val="minMax"/>
+        </c:scaling>
+        <c:delete val="0"/>
+        <c:axPos val="l"/>
+        <c:majorGridlines>
+          <c:spPr>
+            <a:ln w="9525" cap="flat" cmpd="sng" algn="ctr">
+              <a:solidFill>
+                <a:schemeClr val="tx1">
+                  <a:lumMod val="15000"/>
+                  <a:lumOff val="85000"/>
+                </a:schemeClr>
+              </a:solidFill>
+              <a:round/>
+            </a:ln>
+            <a:effectLst/>
+          </c:spPr>
+        </c:majorGridlines>
+        <c:numFmt formatCode="General" sourceLinked="1"/>
+        <c:majorTickMark val="none"/>
+        <c:minorTickMark val="none"/>
+        <c:tickLblPos val="nextTo"/>
+        <c:spPr>
+          <a:noFill/>
+          <a:ln>
+            <a:noFill/>
+          </a:ln>
+          <a:effectLst/>
+        </c:spPr>
+        <c:txPr>
+          <a:bodyPr rot="-60000000" spcFirstLastPara="1" vertOverflow="ellipsis" vert="horz" wrap="square" anchor="ctr" anchorCtr="1"/>
+          <a:lstStyle/>
+          <a:p>
+            <a:pPr>
+              <a:defRPr sz="900" b="0" i="0" u="none" strike="noStrike" kern="1200" baseline="0">
+                <a:solidFill>
+                  <a:schemeClr val="tx1">
+                    <a:lumMod val="65000"/>
+                    <a:lumOff val="35000"/>
+                  </a:schemeClr>
+                </a:solidFill>
+                <a:latin typeface="+mn-lt"/>
+                <a:ea typeface="+mn-ea"/>
+                <a:cs typeface="+mn-cs"/>
+              </a:defRPr>
+            </a:pPr>
+            <a:endParaRPr lang="en-US"/>
+          </a:p>
+        </c:txPr>
+        <c:crossAx val="730520768"/>
+        <c:crosses val="autoZero"/>
+        <c:crossBetween val="between"/>
+      </c:valAx>
+      <c:spPr>
+        <a:noFill/>
+        <a:ln>
+          <a:noFill/>
+        </a:ln>
+        <a:effectLst/>
+      </c:spPr>
+    </c:plotArea>
+    <c:legend>
+      <c:legendPos val="b"/>
+      <c:overlay val="0"/>
+      <c:spPr>
+        <a:noFill/>
+        <a:ln>
+          <a:noFill/>
+        </a:ln>
+        <a:effectLst/>
+      </c:spPr>
+      <c:txPr>
+        <a:bodyPr rot="0" spcFirstLastPara="1" vertOverflow="ellipsis" vert="horz" wrap="square" anchor="ctr" anchorCtr="1"/>
+        <a:lstStyle/>
+        <a:p>
+          <a:pPr>
+            <a:defRPr sz="900" b="0" i="0" u="none" strike="noStrike" kern="1200" baseline="0">
+              <a:solidFill>
+                <a:schemeClr val="tx1">
+                  <a:lumMod val="65000"/>
+                  <a:lumOff val="35000"/>
+                </a:schemeClr>
+              </a:solidFill>
+              <a:latin typeface="+mn-lt"/>
+              <a:ea typeface="+mn-ea"/>
+              <a:cs typeface="+mn-cs"/>
+            </a:defRPr>
+          </a:pPr>
+          <a:endParaRPr lang="en-US"/>
+        </a:p>
+      </c:txPr>
+    </c:legend>
+    <c:plotVisOnly val="1"/>
+    <c:dispBlanksAs val="gap"/>
+    <c:extLst>
+      <c:ext xmlns:c16r3="http://schemas.microsoft.com/office/drawing/2017/03/chart" uri="{56B9EC1D-385E-4148-901F-78D8002777C0}">
+        <c16r3:dataDisplayOptions16>
+          <c16r3:dispNaAsBlank val="1"/>
+        </c16r3:dataDisplayOptions16>
+      </c:ext>
+    </c:extLst>
+    <c:showDLblsOverMax val="0"/>
+  </c:chart>
+  <c:spPr>
+    <a:solidFill>
+      <a:schemeClr val="bg1"/>
+    </a:solidFill>
+    <a:ln w="9525" cap="flat" cmpd="sng" algn="ctr">
+      <a:solidFill>
+        <a:schemeClr val="tx1">
+          <a:lumMod val="15000"/>
+          <a:lumOff val="85000"/>
+        </a:schemeClr>
+      </a:solidFill>
+      <a:round/>
+    </a:ln>
+    <a:effectLst/>
+  </c:spPr>
+  <c:txPr>
+    <a:bodyPr/>
+    <a:lstStyle/>
+    <a:p>
+      <a:pPr>
+        <a:defRPr/>
+      </a:pPr>
+      <a:endParaRPr lang="en-US"/>
+    </a:p>
+  </c:txPr>
+  <c:externalData r:id="rId3">
+    <c:autoUpdate val="0"/>
+  </c:externalData>
+</c:chartSpace>
+</file>
+
+<file path=word/charts/colors1.xml><?xml version="1.0" encoding="utf-8"?>
+<cs:colorStyle xmlns:cs="http://schemas.microsoft.com/office/drawing/2012/chartStyle" xmlns:a="http://schemas.openxmlformats.org/drawingml/2006/main" meth="cycle" id="10">
+  <a:schemeClr val="accent1"/>
+  <a:schemeClr val="accent2"/>
+  <a:schemeClr val="accent3"/>
+  <a:schemeClr val="accent4"/>
+  <a:schemeClr val="accent5"/>
+  <a:schemeClr val="accent6"/>
+  <cs:variation/>
+  <cs:variation>
+    <a:lumMod val="60000"/>
+  </cs:variation>
+  <cs:variation>
+    <a:lumMod val="80000"/>
+    <a:lumOff val="20000"/>
+  </cs:variation>
+  <cs:variation>
+    <a:lumMod val="80000"/>
+  </cs:variation>
+  <cs:variation>
+    <a:lumMod val="60000"/>
+    <a:lumOff val="40000"/>
+  </cs:variation>
+  <cs:variation>
+    <a:lumMod val="50000"/>
+  </cs:variation>
+  <cs:variation>
+    <a:lumMod val="70000"/>
+    <a:lumOff val="30000"/>
+  </cs:variation>
+  <cs:variation>
+    <a:lumMod val="70000"/>
+  </cs:variation>
+  <cs:variation>
+    <a:lumMod val="50000"/>
+    <a:lumOff val="50000"/>
+  </cs:variation>
+</cs:colorStyle>
+</file>
+
+<file path=word/charts/style1.xml><?xml version="1.0" encoding="utf-8"?>
+<cs:chartStyle xmlns:cs="http://schemas.microsoft.com/office/drawing/2012/chartStyle" xmlns:a="http://schemas.openxmlformats.org/drawingml/2006/main" id="201">
+  <cs:axisTitle>
+    <cs:lnRef idx="0"/>
+    <cs:fillRef idx="0"/>
+    <cs:effectRef idx="0"/>
+    <cs:fontRef idx="minor">
+      <a:schemeClr val="tx1">
+        <a:lumMod val="65000"/>
+        <a:lumOff val="35000"/>
+      </a:schemeClr>
+    </cs:fontRef>
+    <cs:defRPr sz="1000" kern="1200"/>
+  </cs:axisTitle>
+  <cs:categoryAxis>
+    <cs:lnRef idx="0"/>
+    <cs:fillRef idx="0"/>
+    <cs:effectRef idx="0"/>
+    <cs:fontRef idx="minor">
+      <a:schemeClr val="tx1">
+        <a:lumMod val="65000"/>
+        <a:lumOff val="35000"/>
+      </a:schemeClr>
+    </cs:fontRef>
+    <cs:spPr>
+      <a:ln w="9525" cap="flat" cmpd="sng" algn="ctr">
+        <a:solidFill>
+          <a:schemeClr val="tx1">
+            <a:lumMod val="15000"/>
+            <a:lumOff val="85000"/>
+          </a:schemeClr>
+        </a:solidFill>
+        <a:round/>
+      </a:ln>
+    </cs:spPr>
+    <cs:defRPr sz="900" kern="1200"/>
+  </cs:categoryAxis>
+  <cs:chartArea mods="allowNoFillOverride allowNoLineOverride">
+    <cs:lnRef idx="0"/>
+    <cs:fillRef idx="0"/>
+    <cs:effectRef idx="0"/>
+    <cs:fontRef idx="minor">
+      <a:schemeClr val="tx1"/>
+    </cs:fontRef>
+    <cs:spPr>
+      <a:solidFill>
+        <a:schemeClr val="bg1"/>
+      </a:solidFill>
+      <a:ln w="9525" cap="flat" cmpd="sng" algn="ctr">
+        <a:solidFill>
+          <a:schemeClr val="tx1">
+            <a:lumMod val="15000"/>
+            <a:lumOff val="85000"/>
+          </a:schemeClr>
+        </a:solidFill>
+        <a:round/>
+      </a:ln>
+    </cs:spPr>
+    <cs:defRPr sz="1000" kern="1200"/>
+  </cs:chartArea>
+  <cs:dataLabel>
+    <cs:lnRef idx="0"/>
+    <cs:fillRef idx="0"/>
+    <cs:effectRef idx="0"/>
+    <cs:fontRef idx="minor">
+      <a:schemeClr val="tx1">
+        <a:lumMod val="75000"/>
+        <a:lumOff val="25000"/>
+      </a:schemeClr>
+    </cs:fontRef>
+    <cs:defRPr sz="900" kern="1200"/>
+  </cs:dataLabel>
+  <cs:dataLabelCallout>
+    <cs:lnRef idx="0"/>
+    <cs:fillRef idx="0"/>
+    <cs:effectRef idx="0"/>
+    <cs:fontRef idx="minor">
+      <a:schemeClr val="dk1">
+        <a:lumMod val="65000"/>
+        <a:lumOff val="35000"/>
+      </a:schemeClr>
+    </cs:fontRef>
+    <cs:spPr>
+      <a:solidFill>
+        <a:schemeClr val="lt1"/>
+      </a:solidFill>
+      <a:ln>
+        <a:solidFill>
+          <a:schemeClr val="dk1">
+            <a:lumMod val="25000"/>
+            <a:lumOff val="75000"/>
+          </a:schemeClr>
+        </a:solidFill>
+      </a:ln>
+    </cs:spPr>
+    <cs:defRPr sz="900" kern="1200"/>
+    <cs:bodyPr rot="0" spcFirstLastPara="1" vertOverflow="clip" horzOverflow="clip" vert="horz" wrap="square" lIns="36576" tIns="18288" rIns="36576" bIns="18288" anchor="ctr" anchorCtr="1">
+      <a:spAutoFit/>
+    </cs:bodyPr>
+  </cs:dataLabelCallout>
+  <cs:dataPoint>
+    <cs:lnRef idx="0"/>
+    <cs:fillRef idx="1">
+      <cs:styleClr val="auto"/>
+    </cs:fillRef>
+    <cs:effectRef idx="0"/>
+    <cs:fontRef idx="minor">
+      <a:schemeClr val="tx1"/>
+    </cs:fontRef>
+  </cs:dataPoint>
+  <cs:dataPoint3D>
+    <cs:lnRef idx="0"/>
+    <cs:fillRef idx="1">
+      <cs:styleClr val="auto"/>
+    </cs:fillRef>
+    <cs:effectRef idx="0"/>
+    <cs:fontRef idx="minor">
+      <a:schemeClr val="tx1"/>
+    </cs:fontRef>
+  </cs:dataPoint3D>
+  <cs:dataPointLine>
+    <cs:lnRef idx="0">
+      <cs:styleClr val="auto"/>
+    </cs:lnRef>
+    <cs:fillRef idx="1"/>
+    <cs:effectRef idx="0"/>
+    <cs:fontRef idx="minor">
+      <a:schemeClr val="tx1"/>
+    </cs:fontRef>
+    <cs:spPr>
+      <a:ln w="28575" cap="rnd">
+        <a:solidFill>
+          <a:schemeClr val="phClr"/>
+        </a:solidFill>
+        <a:round/>
+      </a:ln>
+    </cs:spPr>
+  </cs:dataPointLine>
+  <cs:dataPointMarker>
+    <cs:lnRef idx="0">
+      <cs:styleClr val="auto"/>
+    </cs:lnRef>
+    <cs:fillRef idx="1">
+      <cs:styleClr val="auto"/>
+    </cs:fillRef>
+    <cs:effectRef idx="0"/>
+    <cs:fontRef idx="minor">
+      <a:schemeClr val="tx1"/>
+    </cs:fontRef>
+    <cs:spPr>
+      <a:ln w="9525">
+        <a:solidFill>
+          <a:schemeClr val="phClr"/>
+        </a:solidFill>
+      </a:ln>
+    </cs:spPr>
+  </cs:dataPointMarker>
+  <cs:dataPointMarkerLayout symbol="circle" size="5"/>
+  <cs:dataPointWireframe>
+    <cs:lnRef idx="0">
+      <cs:styleClr val="auto"/>
+    </cs:lnRef>
+    <cs:fillRef idx="1"/>
+    <cs:effectRef idx="0"/>
+    <cs:fontRef idx="minor">
+      <a:schemeClr val="tx1"/>
+    </cs:fontRef>
+    <cs:spPr>
+      <a:ln w="9525" cap="rnd">
+        <a:solidFill>
+          <a:schemeClr val="phClr"/>
+        </a:solidFill>
+        <a:round/>
+      </a:ln>
+    </cs:spPr>
+  </cs:dataPointWireframe>
+  <cs:dataTable>
+    <cs:lnRef idx="0"/>
+    <cs:fillRef idx="0"/>
+    <cs:effectRef idx="0"/>
+    <cs:fontRef idx="minor">
+      <a:schemeClr val="tx1">
+        <a:lumMod val="65000"/>
+        <a:lumOff val="35000"/>
+      </a:schemeClr>
+    </cs:fontRef>
+    <cs:spPr>
+      <a:noFill/>
+      <a:ln w="9525" cap="flat" cmpd="sng" algn="ctr">
+        <a:solidFill>
+          <a:schemeClr val="tx1">
+            <a:lumMod val="15000"/>
+            <a:lumOff val="85000"/>
+          </a:schemeClr>
+        </a:solidFill>
+        <a:round/>
+      </a:ln>
+    </cs:spPr>
+    <cs:defRPr sz="900" kern="1200"/>
+  </cs:dataTable>
+  <cs:downBar>
+    <cs:lnRef idx="0"/>
+    <cs:fillRef idx="0"/>
+    <cs:effectRef idx="0"/>
+    <cs:fontRef idx="minor">
+      <a:schemeClr val="dk1"/>
+    </cs:fontRef>
+    <cs:spPr>
+      <a:solidFill>
+        <a:schemeClr val="dk1">
+          <a:lumMod val="65000"/>
+          <a:lumOff val="35000"/>
+        </a:schemeClr>
+      </a:solidFill>
+      <a:ln w="9525">
+        <a:solidFill>
+          <a:schemeClr val="tx1">
+            <a:lumMod val="65000"/>
+            <a:lumOff val="35000"/>
+          </a:schemeClr>
+        </a:solidFill>
+      </a:ln>
+    </cs:spPr>
+  </cs:downBar>
+  <cs:dropLine>
+    <cs:lnRef idx="0"/>
+    <cs:fillRef idx="0"/>
+    <cs:effectRef idx="0"/>
+    <cs:fontRef idx="minor">
+      <a:schemeClr val="tx1"/>
+    </cs:fontRef>
+    <cs:spPr>
+      <a:ln w="9525" cap="flat" cmpd="sng" algn="ctr">
+        <a:solidFill>
+          <a:schemeClr val="tx1">
+            <a:lumMod val="35000"/>
+            <a:lumOff val="65000"/>
+          </a:schemeClr>
+        </a:solidFill>
+        <a:round/>
+      </a:ln>
+    </cs:spPr>
+  </cs:dropLine>
+  <cs:errorBar>
+    <cs:lnRef idx="0"/>
+    <cs:fillRef idx="0"/>
+    <cs:effectRef idx="0"/>
+    <cs:fontRef idx="minor">
+      <a:schemeClr val="tx1"/>
+    </cs:fontRef>
+    <cs:spPr>
+      <a:ln w="9525" cap="flat" cmpd="sng" algn="ctr">
+        <a:solidFill>
+          <a:schemeClr val="tx1">
+            <a:lumMod val="65000"/>
+            <a:lumOff val="35000"/>
+          </a:schemeClr>
+        </a:solidFill>
+        <a:round/>
+      </a:ln>
+    </cs:spPr>
+  </cs:errorBar>
+  <cs:floor>
+    <cs:lnRef idx="0"/>
+    <cs:fillRef idx="0"/>
+    <cs:effectRef idx="0"/>
+    <cs:fontRef idx="minor">
+      <a:schemeClr val="tx1"/>
+    </cs:fontRef>
+    <cs:spPr>
+      <a:noFill/>
+      <a:ln>
+        <a:noFill/>
+      </a:ln>
+    </cs:spPr>
+  </cs:floor>
+  <cs:gridlineMajor>
+    <cs:lnRef idx="0"/>
+    <cs:fillRef idx="0"/>
+    <cs:effectRef idx="0"/>
+    <cs:fontRef idx="minor">
+      <a:schemeClr val="tx1"/>
+    </cs:fontRef>
+    <cs:spPr>
+      <a:ln w="9525" cap="flat" cmpd="sng" algn="ctr">
+        <a:solidFill>
+          <a:schemeClr val="tx1">
+            <a:lumMod val="15000"/>
+            <a:lumOff val="85000"/>
+          </a:schemeClr>
+        </a:solidFill>
+        <a:round/>
+      </a:ln>
+    </cs:spPr>
+  </cs:gridlineMajor>
+  <cs:gridlineMinor>
+    <cs:lnRef idx="0"/>
+    <cs:fillRef idx="0"/>
+    <cs:effectRef idx="0"/>
+    <cs:fontRef idx="minor">
+      <a:schemeClr val="tx1"/>
+    </cs:fontRef>
+    <cs:spPr>
+      <a:ln w="9525" cap="flat" cmpd="sng" algn="ctr">
+        <a:solidFill>
+          <a:schemeClr val="tx1">
+            <a:lumMod val="5000"/>
+            <a:lumOff val="95000"/>
+          </a:schemeClr>
+        </a:solidFill>
+        <a:round/>
+      </a:ln>
+    </cs:spPr>
+  </cs:gridlineMinor>
+  <cs:hiLoLine>
+    <cs:lnRef idx="0"/>
+    <cs:fillRef idx="0"/>
+    <cs:effectRef idx="0"/>
+    <cs:fontRef idx="minor">
+      <a:schemeClr val="tx1"/>
+    </cs:fontRef>
+    <cs:spPr>
+      <a:ln w="9525" cap="flat" cmpd="sng" algn="ctr">
+        <a:solidFill>
+          <a:schemeClr val="tx1">
+            <a:lumMod val="75000"/>
+            <a:lumOff val="25000"/>
+          </a:schemeClr>
+        </a:solidFill>
+        <a:round/>
+      </a:ln>
+    </cs:spPr>
+  </cs:hiLoLine>
+  <cs:leaderLine>
+    <cs:lnRef idx="0"/>
+    <cs:fillRef idx="0"/>
+    <cs:effectRef idx="0"/>
+    <cs:fontRef idx="minor">
+      <a:schemeClr val="tx1"/>
+    </cs:fontRef>
+    <cs:spPr>
+      <a:ln w="9525" cap="flat" cmpd="sng" algn="ctr">
+        <a:solidFill>
+          <a:schemeClr val="tx1">
+            <a:lumMod val="35000"/>
+            <a:lumOff val="65000"/>
+          </a:schemeClr>
+        </a:solidFill>
+        <a:round/>
+      </a:ln>
+    </cs:spPr>
+  </cs:leaderLine>
+  <cs:legend>
+    <cs:lnRef idx="0"/>
+    <cs:fillRef idx="0"/>
+    <cs:effectRef idx="0"/>
+    <cs:fontRef idx="minor">
+      <a:schemeClr val="tx1">
+        <a:lumMod val="65000"/>
+        <a:lumOff val="35000"/>
+      </a:schemeClr>
+    </cs:fontRef>
+    <cs:defRPr sz="900" kern="1200"/>
+  </cs:legend>
+  <cs:plotArea mods="allowNoFillOverride allowNoLineOverride">
+    <cs:lnRef idx="0"/>
+    <cs:fillRef idx="0"/>
+    <cs:effectRef idx="0"/>
+    <cs:fontRef idx="minor">
+      <a:schemeClr val="tx1"/>
+    </cs:fontRef>
+  </cs:plotArea>
+  <cs:plotArea3D mods="allowNoFillOverride allowNoLineOverride">
+    <cs:lnRef idx="0"/>
+    <cs:fillRef idx="0"/>
+    <cs:effectRef idx="0"/>
+    <cs:fontRef idx="minor">
+      <a:schemeClr val="tx1"/>
+    </cs:fontRef>
+  </cs:plotArea3D>
+  <cs:seriesAxis>
+    <cs:lnRef idx="0"/>
+    <cs:fillRef idx="0"/>
+    <cs:effectRef idx="0"/>
+    <cs:fontRef idx="minor">
+      <a:schemeClr val="tx1">
+        <a:lumMod val="65000"/>
+        <a:lumOff val="35000"/>
+      </a:schemeClr>
+    </cs:fontRef>
+    <cs:defRPr sz="900" kern="1200"/>
+  </cs:seriesAxis>
+  <cs:seriesLine>
+    <cs:lnRef idx="0"/>
+    <cs:fillRef idx="0"/>
+    <cs:effectRef idx="0"/>
+    <cs:fontRef idx="minor">
+      <a:schemeClr val="tx1"/>
+    </cs:fontRef>
+    <cs:spPr>
+      <a:ln w="9525" cap="flat" cmpd="sng" algn="ctr">
+        <a:solidFill>
+          <a:schemeClr val="tx1">
+            <a:lumMod val="35000"/>
+            <a:lumOff val="65000"/>
+          </a:schemeClr>
+        </a:solidFill>
+        <a:round/>
+      </a:ln>
+    </cs:spPr>
+  </cs:seriesLine>
+  <cs:title>
+    <cs:lnRef idx="0"/>
+    <cs:fillRef idx="0"/>
+    <cs:effectRef idx="0"/>
+    <cs:fontRef idx="minor">
+      <a:schemeClr val="tx1">
+        <a:lumMod val="65000"/>
+        <a:lumOff val="35000"/>
+      </a:schemeClr>
+    </cs:fontRef>
+    <cs:defRPr sz="1400" b="0" kern="1200" spc="0" baseline="0"/>
+  </cs:title>
+  <cs:trendline>
+    <cs:lnRef idx="0">
+      <cs:styleClr val="auto"/>
+    </cs:lnRef>
+    <cs:fillRef idx="0"/>
+    <cs:effectRef idx="0"/>
+    <cs:fontRef idx="minor">
+      <a:schemeClr val="tx1"/>
+    </cs:fontRef>
+    <cs:spPr>
+      <a:ln w="19050" cap="rnd">
+        <a:solidFill>
+          <a:schemeClr val="phClr"/>
+        </a:solidFill>
+        <a:prstDash val="sysDot"/>
+      </a:ln>
+    </cs:spPr>
+  </cs:trendline>
+  <cs:trendlineLabel>
+    <cs:lnRef idx="0"/>
+    <cs:fillRef idx="0"/>
+    <cs:effectRef idx="0"/>
+    <cs:fontRef idx="minor">
+      <a:schemeClr val="tx1">
+        <a:lumMod val="65000"/>
+        <a:lumOff val="35000"/>
+      </a:schemeClr>
+    </cs:fontRef>
+    <cs:defRPr sz="900" kern="1200"/>
+  </cs:trendlineLabel>
+  <cs:upBar>
+    <cs:lnRef idx="0"/>
+    <cs:fillRef idx="0"/>
+    <cs:effectRef idx="0"/>
+    <cs:fontRef idx="minor">
+      <a:schemeClr val="dk1"/>
+    </cs:fontRef>
+    <cs:spPr>
+      <a:solidFill>
+        <a:schemeClr val="lt1"/>
+      </a:solidFill>
+      <a:ln w="9525">
+        <a:solidFill>
+          <a:schemeClr val="tx1">
+            <a:lumMod val="15000"/>
+            <a:lumOff val="85000"/>
+          </a:schemeClr>
+        </a:solidFill>
+      </a:ln>
+    </cs:spPr>
+  </cs:upBar>
+  <cs:valueAxis>
+    <cs:lnRef idx="0"/>
+    <cs:fillRef idx="0"/>
+    <cs:effectRef idx="0"/>
+    <cs:fontRef idx="minor">
+      <a:schemeClr val="tx1">
+        <a:lumMod val="65000"/>
+        <a:lumOff val="35000"/>
+      </a:schemeClr>
+    </cs:fontRef>
+    <cs:defRPr sz="900" kern="1200"/>
+  </cs:valueAxis>
+  <cs:wall>
+    <cs:lnRef idx="0"/>
+    <cs:fillRef idx="0"/>
+    <cs:effectRef idx="0"/>
+    <cs:fontRef idx="minor">
+      <a:schemeClr val="tx1"/>
+    </cs:fontRef>
+    <cs:spPr>
+      <a:noFill/>
+      <a:ln>
+        <a:noFill/>
+      </a:ln>
+    </cs:spPr>
+  </cs:wall>
+</cs:chartStyle>
 </file>
 
 <file path=word/theme/theme1.xml><?xml version="1.0" encoding="utf-8"?>
@@ -11727,7 +15886,7 @@
 </file>
 
 <file path=customXml/itemProps1.xml><?xml version="1.0" encoding="utf-8"?>
-<ds:datastoreItem xmlns:ds="http://schemas.openxmlformats.org/officeDocument/2006/customXml" ds:itemID="{E1DF6F6F-6E10-234C-83CD-4B7E9DD78E92}">
+<ds:datastoreItem xmlns:ds="http://schemas.openxmlformats.org/officeDocument/2006/customXml" ds:itemID="{8A4E85FC-EA58-524E-8683-01002F994BB0}">
   <ds:schemaRefs>
     <ds:schemaRef ds:uri="http://schemas.openxmlformats.org/officeDocument/2006/bibliography"/>
   </ds:schemaRefs>

--- a/DOTA PREDICT coloquio Junio  2019.docx
+++ b/DOTA PREDICT coloquio Junio  2019.docx
@@ -587,7 +587,29 @@
           <w:szCs w:val="24"/>
           <w:lang w:val="en-US"/>
         </w:rPr>
-        <w:t>The research that will be carried out in this thesis will consist in exploring the data of the games of the game Dota 2, where the unique games of the players belonging to a professional league will be found, and in the games made in the major and premier leagues. On the one hand, we will analyze the unique games of a professional player, training a series of supervised learning algorithms and obtain a predictive model. On the other hand, a decision tree will be implemented that will be fed by the previous model, applying this tree in the field of the major and premier leagues, to predict a winning team.</w:t>
+        <w:t xml:space="preserve">The research that will be carried out in this thesis will consist in exploring the data of the games of the game </w:t>
+      </w:r>
+      <w:proofErr w:type="spellStart"/>
+      <w:r>
+        <w:rPr>
+          <w:rFonts w:ascii="Arial" w:hAnsi="Arial" w:cs="Arial"/>
+          <w:color w:val="2E74B5" w:themeColor="accent1" w:themeShade="BF"/>
+          <w:sz w:val="24"/>
+          <w:szCs w:val="24"/>
+          <w:lang w:val="en-US"/>
+        </w:rPr>
+        <w:t>Dota</w:t>
+      </w:r>
+      <w:proofErr w:type="spellEnd"/>
+      <w:r>
+        <w:rPr>
+          <w:rFonts w:ascii="Arial" w:hAnsi="Arial" w:cs="Arial"/>
+          <w:color w:val="2E74B5" w:themeColor="accent1" w:themeShade="BF"/>
+          <w:sz w:val="24"/>
+          <w:szCs w:val="24"/>
+          <w:lang w:val="en-US"/>
+        </w:rPr>
+        <w:t xml:space="preserve"> 2, where the unique games of the players belonging to a professional league will be found, and in the games made in the major and premier leagues. On the one hand, we will analyze the unique games of a professional player, training a series of supervised learning algorithms and obtain a predictive model. On the other hand, a decision tree will be implemented that will be fed by the previous model, applying this tree in the field of the major and premier leagues, to predict a winning team.</w:t>
       </w:r>
     </w:p>
     <w:p>
@@ -767,6 +789,7 @@
           <w:id w:val="673151814"/>
           <w:citation/>
         </w:sdtPr>
+        <w:sdtEndPr/>
         <w:sdtContent>
           <w:r>
             <w:rPr>
@@ -903,6 +926,7 @@
           <w:id w:val="-104739454"/>
           <w:citation/>
         </w:sdtPr>
+        <w:sdtEndPr/>
         <w:sdtContent>
           <w:r>
             <w:rPr>
@@ -1072,6 +1096,7 @@
           <w:id w:val="1663437488"/>
           <w:citation/>
         </w:sdtPr>
+        <w:sdtEndPr/>
         <w:sdtContent>
           <w:r>
             <w:rPr>
@@ -1611,6 +1636,7 @@
           <w:id w:val="-1226452441"/>
           <w:citation/>
         </w:sdtPr>
+        <w:sdtEndPr/>
         <w:sdtContent>
           <w:r>
             <w:rPr>
@@ -1753,6 +1779,7 @@
           <w:id w:val="637527544"/>
           <w:citation/>
         </w:sdtPr>
+        <w:sdtEndPr/>
         <w:sdtContent>
           <w:r>
             <w:rPr>
@@ -1824,6 +1851,7 @@
           <w:id w:val="759029125"/>
           <w:citation/>
         </w:sdtPr>
+        <w:sdtEndPr/>
         <w:sdtContent>
           <w:r>
             <w:rPr>
@@ -2050,6 +2078,7 @@
           <w:id w:val="-993877214"/>
           <w:citation/>
         </w:sdtPr>
+        <w:sdtEndPr/>
         <w:sdtContent>
           <w:r>
             <w:rPr>
@@ -2280,6 +2309,7 @@
           <w:id w:val="1337347125"/>
           <w:citation/>
         </w:sdtPr>
+        <w:sdtEndPr/>
         <w:sdtContent>
           <w:r>
             <w:rPr>
@@ -2400,6 +2430,7 @@
           <w:id w:val="1142077414"/>
           <w:citation/>
         </w:sdtPr>
+        <w:sdtEndPr/>
         <w:sdtContent>
           <w:r>
             <w:rPr>
@@ -2471,6 +2502,7 @@
           <w:id w:val="1023210323"/>
           <w:citation/>
         </w:sdtPr>
+        <w:sdtEndPr/>
         <w:sdtContent>
           <w:r>
             <w:rPr>
@@ -2569,6 +2601,7 @@
           <w:id w:val="1127516258"/>
           <w:citation/>
         </w:sdtPr>
+        <w:sdtEndPr/>
         <w:sdtContent>
           <w:r>
             <w:rPr>
@@ -2711,6 +2744,7 @@
           <w:id w:val="94994162"/>
           <w:citation/>
         </w:sdtPr>
+        <w:sdtEndPr/>
         <w:sdtContent>
           <w:r>
             <w:rPr>
@@ -2782,6 +2816,7 @@
           <w:id w:val="27458762"/>
           <w:citation/>
         </w:sdtPr>
+        <w:sdtEndPr/>
         <w:sdtContent>
           <w:r>
             <w:rPr>
@@ -3165,7 +3200,7 @@
         <w:jc w:val="both"/>
         <w:rPr>
           <w:rFonts w:ascii="Arial" w:hAnsi="Arial" w:cs="Arial"/>
-          <w:b/>
+          <w:color w:val="2E74B5" w:themeColor="accent1" w:themeShade="BF"/>
           <w:sz w:val="24"/>
           <w:szCs w:val="24"/>
         </w:rPr>
@@ -3173,59 +3208,768 @@
       <w:r>
         <w:rPr>
           <w:rFonts w:ascii="Arial" w:hAnsi="Arial" w:cs="Arial"/>
-          <w:b/>
           <w:noProof/>
-          <w:sz w:val="24"/>
-          <w:szCs w:val="24"/>
-        </w:rPr>
-        <w:drawing>
-          <wp:inline distT="0" distB="0" distL="0" distR="0" wp14:anchorId="008AF002" wp14:editId="3CA29DF8">
-            <wp:extent cx="5608320" cy="2103120"/>
-            <wp:effectExtent l="0" t="0" r="0" b="0"/>
-            <wp:docPr id="9" name="Picture 9"/>
-            <wp:cNvGraphicFramePr>
-              <a:graphicFrameLocks xmlns:a="http://schemas.openxmlformats.org/drawingml/2006/main" noChangeAspect="1"/>
-            </wp:cNvGraphicFramePr>
-            <a:graphic xmlns:a="http://schemas.openxmlformats.org/drawingml/2006/main">
-              <a:graphicData uri="http://schemas.openxmlformats.org/drawingml/2006/picture">
-                <pic:pic xmlns:pic="http://schemas.openxmlformats.org/drawingml/2006/picture">
-                  <pic:nvPicPr>
-                    <pic:cNvPr id="0" name="Picture 1"/>
-                    <pic:cNvPicPr>
-                      <a:picLocks noChangeAspect="1" noChangeArrowheads="1"/>
-                    </pic:cNvPicPr>
-                  </pic:nvPicPr>
-                  <pic:blipFill>
-                    <a:blip r:embed="rId11">
-                      <a:extLst>
-                        <a:ext uri="{28A0092B-C50C-407E-A947-70E740481C1C}">
-                          <a14:useLocalDpi xmlns:a14="http://schemas.microsoft.com/office/drawing/2010/main" val="0"/>
-                        </a:ext>
-                      </a:extLst>
-                    </a:blip>
-                    <a:srcRect/>
-                    <a:stretch>
-                      <a:fillRect/>
-                    </a:stretch>
-                  </pic:blipFill>
-                  <pic:spPr bwMode="auto">
-                    <a:xfrm>
-                      <a:off x="0" y="0"/>
-                      <a:ext cx="5608320" cy="2103120"/>
-                    </a:xfrm>
-                    <a:prstGeom prst="rect">
-                      <a:avLst/>
-                    </a:prstGeom>
-                    <a:noFill/>
-                    <a:ln>
-                      <a:noFill/>
-                    </a:ln>
-                  </pic:spPr>
-                </pic:pic>
-              </a:graphicData>
-            </a:graphic>
-          </wp:inline>
-        </w:drawing>
+          <w:color w:val="2E74B5" w:themeColor="accent1" w:themeShade="BF"/>
+          <w:sz w:val="24"/>
+          <w:szCs w:val="24"/>
+        </w:rPr>
+        <mc:AlternateContent>
+          <mc:Choice Requires="wps">
+            <w:drawing>
+              <wp:anchor distT="0" distB="0" distL="114300" distR="114300" simplePos="0" relativeHeight="251682816" behindDoc="0" locked="0" layoutInCell="1" allowOverlap="1" wp14:anchorId="1EDAC7E1" wp14:editId="2F3C4A08">
+                <wp:simplePos x="0" y="0"/>
+                <wp:positionH relativeFrom="column">
+                  <wp:posOffset>3961613</wp:posOffset>
+                </wp:positionH>
+                <wp:positionV relativeFrom="paragraph">
+                  <wp:posOffset>275930</wp:posOffset>
+                </wp:positionV>
+                <wp:extent cx="418894" cy="0"/>
+                <wp:effectExtent l="0" t="63500" r="0" b="76200"/>
+                <wp:wrapNone/>
+                <wp:docPr id="23" name="Straight Arrow Connector 23"/>
+                <wp:cNvGraphicFramePr/>
+                <a:graphic xmlns:a="http://schemas.openxmlformats.org/drawingml/2006/main">
+                  <a:graphicData uri="http://schemas.microsoft.com/office/word/2010/wordprocessingShape">
+                    <wps:wsp>
+                      <wps:cNvCnPr/>
+                      <wps:spPr>
+                        <a:xfrm>
+                          <a:off x="0" y="0"/>
+                          <a:ext cx="418894" cy="0"/>
+                        </a:xfrm>
+                        <a:prstGeom prst="straightConnector1">
+                          <a:avLst/>
+                        </a:prstGeom>
+                        <a:ln>
+                          <a:tailEnd type="triangle"/>
+                        </a:ln>
+                      </wps:spPr>
+                      <wps:style>
+                        <a:lnRef idx="1">
+                          <a:schemeClr val="accent1"/>
+                        </a:lnRef>
+                        <a:fillRef idx="0">
+                          <a:schemeClr val="accent1"/>
+                        </a:fillRef>
+                        <a:effectRef idx="0">
+                          <a:schemeClr val="accent1"/>
+                        </a:effectRef>
+                        <a:fontRef idx="minor">
+                          <a:schemeClr val="tx1"/>
+                        </a:fontRef>
+                      </wps:style>
+                      <wps:bodyPr/>
+                    </wps:wsp>
+                  </a:graphicData>
+                </a:graphic>
+              </wp:anchor>
+            </w:drawing>
+          </mc:Choice>
+          <mc:Fallback>
+            <w:pict>
+              <v:shapetype w14:anchorId="44986033" id="_x0000_t32" coordsize="21600,21600" o:spt="32" o:oned="t" path="m,l21600,21600e" filled="f">
+                <v:path arrowok="t" fillok="f" o:connecttype="none"/>
+                <o:lock v:ext="edit" shapetype="t"/>
+              </v:shapetype>
+              <v:shape id="Straight Arrow Connector 23" o:spid="_x0000_s1026" type="#_x0000_t32" style="position:absolute;margin-left:311.95pt;margin-top:21.75pt;width:33pt;height:0;z-index:251682816;visibility:visible;mso-wrap-style:square;mso-wrap-distance-left:9pt;mso-wrap-distance-top:0;mso-wrap-distance-right:9pt;mso-wrap-distance-bottom:0;mso-position-horizontal:absolute;mso-position-horizontal-relative:text;mso-position-vertical:absolute;mso-position-vertical-relative:text" o:gfxdata="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" strokecolor="#5b9bd5 [3204]" strokeweight=".5pt">
+                <v:stroke endarrow="block" joinstyle="miter"/>
+              </v:shape>
+            </w:pict>
+          </mc:Fallback>
+        </mc:AlternateContent>
+      </w:r>
+      <w:r>
+        <w:rPr>
+          <w:rFonts w:ascii="Arial" w:hAnsi="Arial" w:cs="Arial"/>
+          <w:noProof/>
+          <w:color w:val="2E74B5" w:themeColor="accent1" w:themeShade="BF"/>
+          <w:sz w:val="24"/>
+          <w:szCs w:val="24"/>
+        </w:rPr>
+        <mc:AlternateContent>
+          <mc:Choice Requires="wps">
+            <w:drawing>
+              <wp:anchor distT="0" distB="0" distL="114300" distR="114300" simplePos="0" relativeHeight="251681792" behindDoc="0" locked="0" layoutInCell="1" allowOverlap="1" wp14:anchorId="63C6CF23" wp14:editId="1DF623C1">
+                <wp:simplePos x="0" y="0"/>
+                <wp:positionH relativeFrom="column">
+                  <wp:posOffset>2081432</wp:posOffset>
+                </wp:positionH>
+                <wp:positionV relativeFrom="paragraph">
+                  <wp:posOffset>236399</wp:posOffset>
+                </wp:positionV>
+                <wp:extent cx="347926" cy="0"/>
+                <wp:effectExtent l="0" t="63500" r="0" b="76200"/>
+                <wp:wrapNone/>
+                <wp:docPr id="22" name="Straight Arrow Connector 22"/>
+                <wp:cNvGraphicFramePr/>
+                <a:graphic xmlns:a="http://schemas.openxmlformats.org/drawingml/2006/main">
+                  <a:graphicData uri="http://schemas.microsoft.com/office/word/2010/wordprocessingShape">
+                    <wps:wsp>
+                      <wps:cNvCnPr/>
+                      <wps:spPr>
+                        <a:xfrm>
+                          <a:off x="0" y="0"/>
+                          <a:ext cx="347926" cy="0"/>
+                        </a:xfrm>
+                        <a:prstGeom prst="straightConnector1">
+                          <a:avLst/>
+                        </a:prstGeom>
+                        <a:ln>
+                          <a:tailEnd type="triangle"/>
+                        </a:ln>
+                      </wps:spPr>
+                      <wps:style>
+                        <a:lnRef idx="1">
+                          <a:schemeClr val="accent1"/>
+                        </a:lnRef>
+                        <a:fillRef idx="0">
+                          <a:schemeClr val="accent1"/>
+                        </a:fillRef>
+                        <a:effectRef idx="0">
+                          <a:schemeClr val="accent1"/>
+                        </a:effectRef>
+                        <a:fontRef idx="minor">
+                          <a:schemeClr val="tx1"/>
+                        </a:fontRef>
+                      </wps:style>
+                      <wps:bodyPr/>
+                    </wps:wsp>
+                  </a:graphicData>
+                </a:graphic>
+              </wp:anchor>
+            </w:drawing>
+          </mc:Choice>
+          <mc:Fallback>
+            <w:pict>
+              <v:shape w14:anchorId="204D642F" id="Straight Arrow Connector 22" o:spid="_x0000_s1026" type="#_x0000_t32" style="position:absolute;margin-left:163.9pt;margin-top:18.6pt;width:27.4pt;height:0;z-index:251681792;visibility:visible;mso-wrap-style:square;mso-wrap-distance-left:9pt;mso-wrap-distance-top:0;mso-wrap-distance-right:9pt;mso-wrap-distance-bottom:0;mso-position-horizontal:absolute;mso-position-horizontal-relative:text;mso-position-vertical:absolute;mso-position-vertical-relative:text" o:gfxdata="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" strokecolor="#5b9bd5 [3204]" strokeweight=".5pt">
+                <v:stroke endarrow="block" joinstyle="miter"/>
+              </v:shape>
+            </w:pict>
+          </mc:Fallback>
+        </mc:AlternateContent>
+      </w:r>
+      <w:r>
+        <w:rPr>
+          <w:rFonts w:ascii="Arial" w:hAnsi="Arial" w:cs="Arial"/>
+          <w:noProof/>
+          <w:color w:val="2E74B5" w:themeColor="accent1" w:themeShade="BF"/>
+          <w:sz w:val="24"/>
+          <w:szCs w:val="24"/>
+        </w:rPr>
+        <mc:AlternateContent>
+          <mc:Choice Requires="wps">
+            <w:drawing>
+              <wp:anchor distT="0" distB="0" distL="114300" distR="114300" simplePos="0" relativeHeight="251680768" behindDoc="0" locked="0" layoutInCell="1" allowOverlap="1" wp14:anchorId="60F275BF" wp14:editId="3A4BE620">
+                <wp:simplePos x="0" y="0"/>
+                <wp:positionH relativeFrom="column">
+                  <wp:posOffset>799984</wp:posOffset>
+                </wp:positionH>
+                <wp:positionV relativeFrom="paragraph">
+                  <wp:posOffset>237293</wp:posOffset>
+                </wp:positionV>
+                <wp:extent cx="444518" cy="0"/>
+                <wp:effectExtent l="0" t="63500" r="0" b="76200"/>
+                <wp:wrapNone/>
+                <wp:docPr id="20" name="Straight Arrow Connector 20"/>
+                <wp:cNvGraphicFramePr/>
+                <a:graphic xmlns:a="http://schemas.openxmlformats.org/drawingml/2006/main">
+                  <a:graphicData uri="http://schemas.microsoft.com/office/word/2010/wordprocessingShape">
+                    <wps:wsp>
+                      <wps:cNvCnPr/>
+                      <wps:spPr>
+                        <a:xfrm>
+                          <a:off x="0" y="0"/>
+                          <a:ext cx="444518" cy="0"/>
+                        </a:xfrm>
+                        <a:prstGeom prst="straightConnector1">
+                          <a:avLst/>
+                        </a:prstGeom>
+                        <a:ln>
+                          <a:tailEnd type="triangle"/>
+                        </a:ln>
+                      </wps:spPr>
+                      <wps:style>
+                        <a:lnRef idx="1">
+                          <a:schemeClr val="accent1"/>
+                        </a:lnRef>
+                        <a:fillRef idx="0">
+                          <a:schemeClr val="accent1"/>
+                        </a:fillRef>
+                        <a:effectRef idx="0">
+                          <a:schemeClr val="accent1"/>
+                        </a:effectRef>
+                        <a:fontRef idx="minor">
+                          <a:schemeClr val="tx1"/>
+                        </a:fontRef>
+                      </wps:style>
+                      <wps:bodyPr/>
+                    </wps:wsp>
+                  </a:graphicData>
+                </a:graphic>
+              </wp:anchor>
+            </w:drawing>
+          </mc:Choice>
+          <mc:Fallback>
+            <w:pict>
+              <v:shape w14:anchorId="376A5264" id="Straight Arrow Connector 20" o:spid="_x0000_s1026" type="#_x0000_t32" style="position:absolute;margin-left:63pt;margin-top:18.7pt;width:35pt;height:0;z-index:251680768;visibility:visible;mso-wrap-style:square;mso-wrap-distance-left:9pt;mso-wrap-distance-top:0;mso-wrap-distance-right:9pt;mso-wrap-distance-bottom:0;mso-position-horizontal:absolute;mso-position-horizontal-relative:text;mso-position-vertical:absolute;mso-position-vertical-relative:text" o:gfxdata="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" strokecolor="#5b9bd5 [3204]" strokeweight=".5pt">
+                <v:stroke endarrow="block" joinstyle="miter"/>
+              </v:shape>
+            </w:pict>
+          </mc:Fallback>
+        </mc:AlternateContent>
+      </w:r>
+      <w:r>
+        <w:rPr>
+          <w:rFonts w:ascii="Arial" w:hAnsi="Arial" w:cs="Arial"/>
+          <w:noProof/>
+          <w:color w:val="2E74B5" w:themeColor="accent1" w:themeShade="BF"/>
+          <w:sz w:val="24"/>
+          <w:szCs w:val="24"/>
+        </w:rPr>
+        <mc:AlternateContent>
+          <mc:Choice Requires="wps">
+            <w:drawing>
+              <wp:anchor distT="0" distB="0" distL="114300" distR="114300" simplePos="0" relativeHeight="251665408" behindDoc="0" locked="0" layoutInCell="1" allowOverlap="1" wp14:anchorId="1339FA88" wp14:editId="1B9D9A80">
+                <wp:simplePos x="0" y="0"/>
+                <wp:positionH relativeFrom="column">
+                  <wp:posOffset>2428178</wp:posOffset>
+                </wp:positionH>
+                <wp:positionV relativeFrom="paragraph">
+                  <wp:posOffset>50165</wp:posOffset>
+                </wp:positionV>
+                <wp:extent cx="1532586" cy="450761"/>
+                <wp:effectExtent l="0" t="0" r="17145" b="6985"/>
+                <wp:wrapNone/>
+                <wp:docPr id="12" name="Rectangle 12"/>
+                <wp:cNvGraphicFramePr/>
+                <a:graphic xmlns:a="http://schemas.openxmlformats.org/drawingml/2006/main">
+                  <a:graphicData uri="http://schemas.microsoft.com/office/word/2010/wordprocessingShape">
+                    <wps:wsp>
+                      <wps:cNvSpPr/>
+                      <wps:spPr>
+                        <a:xfrm>
+                          <a:off x="0" y="0"/>
+                          <a:ext cx="1532586" cy="450761"/>
+                        </a:xfrm>
+                        <a:prstGeom prst="rect">
+                          <a:avLst/>
+                        </a:prstGeom>
+                      </wps:spPr>
+                      <wps:style>
+                        <a:lnRef idx="2">
+                          <a:schemeClr val="accent1"/>
+                        </a:lnRef>
+                        <a:fillRef idx="1">
+                          <a:schemeClr val="lt1"/>
+                        </a:fillRef>
+                        <a:effectRef idx="0">
+                          <a:schemeClr val="accent1"/>
+                        </a:effectRef>
+                        <a:fontRef idx="minor">
+                          <a:schemeClr val="dk1"/>
+                        </a:fontRef>
+                      </wps:style>
+                      <wps:txbx>
+                        <w:txbxContent>
+                          <w:p>
+                            <w:pPr>
+                              <w:jc w:val="center"/>
+                              <w:rPr>
+                                <w:sz w:val="20"/>
+                                <w:szCs w:val="20"/>
+                                <w:lang w:val="es-ES"/>
+                              </w:rPr>
+                            </w:pPr>
+                            <w:r>
+                              <w:rPr>
+                                <w:sz w:val="20"/>
+                                <w:szCs w:val="20"/>
+                                <w:lang w:val="es-ES"/>
+                              </w:rPr>
+                              <w:t xml:space="preserve">Experimentos con </w:t>
+                            </w:r>
+                            <w:r>
+                              <w:rPr>
+                                <w:sz w:val="20"/>
+                                <w:szCs w:val="20"/>
+                                <w:lang w:val="es-ES"/>
+                              </w:rPr>
+                              <w:t>aprendizaje</w:t>
+                            </w:r>
+                            <w:r>
+                              <w:rPr>
+                                <w:sz w:val="20"/>
+                                <w:szCs w:val="20"/>
+                                <w:lang w:val="es-ES"/>
+                              </w:rPr>
+                              <w:t xml:space="preserve"> supervisados</w:t>
+                            </w:r>
+                          </w:p>
+                        </w:txbxContent>
+                      </wps:txbx>
+                      <wps:bodyPr rot="0" spcFirstLastPara="0" vertOverflow="overflow" horzOverflow="overflow" vert="horz" wrap="square" lIns="91440" tIns="45720" rIns="91440" bIns="45720" numCol="1" spcCol="0" rtlCol="0" fromWordArt="0" anchor="ctr" anchorCtr="0" forceAA="0" compatLnSpc="1">
+                        <a:prstTxWarp prst="textNoShape">
+                          <a:avLst/>
+                        </a:prstTxWarp>
+                        <a:noAutofit/>
+                      </wps:bodyPr>
+                    </wps:wsp>
+                  </a:graphicData>
+                </a:graphic>
+                <wp14:sizeRelH relativeFrom="margin">
+                  <wp14:pctWidth>0</wp14:pctWidth>
+                </wp14:sizeRelH>
+                <wp14:sizeRelV relativeFrom="margin">
+                  <wp14:pctHeight>0</wp14:pctHeight>
+                </wp14:sizeRelV>
+              </wp:anchor>
+            </w:drawing>
+          </mc:Choice>
+          <mc:Fallback>
+            <w:pict>
+              <v:rect w14:anchorId="1339FA88" id="Rectangle 12" o:spid="_x0000_s1026" style="position:absolute;left:0;text-align:left;margin-left:191.2pt;margin-top:3.95pt;width:120.7pt;height:35.5pt;z-index:251665408;visibility:visible;mso-wrap-style:square;mso-width-percent:0;mso-height-percent:0;mso-wrap-distance-left:9pt;mso-wrap-distance-top:0;mso-wrap-distance-right:9pt;mso-wrap-distance-bottom:0;mso-position-horizontal:absolute;mso-position-horizontal-relative:text;mso-position-vertical:absolute;mso-position-vertical-relative:text;mso-width-percent:0;mso-height-percent:0;mso-width-relative:margin;mso-height-relative:margin;v-text-anchor:middle" o:gfxdata="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" fillcolor="white [3201]" strokecolor="#5b9bd5 [3204]" strokeweight="1pt">
+                <v:textbox>
+                  <w:txbxContent>
+                    <w:p>
+                      <w:pPr>
+                        <w:jc w:val="center"/>
+                        <w:rPr>
+                          <w:sz w:val="20"/>
+                          <w:szCs w:val="20"/>
+                          <w:lang w:val="es-ES"/>
+                        </w:rPr>
+                      </w:pPr>
+                      <w:r>
+                        <w:rPr>
+                          <w:sz w:val="20"/>
+                          <w:szCs w:val="20"/>
+                          <w:lang w:val="es-ES"/>
+                        </w:rPr>
+                        <w:t xml:space="preserve">Experimentos con </w:t>
+                      </w:r>
+                      <w:r>
+                        <w:rPr>
+                          <w:sz w:val="20"/>
+                          <w:szCs w:val="20"/>
+                          <w:lang w:val="es-ES"/>
+                        </w:rPr>
+                        <w:t>aprendizaje</w:t>
+                      </w:r>
+                      <w:r>
+                        <w:rPr>
+                          <w:sz w:val="20"/>
+                          <w:szCs w:val="20"/>
+                          <w:lang w:val="es-ES"/>
+                        </w:rPr>
+                        <w:t xml:space="preserve"> supervisados</w:t>
+                      </w:r>
+                    </w:p>
+                  </w:txbxContent>
+                </v:textbox>
+              </v:rect>
+            </w:pict>
+          </mc:Fallback>
+        </mc:AlternateContent>
+      </w:r>
+      <w:r>
+        <w:rPr>
+          <w:rFonts w:ascii="Arial" w:hAnsi="Arial" w:cs="Arial"/>
+          <w:noProof/>
+          <w:color w:val="2E74B5" w:themeColor="accent1" w:themeShade="BF"/>
+          <w:sz w:val="24"/>
+          <w:szCs w:val="24"/>
+        </w:rPr>
+        <mc:AlternateContent>
+          <mc:Choice Requires="wps">
+            <w:drawing>
+              <wp:anchor distT="0" distB="0" distL="114300" distR="114300" simplePos="0" relativeHeight="251663360" behindDoc="0" locked="0" layoutInCell="1" allowOverlap="1" wp14:anchorId="387BA4FF" wp14:editId="284B20E3">
+                <wp:simplePos x="0" y="0"/>
+                <wp:positionH relativeFrom="column">
+                  <wp:posOffset>1242203</wp:posOffset>
+                </wp:positionH>
+                <wp:positionV relativeFrom="paragraph">
+                  <wp:posOffset>50800</wp:posOffset>
+                </wp:positionV>
+                <wp:extent cx="837127" cy="450761"/>
+                <wp:effectExtent l="0" t="0" r="13970" b="6985"/>
+                <wp:wrapNone/>
+                <wp:docPr id="11" name="Rectangle 11"/>
+                <wp:cNvGraphicFramePr/>
+                <a:graphic xmlns:a="http://schemas.openxmlformats.org/drawingml/2006/main">
+                  <a:graphicData uri="http://schemas.microsoft.com/office/word/2010/wordprocessingShape">
+                    <wps:wsp>
+                      <wps:cNvSpPr/>
+                      <wps:spPr>
+                        <a:xfrm>
+                          <a:off x="0" y="0"/>
+                          <a:ext cx="837127" cy="450761"/>
+                        </a:xfrm>
+                        <a:prstGeom prst="rect">
+                          <a:avLst/>
+                        </a:prstGeom>
+                      </wps:spPr>
+                      <wps:style>
+                        <a:lnRef idx="2">
+                          <a:schemeClr val="accent1"/>
+                        </a:lnRef>
+                        <a:fillRef idx="1">
+                          <a:schemeClr val="lt1"/>
+                        </a:fillRef>
+                        <a:effectRef idx="0">
+                          <a:schemeClr val="accent1"/>
+                        </a:effectRef>
+                        <a:fontRef idx="minor">
+                          <a:schemeClr val="dk1"/>
+                        </a:fontRef>
+                      </wps:style>
+                      <wps:txbx>
+                        <w:txbxContent>
+                          <w:p>
+                            <w:pPr>
+                              <w:jc w:val="center"/>
+                              <w:rPr>
+                                <w:sz w:val="20"/>
+                                <w:szCs w:val="20"/>
+                                <w:lang w:val="es-ES"/>
+                              </w:rPr>
+                            </w:pPr>
+                            <w:r>
+                              <w:rPr>
+                                <w:sz w:val="20"/>
+                                <w:szCs w:val="20"/>
+                                <w:lang w:val="es-ES"/>
+                              </w:rPr>
+                              <w:t>Tratamiento</w:t>
+                            </w:r>
+                            <w:r>
+                              <w:rPr>
+                                <w:sz w:val="20"/>
+                                <w:szCs w:val="20"/>
+                                <w:lang w:val="es-ES"/>
+                              </w:rPr>
+                              <w:t xml:space="preserve"> datos</w:t>
+                            </w:r>
+                          </w:p>
+                        </w:txbxContent>
+                      </wps:txbx>
+                      <wps:bodyPr rot="0" spcFirstLastPara="0" vertOverflow="overflow" horzOverflow="overflow" vert="horz" wrap="square" lIns="91440" tIns="45720" rIns="91440" bIns="45720" numCol="1" spcCol="0" rtlCol="0" fromWordArt="0" anchor="ctr" anchorCtr="0" forceAA="0" compatLnSpc="1">
+                        <a:prstTxWarp prst="textNoShape">
+                          <a:avLst/>
+                        </a:prstTxWarp>
+                        <a:noAutofit/>
+                      </wps:bodyPr>
+                    </wps:wsp>
+                  </a:graphicData>
+                </a:graphic>
+                <wp14:sizeRelH relativeFrom="margin">
+                  <wp14:pctWidth>0</wp14:pctWidth>
+                </wp14:sizeRelH>
+                <wp14:sizeRelV relativeFrom="margin">
+                  <wp14:pctHeight>0</wp14:pctHeight>
+                </wp14:sizeRelV>
+              </wp:anchor>
+            </w:drawing>
+          </mc:Choice>
+          <mc:Fallback>
+            <w:pict>
+              <v:rect w14:anchorId="387BA4FF" id="Rectangle 11" o:spid="_x0000_s1027" style="position:absolute;left:0;text-align:left;margin-left:97.8pt;margin-top:4pt;width:65.9pt;height:35.5pt;z-index:251663360;visibility:visible;mso-wrap-style:square;mso-width-percent:0;mso-height-percent:0;mso-wrap-distance-left:9pt;mso-wrap-distance-top:0;mso-wrap-distance-right:9pt;mso-wrap-distance-bottom:0;mso-position-horizontal:absolute;mso-position-horizontal-relative:text;mso-position-vertical:absolute;mso-position-vertical-relative:text;mso-width-percent:0;mso-height-percent:0;mso-width-relative:margin;mso-height-relative:margin;v-text-anchor:middle" o:gfxdata="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" fillcolor="white [3201]" strokecolor="#5b9bd5 [3204]" strokeweight="1pt">
+                <v:textbox>
+                  <w:txbxContent>
+                    <w:p>
+                      <w:pPr>
+                        <w:jc w:val="center"/>
+                        <w:rPr>
+                          <w:sz w:val="20"/>
+                          <w:szCs w:val="20"/>
+                          <w:lang w:val="es-ES"/>
+                        </w:rPr>
+                      </w:pPr>
+                      <w:r>
+                        <w:rPr>
+                          <w:sz w:val="20"/>
+                          <w:szCs w:val="20"/>
+                          <w:lang w:val="es-ES"/>
+                        </w:rPr>
+                        <w:t>Tratamiento</w:t>
+                      </w:r>
+                      <w:r>
+                        <w:rPr>
+                          <w:sz w:val="20"/>
+                          <w:szCs w:val="20"/>
+                          <w:lang w:val="es-ES"/>
+                        </w:rPr>
+                        <w:t xml:space="preserve"> datos</w:t>
+                      </w:r>
+                    </w:p>
+                  </w:txbxContent>
+                </v:textbox>
+              </v:rect>
+            </w:pict>
+          </mc:Fallback>
+        </mc:AlternateContent>
+      </w:r>
+      <w:r>
+        <w:rPr>
+          <w:rFonts w:ascii="Arial" w:hAnsi="Arial" w:cs="Arial"/>
+          <w:noProof/>
+          <w:color w:val="2E74B5" w:themeColor="accent1" w:themeShade="BF"/>
+          <w:sz w:val="24"/>
+          <w:szCs w:val="24"/>
+        </w:rPr>
+        <mc:AlternateContent>
+          <mc:Choice Requires="wps">
+            <w:drawing>
+              <wp:anchor distT="0" distB="0" distL="114300" distR="114300" simplePos="0" relativeHeight="251661312" behindDoc="0" locked="0" layoutInCell="1" allowOverlap="1" wp14:anchorId="52520D30" wp14:editId="1B377622">
+                <wp:simplePos x="0" y="0"/>
+                <wp:positionH relativeFrom="column">
+                  <wp:posOffset>-37081</wp:posOffset>
+                </wp:positionH>
+                <wp:positionV relativeFrom="paragraph">
+                  <wp:posOffset>43815</wp:posOffset>
+                </wp:positionV>
+                <wp:extent cx="837127" cy="450761"/>
+                <wp:effectExtent l="0" t="0" r="13970" b="6985"/>
+                <wp:wrapNone/>
+                <wp:docPr id="10" name="Rectangle 10"/>
+                <wp:cNvGraphicFramePr/>
+                <a:graphic xmlns:a="http://schemas.openxmlformats.org/drawingml/2006/main">
+                  <a:graphicData uri="http://schemas.microsoft.com/office/word/2010/wordprocessingShape">
+                    <wps:wsp>
+                      <wps:cNvSpPr/>
+                      <wps:spPr>
+                        <a:xfrm>
+                          <a:off x="0" y="0"/>
+                          <a:ext cx="837127" cy="450761"/>
+                        </a:xfrm>
+                        <a:prstGeom prst="rect">
+                          <a:avLst/>
+                        </a:prstGeom>
+                      </wps:spPr>
+                      <wps:style>
+                        <a:lnRef idx="2">
+                          <a:schemeClr val="accent1"/>
+                        </a:lnRef>
+                        <a:fillRef idx="1">
+                          <a:schemeClr val="lt1"/>
+                        </a:fillRef>
+                        <a:effectRef idx="0">
+                          <a:schemeClr val="accent1"/>
+                        </a:effectRef>
+                        <a:fontRef idx="minor">
+                          <a:schemeClr val="dk1"/>
+                        </a:fontRef>
+                      </wps:style>
+                      <wps:txbx>
+                        <w:txbxContent>
+                          <w:p>
+                            <w:pPr>
+                              <w:jc w:val="center"/>
+                              <w:rPr>
+                                <w:sz w:val="20"/>
+                                <w:szCs w:val="20"/>
+                                <w:lang w:val="es-ES"/>
+                              </w:rPr>
+                            </w:pPr>
+                            <w:r>
+                              <w:rPr>
+                                <w:sz w:val="20"/>
+                                <w:szCs w:val="20"/>
+                                <w:lang w:val="es-ES"/>
+                              </w:rPr>
+                              <w:t>Adquisición de datos</w:t>
+                            </w:r>
+                          </w:p>
+                        </w:txbxContent>
+                      </wps:txbx>
+                      <wps:bodyPr rot="0" spcFirstLastPara="0" vertOverflow="overflow" horzOverflow="overflow" vert="horz" wrap="square" lIns="91440" tIns="45720" rIns="91440" bIns="45720" numCol="1" spcCol="0" rtlCol="0" fromWordArt="0" anchor="ctr" anchorCtr="0" forceAA="0" compatLnSpc="1">
+                        <a:prstTxWarp prst="textNoShape">
+                          <a:avLst/>
+                        </a:prstTxWarp>
+                        <a:noAutofit/>
+                      </wps:bodyPr>
+                    </wps:wsp>
+                  </a:graphicData>
+                </a:graphic>
+                <wp14:sizeRelH relativeFrom="margin">
+                  <wp14:pctWidth>0</wp14:pctWidth>
+                </wp14:sizeRelH>
+                <wp14:sizeRelV relativeFrom="margin">
+                  <wp14:pctHeight>0</wp14:pctHeight>
+                </wp14:sizeRelV>
+              </wp:anchor>
+            </w:drawing>
+          </mc:Choice>
+          <mc:Fallback>
+            <w:pict>
+              <v:rect w14:anchorId="52520D30" id="Rectangle 10" o:spid="_x0000_s1028" style="position:absolute;left:0;text-align:left;margin-left:-2.9pt;margin-top:3.45pt;width:65.9pt;height:35.5pt;z-index:251661312;visibility:visible;mso-wrap-style:square;mso-width-percent:0;mso-height-percent:0;mso-wrap-distance-left:9pt;mso-wrap-distance-top:0;mso-wrap-distance-right:9pt;mso-wrap-distance-bottom:0;mso-position-horizontal:absolute;mso-position-horizontal-relative:text;mso-position-vertical:absolute;mso-position-vertical-relative:text;mso-width-percent:0;mso-height-percent:0;mso-width-relative:margin;mso-height-relative:margin;v-text-anchor:middle" o:gfxdata="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" fillcolor="white [3201]" strokecolor="#5b9bd5 [3204]" strokeweight="1pt">
+                <v:textbox>
+                  <w:txbxContent>
+                    <w:p>
+                      <w:pPr>
+                        <w:jc w:val="center"/>
+                        <w:rPr>
+                          <w:sz w:val="20"/>
+                          <w:szCs w:val="20"/>
+                          <w:lang w:val="es-ES"/>
+                        </w:rPr>
+                      </w:pPr>
+                      <w:r>
+                        <w:rPr>
+                          <w:sz w:val="20"/>
+                          <w:szCs w:val="20"/>
+                          <w:lang w:val="es-ES"/>
+                        </w:rPr>
+                        <w:t>Adquisición de datos</w:t>
+                      </w:r>
+                    </w:p>
+                  </w:txbxContent>
+                </v:textbox>
+              </v:rect>
+            </w:pict>
+          </mc:Fallback>
+        </mc:AlternateContent>
+      </w:r>
+      <w:r>
+        <w:rPr>
+          <w:rFonts w:ascii="Arial" w:hAnsi="Arial" w:cs="Arial"/>
+          <w:noProof/>
+          <w:color w:val="2E74B5" w:themeColor="accent1" w:themeShade="BF"/>
+          <w:sz w:val="24"/>
+          <w:szCs w:val="24"/>
+        </w:rPr>
+        <mc:AlternateContent>
+          <mc:Choice Requires="wps">
+            <w:drawing>
+              <wp:anchor distT="0" distB="0" distL="114300" distR="114300" simplePos="0" relativeHeight="251667456" behindDoc="0" locked="0" layoutInCell="1" allowOverlap="1" wp14:anchorId="5C303116" wp14:editId="59A6D0BC">
+                <wp:simplePos x="0" y="0"/>
+                <wp:positionH relativeFrom="column">
+                  <wp:posOffset>4380373</wp:posOffset>
+                </wp:positionH>
+                <wp:positionV relativeFrom="paragraph">
+                  <wp:posOffset>50165</wp:posOffset>
+                </wp:positionV>
+                <wp:extent cx="1275009" cy="450215"/>
+                <wp:effectExtent l="0" t="0" r="8255" b="6985"/>
+                <wp:wrapNone/>
+                <wp:docPr id="13" name="Rectangle 13"/>
+                <wp:cNvGraphicFramePr/>
+                <a:graphic xmlns:a="http://schemas.openxmlformats.org/drawingml/2006/main">
+                  <a:graphicData uri="http://schemas.microsoft.com/office/word/2010/wordprocessingShape">
+                    <wps:wsp>
+                      <wps:cNvSpPr/>
+                      <wps:spPr>
+                        <a:xfrm>
+                          <a:off x="0" y="0"/>
+                          <a:ext cx="1275009" cy="450215"/>
+                        </a:xfrm>
+                        <a:prstGeom prst="rect">
+                          <a:avLst/>
+                        </a:prstGeom>
+                      </wps:spPr>
+                      <wps:style>
+                        <a:lnRef idx="2">
+                          <a:schemeClr val="accent1"/>
+                        </a:lnRef>
+                        <a:fillRef idx="1">
+                          <a:schemeClr val="lt1"/>
+                        </a:fillRef>
+                        <a:effectRef idx="0">
+                          <a:schemeClr val="accent1"/>
+                        </a:effectRef>
+                        <a:fontRef idx="minor">
+                          <a:schemeClr val="dk1"/>
+                        </a:fontRef>
+                      </wps:style>
+                      <wps:txbx>
+                        <w:txbxContent>
+                          <w:p>
+                            <w:pPr>
+                              <w:jc w:val="center"/>
+                              <w:rPr>
+                                <w:sz w:val="20"/>
+                                <w:szCs w:val="20"/>
+                                <w:lang w:val="es-ES"/>
+                              </w:rPr>
+                            </w:pPr>
+                            <w:r>
+                              <w:rPr>
+                                <w:sz w:val="20"/>
+                                <w:szCs w:val="20"/>
+                                <w:lang w:val="es-ES"/>
+                              </w:rPr>
+                              <w:t>Primeros resultados y conclusiones</w:t>
+                            </w:r>
+                          </w:p>
+                          <w:p>
+                            <w:pPr>
+                              <w:jc w:val="center"/>
+                              <w:rPr>
+                                <w:sz w:val="20"/>
+                                <w:szCs w:val="20"/>
+                                <w:lang w:val="es-ES"/>
+                              </w:rPr>
+                            </w:pPr>
+                          </w:p>
+                        </w:txbxContent>
+                      </wps:txbx>
+                      <wps:bodyPr rot="0" spcFirstLastPara="0" vertOverflow="overflow" horzOverflow="overflow" vert="horz" wrap="square" lIns="91440" tIns="45720" rIns="91440" bIns="45720" numCol="1" spcCol="0" rtlCol="0" fromWordArt="0" anchor="ctr" anchorCtr="0" forceAA="0" compatLnSpc="1">
+                        <a:prstTxWarp prst="textNoShape">
+                          <a:avLst/>
+                        </a:prstTxWarp>
+                        <a:noAutofit/>
+                      </wps:bodyPr>
+                    </wps:wsp>
+                  </a:graphicData>
+                </a:graphic>
+                <wp14:sizeRelH relativeFrom="margin">
+                  <wp14:pctWidth>0</wp14:pctWidth>
+                </wp14:sizeRelH>
+                <wp14:sizeRelV relativeFrom="margin">
+                  <wp14:pctHeight>0</wp14:pctHeight>
+                </wp14:sizeRelV>
+              </wp:anchor>
+            </w:drawing>
+          </mc:Choice>
+          <mc:Fallback>
+            <w:pict>
+              <v:rect w14:anchorId="5C303116" id="Rectangle 13" o:spid="_x0000_s1029" style="position:absolute;left:0;text-align:left;margin-left:344.9pt;margin-top:3.95pt;width:100.4pt;height:35.45pt;z-index:251667456;visibility:visible;mso-wrap-style:square;mso-width-percent:0;mso-height-percent:0;mso-wrap-distance-left:9pt;mso-wrap-distance-top:0;mso-wrap-distance-right:9pt;mso-wrap-distance-bottom:0;mso-position-horizontal:absolute;mso-position-horizontal-relative:text;mso-position-vertical:absolute;mso-position-vertical-relative:text;mso-width-percent:0;mso-height-percent:0;mso-width-relative:margin;mso-height-relative:margin;v-text-anchor:middle" o:gfxdata="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" fillcolor="white [3201]" strokecolor="#5b9bd5 [3204]" strokeweight="1pt">
+                <v:textbox>
+                  <w:txbxContent>
+                    <w:p>
+                      <w:pPr>
+                        <w:jc w:val="center"/>
+                        <w:rPr>
+                          <w:sz w:val="20"/>
+                          <w:szCs w:val="20"/>
+                          <w:lang w:val="es-ES"/>
+                        </w:rPr>
+                      </w:pPr>
+                      <w:r>
+                        <w:rPr>
+                          <w:sz w:val="20"/>
+                          <w:szCs w:val="20"/>
+                          <w:lang w:val="es-ES"/>
+                        </w:rPr>
+                        <w:t>Primeros resultados y conclusiones</w:t>
+                      </w:r>
+                    </w:p>
+                    <w:p>
+                      <w:pPr>
+                        <w:jc w:val="center"/>
+                        <w:rPr>
+                          <w:sz w:val="20"/>
+                          <w:szCs w:val="20"/>
+                          <w:lang w:val="es-ES"/>
+                        </w:rPr>
+                      </w:pPr>
+                    </w:p>
+                  </w:txbxContent>
+                </v:textbox>
+              </v:rect>
+            </w:pict>
+          </mc:Fallback>
+        </mc:AlternateContent>
       </w:r>
     </w:p>
     <w:p>
@@ -3233,7 +3977,268 @@
         <w:jc w:val="both"/>
         <w:rPr>
           <w:rFonts w:ascii="Arial" w:hAnsi="Arial" w:cs="Arial"/>
-          <w:b/>
+          <w:color w:val="2E74B5" w:themeColor="accent1" w:themeShade="BF"/>
+          <w:sz w:val="24"/>
+          <w:szCs w:val="24"/>
+        </w:rPr>
+      </w:pPr>
+      <w:r>
+        <w:rPr>
+          <w:rFonts w:ascii="Arial" w:hAnsi="Arial" w:cs="Arial"/>
+          <w:noProof/>
+          <w:color w:val="2E74B5" w:themeColor="accent1" w:themeShade="BF"/>
+          <w:sz w:val="24"/>
+          <w:szCs w:val="24"/>
+        </w:rPr>
+        <mc:AlternateContent>
+          <mc:Choice Requires="wps">
+            <w:drawing>
+              <wp:anchor distT="0" distB="0" distL="114300" distR="114300" simplePos="0" relativeHeight="251683840" behindDoc="0" locked="0" layoutInCell="1" allowOverlap="1" wp14:anchorId="5E876DC8" wp14:editId="5B93BD1C">
+                <wp:simplePos x="0" y="0"/>
+                <wp:positionH relativeFrom="column">
+                  <wp:posOffset>5018011</wp:posOffset>
+                </wp:positionH>
+                <wp:positionV relativeFrom="paragraph">
+                  <wp:posOffset>209935</wp:posOffset>
+                </wp:positionV>
+                <wp:extent cx="0" cy="277441"/>
+                <wp:effectExtent l="63500" t="0" r="76200" b="40640"/>
+                <wp:wrapNone/>
+                <wp:docPr id="24" name="Straight Arrow Connector 24"/>
+                <wp:cNvGraphicFramePr/>
+                <a:graphic xmlns:a="http://schemas.openxmlformats.org/drawingml/2006/main">
+                  <a:graphicData uri="http://schemas.microsoft.com/office/word/2010/wordprocessingShape">
+                    <wps:wsp>
+                      <wps:cNvCnPr/>
+                      <wps:spPr>
+                        <a:xfrm>
+                          <a:off x="0" y="0"/>
+                          <a:ext cx="0" cy="277441"/>
+                        </a:xfrm>
+                        <a:prstGeom prst="straightConnector1">
+                          <a:avLst/>
+                        </a:prstGeom>
+                        <a:ln>
+                          <a:tailEnd type="triangle"/>
+                        </a:ln>
+                      </wps:spPr>
+                      <wps:style>
+                        <a:lnRef idx="1">
+                          <a:schemeClr val="accent1"/>
+                        </a:lnRef>
+                        <a:fillRef idx="0">
+                          <a:schemeClr val="accent1"/>
+                        </a:fillRef>
+                        <a:effectRef idx="0">
+                          <a:schemeClr val="accent1"/>
+                        </a:effectRef>
+                        <a:fontRef idx="minor">
+                          <a:schemeClr val="tx1"/>
+                        </a:fontRef>
+                      </wps:style>
+                      <wps:bodyPr/>
+                    </wps:wsp>
+                  </a:graphicData>
+                </a:graphic>
+              </wp:anchor>
+            </w:drawing>
+          </mc:Choice>
+          <mc:Fallback>
+            <w:pict>
+              <v:shape w14:anchorId="0807374D" id="Straight Arrow Connector 24" o:spid="_x0000_s1026" type="#_x0000_t32" style="position:absolute;margin-left:395.1pt;margin-top:16.55pt;width:0;height:21.85pt;z-index:251683840;visibility:visible;mso-wrap-style:square;mso-wrap-distance-left:9pt;mso-wrap-distance-top:0;mso-wrap-distance-right:9pt;mso-wrap-distance-bottom:0;mso-position-horizontal:absolute;mso-position-horizontal-relative:text;mso-position-vertical:absolute;mso-position-vertical-relative:text" o:gfxdata="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" strokecolor="#5b9bd5 [3204]" strokeweight=".5pt">
+                <v:stroke endarrow="block" joinstyle="miter"/>
+              </v:shape>
+            </w:pict>
+          </mc:Fallback>
+        </mc:AlternateContent>
+      </w:r>
+    </w:p>
+    <w:p>
+      <w:pPr>
+        <w:jc w:val="both"/>
+        <w:rPr>
+          <w:rFonts w:ascii="Arial" w:hAnsi="Arial" w:cs="Arial"/>
+          <w:color w:val="2E74B5" w:themeColor="accent1" w:themeShade="BF"/>
+          <w:sz w:val="24"/>
+          <w:szCs w:val="24"/>
+        </w:rPr>
+      </w:pPr>
+      <w:r>
+        <w:rPr>
+          <w:rFonts w:ascii="Arial" w:hAnsi="Arial" w:cs="Arial"/>
+          <w:noProof/>
+          <w:color w:val="2E74B5" w:themeColor="accent1" w:themeShade="BF"/>
+          <w:sz w:val="24"/>
+          <w:szCs w:val="24"/>
+        </w:rPr>
+        <mc:AlternateContent>
+          <mc:Choice Requires="wps">
+            <w:drawing>
+              <wp:anchor distT="0" distB="0" distL="114300" distR="114300" simplePos="0" relativeHeight="251669504" behindDoc="0" locked="0" layoutInCell="1" allowOverlap="1" wp14:anchorId="2F7E936F" wp14:editId="095C43FE">
+                <wp:simplePos x="0" y="0"/>
+                <wp:positionH relativeFrom="column">
+                  <wp:posOffset>4380373</wp:posOffset>
+                </wp:positionH>
+                <wp:positionV relativeFrom="paragraph">
+                  <wp:posOffset>196215</wp:posOffset>
+                </wp:positionV>
+                <wp:extent cx="1274445" cy="618186"/>
+                <wp:effectExtent l="0" t="0" r="8255" b="17145"/>
+                <wp:wrapNone/>
+                <wp:docPr id="14" name="Rectangle 14"/>
+                <wp:cNvGraphicFramePr/>
+                <a:graphic xmlns:a="http://schemas.openxmlformats.org/drawingml/2006/main">
+                  <a:graphicData uri="http://schemas.microsoft.com/office/word/2010/wordprocessingShape">
+                    <wps:wsp>
+                      <wps:cNvSpPr/>
+                      <wps:spPr>
+                        <a:xfrm>
+                          <a:off x="0" y="0"/>
+                          <a:ext cx="1274445" cy="618186"/>
+                        </a:xfrm>
+                        <a:prstGeom prst="rect">
+                          <a:avLst/>
+                        </a:prstGeom>
+                      </wps:spPr>
+                      <wps:style>
+                        <a:lnRef idx="2">
+                          <a:schemeClr val="accent1"/>
+                        </a:lnRef>
+                        <a:fillRef idx="1">
+                          <a:schemeClr val="lt1"/>
+                        </a:fillRef>
+                        <a:effectRef idx="0">
+                          <a:schemeClr val="accent1"/>
+                        </a:effectRef>
+                        <a:fontRef idx="minor">
+                          <a:schemeClr val="dk1"/>
+                        </a:fontRef>
+                      </wps:style>
+                      <wps:txbx>
+                        <w:txbxContent>
+                          <w:p>
+                            <w:pPr>
+                              <w:jc w:val="center"/>
+                              <w:rPr>
+                                <w:sz w:val="20"/>
+                                <w:szCs w:val="20"/>
+                                <w:lang w:val="es-ES"/>
+                              </w:rPr>
+                            </w:pPr>
+                            <w:r>
+                              <w:rPr>
+                                <w:sz w:val="20"/>
+                                <w:szCs w:val="20"/>
+                                <w:lang w:val="es-ES"/>
+                              </w:rPr>
+                              <w:t>Compendio</w:t>
+                            </w:r>
+                            <w:r>
+                              <w:rPr>
+                                <w:sz w:val="20"/>
+                                <w:szCs w:val="20"/>
+                                <w:lang w:val="es-ES"/>
+                              </w:rPr>
+                              <w:t xml:space="preserve"> de datos</w:t>
+                            </w:r>
+                            <w:r>
+                              <w:rPr>
+                                <w:sz w:val="20"/>
+                                <w:szCs w:val="20"/>
+                                <w:lang w:val="es-ES"/>
+                              </w:rPr>
+                              <w:t xml:space="preserve"> </w:t>
+                            </w:r>
+                            <w:r>
+                              <w:rPr>
+                                <w:sz w:val="20"/>
+                                <w:szCs w:val="20"/>
+                                <w:lang w:val="es-ES"/>
+                              </w:rPr>
+                              <w:t>para jugadores profesionales</w:t>
+                            </w:r>
+                          </w:p>
+                        </w:txbxContent>
+                      </wps:txbx>
+                      <wps:bodyPr rot="0" spcFirstLastPara="0" vertOverflow="overflow" horzOverflow="overflow" vert="horz" wrap="square" lIns="91440" tIns="45720" rIns="91440" bIns="45720" numCol="1" spcCol="0" rtlCol="0" fromWordArt="0" anchor="ctr" anchorCtr="0" forceAA="0" compatLnSpc="1">
+                        <a:prstTxWarp prst="textNoShape">
+                          <a:avLst/>
+                        </a:prstTxWarp>
+                        <a:noAutofit/>
+                      </wps:bodyPr>
+                    </wps:wsp>
+                  </a:graphicData>
+                </a:graphic>
+                <wp14:sizeRelH relativeFrom="margin">
+                  <wp14:pctWidth>0</wp14:pctWidth>
+                </wp14:sizeRelH>
+                <wp14:sizeRelV relativeFrom="margin">
+                  <wp14:pctHeight>0</wp14:pctHeight>
+                </wp14:sizeRelV>
+              </wp:anchor>
+            </w:drawing>
+          </mc:Choice>
+          <mc:Fallback>
+            <w:pict>
+              <v:rect w14:anchorId="2F7E936F" id="Rectangle 14" o:spid="_x0000_s1030" style="position:absolute;left:0;text-align:left;margin-left:344.9pt;margin-top:15.45pt;width:100.35pt;height:48.7pt;z-index:251669504;visibility:visible;mso-wrap-style:square;mso-width-percent:0;mso-height-percent:0;mso-wrap-distance-left:9pt;mso-wrap-distance-top:0;mso-wrap-distance-right:9pt;mso-wrap-distance-bottom:0;mso-position-horizontal:absolute;mso-position-horizontal-relative:text;mso-position-vertical:absolute;mso-position-vertical-relative:text;mso-width-percent:0;mso-height-percent:0;mso-width-relative:margin;mso-height-relative:margin;v-text-anchor:middle" o:gfxdata="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" fillcolor="white [3201]" strokecolor="#5b9bd5 [3204]" strokeweight="1pt">
+                <v:textbox>
+                  <w:txbxContent>
+                    <w:p>
+                      <w:pPr>
+                        <w:jc w:val="center"/>
+                        <w:rPr>
+                          <w:sz w:val="20"/>
+                          <w:szCs w:val="20"/>
+                          <w:lang w:val="es-ES"/>
+                        </w:rPr>
+                      </w:pPr>
+                      <w:r>
+                        <w:rPr>
+                          <w:sz w:val="20"/>
+                          <w:szCs w:val="20"/>
+                          <w:lang w:val="es-ES"/>
+                        </w:rPr>
+                        <w:t>Compendio</w:t>
+                      </w:r>
+                      <w:r>
+                        <w:rPr>
+                          <w:sz w:val="20"/>
+                          <w:szCs w:val="20"/>
+                          <w:lang w:val="es-ES"/>
+                        </w:rPr>
+                        <w:t xml:space="preserve"> de datos</w:t>
+                      </w:r>
+                      <w:r>
+                        <w:rPr>
+                          <w:sz w:val="20"/>
+                          <w:szCs w:val="20"/>
+                          <w:lang w:val="es-ES"/>
+                        </w:rPr>
+                        <w:t xml:space="preserve"> </w:t>
+                      </w:r>
+                      <w:r>
+                        <w:rPr>
+                          <w:sz w:val="20"/>
+                          <w:szCs w:val="20"/>
+                          <w:lang w:val="es-ES"/>
+                        </w:rPr>
+                        <w:t>para jugadores profesionales</w:t>
+                      </w:r>
+                    </w:p>
+                  </w:txbxContent>
+                </v:textbox>
+              </v:rect>
+            </w:pict>
+          </mc:Fallback>
+        </mc:AlternateContent>
+      </w:r>
+    </w:p>
+    <w:p>
+      <w:pPr>
+        <w:jc w:val="both"/>
+        <w:rPr>
+          <w:rFonts w:ascii="Arial" w:hAnsi="Arial" w:cs="Arial"/>
+          <w:color w:val="2E74B5" w:themeColor="accent1" w:themeShade="BF"/>
           <w:sz w:val="24"/>
           <w:szCs w:val="24"/>
         </w:rPr>
@@ -3252,67 +4257,72 @@
       <w:r>
         <w:rPr>
           <w:rFonts w:ascii="Arial" w:hAnsi="Arial" w:cs="Arial"/>
-          <w:b/>
-          <w:color w:val="2E74B5" w:themeColor="accent1" w:themeShade="BF"/>
-          <w:sz w:val="24"/>
-          <w:szCs w:val="24"/>
-        </w:rPr>
-        <w:t>Adquisición</w:t>
-      </w:r>
-      <w:r>
-        <w:rPr>
-          <w:rFonts w:ascii="Arial" w:hAnsi="Arial" w:cs="Arial"/>
-          <w:b/>
-          <w:color w:val="2E74B5" w:themeColor="accent1" w:themeShade="BF"/>
-          <w:sz w:val="24"/>
-          <w:szCs w:val="24"/>
-        </w:rPr>
-        <w:t xml:space="preserve"> de datos</w:t>
-      </w:r>
-      <w:r>
-        <w:rPr>
-          <w:rFonts w:ascii="Arial" w:hAnsi="Arial" w:cs="Arial"/>
-          <w:color w:val="2E74B5" w:themeColor="accent1" w:themeShade="BF"/>
-          <w:sz w:val="24"/>
-          <w:szCs w:val="24"/>
-        </w:rPr>
-        <w:t>: En esta etapa se presenta el API y se construye un software capaz de obtener los datos por cada jugador profesional que activamente pertenezca a un equipo de una liga profesional. Este proceso se encuentra en progreso, en la actualidad para la construcción del microservicio se eligió Spring Boot por su facilidad y adaptabilidad a llamados REST</w:t>
-      </w:r>
-      <w:r>
-        <w:rPr>
-          <w:rFonts w:ascii="Arial" w:hAnsi="Arial" w:cs="Arial"/>
-          <w:color w:val="2E74B5" w:themeColor="accent1" w:themeShade="BF"/>
-          <w:sz w:val="24"/>
-          <w:szCs w:val="24"/>
-        </w:rPr>
-        <w:t>,</w:t>
-      </w:r>
-      <w:r>
-        <w:rPr>
-          <w:rFonts w:ascii="Arial" w:hAnsi="Arial" w:cs="Arial"/>
-          <w:color w:val="2E74B5" w:themeColor="accent1" w:themeShade="BF"/>
-          <w:sz w:val="24"/>
-          <w:szCs w:val="24"/>
-        </w:rPr>
-        <w:t xml:space="preserve"> </w:t>
-      </w:r>
-      <w:r>
-        <w:rPr>
-          <w:rFonts w:ascii="Arial" w:hAnsi="Arial" w:cs="Arial"/>
-          <w:color w:val="2E74B5" w:themeColor="accent1" w:themeShade="BF"/>
-          <w:sz w:val="24"/>
-          <w:szCs w:val="24"/>
-        </w:rPr>
-        <w:t>a</w:t>
-      </w:r>
-      <w:r>
-        <w:rPr>
-          <w:rFonts w:ascii="Arial" w:hAnsi="Arial" w:cs="Arial"/>
-          <w:color w:val="2E74B5" w:themeColor="accent1" w:themeShade="BF"/>
-          <w:sz w:val="24"/>
-          <w:szCs w:val="24"/>
-        </w:rPr>
-        <w:t>lmacenando todos estos llamados en una Base de datos mongoDB.</w:t>
+          <w:noProof/>
+          <w:color w:val="2E74B5" w:themeColor="accent1" w:themeShade="BF"/>
+          <w:sz w:val="24"/>
+          <w:szCs w:val="24"/>
+        </w:rPr>
+        <mc:AlternateContent>
+          <mc:Choice Requires="wps">
+            <w:drawing>
+              <wp:anchor distT="0" distB="0" distL="114300" distR="114300" simplePos="0" relativeHeight="251684864" behindDoc="0" locked="0" layoutInCell="1" allowOverlap="1" wp14:anchorId="177E37C2" wp14:editId="751452BC">
+                <wp:simplePos x="0" y="0"/>
+                <wp:positionH relativeFrom="column">
+                  <wp:posOffset>5017117</wp:posOffset>
+                </wp:positionH>
+                <wp:positionV relativeFrom="paragraph">
+                  <wp:posOffset>232741</wp:posOffset>
+                </wp:positionV>
+                <wp:extent cx="0" cy="193514"/>
+                <wp:effectExtent l="63500" t="0" r="38100" b="35560"/>
+                <wp:wrapNone/>
+                <wp:docPr id="25" name="Straight Arrow Connector 25"/>
+                <wp:cNvGraphicFramePr/>
+                <a:graphic xmlns:a="http://schemas.openxmlformats.org/drawingml/2006/main">
+                  <a:graphicData uri="http://schemas.microsoft.com/office/word/2010/wordprocessingShape">
+                    <wps:wsp>
+                      <wps:cNvCnPr/>
+                      <wps:spPr>
+                        <a:xfrm>
+                          <a:off x="0" y="0"/>
+                          <a:ext cx="0" cy="193514"/>
+                        </a:xfrm>
+                        <a:prstGeom prst="straightConnector1">
+                          <a:avLst/>
+                        </a:prstGeom>
+                        <a:ln>
+                          <a:tailEnd type="triangle"/>
+                        </a:ln>
+                      </wps:spPr>
+                      <wps:style>
+                        <a:lnRef idx="1">
+                          <a:schemeClr val="accent1"/>
+                        </a:lnRef>
+                        <a:fillRef idx="0">
+                          <a:schemeClr val="accent1"/>
+                        </a:fillRef>
+                        <a:effectRef idx="0">
+                          <a:schemeClr val="accent1"/>
+                        </a:effectRef>
+                        <a:fontRef idx="minor">
+                          <a:schemeClr val="tx1"/>
+                        </a:fontRef>
+                      </wps:style>
+                      <wps:bodyPr/>
+                    </wps:wsp>
+                  </a:graphicData>
+                </a:graphic>
+              </wp:anchor>
+            </w:drawing>
+          </mc:Choice>
+          <mc:Fallback>
+            <w:pict>
+              <v:shape w14:anchorId="3384C6E8" id="Straight Arrow Connector 25" o:spid="_x0000_s1026" type="#_x0000_t32" style="position:absolute;margin-left:395.05pt;margin-top:18.35pt;width:0;height:15.25pt;z-index:251684864;visibility:visible;mso-wrap-style:square;mso-wrap-distance-left:9pt;mso-wrap-distance-top:0;mso-wrap-distance-right:9pt;mso-wrap-distance-bottom:0;mso-position-horizontal:absolute;mso-position-horizontal-relative:text;mso-position-vertical:absolute;mso-position-vertical-relative:text" o:gfxdata="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" strokecolor="#5b9bd5 [3204]" strokeweight=".5pt">
+                <v:stroke endarrow="block" joinstyle="miter"/>
+              </v:shape>
+            </w:pict>
+          </mc:Fallback>
+        </mc:AlternateContent>
       </w:r>
     </w:p>
     <w:p>
@@ -3328,67 +4338,449 @@
       <w:r>
         <w:rPr>
           <w:rFonts w:ascii="Arial" w:hAnsi="Arial" w:cs="Arial"/>
-          <w:b/>
-          <w:color w:val="2E74B5" w:themeColor="accent1" w:themeShade="BF"/>
-          <w:sz w:val="24"/>
-          <w:szCs w:val="24"/>
-        </w:rPr>
-        <w:t xml:space="preserve">Parsing </w:t>
-      </w:r>
-      <w:r>
-        <w:rPr>
-          <w:rFonts w:ascii="Arial" w:hAnsi="Arial" w:cs="Arial"/>
-          <w:b/>
-          <w:color w:val="2E74B5" w:themeColor="accent1" w:themeShade="BF"/>
-          <w:sz w:val="24"/>
-          <w:szCs w:val="24"/>
-        </w:rPr>
-        <w:t>data</w:t>
-      </w:r>
-      <w:r>
-        <w:rPr>
-          <w:rFonts w:ascii="Arial" w:hAnsi="Arial" w:cs="Arial"/>
-          <w:color w:val="2E74B5" w:themeColor="accent1" w:themeShade="BF"/>
-          <w:sz w:val="24"/>
-          <w:szCs w:val="24"/>
-        </w:rPr>
-        <w:t>: Esta etapa se trata de garantizar la homogenización de datos encontrados a l</w:t>
-      </w:r>
-      <w:r>
-        <w:rPr>
-          <w:rFonts w:ascii="Arial" w:hAnsi="Arial" w:cs="Arial"/>
-          <w:color w:val="2E74B5" w:themeColor="accent1" w:themeShade="BF"/>
-          <w:sz w:val="24"/>
-          <w:szCs w:val="24"/>
-        </w:rPr>
-        <w:t>o</w:t>
-      </w:r>
-      <w:r>
-        <w:rPr>
-          <w:rFonts w:ascii="Arial" w:hAnsi="Arial" w:cs="Arial"/>
-          <w:color w:val="2E74B5" w:themeColor="accent1" w:themeShade="BF"/>
-          <w:sz w:val="24"/>
-          <w:szCs w:val="24"/>
-        </w:rPr>
-        <w:t xml:space="preserve"> largo de los documentos json, </w:t>
-      </w:r>
-      <w:r>
-        <w:rPr>
-          <w:rFonts w:ascii="Arial" w:hAnsi="Arial" w:cs="Arial"/>
-          <w:color w:val="2E74B5" w:themeColor="accent1" w:themeShade="BF"/>
-          <w:sz w:val="24"/>
-          <w:szCs w:val="24"/>
-        </w:rPr>
-        <w:t>dependiendo de lo que requiera los diferentes tipos de algoritmos que se pretendan implementar</w:t>
-      </w:r>
-      <w:r>
-        <w:rPr>
-          <w:rFonts w:ascii="Arial" w:hAnsi="Arial" w:cs="Arial"/>
-          <w:color w:val="2E74B5" w:themeColor="accent1" w:themeShade="BF"/>
-          <w:sz w:val="24"/>
-          <w:szCs w:val="24"/>
-        </w:rPr>
-        <w:t>.</w:t>
+          <w:noProof/>
+          <w:color w:val="2E74B5" w:themeColor="accent1" w:themeShade="BF"/>
+          <w:sz w:val="24"/>
+          <w:szCs w:val="24"/>
+        </w:rPr>
+        <mc:AlternateContent>
+          <mc:Choice Requires="wps">
+            <w:drawing>
+              <wp:anchor distT="0" distB="0" distL="114300" distR="114300" simplePos="0" relativeHeight="251686912" behindDoc="0" locked="0" layoutInCell="1" allowOverlap="1" wp14:anchorId="2217A56D" wp14:editId="6EE72977">
+                <wp:simplePos x="0" y="0"/>
+                <wp:positionH relativeFrom="column">
+                  <wp:posOffset>-38636</wp:posOffset>
+                </wp:positionH>
+                <wp:positionV relativeFrom="paragraph">
+                  <wp:posOffset>129209</wp:posOffset>
+                </wp:positionV>
+                <wp:extent cx="1274445" cy="618186"/>
+                <wp:effectExtent l="0" t="0" r="8255" b="17145"/>
+                <wp:wrapNone/>
+                <wp:docPr id="30" name="Rectangle 30"/>
+                <wp:cNvGraphicFramePr/>
+                <a:graphic xmlns:a="http://schemas.openxmlformats.org/drawingml/2006/main">
+                  <a:graphicData uri="http://schemas.microsoft.com/office/word/2010/wordprocessingShape">
+                    <wps:wsp>
+                      <wps:cNvSpPr/>
+                      <wps:spPr>
+                        <a:xfrm>
+                          <a:off x="0" y="0"/>
+                          <a:ext cx="1274445" cy="618186"/>
+                        </a:xfrm>
+                        <a:prstGeom prst="rect">
+                          <a:avLst/>
+                        </a:prstGeom>
+                      </wps:spPr>
+                      <wps:style>
+                        <a:lnRef idx="2">
+                          <a:schemeClr val="accent1"/>
+                        </a:lnRef>
+                        <a:fillRef idx="1">
+                          <a:schemeClr val="lt1"/>
+                        </a:fillRef>
+                        <a:effectRef idx="0">
+                          <a:schemeClr val="accent1"/>
+                        </a:effectRef>
+                        <a:fontRef idx="minor">
+                          <a:schemeClr val="dk1"/>
+                        </a:fontRef>
+                      </wps:style>
+                      <wps:txbx>
+                        <w:txbxContent>
+                          <w:p>
+                            <w:pPr>
+                              <w:jc w:val="center"/>
+                              <w:rPr>
+                                <w:sz w:val="20"/>
+                                <w:szCs w:val="20"/>
+                                <w:lang w:val="es-ES"/>
+                              </w:rPr>
+                            </w:pPr>
+                            <w:r>
+                              <w:rPr>
+                                <w:sz w:val="20"/>
+                                <w:szCs w:val="20"/>
+                                <w:lang w:val="es-ES"/>
+                              </w:rPr>
+                              <w:t>Compendio</w:t>
+                            </w:r>
+                            <w:r>
+                              <w:rPr>
+                                <w:sz w:val="20"/>
+                                <w:szCs w:val="20"/>
+                                <w:lang w:val="es-ES"/>
+                              </w:rPr>
+                              <w:t xml:space="preserve"> de datos</w:t>
+                            </w:r>
+                            <w:r>
+                              <w:rPr>
+                                <w:sz w:val="20"/>
+                                <w:szCs w:val="20"/>
+                                <w:lang w:val="es-ES"/>
+                              </w:rPr>
+                              <w:t xml:space="preserve"> para </w:t>
+                            </w:r>
+                            <w:r>
+                              <w:rPr>
+                                <w:sz w:val="20"/>
+                                <w:szCs w:val="20"/>
+                                <w:lang w:val="es-ES"/>
+                              </w:rPr>
+                              <w:t>equipos profesionales y ligas</w:t>
+                            </w:r>
+                          </w:p>
+                        </w:txbxContent>
+                      </wps:txbx>
+                      <wps:bodyPr rot="0" spcFirstLastPara="0" vertOverflow="overflow" horzOverflow="overflow" vert="horz" wrap="square" lIns="91440" tIns="45720" rIns="91440" bIns="45720" numCol="1" spcCol="0" rtlCol="0" fromWordArt="0" anchor="ctr" anchorCtr="0" forceAA="0" compatLnSpc="1">
+                        <a:prstTxWarp prst="textNoShape">
+                          <a:avLst/>
+                        </a:prstTxWarp>
+                        <a:noAutofit/>
+                      </wps:bodyPr>
+                    </wps:wsp>
+                  </a:graphicData>
+                </a:graphic>
+                <wp14:sizeRelH relativeFrom="margin">
+                  <wp14:pctWidth>0</wp14:pctWidth>
+                </wp14:sizeRelH>
+                <wp14:sizeRelV relativeFrom="margin">
+                  <wp14:pctHeight>0</wp14:pctHeight>
+                </wp14:sizeRelV>
+              </wp:anchor>
+            </w:drawing>
+          </mc:Choice>
+          <mc:Fallback>
+            <w:pict>
+              <v:rect w14:anchorId="2217A56D" id="Rectangle 30" o:spid="_x0000_s1031" style="position:absolute;left:0;text-align:left;margin-left:-3.05pt;margin-top:10.15pt;width:100.35pt;height:48.7pt;z-index:251686912;visibility:visible;mso-wrap-style:square;mso-width-percent:0;mso-height-percent:0;mso-wrap-distance-left:9pt;mso-wrap-distance-top:0;mso-wrap-distance-right:9pt;mso-wrap-distance-bottom:0;mso-position-horizontal:absolute;mso-position-horizontal-relative:text;mso-position-vertical:absolute;mso-position-vertical-relative:text;mso-width-percent:0;mso-height-percent:0;mso-width-relative:margin;mso-height-relative:margin;v-text-anchor:middle" o:gfxdata="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" fillcolor="white [3201]" strokecolor="#5b9bd5 [3204]" strokeweight="1pt">
+                <v:textbox>
+                  <w:txbxContent>
+                    <w:p>
+                      <w:pPr>
+                        <w:jc w:val="center"/>
+                        <w:rPr>
+                          <w:sz w:val="20"/>
+                          <w:szCs w:val="20"/>
+                          <w:lang w:val="es-ES"/>
+                        </w:rPr>
+                      </w:pPr>
+                      <w:r>
+                        <w:rPr>
+                          <w:sz w:val="20"/>
+                          <w:szCs w:val="20"/>
+                          <w:lang w:val="es-ES"/>
+                        </w:rPr>
+                        <w:t>Compendio</w:t>
+                      </w:r>
+                      <w:r>
+                        <w:rPr>
+                          <w:sz w:val="20"/>
+                          <w:szCs w:val="20"/>
+                          <w:lang w:val="es-ES"/>
+                        </w:rPr>
+                        <w:t xml:space="preserve"> de datos</w:t>
+                      </w:r>
+                      <w:r>
+                        <w:rPr>
+                          <w:sz w:val="20"/>
+                          <w:szCs w:val="20"/>
+                          <w:lang w:val="es-ES"/>
+                        </w:rPr>
+                        <w:t xml:space="preserve"> para </w:t>
+                      </w:r>
+                      <w:r>
+                        <w:rPr>
+                          <w:sz w:val="20"/>
+                          <w:szCs w:val="20"/>
+                          <w:lang w:val="es-ES"/>
+                        </w:rPr>
+                        <w:t>equipos profesionales y ligas</w:t>
+                      </w:r>
+                    </w:p>
+                  </w:txbxContent>
+                </v:textbox>
+              </v:rect>
+            </w:pict>
+          </mc:Fallback>
+        </mc:AlternateContent>
+      </w:r>
+      <w:r>
+        <w:rPr>
+          <w:rFonts w:ascii="Arial" w:hAnsi="Arial" w:cs="Arial"/>
+          <w:noProof/>
+          <w:color w:val="2E74B5" w:themeColor="accent1" w:themeShade="BF"/>
+          <w:sz w:val="24"/>
+          <w:szCs w:val="24"/>
+        </w:rPr>
+        <mc:AlternateContent>
+          <mc:Choice Requires="wps">
+            <w:drawing>
+              <wp:anchor distT="0" distB="0" distL="114300" distR="114300" simplePos="0" relativeHeight="251673600" behindDoc="0" locked="0" layoutInCell="1" allowOverlap="1" wp14:anchorId="53057A4F" wp14:editId="0B737F7E">
+                <wp:simplePos x="0" y="0"/>
+                <wp:positionH relativeFrom="column">
+                  <wp:posOffset>2427328</wp:posOffset>
+                </wp:positionH>
+                <wp:positionV relativeFrom="paragraph">
+                  <wp:posOffset>128270</wp:posOffset>
+                </wp:positionV>
+                <wp:extent cx="1242355" cy="617944"/>
+                <wp:effectExtent l="0" t="0" r="15240" b="17145"/>
+                <wp:wrapNone/>
+                <wp:docPr id="16" name="Rectangle 16"/>
+                <wp:cNvGraphicFramePr/>
+                <a:graphic xmlns:a="http://schemas.openxmlformats.org/drawingml/2006/main">
+                  <a:graphicData uri="http://schemas.microsoft.com/office/word/2010/wordprocessingShape">
+                    <wps:wsp>
+                      <wps:cNvSpPr/>
+                      <wps:spPr>
+                        <a:xfrm>
+                          <a:off x="0" y="0"/>
+                          <a:ext cx="1242355" cy="617944"/>
+                        </a:xfrm>
+                        <a:prstGeom prst="rect">
+                          <a:avLst/>
+                        </a:prstGeom>
+                      </wps:spPr>
+                      <wps:style>
+                        <a:lnRef idx="2">
+                          <a:schemeClr val="accent1"/>
+                        </a:lnRef>
+                        <a:fillRef idx="1">
+                          <a:schemeClr val="lt1"/>
+                        </a:fillRef>
+                        <a:effectRef idx="0">
+                          <a:schemeClr val="accent1"/>
+                        </a:effectRef>
+                        <a:fontRef idx="minor">
+                          <a:schemeClr val="dk1"/>
+                        </a:fontRef>
+                      </wps:style>
+                      <wps:txbx>
+                        <w:txbxContent>
+                          <w:p>
+                            <w:pPr>
+                              <w:jc w:val="center"/>
+                              <w:rPr>
+                                <w:sz w:val="20"/>
+                                <w:szCs w:val="20"/>
+                                <w:lang w:val="es-ES"/>
+                              </w:rPr>
+                            </w:pPr>
+                            <w:r>
+                              <w:rPr>
+                                <w:sz w:val="20"/>
+                                <w:szCs w:val="20"/>
+                                <w:lang w:val="es-ES"/>
+                              </w:rPr>
+                              <w:t>Primeros resultados jugadores profesionales</w:t>
+                            </w:r>
+                          </w:p>
+                        </w:txbxContent>
+                      </wps:txbx>
+                      <wps:bodyPr rot="0" spcFirstLastPara="0" vertOverflow="overflow" horzOverflow="overflow" vert="horz" wrap="square" lIns="91440" tIns="45720" rIns="91440" bIns="45720" numCol="1" spcCol="0" rtlCol="0" fromWordArt="0" anchor="ctr" anchorCtr="0" forceAA="0" compatLnSpc="1">
+                        <a:prstTxWarp prst="textNoShape">
+                          <a:avLst/>
+                        </a:prstTxWarp>
+                        <a:noAutofit/>
+                      </wps:bodyPr>
+                    </wps:wsp>
+                  </a:graphicData>
+                </a:graphic>
+                <wp14:sizeRelH relativeFrom="margin">
+                  <wp14:pctWidth>0</wp14:pctWidth>
+                </wp14:sizeRelH>
+                <wp14:sizeRelV relativeFrom="margin">
+                  <wp14:pctHeight>0</wp14:pctHeight>
+                </wp14:sizeRelV>
+              </wp:anchor>
+            </w:drawing>
+          </mc:Choice>
+          <mc:Fallback>
+            <w:pict>
+              <v:rect w14:anchorId="53057A4F" id="Rectangle 16" o:spid="_x0000_s1032" style="position:absolute;left:0;text-align:left;margin-left:191.15pt;margin-top:10.1pt;width:97.8pt;height:48.65pt;z-index:251673600;visibility:visible;mso-wrap-style:square;mso-width-percent:0;mso-height-percent:0;mso-wrap-distance-left:9pt;mso-wrap-distance-top:0;mso-wrap-distance-right:9pt;mso-wrap-distance-bottom:0;mso-position-horizontal:absolute;mso-position-horizontal-relative:text;mso-position-vertical:absolute;mso-position-vertical-relative:text;mso-width-percent:0;mso-height-percent:0;mso-width-relative:margin;mso-height-relative:margin;v-text-anchor:middle" o:gfxdata="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" fillcolor="white [3201]" strokecolor="#5b9bd5 [3204]" strokeweight="1pt">
+                <v:textbox>
+                  <w:txbxContent>
+                    <w:p>
+                      <w:pPr>
+                        <w:jc w:val="center"/>
+                        <w:rPr>
+                          <w:sz w:val="20"/>
+                          <w:szCs w:val="20"/>
+                          <w:lang w:val="es-ES"/>
+                        </w:rPr>
+                      </w:pPr>
+                      <w:r>
+                        <w:rPr>
+                          <w:sz w:val="20"/>
+                          <w:szCs w:val="20"/>
+                          <w:lang w:val="es-ES"/>
+                        </w:rPr>
+                        <w:t>Primeros resultados jugadores profesionales</w:t>
+                      </w:r>
+                    </w:p>
+                  </w:txbxContent>
+                </v:textbox>
+              </v:rect>
+            </w:pict>
+          </mc:Fallback>
+        </mc:AlternateContent>
+      </w:r>
+      <w:r>
+        <w:rPr>
+          <w:rFonts w:ascii="Arial" w:hAnsi="Arial" w:cs="Arial"/>
+          <w:noProof/>
+          <w:color w:val="2E74B5" w:themeColor="accent1" w:themeShade="BF"/>
+          <w:sz w:val="24"/>
+          <w:szCs w:val="24"/>
+        </w:rPr>
+        <mc:AlternateContent>
+          <mc:Choice Requires="wps">
+            <w:drawing>
+              <wp:anchor distT="0" distB="0" distL="114300" distR="114300" simplePos="0" relativeHeight="251671552" behindDoc="0" locked="0" layoutInCell="1" allowOverlap="1" wp14:anchorId="1BC74600" wp14:editId="14568AC3">
+                <wp:simplePos x="0" y="0"/>
+                <wp:positionH relativeFrom="column">
+                  <wp:posOffset>4380373</wp:posOffset>
+                </wp:positionH>
+                <wp:positionV relativeFrom="paragraph">
+                  <wp:posOffset>135255</wp:posOffset>
+                </wp:positionV>
+                <wp:extent cx="1273980" cy="611747"/>
+                <wp:effectExtent l="0" t="0" r="8890" b="10795"/>
+                <wp:wrapNone/>
+                <wp:docPr id="15" name="Rectangle 15"/>
+                <wp:cNvGraphicFramePr/>
+                <a:graphic xmlns:a="http://schemas.openxmlformats.org/drawingml/2006/main">
+                  <a:graphicData uri="http://schemas.microsoft.com/office/word/2010/wordprocessingShape">
+                    <wps:wsp>
+                      <wps:cNvSpPr/>
+                      <wps:spPr>
+                        <a:xfrm>
+                          <a:off x="0" y="0"/>
+                          <a:ext cx="1273980" cy="611747"/>
+                        </a:xfrm>
+                        <a:prstGeom prst="rect">
+                          <a:avLst/>
+                        </a:prstGeom>
+                      </wps:spPr>
+                      <wps:style>
+                        <a:lnRef idx="2">
+                          <a:schemeClr val="accent1"/>
+                        </a:lnRef>
+                        <a:fillRef idx="1">
+                          <a:schemeClr val="lt1"/>
+                        </a:fillRef>
+                        <a:effectRef idx="0">
+                          <a:schemeClr val="accent1"/>
+                        </a:effectRef>
+                        <a:fontRef idx="minor">
+                          <a:schemeClr val="dk1"/>
+                        </a:fontRef>
+                      </wps:style>
+                      <wps:txbx>
+                        <w:txbxContent>
+                          <w:p>
+                            <w:pPr>
+                              <w:jc w:val="center"/>
+                              <w:rPr>
+                                <w:sz w:val="20"/>
+                                <w:szCs w:val="20"/>
+                                <w:lang w:val="es-ES"/>
+                              </w:rPr>
+                            </w:pPr>
+                            <w:r>
+                              <w:rPr>
+                                <w:sz w:val="20"/>
+                                <w:szCs w:val="20"/>
+                                <w:lang w:val="es-ES"/>
+                              </w:rPr>
+                              <w:t xml:space="preserve">Implementación Python usando </w:t>
+                            </w:r>
+                            <w:proofErr w:type="spellStart"/>
+                            <w:r>
+                              <w:rPr>
+                                <w:sz w:val="20"/>
+                                <w:szCs w:val="20"/>
+                                <w:lang w:val="es-ES"/>
+                              </w:rPr>
+                              <w:t>sklearn</w:t>
+                            </w:r>
+                            <w:proofErr w:type="spellEnd"/>
+                            <w:r>
+                              <w:rPr>
+                                <w:sz w:val="20"/>
+                                <w:szCs w:val="20"/>
+                                <w:lang w:val="es-ES"/>
+                              </w:rPr>
+                              <w:t xml:space="preserve"> - ANN</w:t>
+                            </w:r>
+                          </w:p>
+                        </w:txbxContent>
+                      </wps:txbx>
+                      <wps:bodyPr rot="0" spcFirstLastPara="0" vertOverflow="overflow" horzOverflow="overflow" vert="horz" wrap="square" lIns="91440" tIns="45720" rIns="91440" bIns="45720" numCol="1" spcCol="0" rtlCol="0" fromWordArt="0" anchor="ctr" anchorCtr="0" forceAA="0" compatLnSpc="1">
+                        <a:prstTxWarp prst="textNoShape">
+                          <a:avLst/>
+                        </a:prstTxWarp>
+                        <a:noAutofit/>
+                      </wps:bodyPr>
+                    </wps:wsp>
+                  </a:graphicData>
+                </a:graphic>
+                <wp14:sizeRelH relativeFrom="margin">
+                  <wp14:pctWidth>0</wp14:pctWidth>
+                </wp14:sizeRelH>
+                <wp14:sizeRelV relativeFrom="margin">
+                  <wp14:pctHeight>0</wp14:pctHeight>
+                </wp14:sizeRelV>
+              </wp:anchor>
+            </w:drawing>
+          </mc:Choice>
+          <mc:Fallback>
+            <w:pict>
+              <v:rect w14:anchorId="1BC74600" id="Rectangle 15" o:spid="_x0000_s1033" style="position:absolute;left:0;text-align:left;margin-left:344.9pt;margin-top:10.65pt;width:100.3pt;height:48.15pt;z-index:251671552;visibility:visible;mso-wrap-style:square;mso-width-percent:0;mso-height-percent:0;mso-wrap-distance-left:9pt;mso-wrap-distance-top:0;mso-wrap-distance-right:9pt;mso-wrap-distance-bottom:0;mso-position-horizontal:absolute;mso-position-horizontal-relative:text;mso-position-vertical:absolute;mso-position-vertical-relative:text;mso-width-percent:0;mso-height-percent:0;mso-width-relative:margin;mso-height-relative:margin;v-text-anchor:middle" o:gfxdata="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" fillcolor="white [3201]" strokecolor="#5b9bd5 [3204]" strokeweight="1pt">
+                <v:textbox>
+                  <w:txbxContent>
+                    <w:p>
+                      <w:pPr>
+                        <w:jc w:val="center"/>
+                        <w:rPr>
+                          <w:sz w:val="20"/>
+                          <w:szCs w:val="20"/>
+                          <w:lang w:val="es-ES"/>
+                        </w:rPr>
+                      </w:pPr>
+                      <w:r>
+                        <w:rPr>
+                          <w:sz w:val="20"/>
+                          <w:szCs w:val="20"/>
+                          <w:lang w:val="es-ES"/>
+                        </w:rPr>
+                        <w:t xml:space="preserve">Implementación Python usando </w:t>
+                      </w:r>
+                      <w:proofErr w:type="spellStart"/>
+                      <w:r>
+                        <w:rPr>
+                          <w:sz w:val="20"/>
+                          <w:szCs w:val="20"/>
+                          <w:lang w:val="es-ES"/>
+                        </w:rPr>
+                        <w:t>sklearn</w:t>
+                      </w:r>
+                      <w:proofErr w:type="spellEnd"/>
+                      <w:r>
+                        <w:rPr>
+                          <w:sz w:val="20"/>
+                          <w:szCs w:val="20"/>
+                          <w:lang w:val="es-ES"/>
+                        </w:rPr>
+                        <w:t xml:space="preserve"> - ANN</w:t>
+                      </w:r>
+                    </w:p>
+                  </w:txbxContent>
+                </v:textbox>
+              </v:rect>
+            </w:pict>
+          </mc:Fallback>
+        </mc:AlternateContent>
       </w:r>
     </w:p>
     <w:p>
@@ -3404,75 +4796,142 @@
       <w:r>
         <w:rPr>
           <w:rFonts w:ascii="Arial" w:hAnsi="Arial" w:cs="Arial"/>
-          <w:b/>
-          <w:color w:val="2E74B5" w:themeColor="accent1" w:themeShade="BF"/>
-          <w:sz w:val="24"/>
-          <w:szCs w:val="24"/>
-        </w:rPr>
-        <w:t>Experimentos preliminares</w:t>
-      </w:r>
-      <w:r>
-        <w:rPr>
-          <w:rFonts w:ascii="Arial" w:hAnsi="Arial" w:cs="Arial"/>
-          <w:color w:val="2E74B5" w:themeColor="accent1" w:themeShade="BF"/>
-          <w:sz w:val="24"/>
-          <w:szCs w:val="24"/>
-        </w:rPr>
-        <w:t xml:space="preserve">: En esta etapa </w:t>
-      </w:r>
-      <w:r>
-        <w:rPr>
-          <w:rFonts w:ascii="Arial" w:hAnsi="Arial" w:cs="Arial"/>
-          <w:color w:val="2E74B5" w:themeColor="accent1" w:themeShade="BF"/>
-          <w:sz w:val="24"/>
-          <w:szCs w:val="24"/>
-        </w:rPr>
-        <w:t>se</w:t>
-      </w:r>
-      <w:r>
-        <w:rPr>
-          <w:rFonts w:ascii="Arial" w:hAnsi="Arial" w:cs="Arial"/>
-          <w:color w:val="2E74B5" w:themeColor="accent1" w:themeShade="BF"/>
-          <w:sz w:val="24"/>
-          <w:szCs w:val="24"/>
-        </w:rPr>
-        <w:t xml:space="preserve"> generar</w:t>
-      </w:r>
-      <w:r>
-        <w:rPr>
-          <w:rFonts w:ascii="Arial" w:hAnsi="Arial" w:cs="Arial"/>
-          <w:color w:val="2E74B5" w:themeColor="accent1" w:themeShade="BF"/>
-          <w:sz w:val="24"/>
-          <w:szCs w:val="24"/>
-        </w:rPr>
-        <w:t>á</w:t>
-      </w:r>
-      <w:r>
-        <w:rPr>
-          <w:rFonts w:ascii="Arial" w:hAnsi="Arial" w:cs="Arial"/>
-          <w:color w:val="2E74B5" w:themeColor="accent1" w:themeShade="BF"/>
-          <w:sz w:val="24"/>
-          <w:szCs w:val="24"/>
-        </w:rPr>
-        <w:t xml:space="preserve"> un primer conjunto de entrenamiento obtenido del </w:t>
-      </w:r>
-      <w:r>
-        <w:rPr>
-          <w:rFonts w:ascii="Arial" w:hAnsi="Arial" w:cs="Arial"/>
-          <w:color w:val="2E74B5" w:themeColor="accent1" w:themeShade="BF"/>
-          <w:sz w:val="24"/>
-          <w:szCs w:val="24"/>
-        </w:rPr>
-        <w:t>historial</w:t>
-      </w:r>
-      <w:r>
-        <w:rPr>
-          <w:rFonts w:ascii="Arial" w:hAnsi="Arial" w:cs="Arial"/>
-          <w:color w:val="2E74B5" w:themeColor="accent1" w:themeShade="BF"/>
-          <w:sz w:val="24"/>
-          <w:szCs w:val="24"/>
-        </w:rPr>
-        <w:t xml:space="preserve"> de partidas jugadas de los jugadores profesionales seleccionados.</w:t>
+          <w:noProof/>
+          <w:color w:val="2E74B5" w:themeColor="accent1" w:themeShade="BF"/>
+          <w:sz w:val="24"/>
+          <w:szCs w:val="24"/>
+        </w:rPr>
+        <mc:AlternateContent>
+          <mc:Choice Requires="wps">
+            <w:drawing>
+              <wp:anchor distT="0" distB="0" distL="114300" distR="114300" simplePos="0" relativeHeight="251688960" behindDoc="0" locked="0" layoutInCell="1" allowOverlap="1" wp14:anchorId="7A8A9F7B" wp14:editId="55D103D4">
+                <wp:simplePos x="0" y="0"/>
+                <wp:positionH relativeFrom="column">
+                  <wp:posOffset>1244680</wp:posOffset>
+                </wp:positionH>
+                <wp:positionV relativeFrom="paragraph">
+                  <wp:posOffset>134110</wp:posOffset>
+                </wp:positionV>
+                <wp:extent cx="1184678" cy="0"/>
+                <wp:effectExtent l="25400" t="63500" r="0" b="76200"/>
+                <wp:wrapNone/>
+                <wp:docPr id="32" name="Straight Arrow Connector 32"/>
+                <wp:cNvGraphicFramePr/>
+                <a:graphic xmlns:a="http://schemas.openxmlformats.org/drawingml/2006/main">
+                  <a:graphicData uri="http://schemas.microsoft.com/office/word/2010/wordprocessingShape">
+                    <wps:wsp>
+                      <wps:cNvCnPr/>
+                      <wps:spPr>
+                        <a:xfrm flipH="1">
+                          <a:off x="0" y="0"/>
+                          <a:ext cx="1184678" cy="0"/>
+                        </a:xfrm>
+                        <a:prstGeom prst="straightConnector1">
+                          <a:avLst/>
+                        </a:prstGeom>
+                        <a:ln>
+                          <a:tailEnd type="triangle"/>
+                        </a:ln>
+                      </wps:spPr>
+                      <wps:style>
+                        <a:lnRef idx="1">
+                          <a:schemeClr val="accent1"/>
+                        </a:lnRef>
+                        <a:fillRef idx="0">
+                          <a:schemeClr val="accent1"/>
+                        </a:fillRef>
+                        <a:effectRef idx="0">
+                          <a:schemeClr val="accent1"/>
+                        </a:effectRef>
+                        <a:fontRef idx="minor">
+                          <a:schemeClr val="tx1"/>
+                        </a:fontRef>
+                      </wps:style>
+                      <wps:bodyPr/>
+                    </wps:wsp>
+                  </a:graphicData>
+                </a:graphic>
+              </wp:anchor>
+            </w:drawing>
+          </mc:Choice>
+          <mc:Fallback>
+            <w:pict>
+              <v:shape w14:anchorId="68502D40" id="Straight Arrow Connector 32" o:spid="_x0000_s1026" type="#_x0000_t32" style="position:absolute;margin-left:98pt;margin-top:10.55pt;width:93.3pt;height:0;flip:x;z-index:251688960;visibility:visible;mso-wrap-style:square;mso-wrap-distance-left:9pt;mso-wrap-distance-top:0;mso-wrap-distance-right:9pt;mso-wrap-distance-bottom:0;mso-position-horizontal:absolute;mso-position-horizontal-relative:text;mso-position-vertical:absolute;mso-position-vertical-relative:text" o:gfxdata="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" strokecolor="#5b9bd5 [3204]" strokeweight=".5pt">
+                <v:stroke endarrow="block" joinstyle="miter"/>
+              </v:shape>
+            </w:pict>
+          </mc:Fallback>
+        </mc:AlternateContent>
+      </w:r>
+      <w:r>
+        <w:rPr>
+          <w:rFonts w:ascii="Arial" w:hAnsi="Arial" w:cs="Arial"/>
+          <w:noProof/>
+          <w:color w:val="2E74B5" w:themeColor="accent1" w:themeShade="BF"/>
+          <w:sz w:val="24"/>
+          <w:szCs w:val="24"/>
+        </w:rPr>
+        <mc:AlternateContent>
+          <mc:Choice Requires="wps">
+            <w:drawing>
+              <wp:anchor distT="0" distB="0" distL="114300" distR="114300" simplePos="0" relativeHeight="251687936" behindDoc="0" locked="0" layoutInCell="1" allowOverlap="1" wp14:anchorId="6530569C" wp14:editId="381BCB60">
+                <wp:simplePos x="0" y="0"/>
+                <wp:positionH relativeFrom="column">
+                  <wp:posOffset>3671418</wp:posOffset>
+                </wp:positionH>
+                <wp:positionV relativeFrom="paragraph">
+                  <wp:posOffset>135005</wp:posOffset>
+                </wp:positionV>
+                <wp:extent cx="708839" cy="0"/>
+                <wp:effectExtent l="25400" t="63500" r="0" b="76200"/>
+                <wp:wrapNone/>
+                <wp:docPr id="31" name="Straight Arrow Connector 31"/>
+                <wp:cNvGraphicFramePr/>
+                <a:graphic xmlns:a="http://schemas.openxmlformats.org/drawingml/2006/main">
+                  <a:graphicData uri="http://schemas.microsoft.com/office/word/2010/wordprocessingShape">
+                    <wps:wsp>
+                      <wps:cNvCnPr/>
+                      <wps:spPr>
+                        <a:xfrm flipH="1">
+                          <a:off x="0" y="0"/>
+                          <a:ext cx="708839" cy="0"/>
+                        </a:xfrm>
+                        <a:prstGeom prst="straightConnector1">
+                          <a:avLst/>
+                        </a:prstGeom>
+                        <a:ln>
+                          <a:tailEnd type="triangle"/>
+                        </a:ln>
+                      </wps:spPr>
+                      <wps:style>
+                        <a:lnRef idx="1">
+                          <a:schemeClr val="accent1"/>
+                        </a:lnRef>
+                        <a:fillRef idx="0">
+                          <a:schemeClr val="accent1"/>
+                        </a:fillRef>
+                        <a:effectRef idx="0">
+                          <a:schemeClr val="accent1"/>
+                        </a:effectRef>
+                        <a:fontRef idx="minor">
+                          <a:schemeClr val="tx1"/>
+                        </a:fontRef>
+                      </wps:style>
+                      <wps:bodyPr/>
+                    </wps:wsp>
+                  </a:graphicData>
+                </a:graphic>
+              </wp:anchor>
+            </w:drawing>
+          </mc:Choice>
+          <mc:Fallback>
+            <w:pict>
+              <v:shape w14:anchorId="073993B8" id="Straight Arrow Connector 31" o:spid="_x0000_s1026" type="#_x0000_t32" style="position:absolute;margin-left:289.1pt;margin-top:10.65pt;width:55.8pt;height:0;flip:x;z-index:251687936;visibility:visible;mso-wrap-style:square;mso-wrap-distance-left:9pt;mso-wrap-distance-top:0;mso-wrap-distance-right:9pt;mso-wrap-distance-bottom:0;mso-position-horizontal:absolute;mso-position-horizontal-relative:text;mso-position-vertical:absolute;mso-position-vertical-relative:text" o:gfxdata="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" strokecolor="#5b9bd5 [3204]" strokeweight=".5pt">
+                <v:stroke endarrow="block" joinstyle="miter"/>
+              </v:shape>
+            </w:pict>
+          </mc:Fallback>
+        </mc:AlternateContent>
       </w:r>
     </w:p>
     <w:p>
@@ -3480,7 +4939,7 @@
         <w:jc w:val="both"/>
         <w:rPr>
           <w:rFonts w:ascii="Arial" w:hAnsi="Arial" w:cs="Arial"/>
-          <w:color w:val="2E74B5" w:themeColor="accent1" w:themeShade="BF"/>
+          <w:b/>
           <w:sz w:val="24"/>
           <w:szCs w:val="24"/>
         </w:rPr>
@@ -3489,56 +4948,71 @@
         <w:rPr>
           <w:rFonts w:ascii="Arial" w:hAnsi="Arial" w:cs="Arial"/>
           <w:b/>
-          <w:color w:val="2E74B5" w:themeColor="accent1" w:themeShade="BF"/>
-          <w:sz w:val="24"/>
-          <w:szCs w:val="24"/>
-        </w:rPr>
-        <w:t>Algoritmos</w:t>
-      </w:r>
-      <w:r>
-        <w:rPr>
-          <w:rFonts w:ascii="Arial" w:hAnsi="Arial" w:cs="Arial"/>
-          <w:color w:val="2E74B5" w:themeColor="accent1" w:themeShade="BF"/>
-          <w:sz w:val="24"/>
-          <w:szCs w:val="24"/>
-        </w:rPr>
-        <w:t xml:space="preserve">: En esta etapa, a través del conjunto de entrenamiento se harán pruebas de algoritmos de </w:t>
-      </w:r>
-      <w:r>
-        <w:rPr>
-          <w:rFonts w:ascii="Arial" w:hAnsi="Arial" w:cs="Arial"/>
-          <w:color w:val="2E74B5" w:themeColor="accent1" w:themeShade="BF"/>
-          <w:sz w:val="24"/>
-          <w:szCs w:val="24"/>
-        </w:rPr>
-        <w:t>aprendizaje supervisado</w:t>
-      </w:r>
-      <w:r>
-        <w:rPr>
-          <w:rFonts w:ascii="Arial" w:hAnsi="Arial" w:cs="Arial"/>
-          <w:color w:val="2E74B5" w:themeColor="accent1" w:themeShade="BF"/>
-          <w:sz w:val="24"/>
-          <w:szCs w:val="24"/>
-        </w:rPr>
-        <w:t>, donde obtendremos una perspicacia inicial sobre la exactitud</w:t>
-      </w:r>
-      <w:r>
-        <w:rPr>
-          <w:rFonts w:ascii="Arial" w:hAnsi="Arial" w:cs="Arial"/>
-          <w:color w:val="2E74B5" w:themeColor="accent1" w:themeShade="BF"/>
-          <w:sz w:val="24"/>
-          <w:szCs w:val="24"/>
-        </w:rPr>
-        <w:t>, sensibilidad y especificidad</w:t>
-      </w:r>
-      <w:r>
-        <w:rPr>
-          <w:rFonts w:ascii="Arial" w:hAnsi="Arial" w:cs="Arial"/>
-          <w:color w:val="2E74B5" w:themeColor="accent1" w:themeShade="BF"/>
-          <w:sz w:val="24"/>
-          <w:szCs w:val="24"/>
-        </w:rPr>
-        <w:t>.</w:t>
+          <w:noProof/>
+          <w:sz w:val="24"/>
+          <w:szCs w:val="24"/>
+        </w:rPr>
+        <mc:AlternateContent>
+          <mc:Choice Requires="wps">
+            <w:drawing>
+              <wp:anchor distT="0" distB="0" distL="114300" distR="114300" simplePos="0" relativeHeight="251689984" behindDoc="0" locked="0" layoutInCell="1" allowOverlap="1" wp14:anchorId="1856B432" wp14:editId="29096D5E">
+                <wp:simplePos x="0" y="0"/>
+                <wp:positionH relativeFrom="column">
+                  <wp:posOffset>639195</wp:posOffset>
+                </wp:positionH>
+                <wp:positionV relativeFrom="paragraph">
+                  <wp:posOffset>165905</wp:posOffset>
+                </wp:positionV>
+                <wp:extent cx="0" cy="296455"/>
+                <wp:effectExtent l="63500" t="0" r="50800" b="34290"/>
+                <wp:wrapNone/>
+                <wp:docPr id="33" name="Straight Arrow Connector 33"/>
+                <wp:cNvGraphicFramePr/>
+                <a:graphic xmlns:a="http://schemas.openxmlformats.org/drawingml/2006/main">
+                  <a:graphicData uri="http://schemas.microsoft.com/office/word/2010/wordprocessingShape">
+                    <wps:wsp>
+                      <wps:cNvCnPr/>
+                      <wps:spPr>
+                        <a:xfrm>
+                          <a:off x="0" y="0"/>
+                          <a:ext cx="0" cy="296455"/>
+                        </a:xfrm>
+                        <a:prstGeom prst="straightConnector1">
+                          <a:avLst/>
+                        </a:prstGeom>
+                        <a:ln>
+                          <a:tailEnd type="triangle"/>
+                        </a:ln>
+                      </wps:spPr>
+                      <wps:style>
+                        <a:lnRef idx="1">
+                          <a:schemeClr val="accent1"/>
+                        </a:lnRef>
+                        <a:fillRef idx="0">
+                          <a:schemeClr val="accent1"/>
+                        </a:fillRef>
+                        <a:effectRef idx="0">
+                          <a:schemeClr val="accent1"/>
+                        </a:effectRef>
+                        <a:fontRef idx="minor">
+                          <a:schemeClr val="tx1"/>
+                        </a:fontRef>
+                      </wps:style>
+                      <wps:bodyPr/>
+                    </wps:wsp>
+                  </a:graphicData>
+                </a:graphic>
+              </wp:anchor>
+            </w:drawing>
+          </mc:Choice>
+          <mc:Fallback>
+            <w:pict>
+              <v:shape w14:anchorId="045C5BE8" id="Straight Arrow Connector 33" o:spid="_x0000_s1026" type="#_x0000_t32" style="position:absolute;margin-left:50.35pt;margin-top:13.05pt;width:0;height:23.35pt;z-index:251689984;visibility:visible;mso-wrap-style:square;mso-wrap-distance-left:9pt;mso-wrap-distance-top:0;mso-wrap-distance-right:9pt;mso-wrap-distance-bottom:0;mso-position-horizontal:absolute;mso-position-horizontal-relative:text;mso-position-vertical:absolute;mso-position-vertical-relative:text" o:gfxdata="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" strokecolor="#5b9bd5 [3204]" strokeweight=".5pt">
+                <v:stroke endarrow="block" joinstyle="miter"/>
+              </v:shape>
+            </w:pict>
+          </mc:Fallback>
+        </mc:AlternateContent>
       </w:r>
     </w:p>
     <w:p>
@@ -3546,7 +5020,7 @@
         <w:jc w:val="both"/>
         <w:rPr>
           <w:rFonts w:ascii="Arial" w:hAnsi="Arial" w:cs="Arial"/>
-          <w:color w:val="2E74B5" w:themeColor="accent1" w:themeShade="BF"/>
+          <w:b/>
           <w:sz w:val="24"/>
           <w:szCs w:val="24"/>
         </w:rPr>
@@ -3554,40 +5028,497 @@
       <w:r>
         <w:rPr>
           <w:rFonts w:ascii="Arial" w:hAnsi="Arial" w:cs="Arial"/>
-          <w:b/>
-          <w:color w:val="2E74B5" w:themeColor="accent1" w:themeShade="BF"/>
-          <w:sz w:val="24"/>
-          <w:szCs w:val="24"/>
-        </w:rPr>
-        <w:lastRenderedPageBreak/>
-        <w:t>Resultados-Conclusiones</w:t>
-      </w:r>
-      <w:r>
-        <w:rPr>
-          <w:rFonts w:ascii="Arial" w:hAnsi="Arial" w:cs="Arial"/>
-          <w:color w:val="2E74B5" w:themeColor="accent1" w:themeShade="BF"/>
-          <w:sz w:val="24"/>
-          <w:szCs w:val="24"/>
-        </w:rPr>
-        <w:t xml:space="preserve">: Aquí nos centraremos en analizas y concluir las etapas primarias de la metodología, que mejoras </w:t>
-      </w:r>
-      <w:r>
-        <w:rPr>
-          <w:rFonts w:ascii="Arial" w:hAnsi="Arial" w:cs="Arial"/>
-          <w:color w:val="2E74B5" w:themeColor="accent1" w:themeShade="BF"/>
-          <w:sz w:val="24"/>
-          <w:szCs w:val="24"/>
-        </w:rPr>
-        <w:t>se puede</w:t>
-      </w:r>
-      <w:r>
-        <w:rPr>
-          <w:rFonts w:ascii="Arial" w:hAnsi="Arial" w:cs="Arial"/>
-          <w:color w:val="2E74B5" w:themeColor="accent1" w:themeShade="BF"/>
-          <w:sz w:val="24"/>
-          <w:szCs w:val="24"/>
-        </w:rPr>
-        <w:t xml:space="preserve"> hacer en los datos capturados, que algoritmos y métodos podríamos potencialmente elegir.</w:t>
+          <w:noProof/>
+          <w:color w:val="2E74B5" w:themeColor="accent1" w:themeShade="BF"/>
+          <w:sz w:val="24"/>
+          <w:szCs w:val="24"/>
+        </w:rPr>
+        <mc:AlternateContent>
+          <mc:Choice Requires="wps">
+            <w:drawing>
+              <wp:anchor distT="0" distB="0" distL="114300" distR="114300" simplePos="0" relativeHeight="251679744" behindDoc="0" locked="0" layoutInCell="1" allowOverlap="1" wp14:anchorId="1F1DA347" wp14:editId="2A77C5BA">
+                <wp:simplePos x="0" y="0"/>
+                <wp:positionH relativeFrom="column">
+                  <wp:posOffset>4481830</wp:posOffset>
+                </wp:positionH>
+                <wp:positionV relativeFrom="paragraph">
+                  <wp:posOffset>233304</wp:posOffset>
+                </wp:positionV>
+                <wp:extent cx="1023871" cy="450761"/>
+                <wp:effectExtent l="0" t="0" r="17780" b="6985"/>
+                <wp:wrapNone/>
+                <wp:docPr id="19" name="Rectangle 19"/>
+                <wp:cNvGraphicFramePr/>
+                <a:graphic xmlns:a="http://schemas.openxmlformats.org/drawingml/2006/main">
+                  <a:graphicData uri="http://schemas.microsoft.com/office/word/2010/wordprocessingShape">
+                    <wps:wsp>
+                      <wps:cNvSpPr/>
+                      <wps:spPr>
+                        <a:xfrm>
+                          <a:off x="0" y="0"/>
+                          <a:ext cx="1023871" cy="450761"/>
+                        </a:xfrm>
+                        <a:prstGeom prst="rect">
+                          <a:avLst/>
+                        </a:prstGeom>
+                      </wps:spPr>
+                      <wps:style>
+                        <a:lnRef idx="2">
+                          <a:schemeClr val="accent1"/>
+                        </a:lnRef>
+                        <a:fillRef idx="1">
+                          <a:schemeClr val="lt1"/>
+                        </a:fillRef>
+                        <a:effectRef idx="0">
+                          <a:schemeClr val="accent1"/>
+                        </a:effectRef>
+                        <a:fontRef idx="minor">
+                          <a:schemeClr val="dk1"/>
+                        </a:fontRef>
+                      </wps:style>
+                      <wps:txbx>
+                        <w:txbxContent>
+                          <w:p>
+                            <w:pPr>
+                              <w:jc w:val="center"/>
+                              <w:rPr>
+                                <w:sz w:val="20"/>
+                                <w:szCs w:val="20"/>
+                                <w:lang w:val="es-ES"/>
+                              </w:rPr>
+                            </w:pPr>
+                            <w:r>
+                              <w:rPr>
+                                <w:sz w:val="20"/>
+                                <w:szCs w:val="20"/>
+                                <w:lang w:val="es-ES"/>
+                              </w:rPr>
+                              <w:t>Conclusiones</w:t>
+                            </w:r>
+                          </w:p>
+                        </w:txbxContent>
+                      </wps:txbx>
+                      <wps:bodyPr rot="0" spcFirstLastPara="0" vertOverflow="overflow" horzOverflow="overflow" vert="horz" wrap="square" lIns="91440" tIns="45720" rIns="91440" bIns="45720" numCol="1" spcCol="0" rtlCol="0" fromWordArt="0" anchor="ctr" anchorCtr="0" forceAA="0" compatLnSpc="1">
+                        <a:prstTxWarp prst="textNoShape">
+                          <a:avLst/>
+                        </a:prstTxWarp>
+                        <a:noAutofit/>
+                      </wps:bodyPr>
+                    </wps:wsp>
+                  </a:graphicData>
+                </a:graphic>
+                <wp14:sizeRelH relativeFrom="margin">
+                  <wp14:pctWidth>0</wp14:pctWidth>
+                </wp14:sizeRelH>
+                <wp14:sizeRelV relativeFrom="margin">
+                  <wp14:pctHeight>0</wp14:pctHeight>
+                </wp14:sizeRelV>
+              </wp:anchor>
+            </w:drawing>
+          </mc:Choice>
+          <mc:Fallback>
+            <w:pict>
+              <v:rect w14:anchorId="1F1DA347" id="Rectangle 19" o:spid="_x0000_s1034" style="position:absolute;left:0;text-align:left;margin-left:352.9pt;margin-top:18.35pt;width:80.6pt;height:35.5pt;z-index:251679744;visibility:visible;mso-wrap-style:square;mso-width-percent:0;mso-height-percent:0;mso-wrap-distance-left:9pt;mso-wrap-distance-top:0;mso-wrap-distance-right:9pt;mso-wrap-distance-bottom:0;mso-position-horizontal:absolute;mso-position-horizontal-relative:text;mso-position-vertical:absolute;mso-position-vertical-relative:text;mso-width-percent:0;mso-height-percent:0;mso-width-relative:margin;mso-height-relative:margin;v-text-anchor:middle" o:gfxdata="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" fillcolor="white [3201]" strokecolor="#5b9bd5 [3204]" strokeweight="1pt">
+                <v:textbox>
+                  <w:txbxContent>
+                    <w:p>
+                      <w:pPr>
+                        <w:jc w:val="center"/>
+                        <w:rPr>
+                          <w:sz w:val="20"/>
+                          <w:szCs w:val="20"/>
+                          <w:lang w:val="es-ES"/>
+                        </w:rPr>
+                      </w:pPr>
+                      <w:r>
+                        <w:rPr>
+                          <w:sz w:val="20"/>
+                          <w:szCs w:val="20"/>
+                          <w:lang w:val="es-ES"/>
+                        </w:rPr>
+                        <w:t>Conclusiones</w:t>
+                      </w:r>
+                    </w:p>
+                  </w:txbxContent>
+                </v:textbox>
+              </v:rect>
+            </w:pict>
+          </mc:Fallback>
+        </mc:AlternateContent>
+      </w:r>
+      <w:r>
+        <w:rPr>
+          <w:rFonts w:ascii="Arial" w:hAnsi="Arial" w:cs="Arial"/>
+          <w:noProof/>
+          <w:color w:val="2E74B5" w:themeColor="accent1" w:themeShade="BF"/>
+          <w:sz w:val="24"/>
+          <w:szCs w:val="24"/>
+        </w:rPr>
+        <mc:AlternateContent>
+          <mc:Choice Requires="wps">
+            <w:drawing>
+              <wp:anchor distT="0" distB="0" distL="114300" distR="114300" simplePos="0" relativeHeight="251677696" behindDoc="0" locked="0" layoutInCell="1" allowOverlap="1" wp14:anchorId="7CC8A1A6" wp14:editId="1800292B">
+                <wp:simplePos x="0" y="0"/>
+                <wp:positionH relativeFrom="column">
+                  <wp:posOffset>2448281</wp:posOffset>
+                </wp:positionH>
+                <wp:positionV relativeFrom="paragraph">
+                  <wp:posOffset>169545</wp:posOffset>
+                </wp:positionV>
+                <wp:extent cx="1202359" cy="617944"/>
+                <wp:effectExtent l="0" t="0" r="17145" b="17145"/>
+                <wp:wrapNone/>
+                <wp:docPr id="18" name="Rectangle 18"/>
+                <wp:cNvGraphicFramePr/>
+                <a:graphic xmlns:a="http://schemas.openxmlformats.org/drawingml/2006/main">
+                  <a:graphicData uri="http://schemas.microsoft.com/office/word/2010/wordprocessingShape">
+                    <wps:wsp>
+                      <wps:cNvSpPr/>
+                      <wps:spPr>
+                        <a:xfrm>
+                          <a:off x="0" y="0"/>
+                          <a:ext cx="1202359" cy="617944"/>
+                        </a:xfrm>
+                        <a:prstGeom prst="rect">
+                          <a:avLst/>
+                        </a:prstGeom>
+                      </wps:spPr>
+                      <wps:style>
+                        <a:lnRef idx="2">
+                          <a:schemeClr val="accent1"/>
+                        </a:lnRef>
+                        <a:fillRef idx="1">
+                          <a:schemeClr val="lt1"/>
+                        </a:fillRef>
+                        <a:effectRef idx="0">
+                          <a:schemeClr val="accent1"/>
+                        </a:effectRef>
+                        <a:fontRef idx="minor">
+                          <a:schemeClr val="dk1"/>
+                        </a:fontRef>
+                      </wps:style>
+                      <wps:txbx>
+                        <w:txbxContent>
+                          <w:p>
+                            <w:pPr>
+                              <w:jc w:val="center"/>
+                              <w:rPr>
+                                <w:sz w:val="20"/>
+                                <w:szCs w:val="20"/>
+                                <w:lang w:val="es-ES"/>
+                              </w:rPr>
+                            </w:pPr>
+                            <w:r>
+                              <w:rPr>
+                                <w:sz w:val="20"/>
+                                <w:szCs w:val="20"/>
+                                <w:lang w:val="es-ES"/>
+                              </w:rPr>
+                              <w:t>R</w:t>
+                            </w:r>
+                            <w:r>
+                              <w:rPr>
+                                <w:sz w:val="20"/>
+                                <w:szCs w:val="20"/>
+                                <w:lang w:val="es-ES"/>
+                              </w:rPr>
+                              <w:t xml:space="preserve">esultados </w:t>
+                            </w:r>
+                            <w:r>
+                              <w:rPr>
+                                <w:sz w:val="20"/>
+                                <w:szCs w:val="20"/>
+                                <w:lang w:val="es-ES"/>
+                              </w:rPr>
+                              <w:t>equipos</w:t>
+                            </w:r>
+                            <w:r>
+                              <w:rPr>
+                                <w:sz w:val="20"/>
+                                <w:szCs w:val="20"/>
+                                <w:lang w:val="es-ES"/>
+                              </w:rPr>
+                              <w:t xml:space="preserve"> profesionales</w:t>
+                            </w:r>
+                          </w:p>
+                        </w:txbxContent>
+                      </wps:txbx>
+                      <wps:bodyPr rot="0" spcFirstLastPara="0" vertOverflow="overflow" horzOverflow="overflow" vert="horz" wrap="square" lIns="91440" tIns="45720" rIns="91440" bIns="45720" numCol="1" spcCol="0" rtlCol="0" fromWordArt="0" anchor="ctr" anchorCtr="0" forceAA="0" compatLnSpc="1">
+                        <a:prstTxWarp prst="textNoShape">
+                          <a:avLst/>
+                        </a:prstTxWarp>
+                        <a:noAutofit/>
+                      </wps:bodyPr>
+                    </wps:wsp>
+                  </a:graphicData>
+                </a:graphic>
+                <wp14:sizeRelH relativeFrom="margin">
+                  <wp14:pctWidth>0</wp14:pctWidth>
+                </wp14:sizeRelH>
+                <wp14:sizeRelV relativeFrom="margin">
+                  <wp14:pctHeight>0</wp14:pctHeight>
+                </wp14:sizeRelV>
+              </wp:anchor>
+            </w:drawing>
+          </mc:Choice>
+          <mc:Fallback>
+            <w:pict>
+              <v:rect w14:anchorId="7CC8A1A6" id="Rectangle 18" o:spid="_x0000_s1035" style="position:absolute;left:0;text-align:left;margin-left:192.8pt;margin-top:13.35pt;width:94.65pt;height:48.65pt;z-index:251677696;visibility:visible;mso-wrap-style:square;mso-width-percent:0;mso-height-percent:0;mso-wrap-distance-left:9pt;mso-wrap-distance-top:0;mso-wrap-distance-right:9pt;mso-wrap-distance-bottom:0;mso-position-horizontal:absolute;mso-position-horizontal-relative:text;mso-position-vertical:absolute;mso-position-vertical-relative:text;mso-width-percent:0;mso-height-percent:0;mso-width-relative:margin;mso-height-relative:margin;v-text-anchor:middle" o:gfxdata="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" fillcolor="white [3201]" strokecolor="#5b9bd5 [3204]" strokeweight="1pt">
+                <v:textbox>
+                  <w:txbxContent>
+                    <w:p>
+                      <w:pPr>
+                        <w:jc w:val="center"/>
+                        <w:rPr>
+                          <w:sz w:val="20"/>
+                          <w:szCs w:val="20"/>
+                          <w:lang w:val="es-ES"/>
+                        </w:rPr>
+                      </w:pPr>
+                      <w:r>
+                        <w:rPr>
+                          <w:sz w:val="20"/>
+                          <w:szCs w:val="20"/>
+                          <w:lang w:val="es-ES"/>
+                        </w:rPr>
+                        <w:t>R</w:t>
+                      </w:r>
+                      <w:r>
+                        <w:rPr>
+                          <w:sz w:val="20"/>
+                          <w:szCs w:val="20"/>
+                          <w:lang w:val="es-ES"/>
+                        </w:rPr>
+                        <w:t xml:space="preserve">esultados </w:t>
+                      </w:r>
+                      <w:r>
+                        <w:rPr>
+                          <w:sz w:val="20"/>
+                          <w:szCs w:val="20"/>
+                          <w:lang w:val="es-ES"/>
+                        </w:rPr>
+                        <w:t>equipos</w:t>
+                      </w:r>
+                      <w:r>
+                        <w:rPr>
+                          <w:sz w:val="20"/>
+                          <w:szCs w:val="20"/>
+                          <w:lang w:val="es-ES"/>
+                        </w:rPr>
+                        <w:t xml:space="preserve"> profesionales</w:t>
+                      </w:r>
+                    </w:p>
+                  </w:txbxContent>
+                </v:textbox>
+              </v:rect>
+            </w:pict>
+          </mc:Fallback>
+        </mc:AlternateContent>
+      </w:r>
+      <w:r>
+        <w:rPr>
+          <w:rFonts w:ascii="Arial" w:hAnsi="Arial" w:cs="Arial"/>
+          <w:noProof/>
+          <w:color w:val="2E74B5" w:themeColor="accent1" w:themeShade="BF"/>
+          <w:sz w:val="24"/>
+          <w:szCs w:val="24"/>
+        </w:rPr>
+        <mc:AlternateContent>
+          <mc:Choice Requires="wps">
+            <w:drawing>
+              <wp:anchor distT="0" distB="0" distL="114300" distR="114300" simplePos="0" relativeHeight="251675648" behindDoc="0" locked="0" layoutInCell="1" allowOverlap="1" wp14:anchorId="7058A450" wp14:editId="3C109677">
+                <wp:simplePos x="0" y="0"/>
+                <wp:positionH relativeFrom="column">
+                  <wp:posOffset>-38100</wp:posOffset>
+                </wp:positionH>
+                <wp:positionV relativeFrom="paragraph">
+                  <wp:posOffset>169545</wp:posOffset>
+                </wp:positionV>
+                <wp:extent cx="1544955" cy="611505"/>
+                <wp:effectExtent l="0" t="0" r="17145" b="10795"/>
+                <wp:wrapNone/>
+                <wp:docPr id="17" name="Rectangle 17"/>
+                <wp:cNvGraphicFramePr/>
+                <a:graphic xmlns:a="http://schemas.openxmlformats.org/drawingml/2006/main">
+                  <a:graphicData uri="http://schemas.microsoft.com/office/word/2010/wordprocessingShape">
+                    <wps:wsp>
+                      <wps:cNvSpPr/>
+                      <wps:spPr>
+                        <a:xfrm>
+                          <a:off x="0" y="0"/>
+                          <a:ext cx="1544955" cy="611505"/>
+                        </a:xfrm>
+                        <a:prstGeom prst="rect">
+                          <a:avLst/>
+                        </a:prstGeom>
+                      </wps:spPr>
+                      <wps:style>
+                        <a:lnRef idx="2">
+                          <a:schemeClr val="accent1"/>
+                        </a:lnRef>
+                        <a:fillRef idx="1">
+                          <a:schemeClr val="lt1"/>
+                        </a:fillRef>
+                        <a:effectRef idx="0">
+                          <a:schemeClr val="accent1"/>
+                        </a:effectRef>
+                        <a:fontRef idx="minor">
+                          <a:schemeClr val="dk1"/>
+                        </a:fontRef>
+                      </wps:style>
+                      <wps:txbx>
+                        <w:txbxContent>
+                          <w:p>
+                            <w:pPr>
+                              <w:jc w:val="center"/>
+                              <w:rPr>
+                                <w:sz w:val="20"/>
+                                <w:szCs w:val="20"/>
+                                <w:lang w:val="es-ES"/>
+                              </w:rPr>
+                            </w:pPr>
+                            <w:r>
+                              <w:rPr>
+                                <w:sz w:val="20"/>
+                                <w:szCs w:val="20"/>
+                                <w:lang w:val="es-ES"/>
+                              </w:rPr>
+                              <w:t>Implementación</w:t>
+                            </w:r>
+                            <w:r>
+                              <w:rPr>
+                                <w:sz w:val="20"/>
+                                <w:szCs w:val="20"/>
+                                <w:lang w:val="es-ES"/>
+                              </w:rPr>
+                              <w:t xml:space="preserve"> equipos profesionales</w:t>
+                            </w:r>
+                            <w:r>
+                              <w:rPr>
+                                <w:sz w:val="20"/>
+                                <w:szCs w:val="20"/>
+                                <w:lang w:val="es-ES"/>
+                              </w:rPr>
+                              <w:t xml:space="preserve"> Python usando </w:t>
+                            </w:r>
+                            <w:proofErr w:type="spellStart"/>
+                            <w:r>
+                              <w:rPr>
+                                <w:sz w:val="20"/>
+                                <w:szCs w:val="20"/>
+                                <w:lang w:val="es-ES"/>
+                              </w:rPr>
+                              <w:t>sklearn</w:t>
+                            </w:r>
+                            <w:proofErr w:type="spellEnd"/>
+                            <w:r>
+                              <w:rPr>
+                                <w:sz w:val="20"/>
+                                <w:szCs w:val="20"/>
+                                <w:lang w:val="es-ES"/>
+                              </w:rPr>
+                              <w:t xml:space="preserve"> - </w:t>
+                            </w:r>
+                            <w:r>
+                              <w:rPr>
+                                <w:sz w:val="20"/>
+                                <w:szCs w:val="20"/>
+                                <w:lang w:val="es-ES"/>
+                              </w:rPr>
+                              <w:t>RF</w:t>
+                            </w:r>
+                          </w:p>
+                        </w:txbxContent>
+                      </wps:txbx>
+                      <wps:bodyPr rot="0" spcFirstLastPara="0" vertOverflow="overflow" horzOverflow="overflow" vert="horz" wrap="square" lIns="91440" tIns="45720" rIns="91440" bIns="45720" numCol="1" spcCol="0" rtlCol="0" fromWordArt="0" anchor="ctr" anchorCtr="0" forceAA="0" compatLnSpc="1">
+                        <a:prstTxWarp prst="textNoShape">
+                          <a:avLst/>
+                        </a:prstTxWarp>
+                        <a:noAutofit/>
+                      </wps:bodyPr>
+                    </wps:wsp>
+                  </a:graphicData>
+                </a:graphic>
+                <wp14:sizeRelH relativeFrom="margin">
+                  <wp14:pctWidth>0</wp14:pctWidth>
+                </wp14:sizeRelH>
+                <wp14:sizeRelV relativeFrom="margin">
+                  <wp14:pctHeight>0</wp14:pctHeight>
+                </wp14:sizeRelV>
+              </wp:anchor>
+            </w:drawing>
+          </mc:Choice>
+          <mc:Fallback>
+            <w:pict>
+              <v:rect w14:anchorId="7058A450" id="Rectangle 17" o:spid="_x0000_s1036" style="position:absolute;left:0;text-align:left;margin-left:-3pt;margin-top:13.35pt;width:121.65pt;height:48.15pt;z-index:251675648;visibility:visible;mso-wrap-style:square;mso-width-percent:0;mso-height-percent:0;mso-wrap-distance-left:9pt;mso-wrap-distance-top:0;mso-wrap-distance-right:9pt;mso-wrap-distance-bottom:0;mso-position-horizontal:absolute;mso-position-horizontal-relative:text;mso-position-vertical:absolute;mso-position-vertical-relative:text;mso-width-percent:0;mso-height-percent:0;mso-width-relative:margin;mso-height-relative:margin;v-text-anchor:middle" o:gfxdata="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" fillcolor="white [3201]" strokecolor="#5b9bd5 [3204]" strokeweight="1pt">
+                <v:textbox>
+                  <w:txbxContent>
+                    <w:p>
+                      <w:pPr>
+                        <w:jc w:val="center"/>
+                        <w:rPr>
+                          <w:sz w:val="20"/>
+                          <w:szCs w:val="20"/>
+                          <w:lang w:val="es-ES"/>
+                        </w:rPr>
+                      </w:pPr>
+                      <w:r>
+                        <w:rPr>
+                          <w:sz w:val="20"/>
+                          <w:szCs w:val="20"/>
+                          <w:lang w:val="es-ES"/>
+                        </w:rPr>
+                        <w:t>Implementación</w:t>
+                      </w:r>
+                      <w:r>
+                        <w:rPr>
+                          <w:sz w:val="20"/>
+                          <w:szCs w:val="20"/>
+                          <w:lang w:val="es-ES"/>
+                        </w:rPr>
+                        <w:t xml:space="preserve"> equipos profesionales</w:t>
+                      </w:r>
+                      <w:r>
+                        <w:rPr>
+                          <w:sz w:val="20"/>
+                          <w:szCs w:val="20"/>
+                          <w:lang w:val="es-ES"/>
+                        </w:rPr>
+                        <w:t xml:space="preserve"> Python usando </w:t>
+                      </w:r>
+                      <w:proofErr w:type="spellStart"/>
+                      <w:r>
+                        <w:rPr>
+                          <w:sz w:val="20"/>
+                          <w:szCs w:val="20"/>
+                          <w:lang w:val="es-ES"/>
+                        </w:rPr>
+                        <w:t>sklearn</w:t>
+                      </w:r>
+                      <w:proofErr w:type="spellEnd"/>
+                      <w:r>
+                        <w:rPr>
+                          <w:sz w:val="20"/>
+                          <w:szCs w:val="20"/>
+                          <w:lang w:val="es-ES"/>
+                        </w:rPr>
+                        <w:t xml:space="preserve"> - </w:t>
+                      </w:r>
+                      <w:r>
+                        <w:rPr>
+                          <w:sz w:val="20"/>
+                          <w:szCs w:val="20"/>
+                          <w:lang w:val="es-ES"/>
+                        </w:rPr>
+                        <w:t>RF</w:t>
+                      </w:r>
+                    </w:p>
+                  </w:txbxContent>
+                </v:textbox>
+              </v:rect>
+            </w:pict>
+          </mc:Fallback>
+        </mc:AlternateContent>
       </w:r>
     </w:p>
     <w:p>
@@ -3595,7 +5526,7 @@
         <w:jc w:val="both"/>
         <w:rPr>
           <w:rFonts w:ascii="Arial" w:hAnsi="Arial" w:cs="Arial"/>
-          <w:color w:val="2E74B5" w:themeColor="accent1" w:themeShade="BF"/>
+          <w:b/>
           <w:sz w:val="24"/>
           <w:szCs w:val="24"/>
         </w:rPr>
@@ -3604,56 +5535,141 @@
         <w:rPr>
           <w:rFonts w:ascii="Arial" w:hAnsi="Arial" w:cs="Arial"/>
           <w:b/>
-          <w:color w:val="2E74B5" w:themeColor="accent1" w:themeShade="BF"/>
-          <w:sz w:val="24"/>
-          <w:szCs w:val="24"/>
-        </w:rPr>
-        <w:t>Entrenamiento y validación de subconjuntos</w:t>
-      </w:r>
-      <w:r>
-        <w:rPr>
-          <w:rFonts w:ascii="Arial" w:hAnsi="Arial" w:cs="Arial"/>
-          <w:color w:val="2E74B5" w:themeColor="accent1" w:themeShade="BF"/>
-          <w:sz w:val="24"/>
-          <w:szCs w:val="24"/>
-        </w:rPr>
-        <w:t xml:space="preserve">: Esta etapa </w:t>
-      </w:r>
-      <w:r>
-        <w:rPr>
-          <w:rFonts w:ascii="Arial" w:hAnsi="Arial" w:cs="Arial"/>
-          <w:color w:val="2E74B5" w:themeColor="accent1" w:themeShade="BF"/>
-          <w:sz w:val="24"/>
-          <w:szCs w:val="24"/>
-        </w:rPr>
-        <w:t>particularmente</w:t>
-      </w:r>
-      <w:r>
-        <w:rPr>
-          <w:rFonts w:ascii="Arial" w:hAnsi="Arial" w:cs="Arial"/>
-          <w:color w:val="2E74B5" w:themeColor="accent1" w:themeShade="BF"/>
-          <w:sz w:val="24"/>
-          <w:szCs w:val="24"/>
-        </w:rPr>
-        <w:t xml:space="preserve"> se hará validación de un conjunto de datos m</w:t>
-      </w:r>
-      <w:r>
-        <w:rPr>
-          <w:rFonts w:ascii="Arial" w:hAnsi="Arial" w:cs="Arial"/>
-          <w:color w:val="2E74B5" w:themeColor="accent1" w:themeShade="BF"/>
-          <w:sz w:val="24"/>
-          <w:szCs w:val="24"/>
-        </w:rPr>
-        <w:t>á</w:t>
-      </w:r>
-      <w:r>
-        <w:rPr>
-          <w:rFonts w:ascii="Arial" w:hAnsi="Arial" w:cs="Arial"/>
-          <w:color w:val="2E74B5" w:themeColor="accent1" w:themeShade="BF"/>
-          <w:sz w:val="24"/>
-          <w:szCs w:val="24"/>
-        </w:rPr>
-        <w:t>s grande, teniendo en cuenta lo aprendido en las etapas anteriores y aplicar los modelos a los algoritmos elegidos.</w:t>
+          <w:noProof/>
+          <w:sz w:val="24"/>
+          <w:szCs w:val="24"/>
+        </w:rPr>
+        <mc:AlternateContent>
+          <mc:Choice Requires="wps">
+            <w:drawing>
+              <wp:anchor distT="0" distB="0" distL="114300" distR="114300" simplePos="0" relativeHeight="251692032" behindDoc="0" locked="0" layoutInCell="1" allowOverlap="1" wp14:anchorId="14B0B566" wp14:editId="5DE79E51">
+                <wp:simplePos x="0" y="0"/>
+                <wp:positionH relativeFrom="column">
+                  <wp:posOffset>3650731</wp:posOffset>
+                </wp:positionH>
+                <wp:positionV relativeFrom="paragraph">
+                  <wp:posOffset>169581</wp:posOffset>
+                </wp:positionV>
+                <wp:extent cx="832807" cy="0"/>
+                <wp:effectExtent l="0" t="63500" r="0" b="76200"/>
+                <wp:wrapNone/>
+                <wp:docPr id="35" name="Straight Arrow Connector 35"/>
+                <wp:cNvGraphicFramePr/>
+                <a:graphic xmlns:a="http://schemas.openxmlformats.org/drawingml/2006/main">
+                  <a:graphicData uri="http://schemas.microsoft.com/office/word/2010/wordprocessingShape">
+                    <wps:wsp>
+                      <wps:cNvCnPr/>
+                      <wps:spPr>
+                        <a:xfrm>
+                          <a:off x="0" y="0"/>
+                          <a:ext cx="832807" cy="0"/>
+                        </a:xfrm>
+                        <a:prstGeom prst="straightConnector1">
+                          <a:avLst/>
+                        </a:prstGeom>
+                        <a:ln>
+                          <a:tailEnd type="triangle"/>
+                        </a:ln>
+                      </wps:spPr>
+                      <wps:style>
+                        <a:lnRef idx="1">
+                          <a:schemeClr val="accent1"/>
+                        </a:lnRef>
+                        <a:fillRef idx="0">
+                          <a:schemeClr val="accent1"/>
+                        </a:fillRef>
+                        <a:effectRef idx="0">
+                          <a:schemeClr val="accent1"/>
+                        </a:effectRef>
+                        <a:fontRef idx="minor">
+                          <a:schemeClr val="tx1"/>
+                        </a:fontRef>
+                      </wps:style>
+                      <wps:bodyPr/>
+                    </wps:wsp>
+                  </a:graphicData>
+                </a:graphic>
+              </wp:anchor>
+            </w:drawing>
+          </mc:Choice>
+          <mc:Fallback>
+            <w:pict>
+              <v:shape w14:anchorId="05E3A763" id="Straight Arrow Connector 35" o:spid="_x0000_s1026" type="#_x0000_t32" style="position:absolute;margin-left:287.45pt;margin-top:13.35pt;width:65.6pt;height:0;z-index:251692032;visibility:visible;mso-wrap-style:square;mso-wrap-distance-left:9pt;mso-wrap-distance-top:0;mso-wrap-distance-right:9pt;mso-wrap-distance-bottom:0;mso-position-horizontal:absolute;mso-position-horizontal-relative:text;mso-position-vertical:absolute;mso-position-vertical-relative:text" o:gfxdata="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" strokecolor="#5b9bd5 [3204]" strokeweight=".5pt">
+                <v:stroke endarrow="block" joinstyle="miter"/>
+              </v:shape>
+            </w:pict>
+          </mc:Fallback>
+        </mc:AlternateContent>
+      </w:r>
+      <w:r>
+        <w:rPr>
+          <w:rFonts w:ascii="Arial" w:hAnsi="Arial" w:cs="Arial"/>
+          <w:b/>
+          <w:noProof/>
+          <w:sz w:val="24"/>
+          <w:szCs w:val="24"/>
+        </w:rPr>
+        <mc:AlternateContent>
+          <mc:Choice Requires="wps">
+            <w:drawing>
+              <wp:anchor distT="0" distB="0" distL="114300" distR="114300" simplePos="0" relativeHeight="251691008" behindDoc="0" locked="0" layoutInCell="1" allowOverlap="1" wp14:anchorId="19C92CC9" wp14:editId="77D97F66">
+                <wp:simplePos x="0" y="0"/>
+                <wp:positionH relativeFrom="column">
+                  <wp:posOffset>1508008</wp:posOffset>
+                </wp:positionH>
+                <wp:positionV relativeFrom="paragraph">
+                  <wp:posOffset>170475</wp:posOffset>
+                </wp:positionV>
+                <wp:extent cx="940667" cy="0"/>
+                <wp:effectExtent l="0" t="63500" r="0" b="76200"/>
+                <wp:wrapNone/>
+                <wp:docPr id="34" name="Straight Arrow Connector 34"/>
+                <wp:cNvGraphicFramePr/>
+                <a:graphic xmlns:a="http://schemas.openxmlformats.org/drawingml/2006/main">
+                  <a:graphicData uri="http://schemas.microsoft.com/office/word/2010/wordprocessingShape">
+                    <wps:wsp>
+                      <wps:cNvCnPr/>
+                      <wps:spPr>
+                        <a:xfrm>
+                          <a:off x="0" y="0"/>
+                          <a:ext cx="940667" cy="0"/>
+                        </a:xfrm>
+                        <a:prstGeom prst="straightConnector1">
+                          <a:avLst/>
+                        </a:prstGeom>
+                        <a:ln>
+                          <a:tailEnd type="triangle"/>
+                        </a:ln>
+                      </wps:spPr>
+                      <wps:style>
+                        <a:lnRef idx="1">
+                          <a:schemeClr val="accent1"/>
+                        </a:lnRef>
+                        <a:fillRef idx="0">
+                          <a:schemeClr val="accent1"/>
+                        </a:fillRef>
+                        <a:effectRef idx="0">
+                          <a:schemeClr val="accent1"/>
+                        </a:effectRef>
+                        <a:fontRef idx="minor">
+                          <a:schemeClr val="tx1"/>
+                        </a:fontRef>
+                      </wps:style>
+                      <wps:bodyPr/>
+                    </wps:wsp>
+                  </a:graphicData>
+                </a:graphic>
+              </wp:anchor>
+            </w:drawing>
+          </mc:Choice>
+          <mc:Fallback>
+            <w:pict>
+              <v:shape w14:anchorId="1E2A6F70" id="Straight Arrow Connector 34" o:spid="_x0000_s1026" type="#_x0000_t32" style="position:absolute;margin-left:118.75pt;margin-top:13.4pt;width:74.05pt;height:0;z-index:251691008;visibility:visible;mso-wrap-style:square;mso-wrap-distance-left:9pt;mso-wrap-distance-top:0;mso-wrap-distance-right:9pt;mso-wrap-distance-bottom:0;mso-position-horizontal:absolute;mso-position-horizontal-relative:text;mso-position-vertical:absolute;mso-position-vertical-relative:text" o:gfxdata="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" strokecolor="#5b9bd5 [3204]" strokeweight=".5pt">
+                <v:stroke endarrow="block" joinstyle="miter"/>
+              </v:shape>
+            </w:pict>
+          </mc:Fallback>
+        </mc:AlternateContent>
       </w:r>
     </w:p>
     <w:p>
@@ -3661,362 +5677,9 @@
         <w:jc w:val="both"/>
         <w:rPr>
           <w:rFonts w:ascii="Arial" w:hAnsi="Arial" w:cs="Arial"/>
-          <w:color w:val="2E74B5" w:themeColor="accent1" w:themeShade="BF"/>
-          <w:sz w:val="24"/>
-          <w:szCs w:val="24"/>
-        </w:rPr>
-      </w:pPr>
-      <w:r>
-        <w:rPr>
-          <w:rFonts w:ascii="Arial" w:hAnsi="Arial" w:cs="Arial"/>
           <w:b/>
-          <w:color w:val="2E74B5" w:themeColor="accent1" w:themeShade="BF"/>
-          <w:sz w:val="24"/>
-          <w:szCs w:val="24"/>
-        </w:rPr>
-        <w:t>Experimentos</w:t>
-      </w:r>
-      <w:r>
-        <w:rPr>
-          <w:rFonts w:ascii="Arial" w:hAnsi="Arial" w:cs="Arial"/>
-          <w:color w:val="2E74B5" w:themeColor="accent1" w:themeShade="BF"/>
-          <w:sz w:val="24"/>
-          <w:szCs w:val="24"/>
-        </w:rPr>
-        <w:t>: Esta etapa será fundamental para aplicar los modelos y conjuntos de en</w:t>
-      </w:r>
-      <w:r>
-        <w:rPr>
-          <w:rFonts w:ascii="Arial" w:hAnsi="Arial" w:cs="Arial"/>
-          <w:color w:val="2E74B5" w:themeColor="accent1" w:themeShade="BF"/>
-          <w:sz w:val="24"/>
-          <w:szCs w:val="24"/>
-        </w:rPr>
-        <w:t>trena</w:t>
-      </w:r>
-      <w:r>
-        <w:rPr>
-          <w:rFonts w:ascii="Arial" w:hAnsi="Arial" w:cs="Arial"/>
-          <w:color w:val="2E74B5" w:themeColor="accent1" w:themeShade="BF"/>
-          <w:sz w:val="24"/>
-          <w:szCs w:val="24"/>
-        </w:rPr>
-        <w:t>miento y de prueba elegidos en etapas previas.</w:t>
-      </w:r>
-    </w:p>
-    <w:p>
-      <w:pPr>
-        <w:jc w:val="both"/>
-        <w:rPr>
-          <w:rFonts w:ascii="Arial" w:hAnsi="Arial" w:cs="Arial"/>
-          <w:color w:val="2E74B5" w:themeColor="accent1" w:themeShade="BF"/>
-          <w:sz w:val="24"/>
-          <w:szCs w:val="24"/>
-        </w:rPr>
-      </w:pPr>
-      <w:r>
-        <w:rPr>
-          <w:rFonts w:ascii="Arial" w:hAnsi="Arial" w:cs="Arial"/>
-          <w:b/>
-          <w:color w:val="2E74B5" w:themeColor="accent1" w:themeShade="BF"/>
-          <w:sz w:val="24"/>
-          <w:szCs w:val="24"/>
-        </w:rPr>
-        <w:t>Exploración</w:t>
-      </w:r>
-      <w:r>
-        <w:rPr>
-          <w:rFonts w:ascii="Arial" w:hAnsi="Arial" w:cs="Arial"/>
-          <w:b/>
-          <w:color w:val="2E74B5" w:themeColor="accent1" w:themeShade="BF"/>
-          <w:sz w:val="24"/>
-          <w:szCs w:val="24"/>
-        </w:rPr>
-        <w:t xml:space="preserve"> de datos</w:t>
-      </w:r>
-      <w:r>
-        <w:rPr>
-          <w:rFonts w:ascii="Arial" w:hAnsi="Arial" w:cs="Arial"/>
-          <w:color w:val="2E74B5" w:themeColor="accent1" w:themeShade="BF"/>
-          <w:sz w:val="24"/>
-          <w:szCs w:val="24"/>
-        </w:rPr>
-        <w:t xml:space="preserve">: Aquí </w:t>
-      </w:r>
-      <w:r>
-        <w:rPr>
-          <w:rFonts w:ascii="Arial" w:hAnsi="Arial" w:cs="Arial"/>
-          <w:color w:val="2E74B5" w:themeColor="accent1" w:themeShade="BF"/>
-          <w:sz w:val="24"/>
-          <w:szCs w:val="24"/>
-        </w:rPr>
-        <w:t xml:space="preserve">se </w:t>
-      </w:r>
-      <w:r>
-        <w:rPr>
-          <w:rFonts w:ascii="Arial" w:hAnsi="Arial" w:cs="Arial"/>
-          <w:color w:val="2E74B5" w:themeColor="accent1" w:themeShade="BF"/>
-          <w:sz w:val="24"/>
-          <w:szCs w:val="24"/>
-        </w:rPr>
-        <w:t xml:space="preserve">presenta </w:t>
-      </w:r>
-      <w:r>
-        <w:rPr>
-          <w:rFonts w:ascii="Arial" w:hAnsi="Arial" w:cs="Arial"/>
-          <w:color w:val="2E74B5" w:themeColor="accent1" w:themeShade="BF"/>
-          <w:sz w:val="24"/>
-          <w:szCs w:val="24"/>
-        </w:rPr>
-        <w:t>las ú</w:t>
-      </w:r>
-      <w:r>
-        <w:rPr>
-          <w:rFonts w:ascii="Arial" w:hAnsi="Arial" w:cs="Arial"/>
-          <w:color w:val="2E74B5" w:themeColor="accent1" w:themeShade="BF"/>
-          <w:sz w:val="24"/>
-          <w:szCs w:val="24"/>
-        </w:rPr>
-        <w:t>ltimas etapas de prueba y error, dando la posibilidad de ser necesario retroceder un par de etapas para garantizar que tanto</w:t>
-      </w:r>
-      <w:r>
-        <w:rPr>
-          <w:rFonts w:ascii="Arial" w:hAnsi="Arial" w:cs="Arial"/>
-          <w:color w:val="2E74B5" w:themeColor="accent1" w:themeShade="BF"/>
-          <w:sz w:val="24"/>
-          <w:szCs w:val="24"/>
-        </w:rPr>
-        <w:t>,</w:t>
-      </w:r>
-      <w:r>
-        <w:rPr>
-          <w:rFonts w:ascii="Arial" w:hAnsi="Arial" w:cs="Arial"/>
-          <w:color w:val="2E74B5" w:themeColor="accent1" w:themeShade="BF"/>
-          <w:sz w:val="24"/>
-          <w:szCs w:val="24"/>
-        </w:rPr>
-        <w:t xml:space="preserve"> el conjunto de datos, como las características y </w:t>
-      </w:r>
-      <w:r>
-        <w:rPr>
-          <w:rFonts w:ascii="Arial" w:hAnsi="Arial" w:cs="Arial"/>
-          <w:color w:val="2E74B5" w:themeColor="accent1" w:themeShade="BF"/>
-          <w:sz w:val="24"/>
-          <w:szCs w:val="24"/>
-        </w:rPr>
-        <w:t xml:space="preserve">los </w:t>
-      </w:r>
-      <w:r>
-        <w:rPr>
-          <w:rFonts w:ascii="Arial" w:hAnsi="Arial" w:cs="Arial"/>
-          <w:color w:val="2E74B5" w:themeColor="accent1" w:themeShade="BF"/>
-          <w:sz w:val="24"/>
-          <w:szCs w:val="24"/>
-        </w:rPr>
-        <w:t>atributos son los ideales para el modelo predictivo.</w:t>
-      </w:r>
-    </w:p>
-    <w:p>
-      <w:pPr>
-        <w:jc w:val="both"/>
-        <w:rPr>
-          <w:rFonts w:ascii="Arial" w:hAnsi="Arial" w:cs="Arial"/>
-          <w:color w:val="2E74B5" w:themeColor="accent1" w:themeShade="BF"/>
-          <w:sz w:val="24"/>
-          <w:szCs w:val="24"/>
-        </w:rPr>
-      </w:pPr>
-      <w:r>
-        <w:rPr>
-          <w:rFonts w:ascii="Arial" w:hAnsi="Arial" w:cs="Arial"/>
-          <w:b/>
-          <w:color w:val="2E74B5" w:themeColor="accent1" w:themeShade="BF"/>
-          <w:sz w:val="24"/>
-          <w:szCs w:val="24"/>
-        </w:rPr>
-        <w:t xml:space="preserve">SVM </w:t>
-      </w:r>
-      <w:r>
-        <w:rPr>
-          <w:rFonts w:ascii="Arial" w:hAnsi="Arial" w:cs="Arial"/>
-          <w:b/>
-          <w:color w:val="2E74B5" w:themeColor="accent1" w:themeShade="BF"/>
-          <w:sz w:val="24"/>
-          <w:szCs w:val="24"/>
-        </w:rPr>
-        <w:t>para p</w:t>
-      </w:r>
-      <w:r>
-        <w:rPr>
-          <w:rFonts w:ascii="Arial" w:hAnsi="Arial" w:cs="Arial"/>
-          <w:b/>
-          <w:color w:val="2E74B5" w:themeColor="accent1" w:themeShade="BF"/>
-          <w:sz w:val="24"/>
-          <w:szCs w:val="24"/>
-        </w:rPr>
-        <w:t>artidas simples</w:t>
-      </w:r>
-      <w:r>
-        <w:rPr>
-          <w:rFonts w:ascii="Arial" w:hAnsi="Arial" w:cs="Arial"/>
-          <w:color w:val="2E74B5" w:themeColor="accent1" w:themeShade="BF"/>
-          <w:sz w:val="24"/>
-          <w:szCs w:val="24"/>
-        </w:rPr>
-        <w:t>:</w:t>
-      </w:r>
-      <w:r>
-        <w:rPr>
-          <w:rFonts w:ascii="Arial" w:hAnsi="Arial" w:cs="Arial"/>
-          <w:color w:val="2E74B5" w:themeColor="accent1" w:themeShade="BF"/>
-          <w:sz w:val="24"/>
-          <w:szCs w:val="24"/>
-        </w:rPr>
-        <w:t xml:space="preserve"> En el conjunto de prueba se aplicará el modelo predictivo</w:t>
-      </w:r>
-      <w:r>
-        <w:rPr>
-          <w:rFonts w:ascii="Arial" w:hAnsi="Arial" w:cs="Arial"/>
-          <w:color w:val="2E74B5" w:themeColor="accent1" w:themeShade="BF"/>
-          <w:sz w:val="24"/>
-          <w:szCs w:val="24"/>
-        </w:rPr>
-        <w:t xml:space="preserve"> para </w:t>
-      </w:r>
-      <w:r>
-        <w:rPr>
-          <w:rFonts w:ascii="Arial" w:hAnsi="Arial" w:cs="Arial"/>
-          <w:color w:val="2E74B5" w:themeColor="accent1" w:themeShade="BF"/>
-          <w:sz w:val="24"/>
-          <w:szCs w:val="24"/>
-        </w:rPr>
-        <w:t xml:space="preserve">el historial de </w:t>
-      </w:r>
-      <w:r>
-        <w:rPr>
-          <w:rFonts w:ascii="Arial" w:hAnsi="Arial" w:cs="Arial"/>
-          <w:color w:val="2E74B5" w:themeColor="accent1" w:themeShade="BF"/>
-          <w:sz w:val="24"/>
-          <w:szCs w:val="24"/>
-        </w:rPr>
-        <w:t>partidas singulares de los jugadores profesionales.</w:t>
-      </w:r>
-    </w:p>
-    <w:p>
-      <w:pPr>
-        <w:jc w:val="both"/>
-        <w:rPr>
-          <w:rFonts w:ascii="Arial" w:hAnsi="Arial" w:cs="Arial"/>
-          <w:color w:val="2E74B5" w:themeColor="accent1" w:themeShade="BF"/>
-          <w:sz w:val="24"/>
-          <w:szCs w:val="24"/>
-          <w:lang w:val="es-419"/>
-        </w:rPr>
-      </w:pPr>
-      <w:r>
-        <w:rPr>
-          <w:rFonts w:ascii="Arial" w:hAnsi="Arial" w:cs="Arial"/>
-          <w:b/>
-          <w:color w:val="2E74B5" w:themeColor="accent1" w:themeShade="BF"/>
-          <w:sz w:val="24"/>
-          <w:szCs w:val="24"/>
-          <w:lang w:val="es-419"/>
-        </w:rPr>
-        <w:t>Random Forest para equipos profesionales</w:t>
-      </w:r>
-      <w:r>
-        <w:rPr>
-          <w:rFonts w:ascii="Arial" w:hAnsi="Arial" w:cs="Arial"/>
-          <w:color w:val="2E74B5" w:themeColor="accent1" w:themeShade="BF"/>
-          <w:sz w:val="24"/>
-          <w:szCs w:val="24"/>
-          <w:lang w:val="es-419"/>
-        </w:rPr>
-        <w:t>:</w:t>
-      </w:r>
-      <w:r>
-        <w:rPr>
-          <w:rFonts w:ascii="Arial" w:hAnsi="Arial" w:cs="Arial"/>
-          <w:color w:val="2E74B5" w:themeColor="accent1" w:themeShade="BF"/>
-          <w:sz w:val="24"/>
-          <w:szCs w:val="24"/>
-          <w:lang w:val="es-419"/>
-        </w:rPr>
-        <w:t xml:space="preserve"> Esta etapa, es importante porque se alimenta consecuentemente de la etapa previa, para poder construir el árbol de entrenamiento y poder aplicar el conjunto de prueba.</w:t>
-      </w:r>
-    </w:p>
-    <w:p>
-      <w:pPr>
-        <w:jc w:val="both"/>
-        <w:rPr>
-          <w:rFonts w:ascii="Arial" w:hAnsi="Arial" w:cs="Arial"/>
-          <w:color w:val="2E74B5" w:themeColor="accent1" w:themeShade="BF"/>
-          <w:sz w:val="24"/>
-          <w:szCs w:val="24"/>
-          <w:lang w:val="es-419"/>
-        </w:rPr>
-      </w:pPr>
-      <w:r>
-        <w:rPr>
-          <w:rFonts w:ascii="Arial" w:hAnsi="Arial" w:cs="Arial"/>
-          <w:b/>
-          <w:color w:val="2E74B5" w:themeColor="accent1" w:themeShade="BF"/>
-          <w:sz w:val="24"/>
-          <w:szCs w:val="24"/>
-          <w:lang w:val="es-419"/>
-        </w:rPr>
-        <w:t>Evaluación</w:t>
-      </w:r>
-      <w:r>
-        <w:rPr>
-          <w:rFonts w:ascii="Arial" w:hAnsi="Arial" w:cs="Arial"/>
-          <w:color w:val="2E74B5" w:themeColor="accent1" w:themeShade="BF"/>
-          <w:sz w:val="24"/>
-          <w:szCs w:val="24"/>
-          <w:lang w:val="es-419"/>
-        </w:rPr>
-        <w:t>:</w:t>
-      </w:r>
-      <w:r>
-        <w:rPr>
-          <w:rFonts w:ascii="Arial" w:hAnsi="Arial" w:cs="Arial"/>
-          <w:color w:val="2E74B5" w:themeColor="accent1" w:themeShade="BF"/>
-          <w:sz w:val="24"/>
-          <w:szCs w:val="24"/>
-          <w:lang w:val="es-419"/>
-        </w:rPr>
-        <w:t xml:space="preserve"> Finalmente después </w:t>
-      </w:r>
-      <w:r>
-        <w:rPr>
-          <w:rFonts w:ascii="Arial" w:hAnsi="Arial" w:cs="Arial"/>
-          <w:color w:val="2E74B5" w:themeColor="accent1" w:themeShade="BF"/>
-          <w:sz w:val="24"/>
-          <w:szCs w:val="24"/>
-          <w:lang w:val="es-419"/>
-        </w:rPr>
-        <w:t xml:space="preserve">obtener </w:t>
-      </w:r>
-      <w:r>
-        <w:rPr>
-          <w:rFonts w:ascii="Arial" w:hAnsi="Arial" w:cs="Arial"/>
-          <w:color w:val="2E74B5" w:themeColor="accent1" w:themeShade="BF"/>
-          <w:sz w:val="24"/>
-          <w:szCs w:val="24"/>
-          <w:lang w:val="es-419"/>
-        </w:rPr>
-        <w:t>los datos y la información interpretada, podremos evaluar todos estos factores y poder llevar todo esto al conocimiento y generar un análisis basado en la experiencia de este ciclo metodológico.</w:t>
-      </w:r>
-    </w:p>
-    <w:p>
-      <w:pPr>
-        <w:jc w:val="both"/>
-        <w:rPr>
-          <w:rFonts w:ascii="Arial" w:hAnsi="Arial" w:cs="Arial"/>
-          <w:color w:val="2E74B5" w:themeColor="accent1" w:themeShade="BF"/>
-          <w:sz w:val="24"/>
-          <w:szCs w:val="24"/>
-          <w:lang w:val="es-419"/>
+          <w:sz w:val="24"/>
+          <w:szCs w:val="24"/>
         </w:rPr>
       </w:pPr>
     </w:p>
@@ -4025,10 +5688,9 @@
         <w:jc w:val="both"/>
         <w:rPr>
           <w:rFonts w:ascii="Arial" w:hAnsi="Arial" w:cs="Arial"/>
-          <w:color w:val="2E74B5" w:themeColor="accent1" w:themeShade="BF"/>
-          <w:sz w:val="24"/>
-          <w:szCs w:val="24"/>
-          <w:lang w:val="es-419"/>
+          <w:b/>
+          <w:sz w:val="24"/>
+          <w:szCs w:val="24"/>
         </w:rPr>
       </w:pPr>
     </w:p>
@@ -4038,21 +5700,10 @@
         <w:rPr>
           <w:rFonts w:ascii="Arial" w:hAnsi="Arial" w:cs="Arial"/>
           <w:b/>
-          <w:color w:val="2E74B5" w:themeColor="accent1" w:themeShade="BF"/>
           <w:sz w:val="24"/>
           <w:szCs w:val="24"/>
         </w:rPr>
       </w:pPr>
-      <w:r>
-        <w:rPr>
-          <w:rFonts w:ascii="Arial" w:hAnsi="Arial" w:cs="Arial"/>
-          <w:b/>
-          <w:color w:val="2E74B5" w:themeColor="accent1" w:themeShade="BF"/>
-          <w:sz w:val="24"/>
-          <w:szCs w:val="24"/>
-        </w:rPr>
-        <w:t>Objetivos</w:t>
-      </w:r>
     </w:p>
     <w:p>
       <w:pPr>
@@ -4067,11 +5718,67 @@
       <w:r>
         <w:rPr>
           <w:rFonts w:ascii="Arial" w:hAnsi="Arial" w:cs="Arial"/>
-          <w:color w:val="2E74B5" w:themeColor="accent1" w:themeShade="BF"/>
-          <w:sz w:val="24"/>
-          <w:szCs w:val="24"/>
-        </w:rPr>
-        <w:t>Los objetivos son la pieza clave, en esta sección presento el objetivo general y los objetivos específicos.</w:t>
+          <w:b/>
+          <w:color w:val="2E74B5" w:themeColor="accent1" w:themeShade="BF"/>
+          <w:sz w:val="24"/>
+          <w:szCs w:val="24"/>
+        </w:rPr>
+        <w:t>Adquisición</w:t>
+      </w:r>
+      <w:r>
+        <w:rPr>
+          <w:rFonts w:ascii="Arial" w:hAnsi="Arial" w:cs="Arial"/>
+          <w:b/>
+          <w:color w:val="2E74B5" w:themeColor="accent1" w:themeShade="BF"/>
+          <w:sz w:val="24"/>
+          <w:szCs w:val="24"/>
+        </w:rPr>
+        <w:t xml:space="preserve"> de datos</w:t>
+      </w:r>
+      <w:r>
+        <w:rPr>
+          <w:rFonts w:ascii="Arial" w:hAnsi="Arial" w:cs="Arial"/>
+          <w:color w:val="2E74B5" w:themeColor="accent1" w:themeShade="BF"/>
+          <w:sz w:val="24"/>
+          <w:szCs w:val="24"/>
+        </w:rPr>
+        <w:t>: En esta etapa se presenta el API y se construye un software capaz de obtener los datos por cada jugador profesional que activamente pertenezca a un equipo de una liga profesional. Este proceso se encuentra en progreso, en la actualidad para la construcción del microservicio se eligió Spring Boot por su facilidad y adaptabilidad a llamados REST</w:t>
+      </w:r>
+      <w:r>
+        <w:rPr>
+          <w:rFonts w:ascii="Arial" w:hAnsi="Arial" w:cs="Arial"/>
+          <w:color w:val="2E74B5" w:themeColor="accent1" w:themeShade="BF"/>
+          <w:sz w:val="24"/>
+          <w:szCs w:val="24"/>
+        </w:rPr>
+        <w:t>,</w:t>
+      </w:r>
+      <w:r>
+        <w:rPr>
+          <w:rFonts w:ascii="Arial" w:hAnsi="Arial" w:cs="Arial"/>
+          <w:color w:val="2E74B5" w:themeColor="accent1" w:themeShade="BF"/>
+          <w:sz w:val="24"/>
+          <w:szCs w:val="24"/>
+        </w:rPr>
+        <w:t xml:space="preserve"> </w:t>
+      </w:r>
+      <w:r>
+        <w:rPr>
+          <w:rFonts w:ascii="Arial" w:hAnsi="Arial" w:cs="Arial"/>
+          <w:color w:val="2E74B5" w:themeColor="accent1" w:themeShade="BF"/>
+          <w:sz w:val="24"/>
+          <w:szCs w:val="24"/>
+        </w:rPr>
+        <w:t>a</w:t>
+      </w:r>
+      <w:r>
+        <w:rPr>
+          <w:rFonts w:ascii="Arial" w:hAnsi="Arial" w:cs="Arial"/>
+          <w:color w:val="2E74B5" w:themeColor="accent1" w:themeShade="BF"/>
+          <w:sz w:val="24"/>
+          <w:szCs w:val="24"/>
+        </w:rPr>
+        <w:t>lmacenando todos estos llamados en una Base de datos mongoDB.</w:t>
       </w:r>
     </w:p>
     <w:p>
@@ -4087,11 +5794,87 @@
       <w:r>
         <w:rPr>
           <w:rFonts w:ascii="Arial" w:hAnsi="Arial" w:cs="Arial"/>
-          <w:color w:val="2E74B5" w:themeColor="accent1" w:themeShade="BF"/>
-          <w:sz w:val="24"/>
-          <w:szCs w:val="24"/>
-        </w:rPr>
-        <w:t>Objetivo General</w:t>
+          <w:b/>
+          <w:color w:val="2E74B5" w:themeColor="accent1" w:themeShade="BF"/>
+          <w:sz w:val="24"/>
+          <w:szCs w:val="24"/>
+        </w:rPr>
+        <w:t>Tratamiento</w:t>
+      </w:r>
+      <w:r>
+        <w:rPr>
+          <w:rFonts w:ascii="Arial" w:hAnsi="Arial" w:cs="Arial"/>
+          <w:b/>
+          <w:color w:val="2E74B5" w:themeColor="accent1" w:themeShade="BF"/>
+          <w:sz w:val="24"/>
+          <w:szCs w:val="24"/>
+        </w:rPr>
+        <w:t xml:space="preserve"> </w:t>
+      </w:r>
+      <w:r>
+        <w:rPr>
+          <w:rFonts w:ascii="Arial" w:hAnsi="Arial" w:cs="Arial"/>
+          <w:b/>
+          <w:color w:val="2E74B5" w:themeColor="accent1" w:themeShade="BF"/>
+          <w:sz w:val="24"/>
+          <w:szCs w:val="24"/>
+        </w:rPr>
+        <w:t>dat</w:t>
+      </w:r>
+      <w:r>
+        <w:rPr>
+          <w:rFonts w:ascii="Arial" w:hAnsi="Arial" w:cs="Arial"/>
+          <w:b/>
+          <w:color w:val="2E74B5" w:themeColor="accent1" w:themeShade="BF"/>
+          <w:sz w:val="24"/>
+          <w:szCs w:val="24"/>
+        </w:rPr>
+        <w:t>os</w:t>
+      </w:r>
+      <w:r>
+        <w:rPr>
+          <w:rFonts w:ascii="Arial" w:hAnsi="Arial" w:cs="Arial"/>
+          <w:color w:val="2E74B5" w:themeColor="accent1" w:themeShade="BF"/>
+          <w:sz w:val="24"/>
+          <w:szCs w:val="24"/>
+        </w:rPr>
+        <w:t>: Esta etapa se trata de garantizar la homogenización de datos encontrados a l</w:t>
+      </w:r>
+      <w:r>
+        <w:rPr>
+          <w:rFonts w:ascii="Arial" w:hAnsi="Arial" w:cs="Arial"/>
+          <w:color w:val="2E74B5" w:themeColor="accent1" w:themeShade="BF"/>
+          <w:sz w:val="24"/>
+          <w:szCs w:val="24"/>
+        </w:rPr>
+        <w:t>o</w:t>
+      </w:r>
+      <w:r>
+        <w:rPr>
+          <w:rFonts w:ascii="Arial" w:hAnsi="Arial" w:cs="Arial"/>
+          <w:color w:val="2E74B5" w:themeColor="accent1" w:themeShade="BF"/>
+          <w:sz w:val="24"/>
+          <w:szCs w:val="24"/>
+        </w:rPr>
+        <w:t xml:space="preserve"> largo de los documentos json, </w:t>
+      </w:r>
+      <w:r>
+        <w:rPr>
+          <w:rFonts w:ascii="Arial" w:hAnsi="Arial" w:cs="Arial"/>
+          <w:color w:val="2E74B5" w:themeColor="accent1" w:themeShade="BF"/>
+          <w:sz w:val="24"/>
+          <w:szCs w:val="24"/>
+        </w:rPr>
+        <w:t>dependiendo de lo que requiera los diferentes tipos de algoritmos que se pretendan implementar</w:t>
+      </w:r>
+      <w:r>
+        <w:rPr>
+          <w:rFonts w:ascii="Arial" w:hAnsi="Arial" w:cs="Arial"/>
+          <w:color w:val="2E74B5" w:themeColor="accent1" w:themeShade="BF"/>
+          <w:sz w:val="24"/>
+          <w:szCs w:val="24"/>
+        </w:rPr>
+        <w:t>.</w:t>
       </w:r>
     </w:p>
     <w:p>
@@ -4107,65 +5890,50 @@
       <w:r>
         <w:rPr>
           <w:rFonts w:ascii="Arial" w:hAnsi="Arial" w:cs="Arial"/>
-          <w:color w:val="2E74B5" w:themeColor="accent1" w:themeShade="BF"/>
-          <w:sz w:val="24"/>
-          <w:szCs w:val="24"/>
-        </w:rPr>
-        <w:t xml:space="preserve">Diseñar un modelo predictivo </w:t>
-      </w:r>
-      <w:r>
-        <w:rPr>
-          <w:rFonts w:ascii="Arial" w:hAnsi="Arial" w:cs="Arial"/>
-          <w:color w:val="2E74B5" w:themeColor="accent1" w:themeShade="BF"/>
-          <w:sz w:val="24"/>
-          <w:szCs w:val="24"/>
-        </w:rPr>
-        <w:t xml:space="preserve">usando </w:t>
-      </w:r>
-      <w:r>
-        <w:rPr>
-          <w:rFonts w:ascii="Arial" w:hAnsi="Arial" w:cs="Arial"/>
-          <w:color w:val="2E74B5" w:themeColor="accent1" w:themeShade="BF"/>
-          <w:sz w:val="24"/>
-          <w:szCs w:val="24"/>
-        </w:rPr>
-        <w:t>máquinas</w:t>
-      </w:r>
-      <w:r>
-        <w:rPr>
-          <w:rFonts w:ascii="Arial" w:hAnsi="Arial" w:cs="Arial"/>
-          <w:color w:val="2E74B5" w:themeColor="accent1" w:themeShade="BF"/>
-          <w:sz w:val="24"/>
-          <w:szCs w:val="24"/>
-        </w:rPr>
-        <w:t xml:space="preserve"> de aprendizaje supervisado que prediga el equipo ganador en un torneo o liga de Dota 2 dado los datos parciales recopilados de ligas anteriores y partidas </w:t>
-      </w:r>
-      <w:r>
-        <w:rPr>
-          <w:rFonts w:ascii="Arial" w:hAnsi="Arial" w:cs="Arial"/>
-          <w:color w:val="2E74B5" w:themeColor="accent1" w:themeShade="BF"/>
-          <w:sz w:val="24"/>
-          <w:szCs w:val="24"/>
-        </w:rPr>
-        <w:t xml:space="preserve">comunes de cada jugador profesional que participe en </w:t>
-      </w:r>
-      <w:r>
-        <w:rPr>
-          <w:rFonts w:ascii="Arial" w:hAnsi="Arial" w:cs="Arial"/>
-          <w:color w:val="2E74B5" w:themeColor="accent1" w:themeShade="BF"/>
-          <w:sz w:val="24"/>
-          <w:szCs w:val="24"/>
-        </w:rPr>
-        <w:t xml:space="preserve">estas </w:t>
-      </w:r>
-      <w:r>
-        <w:rPr>
-          <w:rFonts w:ascii="Arial" w:hAnsi="Arial" w:cs="Arial"/>
-          <w:color w:val="2E74B5" w:themeColor="accent1" w:themeShade="BF"/>
-          <w:sz w:val="24"/>
-          <w:szCs w:val="24"/>
-        </w:rPr>
-        <w:t>ligas</w:t>
+          <w:b/>
+          <w:color w:val="2E74B5" w:themeColor="accent1" w:themeShade="BF"/>
+          <w:sz w:val="24"/>
+          <w:szCs w:val="24"/>
+        </w:rPr>
+        <w:lastRenderedPageBreak/>
+        <w:t xml:space="preserve">Experimentos </w:t>
+      </w:r>
+      <w:r>
+        <w:rPr>
+          <w:rFonts w:ascii="Arial" w:hAnsi="Arial" w:cs="Arial"/>
+          <w:b/>
+          <w:color w:val="2E74B5" w:themeColor="accent1" w:themeShade="BF"/>
+          <w:sz w:val="24"/>
+          <w:szCs w:val="24"/>
+        </w:rPr>
+        <w:t>con algoritmos de aprendizaje supervisado</w:t>
+      </w:r>
+      <w:r>
+        <w:rPr>
+          <w:rFonts w:ascii="Arial" w:hAnsi="Arial" w:cs="Arial"/>
+          <w:color w:val="2E74B5" w:themeColor="accent1" w:themeShade="BF"/>
+          <w:sz w:val="24"/>
+          <w:szCs w:val="24"/>
+        </w:rPr>
+        <w:t xml:space="preserve">: </w:t>
+      </w:r>
+      <w:r>
+        <w:rPr>
+          <w:rFonts w:ascii="Arial" w:hAnsi="Arial" w:cs="Arial"/>
+          <w:color w:val="2E74B5" w:themeColor="accent1" w:themeShade="BF"/>
+          <w:sz w:val="24"/>
+          <w:szCs w:val="24"/>
+        </w:rPr>
+        <w:t xml:space="preserve">En este etapa se pretende ejecutar diferentes algoritmos con un data set inicial, </w:t>
+      </w:r>
+      <w:r>
+        <w:rPr>
+          <w:rFonts w:ascii="Arial" w:hAnsi="Arial" w:cs="Arial"/>
+          <w:color w:val="2E74B5" w:themeColor="accent1" w:themeShade="BF"/>
+          <w:sz w:val="24"/>
+          <w:szCs w:val="24"/>
+        </w:rPr>
+        <w:t>para determinar que algoritmo se puede ejecutar los data set finales</w:t>
       </w:r>
       <w:r>
         <w:rPr>
@@ -4190,6 +5958,578 @@
       <w:r>
         <w:rPr>
           <w:rFonts w:ascii="Arial" w:hAnsi="Arial" w:cs="Arial"/>
+          <w:b/>
+          <w:color w:val="2E74B5" w:themeColor="accent1" w:themeShade="BF"/>
+          <w:sz w:val="24"/>
+          <w:szCs w:val="24"/>
+        </w:rPr>
+        <w:t>Primeros resultados y conclusiones</w:t>
+      </w:r>
+      <w:r>
+        <w:rPr>
+          <w:rFonts w:ascii="Arial" w:hAnsi="Arial" w:cs="Arial"/>
+          <w:color w:val="2E74B5" w:themeColor="accent1" w:themeShade="BF"/>
+          <w:sz w:val="24"/>
+          <w:szCs w:val="24"/>
+        </w:rPr>
+        <w:t xml:space="preserve">: </w:t>
+      </w:r>
+      <w:r>
+        <w:rPr>
+          <w:rFonts w:ascii="Arial" w:hAnsi="Arial" w:cs="Arial"/>
+          <w:color w:val="2E74B5" w:themeColor="accent1" w:themeShade="BF"/>
+          <w:sz w:val="24"/>
+          <w:szCs w:val="24"/>
+        </w:rPr>
+        <w:t>Los resultados del analisis de los expeerimentos realizados en la anterior etapa, servirán no solamente para determinar que maquina se ajustaran mejor a esta investigacion, sino tambien para tener un mejor entendimiento acerca de los valores resultantes como lo es accuracy, sensibilidad y especificidad del algoritmo elejido</w:t>
+      </w:r>
+      <w:r>
+        <w:rPr>
+          <w:rFonts w:ascii="Arial" w:hAnsi="Arial" w:cs="Arial"/>
+          <w:color w:val="2E74B5" w:themeColor="accent1" w:themeShade="BF"/>
+          <w:sz w:val="24"/>
+          <w:szCs w:val="24"/>
+        </w:rPr>
+        <w:t>.</w:t>
+      </w:r>
+    </w:p>
+    <w:p>
+      <w:pPr>
+        <w:jc w:val="both"/>
+        <w:rPr>
+          <w:rFonts w:ascii="Arial" w:hAnsi="Arial" w:cs="Arial"/>
+          <w:color w:val="2E74B5" w:themeColor="accent1" w:themeShade="BF"/>
+          <w:sz w:val="24"/>
+          <w:szCs w:val="24"/>
+        </w:rPr>
+      </w:pPr>
+      <w:r>
+        <w:rPr>
+          <w:rFonts w:ascii="Arial" w:hAnsi="Arial" w:cs="Arial"/>
+          <w:b/>
+          <w:bCs/>
+          <w:color w:val="2E74B5" w:themeColor="accent1" w:themeShade="BF"/>
+          <w:sz w:val="24"/>
+          <w:szCs w:val="24"/>
+        </w:rPr>
+        <w:t>Compendio de datos para jugadores profesionales</w:t>
+      </w:r>
+      <w:r>
+        <w:rPr>
+          <w:rFonts w:ascii="Arial" w:hAnsi="Arial" w:cs="Arial"/>
+          <w:color w:val="2E74B5" w:themeColor="accent1" w:themeShade="BF"/>
+          <w:sz w:val="24"/>
+          <w:szCs w:val="24"/>
+        </w:rPr>
+        <w:t>: Se pretende generar un algoritmo, que colecciones los datos de la Base de Datos, generando diferentes CSV para cada jugador</w:t>
+      </w:r>
+      <w:r>
+        <w:rPr>
+          <w:rFonts w:ascii="Arial" w:hAnsi="Arial" w:cs="Arial"/>
+          <w:color w:val="2E74B5" w:themeColor="accent1" w:themeShade="BF"/>
+          <w:sz w:val="24"/>
+          <w:szCs w:val="24"/>
+        </w:rPr>
+        <w:t xml:space="preserve"> y almacenarlos en un subversionador.</w:t>
+      </w:r>
+      <w:r>
+        <w:rPr>
+          <w:rFonts w:ascii="Arial" w:hAnsi="Arial" w:cs="Arial"/>
+          <w:color w:val="2E74B5" w:themeColor="accent1" w:themeShade="BF"/>
+          <w:sz w:val="24"/>
+          <w:szCs w:val="24"/>
+        </w:rPr>
+        <w:t xml:space="preserve"> </w:t>
+      </w:r>
+    </w:p>
+    <w:p>
+      <w:pPr>
+        <w:jc w:val="both"/>
+        <w:rPr>
+          <w:rFonts w:ascii="Arial" w:hAnsi="Arial" w:cs="Arial"/>
+          <w:color w:val="2E74B5" w:themeColor="accent1" w:themeShade="BF"/>
+          <w:sz w:val="24"/>
+          <w:szCs w:val="24"/>
+        </w:rPr>
+      </w:pPr>
+      <w:r>
+        <w:rPr>
+          <w:rFonts w:ascii="Arial" w:hAnsi="Arial" w:cs="Arial"/>
+          <w:b/>
+          <w:bCs/>
+          <w:color w:val="2E74B5" w:themeColor="accent1" w:themeShade="BF"/>
+          <w:sz w:val="24"/>
+          <w:szCs w:val="24"/>
+        </w:rPr>
+        <w:t xml:space="preserve">Implementacion Python usando sklearn </w:t>
+      </w:r>
+      <w:r>
+        <w:rPr>
+          <w:rFonts w:ascii="Arial" w:hAnsi="Arial" w:cs="Arial"/>
+          <w:b/>
+          <w:bCs/>
+          <w:color w:val="2E74B5" w:themeColor="accent1" w:themeShade="BF"/>
+          <w:sz w:val="24"/>
+          <w:szCs w:val="24"/>
+        </w:rPr>
+        <w:t>-</w:t>
+      </w:r>
+      <w:r>
+        <w:rPr>
+          <w:rFonts w:ascii="Arial" w:hAnsi="Arial" w:cs="Arial"/>
+          <w:b/>
+          <w:bCs/>
+          <w:color w:val="2E74B5" w:themeColor="accent1" w:themeShade="BF"/>
+          <w:sz w:val="24"/>
+          <w:szCs w:val="24"/>
+        </w:rPr>
+        <w:t xml:space="preserve"> ANN</w:t>
+      </w:r>
+      <w:r>
+        <w:rPr>
+          <w:rFonts w:ascii="Arial" w:hAnsi="Arial" w:cs="Arial"/>
+          <w:color w:val="2E74B5" w:themeColor="accent1" w:themeShade="BF"/>
+          <w:sz w:val="24"/>
+          <w:szCs w:val="24"/>
+        </w:rPr>
+        <w:t xml:space="preserve">: Esta etapa es meramente implementar el modelo predictivo que nos llevará a los resultados, cargando los datos de la anterior etapa usando Python y una de sus librerias (sklearn) mas significativas y maduras para machine learning. </w:t>
+      </w:r>
+    </w:p>
+    <w:p>
+      <w:pPr>
+        <w:jc w:val="both"/>
+        <w:rPr>
+          <w:rFonts w:ascii="Arial" w:hAnsi="Arial" w:cs="Arial"/>
+          <w:color w:val="2E74B5" w:themeColor="accent1" w:themeShade="BF"/>
+          <w:sz w:val="24"/>
+          <w:szCs w:val="24"/>
+        </w:rPr>
+      </w:pPr>
+      <w:r>
+        <w:rPr>
+          <w:rFonts w:ascii="Arial" w:hAnsi="Arial" w:cs="Arial"/>
+          <w:b/>
+          <w:bCs/>
+          <w:color w:val="2E74B5" w:themeColor="accent1" w:themeShade="BF"/>
+          <w:sz w:val="24"/>
+          <w:szCs w:val="24"/>
+        </w:rPr>
+        <w:t>Primeros resultados</w:t>
+      </w:r>
+      <w:r>
+        <w:rPr>
+          <w:rFonts w:ascii="Arial" w:hAnsi="Arial" w:cs="Arial"/>
+          <w:color w:val="2E74B5" w:themeColor="accent1" w:themeShade="BF"/>
+          <w:sz w:val="24"/>
+          <w:szCs w:val="24"/>
+        </w:rPr>
+        <w:t>: Esta etapa se encarga de analizar los resultados obtenidos, de ser necesario, se tendrá que refinar los argumentos de los modelos predictivos en python.</w:t>
+      </w:r>
+    </w:p>
+    <w:p>
+      <w:pPr>
+        <w:jc w:val="both"/>
+        <w:rPr>
+          <w:rFonts w:ascii="Arial" w:hAnsi="Arial" w:cs="Arial"/>
+          <w:color w:val="2E74B5" w:themeColor="accent1" w:themeShade="BF"/>
+          <w:sz w:val="24"/>
+          <w:szCs w:val="24"/>
+        </w:rPr>
+      </w:pPr>
+      <w:r>
+        <w:rPr>
+          <w:rFonts w:ascii="Arial" w:hAnsi="Arial" w:cs="Arial"/>
+          <w:b/>
+          <w:bCs/>
+          <w:color w:val="2E74B5" w:themeColor="accent1" w:themeShade="BF"/>
+          <w:sz w:val="24"/>
+          <w:szCs w:val="24"/>
+        </w:rPr>
+        <w:t>Compendio de datos para equipos profesionales y ligas</w:t>
+      </w:r>
+      <w:r>
+        <w:rPr>
+          <w:rFonts w:ascii="Arial" w:hAnsi="Arial" w:cs="Arial"/>
+          <w:color w:val="2E74B5" w:themeColor="accent1" w:themeShade="BF"/>
+          <w:sz w:val="24"/>
+          <w:szCs w:val="24"/>
+        </w:rPr>
+        <w:t>: Se pretende almacenar y agrupar en diferentes archivos csv, los datos por liga y por equipos profesionales que participan en las ligas. Estos datos vienen del mismo API open dota, y tendrán que ser tratados de una forma diferente</w:t>
+      </w:r>
+      <w:r>
+        <w:rPr>
+          <w:rFonts w:ascii="Arial" w:hAnsi="Arial" w:cs="Arial"/>
+          <w:color w:val="2E74B5" w:themeColor="accent1" w:themeShade="BF"/>
+          <w:sz w:val="24"/>
+          <w:szCs w:val="24"/>
+        </w:rPr>
+        <w:t xml:space="preserve"> a la que se implemento para jugadores singulares.</w:t>
+      </w:r>
+    </w:p>
+    <w:p>
+      <w:pPr>
+        <w:jc w:val="both"/>
+        <w:rPr>
+          <w:rFonts w:ascii="Arial" w:hAnsi="Arial" w:cs="Arial"/>
+          <w:b/>
+          <w:bCs/>
+          <w:color w:val="2E74B5" w:themeColor="accent1" w:themeShade="BF"/>
+          <w:sz w:val="24"/>
+          <w:szCs w:val="24"/>
+        </w:rPr>
+      </w:pPr>
+      <w:r>
+        <w:rPr>
+          <w:rFonts w:ascii="Arial" w:hAnsi="Arial" w:cs="Arial"/>
+          <w:b/>
+          <w:bCs/>
+          <w:color w:val="2E74B5" w:themeColor="accent1" w:themeShade="BF"/>
+          <w:sz w:val="24"/>
+          <w:szCs w:val="24"/>
+        </w:rPr>
+        <w:t xml:space="preserve">Implementacion </w:t>
+      </w:r>
+      <w:r>
+        <w:rPr>
+          <w:rFonts w:ascii="Arial" w:hAnsi="Arial" w:cs="Arial"/>
+          <w:b/>
+          <w:bCs/>
+          <w:color w:val="2E74B5" w:themeColor="accent1" w:themeShade="BF"/>
+          <w:sz w:val="24"/>
+          <w:szCs w:val="24"/>
+        </w:rPr>
+        <w:t xml:space="preserve">equipos profesionales en </w:t>
+      </w:r>
+      <w:r>
+        <w:rPr>
+          <w:rFonts w:ascii="Arial" w:hAnsi="Arial" w:cs="Arial"/>
+          <w:b/>
+          <w:bCs/>
+          <w:color w:val="2E74B5" w:themeColor="accent1" w:themeShade="BF"/>
+          <w:sz w:val="24"/>
+          <w:szCs w:val="24"/>
+        </w:rPr>
+        <w:t xml:space="preserve">Python usando sklearn </w:t>
+      </w:r>
+      <w:r>
+        <w:rPr>
+          <w:rFonts w:ascii="Arial" w:hAnsi="Arial" w:cs="Arial"/>
+          <w:b/>
+          <w:bCs/>
+          <w:color w:val="2E74B5" w:themeColor="accent1" w:themeShade="BF"/>
+          <w:sz w:val="24"/>
+          <w:szCs w:val="24"/>
+        </w:rPr>
+        <w:t>–</w:t>
+      </w:r>
+      <w:r>
+        <w:rPr>
+          <w:rFonts w:ascii="Arial" w:hAnsi="Arial" w:cs="Arial"/>
+          <w:b/>
+          <w:bCs/>
+          <w:color w:val="2E74B5" w:themeColor="accent1" w:themeShade="BF"/>
+          <w:sz w:val="24"/>
+          <w:szCs w:val="24"/>
+        </w:rPr>
+        <w:t xml:space="preserve"> </w:t>
+      </w:r>
+      <w:r>
+        <w:rPr>
+          <w:rFonts w:ascii="Arial" w:hAnsi="Arial" w:cs="Arial"/>
+          <w:b/>
+          <w:bCs/>
+          <w:color w:val="2E74B5" w:themeColor="accent1" w:themeShade="BF"/>
+          <w:sz w:val="24"/>
+          <w:szCs w:val="24"/>
+        </w:rPr>
+        <w:t xml:space="preserve">RF: </w:t>
+      </w:r>
+      <w:r>
+        <w:rPr>
+          <w:rFonts w:ascii="Arial" w:hAnsi="Arial" w:cs="Arial"/>
+          <w:color w:val="2E74B5" w:themeColor="accent1" w:themeShade="BF"/>
+          <w:sz w:val="24"/>
+          <w:szCs w:val="24"/>
+        </w:rPr>
+        <w:t>Esta etapa se encargará de implementar en pyhton un modelo predictivo aplicando Randon Forest usando la librería sklearn.</w:t>
+      </w:r>
+      <w:r>
+        <w:rPr>
+          <w:rFonts w:ascii="Arial" w:hAnsi="Arial" w:cs="Arial"/>
+          <w:b/>
+          <w:bCs/>
+          <w:color w:val="2E74B5" w:themeColor="accent1" w:themeShade="BF"/>
+          <w:sz w:val="24"/>
+          <w:szCs w:val="24"/>
+        </w:rPr>
+        <w:t xml:space="preserve"> </w:t>
+      </w:r>
+    </w:p>
+    <w:p>
+      <w:pPr>
+        <w:jc w:val="both"/>
+        <w:rPr>
+          <w:rFonts w:ascii="Arial" w:hAnsi="Arial" w:cs="Arial"/>
+          <w:color w:val="2E74B5" w:themeColor="accent1" w:themeShade="BF"/>
+          <w:sz w:val="24"/>
+          <w:szCs w:val="24"/>
+        </w:rPr>
+      </w:pPr>
+      <w:r>
+        <w:rPr>
+          <w:rFonts w:ascii="Arial" w:hAnsi="Arial" w:cs="Arial"/>
+          <w:b/>
+          <w:bCs/>
+          <w:color w:val="2E74B5" w:themeColor="accent1" w:themeShade="BF"/>
+          <w:sz w:val="24"/>
+          <w:szCs w:val="24"/>
+        </w:rPr>
+        <w:t xml:space="preserve">Resultados equipos profesionales: </w:t>
+      </w:r>
+      <w:r>
+        <w:rPr>
+          <w:rFonts w:ascii="Arial" w:hAnsi="Arial" w:cs="Arial"/>
+          <w:color w:val="2E74B5" w:themeColor="accent1" w:themeShade="BF"/>
+          <w:sz w:val="24"/>
+          <w:szCs w:val="24"/>
+        </w:rPr>
+        <w:t>Determinar los resultados despues de la ejecucion del modelo predictivo, analizando que sus valores de accuracy sean confiables.</w:t>
+      </w:r>
+    </w:p>
+    <w:p>
+      <w:pPr>
+        <w:jc w:val="both"/>
+        <w:rPr>
+          <w:rFonts w:ascii="Arial" w:hAnsi="Arial" w:cs="Arial"/>
+          <w:color w:val="2E74B5" w:themeColor="accent1" w:themeShade="BF"/>
+          <w:sz w:val="24"/>
+          <w:szCs w:val="24"/>
+        </w:rPr>
+      </w:pPr>
+      <w:r>
+        <w:rPr>
+          <w:rFonts w:ascii="Arial" w:hAnsi="Arial" w:cs="Arial"/>
+          <w:b/>
+          <w:bCs/>
+          <w:color w:val="2E74B5" w:themeColor="accent1" w:themeShade="BF"/>
+          <w:sz w:val="24"/>
+          <w:szCs w:val="24"/>
+        </w:rPr>
+        <w:t>Conclusiones</w:t>
+      </w:r>
+      <w:r>
+        <w:rPr>
+          <w:rFonts w:ascii="Arial" w:hAnsi="Arial" w:cs="Arial"/>
+          <w:color w:val="2E74B5" w:themeColor="accent1" w:themeShade="BF"/>
+          <w:sz w:val="24"/>
+          <w:szCs w:val="24"/>
+        </w:rPr>
+        <w:t>: Los resultados de los estudios y analisis previos serán suficientes para servir como pruebas relevantes de nuestros objetivos dando por terminado la metodología y que sirvan como inspiracion para otros proyectos investigativos en las areas de los e-sports.</w:t>
+      </w:r>
+    </w:p>
+    <w:p>
+      <w:pPr>
+        <w:jc w:val="both"/>
+        <w:rPr>
+          <w:rFonts w:ascii="Arial" w:hAnsi="Arial" w:cs="Arial"/>
+          <w:color w:val="2E74B5" w:themeColor="accent1" w:themeShade="BF"/>
+          <w:sz w:val="24"/>
+          <w:szCs w:val="24"/>
+          <w:lang w:val="es-419"/>
+        </w:rPr>
+      </w:pPr>
+    </w:p>
+    <w:p>
+      <w:pPr>
+        <w:jc w:val="both"/>
+        <w:rPr>
+          <w:rFonts w:ascii="Arial" w:hAnsi="Arial" w:cs="Arial"/>
+          <w:color w:val="2E74B5" w:themeColor="accent1" w:themeShade="BF"/>
+          <w:sz w:val="24"/>
+          <w:szCs w:val="24"/>
+          <w:lang w:val="es-419"/>
+        </w:rPr>
+      </w:pPr>
+    </w:p>
+    <w:p>
+      <w:pPr>
+        <w:jc w:val="both"/>
+        <w:rPr>
+          <w:rFonts w:ascii="Arial" w:hAnsi="Arial" w:cs="Arial"/>
+          <w:color w:val="2E74B5" w:themeColor="accent1" w:themeShade="BF"/>
+          <w:sz w:val="24"/>
+          <w:szCs w:val="24"/>
+          <w:lang w:val="es-419"/>
+        </w:rPr>
+      </w:pPr>
+    </w:p>
+    <w:p>
+      <w:pPr>
+        <w:jc w:val="both"/>
+        <w:rPr>
+          <w:rFonts w:ascii="Arial" w:hAnsi="Arial" w:cs="Arial"/>
+          <w:b/>
+          <w:color w:val="2E74B5" w:themeColor="accent1" w:themeShade="BF"/>
+          <w:sz w:val="24"/>
+          <w:szCs w:val="24"/>
+        </w:rPr>
+      </w:pPr>
+      <w:r>
+        <w:rPr>
+          <w:rFonts w:ascii="Arial" w:hAnsi="Arial" w:cs="Arial"/>
+          <w:b/>
+          <w:color w:val="2E74B5" w:themeColor="accent1" w:themeShade="BF"/>
+          <w:sz w:val="24"/>
+          <w:szCs w:val="24"/>
+        </w:rPr>
+        <w:lastRenderedPageBreak/>
+        <w:t>Objetivos</w:t>
+      </w:r>
+    </w:p>
+    <w:p>
+      <w:pPr>
+        <w:jc w:val="both"/>
+        <w:rPr>
+          <w:rFonts w:ascii="Arial" w:hAnsi="Arial" w:cs="Arial"/>
+          <w:color w:val="2E74B5" w:themeColor="accent1" w:themeShade="BF"/>
+          <w:sz w:val="24"/>
+          <w:szCs w:val="24"/>
+        </w:rPr>
+      </w:pPr>
+      <w:r>
+        <w:rPr>
+          <w:rFonts w:ascii="Arial" w:hAnsi="Arial" w:cs="Arial"/>
+          <w:color w:val="2E74B5" w:themeColor="accent1" w:themeShade="BF"/>
+          <w:sz w:val="24"/>
+          <w:szCs w:val="24"/>
+        </w:rPr>
+        <w:t>Los objetivos son la pieza clave, en esta sección presento el objetivo general y los objetivos específicos.</w:t>
+      </w:r>
+    </w:p>
+    <w:p>
+      <w:pPr>
+        <w:jc w:val="both"/>
+        <w:rPr>
+          <w:rFonts w:ascii="Arial" w:hAnsi="Arial" w:cs="Arial"/>
+          <w:b/>
+          <w:bCs/>
+          <w:color w:val="2E74B5" w:themeColor="accent1" w:themeShade="BF"/>
+          <w:sz w:val="24"/>
+          <w:szCs w:val="24"/>
+        </w:rPr>
+      </w:pPr>
+      <w:r>
+        <w:rPr>
+          <w:rFonts w:ascii="Arial" w:hAnsi="Arial" w:cs="Arial"/>
+          <w:b/>
+          <w:bCs/>
+          <w:color w:val="2E74B5" w:themeColor="accent1" w:themeShade="BF"/>
+          <w:sz w:val="24"/>
+          <w:szCs w:val="24"/>
+        </w:rPr>
+        <w:t>Objetivo General</w:t>
+      </w:r>
+    </w:p>
+    <w:p>
+      <w:pPr>
+        <w:jc w:val="both"/>
+        <w:rPr>
+          <w:rFonts w:ascii="Arial" w:hAnsi="Arial" w:cs="Arial"/>
+          <w:color w:val="2E74B5" w:themeColor="accent1" w:themeShade="BF"/>
+          <w:sz w:val="24"/>
+          <w:szCs w:val="24"/>
+        </w:rPr>
+      </w:pPr>
+      <w:r>
+        <w:rPr>
+          <w:rFonts w:ascii="Arial" w:hAnsi="Arial" w:cs="Arial"/>
+          <w:color w:val="2E74B5" w:themeColor="accent1" w:themeShade="BF"/>
+          <w:sz w:val="24"/>
+          <w:szCs w:val="24"/>
+        </w:rPr>
+        <w:t xml:space="preserve">Diseñar un modelo predictivo </w:t>
+      </w:r>
+      <w:r>
+        <w:rPr>
+          <w:rFonts w:ascii="Arial" w:hAnsi="Arial" w:cs="Arial"/>
+          <w:color w:val="2E74B5" w:themeColor="accent1" w:themeShade="BF"/>
+          <w:sz w:val="24"/>
+          <w:szCs w:val="24"/>
+        </w:rPr>
+        <w:t xml:space="preserve">usando </w:t>
+      </w:r>
+      <w:r>
+        <w:rPr>
+          <w:rFonts w:ascii="Arial" w:hAnsi="Arial" w:cs="Arial"/>
+          <w:color w:val="2E74B5" w:themeColor="accent1" w:themeShade="BF"/>
+          <w:sz w:val="24"/>
+          <w:szCs w:val="24"/>
+        </w:rPr>
+        <w:t>máquinas</w:t>
+      </w:r>
+      <w:r>
+        <w:rPr>
+          <w:rFonts w:ascii="Arial" w:hAnsi="Arial" w:cs="Arial"/>
+          <w:color w:val="2E74B5" w:themeColor="accent1" w:themeShade="BF"/>
+          <w:sz w:val="24"/>
+          <w:szCs w:val="24"/>
+        </w:rPr>
+        <w:t xml:space="preserve"> de aprendizaje supervisado que prediga el equipo ganador en un torneo o liga de Dota 2 dado los datos parciales recopilados de ligas anteriores y partidas </w:t>
+      </w:r>
+      <w:r>
+        <w:rPr>
+          <w:rFonts w:ascii="Arial" w:hAnsi="Arial" w:cs="Arial"/>
+          <w:color w:val="2E74B5" w:themeColor="accent1" w:themeShade="BF"/>
+          <w:sz w:val="24"/>
+          <w:szCs w:val="24"/>
+        </w:rPr>
+        <w:t xml:space="preserve">comunes de cada jugador profesional que participe en </w:t>
+      </w:r>
+      <w:r>
+        <w:rPr>
+          <w:rFonts w:ascii="Arial" w:hAnsi="Arial" w:cs="Arial"/>
+          <w:color w:val="2E74B5" w:themeColor="accent1" w:themeShade="BF"/>
+          <w:sz w:val="24"/>
+          <w:szCs w:val="24"/>
+        </w:rPr>
+        <w:t xml:space="preserve">estas </w:t>
+      </w:r>
+      <w:r>
+        <w:rPr>
+          <w:rFonts w:ascii="Arial" w:hAnsi="Arial" w:cs="Arial"/>
+          <w:color w:val="2E74B5" w:themeColor="accent1" w:themeShade="BF"/>
+          <w:sz w:val="24"/>
+          <w:szCs w:val="24"/>
+        </w:rPr>
+        <w:t>ligas</w:t>
+      </w:r>
+      <w:r>
+        <w:rPr>
+          <w:rFonts w:ascii="Arial" w:hAnsi="Arial" w:cs="Arial"/>
+          <w:color w:val="2E74B5" w:themeColor="accent1" w:themeShade="BF"/>
+          <w:sz w:val="24"/>
+          <w:szCs w:val="24"/>
+        </w:rPr>
+        <w:t>.</w:t>
+      </w:r>
+    </w:p>
+    <w:p>
+      <w:pPr>
+        <w:jc w:val="both"/>
+        <w:rPr>
+          <w:rFonts w:ascii="Arial" w:hAnsi="Arial" w:cs="Arial"/>
+          <w:b/>
+          <w:bCs/>
+          <w:color w:val="2E74B5" w:themeColor="accent1" w:themeShade="BF"/>
+          <w:sz w:val="24"/>
+          <w:szCs w:val="24"/>
+        </w:rPr>
+      </w:pPr>
+      <w:r>
+        <w:rPr>
+          <w:rFonts w:ascii="Arial" w:hAnsi="Arial" w:cs="Arial"/>
+          <w:b/>
+          <w:bCs/>
           <w:color w:val="2E74B5" w:themeColor="accent1" w:themeShade="BF"/>
           <w:sz w:val="24"/>
           <w:szCs w:val="24"/>
@@ -4336,7 +6676,6 @@
           <w:szCs w:val="24"/>
           <w:lang w:val="es-ES"/>
         </w:rPr>
-        <w:lastRenderedPageBreak/>
         <w:t xml:space="preserve">Proponer un modelo predictivo </w:t>
       </w:r>
       <w:r>
@@ -4524,7 +6863,18 @@
           <w:sz w:val="24"/>
           <w:szCs w:val="24"/>
         </w:rPr>
-        <w:t>¿Cuál es la relación entre las partidas singulares y el rendimiento de un jugador en medio de una liga?</w:t>
+        <w:t xml:space="preserve">¿Cuál es la relación entre las partidas singulares y el rendimiento de un jugador en medio de </w:t>
+      </w:r>
+      <w:bookmarkStart w:id="0" w:name="_GoBack"/>
+      <w:bookmarkEnd w:id="0"/>
+      <w:r>
+        <w:rPr>
+          <w:rFonts w:ascii="Arial" w:hAnsi="Arial" w:cs="Arial"/>
+          <w:color w:val="2E74B5" w:themeColor="accent1" w:themeShade="BF"/>
+          <w:sz w:val="24"/>
+          <w:szCs w:val="24"/>
+        </w:rPr>
+        <w:t>una liga?</w:t>
       </w:r>
     </w:p>
     <w:p>
@@ -4672,6 +7022,7 @@
           <w:sz w:val="24"/>
           <w:szCs w:val="24"/>
         </w:rPr>
+        <w:lastRenderedPageBreak/>
         <w:t>Al momento, se han descargado aproximadamente 160.000 registros de diferentes jugadores profesionales, uno de los grandes retosse encuentra en almacenar todos los datos, debido a que en un inicio no se tenia idea de cuales serian las variables que servirian en esta investigacion</w:t>
       </w:r>
       <w:r>
@@ -4770,8 +7121,20 @@
                 <w:szCs w:val="24"/>
                 <w:lang w:val="en-US"/>
               </w:rPr>
-              <w:t>Variables Independientes</w:t>
+              <w:t xml:space="preserve">Variables </w:t>
             </w:r>
+            <w:proofErr w:type="spellStart"/>
+            <w:r>
+              <w:rPr>
+                <w:rFonts w:ascii="Arial" w:hAnsi="Arial" w:cs="Arial"/>
+                <w:color w:val="2E74B5" w:themeColor="accent1" w:themeShade="BF"/>
+                <w:sz w:val="24"/>
+                <w:szCs w:val="24"/>
+                <w:lang w:val="en-US"/>
+              </w:rPr>
+              <w:t>Independientes</w:t>
+            </w:r>
+            <w:proofErr w:type="spellEnd"/>
           </w:p>
         </w:tc>
       </w:tr>
@@ -5058,7 +7421,33 @@
           <w:szCs w:val="24"/>
           <w:lang w:val="en-US"/>
         </w:rPr>
-        <w:t xml:space="preserve">Variable dependiente </w:t>
+        <w:t xml:space="preserve">Variable </w:t>
+      </w:r>
+      <w:proofErr w:type="spellStart"/>
+      <w:r>
+        <w:rPr>
+          <w:rFonts w:ascii="Arial" w:hAnsi="Arial" w:cs="Arial"/>
+          <w:b/>
+          <w:bCs/>
+          <w:color w:val="2E74B5" w:themeColor="accent1" w:themeShade="BF"/>
+          <w:sz w:val="24"/>
+          <w:szCs w:val="24"/>
+          <w:lang w:val="en-US"/>
+        </w:rPr>
+        <w:t>dependiente</w:t>
+      </w:r>
+      <w:proofErr w:type="spellEnd"/>
+      <w:r>
+        <w:rPr>
+          <w:rFonts w:ascii="Arial" w:hAnsi="Arial" w:cs="Arial"/>
+          <w:b/>
+          <w:bCs/>
+          <w:color w:val="2E74B5" w:themeColor="accent1" w:themeShade="BF"/>
+          <w:sz w:val="24"/>
+          <w:szCs w:val="24"/>
+          <w:lang w:val="en-US"/>
+        </w:rPr>
+        <w:t xml:space="preserve"> </w:t>
       </w:r>
     </w:p>
     <w:p>
@@ -5072,6 +7461,7 @@
           <w:lang w:val="es-ES"/>
         </w:rPr>
       </w:pPr>
+      <w:proofErr w:type="spellStart"/>
       <w:r>
         <w:rPr>
           <w:rFonts w:ascii="Arial" w:hAnsi="Arial" w:cs="Arial"/>
@@ -5082,6 +7472,7 @@
         </w:rPr>
         <w:t>Win</w:t>
       </w:r>
+      <w:proofErr w:type="spellEnd"/>
       <w:r>
         <w:rPr>
           <w:rFonts w:ascii="Arial" w:hAnsi="Arial" w:cs="Arial"/>
@@ -5192,7 +7583,29 @@
           <w:szCs w:val="24"/>
           <w:lang w:val="es-ES"/>
         </w:rPr>
-        <w:t>Se hizo un muestreo inicial para determinar cual seria el mejor algoritmo de acuerdo con su accuracy, teniendo en cuenta las tablas de falsos positivos. La siguiente tabla muestra un breve resumen de lo obtenido con la evaluación comparativa.</w:t>
+        <w:t xml:space="preserve">Se hizo un muestreo inicial para determinar cual seria el mejor algoritmo de acuerdo con su </w:t>
+      </w:r>
+      <w:proofErr w:type="spellStart"/>
+      <w:r>
+        <w:rPr>
+          <w:rFonts w:ascii="Arial" w:hAnsi="Arial" w:cs="Arial"/>
+          <w:color w:val="2E74B5" w:themeColor="accent1" w:themeShade="BF"/>
+          <w:sz w:val="24"/>
+          <w:szCs w:val="24"/>
+          <w:lang w:val="es-ES"/>
+        </w:rPr>
+        <w:t>accuracy</w:t>
+      </w:r>
+      <w:proofErr w:type="spellEnd"/>
+      <w:r>
+        <w:rPr>
+          <w:rFonts w:ascii="Arial" w:hAnsi="Arial" w:cs="Arial"/>
+          <w:color w:val="2E74B5" w:themeColor="accent1" w:themeShade="BF"/>
+          <w:sz w:val="24"/>
+          <w:szCs w:val="24"/>
+          <w:lang w:val="es-ES"/>
+        </w:rPr>
+        <w:t>, teniendo en cuenta las tablas de falsos positivos. La siguiente tabla muestra un breve resumen de lo obtenido con la evaluación comparativa.</w:t>
       </w:r>
     </w:p>
     <w:tbl>
@@ -5261,6 +7674,7 @@
                 <w:lang w:val="es-ES"/>
               </w:rPr>
             </w:pPr>
+            <w:proofErr w:type="spellStart"/>
             <w:r>
               <w:rPr>
                 <w:rFonts w:ascii="Arial" w:hAnsi="Arial" w:cs="Arial"/>
@@ -5273,6 +7687,7 @@
               </w:rPr>
               <w:t>Accuracy</w:t>
             </w:r>
+            <w:proofErr w:type="spellEnd"/>
           </w:p>
         </w:tc>
         <w:tc>
@@ -5360,6 +7775,7 @@
                 <w:lang w:val="es-ES"/>
               </w:rPr>
             </w:pPr>
+            <w:proofErr w:type="spellStart"/>
             <w:r>
               <w:rPr>
                 <w:rFonts w:ascii="Arial" w:hAnsi="Arial" w:cs="Arial"/>
@@ -5368,8 +7784,31 @@
                 <w:szCs w:val="24"/>
                 <w:lang w:val="es-ES"/>
               </w:rPr>
-              <w:t>Naive Bayes</w:t>
+              <w:t>Naive</w:t>
             </w:r>
+            <w:proofErr w:type="spellEnd"/>
+            <w:r>
+              <w:rPr>
+                <w:rFonts w:ascii="Arial" w:hAnsi="Arial" w:cs="Arial"/>
+                <w:color w:val="2E74B5" w:themeColor="accent1" w:themeShade="BF"/>
+                <w:sz w:val="24"/>
+                <w:szCs w:val="24"/>
+                <w:lang w:val="es-ES"/>
+              </w:rPr>
+              <w:t xml:space="preserve"> </w:t>
+            </w:r>
+            <w:proofErr w:type="spellStart"/>
+            <w:r>
+              <w:rPr>
+                <w:rFonts w:ascii="Arial" w:hAnsi="Arial" w:cs="Arial"/>
+                <w:color w:val="2E74B5" w:themeColor="accent1" w:themeShade="BF"/>
+                <w:sz w:val="24"/>
+                <w:szCs w:val="24"/>
+                <w:lang w:val="es-ES"/>
+              </w:rPr>
+              <w:t>Bayes</w:t>
+            </w:r>
+            <w:proofErr w:type="spellEnd"/>
           </w:p>
         </w:tc>
         <w:tc>
@@ -6002,7 +8441,29 @@
           <w:szCs w:val="24"/>
           <w:lang w:val="es-ES"/>
         </w:rPr>
-        <w:t>partidas de un jugador, aquí podemos ver que el algoritmo con mejores resultados resulta siendo Artificial Neural Networks, donde dado su accuracy, además de su sensibilidad especificidad.</w:t>
+        <w:t xml:space="preserve">partidas de un jugador, aquí podemos ver que el algoritmo con mejores resultados resulta siendo Artificial Neural Networks, donde dado su </w:t>
+      </w:r>
+      <w:proofErr w:type="spellStart"/>
+      <w:r>
+        <w:rPr>
+          <w:rFonts w:ascii="Arial" w:hAnsi="Arial" w:cs="Arial"/>
+          <w:color w:val="2E74B5" w:themeColor="accent1" w:themeShade="BF"/>
+          <w:sz w:val="24"/>
+          <w:szCs w:val="24"/>
+          <w:lang w:val="es-ES"/>
+        </w:rPr>
+        <w:t>accuracy</w:t>
+      </w:r>
+      <w:proofErr w:type="spellEnd"/>
+      <w:r>
+        <w:rPr>
+          <w:rFonts w:ascii="Arial" w:hAnsi="Arial" w:cs="Arial"/>
+          <w:color w:val="2E74B5" w:themeColor="accent1" w:themeShade="BF"/>
+          <w:sz w:val="24"/>
+          <w:szCs w:val="24"/>
+          <w:lang w:val="es-ES"/>
+        </w:rPr>
+        <w:t>, además de su sensibilidad especificidad.</w:t>
       </w:r>
     </w:p>
     <w:p>
@@ -6046,7 +8507,18 @@
           <w:szCs w:val="24"/>
           <w:lang w:val="es-ES"/>
         </w:rPr>
-        <w:t xml:space="preserve"> En este caso la sensibilidad, que nos muestra la capacidad de detectar aquellas partidas que en efecto ganaron por el jugador y la especificidad aquella que nos proporciona la ausencia de partidas no ganadas, en aquellas partidas que efectivamente ganó. </w:t>
+        <w:t xml:space="preserve"> En este caso la sensibilidad, que nos muestra la capacidad de detectar aquellas partidas que en efecto ganaron por el jugador y la especificidad aquella que nos </w:t>
+      </w:r>
+      <w:r>
+        <w:rPr>
+          <w:rFonts w:ascii="Arial" w:hAnsi="Arial" w:cs="Arial"/>
+          <w:color w:val="2E74B5" w:themeColor="accent1" w:themeShade="BF"/>
+          <w:sz w:val="24"/>
+          <w:szCs w:val="24"/>
+          <w:lang w:val="es-ES"/>
+        </w:rPr>
+        <w:lastRenderedPageBreak/>
+        <w:t xml:space="preserve">proporciona la ausencia de partidas no ganadas, en aquellas partidas que efectivamente ganó. </w:t>
       </w:r>
     </w:p>
     <w:p>
@@ -6094,7 +8566,29 @@
           <w:szCs w:val="24"/>
           <w:lang w:val="es-ES"/>
         </w:rPr>
-        <w:t xml:space="preserve">Para la realización de este experimento, se ha adoptado por descargar la información recolectada a lo largo de este tiempo, y hacer el parsing de la columna JSON, para construir diferentes archivos CSV y hacer el debido procesamiento. </w:t>
+        <w:t xml:space="preserve">Para la realización de este experimento, se ha adoptado por descargar la información recolectada a lo largo de este tiempo, y hacer el </w:t>
+      </w:r>
+      <w:proofErr w:type="spellStart"/>
+      <w:r>
+        <w:rPr>
+          <w:rFonts w:ascii="Arial" w:hAnsi="Arial" w:cs="Arial"/>
+          <w:color w:val="2E74B5" w:themeColor="accent1" w:themeShade="BF"/>
+          <w:sz w:val="24"/>
+          <w:szCs w:val="24"/>
+          <w:lang w:val="es-ES"/>
+        </w:rPr>
+        <w:t>parsing</w:t>
+      </w:r>
+      <w:proofErr w:type="spellEnd"/>
+      <w:r>
+        <w:rPr>
+          <w:rFonts w:ascii="Arial" w:hAnsi="Arial" w:cs="Arial"/>
+          <w:color w:val="2E74B5" w:themeColor="accent1" w:themeShade="BF"/>
+          <w:sz w:val="24"/>
+          <w:szCs w:val="24"/>
+          <w:lang w:val="es-ES"/>
+        </w:rPr>
+        <w:t xml:space="preserve"> de la columna JSON, para construir diferentes archivos CSV y hacer el debido procesamiento. </w:t>
       </w:r>
     </w:p>
     <w:p>
@@ -6116,7 +8610,95 @@
           <w:szCs w:val="24"/>
           <w:lang w:val="es-ES"/>
         </w:rPr>
-        <w:t xml:space="preserve">Se decidió que el mejor lenguaje para hacer el tratamiento de los datos descargados es Python, ya que este dispone de librerías domo panda para tratamiento de archivos csv, numpy para tratamiento de datasets, sklearn para hacer uso de algunos algoritmos como ANN. </w:t>
+        <w:t xml:space="preserve">Se decidió que el mejor lenguaje para hacer el tratamiento de los datos descargados es Python, ya que este dispone de librerías domo panda para tratamiento de archivos </w:t>
+      </w:r>
+      <w:proofErr w:type="spellStart"/>
+      <w:r>
+        <w:rPr>
+          <w:rFonts w:ascii="Arial" w:hAnsi="Arial" w:cs="Arial"/>
+          <w:color w:val="2E74B5" w:themeColor="accent1" w:themeShade="BF"/>
+          <w:sz w:val="24"/>
+          <w:szCs w:val="24"/>
+          <w:lang w:val="es-ES"/>
+        </w:rPr>
+        <w:t>csv</w:t>
+      </w:r>
+      <w:proofErr w:type="spellEnd"/>
+      <w:r>
+        <w:rPr>
+          <w:rFonts w:ascii="Arial" w:hAnsi="Arial" w:cs="Arial"/>
+          <w:color w:val="2E74B5" w:themeColor="accent1" w:themeShade="BF"/>
+          <w:sz w:val="24"/>
+          <w:szCs w:val="24"/>
+          <w:lang w:val="es-ES"/>
+        </w:rPr>
+        <w:t xml:space="preserve">, </w:t>
+      </w:r>
+      <w:proofErr w:type="spellStart"/>
+      <w:r>
+        <w:rPr>
+          <w:rFonts w:ascii="Arial" w:hAnsi="Arial" w:cs="Arial"/>
+          <w:color w:val="2E74B5" w:themeColor="accent1" w:themeShade="BF"/>
+          <w:sz w:val="24"/>
+          <w:szCs w:val="24"/>
+          <w:lang w:val="es-ES"/>
+        </w:rPr>
+        <w:t>numpy</w:t>
+      </w:r>
+      <w:proofErr w:type="spellEnd"/>
+      <w:r>
+        <w:rPr>
+          <w:rFonts w:ascii="Arial" w:hAnsi="Arial" w:cs="Arial"/>
+          <w:color w:val="2E74B5" w:themeColor="accent1" w:themeShade="BF"/>
+          <w:sz w:val="24"/>
+          <w:szCs w:val="24"/>
+          <w:lang w:val="es-ES"/>
+        </w:rPr>
+        <w:t xml:space="preserve"> para tratamiento de </w:t>
+      </w:r>
+      <w:proofErr w:type="spellStart"/>
+      <w:r>
+        <w:rPr>
+          <w:rFonts w:ascii="Arial" w:hAnsi="Arial" w:cs="Arial"/>
+          <w:color w:val="2E74B5" w:themeColor="accent1" w:themeShade="BF"/>
+          <w:sz w:val="24"/>
+          <w:szCs w:val="24"/>
+          <w:lang w:val="es-ES"/>
+        </w:rPr>
+        <w:t>datasets</w:t>
+      </w:r>
+      <w:proofErr w:type="spellEnd"/>
+      <w:r>
+        <w:rPr>
+          <w:rFonts w:ascii="Arial" w:hAnsi="Arial" w:cs="Arial"/>
+          <w:color w:val="2E74B5" w:themeColor="accent1" w:themeShade="BF"/>
+          <w:sz w:val="24"/>
+          <w:szCs w:val="24"/>
+          <w:lang w:val="es-ES"/>
+        </w:rPr>
+        <w:t xml:space="preserve">, </w:t>
+      </w:r>
+      <w:proofErr w:type="spellStart"/>
+      <w:r>
+        <w:rPr>
+          <w:rFonts w:ascii="Arial" w:hAnsi="Arial" w:cs="Arial"/>
+          <w:color w:val="2E74B5" w:themeColor="accent1" w:themeShade="BF"/>
+          <w:sz w:val="24"/>
+          <w:szCs w:val="24"/>
+          <w:lang w:val="es-ES"/>
+        </w:rPr>
+        <w:t>sklearn</w:t>
+      </w:r>
+      <w:proofErr w:type="spellEnd"/>
+      <w:r>
+        <w:rPr>
+          <w:rFonts w:ascii="Arial" w:hAnsi="Arial" w:cs="Arial"/>
+          <w:color w:val="2E74B5" w:themeColor="accent1" w:themeShade="BF"/>
+          <w:sz w:val="24"/>
+          <w:szCs w:val="24"/>
+          <w:lang w:val="es-ES"/>
+        </w:rPr>
+        <w:t xml:space="preserve"> para hacer uso de algunos algoritmos como ANN. </w:t>
       </w:r>
     </w:p>
     <w:p>
@@ -7828,7 +10410,7 @@
                 <w:szCs w:val="24"/>
               </w:rPr>
             </w:pPr>
-            <w:bookmarkStart w:id="0" w:name="OLE_LINK1"/>
+            <w:bookmarkStart w:id="1" w:name="OLE_LINK1"/>
             <w:r>
               <w:rPr>
                 <w:rFonts w:ascii="Arial" w:hAnsi="Arial" w:cs="Arial"/>
@@ -8577,6 +11159,7 @@
                 <w:sz w:val="24"/>
                 <w:szCs w:val="24"/>
               </w:rPr>
+              <w:lastRenderedPageBreak/>
               <w:t>116585378</w:t>
             </w:r>
           </w:p>
@@ -9399,7 +11982,7 @@
           </w:p>
         </w:tc>
       </w:tr>
-      <w:bookmarkEnd w:id="0"/>
+      <w:bookmarkEnd w:id="1"/>
     </w:tbl>
     <w:p>
       <w:pPr>
@@ -9458,17 +12041,7 @@
           <w:sz w:val="24"/>
           <w:szCs w:val="24"/>
         </w:rPr>
-        <w:t xml:space="preserve">ocurre cuando un modelo aprende los detalles y el ruido en los datos de entrenamiento en la medida en que impacta negativamente el rendimiento del modelo en datos nuevos. Esto significa que el ruido o las fluctuaciones aleatorias en los datos de entrenamiento son recogidos y aprendidos como conceptos por el modelo. El problema es que estos conceptos no se aplican </w:t>
-      </w:r>
-      <w:r>
-        <w:rPr>
-          <w:rFonts w:ascii="Arial" w:hAnsi="Arial" w:cs="Arial"/>
-          <w:color w:val="2E74B5" w:themeColor="accent1" w:themeShade="BF"/>
-          <w:sz w:val="24"/>
-          <w:szCs w:val="24"/>
-        </w:rPr>
-        <w:lastRenderedPageBreak/>
-        <w:t>a nuevos datos y tienen un impacto negativo en la capacidad de los modelos para generalizar.</w:t>
+        <w:t>ocurre cuando un modelo aprende los detalles y el ruido en los datos de entrenamiento en la medida en que impacta negativamente el rendimiento del modelo en datos nuevos. Esto significa que el ruido o las fluctuaciones aleatorias en los datos de entrenamiento son recogidos y aprendidos como conceptos por el modelo. El problema es que estos conceptos no se aplican a nuevos datos y tienen un impacto negativo en la capacidad de los modelos para generalizar.</w:t>
       </w:r>
     </w:p>
     <w:p>
@@ -9510,25 +12083,12 @@
             <wp:cNvGraphicFramePr/>
             <a:graphic xmlns:a="http://schemas.openxmlformats.org/drawingml/2006/main">
               <a:graphicData uri="http://schemas.openxmlformats.org/drawingml/2006/chart">
-                <c:chart xmlns:c="http://schemas.openxmlformats.org/drawingml/2006/chart" xmlns:r="http://schemas.openxmlformats.org/officeDocument/2006/relationships" r:id="rId12"/>
+                <c:chart xmlns:c="http://schemas.openxmlformats.org/drawingml/2006/chart" xmlns:r="http://schemas.openxmlformats.org/officeDocument/2006/relationships" r:id="rId11"/>
               </a:graphicData>
             </a:graphic>
           </wp:inline>
         </w:drawing>
       </w:r>
-    </w:p>
-    <w:p>
-      <w:pPr>
-        <w:jc w:val="both"/>
-        <w:rPr>
-          <w:rFonts w:ascii="Arial" w:hAnsi="Arial" w:cs="Arial"/>
-          <w:color w:val="2E74B5" w:themeColor="accent1" w:themeShade="BF"/>
-          <w:sz w:val="24"/>
-          <w:szCs w:val="24"/>
-        </w:rPr>
-      </w:pPr>
-      <w:bookmarkStart w:id="1" w:name="_GoBack"/>
-      <w:bookmarkEnd w:id="1"/>
     </w:p>
     <w:p>
       <w:pPr>
@@ -9546,20 +12106,11 @@
         <w:jc w:val="both"/>
         <w:rPr>
           <w:rFonts w:ascii="Arial" w:hAnsi="Arial" w:cs="Arial"/>
-          <w:b/>
+          <w:color w:val="2E74B5" w:themeColor="accent1" w:themeShade="BF"/>
           <w:sz w:val="24"/>
           <w:szCs w:val="24"/>
         </w:rPr>
       </w:pPr>
-      <w:r>
-        <w:rPr>
-          <w:rFonts w:ascii="Arial" w:hAnsi="Arial" w:cs="Arial"/>
-          <w:b/>
-          <w:sz w:val="24"/>
-          <w:szCs w:val="24"/>
-        </w:rPr>
-        <w:t>TRABAJO REALIZADO – ESTADO DEL ARTE</w:t>
-      </w:r>
     </w:p>
     <w:p>
       <w:pPr>
@@ -9567,22 +12118,19 @@
         <w:rPr>
           <w:rFonts w:ascii="Arial" w:hAnsi="Arial" w:cs="Arial"/>
           <w:b/>
-          <w:color w:val="2E74B5" w:themeColor="accent1" w:themeShade="BF"/>
-          <w:sz w:val="24"/>
-          <w:szCs w:val="24"/>
-          <w:lang w:val="en-US"/>
+          <w:sz w:val="24"/>
+          <w:szCs w:val="24"/>
         </w:rPr>
       </w:pPr>
       <w:r>
         <w:rPr>
           <w:rFonts w:ascii="Arial" w:hAnsi="Arial" w:cs="Arial"/>
           <w:b/>
-          <w:color w:val="2E74B5" w:themeColor="accent1" w:themeShade="BF"/>
-          <w:sz w:val="24"/>
-          <w:szCs w:val="24"/>
-          <w:lang w:val="en-US"/>
-        </w:rPr>
-        <w:t>On using Artificial Neural Network models to predict game outcomes in Dota 2</w:t>
+          <w:sz w:val="24"/>
+          <w:szCs w:val="24"/>
+        </w:rPr>
+        <w:lastRenderedPageBreak/>
+        <w:t>TRABAJO REALIZADO – ESTADO DEL ARTE</w:t>
       </w:r>
     </w:p>
     <w:p>
@@ -9594,7 +12142,164 @@
           <w:color w:val="2E74B5" w:themeColor="accent1" w:themeShade="BF"/>
           <w:sz w:val="24"/>
           <w:szCs w:val="24"/>
-          <w:lang w:val="en-US"/>
+          <w:lang w:val="es-ES"/>
+        </w:rPr>
+      </w:pPr>
+      <w:proofErr w:type="spellStart"/>
+      <w:r>
+        <w:rPr>
+          <w:rFonts w:ascii="Arial" w:hAnsi="Arial" w:cs="Arial"/>
+          <w:b/>
+          <w:color w:val="2E74B5" w:themeColor="accent1" w:themeShade="BF"/>
+          <w:sz w:val="24"/>
+          <w:szCs w:val="24"/>
+          <w:lang w:val="es-ES"/>
+        </w:rPr>
+        <w:t>On</w:t>
+      </w:r>
+      <w:proofErr w:type="spellEnd"/>
+      <w:r>
+        <w:rPr>
+          <w:rFonts w:ascii="Arial" w:hAnsi="Arial" w:cs="Arial"/>
+          <w:b/>
+          <w:color w:val="2E74B5" w:themeColor="accent1" w:themeShade="BF"/>
+          <w:sz w:val="24"/>
+          <w:szCs w:val="24"/>
+          <w:lang w:val="es-ES"/>
+        </w:rPr>
+        <w:t xml:space="preserve"> </w:t>
+      </w:r>
+      <w:proofErr w:type="spellStart"/>
+      <w:r>
+        <w:rPr>
+          <w:rFonts w:ascii="Arial" w:hAnsi="Arial" w:cs="Arial"/>
+          <w:b/>
+          <w:color w:val="2E74B5" w:themeColor="accent1" w:themeShade="BF"/>
+          <w:sz w:val="24"/>
+          <w:szCs w:val="24"/>
+          <w:lang w:val="es-ES"/>
+        </w:rPr>
+        <w:t>using</w:t>
+      </w:r>
+      <w:proofErr w:type="spellEnd"/>
+      <w:r>
+        <w:rPr>
+          <w:rFonts w:ascii="Arial" w:hAnsi="Arial" w:cs="Arial"/>
+          <w:b/>
+          <w:color w:val="2E74B5" w:themeColor="accent1" w:themeShade="BF"/>
+          <w:sz w:val="24"/>
+          <w:szCs w:val="24"/>
+          <w:lang w:val="es-ES"/>
+        </w:rPr>
+        <w:t xml:space="preserve"> Artificial Neural Network </w:t>
+      </w:r>
+      <w:proofErr w:type="spellStart"/>
+      <w:r>
+        <w:rPr>
+          <w:rFonts w:ascii="Arial" w:hAnsi="Arial" w:cs="Arial"/>
+          <w:b/>
+          <w:color w:val="2E74B5" w:themeColor="accent1" w:themeShade="BF"/>
+          <w:sz w:val="24"/>
+          <w:szCs w:val="24"/>
+          <w:lang w:val="es-ES"/>
+        </w:rPr>
+        <w:t>models</w:t>
+      </w:r>
+      <w:proofErr w:type="spellEnd"/>
+      <w:r>
+        <w:rPr>
+          <w:rFonts w:ascii="Arial" w:hAnsi="Arial" w:cs="Arial"/>
+          <w:b/>
+          <w:color w:val="2E74B5" w:themeColor="accent1" w:themeShade="BF"/>
+          <w:sz w:val="24"/>
+          <w:szCs w:val="24"/>
+          <w:lang w:val="es-ES"/>
+        </w:rPr>
+        <w:t xml:space="preserve"> to </w:t>
+      </w:r>
+      <w:proofErr w:type="spellStart"/>
+      <w:r>
+        <w:rPr>
+          <w:rFonts w:ascii="Arial" w:hAnsi="Arial" w:cs="Arial"/>
+          <w:b/>
+          <w:color w:val="2E74B5" w:themeColor="accent1" w:themeShade="BF"/>
+          <w:sz w:val="24"/>
+          <w:szCs w:val="24"/>
+          <w:lang w:val="es-ES"/>
+        </w:rPr>
+        <w:t>predict</w:t>
+      </w:r>
+      <w:proofErr w:type="spellEnd"/>
+      <w:r>
+        <w:rPr>
+          <w:rFonts w:ascii="Arial" w:hAnsi="Arial" w:cs="Arial"/>
+          <w:b/>
+          <w:color w:val="2E74B5" w:themeColor="accent1" w:themeShade="BF"/>
+          <w:sz w:val="24"/>
+          <w:szCs w:val="24"/>
+          <w:lang w:val="es-ES"/>
+        </w:rPr>
+        <w:t xml:space="preserve"> </w:t>
+      </w:r>
+      <w:proofErr w:type="spellStart"/>
+      <w:r>
+        <w:rPr>
+          <w:rFonts w:ascii="Arial" w:hAnsi="Arial" w:cs="Arial"/>
+          <w:b/>
+          <w:color w:val="2E74B5" w:themeColor="accent1" w:themeShade="BF"/>
+          <w:sz w:val="24"/>
+          <w:szCs w:val="24"/>
+          <w:lang w:val="es-ES"/>
+        </w:rPr>
+        <w:t>game</w:t>
+      </w:r>
+      <w:proofErr w:type="spellEnd"/>
+      <w:r>
+        <w:rPr>
+          <w:rFonts w:ascii="Arial" w:hAnsi="Arial" w:cs="Arial"/>
+          <w:b/>
+          <w:color w:val="2E74B5" w:themeColor="accent1" w:themeShade="BF"/>
+          <w:sz w:val="24"/>
+          <w:szCs w:val="24"/>
+          <w:lang w:val="es-ES"/>
+        </w:rPr>
+        <w:t xml:space="preserve"> </w:t>
+      </w:r>
+      <w:proofErr w:type="spellStart"/>
+      <w:r>
+        <w:rPr>
+          <w:rFonts w:ascii="Arial" w:hAnsi="Arial" w:cs="Arial"/>
+          <w:b/>
+          <w:color w:val="2E74B5" w:themeColor="accent1" w:themeShade="BF"/>
+          <w:sz w:val="24"/>
+          <w:szCs w:val="24"/>
+          <w:lang w:val="es-ES"/>
+        </w:rPr>
+        <w:t>outcomes</w:t>
+      </w:r>
+      <w:proofErr w:type="spellEnd"/>
+      <w:r>
+        <w:rPr>
+          <w:rFonts w:ascii="Arial" w:hAnsi="Arial" w:cs="Arial"/>
+          <w:b/>
+          <w:color w:val="2E74B5" w:themeColor="accent1" w:themeShade="BF"/>
+          <w:sz w:val="24"/>
+          <w:szCs w:val="24"/>
+          <w:lang w:val="es-ES"/>
+        </w:rPr>
+        <w:t xml:space="preserve"> in Dota 2</w:t>
+      </w:r>
+    </w:p>
+    <w:p>
+      <w:pPr>
+        <w:jc w:val="both"/>
+        <w:rPr>
+          <w:rFonts w:ascii="Arial" w:hAnsi="Arial" w:cs="Arial"/>
+          <w:b/>
+          <w:color w:val="2E74B5" w:themeColor="accent1" w:themeShade="BF"/>
+          <w:sz w:val="24"/>
+          <w:szCs w:val="24"/>
+          <w:lang w:val="es-ES"/>
         </w:rPr>
       </w:pPr>
     </w:p>
@@ -9681,6 +12386,7 @@
           <w:id w:val="1316529680"/>
           <w:citation/>
         </w:sdtPr>
+        <w:sdtEndPr/>
         <w:sdtContent>
           <w:r>
             <w:rPr>
@@ -9780,7 +12486,31 @@
           <w:szCs w:val="24"/>
           <w:lang w:val="en-US"/>
         </w:rPr>
-        <w:t>Result Prediction by Mining Replays in Dota 2</w:t>
+        <w:t xml:space="preserve">Result Prediction by Mining Replays in </w:t>
+      </w:r>
+      <w:proofErr w:type="spellStart"/>
+      <w:r>
+        <w:rPr>
+          <w:rFonts w:ascii="Arial" w:hAnsi="Arial" w:cs="Arial"/>
+          <w:b/>
+          <w:color w:val="2E74B5" w:themeColor="accent1" w:themeShade="BF"/>
+          <w:sz w:val="24"/>
+          <w:szCs w:val="24"/>
+          <w:lang w:val="en-US"/>
+        </w:rPr>
+        <w:t>Dota</w:t>
+      </w:r>
+      <w:proofErr w:type="spellEnd"/>
+      <w:r>
+        <w:rPr>
+          <w:rFonts w:ascii="Arial" w:hAnsi="Arial" w:cs="Arial"/>
+          <w:b/>
+          <w:color w:val="2E74B5" w:themeColor="accent1" w:themeShade="BF"/>
+          <w:sz w:val="24"/>
+          <w:szCs w:val="24"/>
+          <w:lang w:val="en-US"/>
+        </w:rPr>
+        <w:t xml:space="preserve"> 2</w:t>
       </w:r>
     </w:p>
     <w:p>
@@ -9832,18 +12562,7 @@
           <w:szCs w:val="24"/>
           <w:lang w:val="es-419"/>
         </w:rPr>
-        <w:t xml:space="preserve">o estos diferentes </w:t>
-      </w:r>
-      <w:r>
-        <w:rPr>
-          <w:rFonts w:ascii="Arial" w:hAnsi="Arial" w:cs="Arial"/>
-          <w:color w:val="2E74B5" w:themeColor="accent1" w:themeShade="BF"/>
-          <w:sz w:val="24"/>
-          <w:szCs w:val="24"/>
-          <w:lang w:val="es-419"/>
-        </w:rPr>
-        <w:lastRenderedPageBreak/>
-        <w:t>estados</w:t>
+        <w:t>o estos diferentes estados</w:t>
       </w:r>
       <w:r>
         <w:rPr>
@@ -9937,6 +12656,7 @@
           <w:id w:val="-1850401702"/>
           <w:citation/>
         </w:sdtPr>
+        <w:sdtEndPr/>
         <w:sdtContent>
           <w:r>
             <w:rPr>
@@ -10069,6 +12789,7 @@
           <w:id w:val="1421207669"/>
           <w:citation/>
         </w:sdtPr>
+        <w:sdtEndPr/>
         <w:sdtContent>
           <w:r>
             <w:rPr>
@@ -10321,6 +13042,7 @@
           <w:id w:val="1700048251"/>
           <w:citation/>
         </w:sdtPr>
+        <w:sdtEndPr/>
         <w:sdtContent>
           <w:r>
             <w:rPr>
@@ -10429,6 +13151,7 @@
           <w:szCs w:val="24"/>
           <w:lang w:val="es-419"/>
         </w:rPr>
+        <w:lastRenderedPageBreak/>
         <w:t>La parte teórica de esta tesis se centra en aclarar brevemente el árbol de decisiones y la teoría de redes neuronales artificiales</w:t>
       </w:r>
       <w:r>
@@ -10473,6 +13196,7 @@
           <w:id w:val="-1196223835"/>
           <w:citation/>
         </w:sdtPr>
+        <w:sdtEndPr/>
         <w:sdtContent>
           <w:r>
             <w:rPr>
@@ -10673,6 +13397,7 @@
           <w:docPartUnique/>
         </w:docPartObj>
       </w:sdtPr>
+      <w:sdtEndPr/>
       <w:sdtContent>
         <w:p>
           <w:pPr>
@@ -10687,6 +13412,7 @@
             <w:id w:val="111145805"/>
             <w:bibliography/>
           </w:sdtPr>
+          <w:sdtEndPr/>
           <w:sdtContent>
             <w:p>
               <w:pPr>
@@ -10924,7 +13650,15 @@
                         <w:noProof/>
                         <w:lang w:val="en-US"/>
                       </w:rPr>
-                      <w:t xml:space="preserve">Research Gate, "Discover scientific knowledge, and make your research visible.," researchgate.net, 2018. [Online]. Available: https://www.researchgate.net/figure/Map-of-Dota-2-from-Dota-2-wiki-7_fig1_262207918. </w:t>
+                      <w:t>Research Gate, "Discover scientific knowledge, and make your research visible.," researchgate.net, 2018. [Online]. Available: https://www.researchgate.net/figure/Map-of-</w:t>
+                    </w:r>
+                    <w:r>
+                      <w:rPr>
+                        <w:noProof/>
+                        <w:lang w:val="en-US"/>
+                      </w:rPr>
+                      <w:lastRenderedPageBreak/>
+                      <w:t xml:space="preserve">Dota-2-from-Dota-2-wiki-7_fig1_262207918. </w:t>
                     </w:r>
                     <w:r>
                       <w:rPr>
@@ -10956,6 +13690,7 @@
                       <w:rPr>
                         <w:noProof/>
                       </w:rPr>
+                      <w:lastRenderedPageBreak/>
                       <w:t xml:space="preserve">[5] </w:t>
                     </w:r>
                   </w:p>
@@ -11230,15 +13965,7 @@
                         <w:noProof/>
                         <w:lang w:val="en-US"/>
                       </w:rPr>
-                      <w:t xml:space="preserve">t. Liquid, "Major tournaments," Team Liquid, 2018. [Online]. Available: </w:t>
-                    </w:r>
-                    <w:r>
-                      <w:rPr>
-                        <w:noProof/>
-                        <w:lang w:val="en-US"/>
-                      </w:rPr>
-                      <w:lastRenderedPageBreak/>
-                      <w:t xml:space="preserve">https://liquipedia.net/dota2/Major_Tournaments. </w:t>
+                      <w:t xml:space="preserve">t. Liquid, "Major tournaments," Team Liquid, 2018. [Online]. Available: https://liquipedia.net/dota2/Major_Tournaments. </w:t>
                     </w:r>
                     <w:r>
                       <w:rPr>
@@ -11270,7 +13997,6 @@
                       <w:rPr>
                         <w:noProof/>
                       </w:rPr>
-                      <w:lastRenderedPageBreak/>
                       <w:t xml:space="preserve">[11] </w:t>
                     </w:r>
                   </w:p>
@@ -11874,9 +14600,9 @@
       </w:pPr>
     </w:p>
     <w:sectPr>
-      <w:headerReference w:type="even" r:id="rId13"/>
-      <w:headerReference w:type="default" r:id="rId14"/>
-      <w:footerReference w:type="default" r:id="rId15"/>
+      <w:headerReference w:type="even" r:id="rId12"/>
+      <w:headerReference w:type="default" r:id="rId13"/>
+      <w:footerReference w:type="default" r:id="rId14"/>
       <w:pgSz w:w="12240" w:h="15840"/>
       <w:pgMar w:top="1417" w:right="1701" w:bottom="1417" w:left="1701" w:header="708" w:footer="708" w:gutter="0"/>
       <w:cols w:space="708"/>
@@ -12262,7 +14988,7 @@
                       <a:effectLst/>
                       <a:extLst>
                         <a:ext uri="{C572A759-6A51-4108-AA02-DFA0A04FC94B}">
-                          <ma14:wrappingTextBoxFlag xmlns="" xmlns:mo="http://schemas.microsoft.com/office/mac/office/2008/main" xmlns:mv="urn:schemas-microsoft-com:mac:vml" xmlns:o="urn:schemas-microsoft-com:office:office" xmlns:v="urn:schemas-microsoft-com:vml" xmlns:w10="urn:schemas-microsoft-com:office:word" xmlns:w="http://schemas.openxmlformats.org/wordprocessingml/2006/main" xmlns:ma14="http://schemas.microsoft.com/office/mac/drawingml/2011/main"/>
+                          <ma14:wrappingTextBoxFlag xmlns:ma14="http://schemas.microsoft.com/office/mac/drawingml/2011/main" xmlns:w="http://schemas.openxmlformats.org/wordprocessingml/2006/main" xmlns:w10="urn:schemas-microsoft-com:office:word" xmlns:v="urn:schemas-microsoft-com:vml" xmlns:o="urn:schemas-microsoft-com:office:office" xmlns:mv="urn:schemas-microsoft-com:mac:vml" xmlns:mo="http://schemas.microsoft.com/office/mac/office/2008/main" xmlns=""/>
                         </a:ext>
                       </a:extLst>
                     </wps:spPr>
@@ -15886,7 +18612,7 @@
 </file>
 
 <file path=customXml/itemProps1.xml><?xml version="1.0" encoding="utf-8"?>
-<ds:datastoreItem xmlns:ds="http://schemas.openxmlformats.org/officeDocument/2006/customXml" ds:itemID="{8A4E85FC-EA58-524E-8683-01002F994BB0}">
+<ds:datastoreItem xmlns:ds="http://schemas.openxmlformats.org/officeDocument/2006/customXml" ds:itemID="{7CDF578E-741F-D34C-9E2E-5CCA64560935}">
   <ds:schemaRefs>
     <ds:schemaRef ds:uri="http://schemas.openxmlformats.org/officeDocument/2006/bibliography"/>
   </ds:schemaRefs>

--- a/DOTA PREDICT coloquio Junio  2019.docx
+++ b/DOTA PREDICT coloquio Junio  2019.docx
@@ -789,7 +789,6 @@
           <w:id w:val="673151814"/>
           <w:citation/>
         </w:sdtPr>
-        <w:sdtEndPr/>
         <w:sdtContent>
           <w:r>
             <w:rPr>
@@ -926,7 +925,6 @@
           <w:id w:val="-104739454"/>
           <w:citation/>
         </w:sdtPr>
-        <w:sdtEndPr/>
         <w:sdtContent>
           <w:r>
             <w:rPr>
@@ -1096,7 +1094,6 @@
           <w:id w:val="1663437488"/>
           <w:citation/>
         </w:sdtPr>
-        <w:sdtEndPr/>
         <w:sdtContent>
           <w:r>
             <w:rPr>
@@ -1636,7 +1633,6 @@
           <w:id w:val="-1226452441"/>
           <w:citation/>
         </w:sdtPr>
-        <w:sdtEndPr/>
         <w:sdtContent>
           <w:r>
             <w:rPr>
@@ -1779,7 +1775,6 @@
           <w:id w:val="637527544"/>
           <w:citation/>
         </w:sdtPr>
-        <w:sdtEndPr/>
         <w:sdtContent>
           <w:r>
             <w:rPr>
@@ -1851,7 +1846,6 @@
           <w:id w:val="759029125"/>
           <w:citation/>
         </w:sdtPr>
-        <w:sdtEndPr/>
         <w:sdtContent>
           <w:r>
             <w:rPr>
@@ -2078,7 +2072,6 @@
           <w:id w:val="-993877214"/>
           <w:citation/>
         </w:sdtPr>
-        <w:sdtEndPr/>
         <w:sdtContent>
           <w:r>
             <w:rPr>
@@ -2309,7 +2302,6 @@
           <w:id w:val="1337347125"/>
           <w:citation/>
         </w:sdtPr>
-        <w:sdtEndPr/>
         <w:sdtContent>
           <w:r>
             <w:rPr>
@@ -2430,7 +2422,6 @@
           <w:id w:val="1142077414"/>
           <w:citation/>
         </w:sdtPr>
-        <w:sdtEndPr/>
         <w:sdtContent>
           <w:r>
             <w:rPr>
@@ -2502,7 +2493,6 @@
           <w:id w:val="1023210323"/>
           <w:citation/>
         </w:sdtPr>
-        <w:sdtEndPr/>
         <w:sdtContent>
           <w:r>
             <w:rPr>
@@ -2601,7 +2591,6 @@
           <w:id w:val="1127516258"/>
           <w:citation/>
         </w:sdtPr>
-        <w:sdtEndPr/>
         <w:sdtContent>
           <w:r>
             <w:rPr>
@@ -2744,7 +2733,6 @@
           <w:id w:val="94994162"/>
           <w:citation/>
         </w:sdtPr>
-        <w:sdtEndPr/>
         <w:sdtContent>
           <w:r>
             <w:rPr>
@@ -2816,7 +2804,6 @@
           <w:id w:val="27458762"/>
           <w:citation/>
         </w:sdtPr>
-        <w:sdtEndPr/>
         <w:sdtContent>
           <w:r>
             <w:rPr>
@@ -3268,7 +3255,7 @@
           </mc:Choice>
           <mc:Fallback>
             <w:pict>
-              <v:shapetype w14:anchorId="44986033" id="_x0000_t32" coordsize="21600,21600" o:spt="32" o:oned="t" path="m,l21600,21600e" filled="f">
+              <v:shapetype w14:anchorId="32B5AE1A" id="_x0000_t32" coordsize="21600,21600" o:spt="32" o:oned="t" path="m,l21600,21600e" filled="f">
                 <v:path arrowok="t" fillok="f" o:connecttype="none"/>
                 <o:lock v:ext="edit" shapetype="t"/>
               </v:shapetype>
@@ -3342,7 +3329,7 @@
           </mc:Choice>
           <mc:Fallback>
             <w:pict>
-              <v:shape w14:anchorId="204D642F" id="Straight Arrow Connector 22" o:spid="_x0000_s1026" type="#_x0000_t32" style="position:absolute;margin-left:163.9pt;margin-top:18.6pt;width:27.4pt;height:0;z-index:251681792;visibility:visible;mso-wrap-style:square;mso-wrap-distance-left:9pt;mso-wrap-distance-top:0;mso-wrap-distance-right:9pt;mso-wrap-distance-bottom:0;mso-position-horizontal:absolute;mso-position-horizontal-relative:text;mso-position-vertical:absolute;mso-position-vertical-relative:text" o:gfxdata="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" strokecolor="#5b9bd5 [3204]" strokeweight=".5pt">
+              <v:shape w14:anchorId="174DBE9B" id="Straight Arrow Connector 22" o:spid="_x0000_s1026" type="#_x0000_t32" style="position:absolute;margin-left:163.9pt;margin-top:18.6pt;width:27.4pt;height:0;z-index:251681792;visibility:visible;mso-wrap-style:square;mso-wrap-distance-left:9pt;mso-wrap-distance-top:0;mso-wrap-distance-right:9pt;mso-wrap-distance-bottom:0;mso-position-horizontal:absolute;mso-position-horizontal-relative:text;mso-position-vertical:absolute;mso-position-vertical-relative:text" o:gfxdata="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" strokecolor="#5b9bd5 [3204]" strokeweight=".5pt">
                 <v:stroke endarrow="block" joinstyle="miter"/>
               </v:shape>
             </w:pict>
@@ -3412,7 +3399,7 @@
           </mc:Choice>
           <mc:Fallback>
             <w:pict>
-              <v:shape w14:anchorId="376A5264" id="Straight Arrow Connector 20" o:spid="_x0000_s1026" type="#_x0000_t32" style="position:absolute;margin-left:63pt;margin-top:18.7pt;width:35pt;height:0;z-index:251680768;visibility:visible;mso-wrap-style:square;mso-wrap-distance-left:9pt;mso-wrap-distance-top:0;mso-wrap-distance-right:9pt;mso-wrap-distance-bottom:0;mso-position-horizontal:absolute;mso-position-horizontal-relative:text;mso-position-vertical:absolute;mso-position-vertical-relative:text" o:gfxdata="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" strokecolor="#5b9bd5 [3204]" strokeweight=".5pt">
+              <v:shape w14:anchorId="0094D7E1" id="Straight Arrow Connector 20" o:spid="_x0000_s1026" type="#_x0000_t32" style="position:absolute;margin-left:63pt;margin-top:18.7pt;width:35pt;height:0;z-index:251680768;visibility:visible;mso-wrap-style:square;mso-wrap-distance-left:9pt;mso-wrap-distance-top:0;mso-wrap-distance-right:9pt;mso-wrap-distance-bottom:0;mso-position-horizontal:absolute;mso-position-horizontal-relative:text;mso-position-vertical:absolute;mso-position-vertical-relative:text" o:gfxdata="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" strokecolor="#5b9bd5 [3204]" strokeweight=".5pt">
                 <v:stroke endarrow="block" joinstyle="miter"/>
               </v:shape>
             </w:pict>
@@ -3487,23 +3474,7 @@
                                 <w:szCs w:val="20"/>
                                 <w:lang w:val="es-ES"/>
                               </w:rPr>
-                              <w:t xml:space="preserve">Experimentos con </w:t>
-                            </w:r>
-                            <w:r>
-                              <w:rPr>
-                                <w:sz w:val="20"/>
-                                <w:szCs w:val="20"/>
-                                <w:lang w:val="es-ES"/>
-                              </w:rPr>
-                              <w:t>aprendizaje</w:t>
-                            </w:r>
-                            <w:r>
-                              <w:rPr>
-                                <w:sz w:val="20"/>
-                                <w:szCs w:val="20"/>
-                                <w:lang w:val="es-ES"/>
-                              </w:rPr>
-                              <w:t xml:space="preserve"> supervisados</w:t>
+                              <w:t>Experimentos con aprendizaje supervisados</w:t>
                             </w:r>
                           </w:p>
                         </w:txbxContent>
@@ -3546,23 +3517,7 @@
                           <w:szCs w:val="20"/>
                           <w:lang w:val="es-ES"/>
                         </w:rPr>
-                        <w:t xml:space="preserve">Experimentos con </w:t>
-                      </w:r>
-                      <w:r>
-                        <w:rPr>
-                          <w:sz w:val="20"/>
-                          <w:szCs w:val="20"/>
-                          <w:lang w:val="es-ES"/>
-                        </w:rPr>
-                        <w:t>aprendizaje</w:t>
-                      </w:r>
-                      <w:r>
-                        <w:rPr>
-                          <w:sz w:val="20"/>
-                          <w:szCs w:val="20"/>
-                          <w:lang w:val="es-ES"/>
-                        </w:rPr>
-                        <w:t xml:space="preserve"> supervisados</w:t>
+                        <w:t>Experimentos con aprendizaje supervisados</w:t>
                       </w:r>
                     </w:p>
                   </w:txbxContent>
@@ -3640,15 +3595,7 @@
                                 <w:szCs w:val="20"/>
                                 <w:lang w:val="es-ES"/>
                               </w:rPr>
-                              <w:t>Tratamiento</w:t>
-                            </w:r>
-                            <w:r>
-                              <w:rPr>
-                                <w:sz w:val="20"/>
-                                <w:szCs w:val="20"/>
-                                <w:lang w:val="es-ES"/>
-                              </w:rPr>
-                              <w:t xml:space="preserve"> datos</w:t>
+                              <w:t>Tratamiento datos</w:t>
                             </w:r>
                           </w:p>
                         </w:txbxContent>
@@ -3691,15 +3638,7 @@
                           <w:szCs w:val="20"/>
                           <w:lang w:val="es-ES"/>
                         </w:rPr>
-                        <w:t>Tratamiento</w:t>
-                      </w:r>
-                      <w:r>
-                        <w:rPr>
-                          <w:sz w:val="20"/>
-                          <w:szCs w:val="20"/>
-                          <w:lang w:val="es-ES"/>
-                        </w:rPr>
-                        <w:t xml:space="preserve"> datos</w:t>
+                        <w:t>Tratamiento datos</w:t>
                       </w:r>
                     </w:p>
                   </w:txbxContent>
@@ -4045,7 +3984,7 @@
           </mc:Choice>
           <mc:Fallback>
             <w:pict>
-              <v:shape w14:anchorId="0807374D" id="Straight Arrow Connector 24" o:spid="_x0000_s1026" type="#_x0000_t32" style="position:absolute;margin-left:395.1pt;margin-top:16.55pt;width:0;height:21.85pt;z-index:251683840;visibility:visible;mso-wrap-style:square;mso-wrap-distance-left:9pt;mso-wrap-distance-top:0;mso-wrap-distance-right:9pt;mso-wrap-distance-bottom:0;mso-position-horizontal:absolute;mso-position-horizontal-relative:text;mso-position-vertical:absolute;mso-position-vertical-relative:text" o:gfxdata="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" strokecolor="#5b9bd5 [3204]" strokeweight=".5pt">
+              <v:shape w14:anchorId="475717E8" id="Straight Arrow Connector 24" o:spid="_x0000_s1026" type="#_x0000_t32" style="position:absolute;margin-left:395.1pt;margin-top:16.55pt;width:0;height:21.85pt;z-index:251683840;visibility:visible;mso-wrap-style:square;mso-wrap-distance-left:9pt;mso-wrap-distance-top:0;mso-wrap-distance-right:9pt;mso-wrap-distance-bottom:0;mso-position-horizontal:absolute;mso-position-horizontal-relative:text;mso-position-vertical:absolute;mso-position-vertical-relative:text" o:gfxdata="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" strokecolor="#5b9bd5 [3204]" strokeweight=".5pt">
                 <v:stroke endarrow="block" joinstyle="miter"/>
               </v:shape>
             </w:pict>
@@ -4147,15 +4086,7 @@
                                 <w:szCs w:val="20"/>
                                 <w:lang w:val="es-ES"/>
                               </w:rPr>
-                              <w:t xml:space="preserve"> </w:t>
-                            </w:r>
-                            <w:r>
-                              <w:rPr>
-                                <w:sz w:val="20"/>
-                                <w:szCs w:val="20"/>
-                                <w:lang w:val="es-ES"/>
-                              </w:rPr>
-                              <w:t>para jugadores profesionales</w:t>
+                              <w:t xml:space="preserve"> para jugadores profesionales</w:t>
                             </w:r>
                           </w:p>
                         </w:txbxContent>
@@ -4214,15 +4145,7 @@
                           <w:szCs w:val="20"/>
                           <w:lang w:val="es-ES"/>
                         </w:rPr>
-                        <w:t xml:space="preserve"> </w:t>
-                      </w:r>
-                      <w:r>
-                        <w:rPr>
-                          <w:sz w:val="20"/>
-                          <w:szCs w:val="20"/>
-                          <w:lang w:val="es-ES"/>
-                        </w:rPr>
-                        <w:t>para jugadores profesionales</w:t>
+                        <w:t xml:space="preserve"> para jugadores profesionales</w:t>
                       </w:r>
                     </w:p>
                   </w:txbxContent>
@@ -4317,7 +4240,7 @@
           </mc:Choice>
           <mc:Fallback>
             <w:pict>
-              <v:shape w14:anchorId="3384C6E8" id="Straight Arrow Connector 25" o:spid="_x0000_s1026" type="#_x0000_t32" style="position:absolute;margin-left:395.05pt;margin-top:18.35pt;width:0;height:15.25pt;z-index:251684864;visibility:visible;mso-wrap-style:square;mso-wrap-distance-left:9pt;mso-wrap-distance-top:0;mso-wrap-distance-right:9pt;mso-wrap-distance-bottom:0;mso-position-horizontal:absolute;mso-position-horizontal-relative:text;mso-position-vertical:absolute;mso-position-vertical-relative:text" o:gfxdata="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" strokecolor="#5b9bd5 [3204]" strokeweight=".5pt">
+              <v:shape w14:anchorId="7524900E" id="Straight Arrow Connector 25" o:spid="_x0000_s1026" type="#_x0000_t32" style="position:absolute;margin-left:395.05pt;margin-top:18.35pt;width:0;height:15.25pt;z-index:251684864;visibility:visible;mso-wrap-style:square;mso-wrap-distance-left:9pt;mso-wrap-distance-top:0;mso-wrap-distance-right:9pt;mso-wrap-distance-bottom:0;mso-position-horizontal:absolute;mso-position-horizontal-relative:text;mso-position-vertical:absolute;mso-position-vertical-relative:text" o:gfxdata="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" strokecolor="#5b9bd5 [3204]" strokeweight=".5pt">
                 <v:stroke endarrow="block" joinstyle="miter"/>
               </v:shape>
             </w:pict>
@@ -4419,15 +4342,7 @@
                                 <w:szCs w:val="20"/>
                                 <w:lang w:val="es-ES"/>
                               </w:rPr>
-                              <w:t xml:space="preserve"> para </w:t>
-                            </w:r>
-                            <w:r>
-                              <w:rPr>
-                                <w:sz w:val="20"/>
-                                <w:szCs w:val="20"/>
-                                <w:lang w:val="es-ES"/>
-                              </w:rPr>
-                              <w:t>equipos profesionales y ligas</w:t>
+                              <w:t xml:space="preserve"> para equipos profesionales y ligas</w:t>
                             </w:r>
                           </w:p>
                         </w:txbxContent>
@@ -4486,15 +4401,7 @@
                           <w:szCs w:val="20"/>
                           <w:lang w:val="es-ES"/>
                         </w:rPr>
-                        <w:t xml:space="preserve"> para </w:t>
-                      </w:r>
-                      <w:r>
-                        <w:rPr>
-                          <w:sz w:val="20"/>
-                          <w:szCs w:val="20"/>
-                          <w:lang w:val="es-ES"/>
-                        </w:rPr>
-                        <w:t>equipos profesionales y ligas</w:t>
+                        <w:t xml:space="preserve"> para equipos profesionales y ligas</w:t>
                       </w:r>
                     </w:p>
                   </w:txbxContent>
@@ -4856,7 +4763,7 @@
           </mc:Choice>
           <mc:Fallback>
             <w:pict>
-              <v:shape w14:anchorId="68502D40" id="Straight Arrow Connector 32" o:spid="_x0000_s1026" type="#_x0000_t32" style="position:absolute;margin-left:98pt;margin-top:10.55pt;width:93.3pt;height:0;flip:x;z-index:251688960;visibility:visible;mso-wrap-style:square;mso-wrap-distance-left:9pt;mso-wrap-distance-top:0;mso-wrap-distance-right:9pt;mso-wrap-distance-bottom:0;mso-position-horizontal:absolute;mso-position-horizontal-relative:text;mso-position-vertical:absolute;mso-position-vertical-relative:text" o:gfxdata="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" strokecolor="#5b9bd5 [3204]" strokeweight=".5pt">
+              <v:shape w14:anchorId="0FC640DD" id="Straight Arrow Connector 32" o:spid="_x0000_s1026" type="#_x0000_t32" style="position:absolute;margin-left:98pt;margin-top:10.55pt;width:93.3pt;height:0;flip:x;z-index:251688960;visibility:visible;mso-wrap-style:square;mso-wrap-distance-left:9pt;mso-wrap-distance-top:0;mso-wrap-distance-right:9pt;mso-wrap-distance-bottom:0;mso-position-horizontal:absolute;mso-position-horizontal-relative:text;mso-position-vertical:absolute;mso-position-vertical-relative:text" o:gfxdata="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" strokecolor="#5b9bd5 [3204]" strokeweight=".5pt">
                 <v:stroke endarrow="block" joinstyle="miter"/>
               </v:shape>
             </w:pict>
@@ -4926,7 +4833,7 @@
           </mc:Choice>
           <mc:Fallback>
             <w:pict>
-              <v:shape w14:anchorId="073993B8" id="Straight Arrow Connector 31" o:spid="_x0000_s1026" type="#_x0000_t32" style="position:absolute;margin-left:289.1pt;margin-top:10.65pt;width:55.8pt;height:0;flip:x;z-index:251687936;visibility:visible;mso-wrap-style:square;mso-wrap-distance-left:9pt;mso-wrap-distance-top:0;mso-wrap-distance-right:9pt;mso-wrap-distance-bottom:0;mso-position-horizontal:absolute;mso-position-horizontal-relative:text;mso-position-vertical:absolute;mso-position-vertical-relative:text" o:gfxdata="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" strokecolor="#5b9bd5 [3204]" strokeweight=".5pt">
+              <v:shape w14:anchorId="489DC0EC" id="Straight Arrow Connector 31" o:spid="_x0000_s1026" type="#_x0000_t32" style="position:absolute;margin-left:289.1pt;margin-top:10.65pt;width:55.8pt;height:0;flip:x;z-index:251687936;visibility:visible;mso-wrap-style:square;mso-wrap-distance-left:9pt;mso-wrap-distance-top:0;mso-wrap-distance-right:9pt;mso-wrap-distance-bottom:0;mso-position-horizontal:absolute;mso-position-horizontal-relative:text;mso-position-vertical:absolute;mso-position-vertical-relative:text" o:gfxdata="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" strokecolor="#5b9bd5 [3204]" strokeweight=".5pt">
                 <v:stroke endarrow="block" joinstyle="miter"/>
               </v:shape>
             </w:pict>
@@ -5007,7 +4914,7 @@
           </mc:Choice>
           <mc:Fallback>
             <w:pict>
-              <v:shape w14:anchorId="045C5BE8" id="Straight Arrow Connector 33" o:spid="_x0000_s1026" type="#_x0000_t32" style="position:absolute;margin-left:50.35pt;margin-top:13.05pt;width:0;height:23.35pt;z-index:251689984;visibility:visible;mso-wrap-style:square;mso-wrap-distance-left:9pt;mso-wrap-distance-top:0;mso-wrap-distance-right:9pt;mso-wrap-distance-bottom:0;mso-position-horizontal:absolute;mso-position-horizontal-relative:text;mso-position-vertical:absolute;mso-position-vertical-relative:text" o:gfxdata="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" strokecolor="#5b9bd5 [3204]" strokeweight=".5pt">
+              <v:shape w14:anchorId="73F7B546" id="Straight Arrow Connector 33" o:spid="_x0000_s1026" type="#_x0000_t32" style="position:absolute;margin-left:50.35pt;margin-top:13.05pt;width:0;height:23.35pt;z-index:251689984;visibility:visible;mso-wrap-style:square;mso-wrap-distance-left:9pt;mso-wrap-distance-top:0;mso-wrap-distance-right:9pt;mso-wrap-distance-bottom:0;mso-position-horizontal:absolute;mso-position-horizontal-relative:text;mso-position-vertical:absolute;mso-position-vertical-relative:text" o:gfxdata="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" strokecolor="#5b9bd5 [3204]" strokeweight=".5pt">
                 <v:stroke endarrow="block" joinstyle="miter"/>
               </v:shape>
             </w:pict>
@@ -5214,31 +5121,7 @@
                                 <w:szCs w:val="20"/>
                                 <w:lang w:val="es-ES"/>
                               </w:rPr>
-                              <w:t>R</w:t>
-                            </w:r>
-                            <w:r>
-                              <w:rPr>
-                                <w:sz w:val="20"/>
-                                <w:szCs w:val="20"/>
-                                <w:lang w:val="es-ES"/>
-                              </w:rPr>
-                              <w:t xml:space="preserve">esultados </w:t>
-                            </w:r>
-                            <w:r>
-                              <w:rPr>
-                                <w:sz w:val="20"/>
-                                <w:szCs w:val="20"/>
-                                <w:lang w:val="es-ES"/>
-                              </w:rPr>
-                              <w:t>equipos</w:t>
-                            </w:r>
-                            <w:r>
-                              <w:rPr>
-                                <w:sz w:val="20"/>
-                                <w:szCs w:val="20"/>
-                                <w:lang w:val="es-ES"/>
-                              </w:rPr>
-                              <w:t xml:space="preserve"> profesionales</w:t>
+                              <w:t>Resultados equipos profesionales</w:t>
                             </w:r>
                           </w:p>
                         </w:txbxContent>
@@ -5281,31 +5164,7 @@
                           <w:szCs w:val="20"/>
                           <w:lang w:val="es-ES"/>
                         </w:rPr>
-                        <w:t>R</w:t>
-                      </w:r>
-                      <w:r>
-                        <w:rPr>
-                          <w:sz w:val="20"/>
-                          <w:szCs w:val="20"/>
-                          <w:lang w:val="es-ES"/>
-                        </w:rPr>
-                        <w:t xml:space="preserve">esultados </w:t>
-                      </w:r>
-                      <w:r>
-                        <w:rPr>
-                          <w:sz w:val="20"/>
-                          <w:szCs w:val="20"/>
-                          <w:lang w:val="es-ES"/>
-                        </w:rPr>
-                        <w:t>equipos</w:t>
-                      </w:r>
-                      <w:r>
-                        <w:rPr>
-                          <w:sz w:val="20"/>
-                          <w:szCs w:val="20"/>
-                          <w:lang w:val="es-ES"/>
-                        </w:rPr>
-                        <w:t xml:space="preserve"> profesionales</w:t>
+                        <w:t>Resultados equipos profesionales</w:t>
                       </w:r>
                     </w:p>
                   </w:txbxContent>
@@ -5383,23 +5242,7 @@
                                 <w:szCs w:val="20"/>
                                 <w:lang w:val="es-ES"/>
                               </w:rPr>
-                              <w:t>Implementación</w:t>
-                            </w:r>
-                            <w:r>
-                              <w:rPr>
-                                <w:sz w:val="20"/>
-                                <w:szCs w:val="20"/>
-                                <w:lang w:val="es-ES"/>
-                              </w:rPr>
-                              <w:t xml:space="preserve"> equipos profesionales</w:t>
-                            </w:r>
-                            <w:r>
-                              <w:rPr>
-                                <w:sz w:val="20"/>
-                                <w:szCs w:val="20"/>
-                                <w:lang w:val="es-ES"/>
-                              </w:rPr>
-                              <w:t xml:space="preserve"> Python usando </w:t>
+                              <w:t xml:space="preserve">Implementación equipos profesionales Python usando </w:t>
                             </w:r>
                             <w:proofErr w:type="spellStart"/>
                             <w:r>
@@ -5417,15 +5260,7 @@
                                 <w:szCs w:val="20"/>
                                 <w:lang w:val="es-ES"/>
                               </w:rPr>
-                              <w:t xml:space="preserve"> - </w:t>
-                            </w:r>
-                            <w:r>
-                              <w:rPr>
-                                <w:sz w:val="20"/>
-                                <w:szCs w:val="20"/>
-                                <w:lang w:val="es-ES"/>
-                              </w:rPr>
-                              <w:t>RF</w:t>
+                              <w:t xml:space="preserve"> - RF</w:t>
                             </w:r>
                           </w:p>
                         </w:txbxContent>
@@ -5468,23 +5303,7 @@
                           <w:szCs w:val="20"/>
                           <w:lang w:val="es-ES"/>
                         </w:rPr>
-                        <w:t>Implementación</w:t>
-                      </w:r>
-                      <w:r>
-                        <w:rPr>
-                          <w:sz w:val="20"/>
-                          <w:szCs w:val="20"/>
-                          <w:lang w:val="es-ES"/>
-                        </w:rPr>
-                        <w:t xml:space="preserve"> equipos profesionales</w:t>
-                      </w:r>
-                      <w:r>
-                        <w:rPr>
-                          <w:sz w:val="20"/>
-                          <w:szCs w:val="20"/>
-                          <w:lang w:val="es-ES"/>
-                        </w:rPr>
-                        <w:t xml:space="preserve"> Python usando </w:t>
+                        <w:t xml:space="preserve">Implementación equipos profesionales Python usando </w:t>
                       </w:r>
                       <w:proofErr w:type="spellStart"/>
                       <w:r>
@@ -5502,15 +5321,7 @@
                           <w:szCs w:val="20"/>
                           <w:lang w:val="es-ES"/>
                         </w:rPr>
-                        <w:t xml:space="preserve"> - </w:t>
-                      </w:r>
-                      <w:r>
-                        <w:rPr>
-                          <w:sz w:val="20"/>
-                          <w:szCs w:val="20"/>
-                          <w:lang w:val="es-ES"/>
-                        </w:rPr>
-                        <w:t>RF</w:t>
+                        <w:t xml:space="preserve"> - RF</w:t>
                       </w:r>
                     </w:p>
                   </w:txbxContent>
@@ -5594,7 +5405,7 @@
           </mc:Choice>
           <mc:Fallback>
             <w:pict>
-              <v:shape w14:anchorId="05E3A763" id="Straight Arrow Connector 35" o:spid="_x0000_s1026" type="#_x0000_t32" style="position:absolute;margin-left:287.45pt;margin-top:13.35pt;width:65.6pt;height:0;z-index:251692032;visibility:visible;mso-wrap-style:square;mso-wrap-distance-left:9pt;mso-wrap-distance-top:0;mso-wrap-distance-right:9pt;mso-wrap-distance-bottom:0;mso-position-horizontal:absolute;mso-position-horizontal-relative:text;mso-position-vertical:absolute;mso-position-vertical-relative:text" o:gfxdata="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" strokecolor="#5b9bd5 [3204]" strokeweight=".5pt">
+              <v:shape w14:anchorId="3386C434" id="Straight Arrow Connector 35" o:spid="_x0000_s1026" type="#_x0000_t32" style="position:absolute;margin-left:287.45pt;margin-top:13.35pt;width:65.6pt;height:0;z-index:251692032;visibility:visible;mso-wrap-style:square;mso-wrap-distance-left:9pt;mso-wrap-distance-top:0;mso-wrap-distance-right:9pt;mso-wrap-distance-bottom:0;mso-position-horizontal:absolute;mso-position-horizontal-relative:text;mso-position-vertical:absolute;mso-position-vertical-relative:text" o:gfxdata="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" strokecolor="#5b9bd5 [3204]" strokeweight=".5pt">
                 <v:stroke endarrow="block" joinstyle="miter"/>
               </v:shape>
             </w:pict>
@@ -5664,7 +5475,7 @@
           </mc:Choice>
           <mc:Fallback>
             <w:pict>
-              <v:shape w14:anchorId="1E2A6F70" id="Straight Arrow Connector 34" o:spid="_x0000_s1026" type="#_x0000_t32" style="position:absolute;margin-left:118.75pt;margin-top:13.4pt;width:74.05pt;height:0;z-index:251691008;visibility:visible;mso-wrap-style:square;mso-wrap-distance-left:9pt;mso-wrap-distance-top:0;mso-wrap-distance-right:9pt;mso-wrap-distance-bottom:0;mso-position-horizontal:absolute;mso-position-horizontal-relative:text;mso-position-vertical:absolute;mso-position-vertical-relative:text" o:gfxdata="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" strokecolor="#5b9bd5 [3204]" strokeweight=".5pt">
+              <v:shape w14:anchorId="7AB933B0" id="Straight Arrow Connector 34" o:spid="_x0000_s1026" type="#_x0000_t32" style="position:absolute;margin-left:118.75pt;margin-top:13.4pt;width:74.05pt;height:0;z-index:251691008;visibility:visible;mso-wrap-style:square;mso-wrap-distance-left:9pt;mso-wrap-distance-top:0;mso-wrap-distance-right:9pt;mso-wrap-distance-bottom:0;mso-position-horizontal:absolute;mso-position-horizontal-relative:text;mso-position-vertical:absolute;mso-position-vertical-relative:text" o:gfxdata="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" strokecolor="#5b9bd5 [3204]" strokeweight=".5pt">
                 <v:stroke endarrow="block" joinstyle="miter"/>
               </v:shape>
             </w:pict>
@@ -5742,43 +5553,7 @@
           <w:sz w:val="24"/>
           <w:szCs w:val="24"/>
         </w:rPr>
-        <w:t>: En esta etapa se presenta el API y se construye un software capaz de obtener los datos por cada jugador profesional que activamente pertenezca a un equipo de una liga profesional. Este proceso se encuentra en progreso, en la actualidad para la construcción del microservicio se eligió Spring Boot por su facilidad y adaptabilidad a llamados REST</w:t>
-      </w:r>
-      <w:r>
-        <w:rPr>
-          <w:rFonts w:ascii="Arial" w:hAnsi="Arial" w:cs="Arial"/>
-          <w:color w:val="2E74B5" w:themeColor="accent1" w:themeShade="BF"/>
-          <w:sz w:val="24"/>
-          <w:szCs w:val="24"/>
-        </w:rPr>
-        <w:t>,</w:t>
-      </w:r>
-      <w:r>
-        <w:rPr>
-          <w:rFonts w:ascii="Arial" w:hAnsi="Arial" w:cs="Arial"/>
-          <w:color w:val="2E74B5" w:themeColor="accent1" w:themeShade="BF"/>
-          <w:sz w:val="24"/>
-          <w:szCs w:val="24"/>
-        </w:rPr>
-        <w:t xml:space="preserve"> </w:t>
-      </w:r>
-      <w:r>
-        <w:rPr>
-          <w:rFonts w:ascii="Arial" w:hAnsi="Arial" w:cs="Arial"/>
-          <w:color w:val="2E74B5" w:themeColor="accent1" w:themeShade="BF"/>
-          <w:sz w:val="24"/>
-          <w:szCs w:val="24"/>
-        </w:rPr>
-        <w:t>a</w:t>
-      </w:r>
-      <w:r>
-        <w:rPr>
-          <w:rFonts w:ascii="Arial" w:hAnsi="Arial" w:cs="Arial"/>
-          <w:color w:val="2E74B5" w:themeColor="accent1" w:themeShade="BF"/>
-          <w:sz w:val="24"/>
-          <w:szCs w:val="24"/>
-        </w:rPr>
-        <w:t>lmacenando todos estos llamados en una Base de datos mongoDB.</w:t>
+        <w:t xml:space="preserve">: </w:t>
       </w:r>
     </w:p>
     <w:p>
@@ -5794,87 +5569,11 @@
       <w:r>
         <w:rPr>
           <w:rFonts w:ascii="Arial" w:hAnsi="Arial" w:cs="Arial"/>
-          <w:b/>
-          <w:color w:val="2E74B5" w:themeColor="accent1" w:themeShade="BF"/>
-          <w:sz w:val="24"/>
-          <w:szCs w:val="24"/>
-        </w:rPr>
-        <w:t>Tratamiento</w:t>
-      </w:r>
-      <w:r>
-        <w:rPr>
-          <w:rFonts w:ascii="Arial" w:hAnsi="Arial" w:cs="Arial"/>
-          <w:b/>
-          <w:color w:val="2E74B5" w:themeColor="accent1" w:themeShade="BF"/>
-          <w:sz w:val="24"/>
-          <w:szCs w:val="24"/>
-        </w:rPr>
-        <w:t xml:space="preserve"> </w:t>
-      </w:r>
-      <w:r>
-        <w:rPr>
-          <w:rFonts w:ascii="Arial" w:hAnsi="Arial" w:cs="Arial"/>
-          <w:b/>
-          <w:color w:val="2E74B5" w:themeColor="accent1" w:themeShade="BF"/>
-          <w:sz w:val="24"/>
-          <w:szCs w:val="24"/>
-        </w:rPr>
-        <w:t>dat</w:t>
-      </w:r>
-      <w:r>
-        <w:rPr>
-          <w:rFonts w:ascii="Arial" w:hAnsi="Arial" w:cs="Arial"/>
-          <w:b/>
-          <w:color w:val="2E74B5" w:themeColor="accent1" w:themeShade="BF"/>
-          <w:sz w:val="24"/>
-          <w:szCs w:val="24"/>
-        </w:rPr>
-        <w:t>os</w:t>
-      </w:r>
-      <w:r>
-        <w:rPr>
-          <w:rFonts w:ascii="Arial" w:hAnsi="Arial" w:cs="Arial"/>
-          <w:color w:val="2E74B5" w:themeColor="accent1" w:themeShade="BF"/>
-          <w:sz w:val="24"/>
-          <w:szCs w:val="24"/>
-        </w:rPr>
-        <w:t>: Esta etapa se trata de garantizar la homogenización de datos encontrados a l</w:t>
-      </w:r>
-      <w:r>
-        <w:rPr>
-          <w:rFonts w:ascii="Arial" w:hAnsi="Arial" w:cs="Arial"/>
-          <w:color w:val="2E74B5" w:themeColor="accent1" w:themeShade="BF"/>
-          <w:sz w:val="24"/>
-          <w:szCs w:val="24"/>
-        </w:rPr>
-        <w:t>o</w:t>
-      </w:r>
-      <w:r>
-        <w:rPr>
-          <w:rFonts w:ascii="Arial" w:hAnsi="Arial" w:cs="Arial"/>
-          <w:color w:val="2E74B5" w:themeColor="accent1" w:themeShade="BF"/>
-          <w:sz w:val="24"/>
-          <w:szCs w:val="24"/>
-        </w:rPr>
-        <w:t xml:space="preserve"> largo de los documentos json, </w:t>
-      </w:r>
-      <w:r>
-        <w:rPr>
-          <w:rFonts w:ascii="Arial" w:hAnsi="Arial" w:cs="Arial"/>
-          <w:color w:val="2E74B5" w:themeColor="accent1" w:themeShade="BF"/>
-          <w:sz w:val="24"/>
-          <w:szCs w:val="24"/>
-        </w:rPr>
-        <w:t>dependiendo de lo que requiera los diferentes tipos de algoritmos que se pretendan implementar</w:t>
-      </w:r>
-      <w:r>
-        <w:rPr>
-          <w:rFonts w:ascii="Arial" w:hAnsi="Arial" w:cs="Arial"/>
-          <w:color w:val="2E74B5" w:themeColor="accent1" w:themeShade="BF"/>
-          <w:sz w:val="24"/>
-          <w:szCs w:val="24"/>
-        </w:rPr>
-        <w:t>.</w:t>
+          <w:color w:val="2E74B5" w:themeColor="accent1" w:themeShade="BF"/>
+          <w:sz w:val="24"/>
+          <w:szCs w:val="24"/>
+        </w:rPr>
+        <w:t>Diferentes autores han utilizado el API de Valve de manera directa [14], sin embargo, despues de reallizar una busqeuda en tal investigacion se encuentra que los repositorios ya no se encuentran en funcionamiento o están fuera de mantenimiento.</w:t>
       </w:r>
     </w:p>
     <w:p>
@@ -5890,59 +5589,47 @@
       <w:r>
         <w:rPr>
           <w:rFonts w:ascii="Arial" w:hAnsi="Arial" w:cs="Arial"/>
-          <w:b/>
-          <w:color w:val="2E74B5" w:themeColor="accent1" w:themeShade="BF"/>
-          <w:sz w:val="24"/>
-          <w:szCs w:val="24"/>
-        </w:rPr>
-        <w:lastRenderedPageBreak/>
-        <w:t xml:space="preserve">Experimentos </w:t>
-      </w:r>
-      <w:r>
-        <w:rPr>
-          <w:rFonts w:ascii="Arial" w:hAnsi="Arial" w:cs="Arial"/>
-          <w:b/>
-          <w:color w:val="2E74B5" w:themeColor="accent1" w:themeShade="BF"/>
-          <w:sz w:val="24"/>
-          <w:szCs w:val="24"/>
-        </w:rPr>
-        <w:t>con algoritmos de aprendizaje supervisado</w:t>
-      </w:r>
-      <w:r>
-        <w:rPr>
-          <w:rFonts w:ascii="Arial" w:hAnsi="Arial" w:cs="Arial"/>
-          <w:color w:val="2E74B5" w:themeColor="accent1" w:themeShade="BF"/>
-          <w:sz w:val="24"/>
-          <w:szCs w:val="24"/>
-        </w:rPr>
-        <w:t xml:space="preserve">: </w:t>
-      </w:r>
-      <w:r>
-        <w:rPr>
-          <w:rFonts w:ascii="Arial" w:hAnsi="Arial" w:cs="Arial"/>
-          <w:color w:val="2E74B5" w:themeColor="accent1" w:themeShade="BF"/>
-          <w:sz w:val="24"/>
-          <w:szCs w:val="24"/>
-        </w:rPr>
-        <w:t xml:space="preserve">En este etapa se pretende ejecutar diferentes algoritmos con un data set inicial, </w:t>
-      </w:r>
-      <w:r>
-        <w:rPr>
-          <w:rFonts w:ascii="Arial" w:hAnsi="Arial" w:cs="Arial"/>
-          <w:color w:val="2E74B5" w:themeColor="accent1" w:themeShade="BF"/>
-          <w:sz w:val="24"/>
-          <w:szCs w:val="24"/>
-        </w:rPr>
-        <w:t>para determinar que algoritmo se puede ejecutar los data set finales</w:t>
-      </w:r>
-      <w:r>
-        <w:rPr>
-          <w:rFonts w:ascii="Arial" w:hAnsi="Arial" w:cs="Arial"/>
-          <w:color w:val="2E74B5" w:themeColor="accent1" w:themeShade="BF"/>
-          <w:sz w:val="24"/>
-          <w:szCs w:val="24"/>
-        </w:rPr>
-        <w:t>.</w:t>
+          <w:color w:val="2E74B5" w:themeColor="accent1" w:themeShade="BF"/>
+          <w:sz w:val="24"/>
+          <w:szCs w:val="24"/>
+        </w:rPr>
+        <w:t>En esta etapa se presenta el API y se construye un software capaz de obtener los datos por cada jugador profesional que activamente pertenezca a un equipo de una liga profesional. Este proceso se encuentra en progreso, en la actualidad para la construcción del microservicio se eligió Spring Boot por su facilidad y adaptabilidad a llamados REST</w:t>
+      </w:r>
+      <w:r>
+        <w:rPr>
+          <w:rFonts w:ascii="Arial" w:hAnsi="Arial" w:cs="Arial"/>
+          <w:color w:val="2E74B5" w:themeColor="accent1" w:themeShade="BF"/>
+          <w:sz w:val="24"/>
+          <w:szCs w:val="24"/>
+        </w:rPr>
+        <w:t>,</w:t>
+      </w:r>
+      <w:r>
+        <w:rPr>
+          <w:rFonts w:ascii="Arial" w:hAnsi="Arial" w:cs="Arial"/>
+          <w:color w:val="2E74B5" w:themeColor="accent1" w:themeShade="BF"/>
+          <w:sz w:val="24"/>
+          <w:szCs w:val="24"/>
+        </w:rPr>
+        <w:t xml:space="preserve"> </w:t>
+      </w:r>
+      <w:r>
+        <w:rPr>
+          <w:rFonts w:ascii="Arial" w:hAnsi="Arial" w:cs="Arial"/>
+          <w:color w:val="2E74B5" w:themeColor="accent1" w:themeShade="BF"/>
+          <w:sz w:val="24"/>
+          <w:szCs w:val="24"/>
+        </w:rPr>
+        <w:t>a</w:t>
+      </w:r>
+      <w:r>
+        <w:rPr>
+          <w:rFonts w:ascii="Arial" w:hAnsi="Arial" w:cs="Arial"/>
+          <w:color w:val="2E74B5" w:themeColor="accent1" w:themeShade="BF"/>
+          <w:sz w:val="24"/>
+          <w:szCs w:val="24"/>
+        </w:rPr>
+        <w:t>lmacenando todos estos llamados en una Base de datos mongoDB.</w:t>
       </w:r>
     </w:p>
     <w:p>
@@ -5958,39 +5645,12 @@
       <w:r>
         <w:rPr>
           <w:rFonts w:ascii="Arial" w:hAnsi="Arial" w:cs="Arial"/>
-          <w:b/>
-          <w:color w:val="2E74B5" w:themeColor="accent1" w:themeShade="BF"/>
-          <w:sz w:val="24"/>
-          <w:szCs w:val="24"/>
-        </w:rPr>
-        <w:t>Primeros resultados y conclusiones</w:t>
-      </w:r>
-      <w:r>
-        <w:rPr>
-          <w:rFonts w:ascii="Arial" w:hAnsi="Arial" w:cs="Arial"/>
-          <w:color w:val="2E74B5" w:themeColor="accent1" w:themeShade="BF"/>
-          <w:sz w:val="24"/>
-          <w:szCs w:val="24"/>
-        </w:rPr>
-        <w:t xml:space="preserve">: </w:t>
-      </w:r>
-      <w:r>
-        <w:rPr>
-          <w:rFonts w:ascii="Arial" w:hAnsi="Arial" w:cs="Arial"/>
-          <w:color w:val="2E74B5" w:themeColor="accent1" w:themeShade="BF"/>
-          <w:sz w:val="24"/>
-          <w:szCs w:val="24"/>
-        </w:rPr>
-        <w:t>Los resultados del analisis de los expeerimentos realizados en la anterior etapa, servirán no solamente para determinar que maquina se ajustaran mejor a esta investigacion, sino tambien para tener un mejor entendimiento acerca de los valores resultantes como lo es accuracy, sensibilidad y especificidad del algoritmo elejido</w:t>
-      </w:r>
-      <w:r>
-        <w:rPr>
-          <w:rFonts w:ascii="Arial" w:hAnsi="Arial" w:cs="Arial"/>
-          <w:color w:val="2E74B5" w:themeColor="accent1" w:themeShade="BF"/>
-          <w:sz w:val="24"/>
-          <w:szCs w:val="24"/>
-        </w:rPr>
-        <w:t>.</w:t>
+          <w:color w:val="2E74B5" w:themeColor="accent1" w:themeShade="BF"/>
+          <w:sz w:val="24"/>
+          <w:szCs w:val="24"/>
+        </w:rPr>
+        <w:lastRenderedPageBreak/>
+        <w:t xml:space="preserve">Los criterios de selección de variables erna desconocidos desde su inicio, por lo cual se obtó por almacenar completanmente en la Base de Datos el registro como un string. Esto nos permite posteriormente poder acceder completamente a los datos. </w:t>
       </w:r>
     </w:p>
     <w:p>
@@ -6006,6 +5666,281 @@
       <w:r>
         <w:rPr>
           <w:rFonts w:ascii="Arial" w:hAnsi="Arial" w:cs="Arial"/>
+          <w:color w:val="2E74B5" w:themeColor="accent1" w:themeShade="BF"/>
+          <w:sz w:val="24"/>
+          <w:szCs w:val="24"/>
+        </w:rPr>
+        <w:t>Sin embargo, el contra de esta elección es el esfuerzo de software de la maquina que procesará estos registros para luego obtener el compendio de datos, este compendio deberá ser dividido por cada uno de los jugadores profesionales.</w:t>
+      </w:r>
+    </w:p>
+    <w:p>
+      <w:pPr>
+        <w:jc w:val="both"/>
+        <w:rPr>
+          <w:rFonts w:ascii="Arial" w:hAnsi="Arial" w:cs="Arial"/>
+          <w:color w:val="2E74B5" w:themeColor="accent1" w:themeShade="BF"/>
+          <w:sz w:val="24"/>
+          <w:szCs w:val="24"/>
+        </w:rPr>
+      </w:pPr>
+      <w:r>
+        <w:rPr>
+          <w:rFonts w:ascii="Arial" w:hAnsi="Arial" w:cs="Arial"/>
+          <w:b/>
+          <w:color w:val="2E74B5" w:themeColor="accent1" w:themeShade="BF"/>
+          <w:sz w:val="24"/>
+          <w:szCs w:val="24"/>
+        </w:rPr>
+        <w:t>Tratamiento</w:t>
+      </w:r>
+      <w:r>
+        <w:rPr>
+          <w:rFonts w:ascii="Arial" w:hAnsi="Arial" w:cs="Arial"/>
+          <w:b/>
+          <w:color w:val="2E74B5" w:themeColor="accent1" w:themeShade="BF"/>
+          <w:sz w:val="24"/>
+          <w:szCs w:val="24"/>
+        </w:rPr>
+        <w:t xml:space="preserve"> </w:t>
+      </w:r>
+      <w:r>
+        <w:rPr>
+          <w:rFonts w:ascii="Arial" w:hAnsi="Arial" w:cs="Arial"/>
+          <w:b/>
+          <w:color w:val="2E74B5" w:themeColor="accent1" w:themeShade="BF"/>
+          <w:sz w:val="24"/>
+          <w:szCs w:val="24"/>
+        </w:rPr>
+        <w:t>dat</w:t>
+      </w:r>
+      <w:r>
+        <w:rPr>
+          <w:rFonts w:ascii="Arial" w:hAnsi="Arial" w:cs="Arial"/>
+          <w:b/>
+          <w:color w:val="2E74B5" w:themeColor="accent1" w:themeShade="BF"/>
+          <w:sz w:val="24"/>
+          <w:szCs w:val="24"/>
+        </w:rPr>
+        <w:t>os</w:t>
+      </w:r>
+      <w:r>
+        <w:rPr>
+          <w:rFonts w:ascii="Arial" w:hAnsi="Arial" w:cs="Arial"/>
+          <w:color w:val="2E74B5" w:themeColor="accent1" w:themeShade="BF"/>
+          <w:sz w:val="24"/>
+          <w:szCs w:val="24"/>
+        </w:rPr>
+        <w:t>: Esta etapa se trata de garantizar la homogenización de datos encontrados a l</w:t>
+      </w:r>
+      <w:r>
+        <w:rPr>
+          <w:rFonts w:ascii="Arial" w:hAnsi="Arial" w:cs="Arial"/>
+          <w:color w:val="2E74B5" w:themeColor="accent1" w:themeShade="BF"/>
+          <w:sz w:val="24"/>
+          <w:szCs w:val="24"/>
+        </w:rPr>
+        <w:t>o</w:t>
+      </w:r>
+      <w:r>
+        <w:rPr>
+          <w:rFonts w:ascii="Arial" w:hAnsi="Arial" w:cs="Arial"/>
+          <w:color w:val="2E74B5" w:themeColor="accent1" w:themeShade="BF"/>
+          <w:sz w:val="24"/>
+          <w:szCs w:val="24"/>
+        </w:rPr>
+        <w:t xml:space="preserve"> largo de los documentos json, </w:t>
+      </w:r>
+      <w:r>
+        <w:rPr>
+          <w:rFonts w:ascii="Arial" w:hAnsi="Arial" w:cs="Arial"/>
+          <w:color w:val="2E74B5" w:themeColor="accent1" w:themeShade="BF"/>
+          <w:sz w:val="24"/>
+          <w:szCs w:val="24"/>
+        </w:rPr>
+        <w:t>dependiendo de lo que requiera los diferentes tipos de algoritmos que se pretendan implementar</w:t>
+      </w:r>
+      <w:r>
+        <w:rPr>
+          <w:rFonts w:ascii="Arial" w:hAnsi="Arial" w:cs="Arial"/>
+          <w:color w:val="2E74B5" w:themeColor="accent1" w:themeShade="BF"/>
+          <w:sz w:val="24"/>
+          <w:szCs w:val="24"/>
+        </w:rPr>
+        <w:t>.</w:t>
+      </w:r>
+    </w:p>
+    <w:p>
+      <w:pPr>
+        <w:ind w:firstLine="708"/>
+        <w:jc w:val="both"/>
+        <w:rPr>
+          <w:rFonts w:ascii="Arial" w:hAnsi="Arial" w:cs="Arial"/>
+          <w:color w:val="2E74B5" w:themeColor="accent1" w:themeShade="BF"/>
+          <w:sz w:val="24"/>
+          <w:szCs w:val="24"/>
+        </w:rPr>
+      </w:pPr>
+      <w:r>
+        <w:rPr>
+          <w:rFonts w:ascii="Arial" w:hAnsi="Arial" w:cs="Arial"/>
+          <w:color w:val="2E74B5" w:themeColor="accent1" w:themeShade="BF"/>
+          <w:sz w:val="24"/>
+          <w:szCs w:val="24"/>
+        </w:rPr>
+        <w:t xml:space="preserve">Problemas encontrados: Existe una creciente preocupacion en el tratamiento de los datos en cuanto se ejecuta la recoleccion de los datos, debido al alto procesamiento de datos, obtener mas de 160.000 registros paginados traidos de la base de datos, luego por cada uno de estos registros, abstraer los campos interesados, convertirlos en un objeto plano de Java para luego ser escrito en un archivo CSV en disco, hace que 16 GB de Ram sean muy poco. </w:t>
+      </w:r>
+    </w:p>
+    <w:p>
+      <w:pPr>
+        <w:ind w:firstLine="708"/>
+        <w:jc w:val="both"/>
+        <w:rPr>
+          <w:rFonts w:ascii="Arial" w:hAnsi="Arial" w:cs="Arial"/>
+          <w:color w:val="2E74B5" w:themeColor="accent1" w:themeShade="BF"/>
+          <w:sz w:val="24"/>
+          <w:szCs w:val="24"/>
+        </w:rPr>
+      </w:pPr>
+      <w:r>
+        <w:rPr>
+          <w:rFonts w:ascii="Arial" w:hAnsi="Arial" w:cs="Arial"/>
+          <w:color w:val="2E74B5" w:themeColor="accent1" w:themeShade="BF"/>
+          <w:sz w:val="24"/>
+          <w:szCs w:val="24"/>
+        </w:rPr>
+        <w:t>Una solución permanente para este problema, es empezar una nueva colección en la base de datos unicamente conformada por las variables que despues de los experimentos queramos mantener y hacer reducir el procesamiento. Esta solucion daria como resultado asegurarnos de la continua descarga de informacion del API de open dota y evitar que esto se convierta en un riesgo por limitaciones de Hardware.</w:t>
+      </w:r>
+      <w:bookmarkStart w:id="0" w:name="_GoBack"/>
+      <w:bookmarkEnd w:id="0"/>
+    </w:p>
+    <w:p>
+      <w:pPr>
+        <w:jc w:val="both"/>
+        <w:rPr>
+          <w:rFonts w:ascii="Arial" w:hAnsi="Arial" w:cs="Arial"/>
+          <w:color w:val="2E74B5" w:themeColor="accent1" w:themeShade="BF"/>
+          <w:sz w:val="24"/>
+          <w:szCs w:val="24"/>
+        </w:rPr>
+      </w:pPr>
+      <w:r>
+        <w:rPr>
+          <w:rFonts w:ascii="Arial" w:hAnsi="Arial" w:cs="Arial"/>
+          <w:b/>
+          <w:color w:val="2E74B5" w:themeColor="accent1" w:themeShade="BF"/>
+          <w:sz w:val="24"/>
+          <w:szCs w:val="24"/>
+        </w:rPr>
+        <w:t xml:space="preserve">Experimentos </w:t>
+      </w:r>
+      <w:r>
+        <w:rPr>
+          <w:rFonts w:ascii="Arial" w:hAnsi="Arial" w:cs="Arial"/>
+          <w:b/>
+          <w:color w:val="2E74B5" w:themeColor="accent1" w:themeShade="BF"/>
+          <w:sz w:val="24"/>
+          <w:szCs w:val="24"/>
+        </w:rPr>
+        <w:t>con algoritmos de aprendizaje supervisado</w:t>
+      </w:r>
+      <w:r>
+        <w:rPr>
+          <w:rFonts w:ascii="Arial" w:hAnsi="Arial" w:cs="Arial"/>
+          <w:color w:val="2E74B5" w:themeColor="accent1" w:themeShade="BF"/>
+          <w:sz w:val="24"/>
+          <w:szCs w:val="24"/>
+        </w:rPr>
+        <w:t xml:space="preserve">: </w:t>
+      </w:r>
+      <w:r>
+        <w:rPr>
+          <w:rFonts w:ascii="Arial" w:hAnsi="Arial" w:cs="Arial"/>
+          <w:color w:val="2E74B5" w:themeColor="accent1" w:themeShade="BF"/>
+          <w:sz w:val="24"/>
+          <w:szCs w:val="24"/>
+        </w:rPr>
+        <w:t xml:space="preserve">En este etapa se pretende ejecutar diferentes algoritmos con un data set inicial, </w:t>
+      </w:r>
+      <w:r>
+        <w:rPr>
+          <w:rFonts w:ascii="Arial" w:hAnsi="Arial" w:cs="Arial"/>
+          <w:color w:val="2E74B5" w:themeColor="accent1" w:themeShade="BF"/>
+          <w:sz w:val="24"/>
+          <w:szCs w:val="24"/>
+        </w:rPr>
+        <w:t>para determinar que algoritmo se puede ejecutar los data set finales</w:t>
+      </w:r>
+      <w:r>
+        <w:rPr>
+          <w:rFonts w:ascii="Arial" w:hAnsi="Arial" w:cs="Arial"/>
+          <w:color w:val="2E74B5" w:themeColor="accent1" w:themeShade="BF"/>
+          <w:sz w:val="24"/>
+          <w:szCs w:val="24"/>
+        </w:rPr>
+        <w:t>.</w:t>
+      </w:r>
+    </w:p>
+    <w:p>
+      <w:pPr>
+        <w:jc w:val="both"/>
+        <w:rPr>
+          <w:rFonts w:ascii="Arial" w:hAnsi="Arial" w:cs="Arial"/>
+          <w:color w:val="2E74B5" w:themeColor="accent1" w:themeShade="BF"/>
+          <w:sz w:val="24"/>
+          <w:szCs w:val="24"/>
+        </w:rPr>
+      </w:pPr>
+      <w:r>
+        <w:rPr>
+          <w:rFonts w:ascii="Arial" w:hAnsi="Arial" w:cs="Arial"/>
+          <w:b/>
+          <w:color w:val="2E74B5" w:themeColor="accent1" w:themeShade="BF"/>
+          <w:sz w:val="24"/>
+          <w:szCs w:val="24"/>
+        </w:rPr>
+        <w:t>Primeros resultados y conclusiones</w:t>
+      </w:r>
+      <w:r>
+        <w:rPr>
+          <w:rFonts w:ascii="Arial" w:hAnsi="Arial" w:cs="Arial"/>
+          <w:color w:val="2E74B5" w:themeColor="accent1" w:themeShade="BF"/>
+          <w:sz w:val="24"/>
+          <w:szCs w:val="24"/>
+        </w:rPr>
+        <w:t xml:space="preserve">: </w:t>
+      </w:r>
+      <w:r>
+        <w:rPr>
+          <w:rFonts w:ascii="Arial" w:hAnsi="Arial" w:cs="Arial"/>
+          <w:color w:val="2E74B5" w:themeColor="accent1" w:themeShade="BF"/>
+          <w:sz w:val="24"/>
+          <w:szCs w:val="24"/>
+        </w:rPr>
+        <w:t>Los resultados del analisis de los expeerimentos realizados en la anterior etapa, servirán no solamente para determinar que maquina se ajustaran mejor a esta investigacion, sino tambien para tener un mejor entendimiento acerca de los valores resultantes como lo es accuracy, sensibilidad y especificidad del algoritmo elejido</w:t>
+      </w:r>
+      <w:r>
+        <w:rPr>
+          <w:rFonts w:ascii="Arial" w:hAnsi="Arial" w:cs="Arial"/>
+          <w:color w:val="2E74B5" w:themeColor="accent1" w:themeShade="BF"/>
+          <w:sz w:val="24"/>
+          <w:szCs w:val="24"/>
+        </w:rPr>
+        <w:t>.</w:t>
+      </w:r>
+    </w:p>
+    <w:p>
+      <w:pPr>
+        <w:jc w:val="both"/>
+        <w:rPr>
+          <w:rFonts w:ascii="Arial" w:hAnsi="Arial" w:cs="Arial"/>
+          <w:color w:val="2E74B5" w:themeColor="accent1" w:themeShade="BF"/>
+          <w:sz w:val="24"/>
+          <w:szCs w:val="24"/>
+        </w:rPr>
+      </w:pPr>
+      <w:r>
+        <w:rPr>
+          <w:rFonts w:ascii="Arial" w:hAnsi="Arial" w:cs="Arial"/>
           <w:b/>
           <w:bCs/>
           <w:color w:val="2E74B5" w:themeColor="accent1" w:themeShade="BF"/>
@@ -6114,6 +6049,7 @@
           <w:sz w:val="24"/>
           <w:szCs w:val="24"/>
         </w:rPr>
+        <w:lastRenderedPageBreak/>
         <w:t>Primeros resultados</w:t>
       </w:r>
       <w:r>
@@ -6382,7 +6318,6 @@
           <w:sz w:val="24"/>
           <w:szCs w:val="24"/>
         </w:rPr>
-        <w:lastRenderedPageBreak/>
         <w:t>Objetivos</w:t>
       </w:r>
     </w:p>
@@ -6732,6 +6667,7 @@
           <w:szCs w:val="24"/>
           <w:lang w:val="es-419"/>
         </w:rPr>
+        <w:lastRenderedPageBreak/>
         <w:t>Elaborar un modelo en el cual se analicen los resultados singulares de los jugadores profesionales en sus partidas fuera de campeonato.</w:t>
       </w:r>
     </w:p>
@@ -6863,18 +6799,7 @@
           <w:sz w:val="24"/>
           <w:szCs w:val="24"/>
         </w:rPr>
-        <w:t xml:space="preserve">¿Cuál es la relación entre las partidas singulares y el rendimiento de un jugador en medio de </w:t>
-      </w:r>
-      <w:bookmarkStart w:id="0" w:name="_GoBack"/>
-      <w:bookmarkEnd w:id="0"/>
-      <w:r>
-        <w:rPr>
-          <w:rFonts w:ascii="Arial" w:hAnsi="Arial" w:cs="Arial"/>
-          <w:color w:val="2E74B5" w:themeColor="accent1" w:themeShade="BF"/>
-          <w:sz w:val="24"/>
-          <w:szCs w:val="24"/>
-        </w:rPr>
-        <w:t>una liga?</w:t>
+        <w:t>¿Cuál es la relación entre las partidas singulares y el rendimiento de un jugador en medio de una liga?</w:t>
       </w:r>
     </w:p>
     <w:p>
@@ -7022,7 +6947,6 @@
           <w:sz w:val="24"/>
           <w:szCs w:val="24"/>
         </w:rPr>
-        <w:lastRenderedPageBreak/>
         <w:t>Al momento, se han descargado aproximadamente 160.000 registros de diferentes jugadores profesionales, uno de los grandes retosse encuentra en almacenar todos los datos, debido a que en un inicio no se tenia idea de cuales serian las variables que servirian en esta investigacion</w:t>
       </w:r>
       <w:r>
@@ -7561,6 +7485,7 @@
           <w:szCs w:val="24"/>
           <w:lang w:val="es-ES"/>
         </w:rPr>
+        <w:lastRenderedPageBreak/>
         <w:t>Experimentos Preliminares</w:t>
       </w:r>
     </w:p>
@@ -8507,18 +8432,7 @@
           <w:szCs w:val="24"/>
           <w:lang w:val="es-ES"/>
         </w:rPr>
-        <w:t xml:space="preserve"> En este caso la sensibilidad, que nos muestra la capacidad de detectar aquellas partidas que en efecto ganaron por el jugador y la especificidad aquella que nos </w:t>
-      </w:r>
-      <w:r>
-        <w:rPr>
-          <w:rFonts w:ascii="Arial" w:hAnsi="Arial" w:cs="Arial"/>
-          <w:color w:val="2E74B5" w:themeColor="accent1" w:themeShade="BF"/>
-          <w:sz w:val="24"/>
-          <w:szCs w:val="24"/>
-          <w:lang w:val="es-ES"/>
-        </w:rPr>
-        <w:lastRenderedPageBreak/>
-        <w:t xml:space="preserve">proporciona la ausencia de partidas no ganadas, en aquellas partidas que efectivamente ganó. </w:t>
+        <w:t xml:space="preserve"> En este caso la sensibilidad, que nos muestra la capacidad de detectar aquellas partidas que en efecto ganaron por el jugador y la especificidad aquella que nos proporciona la ausencia de partidas no ganadas, en aquellas partidas que efectivamente ganó. </w:t>
       </w:r>
     </w:p>
     <w:p>
@@ -8865,6 +8779,7 @@
                 <w:sz w:val="24"/>
                 <w:szCs w:val="24"/>
               </w:rPr>
+              <w:lastRenderedPageBreak/>
               <w:t>playerID</w:t>
             </w:r>
           </w:p>
@@ -11159,7 +11074,6 @@
                 <w:sz w:val="24"/>
                 <w:szCs w:val="24"/>
               </w:rPr>
-              <w:lastRenderedPageBreak/>
               <w:t>116585378</w:t>
             </w:r>
           </w:p>
@@ -12129,7 +12043,6 @@
           <w:sz w:val="24"/>
           <w:szCs w:val="24"/>
         </w:rPr>
-        <w:lastRenderedPageBreak/>
         <w:t>TRABAJO REALIZADO – ESTADO DEL ARTE</w:t>
       </w:r>
     </w:p>
@@ -12386,7 +12299,6 @@
           <w:id w:val="1316529680"/>
           <w:citation/>
         </w:sdtPr>
-        <w:sdtEndPr/>
         <w:sdtContent>
           <w:r>
             <w:rPr>
@@ -12656,7 +12568,6 @@
           <w:id w:val="-1850401702"/>
           <w:citation/>
         </w:sdtPr>
-        <w:sdtEndPr/>
         <w:sdtContent>
           <w:r>
             <w:rPr>
@@ -12743,6 +12654,7 @@
           <w:szCs w:val="24"/>
           <w:lang w:val="en-US"/>
         </w:rPr>
+        <w:lastRenderedPageBreak/>
         <w:t>Outcome Prediction of DOTA2 Based on Naïve Bayes Classifier</w:t>
       </w:r>
     </w:p>
@@ -12789,7 +12701,6 @@
           <w:id w:val="1421207669"/>
           <w:citation/>
         </w:sdtPr>
-        <w:sdtEndPr/>
         <w:sdtContent>
           <w:r>
             <w:rPr>
@@ -13042,7 +12953,6 @@
           <w:id w:val="1700048251"/>
           <w:citation/>
         </w:sdtPr>
-        <w:sdtEndPr/>
         <w:sdtContent>
           <w:r>
             <w:rPr>
@@ -13151,7 +13061,6 @@
           <w:szCs w:val="24"/>
           <w:lang w:val="es-419"/>
         </w:rPr>
-        <w:lastRenderedPageBreak/>
         <w:t>La parte teórica de esta tesis se centra en aclarar brevemente el árbol de decisiones y la teoría de redes neuronales artificiales</w:t>
       </w:r>
       <w:r>
@@ -13196,7 +13105,6 @@
           <w:id w:val="-1196223835"/>
           <w:citation/>
         </w:sdtPr>
-        <w:sdtEndPr/>
         <w:sdtContent>
           <w:r>
             <w:rPr>
@@ -13397,7 +13305,6 @@
           <w:docPartUnique/>
         </w:docPartObj>
       </w:sdtPr>
-      <w:sdtEndPr/>
       <w:sdtContent>
         <w:p>
           <w:pPr>
@@ -13412,7 +13319,6 @@
             <w:id w:val="111145805"/>
             <w:bibliography/>
           </w:sdtPr>
-          <w:sdtEndPr/>
           <w:sdtContent>
             <w:p>
               <w:pPr>
@@ -13650,15 +13556,7 @@
                         <w:noProof/>
                         <w:lang w:val="en-US"/>
                       </w:rPr>
-                      <w:t>Research Gate, "Discover scientific knowledge, and make your research visible.," researchgate.net, 2018. [Online]. Available: https://www.researchgate.net/figure/Map-of-</w:t>
-                    </w:r>
-                    <w:r>
-                      <w:rPr>
-                        <w:noProof/>
-                        <w:lang w:val="en-US"/>
-                      </w:rPr>
-                      <w:lastRenderedPageBreak/>
-                      <w:t xml:space="preserve">Dota-2-from-Dota-2-wiki-7_fig1_262207918. </w:t>
+                      <w:t xml:space="preserve">Research Gate, "Discover scientific knowledge, and make your research visible.," researchgate.net, 2018. [Online]. Available: https://www.researchgate.net/figure/Map-of-Dota-2-from-Dota-2-wiki-7_fig1_262207918. </w:t>
                     </w:r>
                     <w:r>
                       <w:rPr>
@@ -13690,7 +13588,6 @@
                       <w:rPr>
                         <w:noProof/>
                       </w:rPr>
-                      <w:lastRenderedPageBreak/>
                       <w:t xml:space="preserve">[5] </w:t>
                     </w:r>
                   </w:p>
@@ -14050,6 +13947,7 @@
                       <w:rPr>
                         <w:noProof/>
                       </w:rPr>
+                      <w:lastRenderedPageBreak/>
                       <w:t xml:space="preserve">[12] </w:t>
                     </w:r>
                   </w:p>
@@ -18612,7 +18510,7 @@
 </file>
 
 <file path=customXml/itemProps1.xml><?xml version="1.0" encoding="utf-8"?>
-<ds:datastoreItem xmlns:ds="http://schemas.openxmlformats.org/officeDocument/2006/customXml" ds:itemID="{7CDF578E-741F-D34C-9E2E-5CCA64560935}">
+<ds:datastoreItem xmlns:ds="http://schemas.openxmlformats.org/officeDocument/2006/customXml" ds:itemID="{223139B9-D865-3349-A861-BF180C32F070}">
   <ds:schemaRefs>
     <ds:schemaRef ds:uri="http://schemas.openxmlformats.org/officeDocument/2006/bibliography"/>
   </ds:schemaRefs>

--- a/DOTA PREDICT coloquio Junio  2019.docx
+++ b/DOTA PREDICT coloquio Junio  2019.docx
@@ -338,7 +338,25 @@
           <w:sz w:val="24"/>
           <w:szCs w:val="24"/>
         </w:rPr>
-        <w:t xml:space="preserve"> las partidas singulares de los jugadores pertenecientes a </w:t>
+        <w:t xml:space="preserve"> las partidas</w:t>
+      </w:r>
+      <w:r>
+        <w:rPr>
+          <w:rFonts w:ascii="Arial" w:hAnsi="Arial" w:cs="Arial"/>
+          <w:color w:val="2E74B5" w:themeColor="accent1" w:themeShade="BF"/>
+          <w:sz w:val="24"/>
+          <w:szCs w:val="24"/>
+        </w:rPr>
+        <w:t xml:space="preserve"> individuales </w:t>
+      </w:r>
+      <w:r>
+        <w:rPr>
+          <w:rFonts w:ascii="Arial" w:hAnsi="Arial" w:cs="Arial"/>
+          <w:color w:val="2E74B5" w:themeColor="accent1" w:themeShade="BF"/>
+          <w:sz w:val="24"/>
+          <w:szCs w:val="24"/>
+        </w:rPr>
+        <w:t xml:space="preserve">de los jugadores pertenecientes a </w:t>
       </w:r>
       <w:r>
         <w:rPr>
@@ -356,7 +374,43 @@
           <w:sz w:val="24"/>
           <w:szCs w:val="24"/>
         </w:rPr>
-        <w:t xml:space="preserve"> profesional y en las partidas realizadas en ligas mayores y premier. Por un lado, analizaremos las partidas singulares </w:t>
+        <w:t xml:space="preserve"> profesional y en las partidas realizadas en ligas mayores y premier. Por un lado, </w:t>
+      </w:r>
+      <w:r>
+        <w:rPr>
+          <w:rFonts w:ascii="Arial" w:hAnsi="Arial" w:cs="Arial"/>
+          <w:color w:val="2E74B5" w:themeColor="accent1" w:themeShade="BF"/>
+          <w:sz w:val="24"/>
+          <w:szCs w:val="24"/>
+        </w:rPr>
+        <w:t>analizará</w:t>
+      </w:r>
+      <w:r>
+        <w:rPr>
+          <w:rFonts w:ascii="Arial" w:hAnsi="Arial" w:cs="Arial"/>
+          <w:color w:val="2E74B5" w:themeColor="accent1" w:themeShade="BF"/>
+          <w:sz w:val="24"/>
+          <w:szCs w:val="24"/>
+        </w:rPr>
+        <w:t xml:space="preserve"> las partidas </w:t>
+      </w:r>
+      <w:r>
+        <w:rPr>
+          <w:rFonts w:ascii="Arial" w:hAnsi="Arial" w:cs="Arial"/>
+          <w:color w:val="2E74B5" w:themeColor="accent1" w:themeShade="BF"/>
+          <w:sz w:val="24"/>
+          <w:szCs w:val="24"/>
+        </w:rPr>
+        <w:t>individuales</w:t>
+      </w:r>
+      <w:r>
+        <w:rPr>
+          <w:rFonts w:ascii="Arial" w:hAnsi="Arial" w:cs="Arial"/>
+          <w:color w:val="2E74B5" w:themeColor="accent1" w:themeShade="BF"/>
+          <w:sz w:val="24"/>
+          <w:szCs w:val="24"/>
+        </w:rPr>
+        <w:t xml:space="preserve"> </w:t>
       </w:r>
       <w:r>
         <w:rPr>
@@ -383,16 +437,7 @@
           <w:sz w:val="24"/>
           <w:szCs w:val="24"/>
         </w:rPr>
-        <w:t>algunos</w:t>
-      </w:r>
-      <w:r>
-        <w:rPr>
-          <w:rFonts w:ascii="Arial" w:hAnsi="Arial" w:cs="Arial"/>
-          <w:color w:val="2E74B5" w:themeColor="accent1" w:themeShade="BF"/>
-          <w:sz w:val="24"/>
-          <w:szCs w:val="24"/>
-        </w:rPr>
-        <w:t xml:space="preserve"> algoritmos</w:t>
+        <w:t>un algoritmo de aprendizaje</w:t>
       </w:r>
       <w:r>
         <w:rPr>
@@ -694,6 +739,8 @@
           <w:lang w:val="en-US"/>
         </w:rPr>
       </w:pPr>
+      <w:bookmarkStart w:id="0" w:name="_GoBack"/>
+      <w:bookmarkEnd w:id="0"/>
     </w:p>
     <w:p>
       <w:pPr>
@@ -731,7 +778,27 @@
           <w:sz w:val="24"/>
           <w:szCs w:val="24"/>
         </w:rPr>
-        <w:t xml:space="preserve">Según Wagner la definición de esport es </w:t>
+        <w:t xml:space="preserve">Según Wagner la definición de </w:t>
+      </w:r>
+      <w:proofErr w:type="spellStart"/>
+      <w:r>
+        <w:rPr>
+          <w:rFonts w:ascii="Arial" w:hAnsi="Arial" w:cs="Arial"/>
+          <w:color w:val="2E74B5" w:themeColor="accent1" w:themeShade="BF"/>
+          <w:sz w:val="24"/>
+          <w:szCs w:val="24"/>
+        </w:rPr>
+        <w:t>esport</w:t>
+      </w:r>
+      <w:proofErr w:type="spellEnd"/>
+      <w:r>
+        <w:rPr>
+          <w:rFonts w:ascii="Arial" w:hAnsi="Arial" w:cs="Arial"/>
+          <w:color w:val="2E74B5" w:themeColor="accent1" w:themeShade="BF"/>
+          <w:sz w:val="24"/>
+          <w:szCs w:val="24"/>
+        </w:rPr>
+        <w:t xml:space="preserve"> es </w:t>
       </w:r>
       <w:r>
         <w:rPr>
@@ -867,7 +934,25 @@
           <w:sz w:val="24"/>
           <w:szCs w:val="24"/>
         </w:rPr>
-        <w:t>Abro esta introducción con la definición da</w:t>
+        <w:t xml:space="preserve">Abro </w:t>
+      </w:r>
+      <w:r>
+        <w:rPr>
+          <w:rFonts w:ascii="Arial" w:hAnsi="Arial" w:cs="Arial"/>
+          <w:color w:val="2E74B5" w:themeColor="accent1" w:themeShade="BF"/>
+          <w:sz w:val="24"/>
+          <w:szCs w:val="24"/>
+        </w:rPr>
+        <w:t>la</w:t>
+      </w:r>
+      <w:r>
+        <w:rPr>
+          <w:rFonts w:ascii="Arial" w:hAnsi="Arial" w:cs="Arial"/>
+          <w:color w:val="2E74B5" w:themeColor="accent1" w:themeShade="BF"/>
+          <w:sz w:val="24"/>
+          <w:szCs w:val="24"/>
+        </w:rPr>
+        <w:t xml:space="preserve"> introducción con la definición da</w:t>
       </w:r>
       <w:r>
         <w:rPr>
@@ -885,34 +970,224 @@
           <w:sz w:val="24"/>
           <w:szCs w:val="24"/>
         </w:rPr>
-        <w:t xml:space="preserve">a por Wagner sobre esports, aunque </w:t>
-      </w:r>
-      <w:r>
-        <w:rPr>
-          <w:rFonts w:ascii="Arial" w:hAnsi="Arial" w:cs="Arial"/>
-          <w:color w:val="2E74B5" w:themeColor="accent1" w:themeShade="BF"/>
-          <w:sz w:val="24"/>
-          <w:szCs w:val="24"/>
-        </w:rPr>
-        <w:t>muchas veces</w:t>
-      </w:r>
-      <w:r>
-        <w:rPr>
-          <w:rFonts w:ascii="Arial" w:hAnsi="Arial" w:cs="Arial"/>
-          <w:color w:val="2E74B5" w:themeColor="accent1" w:themeShade="BF"/>
-          <w:sz w:val="24"/>
-          <w:szCs w:val="24"/>
-        </w:rPr>
-        <w:t xml:space="preserve"> considerados como un entretenimiento</w:t>
-      </w:r>
-      <w:r>
-        <w:rPr>
-          <w:rFonts w:ascii="Arial" w:hAnsi="Arial" w:cs="Arial"/>
-          <w:color w:val="2E74B5" w:themeColor="accent1" w:themeShade="BF"/>
-          <w:sz w:val="24"/>
-          <w:szCs w:val="24"/>
-        </w:rPr>
-        <w:t xml:space="preserve">. Existen varias estadísticas que demuestran que los esports ya han alcanzado grandes audiencias, como es el caso de League of leguends con 14.7 millones de espectadores recurrentes, teniendo en cuenta que el juego 7 de la NBA en el 2016 fue de 44.5 millones de espectadores </w:t>
+        <w:t xml:space="preserve">a por Wagner sobre </w:t>
+      </w:r>
+      <w:proofErr w:type="spellStart"/>
+      <w:r>
+        <w:rPr>
+          <w:rFonts w:ascii="Arial" w:hAnsi="Arial" w:cs="Arial"/>
+          <w:color w:val="2E74B5" w:themeColor="accent1" w:themeShade="BF"/>
+          <w:sz w:val="24"/>
+          <w:szCs w:val="24"/>
+        </w:rPr>
+        <w:t>esports</w:t>
+      </w:r>
+      <w:proofErr w:type="spellEnd"/>
+      <w:r>
+        <w:rPr>
+          <w:rFonts w:ascii="Arial" w:hAnsi="Arial" w:cs="Arial"/>
+          <w:color w:val="2E74B5" w:themeColor="accent1" w:themeShade="BF"/>
+          <w:sz w:val="24"/>
+          <w:szCs w:val="24"/>
+        </w:rPr>
+        <w:t xml:space="preserve">, </w:t>
+      </w:r>
+      <w:r>
+        <w:rPr>
+          <w:rFonts w:ascii="Arial" w:hAnsi="Arial" w:cs="Arial"/>
+          <w:color w:val="2E74B5" w:themeColor="accent1" w:themeShade="BF"/>
+          <w:sz w:val="24"/>
+          <w:szCs w:val="24"/>
+        </w:rPr>
+        <w:t xml:space="preserve">porque los </w:t>
+      </w:r>
+      <w:proofErr w:type="spellStart"/>
+      <w:r>
+        <w:rPr>
+          <w:rFonts w:ascii="Arial" w:hAnsi="Arial" w:cs="Arial"/>
+          <w:color w:val="2E74B5" w:themeColor="accent1" w:themeShade="BF"/>
+          <w:sz w:val="24"/>
+          <w:szCs w:val="24"/>
+        </w:rPr>
+        <w:t>esports</w:t>
+      </w:r>
+      <w:proofErr w:type="spellEnd"/>
+      <w:r>
+        <w:rPr>
+          <w:rFonts w:ascii="Arial" w:hAnsi="Arial" w:cs="Arial"/>
+          <w:color w:val="2E74B5" w:themeColor="accent1" w:themeShade="BF"/>
+          <w:sz w:val="24"/>
+          <w:szCs w:val="24"/>
+        </w:rPr>
+        <w:t xml:space="preserve"> </w:t>
+      </w:r>
+      <w:r>
+        <w:rPr>
+          <w:rFonts w:ascii="Arial" w:hAnsi="Arial" w:cs="Arial"/>
+          <w:color w:val="2E74B5" w:themeColor="accent1" w:themeShade="BF"/>
+          <w:sz w:val="24"/>
+          <w:szCs w:val="24"/>
+        </w:rPr>
+        <w:t>son</w:t>
+      </w:r>
+      <w:r>
+        <w:rPr>
+          <w:rFonts w:ascii="Arial" w:hAnsi="Arial" w:cs="Arial"/>
+          <w:color w:val="2E74B5" w:themeColor="accent1" w:themeShade="BF"/>
+          <w:sz w:val="24"/>
+          <w:szCs w:val="24"/>
+        </w:rPr>
+        <w:t xml:space="preserve"> considerados </w:t>
+      </w:r>
+      <w:r>
+        <w:rPr>
+          <w:rFonts w:ascii="Arial" w:hAnsi="Arial" w:cs="Arial"/>
+          <w:color w:val="2E74B5" w:themeColor="accent1" w:themeShade="BF"/>
+          <w:sz w:val="24"/>
+          <w:szCs w:val="24"/>
+        </w:rPr>
+        <w:t xml:space="preserve">muchas veces </w:t>
+      </w:r>
+      <w:r>
+        <w:rPr>
+          <w:rFonts w:ascii="Arial" w:hAnsi="Arial" w:cs="Arial"/>
+          <w:color w:val="2E74B5" w:themeColor="accent1" w:themeShade="BF"/>
+          <w:sz w:val="24"/>
+          <w:szCs w:val="24"/>
+        </w:rPr>
+        <w:t xml:space="preserve">solo </w:t>
+      </w:r>
+      <w:r>
+        <w:rPr>
+          <w:rFonts w:ascii="Arial" w:hAnsi="Arial" w:cs="Arial"/>
+          <w:color w:val="2E74B5" w:themeColor="accent1" w:themeShade="BF"/>
+          <w:sz w:val="24"/>
+          <w:szCs w:val="24"/>
+        </w:rPr>
+        <w:t>como un entretenimiento</w:t>
+      </w:r>
+      <w:r>
+        <w:rPr>
+          <w:rFonts w:ascii="Arial" w:hAnsi="Arial" w:cs="Arial"/>
+          <w:color w:val="2E74B5" w:themeColor="accent1" w:themeShade="BF"/>
+          <w:sz w:val="24"/>
+          <w:szCs w:val="24"/>
+        </w:rPr>
+        <w:t xml:space="preserve">. </w:t>
+      </w:r>
+      <w:r>
+        <w:rPr>
+          <w:rFonts w:ascii="Arial" w:hAnsi="Arial" w:cs="Arial"/>
+          <w:color w:val="2E74B5" w:themeColor="accent1" w:themeShade="BF"/>
+          <w:sz w:val="24"/>
+          <w:szCs w:val="24"/>
+        </w:rPr>
+        <w:t>Sin embargo, e</w:t>
+      </w:r>
+      <w:r>
+        <w:rPr>
+          <w:rFonts w:ascii="Arial" w:hAnsi="Arial" w:cs="Arial"/>
+          <w:color w:val="2E74B5" w:themeColor="accent1" w:themeShade="BF"/>
+          <w:sz w:val="24"/>
+          <w:szCs w:val="24"/>
+        </w:rPr>
+        <w:t xml:space="preserve">xisten </w:t>
+      </w:r>
+      <w:r>
+        <w:rPr>
+          <w:rFonts w:ascii="Arial" w:hAnsi="Arial" w:cs="Arial"/>
+          <w:color w:val="2E74B5" w:themeColor="accent1" w:themeShade="BF"/>
+          <w:sz w:val="24"/>
+          <w:szCs w:val="24"/>
+        </w:rPr>
+        <w:t>datos</w:t>
+      </w:r>
+      <w:r>
+        <w:rPr>
+          <w:rFonts w:ascii="Arial" w:hAnsi="Arial" w:cs="Arial"/>
+          <w:color w:val="2E74B5" w:themeColor="accent1" w:themeShade="BF"/>
+          <w:sz w:val="24"/>
+          <w:szCs w:val="24"/>
+        </w:rPr>
+        <w:t xml:space="preserve"> </w:t>
+      </w:r>
+      <w:r>
+        <w:rPr>
+          <w:rFonts w:ascii="Arial" w:hAnsi="Arial" w:cs="Arial"/>
+          <w:color w:val="2E74B5" w:themeColor="accent1" w:themeShade="BF"/>
+          <w:sz w:val="24"/>
+          <w:szCs w:val="24"/>
+        </w:rPr>
+        <w:t>estadísticos como los de ‘</w:t>
+      </w:r>
+      <w:proofErr w:type="spellStart"/>
+      <w:r>
+        <w:rPr>
+          <w:rFonts w:ascii="Arial" w:hAnsi="Arial" w:cs="Arial"/>
+          <w:color w:val="2E74B5" w:themeColor="accent1" w:themeShade="BF"/>
+          <w:sz w:val="24"/>
+          <w:szCs w:val="24"/>
+        </w:rPr>
+        <w:t>The</w:t>
+      </w:r>
+      <w:proofErr w:type="spellEnd"/>
+      <w:r>
+        <w:rPr>
+          <w:rFonts w:ascii="Arial" w:hAnsi="Arial" w:cs="Arial"/>
+          <w:color w:val="2E74B5" w:themeColor="accent1" w:themeShade="BF"/>
+          <w:sz w:val="24"/>
+          <w:szCs w:val="24"/>
+        </w:rPr>
+        <w:t xml:space="preserve"> </w:t>
+      </w:r>
+      <w:proofErr w:type="spellStart"/>
+      <w:r>
+        <w:rPr>
+          <w:rFonts w:ascii="Arial" w:hAnsi="Arial" w:cs="Arial"/>
+          <w:color w:val="2E74B5" w:themeColor="accent1" w:themeShade="BF"/>
+          <w:sz w:val="24"/>
+          <w:szCs w:val="24"/>
+        </w:rPr>
+        <w:t>Motley</w:t>
+      </w:r>
+      <w:proofErr w:type="spellEnd"/>
+      <w:r>
+        <w:rPr>
+          <w:rFonts w:ascii="Arial" w:hAnsi="Arial" w:cs="Arial"/>
+          <w:color w:val="2E74B5" w:themeColor="accent1" w:themeShade="BF"/>
+          <w:sz w:val="24"/>
+          <w:szCs w:val="24"/>
+        </w:rPr>
+        <w:t xml:space="preserve"> </w:t>
+      </w:r>
+      <w:proofErr w:type="spellStart"/>
+      <w:r>
+        <w:rPr>
+          <w:rFonts w:ascii="Arial" w:hAnsi="Arial" w:cs="Arial"/>
+          <w:color w:val="2E74B5" w:themeColor="accent1" w:themeShade="BF"/>
+          <w:sz w:val="24"/>
+          <w:szCs w:val="24"/>
+        </w:rPr>
+        <w:t>Fool</w:t>
+      </w:r>
+      <w:proofErr w:type="spellEnd"/>
+      <w:r>
+        <w:rPr>
+          <w:rFonts w:ascii="Arial" w:hAnsi="Arial" w:cs="Arial"/>
+          <w:color w:val="2E74B5" w:themeColor="accent1" w:themeShade="BF"/>
+          <w:sz w:val="24"/>
+          <w:szCs w:val="24"/>
+        </w:rPr>
+        <w:t>’</w:t>
+      </w:r>
+      <w:r>
+        <w:rPr>
+          <w:rFonts w:ascii="Arial" w:hAnsi="Arial" w:cs="Arial"/>
+          <w:color w:val="2E74B5" w:themeColor="accent1" w:themeShade="BF"/>
+          <w:sz w:val="24"/>
+          <w:szCs w:val="24"/>
+        </w:rPr>
+        <w:t xml:space="preserve"> que demuestran que los esports ya han alcanzado grandes audiencias, como es el caso de League of leguends con 14.7 millones de espectadores recurrentes, teniendo en cuenta que el juego 7 de la NBA en el 2016 fue de 44.5 millones de espectadores </w:t>
       </w:r>
       <w:sdt>
         <w:sdtPr>
@@ -1924,16 +2199,108 @@
           <w:sz w:val="24"/>
           <w:szCs w:val="24"/>
         </w:rPr>
-        <w:t>En la actualidad los equipos profesionales compiten en una liga mayor llamada “The International” que es llevada a cabo cada año desde el 2012. Esta competencia tiene un modo para los usuarios normales llamado el</w:t>
-      </w:r>
-      <w:r>
-        <w:rPr>
-          <w:rFonts w:ascii="Arial" w:hAnsi="Arial" w:cs="Arial"/>
-          <w:color w:val="2E74B5" w:themeColor="accent1" w:themeShade="BF"/>
-          <w:sz w:val="24"/>
-          <w:szCs w:val="24"/>
-        </w:rPr>
-        <w:t xml:space="preserve"> compendio donde aquellos usuarios que compran un pase de batalla en </w:t>
+        <w:t>En la actualidad los equipos profesionales compiten en una liga mayor llamada “</w:t>
+      </w:r>
+      <w:proofErr w:type="spellStart"/>
+      <w:r>
+        <w:rPr>
+          <w:rFonts w:ascii="Arial" w:hAnsi="Arial" w:cs="Arial"/>
+          <w:color w:val="2E74B5" w:themeColor="accent1" w:themeShade="BF"/>
+          <w:sz w:val="24"/>
+          <w:szCs w:val="24"/>
+        </w:rPr>
+        <w:t>The</w:t>
+      </w:r>
+      <w:proofErr w:type="spellEnd"/>
+      <w:r>
+        <w:rPr>
+          <w:rFonts w:ascii="Arial" w:hAnsi="Arial" w:cs="Arial"/>
+          <w:color w:val="2E74B5" w:themeColor="accent1" w:themeShade="BF"/>
+          <w:sz w:val="24"/>
+          <w:szCs w:val="24"/>
+        </w:rPr>
+        <w:t xml:space="preserve"> International” </w:t>
+      </w:r>
+      <w:r>
+        <w:rPr>
+          <w:rFonts w:ascii="Arial" w:hAnsi="Arial" w:cs="Arial"/>
+          <w:color w:val="2E74B5" w:themeColor="accent1" w:themeShade="BF"/>
+          <w:sz w:val="24"/>
+          <w:szCs w:val="24"/>
+        </w:rPr>
+        <w:t>realizada anualmente en diferentes países e inicio en</w:t>
+      </w:r>
+      <w:r>
+        <w:rPr>
+          <w:rFonts w:ascii="Arial" w:hAnsi="Arial" w:cs="Arial"/>
+          <w:color w:val="2E74B5" w:themeColor="accent1" w:themeShade="BF"/>
+          <w:sz w:val="24"/>
+          <w:szCs w:val="24"/>
+        </w:rPr>
+        <w:t xml:space="preserve"> el 201</w:t>
+      </w:r>
+      <w:r>
+        <w:rPr>
+          <w:rFonts w:ascii="Arial" w:hAnsi="Arial" w:cs="Arial"/>
+          <w:color w:val="2E74B5" w:themeColor="accent1" w:themeShade="BF"/>
+          <w:sz w:val="24"/>
+          <w:szCs w:val="24"/>
+        </w:rPr>
+        <w:t>1 en Colonia Alemania</w:t>
+      </w:r>
+      <w:r>
+        <w:rPr>
+          <w:rFonts w:ascii="Arial" w:hAnsi="Arial" w:cs="Arial"/>
+          <w:color w:val="2E74B5" w:themeColor="accent1" w:themeShade="BF"/>
+          <w:sz w:val="24"/>
+          <w:szCs w:val="24"/>
+        </w:rPr>
+        <w:t xml:space="preserve">. Esta competencia tiene un modo para los usuarios </w:t>
+      </w:r>
+      <w:r>
+        <w:rPr>
+          <w:rFonts w:ascii="Arial" w:hAnsi="Arial" w:cs="Arial"/>
+          <w:color w:val="2E74B5" w:themeColor="accent1" w:themeShade="BF"/>
+          <w:sz w:val="24"/>
+          <w:szCs w:val="24"/>
+        </w:rPr>
+        <w:t>“amateur”</w:t>
+      </w:r>
+      <w:r>
+        <w:rPr>
+          <w:rFonts w:ascii="Arial" w:hAnsi="Arial" w:cs="Arial"/>
+          <w:color w:val="2E74B5" w:themeColor="accent1" w:themeShade="BF"/>
+          <w:sz w:val="24"/>
+          <w:szCs w:val="24"/>
+        </w:rPr>
+        <w:t xml:space="preserve"> llamado el</w:t>
+      </w:r>
+      <w:r>
+        <w:rPr>
+          <w:rFonts w:ascii="Arial" w:hAnsi="Arial" w:cs="Arial"/>
+          <w:color w:val="2E74B5" w:themeColor="accent1" w:themeShade="BF"/>
+          <w:sz w:val="24"/>
+          <w:szCs w:val="24"/>
+        </w:rPr>
+        <w:t xml:space="preserve"> compendio donde aquellos </w:t>
+      </w:r>
+      <w:r>
+        <w:rPr>
+          <w:rFonts w:ascii="Arial" w:hAnsi="Arial" w:cs="Arial"/>
+          <w:color w:val="2E74B5" w:themeColor="accent1" w:themeShade="BF"/>
+          <w:sz w:val="24"/>
+          <w:szCs w:val="24"/>
+        </w:rPr>
+        <w:t>jugadores</w:t>
+      </w:r>
+      <w:r>
+        <w:rPr>
+          <w:rFonts w:ascii="Arial" w:hAnsi="Arial" w:cs="Arial"/>
+          <w:color w:val="2E74B5" w:themeColor="accent1" w:themeShade="BF"/>
+          <w:sz w:val="24"/>
+          <w:szCs w:val="24"/>
+        </w:rPr>
+        <w:t xml:space="preserve"> que compran un pase de batalla en </w:t>
       </w:r>
       <w:r>
         <w:rPr>
@@ -2720,185 +3087,25 @@
           <w:sz w:val="24"/>
           <w:szCs w:val="24"/>
         </w:rPr>
-        <w:t xml:space="preserve">un amplio campo de las ciencias de la computación que gobiernan sistemas que pueden aprender de un conjunto de datos en orden de mejorar el rendimiento de una tarea específica </w:t>
-      </w:r>
-      <w:sdt>
-        <w:sdtPr>
-          <w:rPr>
-            <w:rFonts w:ascii="Arial" w:hAnsi="Arial" w:cs="Arial"/>
-            <w:color w:val="2E74B5" w:themeColor="accent1" w:themeShade="BF"/>
-            <w:sz w:val="24"/>
-            <w:szCs w:val="24"/>
-          </w:rPr>
-          <w:id w:val="94994162"/>
-          <w:citation/>
-        </w:sdtPr>
-        <w:sdtContent>
-          <w:r>
-            <w:rPr>
-              <w:rFonts w:ascii="Arial" w:hAnsi="Arial" w:cs="Arial"/>
-              <w:color w:val="2E74B5" w:themeColor="accent1" w:themeShade="BF"/>
-              <w:sz w:val="24"/>
-              <w:szCs w:val="24"/>
-            </w:rPr>
-            <w:fldChar w:fldCharType="begin"/>
-          </w:r>
-          <w:r>
-            <w:rPr>
-              <w:rFonts w:ascii="Arial" w:hAnsi="Arial" w:cs="Arial"/>
-              <w:color w:val="2E74B5" w:themeColor="accent1" w:themeShade="BF"/>
-              <w:sz w:val="24"/>
-              <w:szCs w:val="24"/>
-              <w:lang w:val="es-419"/>
-            </w:rPr>
-            <w:instrText xml:space="preserve"> CITATION MMo12 \l 22538 </w:instrText>
-          </w:r>
-          <w:r>
-            <w:rPr>
-              <w:rFonts w:ascii="Arial" w:hAnsi="Arial" w:cs="Arial"/>
-              <w:color w:val="2E74B5" w:themeColor="accent1" w:themeShade="BF"/>
-              <w:sz w:val="24"/>
-              <w:szCs w:val="24"/>
-            </w:rPr>
-            <w:fldChar w:fldCharType="separate"/>
-          </w:r>
-          <w:r>
-            <w:rPr>
-              <w:rFonts w:ascii="Arial" w:hAnsi="Arial" w:cs="Arial"/>
-              <w:noProof/>
-              <w:color w:val="2E74B5" w:themeColor="accent1" w:themeShade="BF"/>
-              <w:sz w:val="24"/>
-              <w:szCs w:val="24"/>
-              <w:lang w:val="es-419"/>
-            </w:rPr>
-            <w:t>[12]</w:t>
-          </w:r>
-          <w:r>
-            <w:rPr>
-              <w:rFonts w:ascii="Arial" w:hAnsi="Arial" w:cs="Arial"/>
-              <w:color w:val="2E74B5" w:themeColor="accent1" w:themeShade="BF"/>
-              <w:sz w:val="24"/>
-              <w:szCs w:val="24"/>
-            </w:rPr>
-            <w:fldChar w:fldCharType="end"/>
-          </w:r>
-        </w:sdtContent>
-      </w:sdt>
-      <w:r>
-        <w:rPr>
-          <w:rFonts w:ascii="Arial" w:hAnsi="Arial" w:cs="Arial"/>
-          <w:color w:val="2E74B5" w:themeColor="accent1" w:themeShade="BF"/>
-          <w:sz w:val="24"/>
-          <w:szCs w:val="24"/>
-        </w:rPr>
-        <w:t xml:space="preserve">. En este campo se encuentra una subsección de problemas llamado aprendizaje supervisado, donde la entrada es usada para crear un modelo el cual produce una salida deseada </w:t>
-      </w:r>
-      <w:sdt>
-        <w:sdtPr>
-          <w:rPr>
-            <w:rFonts w:ascii="Arial" w:hAnsi="Arial" w:cs="Arial"/>
-            <w:color w:val="2E74B5" w:themeColor="accent1" w:themeShade="BF"/>
-            <w:sz w:val="24"/>
-            <w:szCs w:val="24"/>
-          </w:rPr>
-          <w:id w:val="27458762"/>
-          <w:citation/>
-        </w:sdtPr>
-        <w:sdtContent>
-          <w:r>
-            <w:rPr>
-              <w:rFonts w:ascii="Arial" w:hAnsi="Arial" w:cs="Arial"/>
-              <w:color w:val="2E74B5" w:themeColor="accent1" w:themeShade="BF"/>
-              <w:sz w:val="24"/>
-              <w:szCs w:val="24"/>
-            </w:rPr>
-            <w:fldChar w:fldCharType="begin"/>
-          </w:r>
-          <w:r>
-            <w:rPr>
-              <w:rFonts w:ascii="Arial" w:hAnsi="Arial" w:cs="Arial"/>
-              <w:color w:val="2E74B5" w:themeColor="accent1" w:themeShade="BF"/>
-              <w:sz w:val="24"/>
-              <w:szCs w:val="24"/>
-              <w:lang w:val="es-419"/>
-            </w:rPr>
-            <w:instrText xml:space="preserve"> CITATION MMo12 \l 22538 </w:instrText>
-          </w:r>
-          <w:r>
-            <w:rPr>
-              <w:rFonts w:ascii="Arial" w:hAnsi="Arial" w:cs="Arial"/>
-              <w:color w:val="2E74B5" w:themeColor="accent1" w:themeShade="BF"/>
-              <w:sz w:val="24"/>
-              <w:szCs w:val="24"/>
-            </w:rPr>
-            <w:fldChar w:fldCharType="separate"/>
-          </w:r>
-          <w:r>
-            <w:rPr>
-              <w:rFonts w:ascii="Arial" w:hAnsi="Arial" w:cs="Arial"/>
-              <w:noProof/>
-              <w:color w:val="2E74B5" w:themeColor="accent1" w:themeShade="BF"/>
-              <w:sz w:val="24"/>
-              <w:szCs w:val="24"/>
-              <w:lang w:val="es-419"/>
-            </w:rPr>
-            <w:t>[12]</w:t>
-          </w:r>
-          <w:r>
-            <w:rPr>
-              <w:rFonts w:ascii="Arial" w:hAnsi="Arial" w:cs="Arial"/>
-              <w:color w:val="2E74B5" w:themeColor="accent1" w:themeShade="BF"/>
-              <w:sz w:val="24"/>
-              <w:szCs w:val="24"/>
-            </w:rPr>
-            <w:fldChar w:fldCharType="end"/>
-          </w:r>
-        </w:sdtContent>
-      </w:sdt>
-      <w:r>
-        <w:rPr>
-          <w:rFonts w:ascii="Arial" w:hAnsi="Arial" w:cs="Arial"/>
-          <w:color w:val="2E74B5" w:themeColor="accent1" w:themeShade="BF"/>
-          <w:sz w:val="24"/>
-          <w:szCs w:val="24"/>
-        </w:rPr>
-        <w:t xml:space="preserve">. Si vemos los métodos de aprendizaje como una caja negra, decimos que </w:t>
-      </w:r>
-      <w:r>
-        <w:rPr>
-          <w:rFonts w:ascii="Arial" w:hAnsi="Arial" w:cs="Arial"/>
-          <w:color w:val="2E74B5" w:themeColor="accent1" w:themeShade="BF"/>
-          <w:sz w:val="24"/>
-          <w:szCs w:val="24"/>
-        </w:rPr>
-        <w:t xml:space="preserve">la entrada son un conjunto de instancias </w:t>
-      </w:r>
-      <w:r>
-        <w:rPr>
-          <w:rFonts w:ascii="Arial" w:hAnsi="Arial" w:cs="Arial"/>
-          <w:color w:val="2E74B5" w:themeColor="accent1" w:themeShade="BF"/>
-          <w:sz w:val="24"/>
-          <w:szCs w:val="24"/>
-        </w:rPr>
-        <w:t xml:space="preserve">donde cada instancia tiene un vector de </w:t>
-      </w:r>
-      <w:r>
-        <w:rPr>
-          <w:rFonts w:ascii="Arial" w:hAnsi="Arial" w:cs="Arial"/>
-          <w:color w:val="2E74B5" w:themeColor="accent1" w:themeShade="BF"/>
-          <w:sz w:val="24"/>
-          <w:szCs w:val="24"/>
-        </w:rPr>
-        <w:t>atributos</w:t>
-      </w:r>
-      <w:r>
-        <w:rPr>
-          <w:rFonts w:ascii="Arial" w:hAnsi="Arial" w:cs="Arial"/>
-          <w:color w:val="2E74B5" w:themeColor="accent1" w:themeShade="BF"/>
-          <w:sz w:val="24"/>
-          <w:szCs w:val="24"/>
-        </w:rPr>
-        <w:t xml:space="preserve">, uno de esos siendo la salida deseada. </w:t>
+        <w:t xml:space="preserve">un amplio campo de las ciencias de la computación que </w:t>
+      </w:r>
+      <w:r>
+        <w:rPr>
+          <w:rFonts w:ascii="Arial" w:hAnsi="Arial" w:cs="Arial"/>
+          <w:color w:val="2E74B5" w:themeColor="accent1" w:themeShade="BF"/>
+          <w:sz w:val="24"/>
+          <w:szCs w:val="24"/>
+        </w:rPr>
+        <w:t xml:space="preserve">consiste en diseñar eficientemente </w:t>
+      </w:r>
+      <w:r>
+        <w:rPr>
+          <w:rFonts w:ascii="Arial" w:hAnsi="Arial" w:cs="Arial"/>
+          <w:color w:val="2E74B5" w:themeColor="accent1" w:themeShade="BF"/>
+          <w:sz w:val="24"/>
+          <w:szCs w:val="24"/>
+        </w:rPr>
+        <w:t>algoritmos capaces de predecir estados de objetos abstraídos de la realidad [12]. También exige tener una noción de conocimiento sobre el conjunto de datos a ser estudiados, pues es importante tener cierta noción de balanza para encontrar las variables que mejor se ajusten la exactitud de la predicción.</w:t>
       </w:r>
     </w:p>
     <w:p>
@@ -2919,169 +3126,7 @@
           <w:szCs w:val="24"/>
         </w:rPr>
         <w:lastRenderedPageBreak/>
-        <w:t>Los modelos son construidos para emparejar las relacion</w:t>
-      </w:r>
-      <w:r>
-        <w:rPr>
-          <w:rFonts w:ascii="Arial" w:hAnsi="Arial" w:cs="Arial"/>
-          <w:color w:val="2E74B5" w:themeColor="accent1" w:themeShade="BF"/>
-          <w:sz w:val="24"/>
-          <w:szCs w:val="24"/>
-        </w:rPr>
-        <w:t>e</w:t>
-      </w:r>
-      <w:r>
-        <w:rPr>
-          <w:rFonts w:ascii="Arial" w:hAnsi="Arial" w:cs="Arial"/>
-          <w:color w:val="2E74B5" w:themeColor="accent1" w:themeShade="BF"/>
-          <w:sz w:val="24"/>
-          <w:szCs w:val="24"/>
-        </w:rPr>
-        <w:t xml:space="preserve">s desde los </w:t>
-      </w:r>
-      <w:r>
-        <w:rPr>
-          <w:rFonts w:ascii="Arial" w:hAnsi="Arial" w:cs="Arial"/>
-          <w:color w:val="2E74B5" w:themeColor="accent1" w:themeShade="BF"/>
-          <w:sz w:val="24"/>
-          <w:szCs w:val="24"/>
-        </w:rPr>
-        <w:t>atributos</w:t>
-      </w:r>
-      <w:r>
-        <w:rPr>
-          <w:rFonts w:ascii="Arial" w:hAnsi="Arial" w:cs="Arial"/>
-          <w:color w:val="2E74B5" w:themeColor="accent1" w:themeShade="BF"/>
-          <w:sz w:val="24"/>
-          <w:szCs w:val="24"/>
-        </w:rPr>
-        <w:t xml:space="preserve"> a</w:t>
-      </w:r>
-      <w:r>
-        <w:rPr>
-          <w:rFonts w:ascii="Arial" w:hAnsi="Arial" w:cs="Arial"/>
-          <w:color w:val="2E74B5" w:themeColor="accent1" w:themeShade="BF"/>
-          <w:sz w:val="24"/>
-          <w:szCs w:val="24"/>
-        </w:rPr>
-        <w:t xml:space="preserve"> la etiqueta a predecir</w:t>
-      </w:r>
-      <w:r>
-        <w:rPr>
-          <w:rFonts w:ascii="Arial" w:hAnsi="Arial" w:cs="Arial"/>
-          <w:color w:val="2E74B5" w:themeColor="accent1" w:themeShade="BF"/>
-          <w:sz w:val="24"/>
-          <w:szCs w:val="24"/>
-        </w:rPr>
-        <w:t>. Si este</w:t>
-      </w:r>
-      <w:r>
-        <w:rPr>
-          <w:rFonts w:ascii="Arial" w:hAnsi="Arial" w:cs="Arial"/>
-          <w:color w:val="2E74B5" w:themeColor="accent1" w:themeShade="BF"/>
-          <w:sz w:val="24"/>
-          <w:szCs w:val="24"/>
-        </w:rPr>
-        <w:t xml:space="preserve"> </w:t>
-      </w:r>
-      <w:r>
-        <w:rPr>
-          <w:rFonts w:ascii="Arial" w:hAnsi="Arial" w:cs="Arial"/>
-          <w:color w:val="2E74B5" w:themeColor="accent1" w:themeShade="BF"/>
-          <w:sz w:val="24"/>
-          <w:szCs w:val="24"/>
-        </w:rPr>
-        <w:t xml:space="preserve">atributo es un valor nominal, es llamada la clase y el modelo un clasificador, </w:t>
-      </w:r>
-      <w:r>
-        <w:rPr>
-          <w:rFonts w:ascii="Arial" w:hAnsi="Arial" w:cs="Arial"/>
-          <w:color w:val="2E74B5" w:themeColor="accent1" w:themeShade="BF"/>
-          <w:sz w:val="24"/>
-          <w:szCs w:val="24"/>
-        </w:rPr>
-        <w:t>a</w:t>
-      </w:r>
-      <w:r>
-        <w:rPr>
-          <w:rFonts w:ascii="Arial" w:hAnsi="Arial" w:cs="Arial"/>
-          <w:color w:val="2E74B5" w:themeColor="accent1" w:themeShade="BF"/>
-          <w:sz w:val="24"/>
-          <w:szCs w:val="24"/>
-        </w:rPr>
-        <w:t>ll</w:t>
-      </w:r>
-      <w:r>
-        <w:rPr>
-          <w:rFonts w:ascii="Arial" w:hAnsi="Arial" w:cs="Arial"/>
-          <w:color w:val="2E74B5" w:themeColor="accent1" w:themeShade="BF"/>
-          <w:sz w:val="24"/>
-          <w:szCs w:val="24"/>
-        </w:rPr>
-        <w:t>í</w:t>
-      </w:r>
-      <w:r>
-        <w:rPr>
-          <w:rFonts w:ascii="Arial" w:hAnsi="Arial" w:cs="Arial"/>
-          <w:color w:val="2E74B5" w:themeColor="accent1" w:themeShade="BF"/>
-          <w:sz w:val="24"/>
-          <w:szCs w:val="24"/>
-        </w:rPr>
-        <w:t xml:space="preserve"> es donde hay bastante variedad de algoritmos de aprendizaje </w:t>
-      </w:r>
-      <w:r>
-        <w:rPr>
-          <w:rFonts w:ascii="Arial" w:hAnsi="Arial" w:cs="Arial"/>
-          <w:color w:val="2E74B5" w:themeColor="accent1" w:themeShade="BF"/>
-          <w:sz w:val="24"/>
-          <w:szCs w:val="24"/>
-        </w:rPr>
-        <w:t>debido a los diferentes modelos de operación,</w:t>
-      </w:r>
-      <w:r>
-        <w:rPr>
-          <w:rFonts w:ascii="Arial" w:hAnsi="Arial" w:cs="Arial"/>
-          <w:color w:val="2E74B5" w:themeColor="accent1" w:themeShade="BF"/>
-          <w:sz w:val="24"/>
-          <w:szCs w:val="24"/>
-        </w:rPr>
-        <w:t xml:space="preserve"> para construir modelos que funcion</w:t>
-      </w:r>
-      <w:r>
-        <w:rPr>
-          <w:rFonts w:ascii="Arial" w:hAnsi="Arial" w:cs="Arial"/>
-          <w:color w:val="2E74B5" w:themeColor="accent1" w:themeShade="BF"/>
-          <w:sz w:val="24"/>
-          <w:szCs w:val="24"/>
-        </w:rPr>
-        <w:t>a</w:t>
-      </w:r>
-      <w:r>
-        <w:rPr>
-          <w:rFonts w:ascii="Arial" w:hAnsi="Arial" w:cs="Arial"/>
-          <w:color w:val="2E74B5" w:themeColor="accent1" w:themeShade="BF"/>
-          <w:sz w:val="24"/>
-          <w:szCs w:val="24"/>
-        </w:rPr>
-        <w:t xml:space="preserve">n internamente diferente, es decir cada uno tiene su propia </w:t>
-      </w:r>
-      <w:r>
-        <w:rPr>
-          <w:rFonts w:ascii="Arial" w:hAnsi="Arial" w:cs="Arial"/>
-          <w:color w:val="2E74B5" w:themeColor="accent1" w:themeShade="BF"/>
-          <w:sz w:val="24"/>
-          <w:szCs w:val="24"/>
-        </w:rPr>
-        <w:t>implementación si lo vemos desde el punto de vista estratégico.</w:t>
-      </w:r>
-      <w:r>
-        <w:rPr>
-          <w:rFonts w:ascii="Arial" w:hAnsi="Arial" w:cs="Arial"/>
-          <w:color w:val="2E74B5" w:themeColor="accent1" w:themeShade="BF"/>
-          <w:sz w:val="24"/>
-          <w:szCs w:val="24"/>
-        </w:rPr>
-        <w:t xml:space="preserve"> </w:t>
+        <w:t xml:space="preserve">Este campo es basado en la combinación de conceptos fundamentales de las ciencias de la computación con ideas traída de la estadística, probabilidad y optimización. </w:t>
       </w:r>
     </w:p>
     <w:p>
@@ -3089,13 +3134,562 @@
         <w:jc w:val="both"/>
         <w:rPr>
           <w:rFonts w:ascii="Arial" w:hAnsi="Arial" w:cs="Arial"/>
+          <w:color w:val="2E74B5" w:themeColor="accent1" w:themeShade="BF"/>
+          <w:sz w:val="24"/>
+          <w:szCs w:val="24"/>
+        </w:rPr>
+      </w:pPr>
+      <w:r>
+        <w:rPr>
+          <w:rFonts w:ascii="Arial" w:hAnsi="Arial" w:cs="Arial"/>
+          <w:color w:val="2E74B5" w:themeColor="accent1" w:themeShade="BF"/>
+          <w:sz w:val="24"/>
+          <w:szCs w:val="24"/>
+        </w:rPr>
+        <w:t>Algoritmos de aprendizaje tienen un largo camino satisfactorio desplegado en una variedad de aplicaciones en el mundo real como son [12]</w:t>
+      </w:r>
+    </w:p>
+    <w:p>
+      <w:pPr>
+        <w:pStyle w:val="ListParagraph"/>
+        <w:numPr>
+          <w:ilvl w:val="0"/>
+          <w:numId w:val="6"/>
+        </w:numPr>
+        <w:jc w:val="both"/>
+        <w:rPr>
+          <w:rFonts w:ascii="Arial" w:hAnsi="Arial" w:cs="Arial"/>
+          <w:color w:val="2E74B5" w:themeColor="accent1" w:themeShade="BF"/>
+          <w:sz w:val="24"/>
+          <w:szCs w:val="24"/>
+        </w:rPr>
+      </w:pPr>
+      <w:r>
+        <w:rPr>
+          <w:rFonts w:ascii="Arial" w:hAnsi="Arial" w:cs="Arial"/>
+          <w:color w:val="2E74B5" w:themeColor="accent1" w:themeShade="BF"/>
+          <w:sz w:val="24"/>
+          <w:szCs w:val="24"/>
+        </w:rPr>
+        <w:t>Clasificación de texto o documentos (detección de spam)</w:t>
+      </w:r>
+    </w:p>
+    <w:p>
+      <w:pPr>
+        <w:pStyle w:val="ListParagraph"/>
+        <w:numPr>
+          <w:ilvl w:val="0"/>
+          <w:numId w:val="6"/>
+        </w:numPr>
+        <w:jc w:val="both"/>
+        <w:rPr>
+          <w:rFonts w:ascii="Arial" w:hAnsi="Arial" w:cs="Arial"/>
+          <w:color w:val="2E74B5" w:themeColor="accent1" w:themeShade="BF"/>
+          <w:sz w:val="24"/>
+          <w:szCs w:val="24"/>
+        </w:rPr>
+      </w:pPr>
+      <w:r>
+        <w:rPr>
+          <w:rFonts w:ascii="Arial" w:hAnsi="Arial" w:cs="Arial"/>
+          <w:color w:val="2E74B5" w:themeColor="accent1" w:themeShade="BF"/>
+          <w:sz w:val="24"/>
+          <w:szCs w:val="24"/>
+        </w:rPr>
+        <w:t>Procesamiento de lenguaje natural (análisis morfológico)</w:t>
+      </w:r>
+    </w:p>
+    <w:p>
+      <w:pPr>
+        <w:pStyle w:val="ListParagraph"/>
+        <w:numPr>
+          <w:ilvl w:val="0"/>
+          <w:numId w:val="6"/>
+        </w:numPr>
+        <w:jc w:val="both"/>
+        <w:rPr>
+          <w:rFonts w:ascii="Arial" w:hAnsi="Arial" w:cs="Arial"/>
+          <w:color w:val="2E74B5" w:themeColor="accent1" w:themeShade="BF"/>
+          <w:sz w:val="24"/>
+          <w:szCs w:val="24"/>
+        </w:rPr>
+      </w:pPr>
+      <w:r>
+        <w:rPr>
+          <w:rFonts w:ascii="Arial" w:hAnsi="Arial" w:cs="Arial"/>
+          <w:color w:val="2E74B5" w:themeColor="accent1" w:themeShade="BF"/>
+          <w:sz w:val="24"/>
+          <w:szCs w:val="24"/>
+        </w:rPr>
+        <w:t>Reconocimiento de voz (verificación del hablador)</w:t>
+      </w:r>
+    </w:p>
+    <w:p>
+      <w:pPr>
+        <w:pStyle w:val="ListParagraph"/>
+        <w:numPr>
+          <w:ilvl w:val="0"/>
+          <w:numId w:val="6"/>
+        </w:numPr>
+        <w:jc w:val="both"/>
+        <w:rPr>
+          <w:rFonts w:ascii="Arial" w:hAnsi="Arial" w:cs="Arial"/>
+          <w:color w:val="2E74B5" w:themeColor="accent1" w:themeShade="BF"/>
+          <w:sz w:val="24"/>
+          <w:szCs w:val="24"/>
+        </w:rPr>
+      </w:pPr>
+      <w:r>
+        <w:rPr>
+          <w:rFonts w:ascii="Arial" w:hAnsi="Arial" w:cs="Arial"/>
+          <w:color w:val="2E74B5" w:themeColor="accent1" w:themeShade="BF"/>
+          <w:sz w:val="24"/>
+          <w:szCs w:val="24"/>
+        </w:rPr>
+        <w:t>Reconocimiento de un perfil óptico (OCR)</w:t>
+      </w:r>
+    </w:p>
+    <w:p>
+      <w:pPr>
+        <w:pStyle w:val="ListParagraph"/>
+        <w:numPr>
+          <w:ilvl w:val="0"/>
+          <w:numId w:val="6"/>
+        </w:numPr>
+        <w:jc w:val="both"/>
+        <w:rPr>
+          <w:rFonts w:ascii="Arial" w:hAnsi="Arial" w:cs="Arial"/>
+          <w:color w:val="2E74B5" w:themeColor="accent1" w:themeShade="BF"/>
+          <w:sz w:val="24"/>
+          <w:szCs w:val="24"/>
+        </w:rPr>
+      </w:pPr>
+      <w:r>
+        <w:rPr>
+          <w:rFonts w:ascii="Arial" w:hAnsi="Arial" w:cs="Arial"/>
+          <w:color w:val="2E74B5" w:themeColor="accent1" w:themeShade="BF"/>
+          <w:sz w:val="24"/>
+          <w:szCs w:val="24"/>
+        </w:rPr>
+        <w:t>Aplicaciones en computación biológica (funciones de proteínas)</w:t>
+      </w:r>
+    </w:p>
+    <w:p>
+      <w:pPr>
+        <w:pStyle w:val="ListParagraph"/>
+        <w:numPr>
+          <w:ilvl w:val="0"/>
+          <w:numId w:val="6"/>
+        </w:numPr>
+        <w:jc w:val="both"/>
+        <w:rPr>
+          <w:rFonts w:ascii="Arial" w:hAnsi="Arial" w:cs="Arial"/>
+          <w:color w:val="2E74B5" w:themeColor="accent1" w:themeShade="BF"/>
+          <w:sz w:val="24"/>
+          <w:szCs w:val="24"/>
+        </w:rPr>
+      </w:pPr>
+      <w:r>
+        <w:rPr>
+          <w:rFonts w:ascii="Arial" w:hAnsi="Arial" w:cs="Arial"/>
+          <w:color w:val="2E74B5" w:themeColor="accent1" w:themeShade="BF"/>
+          <w:sz w:val="24"/>
+          <w:szCs w:val="24"/>
+        </w:rPr>
+        <w:t>Tareas de computación de visión (reconocimiento de imágenes)</w:t>
+      </w:r>
+    </w:p>
+    <w:p>
+      <w:pPr>
+        <w:pStyle w:val="ListParagraph"/>
+        <w:numPr>
+          <w:ilvl w:val="0"/>
+          <w:numId w:val="6"/>
+        </w:numPr>
+        <w:jc w:val="both"/>
+        <w:rPr>
+          <w:rFonts w:ascii="Arial" w:hAnsi="Arial" w:cs="Arial"/>
+          <w:color w:val="2E74B5" w:themeColor="accent1" w:themeShade="BF"/>
+          <w:sz w:val="24"/>
+          <w:szCs w:val="24"/>
+        </w:rPr>
+      </w:pPr>
+      <w:r>
+        <w:rPr>
+          <w:rFonts w:ascii="Arial" w:hAnsi="Arial" w:cs="Arial"/>
+          <w:color w:val="2E74B5" w:themeColor="accent1" w:themeShade="BF"/>
+          <w:sz w:val="24"/>
+          <w:szCs w:val="24"/>
+        </w:rPr>
+        <w:t>Detección de fraude (detección de un intruso a una red, tarjetas de crédito)</w:t>
+      </w:r>
+    </w:p>
+    <w:p>
+      <w:pPr>
+        <w:pStyle w:val="ListParagraph"/>
+        <w:numPr>
+          <w:ilvl w:val="0"/>
+          <w:numId w:val="6"/>
+        </w:numPr>
+        <w:jc w:val="both"/>
+        <w:rPr>
+          <w:rFonts w:ascii="Arial" w:hAnsi="Arial" w:cs="Arial"/>
+          <w:color w:val="2E74B5" w:themeColor="accent1" w:themeShade="BF"/>
+          <w:sz w:val="24"/>
+          <w:szCs w:val="24"/>
+        </w:rPr>
+      </w:pPr>
+      <w:r>
+        <w:rPr>
+          <w:rFonts w:ascii="Arial" w:hAnsi="Arial" w:cs="Arial"/>
+          <w:color w:val="2E74B5" w:themeColor="accent1" w:themeShade="BF"/>
+          <w:sz w:val="24"/>
+          <w:szCs w:val="24"/>
+        </w:rPr>
+        <w:t>Juegos (Jugadores de ajedrez)</w:t>
+      </w:r>
+    </w:p>
+    <w:p>
+      <w:pPr>
+        <w:pStyle w:val="ListParagraph"/>
+        <w:numPr>
+          <w:ilvl w:val="0"/>
+          <w:numId w:val="6"/>
+        </w:numPr>
+        <w:jc w:val="both"/>
+        <w:rPr>
+          <w:rFonts w:ascii="Arial" w:hAnsi="Arial" w:cs="Arial"/>
+          <w:color w:val="2E74B5" w:themeColor="accent1" w:themeShade="BF"/>
+          <w:sz w:val="24"/>
+          <w:szCs w:val="24"/>
+        </w:rPr>
+      </w:pPr>
+      <w:r>
+        <w:rPr>
+          <w:rFonts w:ascii="Arial" w:hAnsi="Arial" w:cs="Arial"/>
+          <w:color w:val="2E74B5" w:themeColor="accent1" w:themeShade="BF"/>
+          <w:sz w:val="24"/>
+          <w:szCs w:val="24"/>
+        </w:rPr>
+        <w:t>Control de vehículos autónomos (navegación de carros autónomos)</w:t>
+      </w:r>
+    </w:p>
+    <w:p>
+      <w:pPr>
+        <w:pStyle w:val="ListParagraph"/>
+        <w:numPr>
+          <w:ilvl w:val="0"/>
+          <w:numId w:val="6"/>
+        </w:numPr>
+        <w:jc w:val="both"/>
+        <w:rPr>
+          <w:rFonts w:ascii="Arial" w:hAnsi="Arial" w:cs="Arial"/>
+          <w:color w:val="2E74B5" w:themeColor="accent1" w:themeShade="BF"/>
+          <w:sz w:val="24"/>
+          <w:szCs w:val="24"/>
+        </w:rPr>
+      </w:pPr>
+      <w:r>
+        <w:rPr>
+          <w:rFonts w:ascii="Arial" w:hAnsi="Arial" w:cs="Arial"/>
+          <w:color w:val="2E74B5" w:themeColor="accent1" w:themeShade="BF"/>
+          <w:sz w:val="24"/>
+          <w:szCs w:val="24"/>
+        </w:rPr>
+        <w:t>Diagnostico medico</w:t>
+      </w:r>
+    </w:p>
+    <w:p>
+      <w:pPr>
+        <w:pStyle w:val="ListParagraph"/>
+        <w:numPr>
+          <w:ilvl w:val="0"/>
+          <w:numId w:val="6"/>
+        </w:numPr>
+        <w:jc w:val="both"/>
+        <w:rPr>
+          <w:rFonts w:ascii="Arial" w:hAnsi="Arial" w:cs="Arial"/>
+          <w:color w:val="2E74B5" w:themeColor="accent1" w:themeShade="BF"/>
+          <w:sz w:val="24"/>
+          <w:szCs w:val="24"/>
+        </w:rPr>
+      </w:pPr>
+      <w:r>
+        <w:rPr>
+          <w:rFonts w:ascii="Arial" w:hAnsi="Arial" w:cs="Arial"/>
+          <w:color w:val="2E74B5" w:themeColor="accent1" w:themeShade="BF"/>
+          <w:sz w:val="24"/>
+          <w:szCs w:val="24"/>
+        </w:rPr>
+        <w:t xml:space="preserve">Sistemas de </w:t>
+      </w:r>
+      <w:proofErr w:type="spellStart"/>
+      <w:r>
+        <w:rPr>
+          <w:rFonts w:ascii="Arial" w:hAnsi="Arial" w:cs="Arial"/>
+          <w:color w:val="2E74B5" w:themeColor="accent1" w:themeShade="BF"/>
+          <w:sz w:val="24"/>
+          <w:szCs w:val="24"/>
+        </w:rPr>
+        <w:t>recomendacion</w:t>
+      </w:r>
+      <w:proofErr w:type="spellEnd"/>
+    </w:p>
+    <w:p>
+      <w:pPr>
+        <w:jc w:val="both"/>
+        <w:rPr>
+          <w:rFonts w:ascii="Arial" w:hAnsi="Arial" w:cs="Arial"/>
+          <w:color w:val="2E74B5" w:themeColor="accent1" w:themeShade="BF"/>
+          <w:sz w:val="24"/>
+          <w:szCs w:val="24"/>
+        </w:rPr>
+      </w:pPr>
+    </w:p>
+    <w:p>
+      <w:pPr>
+        <w:jc w:val="both"/>
+        <w:rPr>
+          <w:rFonts w:ascii="Arial" w:hAnsi="Arial" w:cs="Arial"/>
+          <w:color w:val="2E74B5" w:themeColor="accent1" w:themeShade="BF"/>
+          <w:sz w:val="24"/>
+          <w:szCs w:val="24"/>
+        </w:rPr>
+      </w:pPr>
+      <w:r>
+        <w:rPr>
+          <w:rFonts w:ascii="Arial" w:hAnsi="Arial" w:cs="Arial"/>
+          <w:color w:val="2E74B5" w:themeColor="accent1" w:themeShade="BF"/>
+          <w:sz w:val="24"/>
+          <w:szCs w:val="24"/>
+        </w:rPr>
+        <w:t>Los modelos son construidos para emparejar las relacion</w:t>
+      </w:r>
+      <w:r>
+        <w:rPr>
+          <w:rFonts w:ascii="Arial" w:hAnsi="Arial" w:cs="Arial"/>
+          <w:color w:val="2E74B5" w:themeColor="accent1" w:themeShade="BF"/>
+          <w:sz w:val="24"/>
+          <w:szCs w:val="24"/>
+        </w:rPr>
+        <w:t>e</w:t>
+      </w:r>
+      <w:r>
+        <w:rPr>
+          <w:rFonts w:ascii="Arial" w:hAnsi="Arial" w:cs="Arial"/>
+          <w:color w:val="2E74B5" w:themeColor="accent1" w:themeShade="BF"/>
+          <w:sz w:val="24"/>
+          <w:szCs w:val="24"/>
+        </w:rPr>
+        <w:t xml:space="preserve">s desde los </w:t>
+      </w:r>
+      <w:r>
+        <w:rPr>
+          <w:rFonts w:ascii="Arial" w:hAnsi="Arial" w:cs="Arial"/>
+          <w:color w:val="2E74B5" w:themeColor="accent1" w:themeShade="BF"/>
+          <w:sz w:val="24"/>
+          <w:szCs w:val="24"/>
+        </w:rPr>
+        <w:t>atributos</w:t>
+      </w:r>
+      <w:r>
+        <w:rPr>
+          <w:rFonts w:ascii="Arial" w:hAnsi="Arial" w:cs="Arial"/>
+          <w:color w:val="2E74B5" w:themeColor="accent1" w:themeShade="BF"/>
+          <w:sz w:val="24"/>
+          <w:szCs w:val="24"/>
+        </w:rPr>
+        <w:t xml:space="preserve"> a</w:t>
+      </w:r>
+      <w:r>
+        <w:rPr>
+          <w:rFonts w:ascii="Arial" w:hAnsi="Arial" w:cs="Arial"/>
+          <w:color w:val="2E74B5" w:themeColor="accent1" w:themeShade="BF"/>
+          <w:sz w:val="24"/>
+          <w:szCs w:val="24"/>
+        </w:rPr>
+        <w:t xml:space="preserve"> </w:t>
+      </w:r>
+      <w:proofErr w:type="gramStart"/>
+      <w:r>
+        <w:rPr>
+          <w:rFonts w:ascii="Arial" w:hAnsi="Arial" w:cs="Arial"/>
+          <w:color w:val="2E74B5" w:themeColor="accent1" w:themeShade="BF"/>
+          <w:sz w:val="24"/>
+          <w:szCs w:val="24"/>
+        </w:rPr>
+        <w:t xml:space="preserve">la </w:t>
+      </w:r>
+      <w:r>
+        <w:rPr>
+          <w:rFonts w:ascii="Arial" w:hAnsi="Arial" w:cs="Arial"/>
+          <w:color w:val="2E74B5" w:themeColor="accent1" w:themeShade="BF"/>
+          <w:sz w:val="24"/>
+          <w:szCs w:val="24"/>
+        </w:rPr>
+        <w:t>clases</w:t>
+      </w:r>
+      <w:proofErr w:type="gramEnd"/>
+      <w:r>
+        <w:rPr>
+          <w:rFonts w:ascii="Arial" w:hAnsi="Arial" w:cs="Arial"/>
+          <w:color w:val="2E74B5" w:themeColor="accent1" w:themeShade="BF"/>
+          <w:sz w:val="24"/>
+          <w:szCs w:val="24"/>
+        </w:rPr>
+        <w:t xml:space="preserve"> a predecir</w:t>
+      </w:r>
+      <w:r>
+        <w:rPr>
+          <w:rFonts w:ascii="Arial" w:hAnsi="Arial" w:cs="Arial"/>
+          <w:color w:val="2E74B5" w:themeColor="accent1" w:themeShade="BF"/>
+          <w:sz w:val="24"/>
+          <w:szCs w:val="24"/>
+        </w:rPr>
+        <w:t>. Si este</w:t>
+      </w:r>
+      <w:r>
+        <w:rPr>
+          <w:rFonts w:ascii="Arial" w:hAnsi="Arial" w:cs="Arial"/>
+          <w:color w:val="2E74B5" w:themeColor="accent1" w:themeShade="BF"/>
+          <w:sz w:val="24"/>
+          <w:szCs w:val="24"/>
+        </w:rPr>
+        <w:t xml:space="preserve"> </w:t>
+      </w:r>
+      <w:r>
+        <w:rPr>
+          <w:rFonts w:ascii="Arial" w:hAnsi="Arial" w:cs="Arial"/>
+          <w:color w:val="2E74B5" w:themeColor="accent1" w:themeShade="BF"/>
+          <w:sz w:val="24"/>
+          <w:szCs w:val="24"/>
+        </w:rPr>
+        <w:t xml:space="preserve">atributo es un valor nominal, es llamada la clase y el modelo un clasificador, </w:t>
+      </w:r>
+      <w:r>
+        <w:rPr>
+          <w:rFonts w:ascii="Arial" w:hAnsi="Arial" w:cs="Arial"/>
+          <w:color w:val="2E74B5" w:themeColor="accent1" w:themeShade="BF"/>
+          <w:sz w:val="24"/>
+          <w:szCs w:val="24"/>
+        </w:rPr>
+        <w:t>a</w:t>
+      </w:r>
+      <w:r>
+        <w:rPr>
+          <w:rFonts w:ascii="Arial" w:hAnsi="Arial" w:cs="Arial"/>
+          <w:color w:val="2E74B5" w:themeColor="accent1" w:themeShade="BF"/>
+          <w:sz w:val="24"/>
+          <w:szCs w:val="24"/>
+        </w:rPr>
+        <w:t>ll</w:t>
+      </w:r>
+      <w:r>
+        <w:rPr>
+          <w:rFonts w:ascii="Arial" w:hAnsi="Arial" w:cs="Arial"/>
+          <w:color w:val="2E74B5" w:themeColor="accent1" w:themeShade="BF"/>
+          <w:sz w:val="24"/>
+          <w:szCs w:val="24"/>
+        </w:rPr>
+        <w:t>í</w:t>
+      </w:r>
+      <w:r>
+        <w:rPr>
+          <w:rFonts w:ascii="Arial" w:hAnsi="Arial" w:cs="Arial"/>
+          <w:color w:val="2E74B5" w:themeColor="accent1" w:themeShade="BF"/>
+          <w:sz w:val="24"/>
+          <w:szCs w:val="24"/>
+        </w:rPr>
+        <w:t xml:space="preserve"> es donde hay bastante variedad de algoritmos de aprendizaje </w:t>
+      </w:r>
+      <w:r>
+        <w:rPr>
+          <w:rFonts w:ascii="Arial" w:hAnsi="Arial" w:cs="Arial"/>
+          <w:color w:val="2E74B5" w:themeColor="accent1" w:themeShade="BF"/>
+          <w:sz w:val="24"/>
+          <w:szCs w:val="24"/>
+        </w:rPr>
+        <w:t>debido a los diferentes modelos de operación,</w:t>
+      </w:r>
+      <w:r>
+        <w:rPr>
+          <w:rFonts w:ascii="Arial" w:hAnsi="Arial" w:cs="Arial"/>
+          <w:color w:val="2E74B5" w:themeColor="accent1" w:themeShade="BF"/>
+          <w:sz w:val="24"/>
+          <w:szCs w:val="24"/>
+        </w:rPr>
+        <w:t xml:space="preserve"> para construir modelos que funcion</w:t>
+      </w:r>
+      <w:r>
+        <w:rPr>
+          <w:rFonts w:ascii="Arial" w:hAnsi="Arial" w:cs="Arial"/>
+          <w:color w:val="2E74B5" w:themeColor="accent1" w:themeShade="BF"/>
+          <w:sz w:val="24"/>
+          <w:szCs w:val="24"/>
+        </w:rPr>
+        <w:t>a</w:t>
+      </w:r>
+      <w:r>
+        <w:rPr>
+          <w:rFonts w:ascii="Arial" w:hAnsi="Arial" w:cs="Arial"/>
+          <w:color w:val="2E74B5" w:themeColor="accent1" w:themeShade="BF"/>
+          <w:sz w:val="24"/>
+          <w:szCs w:val="24"/>
+        </w:rPr>
+        <w:t xml:space="preserve">n </w:t>
+      </w:r>
+      <w:r>
+        <w:rPr>
+          <w:rFonts w:ascii="Arial" w:hAnsi="Arial" w:cs="Arial"/>
+          <w:color w:val="2E74B5" w:themeColor="accent1" w:themeShade="BF"/>
+          <w:sz w:val="24"/>
+          <w:szCs w:val="24"/>
+        </w:rPr>
+        <w:t>en su interior de manera</w:t>
+      </w:r>
+      <w:r>
+        <w:rPr>
+          <w:rFonts w:ascii="Arial" w:hAnsi="Arial" w:cs="Arial"/>
+          <w:color w:val="2E74B5" w:themeColor="accent1" w:themeShade="BF"/>
+          <w:sz w:val="24"/>
+          <w:szCs w:val="24"/>
+        </w:rPr>
+        <w:t xml:space="preserve"> diferente, es decir cada uno tiene su propia </w:t>
+      </w:r>
+      <w:r>
+        <w:rPr>
+          <w:rFonts w:ascii="Arial" w:hAnsi="Arial" w:cs="Arial"/>
+          <w:color w:val="2E74B5" w:themeColor="accent1" w:themeShade="BF"/>
+          <w:sz w:val="24"/>
+          <w:szCs w:val="24"/>
+        </w:rPr>
+        <w:t>implementación si lo vemos desde el punto de vista estratégico.</w:t>
+      </w:r>
+      <w:r>
+        <w:rPr>
+          <w:rFonts w:ascii="Arial" w:hAnsi="Arial" w:cs="Arial"/>
+          <w:color w:val="2E74B5" w:themeColor="accent1" w:themeShade="BF"/>
+          <w:sz w:val="24"/>
+          <w:szCs w:val="24"/>
+        </w:rPr>
+        <w:t xml:space="preserve"> </w:t>
+      </w:r>
+    </w:p>
+    <w:p>
+      <w:pPr>
+        <w:jc w:val="both"/>
+        <w:rPr>
+          <w:rFonts w:ascii="Arial" w:hAnsi="Arial" w:cs="Arial"/>
           <w:b/>
           <w:color w:val="2E74B5" w:themeColor="accent1" w:themeShade="BF"/>
           <w:sz w:val="24"/>
           <w:szCs w:val="24"/>
         </w:rPr>
       </w:pPr>
-      <w:r>
+    </w:p>
+    <w:p>
+      <w:pPr>
+        <w:jc w:val="both"/>
         <w:rPr>
           <w:rFonts w:ascii="Arial" w:hAnsi="Arial" w:cs="Arial"/>
           <w:b/>
@@ -3103,6 +3697,136 @@
           <w:sz w:val="24"/>
           <w:szCs w:val="24"/>
         </w:rPr>
+      </w:pPr>
+    </w:p>
+    <w:p>
+      <w:pPr>
+        <w:jc w:val="both"/>
+        <w:rPr>
+          <w:rFonts w:ascii="Arial" w:hAnsi="Arial" w:cs="Arial"/>
+          <w:b/>
+          <w:color w:val="2E74B5" w:themeColor="accent1" w:themeShade="BF"/>
+          <w:sz w:val="24"/>
+          <w:szCs w:val="24"/>
+        </w:rPr>
+      </w:pPr>
+    </w:p>
+    <w:p>
+      <w:pPr>
+        <w:jc w:val="both"/>
+        <w:rPr>
+          <w:rFonts w:ascii="Arial" w:hAnsi="Arial" w:cs="Arial"/>
+          <w:b/>
+          <w:color w:val="2E74B5" w:themeColor="accent1" w:themeShade="BF"/>
+          <w:sz w:val="24"/>
+          <w:szCs w:val="24"/>
+        </w:rPr>
+      </w:pPr>
+    </w:p>
+    <w:p>
+      <w:pPr>
+        <w:jc w:val="both"/>
+        <w:rPr>
+          <w:rFonts w:ascii="Arial" w:hAnsi="Arial" w:cs="Arial"/>
+          <w:b/>
+          <w:color w:val="2E74B5" w:themeColor="accent1" w:themeShade="BF"/>
+          <w:sz w:val="24"/>
+          <w:szCs w:val="24"/>
+        </w:rPr>
+      </w:pPr>
+    </w:p>
+    <w:p>
+      <w:pPr>
+        <w:jc w:val="both"/>
+        <w:rPr>
+          <w:rFonts w:ascii="Arial" w:hAnsi="Arial" w:cs="Arial"/>
+          <w:b/>
+          <w:color w:val="2E74B5" w:themeColor="accent1" w:themeShade="BF"/>
+          <w:sz w:val="24"/>
+          <w:szCs w:val="24"/>
+        </w:rPr>
+      </w:pPr>
+    </w:p>
+    <w:p>
+      <w:pPr>
+        <w:jc w:val="both"/>
+        <w:rPr>
+          <w:rFonts w:ascii="Arial" w:hAnsi="Arial" w:cs="Arial"/>
+          <w:b/>
+          <w:color w:val="2E74B5" w:themeColor="accent1" w:themeShade="BF"/>
+          <w:sz w:val="24"/>
+          <w:szCs w:val="24"/>
+        </w:rPr>
+      </w:pPr>
+    </w:p>
+    <w:p>
+      <w:pPr>
+        <w:jc w:val="both"/>
+        <w:rPr>
+          <w:rFonts w:ascii="Arial" w:hAnsi="Arial" w:cs="Arial"/>
+          <w:b/>
+          <w:color w:val="2E74B5" w:themeColor="accent1" w:themeShade="BF"/>
+          <w:sz w:val="24"/>
+          <w:szCs w:val="24"/>
+        </w:rPr>
+      </w:pPr>
+    </w:p>
+    <w:p>
+      <w:pPr>
+        <w:jc w:val="both"/>
+        <w:rPr>
+          <w:rFonts w:ascii="Arial" w:hAnsi="Arial" w:cs="Arial"/>
+          <w:b/>
+          <w:color w:val="2E74B5" w:themeColor="accent1" w:themeShade="BF"/>
+          <w:sz w:val="24"/>
+          <w:szCs w:val="24"/>
+        </w:rPr>
+      </w:pPr>
+    </w:p>
+    <w:p>
+      <w:pPr>
+        <w:jc w:val="both"/>
+        <w:rPr>
+          <w:rFonts w:ascii="Arial" w:hAnsi="Arial" w:cs="Arial"/>
+          <w:b/>
+          <w:color w:val="2E74B5" w:themeColor="accent1" w:themeShade="BF"/>
+          <w:sz w:val="24"/>
+          <w:szCs w:val="24"/>
+        </w:rPr>
+      </w:pPr>
+    </w:p>
+    <w:p>
+      <w:pPr>
+        <w:jc w:val="both"/>
+        <w:rPr>
+          <w:rFonts w:ascii="Arial" w:hAnsi="Arial" w:cs="Arial"/>
+          <w:b/>
+          <w:color w:val="2E74B5" w:themeColor="accent1" w:themeShade="BF"/>
+          <w:sz w:val="24"/>
+          <w:szCs w:val="24"/>
+        </w:rPr>
+      </w:pPr>
+    </w:p>
+    <w:p>
+      <w:pPr>
+        <w:jc w:val="both"/>
+        <w:rPr>
+          <w:rFonts w:ascii="Arial" w:hAnsi="Arial" w:cs="Arial"/>
+          <w:b/>
+          <w:color w:val="2E74B5" w:themeColor="accent1" w:themeShade="BF"/>
+          <w:sz w:val="24"/>
+          <w:szCs w:val="24"/>
+        </w:rPr>
+      </w:pPr>
+      <w:r>
+        <w:rPr>
+          <w:rFonts w:ascii="Arial" w:hAnsi="Arial" w:cs="Arial"/>
+          <w:b/>
+          <w:color w:val="2E74B5" w:themeColor="accent1" w:themeShade="BF"/>
+          <w:sz w:val="24"/>
+          <w:szCs w:val="24"/>
+        </w:rPr>
+        <w:lastRenderedPageBreak/>
         <w:t>METODOLOG</w:t>
       </w:r>
       <w:r>
@@ -3255,11 +3979,11 @@
           </mc:Choice>
           <mc:Fallback>
             <w:pict>
-              <v:shapetype w14:anchorId="32B5AE1A" id="_x0000_t32" coordsize="21600,21600" o:spt="32" o:oned="t" path="m,l21600,21600e" filled="f">
+              <v:shapetype w14:anchorId="3D56587A" id="_x0000_t32" coordsize="21600,21600" o:spt="32" o:oned="t" path="m,l21600,21600e" filled="f">
                 <v:path arrowok="t" fillok="f" o:connecttype="none"/>
                 <o:lock v:ext="edit" shapetype="t"/>
               </v:shapetype>
-              <v:shape id="Straight Arrow Connector 23" o:spid="_x0000_s1026" type="#_x0000_t32" style="position:absolute;margin-left:311.95pt;margin-top:21.75pt;width:33pt;height:0;z-index:251682816;visibility:visible;mso-wrap-style:square;mso-wrap-distance-left:9pt;mso-wrap-distance-top:0;mso-wrap-distance-right:9pt;mso-wrap-distance-bottom:0;mso-position-horizontal:absolute;mso-position-horizontal-relative:text;mso-position-vertical:absolute;mso-position-vertical-relative:text" o:gfxdata="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" strokecolor="#5b9bd5 [3204]" strokeweight=".5pt">
+              <v:shape id="Straight Arrow Connector 23" o:spid="_x0000_s1026" type="#_x0000_t32" style="position:absolute;margin-left:311.95pt;margin-top:21.75pt;width:33pt;height:0;z-index:251682816;visibility:visible;mso-wrap-style:square;mso-wrap-distance-left:9pt;mso-wrap-distance-top:0;mso-wrap-distance-right:9pt;mso-wrap-distance-bottom:0;mso-position-horizontal:absolute;mso-position-horizontal-relative:text;mso-position-vertical:absolute;mso-position-vertical-relative:text" o:gfxdata="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" strokecolor="#5b9bd5 [3204]" strokeweight=".5pt">
                 <v:stroke endarrow="block" joinstyle="miter"/>
               </v:shape>
             </w:pict>
@@ -3329,7 +4053,7 @@
           </mc:Choice>
           <mc:Fallback>
             <w:pict>
-              <v:shape w14:anchorId="174DBE9B" id="Straight Arrow Connector 22" o:spid="_x0000_s1026" type="#_x0000_t32" style="position:absolute;margin-left:163.9pt;margin-top:18.6pt;width:27.4pt;height:0;z-index:251681792;visibility:visible;mso-wrap-style:square;mso-wrap-distance-left:9pt;mso-wrap-distance-top:0;mso-wrap-distance-right:9pt;mso-wrap-distance-bottom:0;mso-position-horizontal:absolute;mso-position-horizontal-relative:text;mso-position-vertical:absolute;mso-position-vertical-relative:text" o:gfxdata="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" strokecolor="#5b9bd5 [3204]" strokeweight=".5pt">
+              <v:shape w14:anchorId="01D897B1" id="Straight Arrow Connector 22" o:spid="_x0000_s1026" type="#_x0000_t32" style="position:absolute;margin-left:163.9pt;margin-top:18.6pt;width:27.4pt;height:0;z-index:251681792;visibility:visible;mso-wrap-style:square;mso-wrap-distance-left:9pt;mso-wrap-distance-top:0;mso-wrap-distance-right:9pt;mso-wrap-distance-bottom:0;mso-position-horizontal:absolute;mso-position-horizontal-relative:text;mso-position-vertical:absolute;mso-position-vertical-relative:text" o:gfxdata="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" strokecolor="#5b9bd5 [3204]" strokeweight=".5pt">
                 <v:stroke endarrow="block" joinstyle="miter"/>
               </v:shape>
             </w:pict>
@@ -3399,7 +4123,7 @@
           </mc:Choice>
           <mc:Fallback>
             <w:pict>
-              <v:shape w14:anchorId="0094D7E1" id="Straight Arrow Connector 20" o:spid="_x0000_s1026" type="#_x0000_t32" style="position:absolute;margin-left:63pt;margin-top:18.7pt;width:35pt;height:0;z-index:251680768;visibility:visible;mso-wrap-style:square;mso-wrap-distance-left:9pt;mso-wrap-distance-top:0;mso-wrap-distance-right:9pt;mso-wrap-distance-bottom:0;mso-position-horizontal:absolute;mso-position-horizontal-relative:text;mso-position-vertical:absolute;mso-position-vertical-relative:text" o:gfxdata="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" strokecolor="#5b9bd5 [3204]" strokeweight=".5pt">
+              <v:shape w14:anchorId="5266F955" id="Straight Arrow Connector 20" o:spid="_x0000_s1026" type="#_x0000_t32" style="position:absolute;margin-left:63pt;margin-top:18.7pt;width:35pt;height:0;z-index:251680768;visibility:visible;mso-wrap-style:square;mso-wrap-distance-left:9pt;mso-wrap-distance-top:0;mso-wrap-distance-right:9pt;mso-wrap-distance-bottom:0;mso-position-horizontal:absolute;mso-position-horizontal-relative:text;mso-position-vertical:absolute;mso-position-vertical-relative:text" o:gfxdata="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" strokecolor="#5b9bd5 [3204]" strokeweight=".5pt">
                 <v:stroke endarrow="block" joinstyle="miter"/>
               </v:shape>
             </w:pict>
@@ -3499,7 +4223,7 @@
           </mc:Choice>
           <mc:Fallback>
             <w:pict>
-              <v:rect w14:anchorId="1339FA88" id="Rectangle 12" o:spid="_x0000_s1026" style="position:absolute;left:0;text-align:left;margin-left:191.2pt;margin-top:3.95pt;width:120.7pt;height:35.5pt;z-index:251665408;visibility:visible;mso-wrap-style:square;mso-width-percent:0;mso-height-percent:0;mso-wrap-distance-left:9pt;mso-wrap-distance-top:0;mso-wrap-distance-right:9pt;mso-wrap-distance-bottom:0;mso-position-horizontal:absolute;mso-position-horizontal-relative:text;mso-position-vertical:absolute;mso-position-vertical-relative:text;mso-width-percent:0;mso-height-percent:0;mso-width-relative:margin;mso-height-relative:margin;v-text-anchor:middle" o:gfxdata="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" fillcolor="white [3201]" strokecolor="#5b9bd5 [3204]" strokeweight="1pt">
+              <v:rect w14:anchorId="1339FA88" id="Rectangle 12" o:spid="_x0000_s1026" style="position:absolute;left:0;text-align:left;margin-left:191.2pt;margin-top:3.95pt;width:120.7pt;height:35.5pt;z-index:251665408;visibility:visible;mso-wrap-style:square;mso-width-percent:0;mso-height-percent:0;mso-wrap-distance-left:9pt;mso-wrap-distance-top:0;mso-wrap-distance-right:9pt;mso-wrap-distance-bottom:0;mso-position-horizontal:absolute;mso-position-horizontal-relative:text;mso-position-vertical:absolute;mso-position-vertical-relative:text;mso-width-percent:0;mso-height-percent:0;mso-width-relative:margin;mso-height-relative:margin;v-text-anchor:middle" o:gfxdata="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" fillcolor="white [3201]" strokecolor="#5b9bd5 [3204]" strokeweight="1pt">
                 <v:textbox>
                   <w:txbxContent>
                     <w:p>
@@ -3620,7 +4344,7 @@
           </mc:Choice>
           <mc:Fallback>
             <w:pict>
-              <v:rect w14:anchorId="387BA4FF" id="Rectangle 11" o:spid="_x0000_s1027" style="position:absolute;left:0;text-align:left;margin-left:97.8pt;margin-top:4pt;width:65.9pt;height:35.5pt;z-index:251663360;visibility:visible;mso-wrap-style:square;mso-width-percent:0;mso-height-percent:0;mso-wrap-distance-left:9pt;mso-wrap-distance-top:0;mso-wrap-distance-right:9pt;mso-wrap-distance-bottom:0;mso-position-horizontal:absolute;mso-position-horizontal-relative:text;mso-position-vertical:absolute;mso-position-vertical-relative:text;mso-width-percent:0;mso-height-percent:0;mso-width-relative:margin;mso-height-relative:margin;v-text-anchor:middle" o:gfxdata="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" fillcolor="white [3201]" strokecolor="#5b9bd5 [3204]" strokeweight="1pt">
+              <v:rect w14:anchorId="387BA4FF" id="Rectangle 11" o:spid="_x0000_s1027" style="position:absolute;left:0;text-align:left;margin-left:97.8pt;margin-top:4pt;width:65.9pt;height:35.5pt;z-index:251663360;visibility:visible;mso-wrap-style:square;mso-width-percent:0;mso-height-percent:0;mso-wrap-distance-left:9pt;mso-wrap-distance-top:0;mso-wrap-distance-right:9pt;mso-wrap-distance-bottom:0;mso-position-horizontal:absolute;mso-position-horizontal-relative:text;mso-position-vertical:absolute;mso-position-vertical-relative:text;mso-width-percent:0;mso-height-percent:0;mso-width-relative:margin;mso-height-relative:margin;v-text-anchor:middle" o:gfxdata="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" fillcolor="white [3201]" strokecolor="#5b9bd5 [3204]" strokeweight="1pt">
                 <v:textbox>
                   <w:txbxContent>
                     <w:p>
@@ -3741,7 +4465,7 @@
           </mc:Choice>
           <mc:Fallback>
             <w:pict>
-              <v:rect w14:anchorId="52520D30" id="Rectangle 10" o:spid="_x0000_s1028" style="position:absolute;left:0;text-align:left;margin-left:-2.9pt;margin-top:3.45pt;width:65.9pt;height:35.5pt;z-index:251661312;visibility:visible;mso-wrap-style:square;mso-width-percent:0;mso-height-percent:0;mso-wrap-distance-left:9pt;mso-wrap-distance-top:0;mso-wrap-distance-right:9pt;mso-wrap-distance-bottom:0;mso-position-horizontal:absolute;mso-position-horizontal-relative:text;mso-position-vertical:absolute;mso-position-vertical-relative:text;mso-width-percent:0;mso-height-percent:0;mso-width-relative:margin;mso-height-relative:margin;v-text-anchor:middle" o:gfxdata="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" fillcolor="white [3201]" strokecolor="#5b9bd5 [3204]" strokeweight="1pt">
+              <v:rect w14:anchorId="52520D30" id="Rectangle 10" o:spid="_x0000_s1028" style="position:absolute;left:0;text-align:left;margin-left:-2.9pt;margin-top:3.45pt;width:65.9pt;height:35.5pt;z-index:251661312;visibility:visible;mso-wrap-style:square;mso-width-percent:0;mso-height-percent:0;mso-wrap-distance-left:9pt;mso-wrap-distance-top:0;mso-wrap-distance-right:9pt;mso-wrap-distance-bottom:0;mso-position-horizontal:absolute;mso-position-horizontal-relative:text;mso-position-vertical:absolute;mso-position-vertical-relative:text;mso-width-percent:0;mso-height-percent:0;mso-width-relative:margin;mso-height-relative:margin;v-text-anchor:middle" o:gfxdata="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" fillcolor="white [3201]" strokecolor="#5b9bd5 [3204]" strokeweight="1pt">
                 <v:textbox>
                   <w:txbxContent>
                     <w:p>
@@ -3872,7 +4596,7 @@
           </mc:Choice>
           <mc:Fallback>
             <w:pict>
-              <v:rect w14:anchorId="5C303116" id="Rectangle 13" o:spid="_x0000_s1029" style="position:absolute;left:0;text-align:left;margin-left:344.9pt;margin-top:3.95pt;width:100.4pt;height:35.45pt;z-index:251667456;visibility:visible;mso-wrap-style:square;mso-width-percent:0;mso-height-percent:0;mso-wrap-distance-left:9pt;mso-wrap-distance-top:0;mso-wrap-distance-right:9pt;mso-wrap-distance-bottom:0;mso-position-horizontal:absolute;mso-position-horizontal-relative:text;mso-position-vertical:absolute;mso-position-vertical-relative:text;mso-width-percent:0;mso-height-percent:0;mso-width-relative:margin;mso-height-relative:margin;v-text-anchor:middle" o:gfxdata="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" fillcolor="white [3201]" strokecolor="#5b9bd5 [3204]" strokeweight="1pt">
+              <v:rect w14:anchorId="5C303116" id="Rectangle 13" o:spid="_x0000_s1029" style="position:absolute;left:0;text-align:left;margin-left:344.9pt;margin-top:3.95pt;width:100.4pt;height:35.45pt;z-index:251667456;visibility:visible;mso-wrap-style:square;mso-width-percent:0;mso-height-percent:0;mso-wrap-distance-left:9pt;mso-wrap-distance-top:0;mso-wrap-distance-right:9pt;mso-wrap-distance-bottom:0;mso-position-horizontal:absolute;mso-position-horizontal-relative:text;mso-position-vertical:absolute;mso-position-vertical-relative:text;mso-width-percent:0;mso-height-percent:0;mso-width-relative:margin;mso-height-relative:margin;v-text-anchor:middle" o:gfxdata="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" fillcolor="white [3201]" strokecolor="#5b9bd5 [3204]" strokeweight="1pt">
                 <v:textbox>
                   <w:txbxContent>
                     <w:p>
@@ -3984,7 +4708,7 @@
           </mc:Choice>
           <mc:Fallback>
             <w:pict>
-              <v:shape w14:anchorId="475717E8" id="Straight Arrow Connector 24" o:spid="_x0000_s1026" type="#_x0000_t32" style="position:absolute;margin-left:395.1pt;margin-top:16.55pt;width:0;height:21.85pt;z-index:251683840;visibility:visible;mso-wrap-style:square;mso-wrap-distance-left:9pt;mso-wrap-distance-top:0;mso-wrap-distance-right:9pt;mso-wrap-distance-bottom:0;mso-position-horizontal:absolute;mso-position-horizontal-relative:text;mso-position-vertical:absolute;mso-position-vertical-relative:text" o:gfxdata="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" strokecolor="#5b9bd5 [3204]" strokeweight=".5pt">
+              <v:shape w14:anchorId="15FDFDD6" id="Straight Arrow Connector 24" o:spid="_x0000_s1026" type="#_x0000_t32" style="position:absolute;margin-left:395.1pt;margin-top:16.55pt;width:0;height:21.85pt;z-index:251683840;visibility:visible;mso-wrap-style:square;mso-wrap-distance-left:9pt;mso-wrap-distance-top:0;mso-wrap-distance-right:9pt;mso-wrap-distance-bottom:0;mso-position-horizontal:absolute;mso-position-horizontal-relative:text;mso-position-vertical:absolute;mso-position-vertical-relative:text" o:gfxdata="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" strokecolor="#5b9bd5 [3204]" strokeweight=".5pt">
                 <v:stroke endarrow="block" joinstyle="miter"/>
               </v:shape>
             </w:pict>
@@ -4111,7 +4835,7 @@
           </mc:Choice>
           <mc:Fallback>
             <w:pict>
-              <v:rect w14:anchorId="2F7E936F" id="Rectangle 14" o:spid="_x0000_s1030" style="position:absolute;left:0;text-align:left;margin-left:344.9pt;margin-top:15.45pt;width:100.35pt;height:48.7pt;z-index:251669504;visibility:visible;mso-wrap-style:square;mso-width-percent:0;mso-height-percent:0;mso-wrap-distance-left:9pt;mso-wrap-distance-top:0;mso-wrap-distance-right:9pt;mso-wrap-distance-bottom:0;mso-position-horizontal:absolute;mso-position-horizontal-relative:text;mso-position-vertical:absolute;mso-position-vertical-relative:text;mso-width-percent:0;mso-height-percent:0;mso-width-relative:margin;mso-height-relative:margin;v-text-anchor:middle" o:gfxdata="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" fillcolor="white [3201]" strokecolor="#5b9bd5 [3204]" strokeweight="1pt">
+              <v:rect w14:anchorId="2F7E936F" id="Rectangle 14" o:spid="_x0000_s1030" style="position:absolute;left:0;text-align:left;margin-left:344.9pt;margin-top:15.45pt;width:100.35pt;height:48.7pt;z-index:251669504;visibility:visible;mso-wrap-style:square;mso-width-percent:0;mso-height-percent:0;mso-wrap-distance-left:9pt;mso-wrap-distance-top:0;mso-wrap-distance-right:9pt;mso-wrap-distance-bottom:0;mso-position-horizontal:absolute;mso-position-horizontal-relative:text;mso-position-vertical:absolute;mso-position-vertical-relative:text;mso-width-percent:0;mso-height-percent:0;mso-width-relative:margin;mso-height-relative:margin;v-text-anchor:middle" o:gfxdata="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" fillcolor="white [3201]" strokecolor="#5b9bd5 [3204]" strokeweight="1pt">
                 <v:textbox>
                   <w:txbxContent>
                     <w:p>
@@ -4240,7 +4964,7 @@
           </mc:Choice>
           <mc:Fallback>
             <w:pict>
-              <v:shape w14:anchorId="7524900E" id="Straight Arrow Connector 25" o:spid="_x0000_s1026" type="#_x0000_t32" style="position:absolute;margin-left:395.05pt;margin-top:18.35pt;width:0;height:15.25pt;z-index:251684864;visibility:visible;mso-wrap-style:square;mso-wrap-distance-left:9pt;mso-wrap-distance-top:0;mso-wrap-distance-right:9pt;mso-wrap-distance-bottom:0;mso-position-horizontal:absolute;mso-position-horizontal-relative:text;mso-position-vertical:absolute;mso-position-vertical-relative:text" o:gfxdata="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" strokecolor="#5b9bd5 [3204]" strokeweight=".5pt">
+              <v:shape w14:anchorId="13581765" id="Straight Arrow Connector 25" o:spid="_x0000_s1026" type="#_x0000_t32" style="position:absolute;margin-left:395.05pt;margin-top:18.35pt;width:0;height:15.25pt;z-index:251684864;visibility:visible;mso-wrap-style:square;mso-wrap-distance-left:9pt;mso-wrap-distance-top:0;mso-wrap-distance-right:9pt;mso-wrap-distance-bottom:0;mso-position-horizontal:absolute;mso-position-horizontal-relative:text;mso-position-vertical:absolute;mso-position-vertical-relative:text" o:gfxdata="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" strokecolor="#5b9bd5 [3204]" strokeweight=".5pt">
                 <v:stroke endarrow="block" joinstyle="miter"/>
               </v:shape>
             </w:pict>
@@ -4367,7 +5091,7 @@
           </mc:Choice>
           <mc:Fallback>
             <w:pict>
-              <v:rect w14:anchorId="2217A56D" id="Rectangle 30" o:spid="_x0000_s1031" style="position:absolute;left:0;text-align:left;margin-left:-3.05pt;margin-top:10.15pt;width:100.35pt;height:48.7pt;z-index:251686912;visibility:visible;mso-wrap-style:square;mso-width-percent:0;mso-height-percent:0;mso-wrap-distance-left:9pt;mso-wrap-distance-top:0;mso-wrap-distance-right:9pt;mso-wrap-distance-bottom:0;mso-position-horizontal:absolute;mso-position-horizontal-relative:text;mso-position-vertical:absolute;mso-position-vertical-relative:text;mso-width-percent:0;mso-height-percent:0;mso-width-relative:margin;mso-height-relative:margin;v-text-anchor:middle" o:gfxdata="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" fillcolor="white [3201]" strokecolor="#5b9bd5 [3204]" strokeweight="1pt">
+              <v:rect w14:anchorId="2217A56D" id="Rectangle 30" o:spid="_x0000_s1031" style="position:absolute;left:0;text-align:left;margin-left:-3.05pt;margin-top:10.15pt;width:100.35pt;height:48.7pt;z-index:251686912;visibility:visible;mso-wrap-style:square;mso-width-percent:0;mso-height-percent:0;mso-wrap-distance-left:9pt;mso-wrap-distance-top:0;mso-wrap-distance-right:9pt;mso-wrap-distance-bottom:0;mso-position-horizontal:absolute;mso-position-horizontal-relative:text;mso-position-vertical:absolute;mso-position-vertical-relative:text;mso-width-percent:0;mso-height-percent:0;mso-width-relative:margin;mso-height-relative:margin;v-text-anchor:middle" o:gfxdata="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" fillcolor="white [3201]" strokecolor="#5b9bd5 [3204]" strokeweight="1pt">
                 <v:textbox>
                   <w:txbxContent>
                     <w:p>
@@ -4504,7 +5228,7 @@
           </mc:Choice>
           <mc:Fallback>
             <w:pict>
-              <v:rect w14:anchorId="53057A4F" id="Rectangle 16" o:spid="_x0000_s1032" style="position:absolute;left:0;text-align:left;margin-left:191.15pt;margin-top:10.1pt;width:97.8pt;height:48.65pt;z-index:251673600;visibility:visible;mso-wrap-style:square;mso-width-percent:0;mso-height-percent:0;mso-wrap-distance-left:9pt;mso-wrap-distance-top:0;mso-wrap-distance-right:9pt;mso-wrap-distance-bottom:0;mso-position-horizontal:absolute;mso-position-horizontal-relative:text;mso-position-vertical:absolute;mso-position-vertical-relative:text;mso-width-percent:0;mso-height-percent:0;mso-width-relative:margin;mso-height-relative:margin;v-text-anchor:middle" o:gfxdata="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" fillcolor="white [3201]" strokecolor="#5b9bd5 [3204]" strokeweight="1pt">
+              <v:rect w14:anchorId="53057A4F" id="Rectangle 16" o:spid="_x0000_s1032" style="position:absolute;left:0;text-align:left;margin-left:191.15pt;margin-top:10.1pt;width:97.8pt;height:48.65pt;z-index:251673600;visibility:visible;mso-wrap-style:square;mso-width-percent:0;mso-height-percent:0;mso-wrap-distance-left:9pt;mso-wrap-distance-top:0;mso-wrap-distance-right:9pt;mso-wrap-distance-bottom:0;mso-position-horizontal:absolute;mso-position-horizontal-relative:text;mso-position-vertical:absolute;mso-position-vertical-relative:text;mso-width-percent:0;mso-height-percent:0;mso-width-relative:margin;mso-height-relative:margin;v-text-anchor:middle" o:gfxdata="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" fillcolor="white [3201]" strokecolor="#5b9bd5 [3204]" strokeweight="1pt">
                 <v:textbox>
                   <w:txbxContent>
                     <w:p>
@@ -4643,7 +5367,7 @@
           </mc:Choice>
           <mc:Fallback>
             <w:pict>
-              <v:rect w14:anchorId="1BC74600" id="Rectangle 15" o:spid="_x0000_s1033" style="position:absolute;left:0;text-align:left;margin-left:344.9pt;margin-top:10.65pt;width:100.3pt;height:48.15pt;z-index:251671552;visibility:visible;mso-wrap-style:square;mso-width-percent:0;mso-height-percent:0;mso-wrap-distance-left:9pt;mso-wrap-distance-top:0;mso-wrap-distance-right:9pt;mso-wrap-distance-bottom:0;mso-position-horizontal:absolute;mso-position-horizontal-relative:text;mso-position-vertical:absolute;mso-position-vertical-relative:text;mso-width-percent:0;mso-height-percent:0;mso-width-relative:margin;mso-height-relative:margin;v-text-anchor:middle" o:gfxdata="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" fillcolor="white [3201]" strokecolor="#5b9bd5 [3204]" strokeweight="1pt">
+              <v:rect w14:anchorId="1BC74600" id="Rectangle 15" o:spid="_x0000_s1033" style="position:absolute;left:0;text-align:left;margin-left:344.9pt;margin-top:10.65pt;width:100.3pt;height:48.15pt;z-index:251671552;visibility:visible;mso-wrap-style:square;mso-width-percent:0;mso-height-percent:0;mso-wrap-distance-left:9pt;mso-wrap-distance-top:0;mso-wrap-distance-right:9pt;mso-wrap-distance-bottom:0;mso-position-horizontal:absolute;mso-position-horizontal-relative:text;mso-position-vertical:absolute;mso-position-vertical-relative:text;mso-width-percent:0;mso-height-percent:0;mso-width-relative:margin;mso-height-relative:margin;v-text-anchor:middle" o:gfxdata="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" fillcolor="white [3201]" strokecolor="#5b9bd5 [3204]" strokeweight="1pt">
                 <v:textbox>
                   <w:txbxContent>
                     <w:p>
@@ -4763,7 +5487,7 @@
           </mc:Choice>
           <mc:Fallback>
             <w:pict>
-              <v:shape w14:anchorId="0FC640DD" id="Straight Arrow Connector 32" o:spid="_x0000_s1026" type="#_x0000_t32" style="position:absolute;margin-left:98pt;margin-top:10.55pt;width:93.3pt;height:0;flip:x;z-index:251688960;visibility:visible;mso-wrap-style:square;mso-wrap-distance-left:9pt;mso-wrap-distance-top:0;mso-wrap-distance-right:9pt;mso-wrap-distance-bottom:0;mso-position-horizontal:absolute;mso-position-horizontal-relative:text;mso-position-vertical:absolute;mso-position-vertical-relative:text" o:gfxdata="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" strokecolor="#5b9bd5 [3204]" strokeweight=".5pt">
+              <v:shape w14:anchorId="529D20A6" id="Straight Arrow Connector 32" o:spid="_x0000_s1026" type="#_x0000_t32" style="position:absolute;margin-left:98pt;margin-top:10.55pt;width:93.3pt;height:0;flip:x;z-index:251688960;visibility:visible;mso-wrap-style:square;mso-wrap-distance-left:9pt;mso-wrap-distance-top:0;mso-wrap-distance-right:9pt;mso-wrap-distance-bottom:0;mso-position-horizontal:absolute;mso-position-horizontal-relative:text;mso-position-vertical:absolute;mso-position-vertical-relative:text" o:gfxdata="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" strokecolor="#5b9bd5 [3204]" strokeweight=".5pt">
                 <v:stroke endarrow="block" joinstyle="miter"/>
               </v:shape>
             </w:pict>
@@ -4833,7 +5557,7 @@
           </mc:Choice>
           <mc:Fallback>
             <w:pict>
-              <v:shape w14:anchorId="489DC0EC" id="Straight Arrow Connector 31" o:spid="_x0000_s1026" type="#_x0000_t32" style="position:absolute;margin-left:289.1pt;margin-top:10.65pt;width:55.8pt;height:0;flip:x;z-index:251687936;visibility:visible;mso-wrap-style:square;mso-wrap-distance-left:9pt;mso-wrap-distance-top:0;mso-wrap-distance-right:9pt;mso-wrap-distance-bottom:0;mso-position-horizontal:absolute;mso-position-horizontal-relative:text;mso-position-vertical:absolute;mso-position-vertical-relative:text" o:gfxdata="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" strokecolor="#5b9bd5 [3204]" strokeweight=".5pt">
+              <v:shape w14:anchorId="11204E6F" id="Straight Arrow Connector 31" o:spid="_x0000_s1026" type="#_x0000_t32" style="position:absolute;margin-left:289.1pt;margin-top:10.65pt;width:55.8pt;height:0;flip:x;z-index:251687936;visibility:visible;mso-wrap-style:square;mso-wrap-distance-left:9pt;mso-wrap-distance-top:0;mso-wrap-distance-right:9pt;mso-wrap-distance-bottom:0;mso-position-horizontal:absolute;mso-position-horizontal-relative:text;mso-position-vertical:absolute;mso-position-vertical-relative:text" o:gfxdata="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" strokecolor="#5b9bd5 [3204]" strokeweight=".5pt">
                 <v:stroke endarrow="block" joinstyle="miter"/>
               </v:shape>
             </w:pict>
@@ -4914,7 +5638,7 @@
           </mc:Choice>
           <mc:Fallback>
             <w:pict>
-              <v:shape w14:anchorId="73F7B546" id="Straight Arrow Connector 33" o:spid="_x0000_s1026" type="#_x0000_t32" style="position:absolute;margin-left:50.35pt;margin-top:13.05pt;width:0;height:23.35pt;z-index:251689984;visibility:visible;mso-wrap-style:square;mso-wrap-distance-left:9pt;mso-wrap-distance-top:0;mso-wrap-distance-right:9pt;mso-wrap-distance-bottom:0;mso-position-horizontal:absolute;mso-position-horizontal-relative:text;mso-position-vertical:absolute;mso-position-vertical-relative:text" o:gfxdata="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" strokecolor="#5b9bd5 [3204]" strokeweight=".5pt">
+              <v:shape w14:anchorId="6DC2CB59" id="Straight Arrow Connector 33" o:spid="_x0000_s1026" type="#_x0000_t32" style="position:absolute;margin-left:50.35pt;margin-top:13.05pt;width:0;height:23.35pt;z-index:251689984;visibility:visible;mso-wrap-style:square;mso-wrap-distance-left:9pt;mso-wrap-distance-top:0;mso-wrap-distance-right:9pt;mso-wrap-distance-bottom:0;mso-position-horizontal:absolute;mso-position-horizontal-relative:text;mso-position-vertical:absolute;mso-position-vertical-relative:text" o:gfxdata="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" strokecolor="#5b9bd5 [3204]" strokeweight=".5pt">
                 <v:stroke endarrow="block" joinstyle="miter"/>
               </v:shape>
             </w:pict>
@@ -5025,7 +5749,7 @@
           </mc:Choice>
           <mc:Fallback>
             <w:pict>
-              <v:rect w14:anchorId="1F1DA347" id="Rectangle 19" o:spid="_x0000_s1034" style="position:absolute;left:0;text-align:left;margin-left:352.9pt;margin-top:18.35pt;width:80.6pt;height:35.5pt;z-index:251679744;visibility:visible;mso-wrap-style:square;mso-width-percent:0;mso-height-percent:0;mso-wrap-distance-left:9pt;mso-wrap-distance-top:0;mso-wrap-distance-right:9pt;mso-wrap-distance-bottom:0;mso-position-horizontal:absolute;mso-position-horizontal-relative:text;mso-position-vertical:absolute;mso-position-vertical-relative:text;mso-width-percent:0;mso-height-percent:0;mso-width-relative:margin;mso-height-relative:margin;v-text-anchor:middle" o:gfxdata="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" fillcolor="white [3201]" strokecolor="#5b9bd5 [3204]" strokeweight="1pt">
+              <v:rect w14:anchorId="1F1DA347" id="Rectangle 19" o:spid="_x0000_s1034" style="position:absolute;left:0;text-align:left;margin-left:352.9pt;margin-top:18.35pt;width:80.6pt;height:35.5pt;z-index:251679744;visibility:visible;mso-wrap-style:square;mso-width-percent:0;mso-height-percent:0;mso-wrap-distance-left:9pt;mso-wrap-distance-top:0;mso-wrap-distance-right:9pt;mso-wrap-distance-bottom:0;mso-position-horizontal:absolute;mso-position-horizontal-relative:text;mso-position-vertical:absolute;mso-position-vertical-relative:text;mso-width-percent:0;mso-height-percent:0;mso-width-relative:margin;mso-height-relative:margin;v-text-anchor:middle" o:gfxdata="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" fillcolor="white [3201]" strokecolor="#5b9bd5 [3204]" strokeweight="1pt">
                 <v:textbox>
                   <w:txbxContent>
                     <w:p>
@@ -5146,7 +5870,7 @@
           </mc:Choice>
           <mc:Fallback>
             <w:pict>
-              <v:rect w14:anchorId="7CC8A1A6" id="Rectangle 18" o:spid="_x0000_s1035" style="position:absolute;left:0;text-align:left;margin-left:192.8pt;margin-top:13.35pt;width:94.65pt;height:48.65pt;z-index:251677696;visibility:visible;mso-wrap-style:square;mso-width-percent:0;mso-height-percent:0;mso-wrap-distance-left:9pt;mso-wrap-distance-top:0;mso-wrap-distance-right:9pt;mso-wrap-distance-bottom:0;mso-position-horizontal:absolute;mso-position-horizontal-relative:text;mso-position-vertical:absolute;mso-position-vertical-relative:text;mso-width-percent:0;mso-height-percent:0;mso-width-relative:margin;mso-height-relative:margin;v-text-anchor:middle" o:gfxdata="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" fillcolor="white [3201]" strokecolor="#5b9bd5 [3204]" strokeweight="1pt">
+              <v:rect w14:anchorId="7CC8A1A6" id="Rectangle 18" o:spid="_x0000_s1035" style="position:absolute;left:0;text-align:left;margin-left:192.8pt;margin-top:13.35pt;width:94.65pt;height:48.65pt;z-index:251677696;visibility:visible;mso-wrap-style:square;mso-width-percent:0;mso-height-percent:0;mso-wrap-distance-left:9pt;mso-wrap-distance-top:0;mso-wrap-distance-right:9pt;mso-wrap-distance-bottom:0;mso-position-horizontal:absolute;mso-position-horizontal-relative:text;mso-position-vertical:absolute;mso-position-vertical-relative:text;mso-width-percent:0;mso-height-percent:0;mso-width-relative:margin;mso-height-relative:margin;v-text-anchor:middle" o:gfxdata="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" fillcolor="white [3201]" strokecolor="#5b9bd5 [3204]" strokeweight="1pt">
                 <v:textbox>
                   <w:txbxContent>
                     <w:p>
@@ -5285,7 +6009,7 @@
           </mc:Choice>
           <mc:Fallback>
             <w:pict>
-              <v:rect w14:anchorId="7058A450" id="Rectangle 17" o:spid="_x0000_s1036" style="position:absolute;left:0;text-align:left;margin-left:-3pt;margin-top:13.35pt;width:121.65pt;height:48.15pt;z-index:251675648;visibility:visible;mso-wrap-style:square;mso-width-percent:0;mso-height-percent:0;mso-wrap-distance-left:9pt;mso-wrap-distance-top:0;mso-wrap-distance-right:9pt;mso-wrap-distance-bottom:0;mso-position-horizontal:absolute;mso-position-horizontal-relative:text;mso-position-vertical:absolute;mso-position-vertical-relative:text;mso-width-percent:0;mso-height-percent:0;mso-width-relative:margin;mso-height-relative:margin;v-text-anchor:middle" o:gfxdata="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" fillcolor="white [3201]" strokecolor="#5b9bd5 [3204]" strokeweight="1pt">
+              <v:rect w14:anchorId="7058A450" id="Rectangle 17" o:spid="_x0000_s1036" style="position:absolute;left:0;text-align:left;margin-left:-3pt;margin-top:13.35pt;width:121.65pt;height:48.15pt;z-index:251675648;visibility:visible;mso-wrap-style:square;mso-width-percent:0;mso-height-percent:0;mso-wrap-distance-left:9pt;mso-wrap-distance-top:0;mso-wrap-distance-right:9pt;mso-wrap-distance-bottom:0;mso-position-horizontal:absolute;mso-position-horizontal-relative:text;mso-position-vertical:absolute;mso-position-vertical-relative:text;mso-width-percent:0;mso-height-percent:0;mso-width-relative:margin;mso-height-relative:margin;v-text-anchor:middle" o:gfxdata="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" fillcolor="white [3201]" strokecolor="#5b9bd5 [3204]" strokeweight="1pt">
                 <v:textbox>
                   <w:txbxContent>
                     <w:p>
@@ -5405,7 +6129,7 @@
           </mc:Choice>
           <mc:Fallback>
             <w:pict>
-              <v:shape w14:anchorId="3386C434" id="Straight Arrow Connector 35" o:spid="_x0000_s1026" type="#_x0000_t32" style="position:absolute;margin-left:287.45pt;margin-top:13.35pt;width:65.6pt;height:0;z-index:251692032;visibility:visible;mso-wrap-style:square;mso-wrap-distance-left:9pt;mso-wrap-distance-top:0;mso-wrap-distance-right:9pt;mso-wrap-distance-bottom:0;mso-position-horizontal:absolute;mso-position-horizontal-relative:text;mso-position-vertical:absolute;mso-position-vertical-relative:text" o:gfxdata="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" strokecolor="#5b9bd5 [3204]" strokeweight=".5pt">
+              <v:shape w14:anchorId="054D39E3" id="Straight Arrow Connector 35" o:spid="_x0000_s1026" type="#_x0000_t32" style="position:absolute;margin-left:287.45pt;margin-top:13.35pt;width:65.6pt;height:0;z-index:251692032;visibility:visible;mso-wrap-style:square;mso-wrap-distance-left:9pt;mso-wrap-distance-top:0;mso-wrap-distance-right:9pt;mso-wrap-distance-bottom:0;mso-position-horizontal:absolute;mso-position-horizontal-relative:text;mso-position-vertical:absolute;mso-position-vertical-relative:text" o:gfxdata="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" strokecolor="#5b9bd5 [3204]" strokeweight=".5pt">
                 <v:stroke endarrow="block" joinstyle="miter"/>
               </v:shape>
             </w:pict>
@@ -5475,7 +6199,7 @@
           </mc:Choice>
           <mc:Fallback>
             <w:pict>
-              <v:shape w14:anchorId="7AB933B0" id="Straight Arrow Connector 34" o:spid="_x0000_s1026" type="#_x0000_t32" style="position:absolute;margin-left:118.75pt;margin-top:13.4pt;width:74.05pt;height:0;z-index:251691008;visibility:visible;mso-wrap-style:square;mso-wrap-distance-left:9pt;mso-wrap-distance-top:0;mso-wrap-distance-right:9pt;mso-wrap-distance-bottom:0;mso-position-horizontal:absolute;mso-position-horizontal-relative:text;mso-position-vertical:absolute;mso-position-vertical-relative:text" o:gfxdata="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" strokecolor="#5b9bd5 [3204]" strokeweight=".5pt">
+              <v:shape w14:anchorId="04CA241B" id="Straight Arrow Connector 34" o:spid="_x0000_s1026" type="#_x0000_t32" style="position:absolute;margin-left:118.75pt;margin-top:13.4pt;width:74.05pt;height:0;z-index:251691008;visibility:visible;mso-wrap-style:square;mso-wrap-distance-left:9pt;mso-wrap-distance-top:0;mso-wrap-distance-right:9pt;mso-wrap-distance-bottom:0;mso-position-horizontal:absolute;mso-position-horizontal-relative:text;mso-position-vertical:absolute;mso-position-vertical-relative:text" o:gfxdata="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" strokecolor="#5b9bd5 [3204]" strokeweight=".5pt">
                 <v:stroke endarrow="block" joinstyle="miter"/>
               </v:shape>
             </w:pict>
@@ -5573,7 +6297,97 @@
           <w:sz w:val="24"/>
           <w:szCs w:val="24"/>
         </w:rPr>
-        <w:t>Diferentes autores han utilizado el API de Valve de manera directa [14], sin embargo, despues de reallizar una busqeuda en tal investigacion se encuentra que los repositorios ya no se encuentran en funcionamiento o están fuera de mantenimiento.</w:t>
+        <w:t>Diferentes autores han utilizado el API de Valve de manera directa [14], sin embargo, despu</w:t>
+      </w:r>
+      <w:r>
+        <w:rPr>
+          <w:rFonts w:ascii="Arial" w:hAnsi="Arial" w:cs="Arial"/>
+          <w:color w:val="2E74B5" w:themeColor="accent1" w:themeShade="BF"/>
+          <w:sz w:val="24"/>
+          <w:szCs w:val="24"/>
+        </w:rPr>
+        <w:t>é</w:t>
+      </w:r>
+      <w:r>
+        <w:rPr>
+          <w:rFonts w:ascii="Arial" w:hAnsi="Arial" w:cs="Arial"/>
+          <w:color w:val="2E74B5" w:themeColor="accent1" w:themeShade="BF"/>
+          <w:sz w:val="24"/>
+          <w:szCs w:val="24"/>
+        </w:rPr>
+        <w:t xml:space="preserve">s de realizar una </w:t>
+      </w:r>
+      <w:r>
+        <w:rPr>
+          <w:rFonts w:ascii="Arial" w:hAnsi="Arial" w:cs="Arial"/>
+          <w:color w:val="2E74B5" w:themeColor="accent1" w:themeShade="BF"/>
+          <w:sz w:val="24"/>
+          <w:szCs w:val="24"/>
+        </w:rPr>
+        <w:t>búsqueda</w:t>
+      </w:r>
+      <w:r>
+        <w:rPr>
+          <w:rFonts w:ascii="Arial" w:hAnsi="Arial" w:cs="Arial"/>
+          <w:color w:val="2E74B5" w:themeColor="accent1" w:themeShade="BF"/>
+          <w:sz w:val="24"/>
+          <w:szCs w:val="24"/>
+        </w:rPr>
+        <w:t xml:space="preserve"> en tal investigaci</w:t>
+      </w:r>
+      <w:r>
+        <w:rPr>
+          <w:rFonts w:ascii="Arial" w:hAnsi="Arial" w:cs="Arial"/>
+          <w:color w:val="2E74B5" w:themeColor="accent1" w:themeShade="BF"/>
+          <w:sz w:val="24"/>
+          <w:szCs w:val="24"/>
+        </w:rPr>
+        <w:t>ó</w:t>
+      </w:r>
+      <w:r>
+        <w:rPr>
+          <w:rFonts w:ascii="Arial" w:hAnsi="Arial" w:cs="Arial"/>
+          <w:color w:val="2E74B5" w:themeColor="accent1" w:themeShade="BF"/>
+          <w:sz w:val="24"/>
+          <w:szCs w:val="24"/>
+        </w:rPr>
+        <w:t xml:space="preserve">n se </w:t>
+      </w:r>
+      <w:r>
+        <w:rPr>
+          <w:rFonts w:ascii="Arial" w:hAnsi="Arial" w:cs="Arial"/>
+          <w:color w:val="2E74B5" w:themeColor="accent1" w:themeShade="BF"/>
+          <w:sz w:val="24"/>
+          <w:szCs w:val="24"/>
+        </w:rPr>
+        <w:t>concluye</w:t>
+      </w:r>
+      <w:r>
+        <w:rPr>
+          <w:rFonts w:ascii="Arial" w:hAnsi="Arial" w:cs="Arial"/>
+          <w:color w:val="2E74B5" w:themeColor="accent1" w:themeShade="BF"/>
+          <w:sz w:val="24"/>
+          <w:szCs w:val="24"/>
+        </w:rPr>
+        <w:t xml:space="preserve"> que los repositorios ya no se encuentran en funcionamiento o están fuera de mantenimiento</w:t>
+      </w:r>
+      <w:r>
+        <w:rPr>
+          <w:rFonts w:ascii="Arial" w:hAnsi="Arial" w:cs="Arial"/>
+          <w:color w:val="2E74B5" w:themeColor="accent1" w:themeShade="BF"/>
+          <w:sz w:val="24"/>
+          <w:szCs w:val="24"/>
+        </w:rPr>
+        <w:t xml:space="preserve"> por lo cual es necesario consulta opendota.com</w:t>
+      </w:r>
+      <w:r>
+        <w:rPr>
+          <w:rFonts w:ascii="Arial" w:hAnsi="Arial" w:cs="Arial"/>
+          <w:color w:val="2E74B5" w:themeColor="accent1" w:themeShade="BF"/>
+          <w:sz w:val="24"/>
+          <w:szCs w:val="24"/>
+        </w:rPr>
+        <w:t>.</w:t>
       </w:r>
     </w:p>
     <w:p>
@@ -5593,7 +6407,25 @@
           <w:sz w:val="24"/>
           <w:szCs w:val="24"/>
         </w:rPr>
-        <w:t>En esta etapa se presenta el API y se construye un software capaz de obtener los datos por cada jugador profesional que activamente pertenezca a un equipo de una liga profesional. Este proceso se encuentra en progreso, en la actualidad para la construcción del microservicio se eligió Spring Boot por su facilidad y adaptabilidad a llamados REST</w:t>
+        <w:t>En esta etapa se presenta el API</w:t>
+      </w:r>
+      <w:r>
+        <w:rPr>
+          <w:rFonts w:ascii="Arial" w:hAnsi="Arial" w:cs="Arial"/>
+          <w:color w:val="2E74B5" w:themeColor="accent1" w:themeShade="BF"/>
+          <w:sz w:val="24"/>
+          <w:szCs w:val="24"/>
+        </w:rPr>
+        <w:t xml:space="preserve"> de opendota.com</w:t>
+      </w:r>
+      <w:r>
+        <w:rPr>
+          <w:rFonts w:ascii="Arial" w:hAnsi="Arial" w:cs="Arial"/>
+          <w:color w:val="2E74B5" w:themeColor="accent1" w:themeShade="BF"/>
+          <w:sz w:val="24"/>
+          <w:szCs w:val="24"/>
+        </w:rPr>
+        <w:t xml:space="preserve"> y se construye un software capaz de obtener los datos por cada jugador profesional que activamente pertenezca a un equipo de una liga profesional. Este proceso se encuentra en progreso, en la actualidad para la construcción del microservicio se eligió Spring Boot por su facilidad y adaptabilidad a llamados REST</w:t>
       </w:r>
       <w:r>
         <w:rPr>
@@ -5649,8 +6481,97 @@
           <w:sz w:val="24"/>
           <w:szCs w:val="24"/>
         </w:rPr>
-        <w:lastRenderedPageBreak/>
-        <w:t xml:space="preserve">Los criterios de selección de variables erna desconocidos desde su inicio, por lo cual se obtó por almacenar completanmente en la Base de Datos el registro como un string. Esto nos permite posteriormente poder acceder completamente a los datos. </w:t>
+        <w:t>Los criterios de selección de variables e</w:t>
+      </w:r>
+      <w:r>
+        <w:rPr>
+          <w:rFonts w:ascii="Arial" w:hAnsi="Arial" w:cs="Arial"/>
+          <w:color w:val="2E74B5" w:themeColor="accent1" w:themeShade="BF"/>
+          <w:sz w:val="24"/>
+          <w:szCs w:val="24"/>
+        </w:rPr>
+        <w:t>r</w:t>
+      </w:r>
+      <w:r>
+        <w:rPr>
+          <w:rFonts w:ascii="Arial" w:hAnsi="Arial" w:cs="Arial"/>
+          <w:color w:val="2E74B5" w:themeColor="accent1" w:themeShade="BF"/>
+          <w:sz w:val="24"/>
+          <w:szCs w:val="24"/>
+        </w:rPr>
+        <w:t>a</w:t>
+      </w:r>
+      <w:r>
+        <w:rPr>
+          <w:rFonts w:ascii="Arial" w:hAnsi="Arial" w:cs="Arial"/>
+          <w:color w:val="2E74B5" w:themeColor="accent1" w:themeShade="BF"/>
+          <w:sz w:val="24"/>
+          <w:szCs w:val="24"/>
+        </w:rPr>
+        <w:t>n</w:t>
+      </w:r>
+      <w:r>
+        <w:rPr>
+          <w:rFonts w:ascii="Arial" w:hAnsi="Arial" w:cs="Arial"/>
+          <w:color w:val="2E74B5" w:themeColor="accent1" w:themeShade="BF"/>
+          <w:sz w:val="24"/>
+          <w:szCs w:val="24"/>
+        </w:rPr>
+        <w:t xml:space="preserve"> desconocidos desde </w:t>
+      </w:r>
+      <w:r>
+        <w:rPr>
+          <w:rFonts w:ascii="Arial" w:hAnsi="Arial" w:cs="Arial"/>
+          <w:color w:val="2E74B5" w:themeColor="accent1" w:themeShade="BF"/>
+          <w:sz w:val="24"/>
+          <w:szCs w:val="24"/>
+        </w:rPr>
+        <w:t>un principio</w:t>
+      </w:r>
+      <w:r>
+        <w:rPr>
+          <w:rFonts w:ascii="Arial" w:hAnsi="Arial" w:cs="Arial"/>
+          <w:color w:val="2E74B5" w:themeColor="accent1" w:themeShade="BF"/>
+          <w:sz w:val="24"/>
+          <w:szCs w:val="24"/>
+        </w:rPr>
+        <w:t xml:space="preserve">, por lo cual se </w:t>
+      </w:r>
+      <w:r>
+        <w:rPr>
+          <w:rFonts w:ascii="Arial" w:hAnsi="Arial" w:cs="Arial"/>
+          <w:color w:val="2E74B5" w:themeColor="accent1" w:themeShade="BF"/>
+          <w:sz w:val="24"/>
+          <w:szCs w:val="24"/>
+        </w:rPr>
+        <w:t>optó</w:t>
+      </w:r>
+      <w:r>
+        <w:rPr>
+          <w:rFonts w:ascii="Arial" w:hAnsi="Arial" w:cs="Arial"/>
+          <w:color w:val="2E74B5" w:themeColor="accent1" w:themeShade="BF"/>
+          <w:sz w:val="24"/>
+          <w:szCs w:val="24"/>
+        </w:rPr>
+        <w:t xml:space="preserve"> por almacenar completam</w:t>
+      </w:r>
+      <w:r>
+        <w:rPr>
+          <w:rFonts w:ascii="Arial" w:hAnsi="Arial" w:cs="Arial"/>
+          <w:color w:val="2E74B5" w:themeColor="accent1" w:themeShade="BF"/>
+          <w:sz w:val="24"/>
+          <w:szCs w:val="24"/>
+        </w:rPr>
+        <w:t>e</w:t>
+      </w:r>
+      <w:r>
+        <w:rPr>
+          <w:rFonts w:ascii="Arial" w:hAnsi="Arial" w:cs="Arial"/>
+          <w:color w:val="2E74B5" w:themeColor="accent1" w:themeShade="BF"/>
+          <w:sz w:val="24"/>
+          <w:szCs w:val="24"/>
+        </w:rPr>
+        <w:t xml:space="preserve">nte en la Base de Datos el registro como un string. Esto nos permite posteriormente poder acceder completamente a los datos. </w:t>
       </w:r>
     </w:p>
     <w:p>
@@ -5670,6 +6591,7 @@
           <w:sz w:val="24"/>
           <w:szCs w:val="24"/>
         </w:rPr>
+        <w:lastRenderedPageBreak/>
         <w:t>Sin embargo, el contra de esta elección es el esfuerzo de software de la maquina que procesará estos registros para luego obtener el compendio de datos, este compendio deberá ser dividido por cada uno de los jugadores profesionales.</w:t>
       </w:r>
     </w:p>
@@ -5787,7 +6709,79 @@
           <w:sz w:val="24"/>
           <w:szCs w:val="24"/>
         </w:rPr>
-        <w:t xml:space="preserve">Problemas encontrados: Existe una creciente preocupacion en el tratamiento de los datos en cuanto se ejecuta la recoleccion de los datos, debido al alto procesamiento de datos, obtener mas de 160.000 registros paginados traidos de la base de datos, luego por cada uno de estos registros, abstraer los campos interesados, convertirlos en un objeto plano de Java para luego ser escrito en un archivo CSV en disco, hace que 16 GB de Ram sean muy poco. </w:t>
+        <w:t>Problemas encontrados: Existe una creciente preocupaci</w:t>
+      </w:r>
+      <w:r>
+        <w:rPr>
+          <w:rFonts w:ascii="Arial" w:hAnsi="Arial" w:cs="Arial"/>
+          <w:color w:val="2E74B5" w:themeColor="accent1" w:themeShade="BF"/>
+          <w:sz w:val="24"/>
+          <w:szCs w:val="24"/>
+        </w:rPr>
+        <w:t>ó</w:t>
+      </w:r>
+      <w:r>
+        <w:rPr>
+          <w:rFonts w:ascii="Arial" w:hAnsi="Arial" w:cs="Arial"/>
+          <w:color w:val="2E74B5" w:themeColor="accent1" w:themeShade="BF"/>
+          <w:sz w:val="24"/>
+          <w:szCs w:val="24"/>
+        </w:rPr>
+        <w:t>n en el tratamiento de los datos en cuanto se ejecuta la recolecci</w:t>
+      </w:r>
+      <w:r>
+        <w:rPr>
+          <w:rFonts w:ascii="Arial" w:hAnsi="Arial" w:cs="Arial"/>
+          <w:color w:val="2E74B5" w:themeColor="accent1" w:themeShade="BF"/>
+          <w:sz w:val="24"/>
+          <w:szCs w:val="24"/>
+        </w:rPr>
+        <w:t>ó</w:t>
+      </w:r>
+      <w:r>
+        <w:rPr>
+          <w:rFonts w:ascii="Arial" w:hAnsi="Arial" w:cs="Arial"/>
+          <w:color w:val="2E74B5" w:themeColor="accent1" w:themeShade="BF"/>
+          <w:sz w:val="24"/>
+          <w:szCs w:val="24"/>
+        </w:rPr>
+        <w:t>n de los datos, debido al alto procesamiento de datos, obtener m</w:t>
+      </w:r>
+      <w:r>
+        <w:rPr>
+          <w:rFonts w:ascii="Arial" w:hAnsi="Arial" w:cs="Arial"/>
+          <w:color w:val="2E74B5" w:themeColor="accent1" w:themeShade="BF"/>
+          <w:sz w:val="24"/>
+          <w:szCs w:val="24"/>
+        </w:rPr>
+        <w:t>á</w:t>
+      </w:r>
+      <w:r>
+        <w:rPr>
+          <w:rFonts w:ascii="Arial" w:hAnsi="Arial" w:cs="Arial"/>
+          <w:color w:val="2E74B5" w:themeColor="accent1" w:themeShade="BF"/>
+          <w:sz w:val="24"/>
+          <w:szCs w:val="24"/>
+        </w:rPr>
+        <w:t>s de 160.000 registros paginados tra</w:t>
+      </w:r>
+      <w:r>
+        <w:rPr>
+          <w:rFonts w:ascii="Arial" w:hAnsi="Arial" w:cs="Arial"/>
+          <w:color w:val="2E74B5" w:themeColor="accent1" w:themeShade="BF"/>
+          <w:sz w:val="24"/>
+          <w:szCs w:val="24"/>
+        </w:rPr>
+        <w:t>í</w:t>
+      </w:r>
+      <w:r>
+        <w:rPr>
+          <w:rFonts w:ascii="Arial" w:hAnsi="Arial" w:cs="Arial"/>
+          <w:color w:val="2E74B5" w:themeColor="accent1" w:themeShade="BF"/>
+          <w:sz w:val="24"/>
+          <w:szCs w:val="24"/>
+        </w:rPr>
+        <w:t xml:space="preserve">dos de la base de datos, luego por cada uno de estos registros, abstraer los campos interesados, convertirlos en un objeto plano de Java para luego ser escrito en un archivo CSV en disco, hace que 16 GB de Ram sean muy poco. </w:t>
       </w:r>
     </w:p>
     <w:p>
@@ -5808,10 +6802,152 @@
           <w:sz w:val="24"/>
           <w:szCs w:val="24"/>
         </w:rPr>
-        <w:t>Una solución permanente para este problema, es empezar una nueva colección en la base de datos unicamente conformada por las variables que despues de los experimentos queramos mantener y hacer reducir el procesamiento. Esta solucion daria como resultado asegurarnos de la continua descarga de informacion del API de open dota y evitar que esto se convierta en un riesgo por limitaciones de Hardware.</w:t>
-      </w:r>
-      <w:bookmarkStart w:id="0" w:name="_GoBack"/>
-      <w:bookmarkEnd w:id="0"/>
+        <w:t xml:space="preserve">Una solución permanente para este problema es </w:t>
+      </w:r>
+      <w:r>
+        <w:rPr>
+          <w:rFonts w:ascii="Arial" w:hAnsi="Arial" w:cs="Arial"/>
+          <w:color w:val="2E74B5" w:themeColor="accent1" w:themeShade="BF"/>
+          <w:sz w:val="24"/>
+          <w:szCs w:val="24"/>
+        </w:rPr>
+        <w:t>crear</w:t>
+      </w:r>
+      <w:r>
+        <w:rPr>
+          <w:rFonts w:ascii="Arial" w:hAnsi="Arial" w:cs="Arial"/>
+          <w:color w:val="2E74B5" w:themeColor="accent1" w:themeShade="BF"/>
+          <w:sz w:val="24"/>
+          <w:szCs w:val="24"/>
+        </w:rPr>
+        <w:t xml:space="preserve"> una nueva colección en la base de datos </w:t>
+      </w:r>
+      <w:r>
+        <w:rPr>
+          <w:rFonts w:ascii="Arial" w:hAnsi="Arial" w:cs="Arial"/>
+          <w:color w:val="2E74B5" w:themeColor="accent1" w:themeShade="BF"/>
+          <w:sz w:val="24"/>
+          <w:szCs w:val="24"/>
+        </w:rPr>
+        <w:t>ú</w:t>
+      </w:r>
+      <w:r>
+        <w:rPr>
+          <w:rFonts w:ascii="Arial" w:hAnsi="Arial" w:cs="Arial"/>
+          <w:color w:val="2E74B5" w:themeColor="accent1" w:themeShade="BF"/>
+          <w:sz w:val="24"/>
+          <w:szCs w:val="24"/>
+        </w:rPr>
+        <w:t>nicamente conformada por las variables que despu</w:t>
+      </w:r>
+      <w:r>
+        <w:rPr>
+          <w:rFonts w:ascii="Arial" w:hAnsi="Arial" w:cs="Arial"/>
+          <w:color w:val="2E74B5" w:themeColor="accent1" w:themeShade="BF"/>
+          <w:sz w:val="24"/>
+          <w:szCs w:val="24"/>
+        </w:rPr>
+        <w:t>é</w:t>
+      </w:r>
+      <w:r>
+        <w:rPr>
+          <w:rFonts w:ascii="Arial" w:hAnsi="Arial" w:cs="Arial"/>
+          <w:color w:val="2E74B5" w:themeColor="accent1" w:themeShade="BF"/>
+          <w:sz w:val="24"/>
+          <w:szCs w:val="24"/>
+        </w:rPr>
+        <w:t xml:space="preserve">s de los experimentos queramos mantener y hacer reducir el procesamiento. </w:t>
+      </w:r>
+      <w:r>
+        <w:rPr>
+          <w:rFonts w:ascii="Arial" w:hAnsi="Arial" w:cs="Arial"/>
+          <w:color w:val="2E74B5" w:themeColor="accent1" w:themeShade="BF"/>
+          <w:sz w:val="24"/>
+          <w:szCs w:val="24"/>
+        </w:rPr>
+        <w:t>Esta</w:t>
+      </w:r>
+      <w:r>
+        <w:rPr>
+          <w:rFonts w:ascii="Arial" w:hAnsi="Arial" w:cs="Arial"/>
+          <w:color w:val="2E74B5" w:themeColor="accent1" w:themeShade="BF"/>
+          <w:sz w:val="24"/>
+          <w:szCs w:val="24"/>
+        </w:rPr>
+        <w:t xml:space="preserve"> </w:t>
+      </w:r>
+      <w:r>
+        <w:rPr>
+          <w:rFonts w:ascii="Arial" w:hAnsi="Arial" w:cs="Arial"/>
+          <w:color w:val="2E74B5" w:themeColor="accent1" w:themeShade="BF"/>
+          <w:sz w:val="24"/>
+          <w:szCs w:val="24"/>
+        </w:rPr>
+        <w:t>solución</w:t>
+      </w:r>
+      <w:r>
+        <w:rPr>
+          <w:rFonts w:ascii="Arial" w:hAnsi="Arial" w:cs="Arial"/>
+          <w:color w:val="2E74B5" w:themeColor="accent1" w:themeShade="BF"/>
+          <w:sz w:val="24"/>
+          <w:szCs w:val="24"/>
+        </w:rPr>
+        <w:t xml:space="preserve"> </w:t>
+      </w:r>
+      <w:r>
+        <w:rPr>
+          <w:rFonts w:ascii="Arial" w:hAnsi="Arial" w:cs="Arial"/>
+          <w:color w:val="2E74B5" w:themeColor="accent1" w:themeShade="BF"/>
+          <w:sz w:val="24"/>
+          <w:szCs w:val="24"/>
+        </w:rPr>
+        <w:t>daría</w:t>
+      </w:r>
+      <w:r>
+        <w:rPr>
+          <w:rFonts w:ascii="Arial" w:hAnsi="Arial" w:cs="Arial"/>
+          <w:color w:val="2E74B5" w:themeColor="accent1" w:themeShade="BF"/>
+          <w:sz w:val="24"/>
+          <w:szCs w:val="24"/>
+        </w:rPr>
+        <w:t xml:space="preserve"> como resultado </w:t>
+      </w:r>
+      <w:r>
+        <w:rPr>
+          <w:rFonts w:ascii="Arial" w:hAnsi="Arial" w:cs="Arial"/>
+          <w:color w:val="2E74B5" w:themeColor="accent1" w:themeShade="BF"/>
+          <w:sz w:val="24"/>
+          <w:szCs w:val="24"/>
+        </w:rPr>
+        <w:t>asegurar</w:t>
+      </w:r>
+      <w:r>
+        <w:rPr>
+          <w:rFonts w:ascii="Arial" w:hAnsi="Arial" w:cs="Arial"/>
+          <w:color w:val="2E74B5" w:themeColor="accent1" w:themeShade="BF"/>
+          <w:sz w:val="24"/>
+          <w:szCs w:val="24"/>
+        </w:rPr>
+        <w:t xml:space="preserve"> la continua descarga de informaci</w:t>
+      </w:r>
+      <w:r>
+        <w:rPr>
+          <w:rFonts w:ascii="Arial" w:hAnsi="Arial" w:cs="Arial"/>
+          <w:color w:val="2E74B5" w:themeColor="accent1" w:themeShade="BF"/>
+          <w:sz w:val="24"/>
+          <w:szCs w:val="24"/>
+        </w:rPr>
+        <w:t>ó</w:t>
+      </w:r>
+      <w:r>
+        <w:rPr>
+          <w:rFonts w:ascii="Arial" w:hAnsi="Arial" w:cs="Arial"/>
+          <w:color w:val="2E74B5" w:themeColor="accent1" w:themeShade="BF"/>
+          <w:sz w:val="24"/>
+          <w:szCs w:val="24"/>
+        </w:rPr>
+        <w:t>n del API de open dota y evitar que esto se convierta en un riesgo por limitaciones de Hardware.</w:t>
+      </w:r>
     </w:p>
     <w:p>
       <w:pPr>
@@ -5859,16 +6995,7 @@
           <w:sz w:val="24"/>
           <w:szCs w:val="24"/>
         </w:rPr>
-        <w:t xml:space="preserve">En este etapa se pretende ejecutar diferentes algoritmos con un data set inicial, </w:t>
-      </w:r>
-      <w:r>
-        <w:rPr>
-          <w:rFonts w:ascii="Arial" w:hAnsi="Arial" w:cs="Arial"/>
-          <w:color w:val="2E74B5" w:themeColor="accent1" w:themeShade="BF"/>
-          <w:sz w:val="24"/>
-          <w:szCs w:val="24"/>
-        </w:rPr>
-        <w:t>para determinar que algoritmo se puede ejecutar los data set finales</w:t>
+        <w:t>En esta etapa se pretende ejecutar diferentes algoritmos con un data set inicial, para determinar que algoritmo se puede ejecutar los data set finales</w:t>
       </w:r>
       <w:r>
         <w:rPr>
@@ -5916,7 +7043,27 @@
           <w:sz w:val="24"/>
           <w:szCs w:val="24"/>
         </w:rPr>
-        <w:t>Los resultados del analisis de los expeerimentos realizados en la anterior etapa, servirán no solamente para determinar que maquina se ajustaran mejor a esta investigacion, sino tambien para tener un mejor entendimiento acerca de los valores resultantes como lo es accuracy, sensibilidad y especificidad del algoritmo elejido</w:t>
+        <w:t xml:space="preserve">Los resultados del análisis de los experimentos realizados en la anterior etapa, servirán no solamente para determinar que maquina se ajustaran mejor a esta investigación, sino también para tener un mejor entendimiento acerca de los valores resultantes como lo es </w:t>
+      </w:r>
+      <w:proofErr w:type="spellStart"/>
+      <w:r>
+        <w:rPr>
+          <w:rFonts w:ascii="Arial" w:hAnsi="Arial" w:cs="Arial"/>
+          <w:color w:val="2E74B5" w:themeColor="accent1" w:themeShade="BF"/>
+          <w:sz w:val="24"/>
+          <w:szCs w:val="24"/>
+        </w:rPr>
+        <w:t>accuracy</w:t>
+      </w:r>
+      <w:proofErr w:type="spellEnd"/>
+      <w:r>
+        <w:rPr>
+          <w:rFonts w:ascii="Arial" w:hAnsi="Arial" w:cs="Arial"/>
+          <w:color w:val="2E74B5" w:themeColor="accent1" w:themeShade="BF"/>
+          <w:sz w:val="24"/>
+          <w:szCs w:val="24"/>
+        </w:rPr>
+        <w:t>, sensibilidad y especificidad del algoritmo elegido</w:t>
       </w:r>
       <w:r>
         <w:rPr>
@@ -5956,16 +7103,36 @@
           <w:sz w:val="24"/>
           <w:szCs w:val="24"/>
         </w:rPr>
-        <w:t>: Se pretende generar un algoritmo, que colecciones los datos de la Base de Datos, generando diferentes CSV para cada jugador</w:t>
-      </w:r>
-      <w:r>
-        <w:rPr>
-          <w:rFonts w:ascii="Arial" w:hAnsi="Arial" w:cs="Arial"/>
-          <w:color w:val="2E74B5" w:themeColor="accent1" w:themeShade="BF"/>
-          <w:sz w:val="24"/>
-          <w:szCs w:val="24"/>
-        </w:rPr>
-        <w:t xml:space="preserve"> y almacenarlos en un subversionador.</w:t>
+        <w:t xml:space="preserve">: </w:t>
+      </w:r>
+      <w:r>
+        <w:rPr>
+          <w:rFonts w:ascii="Arial" w:hAnsi="Arial" w:cs="Arial"/>
+          <w:color w:val="2E74B5" w:themeColor="accent1" w:themeShade="BF"/>
+          <w:sz w:val="24"/>
+          <w:szCs w:val="24"/>
+        </w:rPr>
+        <w:t xml:space="preserve">Se pretende generar un algoritmo, que colecciones los datos de la Base de Datos, generando diferentes CSV para cada jugador y almacenarlos en un </w:t>
+      </w:r>
+      <w:proofErr w:type="spellStart"/>
+      <w:r>
+        <w:rPr>
+          <w:rFonts w:ascii="Arial" w:hAnsi="Arial" w:cs="Arial"/>
+          <w:color w:val="2E74B5" w:themeColor="accent1" w:themeShade="BF"/>
+          <w:sz w:val="24"/>
+          <w:szCs w:val="24"/>
+        </w:rPr>
+        <w:t>subversionador</w:t>
+      </w:r>
+      <w:proofErr w:type="spellEnd"/>
+      <w:r>
+        <w:rPr>
+          <w:rFonts w:ascii="Arial" w:hAnsi="Arial" w:cs="Arial"/>
+          <w:color w:val="2E74B5" w:themeColor="accent1" w:themeShade="BF"/>
+          <w:sz w:val="24"/>
+          <w:szCs w:val="24"/>
+        </w:rPr>
+        <w:t>.</w:t>
       </w:r>
       <w:r>
         <w:rPr>
@@ -6027,7 +7194,56 @@
           <w:sz w:val="24"/>
           <w:szCs w:val="24"/>
         </w:rPr>
-        <w:t xml:space="preserve">: Esta etapa es meramente implementar el modelo predictivo que nos llevará a los resultados, cargando los datos de la anterior etapa usando Python y una de sus librerias (sklearn) mas significativas y maduras para machine learning. </w:t>
+        <w:t xml:space="preserve">: </w:t>
+      </w:r>
+      <w:r>
+        <w:rPr>
+          <w:rFonts w:ascii="Arial" w:hAnsi="Arial" w:cs="Arial"/>
+          <w:color w:val="2E74B5" w:themeColor="accent1" w:themeShade="BF"/>
+          <w:sz w:val="24"/>
+          <w:szCs w:val="24"/>
+        </w:rPr>
+        <w:t>Esta etapa es meramente implementar el modelo predictivo que nos llevará a los resultados, cargando los datos de la anterior etapa usando Python y una de sus librerías (</w:t>
+      </w:r>
+      <w:proofErr w:type="spellStart"/>
+      <w:r>
+        <w:rPr>
+          <w:rFonts w:ascii="Arial" w:hAnsi="Arial" w:cs="Arial"/>
+          <w:color w:val="2E74B5" w:themeColor="accent1" w:themeShade="BF"/>
+          <w:sz w:val="24"/>
+          <w:szCs w:val="24"/>
+        </w:rPr>
+        <w:t>sklearn</w:t>
+      </w:r>
+      <w:proofErr w:type="spellEnd"/>
+      <w:r>
+        <w:rPr>
+          <w:rFonts w:ascii="Arial" w:hAnsi="Arial" w:cs="Arial"/>
+          <w:color w:val="2E74B5" w:themeColor="accent1" w:themeShade="BF"/>
+          <w:sz w:val="24"/>
+          <w:szCs w:val="24"/>
+        </w:rPr>
+        <w:t xml:space="preserve">) más significativas y maduras para machine </w:t>
+      </w:r>
+      <w:proofErr w:type="spellStart"/>
+      <w:r>
+        <w:rPr>
+          <w:rFonts w:ascii="Arial" w:hAnsi="Arial" w:cs="Arial"/>
+          <w:color w:val="2E74B5" w:themeColor="accent1" w:themeShade="BF"/>
+          <w:sz w:val="24"/>
+          <w:szCs w:val="24"/>
+        </w:rPr>
+        <w:t>learning</w:t>
+      </w:r>
+      <w:proofErr w:type="spellEnd"/>
+      <w:r>
+        <w:rPr>
+          <w:rFonts w:ascii="Arial" w:hAnsi="Arial" w:cs="Arial"/>
+          <w:color w:val="2E74B5" w:themeColor="accent1" w:themeShade="BF"/>
+          <w:sz w:val="24"/>
+          <w:szCs w:val="24"/>
+        </w:rPr>
+        <w:t xml:space="preserve">. </w:t>
       </w:r>
     </w:p>
     <w:p>
@@ -6049,17 +7265,38 @@
           <w:sz w:val="24"/>
           <w:szCs w:val="24"/>
         </w:rPr>
-        <w:lastRenderedPageBreak/>
+        <w:t xml:space="preserve">Análisis </w:t>
+      </w:r>
+      <w:r>
+        <w:rPr>
+          <w:rFonts w:ascii="Arial" w:hAnsi="Arial" w:cs="Arial"/>
+          <w:b/>
+          <w:bCs/>
+          <w:color w:val="2E74B5" w:themeColor="accent1" w:themeShade="BF"/>
+          <w:sz w:val="24"/>
+          <w:szCs w:val="24"/>
+        </w:rPr>
         <w:t>Primeros resultados</w:t>
       </w:r>
       <w:r>
         <w:rPr>
           <w:rFonts w:ascii="Arial" w:hAnsi="Arial" w:cs="Arial"/>
-          <w:color w:val="2E74B5" w:themeColor="accent1" w:themeShade="BF"/>
-          <w:sz w:val="24"/>
-          <w:szCs w:val="24"/>
-        </w:rPr>
-        <w:t>: Esta etapa se encarga de analizar los resultados obtenidos, de ser necesario, se tendrá que refinar los argumentos de los modelos predictivos en python.</w:t>
+          <w:b/>
+          <w:bCs/>
+          <w:color w:val="2E74B5" w:themeColor="accent1" w:themeShade="BF"/>
+          <w:sz w:val="24"/>
+          <w:szCs w:val="24"/>
+        </w:rPr>
+        <w:t xml:space="preserve"> jugadores profesionales:</w:t>
+      </w:r>
+      <w:r>
+        <w:rPr>
+          <w:rFonts w:ascii="Arial" w:hAnsi="Arial" w:cs="Arial"/>
+          <w:color w:val="2E74B5" w:themeColor="accent1" w:themeShade="BF"/>
+          <w:sz w:val="24"/>
+          <w:szCs w:val="24"/>
+        </w:rPr>
+        <w:t xml:space="preserve"> Esta etapa se encarga de analizar los resultados obtenidos, de ser necesario, se tendrá que refinar los argumentos de los modelos predictivos en python.</w:t>
       </w:r>
     </w:p>
     <w:p>
@@ -6090,16 +7327,44 @@
           <w:sz w:val="24"/>
           <w:szCs w:val="24"/>
         </w:rPr>
-        <w:t>: Se pretende almacenar y agrupar en diferentes archivos csv, los datos por liga y por equipos profesionales que participan en las ligas. Estos datos vienen del mismo API open dota, y tendrán que ser tratados de una forma diferente</w:t>
-      </w:r>
-      <w:r>
-        <w:rPr>
-          <w:rFonts w:ascii="Arial" w:hAnsi="Arial" w:cs="Arial"/>
-          <w:color w:val="2E74B5" w:themeColor="accent1" w:themeShade="BF"/>
-          <w:sz w:val="24"/>
-          <w:szCs w:val="24"/>
-        </w:rPr>
-        <w:t xml:space="preserve"> a la que se implemento para jugadores singulares.</w:t>
+        <w:t xml:space="preserve">: Se pretende almacenar y agrupar en diferentes archivos csv, los datos por liga y por equipos </w:t>
+      </w:r>
+      <w:r>
+        <w:rPr>
+          <w:rFonts w:ascii="Arial" w:hAnsi="Arial" w:cs="Arial"/>
+          <w:color w:val="2E74B5" w:themeColor="accent1" w:themeShade="BF"/>
+          <w:sz w:val="24"/>
+          <w:szCs w:val="24"/>
+        </w:rPr>
+        <w:lastRenderedPageBreak/>
+        <w:t>profesionales que participan en las ligas. Estos datos vienen del mismo API open dota, y tendrán que ser tratados de una forma diferente</w:t>
+      </w:r>
+      <w:r>
+        <w:rPr>
+          <w:rFonts w:ascii="Arial" w:hAnsi="Arial" w:cs="Arial"/>
+          <w:color w:val="2E74B5" w:themeColor="accent1" w:themeShade="BF"/>
+          <w:sz w:val="24"/>
+          <w:szCs w:val="24"/>
+        </w:rPr>
+        <w:t xml:space="preserve"> a la que se implement</w:t>
+      </w:r>
+      <w:r>
+        <w:rPr>
+          <w:rFonts w:ascii="Arial" w:hAnsi="Arial" w:cs="Arial"/>
+          <w:color w:val="2E74B5" w:themeColor="accent1" w:themeShade="BF"/>
+          <w:sz w:val="24"/>
+          <w:szCs w:val="24"/>
+        </w:rPr>
+        <w:t>ó</w:t>
+      </w:r>
+      <w:r>
+        <w:rPr>
+          <w:rFonts w:ascii="Arial" w:hAnsi="Arial" w:cs="Arial"/>
+          <w:color w:val="2E74B5" w:themeColor="accent1" w:themeShade="BF"/>
+          <w:sz w:val="24"/>
+          <w:szCs w:val="24"/>
+        </w:rPr>
+        <w:t xml:space="preserve"> para jugadores singulares.</w:t>
       </w:r>
     </w:p>
     <w:p>
@@ -6123,7 +7388,7 @@
           <w:sz w:val="24"/>
           <w:szCs w:val="24"/>
         </w:rPr>
-        <w:t xml:space="preserve">Implementacion </w:t>
+        <w:t>Implementaci</w:t>
       </w:r>
       <w:r>
         <w:rPr>
@@ -6134,7 +7399,7 @@
           <w:sz w:val="24"/>
           <w:szCs w:val="24"/>
         </w:rPr>
-        <w:t xml:space="preserve">equipos profesionales en </w:t>
+        <w:t>ó</w:t>
       </w:r>
       <w:r>
         <w:rPr>
@@ -6145,7 +7410,7 @@
           <w:sz w:val="24"/>
           <w:szCs w:val="24"/>
         </w:rPr>
-        <w:t xml:space="preserve">Python usando sklearn </w:t>
+        <w:t xml:space="preserve">n </w:t>
       </w:r>
       <w:r>
         <w:rPr>
@@ -6156,7 +7421,7 @@
           <w:sz w:val="24"/>
           <w:szCs w:val="24"/>
         </w:rPr>
-        <w:t>–</w:t>
+        <w:t xml:space="preserve">equipos profesionales en </w:t>
       </w:r>
       <w:r>
         <w:rPr>
@@ -6167,7 +7432,7 @@
           <w:sz w:val="24"/>
           <w:szCs w:val="24"/>
         </w:rPr>
-        <w:t xml:space="preserve"> </w:t>
+        <w:t xml:space="preserve">Python usando sklearn </w:t>
       </w:r>
       <w:r>
         <w:rPr>
@@ -6178,16 +7443,7 @@
           <w:sz w:val="24"/>
           <w:szCs w:val="24"/>
         </w:rPr>
-        <w:t xml:space="preserve">RF: </w:t>
-      </w:r>
-      <w:r>
-        <w:rPr>
-          <w:rFonts w:ascii="Arial" w:hAnsi="Arial" w:cs="Arial"/>
-          <w:color w:val="2E74B5" w:themeColor="accent1" w:themeShade="BF"/>
-          <w:sz w:val="24"/>
-          <w:szCs w:val="24"/>
-        </w:rPr>
-        <w:t>Esta etapa se encargará de implementar en pyhton un modelo predictivo aplicando Randon Forest usando la librería sklearn.</w:t>
+        <w:t>–</w:t>
       </w:r>
       <w:r>
         <w:rPr>
@@ -6200,6 +7456,122 @@
         </w:rPr>
         <w:t xml:space="preserve"> </w:t>
       </w:r>
+      <w:r>
+        <w:rPr>
+          <w:rFonts w:ascii="Arial" w:hAnsi="Arial" w:cs="Arial"/>
+          <w:b/>
+          <w:bCs/>
+          <w:color w:val="2E74B5" w:themeColor="accent1" w:themeShade="BF"/>
+          <w:sz w:val="24"/>
+          <w:szCs w:val="24"/>
+        </w:rPr>
+        <w:t xml:space="preserve">RF: </w:t>
+      </w:r>
+      <w:r>
+        <w:rPr>
+          <w:rFonts w:ascii="Arial" w:hAnsi="Arial" w:cs="Arial"/>
+          <w:color w:val="2E74B5" w:themeColor="accent1" w:themeShade="BF"/>
+          <w:sz w:val="24"/>
+          <w:szCs w:val="24"/>
+        </w:rPr>
+        <w:t xml:space="preserve">Esta etapa se encargará de implementar en </w:t>
+      </w:r>
+      <w:proofErr w:type="spellStart"/>
+      <w:r>
+        <w:rPr>
+          <w:rFonts w:ascii="Arial" w:hAnsi="Arial" w:cs="Arial"/>
+          <w:color w:val="2E74B5" w:themeColor="accent1" w:themeShade="BF"/>
+          <w:sz w:val="24"/>
+          <w:szCs w:val="24"/>
+        </w:rPr>
+        <w:t>ph</w:t>
+      </w:r>
+      <w:r>
+        <w:rPr>
+          <w:rFonts w:ascii="Arial" w:hAnsi="Arial" w:cs="Arial"/>
+          <w:color w:val="2E74B5" w:themeColor="accent1" w:themeShade="BF"/>
+          <w:sz w:val="24"/>
+          <w:szCs w:val="24"/>
+        </w:rPr>
+        <w:t>y</w:t>
+      </w:r>
+      <w:r>
+        <w:rPr>
+          <w:rFonts w:ascii="Arial" w:hAnsi="Arial" w:cs="Arial"/>
+          <w:color w:val="2E74B5" w:themeColor="accent1" w:themeShade="BF"/>
+          <w:sz w:val="24"/>
+          <w:szCs w:val="24"/>
+        </w:rPr>
+        <w:t>ton</w:t>
+      </w:r>
+      <w:proofErr w:type="spellEnd"/>
+      <w:r>
+        <w:rPr>
+          <w:rFonts w:ascii="Arial" w:hAnsi="Arial" w:cs="Arial"/>
+          <w:color w:val="2E74B5" w:themeColor="accent1" w:themeShade="BF"/>
+          <w:sz w:val="24"/>
+          <w:szCs w:val="24"/>
+        </w:rPr>
+        <w:t xml:space="preserve"> un modelo predictivo aplicando </w:t>
+      </w:r>
+      <w:proofErr w:type="spellStart"/>
+      <w:r>
+        <w:rPr>
+          <w:rFonts w:ascii="Arial" w:hAnsi="Arial" w:cs="Arial"/>
+          <w:color w:val="2E74B5" w:themeColor="accent1" w:themeShade="BF"/>
+          <w:sz w:val="24"/>
+          <w:szCs w:val="24"/>
+        </w:rPr>
+        <w:t>Rando</w:t>
+      </w:r>
+      <w:r>
+        <w:rPr>
+          <w:rFonts w:ascii="Arial" w:hAnsi="Arial" w:cs="Arial"/>
+          <w:color w:val="2E74B5" w:themeColor="accent1" w:themeShade="BF"/>
+          <w:sz w:val="24"/>
+          <w:szCs w:val="24"/>
+        </w:rPr>
+        <w:t>m</w:t>
+      </w:r>
+      <w:proofErr w:type="spellEnd"/>
+      <w:r>
+        <w:rPr>
+          <w:rFonts w:ascii="Arial" w:hAnsi="Arial" w:cs="Arial"/>
+          <w:color w:val="2E74B5" w:themeColor="accent1" w:themeShade="BF"/>
+          <w:sz w:val="24"/>
+          <w:szCs w:val="24"/>
+        </w:rPr>
+        <w:t xml:space="preserve"> Fore</w:t>
+      </w:r>
+      <w:r>
+        <w:rPr>
+          <w:rFonts w:ascii="Arial" w:hAnsi="Arial" w:cs="Arial"/>
+          <w:color w:val="2E74B5" w:themeColor="accent1" w:themeShade="BF"/>
+          <w:sz w:val="24"/>
+          <w:szCs w:val="24"/>
+        </w:rPr>
+        <w:t>s</w:t>
+      </w:r>
+      <w:r>
+        <w:rPr>
+          <w:rFonts w:ascii="Arial" w:hAnsi="Arial" w:cs="Arial"/>
+          <w:color w:val="2E74B5" w:themeColor="accent1" w:themeShade="BF"/>
+          <w:sz w:val="24"/>
+          <w:szCs w:val="24"/>
+        </w:rPr>
+        <w:t>t usando la librería sklearn.</w:t>
+      </w:r>
+      <w:r>
+        <w:rPr>
+          <w:rFonts w:ascii="Arial" w:hAnsi="Arial" w:cs="Arial"/>
+          <w:b/>
+          <w:bCs/>
+          <w:color w:val="2E74B5" w:themeColor="accent1" w:themeShade="BF"/>
+          <w:sz w:val="24"/>
+          <w:szCs w:val="24"/>
+        </w:rPr>
+        <w:t xml:space="preserve"> </w:t>
+      </w:r>
     </w:p>
     <w:p>
       <w:pPr>
@@ -6229,7 +7601,43 @@
           <w:sz w:val="24"/>
           <w:szCs w:val="24"/>
         </w:rPr>
-        <w:t>Determinar los resultados despues de la ejecucion del modelo predictivo, analizando que sus valores de accuracy sean confiables.</w:t>
+        <w:t>Determinar los resultados despu</w:t>
+      </w:r>
+      <w:r>
+        <w:rPr>
+          <w:rFonts w:ascii="Arial" w:hAnsi="Arial" w:cs="Arial"/>
+          <w:color w:val="2E74B5" w:themeColor="accent1" w:themeShade="BF"/>
+          <w:sz w:val="24"/>
+          <w:szCs w:val="24"/>
+        </w:rPr>
+        <w:t>é</w:t>
+      </w:r>
+      <w:r>
+        <w:rPr>
+          <w:rFonts w:ascii="Arial" w:hAnsi="Arial" w:cs="Arial"/>
+          <w:color w:val="2E74B5" w:themeColor="accent1" w:themeShade="BF"/>
+          <w:sz w:val="24"/>
+          <w:szCs w:val="24"/>
+        </w:rPr>
+        <w:t>s de la ejecuci</w:t>
+      </w:r>
+      <w:r>
+        <w:rPr>
+          <w:rFonts w:ascii="Arial" w:hAnsi="Arial" w:cs="Arial"/>
+          <w:color w:val="2E74B5" w:themeColor="accent1" w:themeShade="BF"/>
+          <w:sz w:val="24"/>
+          <w:szCs w:val="24"/>
+        </w:rPr>
+        <w:t>ó</w:t>
+      </w:r>
+      <w:r>
+        <w:rPr>
+          <w:rFonts w:ascii="Arial" w:hAnsi="Arial" w:cs="Arial"/>
+          <w:color w:val="2E74B5" w:themeColor="accent1" w:themeShade="BF"/>
+          <w:sz w:val="24"/>
+          <w:szCs w:val="24"/>
+        </w:rPr>
+        <w:t>n del modelo predictivo, analizando que sus valores de accuracy sean confiables.</w:t>
       </w:r>
     </w:p>
     <w:p>
@@ -6260,7 +7668,43 @@
           <w:sz w:val="24"/>
           <w:szCs w:val="24"/>
         </w:rPr>
-        <w:t>: Los resultados de los estudios y analisis previos serán suficientes para servir como pruebas relevantes de nuestros objetivos dando por terminado la metodología y que sirvan como inspiracion para otros proyectos investigativos en las areas de los e-sports.</w:t>
+        <w:t>: Los resultados de los estudios y analisis previos serán suficientes para servir como pruebas relevantes de nuestros objetivos dando por terminado la metodología y que sirvan como inspiraci</w:t>
+      </w:r>
+      <w:r>
+        <w:rPr>
+          <w:rFonts w:ascii="Arial" w:hAnsi="Arial" w:cs="Arial"/>
+          <w:color w:val="2E74B5" w:themeColor="accent1" w:themeShade="BF"/>
+          <w:sz w:val="24"/>
+          <w:szCs w:val="24"/>
+        </w:rPr>
+        <w:t>ó</w:t>
+      </w:r>
+      <w:r>
+        <w:rPr>
+          <w:rFonts w:ascii="Arial" w:hAnsi="Arial" w:cs="Arial"/>
+          <w:color w:val="2E74B5" w:themeColor="accent1" w:themeShade="BF"/>
+          <w:sz w:val="24"/>
+          <w:szCs w:val="24"/>
+        </w:rPr>
+        <w:t xml:space="preserve">n para otros proyectos investigativos en las </w:t>
+      </w:r>
+      <w:r>
+        <w:rPr>
+          <w:rFonts w:ascii="Arial" w:hAnsi="Arial" w:cs="Arial"/>
+          <w:color w:val="2E74B5" w:themeColor="accent1" w:themeShade="BF"/>
+          <w:sz w:val="24"/>
+          <w:szCs w:val="24"/>
+        </w:rPr>
+        <w:t>á</w:t>
+      </w:r>
+      <w:r>
+        <w:rPr>
+          <w:rFonts w:ascii="Arial" w:hAnsi="Arial" w:cs="Arial"/>
+          <w:color w:val="2E74B5" w:themeColor="accent1" w:themeShade="BF"/>
+          <w:sz w:val="24"/>
+          <w:szCs w:val="24"/>
+        </w:rPr>
+        <w:t>reas de los e-sports.</w:t>
       </w:r>
     </w:p>
     <w:p>
@@ -6667,7 +8111,6 @@
           <w:szCs w:val="24"/>
           <w:lang w:val="es-419"/>
         </w:rPr>
-        <w:lastRenderedPageBreak/>
         <w:t>Elaborar un modelo en el cual se analicen los resultados singulares de los jugadores profesionales en sus partidas fuera de campeonato.</w:t>
       </w:r>
     </w:p>
@@ -6725,6 +8168,7 @@
           <w:szCs w:val="24"/>
           <w:lang w:val="es-419"/>
         </w:rPr>
+        <w:lastRenderedPageBreak/>
         <w:t xml:space="preserve">P1: </w:t>
       </w:r>
       <w:r>
@@ -6878,7 +8322,29 @@
           <w:sz w:val="24"/>
           <w:szCs w:val="24"/>
         </w:rPr>
-        <w:t>Obtencion de los datos</w:t>
+        <w:t>Obtenci</w:t>
+      </w:r>
+      <w:r>
+        <w:rPr>
+          <w:rFonts w:ascii="Arial" w:hAnsi="Arial" w:cs="Arial"/>
+          <w:b/>
+          <w:bCs/>
+          <w:color w:val="2E74B5" w:themeColor="accent1" w:themeShade="BF"/>
+          <w:sz w:val="24"/>
+          <w:szCs w:val="24"/>
+        </w:rPr>
+        <w:t>ó</w:t>
+      </w:r>
+      <w:r>
+        <w:rPr>
+          <w:rFonts w:ascii="Arial" w:hAnsi="Arial" w:cs="Arial"/>
+          <w:b/>
+          <w:bCs/>
+          <w:color w:val="2E74B5" w:themeColor="accent1" w:themeShade="BF"/>
+          <w:sz w:val="24"/>
+          <w:szCs w:val="24"/>
+        </w:rPr>
+        <w:t>n de los datos</w:t>
       </w:r>
     </w:p>
     <w:p>
@@ -6907,7 +8373,43 @@
           <w:sz w:val="24"/>
           <w:szCs w:val="24"/>
         </w:rPr>
-        <w:t xml:space="preserve">de los jugadores profesionales, fue necesario hacer uso de opendota.com y hacer diferentes llamados al API Rest. Estas partidas son guardadas una vez son finalizadas, no se trata de informacion en vivo. </w:t>
+        <w:t xml:space="preserve">de los jugadores profesionales, fue necesario </w:t>
+      </w:r>
+      <w:r>
+        <w:rPr>
+          <w:rFonts w:ascii="Arial" w:hAnsi="Arial" w:cs="Arial"/>
+          <w:color w:val="2E74B5" w:themeColor="accent1" w:themeShade="BF"/>
+          <w:sz w:val="24"/>
+          <w:szCs w:val="24"/>
+        </w:rPr>
+        <w:t>usar el API de</w:t>
+      </w:r>
+      <w:r>
+        <w:rPr>
+          <w:rFonts w:ascii="Arial" w:hAnsi="Arial" w:cs="Arial"/>
+          <w:color w:val="2E74B5" w:themeColor="accent1" w:themeShade="BF"/>
+          <w:sz w:val="24"/>
+          <w:szCs w:val="24"/>
+        </w:rPr>
+        <w:t xml:space="preserve"> opendota.com y hacer diferentes llamados al API Rest. Estas partidas son guardadas una vez son finalizadas, no se trata de informaci</w:t>
+      </w:r>
+      <w:r>
+        <w:rPr>
+          <w:rFonts w:ascii="Arial" w:hAnsi="Arial" w:cs="Arial"/>
+          <w:color w:val="2E74B5" w:themeColor="accent1" w:themeShade="BF"/>
+          <w:sz w:val="24"/>
+          <w:szCs w:val="24"/>
+        </w:rPr>
+        <w:t>ó</w:t>
+      </w:r>
+      <w:r>
+        <w:rPr>
+          <w:rFonts w:ascii="Arial" w:hAnsi="Arial" w:cs="Arial"/>
+          <w:color w:val="2E74B5" w:themeColor="accent1" w:themeShade="BF"/>
+          <w:sz w:val="24"/>
+          <w:szCs w:val="24"/>
+        </w:rPr>
+        <w:t xml:space="preserve">n en vivo. </w:t>
       </w:r>
     </w:p>
     <w:p>
@@ -6927,7 +8429,43 @@
           <w:sz w:val="24"/>
           <w:szCs w:val="24"/>
         </w:rPr>
-        <w:t>Durante la descarga de estos datos, es necesario hacer una pausa por cada llamado al API, lo cual hace que obtener todo el data set sea mas demorado.</w:t>
+        <w:t>Durante la descarga de estos datos, es necesario hacer una pausa por cada llamado al API, lo cual hace que obtener todo el data set sea m</w:t>
+      </w:r>
+      <w:r>
+        <w:rPr>
+          <w:rFonts w:ascii="Arial" w:hAnsi="Arial" w:cs="Arial"/>
+          <w:color w:val="2E74B5" w:themeColor="accent1" w:themeShade="BF"/>
+          <w:sz w:val="24"/>
+          <w:szCs w:val="24"/>
+        </w:rPr>
+        <w:t>á</w:t>
+      </w:r>
+      <w:r>
+        <w:rPr>
+          <w:rFonts w:ascii="Arial" w:hAnsi="Arial" w:cs="Arial"/>
+          <w:color w:val="2E74B5" w:themeColor="accent1" w:themeShade="BF"/>
+          <w:sz w:val="24"/>
+          <w:szCs w:val="24"/>
+        </w:rPr>
+        <w:t xml:space="preserve">s </w:t>
+      </w:r>
+      <w:r>
+        <w:rPr>
+          <w:rFonts w:ascii="Arial" w:hAnsi="Arial" w:cs="Arial"/>
+          <w:color w:val="2E74B5" w:themeColor="accent1" w:themeShade="BF"/>
+          <w:sz w:val="24"/>
+          <w:szCs w:val="24"/>
+        </w:rPr>
+        <w:t>lento</w:t>
+      </w:r>
+      <w:r>
+        <w:rPr>
+          <w:rFonts w:ascii="Arial" w:hAnsi="Arial" w:cs="Arial"/>
+          <w:color w:val="2E74B5" w:themeColor="accent1" w:themeShade="BF"/>
+          <w:sz w:val="24"/>
+          <w:szCs w:val="24"/>
+        </w:rPr>
+        <w:t>.</w:t>
       </w:r>
     </w:p>
     <w:p>
@@ -6947,16 +8485,160 @@
           <w:sz w:val="24"/>
           <w:szCs w:val="24"/>
         </w:rPr>
-        <w:t>Al momento, se han descargado aproximadamente 160.000 registros de diferentes jugadores profesionales, uno de los grandes retosse encuentra en almacenar todos los datos, debido a que en un inicio no se tenia idea de cuales serian las variables que servirian en esta investigacion</w:t>
-      </w:r>
-      <w:r>
-        <w:rPr>
-          <w:rFonts w:ascii="Arial" w:hAnsi="Arial" w:cs="Arial"/>
-          <w:color w:val="2E74B5" w:themeColor="accent1" w:themeShade="BF"/>
-          <w:sz w:val="24"/>
-          <w:szCs w:val="24"/>
-        </w:rPr>
-        <w:t>, se decide almacenar todo el documento json en una columna de la Base de datos</w:t>
+        <w:t>A la fecha</w:t>
+      </w:r>
+      <w:r>
+        <w:rPr>
+          <w:rFonts w:ascii="Arial" w:hAnsi="Arial" w:cs="Arial"/>
+          <w:color w:val="2E74B5" w:themeColor="accent1" w:themeShade="BF"/>
+          <w:sz w:val="24"/>
+          <w:szCs w:val="24"/>
+        </w:rPr>
+        <w:t xml:space="preserve">, se han descargado aproximadamente 160.000 registros de diferentes jugadores profesionales, uno de los </w:t>
+      </w:r>
+      <w:r>
+        <w:rPr>
+          <w:rFonts w:ascii="Arial" w:hAnsi="Arial" w:cs="Arial"/>
+          <w:color w:val="2E74B5" w:themeColor="accent1" w:themeShade="BF"/>
+          <w:sz w:val="24"/>
+          <w:szCs w:val="24"/>
+        </w:rPr>
+        <w:t>principales</w:t>
+      </w:r>
+      <w:r>
+        <w:rPr>
+          <w:rFonts w:ascii="Arial" w:hAnsi="Arial" w:cs="Arial"/>
+          <w:color w:val="2E74B5" w:themeColor="accent1" w:themeShade="BF"/>
+          <w:sz w:val="24"/>
+          <w:szCs w:val="24"/>
+        </w:rPr>
+        <w:t xml:space="preserve"> retos</w:t>
+      </w:r>
+      <w:r>
+        <w:rPr>
+          <w:rFonts w:ascii="Arial" w:hAnsi="Arial" w:cs="Arial"/>
+          <w:color w:val="2E74B5" w:themeColor="accent1" w:themeShade="BF"/>
+          <w:sz w:val="24"/>
+          <w:szCs w:val="24"/>
+        </w:rPr>
+        <w:t xml:space="preserve">, </w:t>
+      </w:r>
+      <w:r>
+        <w:rPr>
+          <w:rFonts w:ascii="Arial" w:hAnsi="Arial" w:cs="Arial"/>
+          <w:color w:val="2E74B5" w:themeColor="accent1" w:themeShade="BF"/>
+          <w:sz w:val="24"/>
+          <w:szCs w:val="24"/>
+        </w:rPr>
+        <w:t>se encuentra en almacenar todos los datos, debido a que en un inicio no se ten</w:t>
+      </w:r>
+      <w:r>
+        <w:rPr>
+          <w:rFonts w:ascii="Arial" w:hAnsi="Arial" w:cs="Arial"/>
+          <w:color w:val="2E74B5" w:themeColor="accent1" w:themeShade="BF"/>
+          <w:sz w:val="24"/>
+          <w:szCs w:val="24"/>
+        </w:rPr>
+        <w:t>í</w:t>
+      </w:r>
+      <w:r>
+        <w:rPr>
+          <w:rFonts w:ascii="Arial" w:hAnsi="Arial" w:cs="Arial"/>
+          <w:color w:val="2E74B5" w:themeColor="accent1" w:themeShade="BF"/>
+          <w:sz w:val="24"/>
+          <w:szCs w:val="24"/>
+        </w:rPr>
+        <w:t>a idea de cuales ser</w:t>
+      </w:r>
+      <w:r>
+        <w:rPr>
+          <w:rFonts w:ascii="Arial" w:hAnsi="Arial" w:cs="Arial"/>
+          <w:color w:val="2E74B5" w:themeColor="accent1" w:themeShade="BF"/>
+          <w:sz w:val="24"/>
+          <w:szCs w:val="24"/>
+        </w:rPr>
+        <w:t>í</w:t>
+      </w:r>
+      <w:r>
+        <w:rPr>
+          <w:rFonts w:ascii="Arial" w:hAnsi="Arial" w:cs="Arial"/>
+          <w:color w:val="2E74B5" w:themeColor="accent1" w:themeShade="BF"/>
+          <w:sz w:val="24"/>
+          <w:szCs w:val="24"/>
+        </w:rPr>
+        <w:t xml:space="preserve">an las variables que </w:t>
+      </w:r>
+      <w:r>
+        <w:rPr>
+          <w:rFonts w:ascii="Arial" w:hAnsi="Arial" w:cs="Arial"/>
+          <w:color w:val="2E74B5" w:themeColor="accent1" w:themeShade="BF"/>
+          <w:sz w:val="24"/>
+          <w:szCs w:val="24"/>
+        </w:rPr>
+        <w:t>son relevantes a la</w:t>
+      </w:r>
+      <w:r>
+        <w:rPr>
+          <w:rFonts w:ascii="Arial" w:hAnsi="Arial" w:cs="Arial"/>
+          <w:color w:val="2E74B5" w:themeColor="accent1" w:themeShade="BF"/>
+          <w:sz w:val="24"/>
+          <w:szCs w:val="24"/>
+        </w:rPr>
+        <w:t xml:space="preserve"> </w:t>
+      </w:r>
+      <w:r>
+        <w:rPr>
+          <w:rFonts w:ascii="Arial" w:hAnsi="Arial" w:cs="Arial"/>
+          <w:color w:val="2E74B5" w:themeColor="accent1" w:themeShade="BF"/>
+          <w:sz w:val="24"/>
+          <w:szCs w:val="24"/>
+        </w:rPr>
+        <w:t>investigación</w:t>
+      </w:r>
+      <w:r>
+        <w:rPr>
+          <w:rFonts w:ascii="Arial" w:hAnsi="Arial" w:cs="Arial"/>
+          <w:color w:val="2E74B5" w:themeColor="accent1" w:themeShade="BF"/>
+          <w:sz w:val="24"/>
+          <w:szCs w:val="24"/>
+        </w:rPr>
+        <w:t xml:space="preserve">, </w:t>
+      </w:r>
+      <w:r>
+        <w:rPr>
+          <w:rFonts w:ascii="Arial" w:hAnsi="Arial" w:cs="Arial"/>
+          <w:color w:val="2E74B5" w:themeColor="accent1" w:themeShade="BF"/>
+          <w:sz w:val="24"/>
+          <w:szCs w:val="24"/>
+        </w:rPr>
+        <w:t xml:space="preserve">entonces </w:t>
+      </w:r>
+      <w:r>
+        <w:rPr>
+          <w:rFonts w:ascii="Arial" w:hAnsi="Arial" w:cs="Arial"/>
+          <w:color w:val="2E74B5" w:themeColor="accent1" w:themeShade="BF"/>
+          <w:sz w:val="24"/>
+          <w:szCs w:val="24"/>
+        </w:rPr>
+        <w:t xml:space="preserve">se </w:t>
+      </w:r>
+      <w:r>
+        <w:rPr>
+          <w:rFonts w:ascii="Arial" w:hAnsi="Arial" w:cs="Arial"/>
+          <w:color w:val="2E74B5" w:themeColor="accent1" w:themeShade="BF"/>
+          <w:sz w:val="24"/>
+          <w:szCs w:val="24"/>
+        </w:rPr>
+        <w:t>decidió</w:t>
+      </w:r>
+      <w:r>
+        <w:rPr>
+          <w:rFonts w:ascii="Arial" w:hAnsi="Arial" w:cs="Arial"/>
+          <w:color w:val="2E74B5" w:themeColor="accent1" w:themeShade="BF"/>
+          <w:sz w:val="24"/>
+          <w:szCs w:val="24"/>
+        </w:rPr>
+        <w:t xml:space="preserve"> almacenar todo el documento json en una columna de la Base de datos</w:t>
       </w:r>
       <w:r>
         <w:rPr>
@@ -6994,7 +8676,61 @@
           <w:sz w:val="24"/>
           <w:szCs w:val="24"/>
         </w:rPr>
-        <w:t>n hecho una serie de experimentos, logrando hacer un parsing de datos para iniciar con las primeras perspicacias, la siguiente tabla muestra estas variables que son de tipo numerico.</w:t>
+        <w:t xml:space="preserve">n hecho una serie de experimentos, logrando hacer un parsing de datos para iniciar con las primeras </w:t>
+      </w:r>
+      <w:r>
+        <w:rPr>
+          <w:rFonts w:ascii="Arial" w:hAnsi="Arial" w:cs="Arial"/>
+          <w:color w:val="2E74B5" w:themeColor="accent1" w:themeShade="BF"/>
+          <w:sz w:val="24"/>
+          <w:szCs w:val="24"/>
+        </w:rPr>
+        <w:t>pruebas</w:t>
+      </w:r>
+      <w:r>
+        <w:rPr>
+          <w:rFonts w:ascii="Arial" w:hAnsi="Arial" w:cs="Arial"/>
+          <w:color w:val="2E74B5" w:themeColor="accent1" w:themeShade="BF"/>
+          <w:sz w:val="24"/>
+          <w:szCs w:val="24"/>
+        </w:rPr>
+        <w:t>, la siguiente tabla muestra estas variables</w:t>
+      </w:r>
+      <w:r>
+        <w:rPr>
+          <w:rFonts w:ascii="Arial" w:hAnsi="Arial" w:cs="Arial"/>
+          <w:color w:val="2E74B5" w:themeColor="accent1" w:themeShade="BF"/>
+          <w:sz w:val="24"/>
+          <w:szCs w:val="24"/>
+        </w:rPr>
+        <w:t>,</w:t>
+      </w:r>
+      <w:r>
+        <w:rPr>
+          <w:rFonts w:ascii="Arial" w:hAnsi="Arial" w:cs="Arial"/>
+          <w:color w:val="2E74B5" w:themeColor="accent1" w:themeShade="BF"/>
+          <w:sz w:val="24"/>
+          <w:szCs w:val="24"/>
+        </w:rPr>
+        <w:t xml:space="preserve"> que son de tipo num</w:t>
+      </w:r>
+      <w:r>
+        <w:rPr>
+          <w:rFonts w:ascii="Arial" w:hAnsi="Arial" w:cs="Arial"/>
+          <w:color w:val="2E74B5" w:themeColor="accent1" w:themeShade="BF"/>
+          <w:sz w:val="24"/>
+          <w:szCs w:val="24"/>
+        </w:rPr>
+        <w:t>é</w:t>
+      </w:r>
+      <w:r>
+        <w:rPr>
+          <w:rFonts w:ascii="Arial" w:hAnsi="Arial" w:cs="Arial"/>
+          <w:color w:val="2E74B5" w:themeColor="accent1" w:themeShade="BF"/>
+          <w:sz w:val="24"/>
+          <w:szCs w:val="24"/>
+        </w:rPr>
+        <w:t>rico.</w:t>
       </w:r>
     </w:p>
     <w:tbl>
@@ -7047,18 +8783,15 @@
               </w:rPr>
               <w:t xml:space="preserve">Variables </w:t>
             </w:r>
-            <w:proofErr w:type="spellStart"/>
             <w:r>
               <w:rPr>
                 <w:rFonts w:ascii="Arial" w:hAnsi="Arial" w:cs="Arial"/>
                 <w:color w:val="2E74B5" w:themeColor="accent1" w:themeShade="BF"/>
                 <w:sz w:val="24"/>
                 <w:szCs w:val="24"/>
-                <w:lang w:val="en-US"/>
               </w:rPr>
               <w:t>Independientes</w:t>
             </w:r>
-            <w:proofErr w:type="spellEnd"/>
           </w:p>
         </w:tc>
       </w:tr>
@@ -7385,6 +9118,16 @@
           <w:lang w:val="es-ES"/>
         </w:rPr>
       </w:pPr>
+      <w:r>
+        <w:rPr>
+          <w:rFonts w:ascii="Arial" w:hAnsi="Arial" w:cs="Arial"/>
+          <w:color w:val="2E74B5" w:themeColor="accent1" w:themeShade="BF"/>
+          <w:sz w:val="24"/>
+          <w:szCs w:val="24"/>
+          <w:lang w:val="es-ES"/>
+        </w:rPr>
+        <w:t>‘</w:t>
+      </w:r>
       <w:proofErr w:type="spellStart"/>
       <w:r>
         <w:rPr>
@@ -7405,6 +9148,16 @@
           <w:szCs w:val="24"/>
           <w:lang w:val="es-ES"/>
         </w:rPr>
+        <w:t>’</w:t>
+      </w:r>
+      <w:r>
+        <w:rPr>
+          <w:rFonts w:ascii="Arial" w:hAnsi="Arial" w:cs="Arial"/>
+          <w:color w:val="2E74B5" w:themeColor="accent1" w:themeShade="BF"/>
+          <w:sz w:val="24"/>
+          <w:szCs w:val="24"/>
+          <w:lang w:val="es-ES"/>
+        </w:rPr>
         <w:t xml:space="preserve">, es la </w:t>
       </w:r>
       <w:r>
@@ -7436,6 +9189,16 @@
           <w:lang w:val="es-ES"/>
         </w:rPr>
         <w:t>clase que queremos predecir que será de tipo numero 1 o 0.</w:t>
+      </w:r>
+      <w:r>
+        <w:rPr>
+          <w:rFonts w:ascii="Arial" w:hAnsi="Arial" w:cs="Arial"/>
+          <w:color w:val="2E74B5" w:themeColor="accent1" w:themeShade="BF"/>
+          <w:sz w:val="24"/>
+          <w:szCs w:val="24"/>
+          <w:lang w:val="es-ES"/>
+        </w:rPr>
+        <w:t xml:space="preserve"> Que representa si ese jugador gana o no la partida.</w:t>
       </w:r>
     </w:p>
     <w:p>
@@ -7485,7 +9248,6 @@
           <w:szCs w:val="24"/>
           <w:lang w:val="es-ES"/>
         </w:rPr>
-        <w:lastRenderedPageBreak/>
         <w:t>Experimentos Preliminares</w:t>
       </w:r>
     </w:p>
@@ -7530,7 +9292,18 @@
           <w:szCs w:val="24"/>
           <w:lang w:val="es-ES"/>
         </w:rPr>
-        <w:t>, teniendo en cuenta las tablas de falsos positivos. La siguiente tabla muestra un breve resumen de lo obtenido con la evaluación comparativa.</w:t>
+        <w:t xml:space="preserve">, teniendo en cuenta las tablas de falsos positivos. La </w:t>
+      </w:r>
+      <w:r>
+        <w:rPr>
+          <w:rFonts w:ascii="Arial" w:hAnsi="Arial" w:cs="Arial"/>
+          <w:color w:val="2E74B5" w:themeColor="accent1" w:themeShade="BF"/>
+          <w:sz w:val="24"/>
+          <w:szCs w:val="24"/>
+          <w:lang w:val="es-ES"/>
+        </w:rPr>
+        <w:lastRenderedPageBreak/>
+        <w:t>siguiente tabla muestra un breve resumen de lo obtenido con la evaluación comparativa.</w:t>
       </w:r>
     </w:p>
     <w:tbl>
@@ -7720,20 +9493,8 @@
                 <w:szCs w:val="24"/>
                 <w:lang w:val="es-ES"/>
               </w:rPr>
-              <w:t xml:space="preserve"> </w:t>
+              <w:t xml:space="preserve"> Bayes</w:t>
             </w:r>
-            <w:proofErr w:type="spellStart"/>
-            <w:r>
-              <w:rPr>
-                <w:rFonts w:ascii="Arial" w:hAnsi="Arial" w:cs="Arial"/>
-                <w:color w:val="2E74B5" w:themeColor="accent1" w:themeShade="BF"/>
-                <w:sz w:val="24"/>
-                <w:szCs w:val="24"/>
-                <w:lang w:val="es-ES"/>
-              </w:rPr>
-              <w:t>Bayes</w:t>
-            </w:r>
-            <w:proofErr w:type="spellEnd"/>
           </w:p>
         </w:tc>
         <w:tc>
@@ -8644,7 +10405,29 @@
           <w:szCs w:val="24"/>
           <w:lang w:val="es-ES"/>
         </w:rPr>
-        <w:t xml:space="preserve">continuación se encuentra la primera </w:t>
+        <w:t xml:space="preserve">a </w:t>
+      </w:r>
+      <w:proofErr w:type="gramStart"/>
+      <w:r>
+        <w:rPr>
+          <w:rFonts w:ascii="Arial" w:hAnsi="Arial" w:cs="Arial"/>
+          <w:color w:val="2E74B5" w:themeColor="accent1" w:themeShade="BF"/>
+          <w:sz w:val="24"/>
+          <w:szCs w:val="24"/>
+          <w:lang w:val="es-ES"/>
+        </w:rPr>
+        <w:t>continuación</w:t>
+      </w:r>
+      <w:proofErr w:type="gramEnd"/>
+      <w:r>
+        <w:rPr>
+          <w:rFonts w:ascii="Arial" w:hAnsi="Arial" w:cs="Arial"/>
+          <w:color w:val="2E74B5" w:themeColor="accent1" w:themeShade="BF"/>
+          <w:sz w:val="24"/>
+          <w:szCs w:val="24"/>
+          <w:lang w:val="es-ES"/>
+        </w:rPr>
+        <w:t xml:space="preserve"> se encuentra la primera </w:t>
       </w:r>
       <w:r>
         <w:rPr>
@@ -8779,7 +10562,6 @@
                 <w:sz w:val="24"/>
                 <w:szCs w:val="24"/>
               </w:rPr>
-              <w:lastRenderedPageBreak/>
               <w:t>playerID</w:t>
             </w:r>
           </w:p>
@@ -9253,6 +11035,7 @@
                 <w:sz w:val="24"/>
                 <w:szCs w:val="24"/>
               </w:rPr>
+              <w:lastRenderedPageBreak/>
               <w:t>132851371</w:t>
             </w:r>
           </w:p>
@@ -11983,6 +13766,7 @@
         <w:rPr>
           <w:noProof/>
         </w:rPr>
+        <w:lastRenderedPageBreak/>
         <w:drawing>
           <wp:inline distT="0" distB="0" distL="0" distR="0" wp14:anchorId="17D97367" wp14:editId="138231F8">
             <wp:extent cx="5612130" cy="3498850"/>
@@ -12040,6 +13824,7 @@
         <w:rPr>
           <w:rFonts w:ascii="Arial" w:hAnsi="Arial" w:cs="Arial"/>
           <w:b/>
+          <w:color w:val="2E74B5" w:themeColor="accent1" w:themeShade="BF"/>
           <w:sz w:val="24"/>
           <w:szCs w:val="24"/>
         </w:rPr>
@@ -12128,7 +13913,31 @@
           <w:szCs w:val="24"/>
           <w:lang w:val="es-ES"/>
         </w:rPr>
-        <w:t xml:space="preserve"> to </w:t>
+        <w:t xml:space="preserve"> </w:t>
+      </w:r>
+      <w:proofErr w:type="spellStart"/>
+      <w:r>
+        <w:rPr>
+          <w:rFonts w:ascii="Arial" w:hAnsi="Arial" w:cs="Arial"/>
+          <w:b/>
+          <w:color w:val="2E74B5" w:themeColor="accent1" w:themeShade="BF"/>
+          <w:sz w:val="24"/>
+          <w:szCs w:val="24"/>
+          <w:lang w:val="es-ES"/>
+        </w:rPr>
+        <w:t>to</w:t>
+      </w:r>
+      <w:proofErr w:type="spellEnd"/>
+      <w:r>
+        <w:rPr>
+          <w:rFonts w:ascii="Arial" w:hAnsi="Arial" w:cs="Arial"/>
+          <w:b/>
+          <w:color w:val="2E74B5" w:themeColor="accent1" w:themeShade="BF"/>
+          <w:sz w:val="24"/>
+          <w:szCs w:val="24"/>
+          <w:lang w:val="es-ES"/>
+        </w:rPr>
+        <w:t xml:space="preserve"> </w:t>
       </w:r>
       <w:proofErr w:type="spellStart"/>
       <w:r>
@@ -12654,7 +14463,6 @@
           <w:szCs w:val="24"/>
           <w:lang w:val="en-US"/>
         </w:rPr>
-        <w:lastRenderedPageBreak/>
         <w:t>Outcome Prediction of DOTA2 Based on Naïve Bayes Classifier</w:t>
       </w:r>
     </w:p>
@@ -12677,6 +14485,7 @@
           <w:szCs w:val="24"/>
           <w:lang w:val="es-419"/>
         </w:rPr>
+        <w:lastRenderedPageBreak/>
         <w:t>Aunque los supuestos independientes son a menudo inexactos, de hecho, algunas de las propiedades del clasificador Naive Bayes lo hacen sorprendentemente efectivo en la práctica. El autor proporciona una forma de analizar las alineaciones y la probabilidad de ganar en el Dota2 con el clasificador Naive Bayes, presenta la idea básica de cómo analizar el juego del clasificador Naive Bayes y verifica la posibilidad de analizar el juego con datos cuantitativos en el modelo de clasificador Naive Bayes</w:t>
       </w:r>
       <w:r>
@@ -13461,7 +15270,23 @@
                         <w:noProof/>
                         <w:lang w:val="en-US"/>
                       </w:rPr>
-                      <w:t>K. Noonan, "The Motley Fool: Stock Investing Advice | Stock Research," The Motley Fool, 26 11 2017. [Online]. Available: https://www.fool.com/investing/2017/10/25/7-gaming-stats-that-prove-esports-is-the-next-big.aspx. [Accessed 30 11 2018].</w:t>
+                      <w:t>K. Noonan, "</w:t>
+                    </w:r>
+                    <w:bookmarkStart w:id="2" w:name="_Hlk11608266"/>
+                    <w:r>
+                      <w:rPr>
+                        <w:noProof/>
+                        <w:lang w:val="en-US"/>
+                      </w:rPr>
+                      <w:t>The Motley Fool</w:t>
+                    </w:r>
+                    <w:bookmarkEnd w:id="2"/>
+                    <w:r>
+                      <w:rPr>
+                        <w:noProof/>
+                        <w:lang w:val="en-US"/>
+                      </w:rPr>
+                      <w:t>: Stock Investing Advice | Stock Research," The Motley Fool, 26 11 2017. [Online]. Available: https://www.fool.com/investing/2017/10/25/7-gaming-stats-that-prove-esports-is-the-next-big.aspx. [Accessed 30 11 2018].</w:t>
                     </w:r>
                   </w:p>
                 </w:tc>
@@ -14777,80 +16602,10 @@
         <w:sz w:val="16"/>
         <w:lang w:eastAsia="es-CO"/>
       </w:rPr>
-      <w:drawing>
-        <wp:anchor distT="0" distB="0" distL="114300" distR="114300" simplePos="0" relativeHeight="251662336" behindDoc="0" locked="0" layoutInCell="1" allowOverlap="1" wp14:anchorId="1C37BBCD" wp14:editId="43DC5B47">
-          <wp:simplePos x="0" y="0"/>
-          <wp:positionH relativeFrom="column">
-            <wp:posOffset>-114300</wp:posOffset>
-          </wp:positionH>
-          <wp:positionV relativeFrom="paragraph">
-            <wp:posOffset>-464185</wp:posOffset>
-          </wp:positionV>
-          <wp:extent cx="2857500" cy="699770"/>
-          <wp:effectExtent l="0" t="0" r="0" b="0"/>
-          <wp:wrapNone/>
-          <wp:docPr id="1" name="Imagen 1" descr="Macintosh HD:Users:dricciul:Desktop:EDITORIAL 2015:Revistas:Working papers:WPMGEM cornisaW.png"/>
-          <wp:cNvGraphicFramePr>
-            <a:graphicFrameLocks xmlns:a="http://schemas.openxmlformats.org/drawingml/2006/main" noChangeAspect="1"/>
-          </wp:cNvGraphicFramePr>
-          <a:graphic xmlns:a="http://schemas.openxmlformats.org/drawingml/2006/main">
-            <a:graphicData uri="http://schemas.openxmlformats.org/drawingml/2006/picture">
-              <pic:pic xmlns:pic="http://schemas.openxmlformats.org/drawingml/2006/picture">
-                <pic:nvPicPr>
-                  <pic:cNvPr id="0" name="Picture 1" descr="Macintosh HD:Users:dricciul:Desktop:EDITORIAL 2015:Revistas:Working papers:WPMGEM cornisaW.png"/>
-                  <pic:cNvPicPr>
-                    <a:picLocks noChangeAspect="1" noChangeArrowheads="1"/>
-                  </pic:cNvPicPr>
-                </pic:nvPicPr>
-                <pic:blipFill>
-                  <a:blip r:embed="rId1">
-                    <a:extLst>
-                      <a:ext uri="{28A0092B-C50C-407E-A947-70E740481C1C}">
-                        <a14:useLocalDpi xmlns:a14="http://schemas.microsoft.com/office/drawing/2010/main" val="0"/>
-                      </a:ext>
-                    </a:extLst>
-                  </a:blip>
-                  <a:srcRect/>
-                  <a:stretch>
-                    <a:fillRect/>
-                  </a:stretch>
-                </pic:blipFill>
-                <pic:spPr bwMode="auto">
-                  <a:xfrm>
-                    <a:off x="0" y="0"/>
-                    <a:ext cx="2857500" cy="699770"/>
-                  </a:xfrm>
-                  <a:prstGeom prst="rect">
-                    <a:avLst/>
-                  </a:prstGeom>
-                  <a:noFill/>
-                  <a:ln>
-                    <a:noFill/>
-                  </a:ln>
-                </pic:spPr>
-              </pic:pic>
-            </a:graphicData>
-          </a:graphic>
-          <wp14:sizeRelH relativeFrom="page">
-            <wp14:pctWidth>0</wp14:pctWidth>
-          </wp14:sizeRelH>
-          <wp14:sizeRelV relativeFrom="page">
-            <wp14:pctHeight>0</wp14:pctHeight>
-          </wp14:sizeRelV>
-        </wp:anchor>
-      </w:drawing>
-    </w:r>
-    <w:r>
-      <w:rPr>
-        <w:rFonts w:ascii="Arial" w:hAnsi="Arial" w:cs="Arial"/>
-        <w:noProof/>
-        <w:sz w:val="16"/>
-        <w:lang w:eastAsia="es-CO"/>
-      </w:rPr>
       <mc:AlternateContent>
         <mc:Choice Requires="wps">
           <w:drawing>
-            <wp:anchor distT="0" distB="0" distL="114300" distR="114300" simplePos="0" relativeHeight="251661312" behindDoc="0" locked="0" layoutInCell="1" allowOverlap="1" wp14:anchorId="308FDE3A" wp14:editId="4F390D27">
+            <wp:anchor distT="0" distB="0" distL="114300" distR="114300" simplePos="0" relativeHeight="251661312" behindDoc="0" locked="0" layoutInCell="1" allowOverlap="1" wp14:anchorId="308FDE3A" wp14:editId="096B983B">
               <wp:simplePos x="0" y="0"/>
               <wp:positionH relativeFrom="column">
                 <wp:posOffset>-1142365</wp:posOffset>
@@ -14886,7 +16641,7 @@
                       <a:effectLst/>
                       <a:extLst>
                         <a:ext uri="{C572A759-6A51-4108-AA02-DFA0A04FC94B}">
-                          <ma14:wrappingTextBoxFlag xmlns:ma14="http://schemas.microsoft.com/office/mac/drawingml/2011/main" xmlns:w="http://schemas.openxmlformats.org/wordprocessingml/2006/main" xmlns:w10="urn:schemas-microsoft-com:office:word" xmlns:v="urn:schemas-microsoft-com:vml" xmlns:o="urn:schemas-microsoft-com:office:office" xmlns:mv="urn:schemas-microsoft-com:mac:vml" xmlns:mo="http://schemas.microsoft.com/office/mac/office/2008/main" xmlns=""/>
+                          <ma14:wrappingTextBoxFlag xmlns="" xmlns:mo="http://schemas.microsoft.com/office/mac/office/2008/main" xmlns:mv="urn:schemas-microsoft-com:mac:vml" xmlns:o="urn:schemas-microsoft-com:office:office" xmlns:v="urn:schemas-microsoft-com:vml" xmlns:w10="urn:schemas-microsoft-com:office:word" xmlns:w="http://schemas.openxmlformats.org/wordprocessingml/2006/main" xmlns:ma14="http://schemas.microsoft.com/office/mac/drawingml/2011/main"/>
                         </a:ext>
                       </a:extLst>
                     </wps:spPr>
@@ -15011,7 +16766,7 @@
               <v:stroke joinstyle="miter"/>
               <v:path gradientshapeok="t" o:connecttype="rect"/>
             </v:shapetype>
-            <v:shape id="Cuadro de texto 4" o:spid="_x0000_s1026" type="#_x0000_t202" style="position:absolute;left:0;text-align:left;margin-left:-89.95pt;margin-top:-36.55pt;width:620.95pt;height:45pt;z-index:251661312;visibility:visible;mso-wrap-style:square;mso-width-percent:0;mso-height-percent:0;mso-wrap-distance-left:9pt;mso-wrap-distance-top:0;mso-wrap-distance-right:9pt;mso-wrap-distance-bottom:0;mso-position-horizontal:absolute;mso-position-horizontal-relative:text;mso-position-vertical:absolute;mso-position-vertical-relative:text;mso-width-percent:0;mso-height-percent:0;mso-width-relative:margin;mso-height-relative:margin;v-text-anchor:top" o:gfxdata="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" fillcolor="#2e74b5 [2404]" stroked="f">
+            <v:shape id="Cuadro de texto 4" o:spid="_x0000_s1037" type="#_x0000_t202" style="position:absolute;left:0;text-align:left;margin-left:-89.95pt;margin-top:-36.55pt;width:620.95pt;height:45pt;z-index:251661312;visibility:visible;mso-wrap-style:square;mso-width-percent:0;mso-height-percent:0;mso-wrap-distance-left:9pt;mso-wrap-distance-top:0;mso-wrap-distance-right:9pt;mso-wrap-distance-bottom:0;mso-position-horizontal:absolute;mso-position-horizontal-relative:text;mso-position-vertical:absolute;mso-position-vertical-relative:text;mso-width-percent:0;mso-height-percent:0;mso-width-relative:margin;mso-height-relative:margin;v-text-anchor:top" o:gfxdata="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" fillcolor="#2e74b5 [2404]" stroked="f">
               <v:textbox>
                 <w:txbxContent>
                   <w:p>
@@ -15290,6 +17045,119 @@
     </w:lvl>
   </w:abstractNum>
   <w:abstractNum w:abstractNumId="1" w15:restartNumberingAfterBreak="0">
+    <w:nsid w:val="1AFD14AD"/>
+    <w:multiLevelType w:val="hybridMultilevel"/>
+    <w:tmpl w:val="BF60581E"/>
+    <w:lvl w:ilvl="0" w:tplc="240A0001">
+      <w:start w:val="1"/>
+      <w:numFmt w:val="bullet"/>
+      <w:lvlText w:val=""/>
+      <w:lvlJc w:val="left"/>
+      <w:pPr>
+        <w:ind w:left="720" w:hanging="360"/>
+      </w:pPr>
+      <w:rPr>
+        <w:rFonts w:ascii="Symbol" w:hAnsi="Symbol" w:hint="default"/>
+      </w:rPr>
+    </w:lvl>
+    <w:lvl w:ilvl="1" w:tplc="240A0003" w:tentative="1">
+      <w:start w:val="1"/>
+      <w:numFmt w:val="bullet"/>
+      <w:lvlText w:val="o"/>
+      <w:lvlJc w:val="left"/>
+      <w:pPr>
+        <w:ind w:left="1440" w:hanging="360"/>
+      </w:pPr>
+      <w:rPr>
+        <w:rFonts w:ascii="Courier New" w:hAnsi="Courier New" w:cs="Courier New" w:hint="default"/>
+      </w:rPr>
+    </w:lvl>
+    <w:lvl w:ilvl="2" w:tplc="240A0005" w:tentative="1">
+      <w:start w:val="1"/>
+      <w:numFmt w:val="bullet"/>
+      <w:lvlText w:val=""/>
+      <w:lvlJc w:val="left"/>
+      <w:pPr>
+        <w:ind w:left="2160" w:hanging="360"/>
+      </w:pPr>
+      <w:rPr>
+        <w:rFonts w:ascii="Wingdings" w:hAnsi="Wingdings" w:hint="default"/>
+      </w:rPr>
+    </w:lvl>
+    <w:lvl w:ilvl="3" w:tplc="240A0001" w:tentative="1">
+      <w:start w:val="1"/>
+      <w:numFmt w:val="bullet"/>
+      <w:lvlText w:val=""/>
+      <w:lvlJc w:val="left"/>
+      <w:pPr>
+        <w:ind w:left="2880" w:hanging="360"/>
+      </w:pPr>
+      <w:rPr>
+        <w:rFonts w:ascii="Symbol" w:hAnsi="Symbol" w:hint="default"/>
+      </w:rPr>
+    </w:lvl>
+    <w:lvl w:ilvl="4" w:tplc="240A0003" w:tentative="1">
+      <w:start w:val="1"/>
+      <w:numFmt w:val="bullet"/>
+      <w:lvlText w:val="o"/>
+      <w:lvlJc w:val="left"/>
+      <w:pPr>
+        <w:ind w:left="3600" w:hanging="360"/>
+      </w:pPr>
+      <w:rPr>
+        <w:rFonts w:ascii="Courier New" w:hAnsi="Courier New" w:cs="Courier New" w:hint="default"/>
+      </w:rPr>
+    </w:lvl>
+    <w:lvl w:ilvl="5" w:tplc="240A0005" w:tentative="1">
+      <w:start w:val="1"/>
+      <w:numFmt w:val="bullet"/>
+      <w:lvlText w:val=""/>
+      <w:lvlJc w:val="left"/>
+      <w:pPr>
+        <w:ind w:left="4320" w:hanging="360"/>
+      </w:pPr>
+      <w:rPr>
+        <w:rFonts w:ascii="Wingdings" w:hAnsi="Wingdings" w:hint="default"/>
+      </w:rPr>
+    </w:lvl>
+    <w:lvl w:ilvl="6" w:tplc="240A0001" w:tentative="1">
+      <w:start w:val="1"/>
+      <w:numFmt w:val="bullet"/>
+      <w:lvlText w:val=""/>
+      <w:lvlJc w:val="left"/>
+      <w:pPr>
+        <w:ind w:left="5040" w:hanging="360"/>
+      </w:pPr>
+      <w:rPr>
+        <w:rFonts w:ascii="Symbol" w:hAnsi="Symbol" w:hint="default"/>
+      </w:rPr>
+    </w:lvl>
+    <w:lvl w:ilvl="7" w:tplc="240A0003" w:tentative="1">
+      <w:start w:val="1"/>
+      <w:numFmt w:val="bullet"/>
+      <w:lvlText w:val="o"/>
+      <w:lvlJc w:val="left"/>
+      <w:pPr>
+        <w:ind w:left="5760" w:hanging="360"/>
+      </w:pPr>
+      <w:rPr>
+        <w:rFonts w:ascii="Courier New" w:hAnsi="Courier New" w:cs="Courier New" w:hint="default"/>
+      </w:rPr>
+    </w:lvl>
+    <w:lvl w:ilvl="8" w:tplc="240A0005" w:tentative="1">
+      <w:start w:val="1"/>
+      <w:numFmt w:val="bullet"/>
+      <w:lvlText w:val=""/>
+      <w:lvlJc w:val="left"/>
+      <w:pPr>
+        <w:ind w:left="6480" w:hanging="360"/>
+      </w:pPr>
+      <w:rPr>
+        <w:rFonts w:ascii="Wingdings" w:hAnsi="Wingdings" w:hint="default"/>
+      </w:rPr>
+    </w:lvl>
+  </w:abstractNum>
+  <w:abstractNum w:abstractNumId="2" w15:restartNumberingAfterBreak="0">
     <w:nsid w:val="3DD2675C"/>
     <w:multiLevelType w:val="hybridMultilevel"/>
     <w:tmpl w:val="588679B2"/>
@@ -15378,7 +17246,7 @@
       </w:pPr>
     </w:lvl>
   </w:abstractNum>
-  <w:abstractNum w:abstractNumId="2" w15:restartNumberingAfterBreak="0">
+  <w:abstractNum w:abstractNumId="3" w15:restartNumberingAfterBreak="0">
     <w:nsid w:val="428D6F15"/>
     <w:multiLevelType w:val="hybridMultilevel"/>
     <w:tmpl w:val="588679B2"/>
@@ -15467,7 +17335,7 @@
       </w:pPr>
     </w:lvl>
   </w:abstractNum>
-  <w:abstractNum w:abstractNumId="3" w15:restartNumberingAfterBreak="0">
+  <w:abstractNum w:abstractNumId="4" w15:restartNumberingAfterBreak="0">
     <w:nsid w:val="443570C6"/>
     <w:multiLevelType w:val="hybridMultilevel"/>
     <w:tmpl w:val="569AACE2"/>
@@ -15556,7 +17424,7 @@
       </w:pPr>
     </w:lvl>
   </w:abstractNum>
-  <w:abstractNum w:abstractNumId="4" w15:restartNumberingAfterBreak="0">
+  <w:abstractNum w:abstractNumId="5" w15:restartNumberingAfterBreak="0">
     <w:nsid w:val="62663772"/>
     <w:multiLevelType w:val="hybridMultilevel"/>
     <w:tmpl w:val="6E2876B6"/>
@@ -15646,19 +17514,22 @@
     </w:lvl>
   </w:abstractNum>
   <w:num w:numId="1">
+    <w:abstractNumId w:val="5"/>
+  </w:num>
+  <w:num w:numId="2">
+    <w:abstractNumId w:val="2"/>
+  </w:num>
+  <w:num w:numId="3">
     <w:abstractNumId w:val="4"/>
   </w:num>
-  <w:num w:numId="2">
-    <w:abstractNumId w:val="1"/>
-  </w:num>
-  <w:num w:numId="3">
+  <w:num w:numId="4">
     <w:abstractNumId w:val="3"/>
-  </w:num>
-  <w:num w:numId="4">
-    <w:abstractNumId w:val="2"/>
   </w:num>
   <w:num w:numId="5">
     <w:abstractNumId w:val="0"/>
+  </w:num>
+  <w:num w:numId="6">
+    <w:abstractNumId w:val="1"/>
   </w:num>
 </w:numbering>
 </file>
@@ -16590,7 +18461,7 @@
               <a:cs typeface="+mn-cs"/>
             </a:defRPr>
           </a:pPr>
-          <a:endParaRPr lang="en-US"/>
+          <a:endParaRPr lang="es-CO"/>
         </a:p>
       </c:txPr>
     </c:title>
@@ -17031,7 +18902,7 @@
                 <a:cs typeface="+mn-cs"/>
               </a:defRPr>
             </a:pPr>
-            <a:endParaRPr lang="en-US"/>
+            <a:endParaRPr lang="es-CO"/>
           </a:p>
         </c:txPr>
         <c:crossAx val="730693120"/>
@@ -17090,7 +18961,7 @@
                 <a:cs typeface="+mn-cs"/>
               </a:defRPr>
             </a:pPr>
-            <a:endParaRPr lang="en-US"/>
+            <a:endParaRPr lang="es-CO"/>
           </a:p>
         </c:txPr>
         <c:crossAx val="730520768"/>
@@ -17132,7 +19003,7 @@
               <a:cs typeface="+mn-cs"/>
             </a:defRPr>
           </a:pPr>
-          <a:endParaRPr lang="en-US"/>
+          <a:endParaRPr lang="es-CO"/>
         </a:p>
       </c:txPr>
     </c:legend>
@@ -17169,7 +19040,7 @@
       <a:pPr>
         <a:defRPr/>
       </a:pPr>
-      <a:endParaRPr lang="en-US"/>
+      <a:endParaRPr lang="es-CO"/>
     </a:p>
   </c:txPr>
   <c:externalData r:id="rId3">
@@ -18510,7 +20381,7 @@
 </file>
 
 <file path=customXml/itemProps1.xml><?xml version="1.0" encoding="utf-8"?>
-<ds:datastoreItem xmlns:ds="http://schemas.openxmlformats.org/officeDocument/2006/customXml" ds:itemID="{223139B9-D865-3349-A861-BF180C32F070}">
+<ds:datastoreItem xmlns:ds="http://schemas.openxmlformats.org/officeDocument/2006/customXml" ds:itemID="{07B929F7-958A-4E08-B0A2-8A29E403044C}">
   <ds:schemaRefs>
     <ds:schemaRef ds:uri="http://schemas.openxmlformats.org/officeDocument/2006/bibliography"/>
   </ds:schemaRefs>

--- a/DOTA PREDICT coloquio Junio  2019.docx
+++ b/DOTA PREDICT coloquio Junio  2019.docx
@@ -203,7 +203,7 @@
           <w:sz w:val="24"/>
           <w:szCs w:val="24"/>
         </w:rPr>
-        <w:t>Diciembre</w:t>
+        <w:t>Junio</w:t>
       </w:r>
       <w:r>
         <w:rPr>
@@ -213,537 +213,24 @@
           <w:sz w:val="24"/>
           <w:szCs w:val="24"/>
         </w:rPr>
-        <w:t xml:space="preserve"> 2018</w:t>
-      </w:r>
-    </w:p>
-    <w:p>
-      <w:pPr>
-        <w:spacing w:line="240" w:lineRule="auto"/>
-        <w:rPr>
-          <w:rFonts w:ascii="Arial" w:hAnsi="Arial" w:cs="Arial"/>
-          <w:b/>
-          <w:sz w:val="24"/>
-          <w:szCs w:val="24"/>
-        </w:rPr>
-      </w:pPr>
-      <w:r>
-        <w:rPr>
-          <w:rFonts w:ascii="Arial" w:hAnsi="Arial" w:cs="Arial"/>
-          <w:b/>
-          <w:sz w:val="24"/>
-          <w:szCs w:val="24"/>
-        </w:rPr>
-        <w:t>____________</w:t>
-      </w:r>
-    </w:p>
-    <w:p>
-      <w:pPr>
-        <w:spacing w:line="240" w:lineRule="auto"/>
-        <w:rPr>
-          <w:rFonts w:ascii="Arial" w:hAnsi="Arial" w:cs="Arial"/>
-          <w:b/>
-          <w:sz w:val="24"/>
-          <w:szCs w:val="24"/>
-        </w:rPr>
-      </w:pPr>
-      <w:r>
-        <w:rPr>
-          <w:rFonts w:ascii="Arial" w:hAnsi="Arial" w:cs="Arial"/>
-          <w:b/>
-          <w:sz w:val="24"/>
-          <w:szCs w:val="24"/>
-        </w:rPr>
-        <w:t xml:space="preserve">Resumen </w:t>
-      </w:r>
-    </w:p>
-    <w:p>
-      <w:pPr>
-        <w:jc w:val="both"/>
-        <w:rPr>
-          <w:rFonts w:ascii="Arial" w:hAnsi="Arial" w:cs="Arial"/>
-          <w:color w:val="2E74B5" w:themeColor="accent1" w:themeShade="BF"/>
-          <w:sz w:val="24"/>
-          <w:szCs w:val="24"/>
-        </w:rPr>
-      </w:pPr>
-    </w:p>
-    <w:p>
-      <w:pPr>
-        <w:jc w:val="both"/>
-        <w:rPr>
-          <w:rFonts w:ascii="Arial" w:hAnsi="Arial" w:cs="Arial"/>
-          <w:color w:val="2E74B5" w:themeColor="accent1" w:themeShade="BF"/>
-          <w:sz w:val="24"/>
-          <w:szCs w:val="24"/>
-        </w:rPr>
-      </w:pPr>
-      <w:r>
-        <w:rPr>
-          <w:rFonts w:ascii="Arial" w:hAnsi="Arial" w:cs="Arial"/>
-          <w:color w:val="2E74B5" w:themeColor="accent1" w:themeShade="BF"/>
-          <w:sz w:val="24"/>
-          <w:szCs w:val="24"/>
-        </w:rPr>
-        <w:t xml:space="preserve">La investigación </w:t>
-      </w:r>
-      <w:r>
-        <w:rPr>
-          <w:rFonts w:ascii="Arial" w:hAnsi="Arial" w:cs="Arial"/>
-          <w:color w:val="2E74B5" w:themeColor="accent1" w:themeShade="BF"/>
-          <w:sz w:val="24"/>
-          <w:szCs w:val="24"/>
-        </w:rPr>
-        <w:t>de</w:t>
-      </w:r>
-      <w:r>
-        <w:rPr>
-          <w:rFonts w:ascii="Arial" w:hAnsi="Arial" w:cs="Arial"/>
-          <w:color w:val="2E74B5" w:themeColor="accent1" w:themeShade="BF"/>
-          <w:sz w:val="24"/>
-          <w:szCs w:val="24"/>
-        </w:rPr>
-        <w:t xml:space="preserve"> esta tesis </w:t>
-      </w:r>
-      <w:r>
-        <w:rPr>
-          <w:rFonts w:ascii="Arial" w:hAnsi="Arial" w:cs="Arial"/>
-          <w:color w:val="2E74B5" w:themeColor="accent1" w:themeShade="BF"/>
-          <w:sz w:val="24"/>
-          <w:szCs w:val="24"/>
-        </w:rPr>
-        <w:t>consiste</w:t>
-      </w:r>
-      <w:r>
-        <w:rPr>
-          <w:rFonts w:ascii="Arial" w:hAnsi="Arial" w:cs="Arial"/>
-          <w:color w:val="2E74B5" w:themeColor="accent1" w:themeShade="BF"/>
-          <w:sz w:val="24"/>
-          <w:szCs w:val="24"/>
-        </w:rPr>
-        <w:t xml:space="preserve"> en explorar los datos de las partidas del juego Dota 2, donde se </w:t>
-      </w:r>
-      <w:r>
-        <w:rPr>
-          <w:rFonts w:ascii="Arial" w:hAnsi="Arial" w:cs="Arial"/>
-          <w:color w:val="2E74B5" w:themeColor="accent1" w:themeShade="BF"/>
-          <w:sz w:val="24"/>
-          <w:szCs w:val="24"/>
-        </w:rPr>
-        <w:t>analizarán</w:t>
-      </w:r>
-      <w:r>
-        <w:rPr>
-          <w:rFonts w:ascii="Arial" w:hAnsi="Arial" w:cs="Arial"/>
-          <w:color w:val="2E74B5" w:themeColor="accent1" w:themeShade="BF"/>
-          <w:sz w:val="24"/>
-          <w:szCs w:val="24"/>
-        </w:rPr>
-        <w:t xml:space="preserve"> las partidas</w:t>
-      </w:r>
-      <w:r>
-        <w:rPr>
-          <w:rFonts w:ascii="Arial" w:hAnsi="Arial" w:cs="Arial"/>
-          <w:color w:val="2E74B5" w:themeColor="accent1" w:themeShade="BF"/>
-          <w:sz w:val="24"/>
-          <w:szCs w:val="24"/>
-        </w:rPr>
-        <w:t xml:space="preserve"> individuales </w:t>
-      </w:r>
-      <w:r>
-        <w:rPr>
-          <w:rFonts w:ascii="Arial" w:hAnsi="Arial" w:cs="Arial"/>
-          <w:color w:val="2E74B5" w:themeColor="accent1" w:themeShade="BF"/>
-          <w:sz w:val="24"/>
-          <w:szCs w:val="24"/>
-        </w:rPr>
-        <w:t xml:space="preserve">de los jugadores pertenecientes a </w:t>
-      </w:r>
-      <w:r>
-        <w:rPr>
-          <w:rFonts w:ascii="Arial" w:hAnsi="Arial" w:cs="Arial"/>
-          <w:color w:val="2E74B5" w:themeColor="accent1" w:themeShade="BF"/>
-          <w:sz w:val="24"/>
-          <w:szCs w:val="24"/>
-        </w:rPr>
-        <w:t>un equipo</w:t>
-      </w:r>
-      <w:r>
-        <w:rPr>
-          <w:rFonts w:ascii="Arial" w:hAnsi="Arial" w:cs="Arial"/>
-          <w:color w:val="2E74B5" w:themeColor="accent1" w:themeShade="BF"/>
-          <w:sz w:val="24"/>
-          <w:szCs w:val="24"/>
-        </w:rPr>
-        <w:t xml:space="preserve"> profesional y en las partidas realizadas en ligas mayores y premier. Por un lado, </w:t>
-      </w:r>
-      <w:r>
-        <w:rPr>
-          <w:rFonts w:ascii="Arial" w:hAnsi="Arial" w:cs="Arial"/>
-          <w:color w:val="2E74B5" w:themeColor="accent1" w:themeShade="BF"/>
-          <w:sz w:val="24"/>
-          <w:szCs w:val="24"/>
-        </w:rPr>
-        <w:t>analizará</w:t>
-      </w:r>
-      <w:r>
-        <w:rPr>
-          <w:rFonts w:ascii="Arial" w:hAnsi="Arial" w:cs="Arial"/>
-          <w:color w:val="2E74B5" w:themeColor="accent1" w:themeShade="BF"/>
-          <w:sz w:val="24"/>
-          <w:szCs w:val="24"/>
-        </w:rPr>
-        <w:t xml:space="preserve"> las partidas </w:t>
-      </w:r>
-      <w:r>
-        <w:rPr>
-          <w:rFonts w:ascii="Arial" w:hAnsi="Arial" w:cs="Arial"/>
-          <w:color w:val="2E74B5" w:themeColor="accent1" w:themeShade="BF"/>
-          <w:sz w:val="24"/>
-          <w:szCs w:val="24"/>
-        </w:rPr>
-        <w:t>individuales</w:t>
-      </w:r>
-      <w:r>
-        <w:rPr>
-          <w:rFonts w:ascii="Arial" w:hAnsi="Arial" w:cs="Arial"/>
-          <w:color w:val="2E74B5" w:themeColor="accent1" w:themeShade="BF"/>
-          <w:sz w:val="24"/>
-          <w:szCs w:val="24"/>
-        </w:rPr>
-        <w:t xml:space="preserve"> </w:t>
-      </w:r>
-      <w:r>
-        <w:rPr>
-          <w:rFonts w:ascii="Arial" w:hAnsi="Arial" w:cs="Arial"/>
-          <w:color w:val="2E74B5" w:themeColor="accent1" w:themeShade="BF"/>
-          <w:sz w:val="24"/>
-          <w:szCs w:val="24"/>
-        </w:rPr>
-        <w:t>de un jugador profesional, entrenando</w:t>
-      </w:r>
-      <w:r>
-        <w:rPr>
-          <w:rFonts w:ascii="Arial" w:hAnsi="Arial" w:cs="Arial"/>
-          <w:color w:val="2E74B5" w:themeColor="accent1" w:themeShade="BF"/>
-          <w:sz w:val="24"/>
-          <w:szCs w:val="24"/>
-        </w:rPr>
-        <w:t xml:space="preserve"> </w:t>
-      </w:r>
-      <w:r>
-        <w:rPr>
-          <w:rFonts w:ascii="Arial" w:hAnsi="Arial" w:cs="Arial"/>
-          <w:color w:val="2E74B5" w:themeColor="accent1" w:themeShade="BF"/>
-          <w:sz w:val="24"/>
-          <w:szCs w:val="24"/>
-        </w:rPr>
-        <w:t>un algoritmo de aprendizaje</w:t>
-      </w:r>
-      <w:r>
-        <w:rPr>
-          <w:rFonts w:ascii="Arial" w:hAnsi="Arial" w:cs="Arial"/>
-          <w:color w:val="2E74B5" w:themeColor="accent1" w:themeShade="BF"/>
-          <w:sz w:val="24"/>
-          <w:szCs w:val="24"/>
-        </w:rPr>
-        <w:t>, para obtener</w:t>
-      </w:r>
-      <w:r>
-        <w:rPr>
-          <w:rFonts w:ascii="Arial" w:hAnsi="Arial" w:cs="Arial"/>
-          <w:color w:val="2E74B5" w:themeColor="accent1" w:themeShade="BF"/>
-          <w:sz w:val="24"/>
-          <w:szCs w:val="24"/>
-        </w:rPr>
-        <w:t xml:space="preserve"> </w:t>
-      </w:r>
-      <w:r>
-        <w:rPr>
-          <w:rFonts w:ascii="Arial" w:hAnsi="Arial" w:cs="Arial"/>
-          <w:color w:val="2E74B5" w:themeColor="accent1" w:themeShade="BF"/>
-          <w:sz w:val="24"/>
-          <w:szCs w:val="24"/>
-        </w:rPr>
-        <w:t>un modelo predictivo. Por otro lado,</w:t>
-      </w:r>
-      <w:r>
-        <w:rPr>
-          <w:rFonts w:ascii="Arial" w:hAnsi="Arial" w:cs="Arial"/>
-          <w:color w:val="2E74B5" w:themeColor="accent1" w:themeShade="BF"/>
-          <w:sz w:val="24"/>
-          <w:szCs w:val="24"/>
-        </w:rPr>
-        <w:t xml:space="preserve"> se implementará un árbol de decisión que será a su vez alimentado por el anterior modelo aplicando este </w:t>
-      </w:r>
-      <w:r>
-        <w:rPr>
-          <w:rFonts w:ascii="Arial" w:hAnsi="Arial" w:cs="Arial"/>
-          <w:color w:val="2E74B5" w:themeColor="accent1" w:themeShade="BF"/>
-          <w:sz w:val="24"/>
-          <w:szCs w:val="24"/>
-        </w:rPr>
-        <w:t>algoritmo</w:t>
-      </w:r>
-      <w:r>
-        <w:rPr>
-          <w:rFonts w:ascii="Arial" w:hAnsi="Arial" w:cs="Arial"/>
-          <w:color w:val="2E74B5" w:themeColor="accent1" w:themeShade="BF"/>
-          <w:sz w:val="24"/>
-          <w:szCs w:val="24"/>
-        </w:rPr>
-        <w:t xml:space="preserve"> en el </w:t>
-      </w:r>
-      <w:r>
-        <w:rPr>
-          <w:rFonts w:ascii="Arial" w:hAnsi="Arial" w:cs="Arial"/>
-          <w:color w:val="2E74B5" w:themeColor="accent1" w:themeShade="BF"/>
-          <w:sz w:val="24"/>
-          <w:szCs w:val="24"/>
-        </w:rPr>
-        <w:t>campo</w:t>
-      </w:r>
-      <w:r>
-        <w:rPr>
-          <w:rFonts w:ascii="Arial" w:hAnsi="Arial" w:cs="Arial"/>
-          <w:color w:val="2E74B5" w:themeColor="accent1" w:themeShade="BF"/>
-          <w:sz w:val="24"/>
-          <w:szCs w:val="24"/>
-        </w:rPr>
-        <w:t xml:space="preserve"> de las ligas mayores y premier, para predecir un equipo ganador.</w:t>
-      </w:r>
-      <w:r>
-        <w:rPr>
-          <w:rFonts w:ascii="Arial" w:hAnsi="Arial" w:cs="Arial"/>
-          <w:color w:val="2E74B5" w:themeColor="accent1" w:themeShade="BF"/>
-          <w:sz w:val="24"/>
-          <w:szCs w:val="24"/>
-        </w:rPr>
-        <w:t xml:space="preserve"> </w:t>
-      </w:r>
-    </w:p>
-    <w:p>
-      <w:pPr>
-        <w:jc w:val="both"/>
-        <w:rPr>
-          <w:rFonts w:ascii="Arial" w:hAnsi="Arial" w:cs="Arial"/>
-          <w:color w:val="2E74B5" w:themeColor="accent1" w:themeShade="BF"/>
-          <w:sz w:val="24"/>
-          <w:szCs w:val="24"/>
-          <w:lang w:val="es-419"/>
-        </w:rPr>
-      </w:pPr>
-    </w:p>
-    <w:p>
-      <w:pPr>
-        <w:jc w:val="both"/>
-        <w:rPr>
-          <w:rFonts w:ascii="Arial" w:hAnsi="Arial" w:cs="Arial"/>
-          <w:color w:val="70AD47" w:themeColor="accent6"/>
-          <w:sz w:val="24"/>
-          <w:szCs w:val="24"/>
-        </w:rPr>
-      </w:pPr>
-      <w:r>
-        <w:rPr>
-          <w:rFonts w:ascii="Arial" w:hAnsi="Arial" w:cs="Arial"/>
-          <w:b/>
-          <w:sz w:val="24"/>
-          <w:szCs w:val="24"/>
-        </w:rPr>
-        <w:t>Palabras clave:</w:t>
-      </w:r>
-      <w:r>
-        <w:rPr>
-          <w:rFonts w:ascii="Arial" w:hAnsi="Arial" w:cs="Arial"/>
-          <w:color w:val="70AD47" w:themeColor="accent6"/>
-          <w:sz w:val="24"/>
-          <w:szCs w:val="24"/>
-        </w:rPr>
-        <w:t xml:space="preserve"> </w:t>
-      </w:r>
-      <w:r>
-        <w:rPr>
-          <w:rFonts w:ascii="Arial" w:hAnsi="Arial" w:cs="Arial"/>
-          <w:color w:val="2E74B5" w:themeColor="accent1" w:themeShade="BF"/>
-          <w:sz w:val="24"/>
-          <w:szCs w:val="24"/>
-        </w:rPr>
-        <w:t>Machine learning, modelo predictivo, minería de datos</w:t>
-      </w:r>
-      <w:r>
-        <w:rPr>
-          <w:rFonts w:ascii="Arial" w:hAnsi="Arial" w:cs="Arial"/>
-          <w:color w:val="2E74B5" w:themeColor="accent1" w:themeShade="BF"/>
-          <w:sz w:val="24"/>
-          <w:szCs w:val="24"/>
-        </w:rPr>
-        <w:t>, aprendizaje supervisado.</w:t>
-      </w:r>
-    </w:p>
-    <w:p>
-      <w:pPr>
-        <w:rPr>
-          <w:rFonts w:ascii="Arial" w:hAnsi="Arial" w:cs="Arial"/>
-          <w:b/>
-          <w:sz w:val="24"/>
-          <w:szCs w:val="24"/>
-          <w:lang w:val="en-US"/>
-        </w:rPr>
-      </w:pPr>
-      <w:r>
-        <w:rPr>
-          <w:rFonts w:ascii="Arial" w:hAnsi="Arial" w:cs="Arial"/>
-          <w:b/>
-          <w:sz w:val="24"/>
-          <w:szCs w:val="24"/>
-          <w:lang w:val="en-US"/>
-        </w:rPr>
-        <w:t>Abstract</w:t>
-      </w:r>
-    </w:p>
-    <w:p>
-      <w:pPr>
-        <w:jc w:val="both"/>
-        <w:rPr>
-          <w:rFonts w:ascii="Arial" w:hAnsi="Arial" w:cs="Arial"/>
-          <w:color w:val="2E74B5" w:themeColor="accent1" w:themeShade="BF"/>
-          <w:sz w:val="24"/>
-          <w:szCs w:val="24"/>
-          <w:lang w:val="en-US"/>
-        </w:rPr>
-      </w:pPr>
-    </w:p>
-    <w:p>
-      <w:pPr>
-        <w:jc w:val="both"/>
-        <w:rPr>
-          <w:rFonts w:ascii="Arial" w:hAnsi="Arial" w:cs="Arial"/>
-          <w:color w:val="2E74B5" w:themeColor="accent1" w:themeShade="BF"/>
-          <w:sz w:val="24"/>
-          <w:szCs w:val="24"/>
-          <w:lang w:val="en-US"/>
-        </w:rPr>
-      </w:pPr>
-      <w:r>
-        <w:rPr>
-          <w:rFonts w:ascii="Arial" w:hAnsi="Arial" w:cs="Arial"/>
-          <w:color w:val="2E74B5" w:themeColor="accent1" w:themeShade="BF"/>
-          <w:sz w:val="24"/>
-          <w:szCs w:val="24"/>
-          <w:lang w:val="en-US"/>
-        </w:rPr>
-        <w:t xml:space="preserve">The research that will be carried out in this thesis will consist in exploring the data of the games of the game </w:t>
-      </w:r>
-      <w:proofErr w:type="spellStart"/>
-      <w:r>
-        <w:rPr>
-          <w:rFonts w:ascii="Arial" w:hAnsi="Arial" w:cs="Arial"/>
-          <w:color w:val="2E74B5" w:themeColor="accent1" w:themeShade="BF"/>
-          <w:sz w:val="24"/>
-          <w:szCs w:val="24"/>
-          <w:lang w:val="en-US"/>
-        </w:rPr>
-        <w:t>Dota</w:t>
-      </w:r>
-      <w:proofErr w:type="spellEnd"/>
-      <w:r>
-        <w:rPr>
-          <w:rFonts w:ascii="Arial" w:hAnsi="Arial" w:cs="Arial"/>
-          <w:color w:val="2E74B5" w:themeColor="accent1" w:themeShade="BF"/>
-          <w:sz w:val="24"/>
-          <w:szCs w:val="24"/>
-          <w:lang w:val="en-US"/>
-        </w:rPr>
-        <w:t xml:space="preserve"> 2, where the unique games of the players belonging to a professional league will be found, and in the games made in the major and premier leagues. On the one hand, we will analyze the unique games of a professional player, training a series of supervised learning algorithms and obtain a predictive model. On the other hand, a decision tree will be implemented that will be fed by the previous model, applying this tree in the field of the major and premier leagues, to predict a winning team.</w:t>
-      </w:r>
-    </w:p>
-    <w:p>
-      <w:pPr>
-        <w:rPr>
-          <w:rFonts w:ascii="Arial" w:hAnsi="Arial" w:cs="Arial"/>
-          <w:color w:val="70AD47" w:themeColor="accent6"/>
-          <w:sz w:val="24"/>
-          <w:szCs w:val="24"/>
-          <w:lang w:val="en-US"/>
-        </w:rPr>
-      </w:pPr>
-      <w:r>
-        <w:rPr>
-          <w:rFonts w:ascii="Arial" w:hAnsi="Arial" w:cs="Arial"/>
-          <w:b/>
-          <w:sz w:val="24"/>
-          <w:szCs w:val="24"/>
-          <w:lang w:val="en-US"/>
-        </w:rPr>
-        <w:t xml:space="preserve">Key words: </w:t>
-      </w:r>
-      <w:r>
-        <w:rPr>
-          <w:rFonts w:ascii="Arial" w:hAnsi="Arial" w:cs="Arial"/>
-          <w:color w:val="2E74B5" w:themeColor="accent1" w:themeShade="BF"/>
-          <w:sz w:val="24"/>
-          <w:szCs w:val="24"/>
-          <w:lang w:val="en-US"/>
-        </w:rPr>
-        <w:t>Machine learning, predictive model, da</w:t>
-      </w:r>
-      <w:r>
-        <w:rPr>
-          <w:rFonts w:ascii="Arial" w:hAnsi="Arial" w:cs="Arial"/>
-          <w:color w:val="2E74B5" w:themeColor="accent1" w:themeShade="BF"/>
-          <w:sz w:val="24"/>
-          <w:szCs w:val="24"/>
-          <w:lang w:val="en-US"/>
-        </w:rPr>
-        <w:t>ta mining</w:t>
-      </w:r>
-      <w:r>
-        <w:rPr>
-          <w:rFonts w:ascii="Arial" w:hAnsi="Arial" w:cs="Arial"/>
-          <w:color w:val="2E74B5" w:themeColor="accent1" w:themeShade="BF"/>
-          <w:sz w:val="24"/>
-          <w:szCs w:val="24"/>
-          <w:lang w:val="en-US"/>
-        </w:rPr>
-        <w:t xml:space="preserve">, </w:t>
-      </w:r>
-      <w:r>
-        <w:rPr>
-          <w:rFonts w:ascii="Arial" w:hAnsi="Arial" w:cs="Arial"/>
-          <w:color w:val="2E74B5" w:themeColor="accent1" w:themeShade="BF"/>
-          <w:sz w:val="24"/>
-          <w:szCs w:val="24"/>
-          <w:lang w:val="en-US"/>
-        </w:rPr>
-        <w:t xml:space="preserve">supervised learning. </w:t>
-      </w:r>
-      <w:r>
-        <w:rPr>
-          <w:rFonts w:ascii="Arial" w:hAnsi="Arial" w:cs="Arial"/>
-          <w:color w:val="70AD47" w:themeColor="accent6"/>
-          <w:sz w:val="24"/>
-          <w:szCs w:val="24"/>
-          <w:lang w:val="en-US"/>
-        </w:rPr>
-        <w:br/>
-      </w:r>
-    </w:p>
-    <w:p>
-      <w:pPr>
-        <w:rPr>
-          <w:rFonts w:ascii="Arial" w:hAnsi="Arial" w:cs="Arial"/>
-          <w:b/>
-          <w:color w:val="70AD47" w:themeColor="accent6"/>
-          <w:sz w:val="24"/>
-          <w:szCs w:val="24"/>
-          <w:lang w:val="en-US"/>
-        </w:rPr>
-      </w:pPr>
+        <w:t xml:space="preserve"> 201</w:t>
+      </w:r>
+      <w:r>
+        <w:rPr>
+          <w:rFonts w:ascii="Arial" w:hAnsi="Arial" w:cs="Arial"/>
+          <w:i/>
+          <w:color w:val="2E74B5" w:themeColor="accent1" w:themeShade="BF"/>
+          <w:sz w:val="24"/>
+          <w:szCs w:val="24"/>
+        </w:rPr>
+        <w:t>9</w:t>
+      </w:r>
       <w:bookmarkStart w:id="0" w:name="_GoBack"/>
       <w:bookmarkEnd w:id="0"/>
     </w:p>
     <w:p>
       <w:pPr>
+        <w:spacing w:line="240" w:lineRule="auto"/>
         <w:rPr>
           <w:rFonts w:ascii="Arial" w:hAnsi="Arial" w:cs="Arial"/>
           <w:b/>
@@ -758,11 +245,31 @@
           <w:sz w:val="24"/>
           <w:szCs w:val="24"/>
         </w:rPr>
-        <w:t>INTRODUCCIÓN</w:t>
+        <w:t>____________</w:t>
       </w:r>
     </w:p>
     <w:p>
       <w:pPr>
+        <w:spacing w:line="240" w:lineRule="auto"/>
+        <w:rPr>
+          <w:rFonts w:ascii="Arial" w:hAnsi="Arial" w:cs="Arial"/>
+          <w:b/>
+          <w:sz w:val="24"/>
+          <w:szCs w:val="24"/>
+        </w:rPr>
+      </w:pPr>
+      <w:r>
+        <w:rPr>
+          <w:rFonts w:ascii="Arial" w:hAnsi="Arial" w:cs="Arial"/>
+          <w:b/>
+          <w:sz w:val="24"/>
+          <w:szCs w:val="24"/>
+        </w:rPr>
+        <w:t xml:space="preserve">Resumen </w:t>
+      </w:r>
+    </w:p>
+    <w:p>
+      <w:pPr>
         <w:jc w:val="both"/>
         <w:rPr>
           <w:rFonts w:ascii="Arial" w:hAnsi="Arial" w:cs="Arial"/>
@@ -771,34 +278,495 @@
           <w:szCs w:val="24"/>
         </w:rPr>
       </w:pPr>
-      <w:r>
-        <w:rPr>
-          <w:rFonts w:ascii="Arial" w:hAnsi="Arial" w:cs="Arial"/>
-          <w:color w:val="2E74B5" w:themeColor="accent1" w:themeShade="BF"/>
-          <w:sz w:val="24"/>
-          <w:szCs w:val="24"/>
-        </w:rPr>
-        <w:t xml:space="preserve">Según Wagner la definición de </w:t>
-      </w:r>
-      <w:proofErr w:type="spellStart"/>
-      <w:r>
-        <w:rPr>
-          <w:rFonts w:ascii="Arial" w:hAnsi="Arial" w:cs="Arial"/>
-          <w:color w:val="2E74B5" w:themeColor="accent1" w:themeShade="BF"/>
-          <w:sz w:val="24"/>
-          <w:szCs w:val="24"/>
-        </w:rPr>
-        <w:t>esport</w:t>
-      </w:r>
-      <w:proofErr w:type="spellEnd"/>
-      <w:r>
-        <w:rPr>
-          <w:rFonts w:ascii="Arial" w:hAnsi="Arial" w:cs="Arial"/>
-          <w:color w:val="2E74B5" w:themeColor="accent1" w:themeShade="BF"/>
-          <w:sz w:val="24"/>
-          <w:szCs w:val="24"/>
-        </w:rPr>
-        <w:t xml:space="preserve"> es </w:t>
+    </w:p>
+    <w:p>
+      <w:pPr>
+        <w:jc w:val="both"/>
+        <w:rPr>
+          <w:rFonts w:ascii="Arial" w:hAnsi="Arial" w:cs="Arial"/>
+          <w:color w:val="2E74B5" w:themeColor="accent1" w:themeShade="BF"/>
+          <w:sz w:val="24"/>
+          <w:szCs w:val="24"/>
+        </w:rPr>
+      </w:pPr>
+      <w:r>
+        <w:rPr>
+          <w:rFonts w:ascii="Arial" w:hAnsi="Arial" w:cs="Arial"/>
+          <w:color w:val="2E74B5" w:themeColor="accent1" w:themeShade="BF"/>
+          <w:sz w:val="24"/>
+          <w:szCs w:val="24"/>
+        </w:rPr>
+        <w:t xml:space="preserve">La investigación </w:t>
+      </w:r>
+      <w:r>
+        <w:rPr>
+          <w:rFonts w:ascii="Arial" w:hAnsi="Arial" w:cs="Arial"/>
+          <w:color w:val="2E74B5" w:themeColor="accent1" w:themeShade="BF"/>
+          <w:sz w:val="24"/>
+          <w:szCs w:val="24"/>
+        </w:rPr>
+        <w:t>de</w:t>
+      </w:r>
+      <w:r>
+        <w:rPr>
+          <w:rFonts w:ascii="Arial" w:hAnsi="Arial" w:cs="Arial"/>
+          <w:color w:val="2E74B5" w:themeColor="accent1" w:themeShade="BF"/>
+          <w:sz w:val="24"/>
+          <w:szCs w:val="24"/>
+        </w:rPr>
+        <w:t xml:space="preserve"> esta tesis </w:t>
+      </w:r>
+      <w:r>
+        <w:rPr>
+          <w:rFonts w:ascii="Arial" w:hAnsi="Arial" w:cs="Arial"/>
+          <w:color w:val="2E74B5" w:themeColor="accent1" w:themeShade="BF"/>
+          <w:sz w:val="24"/>
+          <w:szCs w:val="24"/>
+        </w:rPr>
+        <w:t>consiste</w:t>
+      </w:r>
+      <w:r>
+        <w:rPr>
+          <w:rFonts w:ascii="Arial" w:hAnsi="Arial" w:cs="Arial"/>
+          <w:color w:val="2E74B5" w:themeColor="accent1" w:themeShade="BF"/>
+          <w:sz w:val="24"/>
+          <w:szCs w:val="24"/>
+        </w:rPr>
+        <w:t xml:space="preserve"> en explorar los datos de las partidas del juego Dota 2, donde se </w:t>
+      </w:r>
+      <w:r>
+        <w:rPr>
+          <w:rFonts w:ascii="Arial" w:hAnsi="Arial" w:cs="Arial"/>
+          <w:color w:val="2E74B5" w:themeColor="accent1" w:themeShade="BF"/>
+          <w:sz w:val="24"/>
+          <w:szCs w:val="24"/>
+        </w:rPr>
+        <w:t>analizarán</w:t>
+      </w:r>
+      <w:r>
+        <w:rPr>
+          <w:rFonts w:ascii="Arial" w:hAnsi="Arial" w:cs="Arial"/>
+          <w:color w:val="2E74B5" w:themeColor="accent1" w:themeShade="BF"/>
+          <w:sz w:val="24"/>
+          <w:szCs w:val="24"/>
+        </w:rPr>
+        <w:t xml:space="preserve"> las partidas</w:t>
+      </w:r>
+      <w:r>
+        <w:rPr>
+          <w:rFonts w:ascii="Arial" w:hAnsi="Arial" w:cs="Arial"/>
+          <w:color w:val="2E74B5" w:themeColor="accent1" w:themeShade="BF"/>
+          <w:sz w:val="24"/>
+          <w:szCs w:val="24"/>
+        </w:rPr>
+        <w:t xml:space="preserve"> individuales </w:t>
+      </w:r>
+      <w:r>
+        <w:rPr>
+          <w:rFonts w:ascii="Arial" w:hAnsi="Arial" w:cs="Arial"/>
+          <w:color w:val="2E74B5" w:themeColor="accent1" w:themeShade="BF"/>
+          <w:sz w:val="24"/>
+          <w:szCs w:val="24"/>
+        </w:rPr>
+        <w:t xml:space="preserve">de los jugadores pertenecientes a </w:t>
+      </w:r>
+      <w:r>
+        <w:rPr>
+          <w:rFonts w:ascii="Arial" w:hAnsi="Arial" w:cs="Arial"/>
+          <w:color w:val="2E74B5" w:themeColor="accent1" w:themeShade="BF"/>
+          <w:sz w:val="24"/>
+          <w:szCs w:val="24"/>
+        </w:rPr>
+        <w:t>un equipo</w:t>
+      </w:r>
+      <w:r>
+        <w:rPr>
+          <w:rFonts w:ascii="Arial" w:hAnsi="Arial" w:cs="Arial"/>
+          <w:color w:val="2E74B5" w:themeColor="accent1" w:themeShade="BF"/>
+          <w:sz w:val="24"/>
+          <w:szCs w:val="24"/>
+        </w:rPr>
+        <w:t xml:space="preserve"> profesional y en las partidas realizadas en ligas mayores y premier. Por un lado, </w:t>
+      </w:r>
+      <w:r>
+        <w:rPr>
+          <w:rFonts w:ascii="Arial" w:hAnsi="Arial" w:cs="Arial"/>
+          <w:color w:val="2E74B5" w:themeColor="accent1" w:themeShade="BF"/>
+          <w:sz w:val="24"/>
+          <w:szCs w:val="24"/>
+        </w:rPr>
+        <w:t>analizará</w:t>
+      </w:r>
+      <w:r>
+        <w:rPr>
+          <w:rFonts w:ascii="Arial" w:hAnsi="Arial" w:cs="Arial"/>
+          <w:color w:val="2E74B5" w:themeColor="accent1" w:themeShade="BF"/>
+          <w:sz w:val="24"/>
+          <w:szCs w:val="24"/>
+        </w:rPr>
+        <w:t xml:space="preserve"> las partidas </w:t>
+      </w:r>
+      <w:r>
+        <w:rPr>
+          <w:rFonts w:ascii="Arial" w:hAnsi="Arial" w:cs="Arial"/>
+          <w:color w:val="2E74B5" w:themeColor="accent1" w:themeShade="BF"/>
+          <w:sz w:val="24"/>
+          <w:szCs w:val="24"/>
+        </w:rPr>
+        <w:t>individuales</w:t>
+      </w:r>
+      <w:r>
+        <w:rPr>
+          <w:rFonts w:ascii="Arial" w:hAnsi="Arial" w:cs="Arial"/>
+          <w:color w:val="2E74B5" w:themeColor="accent1" w:themeShade="BF"/>
+          <w:sz w:val="24"/>
+          <w:szCs w:val="24"/>
+        </w:rPr>
+        <w:t xml:space="preserve"> </w:t>
+      </w:r>
+      <w:r>
+        <w:rPr>
+          <w:rFonts w:ascii="Arial" w:hAnsi="Arial" w:cs="Arial"/>
+          <w:color w:val="2E74B5" w:themeColor="accent1" w:themeShade="BF"/>
+          <w:sz w:val="24"/>
+          <w:szCs w:val="24"/>
+        </w:rPr>
+        <w:t>de un jugador profesional, entrenando</w:t>
+      </w:r>
+      <w:r>
+        <w:rPr>
+          <w:rFonts w:ascii="Arial" w:hAnsi="Arial" w:cs="Arial"/>
+          <w:color w:val="2E74B5" w:themeColor="accent1" w:themeShade="BF"/>
+          <w:sz w:val="24"/>
+          <w:szCs w:val="24"/>
+        </w:rPr>
+        <w:t xml:space="preserve"> </w:t>
+      </w:r>
+      <w:r>
+        <w:rPr>
+          <w:rFonts w:ascii="Arial" w:hAnsi="Arial" w:cs="Arial"/>
+          <w:color w:val="2E74B5" w:themeColor="accent1" w:themeShade="BF"/>
+          <w:sz w:val="24"/>
+          <w:szCs w:val="24"/>
+        </w:rPr>
+        <w:t>un algoritmo de aprendizaje</w:t>
+      </w:r>
+      <w:r>
+        <w:rPr>
+          <w:rFonts w:ascii="Arial" w:hAnsi="Arial" w:cs="Arial"/>
+          <w:color w:val="2E74B5" w:themeColor="accent1" w:themeShade="BF"/>
+          <w:sz w:val="24"/>
+          <w:szCs w:val="24"/>
+        </w:rPr>
+        <w:t>, para obtener</w:t>
+      </w:r>
+      <w:r>
+        <w:rPr>
+          <w:rFonts w:ascii="Arial" w:hAnsi="Arial" w:cs="Arial"/>
+          <w:color w:val="2E74B5" w:themeColor="accent1" w:themeShade="BF"/>
+          <w:sz w:val="24"/>
+          <w:szCs w:val="24"/>
+        </w:rPr>
+        <w:t xml:space="preserve"> </w:t>
+      </w:r>
+      <w:r>
+        <w:rPr>
+          <w:rFonts w:ascii="Arial" w:hAnsi="Arial" w:cs="Arial"/>
+          <w:color w:val="2E74B5" w:themeColor="accent1" w:themeShade="BF"/>
+          <w:sz w:val="24"/>
+          <w:szCs w:val="24"/>
+        </w:rPr>
+        <w:t>un modelo predictivo. Por otro lado,</w:t>
+      </w:r>
+      <w:r>
+        <w:rPr>
+          <w:rFonts w:ascii="Arial" w:hAnsi="Arial" w:cs="Arial"/>
+          <w:color w:val="2E74B5" w:themeColor="accent1" w:themeShade="BF"/>
+          <w:sz w:val="24"/>
+          <w:szCs w:val="24"/>
+        </w:rPr>
+        <w:t xml:space="preserve"> se implementará un árbol de decisión que será a su vez alimentado por el anterior modelo aplicando este </w:t>
+      </w:r>
+      <w:r>
+        <w:rPr>
+          <w:rFonts w:ascii="Arial" w:hAnsi="Arial" w:cs="Arial"/>
+          <w:color w:val="2E74B5" w:themeColor="accent1" w:themeShade="BF"/>
+          <w:sz w:val="24"/>
+          <w:szCs w:val="24"/>
+        </w:rPr>
+        <w:t>algoritmo</w:t>
+      </w:r>
+      <w:r>
+        <w:rPr>
+          <w:rFonts w:ascii="Arial" w:hAnsi="Arial" w:cs="Arial"/>
+          <w:color w:val="2E74B5" w:themeColor="accent1" w:themeShade="BF"/>
+          <w:sz w:val="24"/>
+          <w:szCs w:val="24"/>
+        </w:rPr>
+        <w:t xml:space="preserve"> en el </w:t>
+      </w:r>
+      <w:r>
+        <w:rPr>
+          <w:rFonts w:ascii="Arial" w:hAnsi="Arial" w:cs="Arial"/>
+          <w:color w:val="2E74B5" w:themeColor="accent1" w:themeShade="BF"/>
+          <w:sz w:val="24"/>
+          <w:szCs w:val="24"/>
+        </w:rPr>
+        <w:t>campo</w:t>
+      </w:r>
+      <w:r>
+        <w:rPr>
+          <w:rFonts w:ascii="Arial" w:hAnsi="Arial" w:cs="Arial"/>
+          <w:color w:val="2E74B5" w:themeColor="accent1" w:themeShade="BF"/>
+          <w:sz w:val="24"/>
+          <w:szCs w:val="24"/>
+        </w:rPr>
+        <w:t xml:space="preserve"> de las ligas mayores y premier, para predecir un equipo ganador.</w:t>
+      </w:r>
+      <w:r>
+        <w:rPr>
+          <w:rFonts w:ascii="Arial" w:hAnsi="Arial" w:cs="Arial"/>
+          <w:color w:val="2E74B5" w:themeColor="accent1" w:themeShade="BF"/>
+          <w:sz w:val="24"/>
+          <w:szCs w:val="24"/>
+        </w:rPr>
+        <w:t xml:space="preserve"> </w:t>
+      </w:r>
+    </w:p>
+    <w:p>
+      <w:pPr>
+        <w:jc w:val="both"/>
+        <w:rPr>
+          <w:rFonts w:ascii="Arial" w:hAnsi="Arial" w:cs="Arial"/>
+          <w:color w:val="2E74B5" w:themeColor="accent1" w:themeShade="BF"/>
+          <w:sz w:val="24"/>
+          <w:szCs w:val="24"/>
+          <w:lang w:val="es-419"/>
+        </w:rPr>
+      </w:pPr>
+    </w:p>
+    <w:p>
+      <w:pPr>
+        <w:jc w:val="both"/>
+        <w:rPr>
+          <w:rFonts w:ascii="Arial" w:hAnsi="Arial" w:cs="Arial"/>
+          <w:color w:val="70AD47" w:themeColor="accent6"/>
+          <w:sz w:val="24"/>
+          <w:szCs w:val="24"/>
+        </w:rPr>
+      </w:pPr>
+      <w:r>
+        <w:rPr>
+          <w:rFonts w:ascii="Arial" w:hAnsi="Arial" w:cs="Arial"/>
+          <w:b/>
+          <w:sz w:val="24"/>
+          <w:szCs w:val="24"/>
+        </w:rPr>
+        <w:t>Palabras clave:</w:t>
+      </w:r>
+      <w:r>
+        <w:rPr>
+          <w:rFonts w:ascii="Arial" w:hAnsi="Arial" w:cs="Arial"/>
+          <w:color w:val="70AD47" w:themeColor="accent6"/>
+          <w:sz w:val="24"/>
+          <w:szCs w:val="24"/>
+        </w:rPr>
+        <w:t xml:space="preserve"> </w:t>
+      </w:r>
+      <w:r>
+        <w:rPr>
+          <w:rFonts w:ascii="Arial" w:hAnsi="Arial" w:cs="Arial"/>
+          <w:color w:val="2E74B5" w:themeColor="accent1" w:themeShade="BF"/>
+          <w:sz w:val="24"/>
+          <w:szCs w:val="24"/>
+        </w:rPr>
+        <w:t>Machine learning, modelo predictivo, minería de datos</w:t>
+      </w:r>
+      <w:r>
+        <w:rPr>
+          <w:rFonts w:ascii="Arial" w:hAnsi="Arial" w:cs="Arial"/>
+          <w:color w:val="2E74B5" w:themeColor="accent1" w:themeShade="BF"/>
+          <w:sz w:val="24"/>
+          <w:szCs w:val="24"/>
+        </w:rPr>
+        <w:t>, aprendizaje supervisado.</w:t>
+      </w:r>
+    </w:p>
+    <w:p>
+      <w:pPr>
+        <w:rPr>
+          <w:rFonts w:ascii="Arial" w:hAnsi="Arial" w:cs="Arial"/>
+          <w:b/>
+          <w:sz w:val="24"/>
+          <w:szCs w:val="24"/>
+          <w:lang w:val="en-US"/>
+        </w:rPr>
+      </w:pPr>
+      <w:r>
+        <w:rPr>
+          <w:rFonts w:ascii="Arial" w:hAnsi="Arial" w:cs="Arial"/>
+          <w:b/>
+          <w:sz w:val="24"/>
+          <w:szCs w:val="24"/>
+          <w:lang w:val="en-US"/>
+        </w:rPr>
+        <w:t>Abstract</w:t>
+      </w:r>
+    </w:p>
+    <w:p>
+      <w:pPr>
+        <w:jc w:val="both"/>
+        <w:rPr>
+          <w:rFonts w:ascii="Arial" w:hAnsi="Arial" w:cs="Arial"/>
+          <w:color w:val="2E74B5" w:themeColor="accent1" w:themeShade="BF"/>
+          <w:sz w:val="24"/>
+          <w:szCs w:val="24"/>
+          <w:lang w:val="en-US"/>
+        </w:rPr>
+      </w:pPr>
+    </w:p>
+    <w:p>
+      <w:pPr>
+        <w:jc w:val="both"/>
+        <w:rPr>
+          <w:rFonts w:ascii="Arial" w:hAnsi="Arial" w:cs="Arial"/>
+          <w:color w:val="2E74B5" w:themeColor="accent1" w:themeShade="BF"/>
+          <w:sz w:val="24"/>
+          <w:szCs w:val="24"/>
+          <w:lang w:val="en-US"/>
+        </w:rPr>
+      </w:pPr>
+      <w:r>
+        <w:rPr>
+          <w:rFonts w:ascii="Arial" w:hAnsi="Arial" w:cs="Arial"/>
+          <w:color w:val="2E74B5" w:themeColor="accent1" w:themeShade="BF"/>
+          <w:sz w:val="24"/>
+          <w:szCs w:val="24"/>
+          <w:lang w:val="en-US"/>
+        </w:rPr>
+        <w:t>The research that will be carried out in this thesis will consist in exploring the data of the games of the game Dota 2, where the unique games of the players belonging to a professional league will be found, and in the games made in the major and premier leagues. On the one hand, we will analyze the unique games of a professional player, training a series of supervised learning algorithms and obtain a predictive model. On the other hand, a decision tree will be implemented that will be fed by the previous model, applying this tree in the field of the major and premier leagues, to predict a winning team.</w:t>
+      </w:r>
+    </w:p>
+    <w:p>
+      <w:pPr>
+        <w:rPr>
+          <w:rFonts w:ascii="Arial" w:hAnsi="Arial" w:cs="Arial"/>
+          <w:color w:val="70AD47" w:themeColor="accent6"/>
+          <w:sz w:val="24"/>
+          <w:szCs w:val="24"/>
+          <w:lang w:val="en-US"/>
+        </w:rPr>
+      </w:pPr>
+      <w:r>
+        <w:rPr>
+          <w:rFonts w:ascii="Arial" w:hAnsi="Arial" w:cs="Arial"/>
+          <w:b/>
+          <w:sz w:val="24"/>
+          <w:szCs w:val="24"/>
+          <w:lang w:val="en-US"/>
+        </w:rPr>
+        <w:t xml:space="preserve">Key words: </w:t>
+      </w:r>
+      <w:r>
+        <w:rPr>
+          <w:rFonts w:ascii="Arial" w:hAnsi="Arial" w:cs="Arial"/>
+          <w:color w:val="2E74B5" w:themeColor="accent1" w:themeShade="BF"/>
+          <w:sz w:val="24"/>
+          <w:szCs w:val="24"/>
+          <w:lang w:val="en-US"/>
+        </w:rPr>
+        <w:t>Machine learning, predictive model, da</w:t>
+      </w:r>
+      <w:r>
+        <w:rPr>
+          <w:rFonts w:ascii="Arial" w:hAnsi="Arial" w:cs="Arial"/>
+          <w:color w:val="2E74B5" w:themeColor="accent1" w:themeShade="BF"/>
+          <w:sz w:val="24"/>
+          <w:szCs w:val="24"/>
+          <w:lang w:val="en-US"/>
+        </w:rPr>
+        <w:t>ta mining</w:t>
+      </w:r>
+      <w:r>
+        <w:rPr>
+          <w:rFonts w:ascii="Arial" w:hAnsi="Arial" w:cs="Arial"/>
+          <w:color w:val="2E74B5" w:themeColor="accent1" w:themeShade="BF"/>
+          <w:sz w:val="24"/>
+          <w:szCs w:val="24"/>
+          <w:lang w:val="en-US"/>
+        </w:rPr>
+        <w:t xml:space="preserve">, </w:t>
+      </w:r>
+      <w:r>
+        <w:rPr>
+          <w:rFonts w:ascii="Arial" w:hAnsi="Arial" w:cs="Arial"/>
+          <w:color w:val="2E74B5" w:themeColor="accent1" w:themeShade="BF"/>
+          <w:sz w:val="24"/>
+          <w:szCs w:val="24"/>
+          <w:lang w:val="en-US"/>
+        </w:rPr>
+        <w:t xml:space="preserve">supervised learning. </w:t>
+      </w:r>
+      <w:r>
+        <w:rPr>
+          <w:rFonts w:ascii="Arial" w:hAnsi="Arial" w:cs="Arial"/>
+          <w:color w:val="70AD47" w:themeColor="accent6"/>
+          <w:sz w:val="24"/>
+          <w:szCs w:val="24"/>
+          <w:lang w:val="en-US"/>
+        </w:rPr>
+        <w:br/>
+      </w:r>
+    </w:p>
+    <w:p>
+      <w:pPr>
+        <w:rPr>
+          <w:rFonts w:ascii="Arial" w:hAnsi="Arial" w:cs="Arial"/>
+          <w:b/>
+          <w:color w:val="70AD47" w:themeColor="accent6"/>
+          <w:sz w:val="24"/>
+          <w:szCs w:val="24"/>
+          <w:lang w:val="en-US"/>
+        </w:rPr>
+      </w:pPr>
+    </w:p>
+    <w:p>
+      <w:pPr>
+        <w:rPr>
+          <w:rFonts w:ascii="Arial" w:hAnsi="Arial" w:cs="Arial"/>
+          <w:b/>
+          <w:sz w:val="24"/>
+          <w:szCs w:val="24"/>
+        </w:rPr>
+      </w:pPr>
+      <w:r>
+        <w:rPr>
+          <w:rFonts w:ascii="Arial" w:hAnsi="Arial" w:cs="Arial"/>
+          <w:b/>
+          <w:sz w:val="24"/>
+          <w:szCs w:val="24"/>
+        </w:rPr>
+        <w:t>INTRODUCCIÓN</w:t>
+      </w:r>
+    </w:p>
+    <w:p>
+      <w:pPr>
+        <w:jc w:val="both"/>
+        <w:rPr>
+          <w:rFonts w:ascii="Arial" w:hAnsi="Arial" w:cs="Arial"/>
+          <w:color w:val="2E74B5" w:themeColor="accent1" w:themeShade="BF"/>
+          <w:sz w:val="24"/>
+          <w:szCs w:val="24"/>
+        </w:rPr>
+      </w:pPr>
+      <w:r>
+        <w:rPr>
+          <w:rFonts w:ascii="Arial" w:hAnsi="Arial" w:cs="Arial"/>
+          <w:color w:val="2E74B5" w:themeColor="accent1" w:themeShade="BF"/>
+          <w:sz w:val="24"/>
+          <w:szCs w:val="24"/>
+        </w:rPr>
+        <w:t xml:space="preserve">Según Wagner la definición de esport es </w:t>
       </w:r>
       <w:r>
         <w:rPr>
@@ -856,6 +824,7 @@
           <w:id w:val="673151814"/>
           <w:citation/>
         </w:sdtPr>
+        <w:sdtEndPr/>
         <w:sdtContent>
           <w:r>
             <w:rPr>
@@ -970,48 +939,17 @@
           <w:sz w:val="24"/>
           <w:szCs w:val="24"/>
         </w:rPr>
-        <w:t xml:space="preserve">a por Wagner sobre </w:t>
-      </w:r>
-      <w:proofErr w:type="spellStart"/>
-      <w:r>
-        <w:rPr>
-          <w:rFonts w:ascii="Arial" w:hAnsi="Arial" w:cs="Arial"/>
-          <w:color w:val="2E74B5" w:themeColor="accent1" w:themeShade="BF"/>
-          <w:sz w:val="24"/>
-          <w:szCs w:val="24"/>
-        </w:rPr>
-        <w:t>esports</w:t>
-      </w:r>
-      <w:proofErr w:type="spellEnd"/>
-      <w:r>
-        <w:rPr>
-          <w:rFonts w:ascii="Arial" w:hAnsi="Arial" w:cs="Arial"/>
-          <w:color w:val="2E74B5" w:themeColor="accent1" w:themeShade="BF"/>
-          <w:sz w:val="24"/>
-          <w:szCs w:val="24"/>
-        </w:rPr>
-        <w:t xml:space="preserve">, </w:t>
-      </w:r>
-      <w:r>
-        <w:rPr>
-          <w:rFonts w:ascii="Arial" w:hAnsi="Arial" w:cs="Arial"/>
-          <w:color w:val="2E74B5" w:themeColor="accent1" w:themeShade="BF"/>
-          <w:sz w:val="24"/>
-          <w:szCs w:val="24"/>
-        </w:rPr>
-        <w:t xml:space="preserve">porque los </w:t>
-      </w:r>
-      <w:proofErr w:type="spellStart"/>
-      <w:r>
-        <w:rPr>
-          <w:rFonts w:ascii="Arial" w:hAnsi="Arial" w:cs="Arial"/>
-          <w:color w:val="2E74B5" w:themeColor="accent1" w:themeShade="BF"/>
-          <w:sz w:val="24"/>
-          <w:szCs w:val="24"/>
-        </w:rPr>
-        <w:t>esports</w:t>
-      </w:r>
-      <w:proofErr w:type="spellEnd"/>
+        <w:t xml:space="preserve">a por Wagner sobre esports, </w:t>
+      </w:r>
+      <w:r>
+        <w:rPr>
+          <w:rFonts w:ascii="Arial" w:hAnsi="Arial" w:cs="Arial"/>
+          <w:color w:val="2E74B5" w:themeColor="accent1" w:themeShade="BF"/>
+          <w:sz w:val="24"/>
+          <w:szCs w:val="24"/>
+        </w:rPr>
+        <w:t>porque los esports</w:t>
+      </w:r>
       <w:r>
         <w:rPr>
           <w:rFonts w:ascii="Arial" w:hAnsi="Arial" w:cs="Arial"/>
@@ -1120,57 +1058,15 @@
         </w:rPr>
         <w:t>estadísticos como los de ‘</w:t>
       </w:r>
-      <w:proofErr w:type="spellStart"/>
-      <w:r>
-        <w:rPr>
-          <w:rFonts w:ascii="Arial" w:hAnsi="Arial" w:cs="Arial"/>
-          <w:color w:val="2E74B5" w:themeColor="accent1" w:themeShade="BF"/>
-          <w:sz w:val="24"/>
-          <w:szCs w:val="24"/>
-        </w:rPr>
-        <w:t>The</w:t>
-      </w:r>
-      <w:proofErr w:type="spellEnd"/>
-      <w:r>
-        <w:rPr>
-          <w:rFonts w:ascii="Arial" w:hAnsi="Arial" w:cs="Arial"/>
-          <w:color w:val="2E74B5" w:themeColor="accent1" w:themeShade="BF"/>
-          <w:sz w:val="24"/>
-          <w:szCs w:val="24"/>
-        </w:rPr>
-        <w:t xml:space="preserve"> </w:t>
-      </w:r>
-      <w:proofErr w:type="spellStart"/>
-      <w:r>
-        <w:rPr>
-          <w:rFonts w:ascii="Arial" w:hAnsi="Arial" w:cs="Arial"/>
-          <w:color w:val="2E74B5" w:themeColor="accent1" w:themeShade="BF"/>
-          <w:sz w:val="24"/>
-          <w:szCs w:val="24"/>
-        </w:rPr>
-        <w:t>Motley</w:t>
-      </w:r>
-      <w:proofErr w:type="spellEnd"/>
-      <w:r>
-        <w:rPr>
-          <w:rFonts w:ascii="Arial" w:hAnsi="Arial" w:cs="Arial"/>
-          <w:color w:val="2E74B5" w:themeColor="accent1" w:themeShade="BF"/>
-          <w:sz w:val="24"/>
-          <w:szCs w:val="24"/>
-        </w:rPr>
-        <w:t xml:space="preserve"> </w:t>
-      </w:r>
-      <w:proofErr w:type="spellStart"/>
-      <w:r>
-        <w:rPr>
-          <w:rFonts w:ascii="Arial" w:hAnsi="Arial" w:cs="Arial"/>
-          <w:color w:val="2E74B5" w:themeColor="accent1" w:themeShade="BF"/>
-          <w:sz w:val="24"/>
-          <w:szCs w:val="24"/>
-        </w:rPr>
-        <w:t>Fool</w:t>
-      </w:r>
-      <w:proofErr w:type="spellEnd"/>
+      <w:r>
+        <w:rPr>
+          <w:rFonts w:ascii="Arial" w:hAnsi="Arial" w:cs="Arial"/>
+          <w:color w:val="2E74B5" w:themeColor="accent1" w:themeShade="BF"/>
+          <w:sz w:val="24"/>
+          <w:szCs w:val="24"/>
+        </w:rPr>
+        <w:t>The Motley Fool</w:t>
+      </w:r>
       <w:r>
         <w:rPr>
           <w:rFonts w:ascii="Arial" w:hAnsi="Arial" w:cs="Arial"/>
@@ -1200,6 +1096,7 @@
           <w:id w:val="-104739454"/>
           <w:citation/>
         </w:sdtPr>
+        <w:sdtEndPr/>
         <w:sdtContent>
           <w:r>
             <w:rPr>
@@ -1369,6 +1266,7 @@
           <w:id w:val="1663437488"/>
           <w:citation/>
         </w:sdtPr>
+        <w:sdtEndPr/>
         <w:sdtContent>
           <w:r>
             <w:rPr>
@@ -1908,6 +1806,7 @@
           <w:id w:val="-1226452441"/>
           <w:citation/>
         </w:sdtPr>
+        <w:sdtEndPr/>
         <w:sdtContent>
           <w:r>
             <w:rPr>
@@ -2050,6 +1949,7 @@
           <w:id w:val="637527544"/>
           <w:citation/>
         </w:sdtPr>
+        <w:sdtEndPr/>
         <w:sdtContent>
           <w:r>
             <w:rPr>
@@ -2121,6 +2021,7 @@
           <w:id w:val="759029125"/>
           <w:citation/>
         </w:sdtPr>
+        <w:sdtEndPr/>
         <w:sdtContent>
           <w:r>
             <w:rPr>
@@ -2199,27 +2100,7 @@
           <w:sz w:val="24"/>
           <w:szCs w:val="24"/>
         </w:rPr>
-        <w:t>En la actualidad los equipos profesionales compiten en una liga mayor llamada “</w:t>
-      </w:r>
-      <w:proofErr w:type="spellStart"/>
-      <w:r>
-        <w:rPr>
-          <w:rFonts w:ascii="Arial" w:hAnsi="Arial" w:cs="Arial"/>
-          <w:color w:val="2E74B5" w:themeColor="accent1" w:themeShade="BF"/>
-          <w:sz w:val="24"/>
-          <w:szCs w:val="24"/>
-        </w:rPr>
-        <w:t>The</w:t>
-      </w:r>
-      <w:proofErr w:type="spellEnd"/>
-      <w:r>
-        <w:rPr>
-          <w:rFonts w:ascii="Arial" w:hAnsi="Arial" w:cs="Arial"/>
-          <w:color w:val="2E74B5" w:themeColor="accent1" w:themeShade="BF"/>
-          <w:sz w:val="24"/>
-          <w:szCs w:val="24"/>
-        </w:rPr>
-        <w:t xml:space="preserve"> International” </w:t>
+        <w:t xml:space="preserve">En la actualidad los equipos profesionales compiten en una liga mayor llamada “The International” </w:t>
       </w:r>
       <w:r>
         <w:rPr>
@@ -2439,6 +2320,7 @@
           <w:id w:val="-993877214"/>
           <w:citation/>
         </w:sdtPr>
+        <w:sdtEndPr/>
         <w:sdtContent>
           <w:r>
             <w:rPr>
@@ -2669,6 +2551,7 @@
           <w:id w:val="1337347125"/>
           <w:citation/>
         </w:sdtPr>
+        <w:sdtEndPr/>
         <w:sdtContent>
           <w:r>
             <w:rPr>
@@ -2789,6 +2672,7 @@
           <w:id w:val="1142077414"/>
           <w:citation/>
         </w:sdtPr>
+        <w:sdtEndPr/>
         <w:sdtContent>
           <w:r>
             <w:rPr>
@@ -2860,6 +2744,7 @@
           <w:id w:val="1023210323"/>
           <w:citation/>
         </w:sdtPr>
+        <w:sdtEndPr/>
         <w:sdtContent>
           <w:r>
             <w:rPr>
@@ -2958,6 +2843,7 @@
           <w:id w:val="1127516258"/>
           <w:citation/>
         </w:sdtPr>
+        <w:sdtEndPr/>
         <w:sdtContent>
           <w:r>
             <w:rPr>
@@ -3421,19 +3307,8 @@
           <w:sz w:val="24"/>
           <w:szCs w:val="24"/>
         </w:rPr>
-        <w:t xml:space="preserve">Sistemas de </w:t>
-      </w:r>
-      <w:proofErr w:type="spellStart"/>
-      <w:r>
-        <w:rPr>
-          <w:rFonts w:ascii="Arial" w:hAnsi="Arial" w:cs="Arial"/>
-          <w:color w:val="2E74B5" w:themeColor="accent1" w:themeShade="BF"/>
-          <w:sz w:val="24"/>
-          <w:szCs w:val="24"/>
-        </w:rPr>
-        <w:t>recomendacion</w:t>
-      </w:r>
-      <w:proofErr w:type="spellEnd"/>
+        <w:t>Sistemas de recomendacion</w:t>
+      </w:r>
     </w:p>
     <w:p>
       <w:pPr>
@@ -3508,17 +3383,7 @@
           <w:sz w:val="24"/>
           <w:szCs w:val="24"/>
         </w:rPr>
-        <w:t xml:space="preserve"> </w:t>
-      </w:r>
-      <w:proofErr w:type="gramStart"/>
-      <w:r>
-        <w:rPr>
-          <w:rFonts w:ascii="Arial" w:hAnsi="Arial" w:cs="Arial"/>
-          <w:color w:val="2E74B5" w:themeColor="accent1" w:themeShade="BF"/>
-          <w:sz w:val="24"/>
-          <w:szCs w:val="24"/>
-        </w:rPr>
-        <w:t xml:space="preserve">la </w:t>
+        <w:t xml:space="preserve"> la </w:t>
       </w:r>
       <w:r>
         <w:rPr>
@@ -3529,7 +3394,6 @@
         </w:rPr>
         <w:t>clases</w:t>
       </w:r>
-      <w:proofErr w:type="gramEnd"/>
       <w:r>
         <w:rPr>
           <w:rFonts w:ascii="Arial" w:hAnsi="Arial" w:cs="Arial"/>
@@ -3979,7 +3843,7 @@
           </mc:Choice>
           <mc:Fallback>
             <w:pict>
-              <v:shapetype w14:anchorId="3D56587A" id="_x0000_t32" coordsize="21600,21600" o:spt="32" o:oned="t" path="m,l21600,21600e" filled="f">
+              <v:shapetype w14:anchorId="16472CE2" id="_x0000_t32" coordsize="21600,21600" o:spt="32" o:oned="t" path="m,l21600,21600e" filled="f">
                 <v:path arrowok="t" fillok="f" o:connecttype="none"/>
                 <o:lock v:ext="edit" shapetype="t"/>
               </v:shapetype>
@@ -4053,7 +3917,7 @@
           </mc:Choice>
           <mc:Fallback>
             <w:pict>
-              <v:shape w14:anchorId="01D897B1" id="Straight Arrow Connector 22" o:spid="_x0000_s1026" type="#_x0000_t32" style="position:absolute;margin-left:163.9pt;margin-top:18.6pt;width:27.4pt;height:0;z-index:251681792;visibility:visible;mso-wrap-style:square;mso-wrap-distance-left:9pt;mso-wrap-distance-top:0;mso-wrap-distance-right:9pt;mso-wrap-distance-bottom:0;mso-position-horizontal:absolute;mso-position-horizontal-relative:text;mso-position-vertical:absolute;mso-position-vertical-relative:text" o:gfxdata="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" strokecolor="#5b9bd5 [3204]" strokeweight=".5pt">
+              <v:shape w14:anchorId="513840E7" id="Straight Arrow Connector 22" o:spid="_x0000_s1026" type="#_x0000_t32" style="position:absolute;margin-left:163.9pt;margin-top:18.6pt;width:27.4pt;height:0;z-index:251681792;visibility:visible;mso-wrap-style:square;mso-wrap-distance-left:9pt;mso-wrap-distance-top:0;mso-wrap-distance-right:9pt;mso-wrap-distance-bottom:0;mso-position-horizontal:absolute;mso-position-horizontal-relative:text;mso-position-vertical:absolute;mso-position-vertical-relative:text" o:gfxdata="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" strokecolor="#5b9bd5 [3204]" strokeweight=".5pt">
                 <v:stroke endarrow="block" joinstyle="miter"/>
               </v:shape>
             </w:pict>
@@ -4123,7 +3987,7 @@
           </mc:Choice>
           <mc:Fallback>
             <w:pict>
-              <v:shape w14:anchorId="5266F955" id="Straight Arrow Connector 20" o:spid="_x0000_s1026" type="#_x0000_t32" style="position:absolute;margin-left:63pt;margin-top:18.7pt;width:35pt;height:0;z-index:251680768;visibility:visible;mso-wrap-style:square;mso-wrap-distance-left:9pt;mso-wrap-distance-top:0;mso-wrap-distance-right:9pt;mso-wrap-distance-bottom:0;mso-position-horizontal:absolute;mso-position-horizontal-relative:text;mso-position-vertical:absolute;mso-position-vertical-relative:text" o:gfxdata="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" strokecolor="#5b9bd5 [3204]" strokeweight=".5pt">
+              <v:shape w14:anchorId="4F2433DA" id="Straight Arrow Connector 20" o:spid="_x0000_s1026" type="#_x0000_t32" style="position:absolute;margin-left:63pt;margin-top:18.7pt;width:35pt;height:0;z-index:251680768;visibility:visible;mso-wrap-style:square;mso-wrap-distance-left:9pt;mso-wrap-distance-top:0;mso-wrap-distance-right:9pt;mso-wrap-distance-bottom:0;mso-position-horizontal:absolute;mso-position-horizontal-relative:text;mso-position-vertical:absolute;mso-position-vertical-relative:text" o:gfxdata="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" strokecolor="#5b9bd5 [3204]" strokeweight=".5pt">
                 <v:stroke endarrow="block" joinstyle="miter"/>
               </v:shape>
             </w:pict>
@@ -4708,7 +4572,7 @@
           </mc:Choice>
           <mc:Fallback>
             <w:pict>
-              <v:shape w14:anchorId="15FDFDD6" id="Straight Arrow Connector 24" o:spid="_x0000_s1026" type="#_x0000_t32" style="position:absolute;margin-left:395.1pt;margin-top:16.55pt;width:0;height:21.85pt;z-index:251683840;visibility:visible;mso-wrap-style:square;mso-wrap-distance-left:9pt;mso-wrap-distance-top:0;mso-wrap-distance-right:9pt;mso-wrap-distance-bottom:0;mso-position-horizontal:absolute;mso-position-horizontal-relative:text;mso-position-vertical:absolute;mso-position-vertical-relative:text" o:gfxdata="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" strokecolor="#5b9bd5 [3204]" strokeweight=".5pt">
+              <v:shape w14:anchorId="53AC91AE" id="Straight Arrow Connector 24" o:spid="_x0000_s1026" type="#_x0000_t32" style="position:absolute;margin-left:395.1pt;margin-top:16.55pt;width:0;height:21.85pt;z-index:251683840;visibility:visible;mso-wrap-style:square;mso-wrap-distance-left:9pt;mso-wrap-distance-top:0;mso-wrap-distance-right:9pt;mso-wrap-distance-bottom:0;mso-position-horizontal:absolute;mso-position-horizontal-relative:text;mso-position-vertical:absolute;mso-position-vertical-relative:text" o:gfxdata="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" strokecolor="#5b9bd5 [3204]" strokeweight=".5pt">
                 <v:stroke endarrow="block" joinstyle="miter"/>
               </v:shape>
             </w:pict>
@@ -4964,7 +4828,7 @@
           </mc:Choice>
           <mc:Fallback>
             <w:pict>
-              <v:shape w14:anchorId="13581765" id="Straight Arrow Connector 25" o:spid="_x0000_s1026" type="#_x0000_t32" style="position:absolute;margin-left:395.05pt;margin-top:18.35pt;width:0;height:15.25pt;z-index:251684864;visibility:visible;mso-wrap-style:square;mso-wrap-distance-left:9pt;mso-wrap-distance-top:0;mso-wrap-distance-right:9pt;mso-wrap-distance-bottom:0;mso-position-horizontal:absolute;mso-position-horizontal-relative:text;mso-position-vertical:absolute;mso-position-vertical-relative:text" o:gfxdata="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" strokecolor="#5b9bd5 [3204]" strokeweight=".5pt">
+              <v:shape w14:anchorId="284B7500" id="Straight Arrow Connector 25" o:spid="_x0000_s1026" type="#_x0000_t32" style="position:absolute;margin-left:395.05pt;margin-top:18.35pt;width:0;height:15.25pt;z-index:251684864;visibility:visible;mso-wrap-style:square;mso-wrap-distance-left:9pt;mso-wrap-distance-top:0;mso-wrap-distance-right:9pt;mso-wrap-distance-bottom:0;mso-position-horizontal:absolute;mso-position-horizontal-relative:text;mso-position-vertical:absolute;mso-position-vertical-relative:text" o:gfxdata="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" strokecolor="#5b9bd5 [3204]" strokeweight=".5pt">
                 <v:stroke endarrow="block" joinstyle="miter"/>
               </v:shape>
             </w:pict>
@@ -5324,25 +5188,7 @@
                                 <w:szCs w:val="20"/>
                                 <w:lang w:val="es-ES"/>
                               </w:rPr>
-                              <w:t xml:space="preserve">Implementación Python usando </w:t>
-                            </w:r>
-                            <w:proofErr w:type="spellStart"/>
-                            <w:r>
-                              <w:rPr>
-                                <w:sz w:val="20"/>
-                                <w:szCs w:val="20"/>
-                                <w:lang w:val="es-ES"/>
-                              </w:rPr>
-                              <w:t>sklearn</w:t>
-                            </w:r>
-                            <w:proofErr w:type="spellEnd"/>
-                            <w:r>
-                              <w:rPr>
-                                <w:sz w:val="20"/>
-                                <w:szCs w:val="20"/>
-                                <w:lang w:val="es-ES"/>
-                              </w:rPr>
-                              <w:t xml:space="preserve"> - ANN</w:t>
+                              <w:t>Implementación Python usando sklearn - ANN</w:t>
                             </w:r>
                           </w:p>
                         </w:txbxContent>
@@ -5385,25 +5231,7 @@
                           <w:szCs w:val="20"/>
                           <w:lang w:val="es-ES"/>
                         </w:rPr>
-                        <w:t xml:space="preserve">Implementación Python usando </w:t>
-                      </w:r>
-                      <w:proofErr w:type="spellStart"/>
-                      <w:r>
-                        <w:rPr>
-                          <w:sz w:val="20"/>
-                          <w:szCs w:val="20"/>
-                          <w:lang w:val="es-ES"/>
-                        </w:rPr>
-                        <w:t>sklearn</w:t>
-                      </w:r>
-                      <w:proofErr w:type="spellEnd"/>
-                      <w:r>
-                        <w:rPr>
-                          <w:sz w:val="20"/>
-                          <w:szCs w:val="20"/>
-                          <w:lang w:val="es-ES"/>
-                        </w:rPr>
-                        <w:t xml:space="preserve"> - ANN</w:t>
+                        <w:t>Implementación Python usando sklearn - ANN</w:t>
                       </w:r>
                     </w:p>
                   </w:txbxContent>
@@ -5487,7 +5315,7 @@
           </mc:Choice>
           <mc:Fallback>
             <w:pict>
-              <v:shape w14:anchorId="529D20A6" id="Straight Arrow Connector 32" o:spid="_x0000_s1026" type="#_x0000_t32" style="position:absolute;margin-left:98pt;margin-top:10.55pt;width:93.3pt;height:0;flip:x;z-index:251688960;visibility:visible;mso-wrap-style:square;mso-wrap-distance-left:9pt;mso-wrap-distance-top:0;mso-wrap-distance-right:9pt;mso-wrap-distance-bottom:0;mso-position-horizontal:absolute;mso-position-horizontal-relative:text;mso-position-vertical:absolute;mso-position-vertical-relative:text" o:gfxdata="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" strokecolor="#5b9bd5 [3204]" strokeweight=".5pt">
+              <v:shape w14:anchorId="364DADF0" id="Straight Arrow Connector 32" o:spid="_x0000_s1026" type="#_x0000_t32" style="position:absolute;margin-left:98pt;margin-top:10.55pt;width:93.3pt;height:0;flip:x;z-index:251688960;visibility:visible;mso-wrap-style:square;mso-wrap-distance-left:9pt;mso-wrap-distance-top:0;mso-wrap-distance-right:9pt;mso-wrap-distance-bottom:0;mso-position-horizontal:absolute;mso-position-horizontal-relative:text;mso-position-vertical:absolute;mso-position-vertical-relative:text" o:gfxdata="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" strokecolor="#5b9bd5 [3204]" strokeweight=".5pt">
                 <v:stroke endarrow="block" joinstyle="miter"/>
               </v:shape>
             </w:pict>
@@ -5557,7 +5385,7 @@
           </mc:Choice>
           <mc:Fallback>
             <w:pict>
-              <v:shape w14:anchorId="11204E6F" id="Straight Arrow Connector 31" o:spid="_x0000_s1026" type="#_x0000_t32" style="position:absolute;margin-left:289.1pt;margin-top:10.65pt;width:55.8pt;height:0;flip:x;z-index:251687936;visibility:visible;mso-wrap-style:square;mso-wrap-distance-left:9pt;mso-wrap-distance-top:0;mso-wrap-distance-right:9pt;mso-wrap-distance-bottom:0;mso-position-horizontal:absolute;mso-position-horizontal-relative:text;mso-position-vertical:absolute;mso-position-vertical-relative:text" o:gfxdata="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" strokecolor="#5b9bd5 [3204]" strokeweight=".5pt">
+              <v:shape w14:anchorId="2BEFF3F5" id="Straight Arrow Connector 31" o:spid="_x0000_s1026" type="#_x0000_t32" style="position:absolute;margin-left:289.1pt;margin-top:10.65pt;width:55.8pt;height:0;flip:x;z-index:251687936;visibility:visible;mso-wrap-style:square;mso-wrap-distance-left:9pt;mso-wrap-distance-top:0;mso-wrap-distance-right:9pt;mso-wrap-distance-bottom:0;mso-position-horizontal:absolute;mso-position-horizontal-relative:text;mso-position-vertical:absolute;mso-position-vertical-relative:text" o:gfxdata="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" strokecolor="#5b9bd5 [3204]" strokeweight=".5pt">
                 <v:stroke endarrow="block" joinstyle="miter"/>
               </v:shape>
             </w:pict>
@@ -5638,7 +5466,7 @@
           </mc:Choice>
           <mc:Fallback>
             <w:pict>
-              <v:shape w14:anchorId="6DC2CB59" id="Straight Arrow Connector 33" o:spid="_x0000_s1026" type="#_x0000_t32" style="position:absolute;margin-left:50.35pt;margin-top:13.05pt;width:0;height:23.35pt;z-index:251689984;visibility:visible;mso-wrap-style:square;mso-wrap-distance-left:9pt;mso-wrap-distance-top:0;mso-wrap-distance-right:9pt;mso-wrap-distance-bottom:0;mso-position-horizontal:absolute;mso-position-horizontal-relative:text;mso-position-vertical:absolute;mso-position-vertical-relative:text" o:gfxdata="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" strokecolor="#5b9bd5 [3204]" strokeweight=".5pt">
+              <v:shape w14:anchorId="7C23B80C" id="Straight Arrow Connector 33" o:spid="_x0000_s1026" type="#_x0000_t32" style="position:absolute;margin-left:50.35pt;margin-top:13.05pt;width:0;height:23.35pt;z-index:251689984;visibility:visible;mso-wrap-style:square;mso-wrap-distance-left:9pt;mso-wrap-distance-top:0;mso-wrap-distance-right:9pt;mso-wrap-distance-bottom:0;mso-position-horizontal:absolute;mso-position-horizontal-relative:text;mso-position-vertical:absolute;mso-position-vertical-relative:text" o:gfxdata="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" strokecolor="#5b9bd5 [3204]" strokeweight=".5pt">
                 <v:stroke endarrow="block" joinstyle="miter"/>
               </v:shape>
             </w:pict>
@@ -5966,25 +5794,7 @@
                                 <w:szCs w:val="20"/>
                                 <w:lang w:val="es-ES"/>
                               </w:rPr>
-                              <w:t xml:space="preserve">Implementación equipos profesionales Python usando </w:t>
-                            </w:r>
-                            <w:proofErr w:type="spellStart"/>
-                            <w:r>
-                              <w:rPr>
-                                <w:sz w:val="20"/>
-                                <w:szCs w:val="20"/>
-                                <w:lang w:val="es-ES"/>
-                              </w:rPr>
-                              <w:t>sklearn</w:t>
-                            </w:r>
-                            <w:proofErr w:type="spellEnd"/>
-                            <w:r>
-                              <w:rPr>
-                                <w:sz w:val="20"/>
-                                <w:szCs w:val="20"/>
-                                <w:lang w:val="es-ES"/>
-                              </w:rPr>
-                              <w:t xml:space="preserve"> - RF</w:t>
+                              <w:t>Implementación equipos profesionales Python usando sklearn - RF</w:t>
                             </w:r>
                           </w:p>
                         </w:txbxContent>
@@ -6027,25 +5837,7 @@
                           <w:szCs w:val="20"/>
                           <w:lang w:val="es-ES"/>
                         </w:rPr>
-                        <w:t xml:space="preserve">Implementación equipos profesionales Python usando </w:t>
-                      </w:r>
-                      <w:proofErr w:type="spellStart"/>
-                      <w:r>
-                        <w:rPr>
-                          <w:sz w:val="20"/>
-                          <w:szCs w:val="20"/>
-                          <w:lang w:val="es-ES"/>
-                        </w:rPr>
-                        <w:t>sklearn</w:t>
-                      </w:r>
-                      <w:proofErr w:type="spellEnd"/>
-                      <w:r>
-                        <w:rPr>
-                          <w:sz w:val="20"/>
-                          <w:szCs w:val="20"/>
-                          <w:lang w:val="es-ES"/>
-                        </w:rPr>
-                        <w:t xml:space="preserve"> - RF</w:t>
+                        <w:t>Implementación equipos profesionales Python usando sklearn - RF</w:t>
                       </w:r>
                     </w:p>
                   </w:txbxContent>
@@ -6129,7 +5921,7 @@
           </mc:Choice>
           <mc:Fallback>
             <w:pict>
-              <v:shape w14:anchorId="054D39E3" id="Straight Arrow Connector 35" o:spid="_x0000_s1026" type="#_x0000_t32" style="position:absolute;margin-left:287.45pt;margin-top:13.35pt;width:65.6pt;height:0;z-index:251692032;visibility:visible;mso-wrap-style:square;mso-wrap-distance-left:9pt;mso-wrap-distance-top:0;mso-wrap-distance-right:9pt;mso-wrap-distance-bottom:0;mso-position-horizontal:absolute;mso-position-horizontal-relative:text;mso-position-vertical:absolute;mso-position-vertical-relative:text" o:gfxdata="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" strokecolor="#5b9bd5 [3204]" strokeweight=".5pt">
+              <v:shape w14:anchorId="15B6E58C" id="Straight Arrow Connector 35" o:spid="_x0000_s1026" type="#_x0000_t32" style="position:absolute;margin-left:287.45pt;margin-top:13.35pt;width:65.6pt;height:0;z-index:251692032;visibility:visible;mso-wrap-style:square;mso-wrap-distance-left:9pt;mso-wrap-distance-top:0;mso-wrap-distance-right:9pt;mso-wrap-distance-bottom:0;mso-position-horizontal:absolute;mso-position-horizontal-relative:text;mso-position-vertical:absolute;mso-position-vertical-relative:text" o:gfxdata="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" strokecolor="#5b9bd5 [3204]" strokeweight=".5pt">
                 <v:stroke endarrow="block" joinstyle="miter"/>
               </v:shape>
             </w:pict>
@@ -6199,7 +5991,7 @@
           </mc:Choice>
           <mc:Fallback>
             <w:pict>
-              <v:shape w14:anchorId="04CA241B" id="Straight Arrow Connector 34" o:spid="_x0000_s1026" type="#_x0000_t32" style="position:absolute;margin-left:118.75pt;margin-top:13.4pt;width:74.05pt;height:0;z-index:251691008;visibility:visible;mso-wrap-style:square;mso-wrap-distance-left:9pt;mso-wrap-distance-top:0;mso-wrap-distance-right:9pt;mso-wrap-distance-bottom:0;mso-position-horizontal:absolute;mso-position-horizontal-relative:text;mso-position-vertical:absolute;mso-position-vertical-relative:text" o:gfxdata="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" strokecolor="#5b9bd5 [3204]" strokeweight=".5pt">
+              <v:shape w14:anchorId="6A23E337" id="Straight Arrow Connector 34" o:spid="_x0000_s1026" type="#_x0000_t32" style="position:absolute;margin-left:118.75pt;margin-top:13.4pt;width:74.05pt;height:0;z-index:251691008;visibility:visible;mso-wrap-style:square;mso-wrap-distance-left:9pt;mso-wrap-distance-top:0;mso-wrap-distance-right:9pt;mso-wrap-distance-bottom:0;mso-position-horizontal:absolute;mso-position-horizontal-relative:text;mso-position-vertical:absolute;mso-position-vertical-relative:text" o:gfxdata="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" strokecolor="#5b9bd5 [3204]" strokeweight=".5pt">
                 <v:stroke endarrow="block" joinstyle="miter"/>
               </v:shape>
             </w:pict>
@@ -6995,16 +6787,7 @@
           <w:sz w:val="24"/>
           <w:szCs w:val="24"/>
         </w:rPr>
-        <w:t>En esta etapa se pretende ejecutar diferentes algoritmos con un data set inicial, para determinar que algoritmo se puede ejecutar los data set finales</w:t>
-      </w:r>
-      <w:r>
-        <w:rPr>
-          <w:rFonts w:ascii="Arial" w:hAnsi="Arial" w:cs="Arial"/>
-          <w:color w:val="2E74B5" w:themeColor="accent1" w:themeShade="BF"/>
-          <w:sz w:val="24"/>
-          <w:szCs w:val="24"/>
-        </w:rPr>
-        <w:t>.</w:t>
+        <w:t>En esta etapa se pretende ejecutar diferentes algoritmos con un data set inicial, para determinar que algoritmo se puede ejecutar los data set finales.</w:t>
       </w:r>
     </w:p>
     <w:p>
@@ -7043,27 +6826,7 @@
           <w:sz w:val="24"/>
           <w:szCs w:val="24"/>
         </w:rPr>
-        <w:t xml:space="preserve">Los resultados del análisis de los experimentos realizados en la anterior etapa, servirán no solamente para determinar que maquina se ajustaran mejor a esta investigación, sino también para tener un mejor entendimiento acerca de los valores resultantes como lo es </w:t>
-      </w:r>
-      <w:proofErr w:type="spellStart"/>
-      <w:r>
-        <w:rPr>
-          <w:rFonts w:ascii="Arial" w:hAnsi="Arial" w:cs="Arial"/>
-          <w:color w:val="2E74B5" w:themeColor="accent1" w:themeShade="BF"/>
-          <w:sz w:val="24"/>
-          <w:szCs w:val="24"/>
-        </w:rPr>
-        <w:t>accuracy</w:t>
-      </w:r>
-      <w:proofErr w:type="spellEnd"/>
-      <w:r>
-        <w:rPr>
-          <w:rFonts w:ascii="Arial" w:hAnsi="Arial" w:cs="Arial"/>
-          <w:color w:val="2E74B5" w:themeColor="accent1" w:themeShade="BF"/>
-          <w:sz w:val="24"/>
-          <w:szCs w:val="24"/>
-        </w:rPr>
-        <w:t>, sensibilidad y especificidad del algoritmo elegido</w:t>
+        <w:t>Los resultados del análisis de los experimentos realizados en la anterior etapa, servirán no solamente para determinar que maquina se ajustaran mejor a esta investigación, sino también para tener un mejor entendimiento acerca de los valores resultantes como lo es accuracy, sensibilidad y especificidad del algoritmo elegido</w:t>
       </w:r>
       <w:r>
         <w:rPr>
@@ -7112,19 +6875,8 @@
           <w:sz w:val="24"/>
           <w:szCs w:val="24"/>
         </w:rPr>
-        <w:t xml:space="preserve">Se pretende generar un algoritmo, que colecciones los datos de la Base de Datos, generando diferentes CSV para cada jugador y almacenarlos en un </w:t>
-      </w:r>
-      <w:proofErr w:type="spellStart"/>
-      <w:r>
-        <w:rPr>
-          <w:rFonts w:ascii="Arial" w:hAnsi="Arial" w:cs="Arial"/>
-          <w:color w:val="2E74B5" w:themeColor="accent1" w:themeShade="BF"/>
-          <w:sz w:val="24"/>
-          <w:szCs w:val="24"/>
-        </w:rPr>
-        <w:t>subversionador</w:t>
-      </w:r>
-      <w:proofErr w:type="spellEnd"/>
+        <w:t>Se pretende generar un algoritmo, que colecciones los datos de la Base de Datos, generando diferentes CSV para cada jugador y almacenarlos en un subversionador</w:t>
+      </w:r>
       <w:r>
         <w:rPr>
           <w:rFonts w:ascii="Arial" w:hAnsi="Arial" w:cs="Arial"/>
@@ -7203,39 +6955,8 @@
           <w:sz w:val="24"/>
           <w:szCs w:val="24"/>
         </w:rPr>
-        <w:t>Esta etapa es meramente implementar el modelo predictivo que nos llevará a los resultados, cargando los datos de la anterior etapa usando Python y una de sus librerías (</w:t>
-      </w:r>
-      <w:proofErr w:type="spellStart"/>
-      <w:r>
-        <w:rPr>
-          <w:rFonts w:ascii="Arial" w:hAnsi="Arial" w:cs="Arial"/>
-          <w:color w:val="2E74B5" w:themeColor="accent1" w:themeShade="BF"/>
-          <w:sz w:val="24"/>
-          <w:szCs w:val="24"/>
-        </w:rPr>
-        <w:t>sklearn</w:t>
-      </w:r>
-      <w:proofErr w:type="spellEnd"/>
-      <w:r>
-        <w:rPr>
-          <w:rFonts w:ascii="Arial" w:hAnsi="Arial" w:cs="Arial"/>
-          <w:color w:val="2E74B5" w:themeColor="accent1" w:themeShade="BF"/>
-          <w:sz w:val="24"/>
-          <w:szCs w:val="24"/>
-        </w:rPr>
-        <w:t xml:space="preserve">) más significativas y maduras para machine </w:t>
-      </w:r>
-      <w:proofErr w:type="spellStart"/>
-      <w:r>
-        <w:rPr>
-          <w:rFonts w:ascii="Arial" w:hAnsi="Arial" w:cs="Arial"/>
-          <w:color w:val="2E74B5" w:themeColor="accent1" w:themeShade="BF"/>
-          <w:sz w:val="24"/>
-          <w:szCs w:val="24"/>
-        </w:rPr>
-        <w:t>learning</w:t>
-      </w:r>
-      <w:proofErr w:type="spellEnd"/>
+        <w:t>Esta etapa es meramente implementar el modelo predictivo que nos llevará a los resultados, cargando los datos de la anterior etapa usando Python y una de sus librerías (sklearn) más significativas y maduras para machine learning</w:t>
+      </w:r>
       <w:r>
         <w:rPr>
           <w:rFonts w:ascii="Arial" w:hAnsi="Arial" w:cs="Arial"/>
@@ -7474,17 +7195,7 @@
           <w:sz w:val="24"/>
           <w:szCs w:val="24"/>
         </w:rPr>
-        <w:t xml:space="preserve">Esta etapa se encargará de implementar en </w:t>
-      </w:r>
-      <w:proofErr w:type="spellStart"/>
-      <w:r>
-        <w:rPr>
-          <w:rFonts w:ascii="Arial" w:hAnsi="Arial" w:cs="Arial"/>
-          <w:color w:val="2E74B5" w:themeColor="accent1" w:themeShade="BF"/>
-          <w:sz w:val="24"/>
-          <w:szCs w:val="24"/>
-        </w:rPr>
-        <w:t>ph</w:t>
+        <w:t>Esta etapa se encargará de implementar en ph</w:t>
       </w:r>
       <w:r>
         <w:rPr>
@@ -7502,27 +7213,7 @@
           <w:sz w:val="24"/>
           <w:szCs w:val="24"/>
         </w:rPr>
-        <w:t>ton</w:t>
-      </w:r>
-      <w:proofErr w:type="spellEnd"/>
-      <w:r>
-        <w:rPr>
-          <w:rFonts w:ascii="Arial" w:hAnsi="Arial" w:cs="Arial"/>
-          <w:color w:val="2E74B5" w:themeColor="accent1" w:themeShade="BF"/>
-          <w:sz w:val="24"/>
-          <w:szCs w:val="24"/>
-        </w:rPr>
-        <w:t xml:space="preserve"> un modelo predictivo aplicando </w:t>
-      </w:r>
-      <w:proofErr w:type="spellStart"/>
-      <w:r>
-        <w:rPr>
-          <w:rFonts w:ascii="Arial" w:hAnsi="Arial" w:cs="Arial"/>
-          <w:color w:val="2E74B5" w:themeColor="accent1" w:themeShade="BF"/>
-          <w:sz w:val="24"/>
-          <w:szCs w:val="24"/>
-        </w:rPr>
-        <w:t>Rando</w:t>
+        <w:t>ton un modelo predictivo aplicando Rando</w:t>
       </w:r>
       <w:r>
         <w:rPr>
@@ -7533,7 +7224,6 @@
         </w:rPr>
         <w:t>m</w:t>
       </w:r>
-      <w:proofErr w:type="spellEnd"/>
       <w:r>
         <w:rPr>
           <w:rFonts w:ascii="Arial" w:hAnsi="Arial" w:cs="Arial"/>
@@ -8268,36 +7958,355 @@
     </w:p>
     <w:p>
       <w:pPr>
+        <w:shd w:val="clear" w:color="auto" w:fill="FFFFFF"/>
+        <w:spacing w:line="235" w:lineRule="atLeast"/>
         <w:jc w:val="both"/>
         <w:rPr>
-          <w:rFonts w:ascii="Arial" w:hAnsi="Arial" w:cs="Arial"/>
-          <w:color w:val="2E74B5" w:themeColor="accent1" w:themeShade="BF"/>
-          <w:sz w:val="24"/>
-          <w:szCs w:val="24"/>
+          <w:rFonts w:ascii="Arial" w:eastAsia="Times New Roman" w:hAnsi="Arial" w:cs="Arial"/>
+          <w:b/>
+          <w:bCs/>
+          <w:color w:val="2E74B5"/>
+          <w:sz w:val="24"/>
+          <w:szCs w:val="24"/>
+          <w:lang w:eastAsia="es-CO"/>
         </w:rPr>
       </w:pPr>
     </w:p>
     <w:p>
       <w:pPr>
+        <w:shd w:val="clear" w:color="auto" w:fill="FFFFFF"/>
+        <w:spacing w:line="235" w:lineRule="atLeast"/>
         <w:jc w:val="both"/>
         <w:rPr>
-          <w:rFonts w:ascii="Arial" w:hAnsi="Arial" w:cs="Arial"/>
+          <w:rFonts w:ascii="Calibri" w:eastAsia="Times New Roman" w:hAnsi="Calibri" w:cs="Calibri"/>
+          <w:color w:val="222222"/>
+          <w:lang w:eastAsia="es-CO"/>
+        </w:rPr>
+      </w:pPr>
+      <w:r>
+        <w:rPr>
+          <w:rFonts w:ascii="Arial" w:eastAsia="Times New Roman" w:hAnsi="Arial" w:cs="Arial"/>
           <w:b/>
           <w:bCs/>
-          <w:color w:val="2E74B5" w:themeColor="accent1" w:themeShade="BF"/>
-          <w:sz w:val="24"/>
-          <w:szCs w:val="24"/>
-        </w:rPr>
-      </w:pPr>
-      <w:r>
-        <w:rPr>
-          <w:rFonts w:ascii="Arial" w:hAnsi="Arial" w:cs="Arial"/>
+          <w:color w:val="2E74B5"/>
+          <w:sz w:val="24"/>
+          <w:szCs w:val="24"/>
+          <w:lang w:eastAsia="es-CO"/>
+        </w:rPr>
+        <w:t>Alcance</w:t>
+      </w:r>
+    </w:p>
+    <w:p>
+      <w:pPr>
+        <w:shd w:val="clear" w:color="auto" w:fill="FFFFFF"/>
+        <w:spacing w:line="235" w:lineRule="atLeast"/>
+        <w:jc w:val="both"/>
+        <w:rPr>
+          <w:rFonts w:ascii="Calibri" w:eastAsia="Times New Roman" w:hAnsi="Calibri" w:cs="Calibri"/>
+          <w:color w:val="222222"/>
+          <w:lang w:eastAsia="es-CO"/>
+        </w:rPr>
+      </w:pPr>
+      <w:r>
+        <w:rPr>
+          <w:rFonts w:ascii="Arial" w:eastAsia="Times New Roman" w:hAnsi="Arial" w:cs="Arial"/>
+          <w:color w:val="2E74B5"/>
+          <w:sz w:val="24"/>
+          <w:szCs w:val="24"/>
+          <w:lang w:eastAsia="es-CO"/>
+        </w:rPr>
+        <w:t>En esta investigación se pretende desarrollar un modelo predictivo dado el historial de partidas realizadas por un jugador profesional que sean de tipo ranked o que sean de la participacion de cualquier Liga. Las ligas son aquellas que se consideran a nivel internacional como las mas significativas de acuerdo al modelo de la corporación valve </w:t>
+      </w:r>
+      <w:r>
+        <w:rPr>
+          <w:rFonts w:ascii="Arial" w:eastAsia="Times New Roman" w:hAnsi="Arial" w:cs="Arial"/>
+          <w:color w:val="2E74B5"/>
+          <w:sz w:val="24"/>
+          <w:szCs w:val="24"/>
+          <w:lang w:val="es-ES" w:eastAsia="es-CO"/>
+        </w:rPr>
+        <w:t>[13]</w:t>
+      </w:r>
+      <w:r>
+        <w:rPr>
+          <w:rFonts w:ascii="Arial" w:eastAsia="Times New Roman" w:hAnsi="Arial" w:cs="Arial"/>
+          <w:color w:val="2E74B5"/>
+          <w:sz w:val="24"/>
+          <w:szCs w:val="24"/>
+          <w:lang w:eastAsia="es-CO"/>
+        </w:rPr>
+        <w:t>.</w:t>
+      </w:r>
+    </w:p>
+    <w:p>
+      <w:pPr>
+        <w:shd w:val="clear" w:color="auto" w:fill="FFFFFF"/>
+        <w:spacing w:line="235" w:lineRule="atLeast"/>
+        <w:jc w:val="both"/>
+        <w:rPr>
+          <w:rFonts w:ascii="Calibri" w:eastAsia="Times New Roman" w:hAnsi="Calibri" w:cs="Calibri"/>
+          <w:color w:val="222222"/>
+          <w:lang w:eastAsia="es-CO"/>
+        </w:rPr>
+      </w:pPr>
+      <w:r>
+        <w:rPr>
+          <w:rFonts w:ascii="Arial" w:eastAsia="Times New Roman" w:hAnsi="Arial" w:cs="Arial"/>
+          <w:color w:val="2E74B5"/>
+          <w:sz w:val="24"/>
+          <w:szCs w:val="24"/>
+          <w:lang w:eastAsia="es-CO"/>
+        </w:rPr>
+        <w:t> </w:t>
+      </w:r>
+    </w:p>
+    <w:p>
+      <w:pPr>
+        <w:shd w:val="clear" w:color="auto" w:fill="FFFFFF"/>
+        <w:spacing w:line="235" w:lineRule="atLeast"/>
+        <w:jc w:val="both"/>
+        <w:rPr>
+          <w:rFonts w:ascii="Calibri" w:eastAsia="Times New Roman" w:hAnsi="Calibri" w:cs="Calibri"/>
+          <w:color w:val="222222"/>
+          <w:lang w:eastAsia="es-CO"/>
+        </w:rPr>
+      </w:pPr>
+      <w:r>
+        <w:rPr>
+          <w:rFonts w:ascii="Arial" w:eastAsia="Times New Roman" w:hAnsi="Arial" w:cs="Arial"/>
           <w:b/>
           <w:bCs/>
-          <w:color w:val="2E74B5" w:themeColor="accent1" w:themeShade="BF"/>
-          <w:sz w:val="24"/>
-          <w:szCs w:val="24"/>
-        </w:rPr>
+          <w:color w:val="2E74B5"/>
+          <w:sz w:val="24"/>
+          <w:szCs w:val="24"/>
+          <w:lang w:eastAsia="es-CO"/>
+        </w:rPr>
+        <w:t>Entregables</w:t>
+      </w:r>
+    </w:p>
+    <w:p>
+      <w:pPr>
+        <w:shd w:val="clear" w:color="auto" w:fill="FFFFFF"/>
+        <w:spacing w:line="235" w:lineRule="atLeast"/>
+        <w:jc w:val="both"/>
+        <w:rPr>
+          <w:rFonts w:ascii="Calibri" w:eastAsia="Times New Roman" w:hAnsi="Calibri" w:cs="Calibri"/>
+          <w:color w:val="222222"/>
+          <w:lang w:eastAsia="es-CO"/>
+        </w:rPr>
+      </w:pPr>
+      <w:r>
+        <w:rPr>
+          <w:rFonts w:ascii="Arial" w:eastAsia="Times New Roman" w:hAnsi="Arial" w:cs="Arial"/>
+          <w:color w:val="2E74B5"/>
+          <w:sz w:val="24"/>
+          <w:szCs w:val="24"/>
+          <w:lang w:eastAsia="es-CO"/>
+        </w:rPr>
+        <w:t>Es importante aclarar que no se pretende hacer el estudio de todos los jugadores profesionales en Dota 2, sino aquellos que participan activamente en torneos internacionales que pertenecen a Torneos premier.</w:t>
+      </w:r>
+    </w:p>
+    <w:p>
+      <w:pPr>
+        <w:shd w:val="clear" w:color="auto" w:fill="FFFFFF"/>
+        <w:spacing w:line="235" w:lineRule="atLeast"/>
+        <w:jc w:val="both"/>
+        <w:rPr>
+          <w:rFonts w:ascii="Calibri" w:eastAsia="Times New Roman" w:hAnsi="Calibri" w:cs="Calibri"/>
+          <w:color w:val="222222"/>
+          <w:lang w:eastAsia="es-CO"/>
+        </w:rPr>
+      </w:pPr>
+      <w:r>
+        <w:rPr>
+          <w:rFonts w:ascii="Arial" w:eastAsia="Times New Roman" w:hAnsi="Arial" w:cs="Arial"/>
+          <w:color w:val="2E74B5"/>
+          <w:sz w:val="24"/>
+          <w:szCs w:val="24"/>
+          <w:lang w:eastAsia="es-CO"/>
+        </w:rPr>
+        <w:t>Se entregará un API o Application Programming Intergace, que servirá para hacer uso de los objetivos de este proyecto de investigación, el cual cumplirá con un conjunto de características descritas en la siguiente sección.</w:t>
+      </w:r>
+    </w:p>
+    <w:p>
+      <w:pPr>
+        <w:shd w:val="clear" w:color="auto" w:fill="FFFFFF"/>
+        <w:spacing w:line="235" w:lineRule="atLeast"/>
+        <w:jc w:val="both"/>
+        <w:rPr>
+          <w:rFonts w:ascii="Calibri" w:eastAsia="Times New Roman" w:hAnsi="Calibri" w:cs="Calibri"/>
+          <w:color w:val="222222"/>
+          <w:lang w:eastAsia="es-CO"/>
+        </w:rPr>
+      </w:pPr>
+      <w:r>
+        <w:rPr>
+          <w:rFonts w:ascii="Arial" w:eastAsia="Times New Roman" w:hAnsi="Arial" w:cs="Arial"/>
+          <w:i/>
+          <w:iCs/>
+          <w:color w:val="2E74B5"/>
+          <w:sz w:val="24"/>
+          <w:szCs w:val="24"/>
+          <w:lang w:val="es-419" w:eastAsia="es-CO"/>
+        </w:rPr>
+        <w:t>Característica #1</w:t>
+      </w:r>
+      <w:r>
+        <w:rPr>
+          <w:rFonts w:ascii="Arial" w:eastAsia="Times New Roman" w:hAnsi="Arial" w:cs="Arial"/>
+          <w:color w:val="2E74B5"/>
+          <w:sz w:val="24"/>
+          <w:szCs w:val="24"/>
+          <w:lang w:val="es-419" w:eastAsia="es-CO"/>
+        </w:rPr>
+        <w:t>: Consiste en que el sistema se alimentará de los equipos profesionales en el contexto del juego Dota 2. Su salida devolverá que equipo será el ganador del torneo a predecir.</w:t>
+      </w:r>
+    </w:p>
+    <w:p>
+      <w:pPr>
+        <w:shd w:val="clear" w:color="auto" w:fill="FFFFFF"/>
+        <w:spacing w:line="235" w:lineRule="atLeast"/>
+        <w:jc w:val="both"/>
+        <w:rPr>
+          <w:rFonts w:ascii="Calibri" w:eastAsia="Times New Roman" w:hAnsi="Calibri" w:cs="Calibri"/>
+          <w:color w:val="222222"/>
+          <w:lang w:eastAsia="es-CO"/>
+        </w:rPr>
+      </w:pPr>
+      <w:r>
+        <w:rPr>
+          <w:rFonts w:ascii="Arial" w:eastAsia="Times New Roman" w:hAnsi="Arial" w:cs="Arial"/>
+          <w:i/>
+          <w:iCs/>
+          <w:color w:val="2E74B5"/>
+          <w:sz w:val="24"/>
+          <w:szCs w:val="24"/>
+          <w:lang w:val="es-419" w:eastAsia="es-CO"/>
+        </w:rPr>
+        <w:t>Característica #2</w:t>
+      </w:r>
+      <w:r>
+        <w:rPr>
+          <w:rFonts w:ascii="Arial" w:eastAsia="Times New Roman" w:hAnsi="Arial" w:cs="Arial"/>
+          <w:color w:val="2E74B5"/>
+          <w:sz w:val="24"/>
+          <w:szCs w:val="24"/>
+          <w:lang w:val="es-419" w:eastAsia="es-CO"/>
+        </w:rPr>
+        <w:t>: Se ingresará el ID de 10 jugadores, al menos uno profesional. El sistema retornará los jugadores profesionales que ganen la partida.</w:t>
+      </w:r>
+    </w:p>
+    <w:p>
+      <w:pPr>
+        <w:shd w:val="clear" w:color="auto" w:fill="FFFFFF"/>
+        <w:spacing w:line="235" w:lineRule="atLeast"/>
+        <w:jc w:val="both"/>
+        <w:rPr>
+          <w:rFonts w:ascii="Calibri" w:eastAsia="Times New Roman" w:hAnsi="Calibri" w:cs="Calibri"/>
+          <w:color w:val="222222"/>
+          <w:lang w:eastAsia="es-CO"/>
+        </w:rPr>
+      </w:pPr>
+      <w:r>
+        <w:rPr>
+          <w:rFonts w:ascii="Arial" w:eastAsia="Times New Roman" w:hAnsi="Arial" w:cs="Arial"/>
+          <w:i/>
+          <w:iCs/>
+          <w:color w:val="2E74B5"/>
+          <w:sz w:val="24"/>
+          <w:szCs w:val="24"/>
+          <w:lang w:val="es-419" w:eastAsia="es-CO"/>
+        </w:rPr>
+        <w:t>Característica #3</w:t>
+      </w:r>
+      <w:r>
+        <w:rPr>
+          <w:rFonts w:ascii="Arial" w:eastAsia="Times New Roman" w:hAnsi="Arial" w:cs="Arial"/>
+          <w:color w:val="2E74B5"/>
+          <w:sz w:val="24"/>
+          <w:szCs w:val="24"/>
+          <w:lang w:val="es-419" w:eastAsia="es-CO"/>
+        </w:rPr>
+        <w:t>: Se ingresará 2 equipos, el sistema retornará cual equipo gana o pierde la partida.</w:t>
+      </w:r>
+    </w:p>
+    <w:p>
+      <w:pPr>
+        <w:shd w:val="clear" w:color="auto" w:fill="FFFFFF"/>
+        <w:spacing w:line="235" w:lineRule="atLeast"/>
+        <w:jc w:val="both"/>
+        <w:rPr>
+          <w:rFonts w:ascii="Calibri" w:eastAsia="Times New Roman" w:hAnsi="Calibri" w:cs="Calibri"/>
+          <w:color w:val="222222"/>
+          <w:lang w:eastAsia="es-CO"/>
+        </w:rPr>
+      </w:pPr>
+      <w:r>
+        <w:rPr>
+          <w:rFonts w:ascii="Arial" w:eastAsia="Times New Roman" w:hAnsi="Arial" w:cs="Arial"/>
+          <w:color w:val="2E74B5"/>
+          <w:sz w:val="24"/>
+          <w:szCs w:val="24"/>
+          <w:lang w:val="es-419" w:eastAsia="es-CO"/>
+        </w:rPr>
+        <w:t>El API se entregará con una documentación fuera del código, que describirá cada una de las funciones relevantes que se llevaron a cabo para esta investigación. Listando los diferentes scripts y algoritmos para lograr la predicción de las diferentes características y así mismo su debido uso.</w:t>
+      </w:r>
+    </w:p>
+    <w:p>
+      <w:pPr>
+        <w:shd w:val="clear" w:color="auto" w:fill="FFFFFF"/>
+        <w:spacing w:line="235" w:lineRule="atLeast"/>
+        <w:jc w:val="both"/>
+        <w:rPr>
+          <w:rFonts w:ascii="Calibri" w:eastAsia="Times New Roman" w:hAnsi="Calibri" w:cs="Calibri"/>
+          <w:color w:val="222222"/>
+          <w:lang w:eastAsia="es-CO"/>
+        </w:rPr>
+      </w:pPr>
+      <w:r>
+        <w:rPr>
+          <w:rFonts w:ascii="Arial" w:eastAsia="Times New Roman" w:hAnsi="Arial" w:cs="Arial"/>
+          <w:color w:val="2E74B5"/>
+          <w:sz w:val="24"/>
+          <w:szCs w:val="24"/>
+          <w:lang w:val="es-419" w:eastAsia="es-CO"/>
+        </w:rPr>
+        <w:t>También, se entregará un archivo README, explicando como se debe ejecutar el uso de este API, con sus debidos requerimientos de hardware y requisitos de software</w:t>
+      </w:r>
+    </w:p>
+    <w:p>
+      <w:pPr>
+        <w:jc w:val="both"/>
+        <w:rPr>
+          <w:rFonts w:ascii="Arial" w:hAnsi="Arial" w:cs="Arial"/>
+          <w:color w:val="2E74B5" w:themeColor="accent1" w:themeShade="BF"/>
+          <w:sz w:val="24"/>
+          <w:szCs w:val="24"/>
+        </w:rPr>
+      </w:pPr>
+    </w:p>
+    <w:p>
+      <w:pPr>
+        <w:jc w:val="both"/>
+        <w:rPr>
+          <w:rFonts w:ascii="Arial" w:hAnsi="Arial" w:cs="Arial"/>
+          <w:b/>
+          <w:bCs/>
+          <w:color w:val="2E74B5" w:themeColor="accent1" w:themeShade="BF"/>
+          <w:sz w:val="24"/>
+          <w:szCs w:val="24"/>
+        </w:rPr>
+      </w:pPr>
+      <w:r>
+        <w:rPr>
+          <w:rFonts w:ascii="Arial" w:hAnsi="Arial" w:cs="Arial"/>
+          <w:b/>
+          <w:bCs/>
+          <w:color w:val="2E74B5" w:themeColor="accent1" w:themeShade="BF"/>
+          <w:sz w:val="24"/>
+          <w:szCs w:val="24"/>
+        </w:rPr>
+        <w:lastRenderedPageBreak/>
         <w:t>Avances</w:t>
       </w:r>
     </w:p>
@@ -9078,10 +9087,128 @@
           <w:szCs w:val="24"/>
           <w:lang w:val="en-US"/>
         </w:rPr>
-        <w:t xml:space="preserve">Variable </w:t>
-      </w:r>
-      <w:proofErr w:type="spellStart"/>
-      <w:r>
+        <w:t xml:space="preserve">Variable dependiente </w:t>
+      </w:r>
+    </w:p>
+    <w:p>
+      <w:pPr>
+        <w:jc w:val="both"/>
+        <w:rPr>
+          <w:rFonts w:ascii="Arial" w:hAnsi="Arial" w:cs="Arial"/>
+          <w:color w:val="2E74B5" w:themeColor="accent1" w:themeShade="BF"/>
+          <w:sz w:val="24"/>
+          <w:szCs w:val="24"/>
+          <w:lang w:val="es-ES"/>
+        </w:rPr>
+      </w:pPr>
+      <w:r>
+        <w:rPr>
+          <w:rFonts w:ascii="Arial" w:hAnsi="Arial" w:cs="Arial"/>
+          <w:color w:val="2E74B5" w:themeColor="accent1" w:themeShade="BF"/>
+          <w:sz w:val="24"/>
+          <w:szCs w:val="24"/>
+          <w:lang w:val="es-ES"/>
+        </w:rPr>
+        <w:t>‘</w:t>
+      </w:r>
+      <w:r>
+        <w:rPr>
+          <w:rFonts w:ascii="Arial" w:hAnsi="Arial" w:cs="Arial"/>
+          <w:color w:val="2E74B5" w:themeColor="accent1" w:themeShade="BF"/>
+          <w:sz w:val="24"/>
+          <w:szCs w:val="24"/>
+          <w:lang w:val="es-ES"/>
+        </w:rPr>
+        <w:t>Win</w:t>
+      </w:r>
+      <w:r>
+        <w:rPr>
+          <w:rFonts w:ascii="Arial" w:hAnsi="Arial" w:cs="Arial"/>
+          <w:color w:val="2E74B5" w:themeColor="accent1" w:themeShade="BF"/>
+          <w:sz w:val="24"/>
+          <w:szCs w:val="24"/>
+          <w:lang w:val="es-ES"/>
+        </w:rPr>
+        <w:t>’</w:t>
+      </w:r>
+      <w:r>
+        <w:rPr>
+          <w:rFonts w:ascii="Arial" w:hAnsi="Arial" w:cs="Arial"/>
+          <w:color w:val="2E74B5" w:themeColor="accent1" w:themeShade="BF"/>
+          <w:sz w:val="24"/>
+          <w:szCs w:val="24"/>
+          <w:lang w:val="es-ES"/>
+        </w:rPr>
+        <w:t xml:space="preserve">, es la </w:t>
+      </w:r>
+      <w:r>
+        <w:rPr>
+          <w:rFonts w:ascii="Arial" w:hAnsi="Arial" w:cs="Arial"/>
+          <w:color w:val="2E74B5" w:themeColor="accent1" w:themeShade="BF"/>
+          <w:sz w:val="24"/>
+          <w:szCs w:val="24"/>
+          <w:lang w:val="es-ES"/>
+        </w:rPr>
+        <w:t>variable</w:t>
+      </w:r>
+      <w:r>
+        <w:rPr>
+          <w:rFonts w:ascii="Arial" w:hAnsi="Arial" w:cs="Arial"/>
+          <w:color w:val="2E74B5" w:themeColor="accent1" w:themeShade="BF"/>
+          <w:sz w:val="24"/>
+          <w:szCs w:val="24"/>
+          <w:lang w:val="es-ES"/>
+        </w:rPr>
+        <w:t xml:space="preserve"> o </w:t>
+      </w:r>
+      <w:r>
+        <w:rPr>
+          <w:rFonts w:ascii="Arial" w:hAnsi="Arial" w:cs="Arial"/>
+          <w:color w:val="2E74B5" w:themeColor="accent1" w:themeShade="BF"/>
+          <w:sz w:val="24"/>
+          <w:szCs w:val="24"/>
+          <w:lang w:val="es-ES"/>
+        </w:rPr>
+        <w:t>clase que queremos predecir que será de tipo numero 1 o 0.</w:t>
+      </w:r>
+      <w:r>
+        <w:rPr>
+          <w:rFonts w:ascii="Arial" w:hAnsi="Arial" w:cs="Arial"/>
+          <w:color w:val="2E74B5" w:themeColor="accent1" w:themeShade="BF"/>
+          <w:sz w:val="24"/>
+          <w:szCs w:val="24"/>
+          <w:lang w:val="es-ES"/>
+        </w:rPr>
+        <w:t xml:space="preserve"> Que representa si ese jugador gana o no la partida.</w:t>
+      </w:r>
+    </w:p>
+    <w:p>
+      <w:pPr>
+        <w:jc w:val="both"/>
+        <w:rPr>
+          <w:rFonts w:ascii="Arial" w:hAnsi="Arial" w:cs="Arial"/>
+          <w:color w:val="2E74B5" w:themeColor="accent1" w:themeShade="BF"/>
+          <w:sz w:val="24"/>
+          <w:szCs w:val="24"/>
+          <w:lang w:val="es-ES"/>
+        </w:rPr>
+      </w:pPr>
+    </w:p>
+    <w:p>
+      <w:pPr>
+        <w:jc w:val="both"/>
+        <w:rPr>
+          <w:rFonts w:ascii="Arial" w:hAnsi="Arial" w:cs="Arial"/>
+          <w:color w:val="2E74B5" w:themeColor="accent1" w:themeShade="BF"/>
+          <w:sz w:val="24"/>
+          <w:szCs w:val="24"/>
+          <w:lang w:val="es-ES"/>
+        </w:rPr>
+      </w:pPr>
+    </w:p>
+    <w:p>
+      <w:pPr>
+        <w:jc w:val="both"/>
         <w:rPr>
           <w:rFonts w:ascii="Arial" w:hAnsi="Arial" w:cs="Arial"/>
           <w:b/>
@@ -9089,11 +9216,9 @@
           <w:color w:val="2E74B5" w:themeColor="accent1" w:themeShade="BF"/>
           <w:sz w:val="24"/>
           <w:szCs w:val="24"/>
-          <w:lang w:val="en-US"/>
-        </w:rPr>
-        <w:t>dependiente</w:t>
-      </w:r>
-      <w:proofErr w:type="spellEnd"/>
+          <w:lang w:val="es-ES"/>
+        </w:rPr>
+      </w:pPr>
       <w:r>
         <w:rPr>
           <w:rFonts w:ascii="Arial" w:hAnsi="Arial" w:cs="Arial"/>
@@ -9102,9 +9227,9 @@
           <w:color w:val="2E74B5" w:themeColor="accent1" w:themeShade="BF"/>
           <w:sz w:val="24"/>
           <w:szCs w:val="24"/>
-          <w:lang w:val="en-US"/>
-        </w:rPr>
-        <w:t xml:space="preserve"> </w:t>
+          <w:lang w:val="es-ES"/>
+        </w:rPr>
+        <w:t>Experimentos Preliminares</w:t>
       </w:r>
     </w:p>
     <w:p>
@@ -9126,184 +9251,7 @@
           <w:szCs w:val="24"/>
           <w:lang w:val="es-ES"/>
         </w:rPr>
-        <w:t>‘</w:t>
-      </w:r>
-      <w:proofErr w:type="spellStart"/>
-      <w:r>
-        <w:rPr>
-          <w:rFonts w:ascii="Arial" w:hAnsi="Arial" w:cs="Arial"/>
-          <w:color w:val="2E74B5" w:themeColor="accent1" w:themeShade="BF"/>
-          <w:sz w:val="24"/>
-          <w:szCs w:val="24"/>
-          <w:lang w:val="es-ES"/>
-        </w:rPr>
-        <w:t>Win</w:t>
-      </w:r>
-      <w:proofErr w:type="spellEnd"/>
-      <w:r>
-        <w:rPr>
-          <w:rFonts w:ascii="Arial" w:hAnsi="Arial" w:cs="Arial"/>
-          <w:color w:val="2E74B5" w:themeColor="accent1" w:themeShade="BF"/>
-          <w:sz w:val="24"/>
-          <w:szCs w:val="24"/>
-          <w:lang w:val="es-ES"/>
-        </w:rPr>
-        <w:t>’</w:t>
-      </w:r>
-      <w:r>
-        <w:rPr>
-          <w:rFonts w:ascii="Arial" w:hAnsi="Arial" w:cs="Arial"/>
-          <w:color w:val="2E74B5" w:themeColor="accent1" w:themeShade="BF"/>
-          <w:sz w:val="24"/>
-          <w:szCs w:val="24"/>
-          <w:lang w:val="es-ES"/>
-        </w:rPr>
-        <w:t xml:space="preserve">, es la </w:t>
-      </w:r>
-      <w:r>
-        <w:rPr>
-          <w:rFonts w:ascii="Arial" w:hAnsi="Arial" w:cs="Arial"/>
-          <w:color w:val="2E74B5" w:themeColor="accent1" w:themeShade="BF"/>
-          <w:sz w:val="24"/>
-          <w:szCs w:val="24"/>
-          <w:lang w:val="es-ES"/>
-        </w:rPr>
-        <w:t>variable</w:t>
-      </w:r>
-      <w:r>
-        <w:rPr>
-          <w:rFonts w:ascii="Arial" w:hAnsi="Arial" w:cs="Arial"/>
-          <w:color w:val="2E74B5" w:themeColor="accent1" w:themeShade="BF"/>
-          <w:sz w:val="24"/>
-          <w:szCs w:val="24"/>
-          <w:lang w:val="es-ES"/>
-        </w:rPr>
-        <w:t xml:space="preserve"> o </w:t>
-      </w:r>
-      <w:r>
-        <w:rPr>
-          <w:rFonts w:ascii="Arial" w:hAnsi="Arial" w:cs="Arial"/>
-          <w:color w:val="2E74B5" w:themeColor="accent1" w:themeShade="BF"/>
-          <w:sz w:val="24"/>
-          <w:szCs w:val="24"/>
-          <w:lang w:val="es-ES"/>
-        </w:rPr>
-        <w:t>clase que queremos predecir que será de tipo numero 1 o 0.</w:t>
-      </w:r>
-      <w:r>
-        <w:rPr>
-          <w:rFonts w:ascii="Arial" w:hAnsi="Arial" w:cs="Arial"/>
-          <w:color w:val="2E74B5" w:themeColor="accent1" w:themeShade="BF"/>
-          <w:sz w:val="24"/>
-          <w:szCs w:val="24"/>
-          <w:lang w:val="es-ES"/>
-        </w:rPr>
-        <w:t xml:space="preserve"> Que representa si ese jugador gana o no la partida.</w:t>
-      </w:r>
-    </w:p>
-    <w:p>
-      <w:pPr>
-        <w:jc w:val="both"/>
-        <w:rPr>
-          <w:rFonts w:ascii="Arial" w:hAnsi="Arial" w:cs="Arial"/>
-          <w:color w:val="2E74B5" w:themeColor="accent1" w:themeShade="BF"/>
-          <w:sz w:val="24"/>
-          <w:szCs w:val="24"/>
-          <w:lang w:val="es-ES"/>
-        </w:rPr>
-      </w:pPr>
-    </w:p>
-    <w:p>
-      <w:pPr>
-        <w:jc w:val="both"/>
-        <w:rPr>
-          <w:rFonts w:ascii="Arial" w:hAnsi="Arial" w:cs="Arial"/>
-          <w:color w:val="2E74B5" w:themeColor="accent1" w:themeShade="BF"/>
-          <w:sz w:val="24"/>
-          <w:szCs w:val="24"/>
-          <w:lang w:val="es-ES"/>
-        </w:rPr>
-      </w:pPr>
-    </w:p>
-    <w:p>
-      <w:pPr>
-        <w:jc w:val="both"/>
-        <w:rPr>
-          <w:rFonts w:ascii="Arial" w:hAnsi="Arial" w:cs="Arial"/>
-          <w:b/>
-          <w:bCs/>
-          <w:color w:val="2E74B5" w:themeColor="accent1" w:themeShade="BF"/>
-          <w:sz w:val="24"/>
-          <w:szCs w:val="24"/>
-          <w:lang w:val="es-ES"/>
-        </w:rPr>
-      </w:pPr>
-      <w:r>
-        <w:rPr>
-          <w:rFonts w:ascii="Arial" w:hAnsi="Arial" w:cs="Arial"/>
-          <w:b/>
-          <w:bCs/>
-          <w:color w:val="2E74B5" w:themeColor="accent1" w:themeShade="BF"/>
-          <w:sz w:val="24"/>
-          <w:szCs w:val="24"/>
-          <w:lang w:val="es-ES"/>
-        </w:rPr>
-        <w:t>Experimentos Preliminares</w:t>
-      </w:r>
-    </w:p>
-    <w:p>
-      <w:pPr>
-        <w:jc w:val="both"/>
-        <w:rPr>
-          <w:rFonts w:ascii="Arial" w:hAnsi="Arial" w:cs="Arial"/>
-          <w:color w:val="2E74B5" w:themeColor="accent1" w:themeShade="BF"/>
-          <w:sz w:val="24"/>
-          <w:szCs w:val="24"/>
-          <w:lang w:val="es-ES"/>
-        </w:rPr>
-      </w:pPr>
-      <w:r>
-        <w:rPr>
-          <w:rFonts w:ascii="Arial" w:hAnsi="Arial" w:cs="Arial"/>
-          <w:color w:val="2E74B5" w:themeColor="accent1" w:themeShade="BF"/>
-          <w:sz w:val="24"/>
-          <w:szCs w:val="24"/>
-          <w:lang w:val="es-ES"/>
-        </w:rPr>
-        <w:t xml:space="preserve">Se hizo un muestreo inicial para determinar cual seria el mejor algoritmo de acuerdo con su </w:t>
-      </w:r>
-      <w:proofErr w:type="spellStart"/>
-      <w:r>
-        <w:rPr>
-          <w:rFonts w:ascii="Arial" w:hAnsi="Arial" w:cs="Arial"/>
-          <w:color w:val="2E74B5" w:themeColor="accent1" w:themeShade="BF"/>
-          <w:sz w:val="24"/>
-          <w:szCs w:val="24"/>
-          <w:lang w:val="es-ES"/>
-        </w:rPr>
-        <w:t>accuracy</w:t>
-      </w:r>
-      <w:proofErr w:type="spellEnd"/>
-      <w:r>
-        <w:rPr>
-          <w:rFonts w:ascii="Arial" w:hAnsi="Arial" w:cs="Arial"/>
-          <w:color w:val="2E74B5" w:themeColor="accent1" w:themeShade="BF"/>
-          <w:sz w:val="24"/>
-          <w:szCs w:val="24"/>
-          <w:lang w:val="es-ES"/>
-        </w:rPr>
-        <w:t xml:space="preserve">, teniendo en cuenta las tablas de falsos positivos. La </w:t>
-      </w:r>
-      <w:r>
-        <w:rPr>
-          <w:rFonts w:ascii="Arial" w:hAnsi="Arial" w:cs="Arial"/>
-          <w:color w:val="2E74B5" w:themeColor="accent1" w:themeShade="BF"/>
-          <w:sz w:val="24"/>
-          <w:szCs w:val="24"/>
-          <w:lang w:val="es-ES"/>
-        </w:rPr>
-        <w:lastRenderedPageBreak/>
-        <w:t>siguiente tabla muestra un breve resumen de lo obtenido con la evaluación comparativa.</w:t>
+        <w:t>Se hizo un muestreo inicial para determinar cual seria el mejor algoritmo de acuerdo con su accuracy, teniendo en cuenta las tablas de falsos positivos. La siguiente tabla muestra un breve resumen de lo obtenido con la evaluación comparativa.</w:t>
       </w:r>
     </w:p>
     <w:tbl>
@@ -9372,7 +9320,6 @@
                 <w:lang w:val="es-ES"/>
               </w:rPr>
             </w:pPr>
-            <w:proofErr w:type="spellStart"/>
             <w:r>
               <w:rPr>
                 <w:rFonts w:ascii="Arial" w:hAnsi="Arial" w:cs="Arial"/>
@@ -9385,7 +9332,6 @@
               </w:rPr>
               <w:t>Accuracy</w:t>
             </w:r>
-            <w:proofErr w:type="spellEnd"/>
           </w:p>
         </w:tc>
         <w:tc>
@@ -9473,7 +9419,6 @@
                 <w:lang w:val="es-ES"/>
               </w:rPr>
             </w:pPr>
-            <w:proofErr w:type="spellStart"/>
             <w:r>
               <w:rPr>
                 <w:rFonts w:ascii="Arial" w:hAnsi="Arial" w:cs="Arial"/>
@@ -9482,18 +9427,7 @@
                 <w:szCs w:val="24"/>
                 <w:lang w:val="es-ES"/>
               </w:rPr>
-              <w:t>Naive</w:t>
-            </w:r>
-            <w:proofErr w:type="spellEnd"/>
-            <w:r>
-              <w:rPr>
-                <w:rFonts w:ascii="Arial" w:hAnsi="Arial" w:cs="Arial"/>
-                <w:color w:val="2E74B5" w:themeColor="accent1" w:themeShade="BF"/>
-                <w:sz w:val="24"/>
-                <w:szCs w:val="24"/>
-                <w:lang w:val="es-ES"/>
-              </w:rPr>
-              <w:t xml:space="preserve"> Bayes</w:t>
+              <w:t>Naive Bayes</w:t>
             </w:r>
           </w:p>
         </w:tc>
@@ -10127,29 +10061,7 @@
           <w:szCs w:val="24"/>
           <w:lang w:val="es-ES"/>
         </w:rPr>
-        <w:t xml:space="preserve">partidas de un jugador, aquí podemos ver que el algoritmo con mejores resultados resulta siendo Artificial Neural Networks, donde dado su </w:t>
-      </w:r>
-      <w:proofErr w:type="spellStart"/>
-      <w:r>
-        <w:rPr>
-          <w:rFonts w:ascii="Arial" w:hAnsi="Arial" w:cs="Arial"/>
-          <w:color w:val="2E74B5" w:themeColor="accent1" w:themeShade="BF"/>
-          <w:sz w:val="24"/>
-          <w:szCs w:val="24"/>
-          <w:lang w:val="es-ES"/>
-        </w:rPr>
-        <w:t>accuracy</w:t>
-      </w:r>
-      <w:proofErr w:type="spellEnd"/>
-      <w:r>
-        <w:rPr>
-          <w:rFonts w:ascii="Arial" w:hAnsi="Arial" w:cs="Arial"/>
-          <w:color w:val="2E74B5" w:themeColor="accent1" w:themeShade="BF"/>
-          <w:sz w:val="24"/>
-          <w:szCs w:val="24"/>
-          <w:lang w:val="es-ES"/>
-        </w:rPr>
-        <w:t>, además de su sensibilidad especificidad.</w:t>
+        <w:t>partidas de un jugador, aquí podemos ver que el algoritmo con mejores resultados resulta siendo Artificial Neural Networks, donde dado su accuracy, además de su sensibilidad especificidad.</w:t>
       </w:r>
     </w:p>
     <w:p>
@@ -10241,29 +10153,7 @@
           <w:szCs w:val="24"/>
           <w:lang w:val="es-ES"/>
         </w:rPr>
-        <w:t xml:space="preserve">Para la realización de este experimento, se ha adoptado por descargar la información recolectada a lo largo de este tiempo, y hacer el </w:t>
-      </w:r>
-      <w:proofErr w:type="spellStart"/>
-      <w:r>
-        <w:rPr>
-          <w:rFonts w:ascii="Arial" w:hAnsi="Arial" w:cs="Arial"/>
-          <w:color w:val="2E74B5" w:themeColor="accent1" w:themeShade="BF"/>
-          <w:sz w:val="24"/>
-          <w:szCs w:val="24"/>
-          <w:lang w:val="es-ES"/>
-        </w:rPr>
-        <w:t>parsing</w:t>
-      </w:r>
-      <w:proofErr w:type="spellEnd"/>
-      <w:r>
-        <w:rPr>
-          <w:rFonts w:ascii="Arial" w:hAnsi="Arial" w:cs="Arial"/>
-          <w:color w:val="2E74B5" w:themeColor="accent1" w:themeShade="BF"/>
-          <w:sz w:val="24"/>
-          <w:szCs w:val="24"/>
-          <w:lang w:val="es-ES"/>
-        </w:rPr>
-        <w:t xml:space="preserve"> de la columna JSON, para construir diferentes archivos CSV y hacer el debido procesamiento. </w:t>
+        <w:t xml:space="preserve">Para la realización de este experimento, se ha adoptado por descargar la información recolectada a lo largo de este tiempo, y hacer el parsing de la columna JSON, para construir diferentes archivos CSV y hacer el debido procesamiento. </w:t>
       </w:r>
     </w:p>
     <w:p>
@@ -10285,95 +10175,7 @@
           <w:szCs w:val="24"/>
           <w:lang w:val="es-ES"/>
         </w:rPr>
-        <w:t xml:space="preserve">Se decidió que el mejor lenguaje para hacer el tratamiento de los datos descargados es Python, ya que este dispone de librerías domo panda para tratamiento de archivos </w:t>
-      </w:r>
-      <w:proofErr w:type="spellStart"/>
-      <w:r>
-        <w:rPr>
-          <w:rFonts w:ascii="Arial" w:hAnsi="Arial" w:cs="Arial"/>
-          <w:color w:val="2E74B5" w:themeColor="accent1" w:themeShade="BF"/>
-          <w:sz w:val="24"/>
-          <w:szCs w:val="24"/>
-          <w:lang w:val="es-ES"/>
-        </w:rPr>
-        <w:t>csv</w:t>
-      </w:r>
-      <w:proofErr w:type="spellEnd"/>
-      <w:r>
-        <w:rPr>
-          <w:rFonts w:ascii="Arial" w:hAnsi="Arial" w:cs="Arial"/>
-          <w:color w:val="2E74B5" w:themeColor="accent1" w:themeShade="BF"/>
-          <w:sz w:val="24"/>
-          <w:szCs w:val="24"/>
-          <w:lang w:val="es-ES"/>
-        </w:rPr>
-        <w:t xml:space="preserve">, </w:t>
-      </w:r>
-      <w:proofErr w:type="spellStart"/>
-      <w:r>
-        <w:rPr>
-          <w:rFonts w:ascii="Arial" w:hAnsi="Arial" w:cs="Arial"/>
-          <w:color w:val="2E74B5" w:themeColor="accent1" w:themeShade="BF"/>
-          <w:sz w:val="24"/>
-          <w:szCs w:val="24"/>
-          <w:lang w:val="es-ES"/>
-        </w:rPr>
-        <w:t>numpy</w:t>
-      </w:r>
-      <w:proofErr w:type="spellEnd"/>
-      <w:r>
-        <w:rPr>
-          <w:rFonts w:ascii="Arial" w:hAnsi="Arial" w:cs="Arial"/>
-          <w:color w:val="2E74B5" w:themeColor="accent1" w:themeShade="BF"/>
-          <w:sz w:val="24"/>
-          <w:szCs w:val="24"/>
-          <w:lang w:val="es-ES"/>
-        </w:rPr>
-        <w:t xml:space="preserve"> para tratamiento de </w:t>
-      </w:r>
-      <w:proofErr w:type="spellStart"/>
-      <w:r>
-        <w:rPr>
-          <w:rFonts w:ascii="Arial" w:hAnsi="Arial" w:cs="Arial"/>
-          <w:color w:val="2E74B5" w:themeColor="accent1" w:themeShade="BF"/>
-          <w:sz w:val="24"/>
-          <w:szCs w:val="24"/>
-          <w:lang w:val="es-ES"/>
-        </w:rPr>
-        <w:t>datasets</w:t>
-      </w:r>
-      <w:proofErr w:type="spellEnd"/>
-      <w:r>
-        <w:rPr>
-          <w:rFonts w:ascii="Arial" w:hAnsi="Arial" w:cs="Arial"/>
-          <w:color w:val="2E74B5" w:themeColor="accent1" w:themeShade="BF"/>
-          <w:sz w:val="24"/>
-          <w:szCs w:val="24"/>
-          <w:lang w:val="es-ES"/>
-        </w:rPr>
-        <w:t xml:space="preserve">, </w:t>
-      </w:r>
-      <w:proofErr w:type="spellStart"/>
-      <w:r>
-        <w:rPr>
-          <w:rFonts w:ascii="Arial" w:hAnsi="Arial" w:cs="Arial"/>
-          <w:color w:val="2E74B5" w:themeColor="accent1" w:themeShade="BF"/>
-          <w:sz w:val="24"/>
-          <w:szCs w:val="24"/>
-          <w:lang w:val="es-ES"/>
-        </w:rPr>
-        <w:t>sklearn</w:t>
-      </w:r>
-      <w:proofErr w:type="spellEnd"/>
-      <w:r>
-        <w:rPr>
-          <w:rFonts w:ascii="Arial" w:hAnsi="Arial" w:cs="Arial"/>
-          <w:color w:val="2E74B5" w:themeColor="accent1" w:themeShade="BF"/>
-          <w:sz w:val="24"/>
-          <w:szCs w:val="24"/>
-          <w:lang w:val="es-ES"/>
-        </w:rPr>
-        <w:t xml:space="preserve"> para hacer uso de algunos algoritmos como ANN. </w:t>
+        <w:t xml:space="preserve">Se decidió que el mejor lenguaje para hacer el tratamiento de los datos descargados es Python, ya que este dispone de librerías domo panda para tratamiento de archivos csv, numpy para tratamiento de datasets, sklearn para hacer uso de algunos algoritmos como ANN. </w:t>
       </w:r>
     </w:p>
     <w:p>
@@ -10407,7 +10209,6 @@
         </w:rPr>
         <w:t xml:space="preserve">a </w:t>
       </w:r>
-      <w:proofErr w:type="gramStart"/>
       <w:r>
         <w:rPr>
           <w:rFonts w:ascii="Arial" w:hAnsi="Arial" w:cs="Arial"/>
@@ -10416,18 +10217,7 @@
           <w:szCs w:val="24"/>
           <w:lang w:val="es-ES"/>
         </w:rPr>
-        <w:t>continuación</w:t>
-      </w:r>
-      <w:proofErr w:type="gramEnd"/>
-      <w:r>
-        <w:rPr>
-          <w:rFonts w:ascii="Arial" w:hAnsi="Arial" w:cs="Arial"/>
-          <w:color w:val="2E74B5" w:themeColor="accent1" w:themeShade="BF"/>
-          <w:sz w:val="24"/>
-          <w:szCs w:val="24"/>
-          <w:lang w:val="es-ES"/>
-        </w:rPr>
-        <w:t xml:space="preserve"> se encuentra la primera </w:t>
+        <w:t xml:space="preserve">continuación se encuentra la primera </w:t>
       </w:r>
       <w:r>
         <w:rPr>
@@ -11035,7 +10825,6 @@
                 <w:sz w:val="24"/>
                 <w:szCs w:val="24"/>
               </w:rPr>
-              <w:lastRenderedPageBreak/>
               <w:t>132851371</w:t>
             </w:r>
           </w:p>
@@ -12056,6 +11845,7 @@
           <w:sz w:val="24"/>
           <w:szCs w:val="24"/>
         </w:rPr>
+        <w:lastRenderedPageBreak/>
         <w:t>Para comparar los resultados, se decidió cambiar el data set de datos de aprendizaje, subiendo a 80% de los datos</w:t>
       </w:r>
       <w:r>
@@ -13843,7 +13633,6 @@
           <w:lang w:val="es-ES"/>
         </w:rPr>
       </w:pPr>
-      <w:proofErr w:type="spellStart"/>
       <w:r>
         <w:rPr>
           <w:rFonts w:ascii="Arial" w:hAnsi="Arial" w:cs="Arial"/>
@@ -13853,163 +13642,7 @@
           <w:szCs w:val="24"/>
           <w:lang w:val="es-ES"/>
         </w:rPr>
-        <w:t>On</w:t>
-      </w:r>
-      <w:proofErr w:type="spellEnd"/>
-      <w:r>
-        <w:rPr>
-          <w:rFonts w:ascii="Arial" w:hAnsi="Arial" w:cs="Arial"/>
-          <w:b/>
-          <w:color w:val="2E74B5" w:themeColor="accent1" w:themeShade="BF"/>
-          <w:sz w:val="24"/>
-          <w:szCs w:val="24"/>
-          <w:lang w:val="es-ES"/>
-        </w:rPr>
-        <w:t xml:space="preserve"> </w:t>
-      </w:r>
-      <w:proofErr w:type="spellStart"/>
-      <w:r>
-        <w:rPr>
-          <w:rFonts w:ascii="Arial" w:hAnsi="Arial" w:cs="Arial"/>
-          <w:b/>
-          <w:color w:val="2E74B5" w:themeColor="accent1" w:themeShade="BF"/>
-          <w:sz w:val="24"/>
-          <w:szCs w:val="24"/>
-          <w:lang w:val="es-ES"/>
-        </w:rPr>
-        <w:t>using</w:t>
-      </w:r>
-      <w:proofErr w:type="spellEnd"/>
-      <w:r>
-        <w:rPr>
-          <w:rFonts w:ascii="Arial" w:hAnsi="Arial" w:cs="Arial"/>
-          <w:b/>
-          <w:color w:val="2E74B5" w:themeColor="accent1" w:themeShade="BF"/>
-          <w:sz w:val="24"/>
-          <w:szCs w:val="24"/>
-          <w:lang w:val="es-ES"/>
-        </w:rPr>
-        <w:t xml:space="preserve"> Artificial Neural Network </w:t>
-      </w:r>
-      <w:proofErr w:type="spellStart"/>
-      <w:r>
-        <w:rPr>
-          <w:rFonts w:ascii="Arial" w:hAnsi="Arial" w:cs="Arial"/>
-          <w:b/>
-          <w:color w:val="2E74B5" w:themeColor="accent1" w:themeShade="BF"/>
-          <w:sz w:val="24"/>
-          <w:szCs w:val="24"/>
-          <w:lang w:val="es-ES"/>
-        </w:rPr>
-        <w:t>models</w:t>
-      </w:r>
-      <w:proofErr w:type="spellEnd"/>
-      <w:r>
-        <w:rPr>
-          <w:rFonts w:ascii="Arial" w:hAnsi="Arial" w:cs="Arial"/>
-          <w:b/>
-          <w:color w:val="2E74B5" w:themeColor="accent1" w:themeShade="BF"/>
-          <w:sz w:val="24"/>
-          <w:szCs w:val="24"/>
-          <w:lang w:val="es-ES"/>
-        </w:rPr>
-        <w:t xml:space="preserve"> </w:t>
-      </w:r>
-      <w:proofErr w:type="spellStart"/>
-      <w:r>
-        <w:rPr>
-          <w:rFonts w:ascii="Arial" w:hAnsi="Arial" w:cs="Arial"/>
-          <w:b/>
-          <w:color w:val="2E74B5" w:themeColor="accent1" w:themeShade="BF"/>
-          <w:sz w:val="24"/>
-          <w:szCs w:val="24"/>
-          <w:lang w:val="es-ES"/>
-        </w:rPr>
-        <w:t>to</w:t>
-      </w:r>
-      <w:proofErr w:type="spellEnd"/>
-      <w:r>
-        <w:rPr>
-          <w:rFonts w:ascii="Arial" w:hAnsi="Arial" w:cs="Arial"/>
-          <w:b/>
-          <w:color w:val="2E74B5" w:themeColor="accent1" w:themeShade="BF"/>
-          <w:sz w:val="24"/>
-          <w:szCs w:val="24"/>
-          <w:lang w:val="es-ES"/>
-        </w:rPr>
-        <w:t xml:space="preserve"> </w:t>
-      </w:r>
-      <w:proofErr w:type="spellStart"/>
-      <w:r>
-        <w:rPr>
-          <w:rFonts w:ascii="Arial" w:hAnsi="Arial" w:cs="Arial"/>
-          <w:b/>
-          <w:color w:val="2E74B5" w:themeColor="accent1" w:themeShade="BF"/>
-          <w:sz w:val="24"/>
-          <w:szCs w:val="24"/>
-          <w:lang w:val="es-ES"/>
-        </w:rPr>
-        <w:t>predict</w:t>
-      </w:r>
-      <w:proofErr w:type="spellEnd"/>
-      <w:r>
-        <w:rPr>
-          <w:rFonts w:ascii="Arial" w:hAnsi="Arial" w:cs="Arial"/>
-          <w:b/>
-          <w:color w:val="2E74B5" w:themeColor="accent1" w:themeShade="BF"/>
-          <w:sz w:val="24"/>
-          <w:szCs w:val="24"/>
-          <w:lang w:val="es-ES"/>
-        </w:rPr>
-        <w:t xml:space="preserve"> </w:t>
-      </w:r>
-      <w:proofErr w:type="spellStart"/>
-      <w:r>
-        <w:rPr>
-          <w:rFonts w:ascii="Arial" w:hAnsi="Arial" w:cs="Arial"/>
-          <w:b/>
-          <w:color w:val="2E74B5" w:themeColor="accent1" w:themeShade="BF"/>
-          <w:sz w:val="24"/>
-          <w:szCs w:val="24"/>
-          <w:lang w:val="es-ES"/>
-        </w:rPr>
-        <w:t>game</w:t>
-      </w:r>
-      <w:proofErr w:type="spellEnd"/>
-      <w:r>
-        <w:rPr>
-          <w:rFonts w:ascii="Arial" w:hAnsi="Arial" w:cs="Arial"/>
-          <w:b/>
-          <w:color w:val="2E74B5" w:themeColor="accent1" w:themeShade="BF"/>
-          <w:sz w:val="24"/>
-          <w:szCs w:val="24"/>
-          <w:lang w:val="es-ES"/>
-        </w:rPr>
-        <w:t xml:space="preserve"> </w:t>
-      </w:r>
-      <w:proofErr w:type="spellStart"/>
-      <w:r>
-        <w:rPr>
-          <w:rFonts w:ascii="Arial" w:hAnsi="Arial" w:cs="Arial"/>
-          <w:b/>
-          <w:color w:val="2E74B5" w:themeColor="accent1" w:themeShade="BF"/>
-          <w:sz w:val="24"/>
-          <w:szCs w:val="24"/>
-          <w:lang w:val="es-ES"/>
-        </w:rPr>
-        <w:t>outcomes</w:t>
-      </w:r>
-      <w:proofErr w:type="spellEnd"/>
-      <w:r>
-        <w:rPr>
-          <w:rFonts w:ascii="Arial" w:hAnsi="Arial" w:cs="Arial"/>
-          <w:b/>
-          <w:color w:val="2E74B5" w:themeColor="accent1" w:themeShade="BF"/>
-          <w:sz w:val="24"/>
-          <w:szCs w:val="24"/>
-          <w:lang w:val="es-ES"/>
-        </w:rPr>
-        <w:t xml:space="preserve"> in Dota 2</w:t>
+        <w:t>On using Artificial Neural Network models to predict game outcomes in Dota 2</w:t>
       </w:r>
     </w:p>
     <w:p>
@@ -14108,6 +13741,7 @@
           <w:id w:val="1316529680"/>
           <w:citation/>
         </w:sdtPr>
+        <w:sdtEndPr/>
         <w:sdtContent>
           <w:r>
             <w:rPr>
@@ -14207,31 +13841,7 @@
           <w:szCs w:val="24"/>
           <w:lang w:val="en-US"/>
         </w:rPr>
-        <w:t xml:space="preserve">Result Prediction by Mining Replays in </w:t>
-      </w:r>
-      <w:proofErr w:type="spellStart"/>
-      <w:r>
-        <w:rPr>
-          <w:rFonts w:ascii="Arial" w:hAnsi="Arial" w:cs="Arial"/>
-          <w:b/>
-          <w:color w:val="2E74B5" w:themeColor="accent1" w:themeShade="BF"/>
-          <w:sz w:val="24"/>
-          <w:szCs w:val="24"/>
-          <w:lang w:val="en-US"/>
-        </w:rPr>
-        <w:t>Dota</w:t>
-      </w:r>
-      <w:proofErr w:type="spellEnd"/>
-      <w:r>
-        <w:rPr>
-          <w:rFonts w:ascii="Arial" w:hAnsi="Arial" w:cs="Arial"/>
-          <w:b/>
-          <w:color w:val="2E74B5" w:themeColor="accent1" w:themeShade="BF"/>
-          <w:sz w:val="24"/>
-          <w:szCs w:val="24"/>
-          <w:lang w:val="en-US"/>
-        </w:rPr>
-        <w:t xml:space="preserve"> 2</w:t>
+        <w:t>Result Prediction by Mining Replays in Dota 2</w:t>
       </w:r>
     </w:p>
     <w:p>
@@ -14377,6 +13987,7 @@
           <w:id w:val="-1850401702"/>
           <w:citation/>
         </w:sdtPr>
+        <w:sdtEndPr/>
         <w:sdtContent>
           <w:r>
             <w:rPr>
@@ -14510,6 +14121,7 @@
           <w:id w:val="1421207669"/>
           <w:citation/>
         </w:sdtPr>
+        <w:sdtEndPr/>
         <w:sdtContent>
           <w:r>
             <w:rPr>
@@ -14762,6 +14374,7 @@
           <w:id w:val="1700048251"/>
           <w:citation/>
         </w:sdtPr>
+        <w:sdtEndPr/>
         <w:sdtContent>
           <w:r>
             <w:rPr>
@@ -14914,6 +14527,7 @@
           <w:id w:val="-1196223835"/>
           <w:citation/>
         </w:sdtPr>
+        <w:sdtEndPr/>
         <w:sdtContent>
           <w:r>
             <w:rPr>
@@ -15114,6 +14728,7 @@
           <w:docPartUnique/>
         </w:docPartObj>
       </w:sdtPr>
+      <w:sdtEndPr/>
       <w:sdtContent>
         <w:p>
           <w:pPr>
@@ -15128,6 +14743,7 @@
             <w:id w:val="111145805"/>
             <w:bibliography/>
           </w:sdtPr>
+          <w:sdtEndPr/>
           <w:sdtContent>
             <w:p>
               <w:pPr>
@@ -16641,7 +16257,7 @@
                       <a:effectLst/>
                       <a:extLst>
                         <a:ext uri="{C572A759-6A51-4108-AA02-DFA0A04FC94B}">
-                          <ma14:wrappingTextBoxFlag xmlns="" xmlns:mo="http://schemas.microsoft.com/office/mac/office/2008/main" xmlns:mv="urn:schemas-microsoft-com:mac:vml" xmlns:o="urn:schemas-microsoft-com:office:office" xmlns:v="urn:schemas-microsoft-com:vml" xmlns:w10="urn:schemas-microsoft-com:office:word" xmlns:w="http://schemas.openxmlformats.org/wordprocessingml/2006/main" xmlns:ma14="http://schemas.microsoft.com/office/mac/drawingml/2011/main"/>
+                          <ma14:wrappingTextBoxFlag xmlns:ma14="http://schemas.microsoft.com/office/mac/drawingml/2011/main" xmlns:w="http://schemas.openxmlformats.org/wordprocessingml/2006/main" xmlns:w10="urn:schemas-microsoft-com:office:word" xmlns:v="urn:schemas-microsoft-com:vml" xmlns:o="urn:schemas-microsoft-com:office:office" xmlns:mv="urn:schemas-microsoft-com:mac:vml" xmlns:mo="http://schemas.microsoft.com/office/mac/office/2008/main" xmlns=""/>
                         </a:ext>
                       </a:extLst>
                     </wps:spPr>
@@ -20381,7 +19997,7 @@
 </file>
 
 <file path=customXml/itemProps1.xml><?xml version="1.0" encoding="utf-8"?>
-<ds:datastoreItem xmlns:ds="http://schemas.openxmlformats.org/officeDocument/2006/customXml" ds:itemID="{07B929F7-958A-4E08-B0A2-8A29E403044C}">
+<ds:datastoreItem xmlns:ds="http://schemas.openxmlformats.org/officeDocument/2006/customXml" ds:itemID="{7B50E3A3-34E9-4683-81A9-53C2CBB3CE70}">
   <ds:schemaRefs>
     <ds:schemaRef ds:uri="http://schemas.openxmlformats.org/officeDocument/2006/bibliography"/>
   </ds:schemaRefs>

--- a/DOTA PREDICT coloquio Junio  2019.docx
+++ b/DOTA PREDICT coloquio Junio  2019.docx
@@ -225,8 +225,6 @@
         </w:rPr>
         <w:t>9</w:t>
       </w:r>
-      <w:bookmarkStart w:id="0" w:name="_GoBack"/>
-      <w:bookmarkEnd w:id="0"/>
     </w:p>
     <w:p>
       <w:pPr>
@@ -644,7 +642,29 @@
           <w:szCs w:val="24"/>
           <w:lang w:val="en-US"/>
         </w:rPr>
-        <w:t>The research that will be carried out in this thesis will consist in exploring the data of the games of the game Dota 2, where the unique games of the players belonging to a professional league will be found, and in the games made in the major and premier leagues. On the one hand, we will analyze the unique games of a professional player, training a series of supervised learning algorithms and obtain a predictive model. On the other hand, a decision tree will be implemented that will be fed by the previous model, applying this tree in the field of the major and premier leagues, to predict a winning team.</w:t>
+        <w:t xml:space="preserve">The research that will be carried out in this thesis will consist in exploring the data of the games of the game </w:t>
+      </w:r>
+      <w:proofErr w:type="spellStart"/>
+      <w:r>
+        <w:rPr>
+          <w:rFonts w:ascii="Arial" w:hAnsi="Arial" w:cs="Arial"/>
+          <w:color w:val="2E74B5" w:themeColor="accent1" w:themeShade="BF"/>
+          <w:sz w:val="24"/>
+          <w:szCs w:val="24"/>
+          <w:lang w:val="en-US"/>
+        </w:rPr>
+        <w:t>Dota</w:t>
+      </w:r>
+      <w:proofErr w:type="spellEnd"/>
+      <w:r>
+        <w:rPr>
+          <w:rFonts w:ascii="Arial" w:hAnsi="Arial" w:cs="Arial"/>
+          <w:color w:val="2E74B5" w:themeColor="accent1" w:themeShade="BF"/>
+          <w:sz w:val="24"/>
+          <w:szCs w:val="24"/>
+          <w:lang w:val="en-US"/>
+        </w:rPr>
+        <w:t xml:space="preserve"> 2, where the unique games of the players belonging to a professional league will be found, and in the games made in the major and premier leagues. On the one hand, we will analyze the unique games of a professional player, training a series of supervised learning algorithms and obtain a predictive model. On the other hand, a decision tree will be implemented that will be fed by the previous model, applying this tree in the field of the major and premier leagues, to predict a winning team.</w:t>
       </w:r>
     </w:p>
     <w:p>
@@ -3731,7 +3751,18 @@
           <w:sz w:val="24"/>
           <w:szCs w:val="24"/>
         </w:rPr>
-        <w:t xml:space="preserve">La metodología que ya se encuentra en progreso en este proyecto de investigación se presenta a continuación, seguida </w:t>
+        <w:t>La metodología que y</w:t>
+      </w:r>
+      <w:bookmarkStart w:id="0" w:name="_GoBack"/>
+      <w:bookmarkEnd w:id="0"/>
+      <w:r>
+        <w:rPr>
+          <w:rFonts w:ascii="Arial" w:hAnsi="Arial" w:cs="Arial"/>
+          <w:color w:val="2E74B5" w:themeColor="accent1" w:themeShade="BF"/>
+          <w:sz w:val="24"/>
+          <w:szCs w:val="24"/>
+        </w:rPr>
+        <w:t xml:space="preserve">a se encuentra en progreso en este proyecto de investigación se presenta a continuación, seguida </w:t>
       </w:r>
       <w:r>
         <w:rPr>
@@ -4087,7 +4118,7 @@
           </mc:Choice>
           <mc:Fallback>
             <w:pict>
-              <v:rect w14:anchorId="1339FA88" id="Rectangle 12" o:spid="_x0000_s1026" style="position:absolute;left:0;text-align:left;margin-left:191.2pt;margin-top:3.95pt;width:120.7pt;height:35.5pt;z-index:251665408;visibility:visible;mso-wrap-style:square;mso-width-percent:0;mso-height-percent:0;mso-wrap-distance-left:9pt;mso-wrap-distance-top:0;mso-wrap-distance-right:9pt;mso-wrap-distance-bottom:0;mso-position-horizontal:absolute;mso-position-horizontal-relative:text;mso-position-vertical:absolute;mso-position-vertical-relative:text;mso-width-percent:0;mso-height-percent:0;mso-width-relative:margin;mso-height-relative:margin;v-text-anchor:middle" o:gfxdata="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" fillcolor="white [3201]" strokecolor="#5b9bd5 [3204]" strokeweight="1pt">
+              <v:rect w14:anchorId="1339FA88" id="Rectangle 12" o:spid="_x0000_s1026" style="position:absolute;left:0;text-align:left;margin-left:191.2pt;margin-top:3.95pt;width:120.7pt;height:35.5pt;z-index:251665408;visibility:visible;mso-wrap-style:square;mso-width-percent:0;mso-height-percent:0;mso-wrap-distance-left:9pt;mso-wrap-distance-top:0;mso-wrap-distance-right:9pt;mso-wrap-distance-bottom:0;mso-position-horizontal:absolute;mso-position-horizontal-relative:text;mso-position-vertical:absolute;mso-position-vertical-relative:text;mso-width-percent:0;mso-height-percent:0;mso-width-relative:margin;mso-height-relative:margin;v-text-anchor:middle" o:gfxdata="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" fillcolor="white [3201]" strokecolor="#5b9bd5 [3204]" strokeweight="1pt">
                 <v:textbox>
                   <w:txbxContent>
                     <w:p>
@@ -4208,7 +4239,7 @@
           </mc:Choice>
           <mc:Fallback>
             <w:pict>
-              <v:rect w14:anchorId="387BA4FF" id="Rectangle 11" o:spid="_x0000_s1027" style="position:absolute;left:0;text-align:left;margin-left:97.8pt;margin-top:4pt;width:65.9pt;height:35.5pt;z-index:251663360;visibility:visible;mso-wrap-style:square;mso-width-percent:0;mso-height-percent:0;mso-wrap-distance-left:9pt;mso-wrap-distance-top:0;mso-wrap-distance-right:9pt;mso-wrap-distance-bottom:0;mso-position-horizontal:absolute;mso-position-horizontal-relative:text;mso-position-vertical:absolute;mso-position-vertical-relative:text;mso-width-percent:0;mso-height-percent:0;mso-width-relative:margin;mso-height-relative:margin;v-text-anchor:middle" o:gfxdata="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" fillcolor="white [3201]" strokecolor="#5b9bd5 [3204]" strokeweight="1pt">
+              <v:rect w14:anchorId="387BA4FF" id="Rectangle 11" o:spid="_x0000_s1027" style="position:absolute;left:0;text-align:left;margin-left:97.8pt;margin-top:4pt;width:65.9pt;height:35.5pt;z-index:251663360;visibility:visible;mso-wrap-style:square;mso-width-percent:0;mso-height-percent:0;mso-wrap-distance-left:9pt;mso-wrap-distance-top:0;mso-wrap-distance-right:9pt;mso-wrap-distance-bottom:0;mso-position-horizontal:absolute;mso-position-horizontal-relative:text;mso-position-vertical:absolute;mso-position-vertical-relative:text;mso-width-percent:0;mso-height-percent:0;mso-width-relative:margin;mso-height-relative:margin;v-text-anchor:middle" o:gfxdata="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" fillcolor="white [3201]" strokecolor="#5b9bd5 [3204]" strokeweight="1pt">
                 <v:textbox>
                   <w:txbxContent>
                     <w:p>
@@ -4329,7 +4360,7 @@
           </mc:Choice>
           <mc:Fallback>
             <w:pict>
-              <v:rect w14:anchorId="52520D30" id="Rectangle 10" o:spid="_x0000_s1028" style="position:absolute;left:0;text-align:left;margin-left:-2.9pt;margin-top:3.45pt;width:65.9pt;height:35.5pt;z-index:251661312;visibility:visible;mso-wrap-style:square;mso-width-percent:0;mso-height-percent:0;mso-wrap-distance-left:9pt;mso-wrap-distance-top:0;mso-wrap-distance-right:9pt;mso-wrap-distance-bottom:0;mso-position-horizontal:absolute;mso-position-horizontal-relative:text;mso-position-vertical:absolute;mso-position-vertical-relative:text;mso-width-percent:0;mso-height-percent:0;mso-width-relative:margin;mso-height-relative:margin;v-text-anchor:middle" o:gfxdata="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" fillcolor="white [3201]" strokecolor="#5b9bd5 [3204]" strokeweight="1pt">
+              <v:rect w14:anchorId="52520D30" id="Rectangle 10" o:spid="_x0000_s1028" style="position:absolute;left:0;text-align:left;margin-left:-2.9pt;margin-top:3.45pt;width:65.9pt;height:35.5pt;z-index:251661312;visibility:visible;mso-wrap-style:square;mso-width-percent:0;mso-height-percent:0;mso-wrap-distance-left:9pt;mso-wrap-distance-top:0;mso-wrap-distance-right:9pt;mso-wrap-distance-bottom:0;mso-position-horizontal:absolute;mso-position-horizontal-relative:text;mso-position-vertical:absolute;mso-position-vertical-relative:text;mso-width-percent:0;mso-height-percent:0;mso-width-relative:margin;mso-height-relative:margin;v-text-anchor:middle" o:gfxdata="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" fillcolor="white [3201]" strokecolor="#5b9bd5 [3204]" strokeweight="1pt">
                 <v:textbox>
                   <w:txbxContent>
                     <w:p>
@@ -4460,7 +4491,7 @@
           </mc:Choice>
           <mc:Fallback>
             <w:pict>
-              <v:rect w14:anchorId="5C303116" id="Rectangle 13" o:spid="_x0000_s1029" style="position:absolute;left:0;text-align:left;margin-left:344.9pt;margin-top:3.95pt;width:100.4pt;height:35.45pt;z-index:251667456;visibility:visible;mso-wrap-style:square;mso-width-percent:0;mso-height-percent:0;mso-wrap-distance-left:9pt;mso-wrap-distance-top:0;mso-wrap-distance-right:9pt;mso-wrap-distance-bottom:0;mso-position-horizontal:absolute;mso-position-horizontal-relative:text;mso-position-vertical:absolute;mso-position-vertical-relative:text;mso-width-percent:0;mso-height-percent:0;mso-width-relative:margin;mso-height-relative:margin;v-text-anchor:middle" o:gfxdata="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" fillcolor="white [3201]" strokecolor="#5b9bd5 [3204]" strokeweight="1pt">
+              <v:rect w14:anchorId="5C303116" id="Rectangle 13" o:spid="_x0000_s1029" style="position:absolute;left:0;text-align:left;margin-left:344.9pt;margin-top:3.95pt;width:100.4pt;height:35.45pt;z-index:251667456;visibility:visible;mso-wrap-style:square;mso-width-percent:0;mso-height-percent:0;mso-wrap-distance-left:9pt;mso-wrap-distance-top:0;mso-wrap-distance-right:9pt;mso-wrap-distance-bottom:0;mso-position-horizontal:absolute;mso-position-horizontal-relative:text;mso-position-vertical:absolute;mso-position-vertical-relative:text;mso-width-percent:0;mso-height-percent:0;mso-width-relative:margin;mso-height-relative:margin;v-text-anchor:middle" o:gfxdata="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" fillcolor="white [3201]" strokecolor="#5b9bd5 [3204]" strokeweight="1pt">
                 <v:textbox>
                   <w:txbxContent>
                     <w:p>
@@ -4699,7 +4730,7 @@
           </mc:Choice>
           <mc:Fallback>
             <w:pict>
-              <v:rect w14:anchorId="2F7E936F" id="Rectangle 14" o:spid="_x0000_s1030" style="position:absolute;left:0;text-align:left;margin-left:344.9pt;margin-top:15.45pt;width:100.35pt;height:48.7pt;z-index:251669504;visibility:visible;mso-wrap-style:square;mso-width-percent:0;mso-height-percent:0;mso-wrap-distance-left:9pt;mso-wrap-distance-top:0;mso-wrap-distance-right:9pt;mso-wrap-distance-bottom:0;mso-position-horizontal:absolute;mso-position-horizontal-relative:text;mso-position-vertical:absolute;mso-position-vertical-relative:text;mso-width-percent:0;mso-height-percent:0;mso-width-relative:margin;mso-height-relative:margin;v-text-anchor:middle" o:gfxdata="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" fillcolor="white [3201]" strokecolor="#5b9bd5 [3204]" strokeweight="1pt">
+              <v:rect w14:anchorId="2F7E936F" id="Rectangle 14" o:spid="_x0000_s1030" style="position:absolute;left:0;text-align:left;margin-left:344.9pt;margin-top:15.45pt;width:100.35pt;height:48.7pt;z-index:251669504;visibility:visible;mso-wrap-style:square;mso-width-percent:0;mso-height-percent:0;mso-wrap-distance-left:9pt;mso-wrap-distance-top:0;mso-wrap-distance-right:9pt;mso-wrap-distance-bottom:0;mso-position-horizontal:absolute;mso-position-horizontal-relative:text;mso-position-vertical:absolute;mso-position-vertical-relative:text;mso-width-percent:0;mso-height-percent:0;mso-width-relative:margin;mso-height-relative:margin;v-text-anchor:middle" o:gfxdata="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" fillcolor="white [3201]" strokecolor="#5b9bd5 [3204]" strokeweight="1pt">
                 <v:textbox>
                   <w:txbxContent>
                     <w:p>
@@ -4955,7 +4986,7 @@
           </mc:Choice>
           <mc:Fallback>
             <w:pict>
-              <v:rect w14:anchorId="2217A56D" id="Rectangle 30" o:spid="_x0000_s1031" style="position:absolute;left:0;text-align:left;margin-left:-3.05pt;margin-top:10.15pt;width:100.35pt;height:48.7pt;z-index:251686912;visibility:visible;mso-wrap-style:square;mso-width-percent:0;mso-height-percent:0;mso-wrap-distance-left:9pt;mso-wrap-distance-top:0;mso-wrap-distance-right:9pt;mso-wrap-distance-bottom:0;mso-position-horizontal:absolute;mso-position-horizontal-relative:text;mso-position-vertical:absolute;mso-position-vertical-relative:text;mso-width-percent:0;mso-height-percent:0;mso-width-relative:margin;mso-height-relative:margin;v-text-anchor:middle" o:gfxdata="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" fillcolor="white [3201]" strokecolor="#5b9bd5 [3204]" strokeweight="1pt">
+              <v:rect w14:anchorId="2217A56D" id="Rectangle 30" o:spid="_x0000_s1031" style="position:absolute;left:0;text-align:left;margin-left:-3.05pt;margin-top:10.15pt;width:100.35pt;height:48.7pt;z-index:251686912;visibility:visible;mso-wrap-style:square;mso-width-percent:0;mso-height-percent:0;mso-wrap-distance-left:9pt;mso-wrap-distance-top:0;mso-wrap-distance-right:9pt;mso-wrap-distance-bottom:0;mso-position-horizontal:absolute;mso-position-horizontal-relative:text;mso-position-vertical:absolute;mso-position-vertical-relative:text;mso-width-percent:0;mso-height-percent:0;mso-width-relative:margin;mso-height-relative:margin;v-text-anchor:middle" o:gfxdata="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" fillcolor="white [3201]" strokecolor="#5b9bd5 [3204]" strokeweight="1pt">
                 <v:textbox>
                   <w:txbxContent>
                     <w:p>
@@ -5092,7 +5123,7 @@
           </mc:Choice>
           <mc:Fallback>
             <w:pict>
-              <v:rect w14:anchorId="53057A4F" id="Rectangle 16" o:spid="_x0000_s1032" style="position:absolute;left:0;text-align:left;margin-left:191.15pt;margin-top:10.1pt;width:97.8pt;height:48.65pt;z-index:251673600;visibility:visible;mso-wrap-style:square;mso-width-percent:0;mso-height-percent:0;mso-wrap-distance-left:9pt;mso-wrap-distance-top:0;mso-wrap-distance-right:9pt;mso-wrap-distance-bottom:0;mso-position-horizontal:absolute;mso-position-horizontal-relative:text;mso-position-vertical:absolute;mso-position-vertical-relative:text;mso-width-percent:0;mso-height-percent:0;mso-width-relative:margin;mso-height-relative:margin;v-text-anchor:middle" o:gfxdata="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" fillcolor="white [3201]" strokecolor="#5b9bd5 [3204]" strokeweight="1pt">
+              <v:rect w14:anchorId="53057A4F" id="Rectangle 16" o:spid="_x0000_s1032" style="position:absolute;left:0;text-align:left;margin-left:191.15pt;margin-top:10.1pt;width:97.8pt;height:48.65pt;z-index:251673600;visibility:visible;mso-wrap-style:square;mso-width-percent:0;mso-height-percent:0;mso-wrap-distance-left:9pt;mso-wrap-distance-top:0;mso-wrap-distance-right:9pt;mso-wrap-distance-bottom:0;mso-position-horizontal:absolute;mso-position-horizontal-relative:text;mso-position-vertical:absolute;mso-position-vertical-relative:text;mso-width-percent:0;mso-height-percent:0;mso-width-relative:margin;mso-height-relative:margin;v-text-anchor:middle" o:gfxdata="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" fillcolor="white [3201]" strokecolor="#5b9bd5 [3204]" strokeweight="1pt">
                 <v:textbox>
                   <w:txbxContent>
                     <w:p>
@@ -5213,7 +5244,7 @@
           </mc:Choice>
           <mc:Fallback>
             <w:pict>
-              <v:rect w14:anchorId="1BC74600" id="Rectangle 15" o:spid="_x0000_s1033" style="position:absolute;left:0;text-align:left;margin-left:344.9pt;margin-top:10.65pt;width:100.3pt;height:48.15pt;z-index:251671552;visibility:visible;mso-wrap-style:square;mso-width-percent:0;mso-height-percent:0;mso-wrap-distance-left:9pt;mso-wrap-distance-top:0;mso-wrap-distance-right:9pt;mso-wrap-distance-bottom:0;mso-position-horizontal:absolute;mso-position-horizontal-relative:text;mso-position-vertical:absolute;mso-position-vertical-relative:text;mso-width-percent:0;mso-height-percent:0;mso-width-relative:margin;mso-height-relative:margin;v-text-anchor:middle" o:gfxdata="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" fillcolor="white [3201]" strokecolor="#5b9bd5 [3204]" strokeweight="1pt">
+              <v:rect w14:anchorId="1BC74600" id="Rectangle 15" o:spid="_x0000_s1033" style="position:absolute;left:0;text-align:left;margin-left:344.9pt;margin-top:10.65pt;width:100.3pt;height:48.15pt;z-index:251671552;visibility:visible;mso-wrap-style:square;mso-width-percent:0;mso-height-percent:0;mso-wrap-distance-left:9pt;mso-wrap-distance-top:0;mso-wrap-distance-right:9pt;mso-wrap-distance-bottom:0;mso-position-horizontal:absolute;mso-position-horizontal-relative:text;mso-position-vertical:absolute;mso-position-vertical-relative:text;mso-width-percent:0;mso-height-percent:0;mso-width-relative:margin;mso-height-relative:margin;v-text-anchor:middle" o:gfxdata="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" fillcolor="white [3201]" strokecolor="#5b9bd5 [3204]" strokeweight="1pt">
                 <v:textbox>
                   <w:txbxContent>
                     <w:p>
@@ -5552,7 +5583,7 @@
                                 <w:szCs w:val="20"/>
                                 <w:lang w:val="es-ES"/>
                               </w:rPr>
-                              <w:t>Conclusiones</w:t>
+                              <w:t>Interpretación y evaluación de datos</w:t>
                             </w:r>
                           </w:p>
                         </w:txbxContent>
@@ -5577,7 +5608,7 @@
           </mc:Choice>
           <mc:Fallback>
             <w:pict>
-              <v:rect w14:anchorId="1F1DA347" id="Rectangle 19" o:spid="_x0000_s1034" style="position:absolute;left:0;text-align:left;margin-left:352.9pt;margin-top:18.35pt;width:80.6pt;height:35.5pt;z-index:251679744;visibility:visible;mso-wrap-style:square;mso-width-percent:0;mso-height-percent:0;mso-wrap-distance-left:9pt;mso-wrap-distance-top:0;mso-wrap-distance-right:9pt;mso-wrap-distance-bottom:0;mso-position-horizontal:absolute;mso-position-horizontal-relative:text;mso-position-vertical:absolute;mso-position-vertical-relative:text;mso-width-percent:0;mso-height-percent:0;mso-width-relative:margin;mso-height-relative:margin;v-text-anchor:middle" o:gfxdata="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" fillcolor="white [3201]" strokecolor="#5b9bd5 [3204]" strokeweight="1pt">
+              <v:rect w14:anchorId="1F1DA347" id="Rectangle 19" o:spid="_x0000_s1034" style="position:absolute;left:0;text-align:left;margin-left:352.9pt;margin-top:18.35pt;width:80.6pt;height:35.5pt;z-index:251679744;visibility:visible;mso-wrap-style:square;mso-width-percent:0;mso-height-percent:0;mso-wrap-distance-left:9pt;mso-wrap-distance-top:0;mso-wrap-distance-right:9pt;mso-wrap-distance-bottom:0;mso-position-horizontal:absolute;mso-position-horizontal-relative:text;mso-position-vertical:absolute;mso-position-vertical-relative:text;mso-width-percent:0;mso-height-percent:0;mso-width-relative:margin;mso-height-relative:margin;v-text-anchor:middle" o:gfxdata="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" fillcolor="white [3201]" strokecolor="#5b9bd5 [3204]" strokeweight="1pt">
                 <v:textbox>
                   <w:txbxContent>
                     <w:p>
@@ -5595,7 +5626,7 @@
                           <w:szCs w:val="20"/>
                           <w:lang w:val="es-ES"/>
                         </w:rPr>
-                        <w:t>Conclusiones</w:t>
+                        <w:t>Interpretación y evaluación de datos</w:t>
                       </w:r>
                     </w:p>
                   </w:txbxContent>
@@ -5673,7 +5704,7 @@
                                 <w:szCs w:val="20"/>
                                 <w:lang w:val="es-ES"/>
                               </w:rPr>
-                              <w:t>Resultados equipos profesionales</w:t>
+                              <w:t>Extracción de conocimiento</w:t>
                             </w:r>
                           </w:p>
                         </w:txbxContent>
@@ -5698,7 +5729,7 @@
           </mc:Choice>
           <mc:Fallback>
             <w:pict>
-              <v:rect w14:anchorId="7CC8A1A6" id="Rectangle 18" o:spid="_x0000_s1035" style="position:absolute;left:0;text-align:left;margin-left:192.8pt;margin-top:13.35pt;width:94.65pt;height:48.65pt;z-index:251677696;visibility:visible;mso-wrap-style:square;mso-width-percent:0;mso-height-percent:0;mso-wrap-distance-left:9pt;mso-wrap-distance-top:0;mso-wrap-distance-right:9pt;mso-wrap-distance-bottom:0;mso-position-horizontal:absolute;mso-position-horizontal-relative:text;mso-position-vertical:absolute;mso-position-vertical-relative:text;mso-width-percent:0;mso-height-percent:0;mso-width-relative:margin;mso-height-relative:margin;v-text-anchor:middle" o:gfxdata="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" fillcolor="white [3201]" strokecolor="#5b9bd5 [3204]" strokeweight="1pt">
+              <v:rect w14:anchorId="7CC8A1A6" id="Rectangle 18" o:spid="_x0000_s1035" style="position:absolute;left:0;text-align:left;margin-left:192.8pt;margin-top:13.35pt;width:94.65pt;height:48.65pt;z-index:251677696;visibility:visible;mso-wrap-style:square;mso-width-percent:0;mso-height-percent:0;mso-wrap-distance-left:9pt;mso-wrap-distance-top:0;mso-wrap-distance-right:9pt;mso-wrap-distance-bottom:0;mso-position-horizontal:absolute;mso-position-horizontal-relative:text;mso-position-vertical:absolute;mso-position-vertical-relative:text;mso-width-percent:0;mso-height-percent:0;mso-width-relative:margin;mso-height-relative:margin;v-text-anchor:middle" o:gfxdata="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" fillcolor="white [3201]" strokecolor="#5b9bd5 [3204]" strokeweight="1pt">
                 <v:textbox>
                   <w:txbxContent>
                     <w:p>
@@ -5716,7 +5747,7 @@
                           <w:szCs w:val="20"/>
                           <w:lang w:val="es-ES"/>
                         </w:rPr>
-                        <w:t>Resultados equipos profesionales</w:t>
+                        <w:t>Extracción de conocimiento</w:t>
                       </w:r>
                     </w:p>
                   </w:txbxContent>
@@ -5819,7 +5850,7 @@
           </mc:Choice>
           <mc:Fallback>
             <w:pict>
-              <v:rect w14:anchorId="7058A450" id="Rectangle 17" o:spid="_x0000_s1036" style="position:absolute;left:0;text-align:left;margin-left:-3pt;margin-top:13.35pt;width:121.65pt;height:48.15pt;z-index:251675648;visibility:visible;mso-wrap-style:square;mso-width-percent:0;mso-height-percent:0;mso-wrap-distance-left:9pt;mso-wrap-distance-top:0;mso-wrap-distance-right:9pt;mso-wrap-distance-bottom:0;mso-position-horizontal:absolute;mso-position-horizontal-relative:text;mso-position-vertical:absolute;mso-position-vertical-relative:text;mso-width-percent:0;mso-height-percent:0;mso-width-relative:margin;mso-height-relative:margin;v-text-anchor:middle" o:gfxdata="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" fillcolor="white [3201]" strokecolor="#5b9bd5 [3204]" strokeweight="1pt">
+              <v:rect w14:anchorId="7058A450" id="Rectangle 17" o:spid="_x0000_s1036" style="position:absolute;left:0;text-align:left;margin-left:-3pt;margin-top:13.35pt;width:121.65pt;height:48.15pt;z-index:251675648;visibility:visible;mso-wrap-style:square;mso-width-percent:0;mso-height-percent:0;mso-wrap-distance-left:9pt;mso-wrap-distance-top:0;mso-wrap-distance-right:9pt;mso-wrap-distance-bottom:0;mso-position-horizontal:absolute;mso-position-horizontal-relative:text;mso-position-vertical:absolute;mso-position-vertical-relative:text;mso-width-percent:0;mso-height-percent:0;mso-width-relative:margin;mso-height-relative:margin;v-text-anchor:middle" o:gfxdata="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" fillcolor="white [3201]" strokecolor="#5b9bd5 [3204]" strokeweight="1pt">
                 <v:textbox>
                   <w:txbxContent>
                     <w:p>
@@ -9087,7 +9118,33 @@
           <w:szCs w:val="24"/>
           <w:lang w:val="en-US"/>
         </w:rPr>
-        <w:t xml:space="preserve">Variable dependiente </w:t>
+        <w:t xml:space="preserve">Variable </w:t>
+      </w:r>
+      <w:proofErr w:type="spellStart"/>
+      <w:r>
+        <w:rPr>
+          <w:rFonts w:ascii="Arial" w:hAnsi="Arial" w:cs="Arial"/>
+          <w:b/>
+          <w:bCs/>
+          <w:color w:val="2E74B5" w:themeColor="accent1" w:themeShade="BF"/>
+          <w:sz w:val="24"/>
+          <w:szCs w:val="24"/>
+          <w:lang w:val="en-US"/>
+        </w:rPr>
+        <w:t>dependiente</w:t>
+      </w:r>
+      <w:proofErr w:type="spellEnd"/>
+      <w:r>
+        <w:rPr>
+          <w:rFonts w:ascii="Arial" w:hAnsi="Arial" w:cs="Arial"/>
+          <w:b/>
+          <w:bCs/>
+          <w:color w:val="2E74B5" w:themeColor="accent1" w:themeShade="BF"/>
+          <w:sz w:val="24"/>
+          <w:szCs w:val="24"/>
+          <w:lang w:val="en-US"/>
+        </w:rPr>
+        <w:t xml:space="preserve"> </w:t>
       </w:r>
     </w:p>
     <w:p>
@@ -9111,6 +9168,7 @@
         </w:rPr>
         <w:t>‘</w:t>
       </w:r>
+      <w:proofErr w:type="spellStart"/>
       <w:r>
         <w:rPr>
           <w:rFonts w:ascii="Arial" w:hAnsi="Arial" w:cs="Arial"/>
@@ -9121,6 +9179,7 @@
         </w:rPr>
         <w:t>Win</w:t>
       </w:r>
+      <w:proofErr w:type="spellEnd"/>
       <w:r>
         <w:rPr>
           <w:rFonts w:ascii="Arial" w:hAnsi="Arial" w:cs="Arial"/>
@@ -9251,7 +9310,29 @@
           <w:szCs w:val="24"/>
           <w:lang w:val="es-ES"/>
         </w:rPr>
-        <w:t>Se hizo un muestreo inicial para determinar cual seria el mejor algoritmo de acuerdo con su accuracy, teniendo en cuenta las tablas de falsos positivos. La siguiente tabla muestra un breve resumen de lo obtenido con la evaluación comparativa.</w:t>
+        <w:t xml:space="preserve">Se hizo un muestreo inicial para determinar cual seria el mejor algoritmo de acuerdo con su </w:t>
+      </w:r>
+      <w:proofErr w:type="spellStart"/>
+      <w:r>
+        <w:rPr>
+          <w:rFonts w:ascii="Arial" w:hAnsi="Arial" w:cs="Arial"/>
+          <w:color w:val="2E74B5" w:themeColor="accent1" w:themeShade="BF"/>
+          <w:sz w:val="24"/>
+          <w:szCs w:val="24"/>
+          <w:lang w:val="es-ES"/>
+        </w:rPr>
+        <w:t>accuracy</w:t>
+      </w:r>
+      <w:proofErr w:type="spellEnd"/>
+      <w:r>
+        <w:rPr>
+          <w:rFonts w:ascii="Arial" w:hAnsi="Arial" w:cs="Arial"/>
+          <w:color w:val="2E74B5" w:themeColor="accent1" w:themeShade="BF"/>
+          <w:sz w:val="24"/>
+          <w:szCs w:val="24"/>
+          <w:lang w:val="es-ES"/>
+        </w:rPr>
+        <w:t>, teniendo en cuenta las tablas de falsos positivos. La siguiente tabla muestra un breve resumen de lo obtenido con la evaluación comparativa.</w:t>
       </w:r>
     </w:p>
     <w:tbl>
@@ -9320,6 +9401,7 @@
                 <w:lang w:val="es-ES"/>
               </w:rPr>
             </w:pPr>
+            <w:proofErr w:type="spellStart"/>
             <w:r>
               <w:rPr>
                 <w:rFonts w:ascii="Arial" w:hAnsi="Arial" w:cs="Arial"/>
@@ -9332,6 +9414,7 @@
               </w:rPr>
               <w:t>Accuracy</w:t>
             </w:r>
+            <w:proofErr w:type="spellEnd"/>
           </w:p>
         </w:tc>
         <w:tc>
@@ -9419,6 +9502,7 @@
                 <w:lang w:val="es-ES"/>
               </w:rPr>
             </w:pPr>
+            <w:proofErr w:type="spellStart"/>
             <w:r>
               <w:rPr>
                 <w:rFonts w:ascii="Arial" w:hAnsi="Arial" w:cs="Arial"/>
@@ -9427,8 +9511,31 @@
                 <w:szCs w:val="24"/>
                 <w:lang w:val="es-ES"/>
               </w:rPr>
-              <w:t>Naive Bayes</w:t>
+              <w:t>Naive</w:t>
             </w:r>
+            <w:proofErr w:type="spellEnd"/>
+            <w:r>
+              <w:rPr>
+                <w:rFonts w:ascii="Arial" w:hAnsi="Arial" w:cs="Arial"/>
+                <w:color w:val="2E74B5" w:themeColor="accent1" w:themeShade="BF"/>
+                <w:sz w:val="24"/>
+                <w:szCs w:val="24"/>
+                <w:lang w:val="es-ES"/>
+              </w:rPr>
+              <w:t xml:space="preserve"> </w:t>
+            </w:r>
+            <w:proofErr w:type="spellStart"/>
+            <w:r>
+              <w:rPr>
+                <w:rFonts w:ascii="Arial" w:hAnsi="Arial" w:cs="Arial"/>
+                <w:color w:val="2E74B5" w:themeColor="accent1" w:themeShade="BF"/>
+                <w:sz w:val="24"/>
+                <w:szCs w:val="24"/>
+                <w:lang w:val="es-ES"/>
+              </w:rPr>
+              <w:t>Bayes</w:t>
+            </w:r>
+            <w:proofErr w:type="spellEnd"/>
           </w:p>
         </w:tc>
         <w:tc>
@@ -10061,7 +10168,29 @@
           <w:szCs w:val="24"/>
           <w:lang w:val="es-ES"/>
         </w:rPr>
-        <w:t>partidas de un jugador, aquí podemos ver que el algoritmo con mejores resultados resulta siendo Artificial Neural Networks, donde dado su accuracy, además de su sensibilidad especificidad.</w:t>
+        <w:t xml:space="preserve">partidas de un jugador, aquí podemos ver que el algoritmo con mejores resultados resulta siendo Artificial Neural Networks, donde dado su </w:t>
+      </w:r>
+      <w:proofErr w:type="spellStart"/>
+      <w:r>
+        <w:rPr>
+          <w:rFonts w:ascii="Arial" w:hAnsi="Arial" w:cs="Arial"/>
+          <w:color w:val="2E74B5" w:themeColor="accent1" w:themeShade="BF"/>
+          <w:sz w:val="24"/>
+          <w:szCs w:val="24"/>
+          <w:lang w:val="es-ES"/>
+        </w:rPr>
+        <w:t>accuracy</w:t>
+      </w:r>
+      <w:proofErr w:type="spellEnd"/>
+      <w:r>
+        <w:rPr>
+          <w:rFonts w:ascii="Arial" w:hAnsi="Arial" w:cs="Arial"/>
+          <w:color w:val="2E74B5" w:themeColor="accent1" w:themeShade="BF"/>
+          <w:sz w:val="24"/>
+          <w:szCs w:val="24"/>
+          <w:lang w:val="es-ES"/>
+        </w:rPr>
+        <w:t>, además de su sensibilidad especificidad.</w:t>
       </w:r>
     </w:p>
     <w:p>
@@ -10153,7 +10282,29 @@
           <w:szCs w:val="24"/>
           <w:lang w:val="es-ES"/>
         </w:rPr>
-        <w:t xml:space="preserve">Para la realización de este experimento, se ha adoptado por descargar la información recolectada a lo largo de este tiempo, y hacer el parsing de la columna JSON, para construir diferentes archivos CSV y hacer el debido procesamiento. </w:t>
+        <w:t xml:space="preserve">Para la realización de este experimento, se ha adoptado por descargar la información recolectada a lo largo de este tiempo, y hacer el </w:t>
+      </w:r>
+      <w:proofErr w:type="spellStart"/>
+      <w:r>
+        <w:rPr>
+          <w:rFonts w:ascii="Arial" w:hAnsi="Arial" w:cs="Arial"/>
+          <w:color w:val="2E74B5" w:themeColor="accent1" w:themeShade="BF"/>
+          <w:sz w:val="24"/>
+          <w:szCs w:val="24"/>
+          <w:lang w:val="es-ES"/>
+        </w:rPr>
+        <w:t>parsing</w:t>
+      </w:r>
+      <w:proofErr w:type="spellEnd"/>
+      <w:r>
+        <w:rPr>
+          <w:rFonts w:ascii="Arial" w:hAnsi="Arial" w:cs="Arial"/>
+          <w:color w:val="2E74B5" w:themeColor="accent1" w:themeShade="BF"/>
+          <w:sz w:val="24"/>
+          <w:szCs w:val="24"/>
+          <w:lang w:val="es-ES"/>
+        </w:rPr>
+        <w:t xml:space="preserve"> de la columna JSON, para construir diferentes archivos CSV y hacer el debido procesamiento. </w:t>
       </w:r>
     </w:p>
     <w:p>
@@ -10175,7 +10326,73 @@
           <w:szCs w:val="24"/>
           <w:lang w:val="es-ES"/>
         </w:rPr>
-        <w:t xml:space="preserve">Se decidió que el mejor lenguaje para hacer el tratamiento de los datos descargados es Python, ya que este dispone de librerías domo panda para tratamiento de archivos csv, numpy para tratamiento de datasets, sklearn para hacer uso de algunos algoritmos como ANN. </w:t>
+        <w:t xml:space="preserve">Se decidió que el mejor lenguaje para hacer el tratamiento de los datos descargados es Python, ya que este dispone de librerías domo panda para tratamiento de archivos </w:t>
+      </w:r>
+      <w:proofErr w:type="spellStart"/>
+      <w:r>
+        <w:rPr>
+          <w:rFonts w:ascii="Arial" w:hAnsi="Arial" w:cs="Arial"/>
+          <w:color w:val="2E74B5" w:themeColor="accent1" w:themeShade="BF"/>
+          <w:sz w:val="24"/>
+          <w:szCs w:val="24"/>
+          <w:lang w:val="es-ES"/>
+        </w:rPr>
+        <w:t>csv</w:t>
+      </w:r>
+      <w:proofErr w:type="spellEnd"/>
+      <w:r>
+        <w:rPr>
+          <w:rFonts w:ascii="Arial" w:hAnsi="Arial" w:cs="Arial"/>
+          <w:color w:val="2E74B5" w:themeColor="accent1" w:themeShade="BF"/>
+          <w:sz w:val="24"/>
+          <w:szCs w:val="24"/>
+          <w:lang w:val="es-ES"/>
+        </w:rPr>
+        <w:t xml:space="preserve">, </w:t>
+      </w:r>
+      <w:proofErr w:type="spellStart"/>
+      <w:r>
+        <w:rPr>
+          <w:rFonts w:ascii="Arial" w:hAnsi="Arial" w:cs="Arial"/>
+          <w:color w:val="2E74B5" w:themeColor="accent1" w:themeShade="BF"/>
+          <w:sz w:val="24"/>
+          <w:szCs w:val="24"/>
+          <w:lang w:val="es-ES"/>
+        </w:rPr>
+        <w:t>numpy</w:t>
+      </w:r>
+      <w:proofErr w:type="spellEnd"/>
+      <w:r>
+        <w:rPr>
+          <w:rFonts w:ascii="Arial" w:hAnsi="Arial" w:cs="Arial"/>
+          <w:color w:val="2E74B5" w:themeColor="accent1" w:themeShade="BF"/>
+          <w:sz w:val="24"/>
+          <w:szCs w:val="24"/>
+          <w:lang w:val="es-ES"/>
+        </w:rPr>
+        <w:t xml:space="preserve"> para tratamiento de </w:t>
+      </w:r>
+      <w:proofErr w:type="spellStart"/>
+      <w:r>
+        <w:rPr>
+          <w:rFonts w:ascii="Arial" w:hAnsi="Arial" w:cs="Arial"/>
+          <w:color w:val="2E74B5" w:themeColor="accent1" w:themeShade="BF"/>
+          <w:sz w:val="24"/>
+          <w:szCs w:val="24"/>
+          <w:lang w:val="es-ES"/>
+        </w:rPr>
+        <w:t>datasets</w:t>
+      </w:r>
+      <w:proofErr w:type="spellEnd"/>
+      <w:r>
+        <w:rPr>
+          <w:rFonts w:ascii="Arial" w:hAnsi="Arial" w:cs="Arial"/>
+          <w:color w:val="2E74B5" w:themeColor="accent1" w:themeShade="BF"/>
+          <w:sz w:val="24"/>
+          <w:szCs w:val="24"/>
+          <w:lang w:val="es-ES"/>
+        </w:rPr>
+        <w:t xml:space="preserve">, sklearn para hacer uso de algunos algoritmos como ANN. </w:t>
       </w:r>
     </w:p>
     <w:p>
@@ -10209,6 +10426,7 @@
         </w:rPr>
         <w:t xml:space="preserve">a </w:t>
       </w:r>
+      <w:proofErr w:type="gramStart"/>
       <w:r>
         <w:rPr>
           <w:rFonts w:ascii="Arial" w:hAnsi="Arial" w:cs="Arial"/>
@@ -10217,7 +10435,18 @@
           <w:szCs w:val="24"/>
           <w:lang w:val="es-ES"/>
         </w:rPr>
-        <w:t xml:space="preserve">continuación se encuentra la primera </w:t>
+        <w:t>continuación</w:t>
+      </w:r>
+      <w:proofErr w:type="gramEnd"/>
+      <w:r>
+        <w:rPr>
+          <w:rFonts w:ascii="Arial" w:hAnsi="Arial" w:cs="Arial"/>
+          <w:color w:val="2E74B5" w:themeColor="accent1" w:themeShade="BF"/>
+          <w:sz w:val="24"/>
+          <w:szCs w:val="24"/>
+          <w:lang w:val="es-ES"/>
+        </w:rPr>
+        <w:t xml:space="preserve"> se encuentra la primera </w:t>
       </w:r>
       <w:r>
         <w:rPr>
@@ -13633,6 +13862,7 @@
           <w:lang w:val="es-ES"/>
         </w:rPr>
       </w:pPr>
+      <w:proofErr w:type="spellStart"/>
       <w:r>
         <w:rPr>
           <w:rFonts w:ascii="Arial" w:hAnsi="Arial" w:cs="Arial"/>
@@ -13642,7 +13872,139 @@
           <w:szCs w:val="24"/>
           <w:lang w:val="es-ES"/>
         </w:rPr>
-        <w:t>On using Artificial Neural Network models to predict game outcomes in Dota 2</w:t>
+        <w:t>On</w:t>
+      </w:r>
+      <w:proofErr w:type="spellEnd"/>
+      <w:r>
+        <w:rPr>
+          <w:rFonts w:ascii="Arial" w:hAnsi="Arial" w:cs="Arial"/>
+          <w:b/>
+          <w:color w:val="2E74B5" w:themeColor="accent1" w:themeShade="BF"/>
+          <w:sz w:val="24"/>
+          <w:szCs w:val="24"/>
+          <w:lang w:val="es-ES"/>
+        </w:rPr>
+        <w:t xml:space="preserve"> </w:t>
+      </w:r>
+      <w:proofErr w:type="spellStart"/>
+      <w:r>
+        <w:rPr>
+          <w:rFonts w:ascii="Arial" w:hAnsi="Arial" w:cs="Arial"/>
+          <w:b/>
+          <w:color w:val="2E74B5" w:themeColor="accent1" w:themeShade="BF"/>
+          <w:sz w:val="24"/>
+          <w:szCs w:val="24"/>
+          <w:lang w:val="es-ES"/>
+        </w:rPr>
+        <w:t>using</w:t>
+      </w:r>
+      <w:proofErr w:type="spellEnd"/>
+      <w:r>
+        <w:rPr>
+          <w:rFonts w:ascii="Arial" w:hAnsi="Arial" w:cs="Arial"/>
+          <w:b/>
+          <w:color w:val="2E74B5" w:themeColor="accent1" w:themeShade="BF"/>
+          <w:sz w:val="24"/>
+          <w:szCs w:val="24"/>
+          <w:lang w:val="es-ES"/>
+        </w:rPr>
+        <w:t xml:space="preserve"> Artificial Neural Network </w:t>
+      </w:r>
+      <w:proofErr w:type="spellStart"/>
+      <w:r>
+        <w:rPr>
+          <w:rFonts w:ascii="Arial" w:hAnsi="Arial" w:cs="Arial"/>
+          <w:b/>
+          <w:color w:val="2E74B5" w:themeColor="accent1" w:themeShade="BF"/>
+          <w:sz w:val="24"/>
+          <w:szCs w:val="24"/>
+          <w:lang w:val="es-ES"/>
+        </w:rPr>
+        <w:t>models</w:t>
+      </w:r>
+      <w:proofErr w:type="spellEnd"/>
+      <w:r>
+        <w:rPr>
+          <w:rFonts w:ascii="Arial" w:hAnsi="Arial" w:cs="Arial"/>
+          <w:b/>
+          <w:color w:val="2E74B5" w:themeColor="accent1" w:themeShade="BF"/>
+          <w:sz w:val="24"/>
+          <w:szCs w:val="24"/>
+          <w:lang w:val="es-ES"/>
+        </w:rPr>
+        <w:t xml:space="preserve"> to </w:t>
+      </w:r>
+      <w:proofErr w:type="spellStart"/>
+      <w:r>
+        <w:rPr>
+          <w:rFonts w:ascii="Arial" w:hAnsi="Arial" w:cs="Arial"/>
+          <w:b/>
+          <w:color w:val="2E74B5" w:themeColor="accent1" w:themeShade="BF"/>
+          <w:sz w:val="24"/>
+          <w:szCs w:val="24"/>
+          <w:lang w:val="es-ES"/>
+        </w:rPr>
+        <w:t>predict</w:t>
+      </w:r>
+      <w:proofErr w:type="spellEnd"/>
+      <w:r>
+        <w:rPr>
+          <w:rFonts w:ascii="Arial" w:hAnsi="Arial" w:cs="Arial"/>
+          <w:b/>
+          <w:color w:val="2E74B5" w:themeColor="accent1" w:themeShade="BF"/>
+          <w:sz w:val="24"/>
+          <w:szCs w:val="24"/>
+          <w:lang w:val="es-ES"/>
+        </w:rPr>
+        <w:t xml:space="preserve"> </w:t>
+      </w:r>
+      <w:proofErr w:type="spellStart"/>
+      <w:r>
+        <w:rPr>
+          <w:rFonts w:ascii="Arial" w:hAnsi="Arial" w:cs="Arial"/>
+          <w:b/>
+          <w:color w:val="2E74B5" w:themeColor="accent1" w:themeShade="BF"/>
+          <w:sz w:val="24"/>
+          <w:szCs w:val="24"/>
+          <w:lang w:val="es-ES"/>
+        </w:rPr>
+        <w:t>game</w:t>
+      </w:r>
+      <w:proofErr w:type="spellEnd"/>
+      <w:r>
+        <w:rPr>
+          <w:rFonts w:ascii="Arial" w:hAnsi="Arial" w:cs="Arial"/>
+          <w:b/>
+          <w:color w:val="2E74B5" w:themeColor="accent1" w:themeShade="BF"/>
+          <w:sz w:val="24"/>
+          <w:szCs w:val="24"/>
+          <w:lang w:val="es-ES"/>
+        </w:rPr>
+        <w:t xml:space="preserve"> </w:t>
+      </w:r>
+      <w:proofErr w:type="spellStart"/>
+      <w:r>
+        <w:rPr>
+          <w:rFonts w:ascii="Arial" w:hAnsi="Arial" w:cs="Arial"/>
+          <w:b/>
+          <w:color w:val="2E74B5" w:themeColor="accent1" w:themeShade="BF"/>
+          <w:sz w:val="24"/>
+          <w:szCs w:val="24"/>
+          <w:lang w:val="es-ES"/>
+        </w:rPr>
+        <w:t>outcomes</w:t>
+      </w:r>
+      <w:proofErr w:type="spellEnd"/>
+      <w:r>
+        <w:rPr>
+          <w:rFonts w:ascii="Arial" w:hAnsi="Arial" w:cs="Arial"/>
+          <w:b/>
+          <w:color w:val="2E74B5" w:themeColor="accent1" w:themeShade="BF"/>
+          <w:sz w:val="24"/>
+          <w:szCs w:val="24"/>
+          <w:lang w:val="es-ES"/>
+        </w:rPr>
+        <w:t xml:space="preserve"> in Dota 2</w:t>
       </w:r>
     </w:p>
     <w:p>
@@ -13841,7 +14203,31 @@
           <w:szCs w:val="24"/>
           <w:lang w:val="en-US"/>
         </w:rPr>
-        <w:t>Result Prediction by Mining Replays in Dota 2</w:t>
+        <w:t xml:space="preserve">Result Prediction by Mining Replays in </w:t>
+      </w:r>
+      <w:proofErr w:type="spellStart"/>
+      <w:r>
+        <w:rPr>
+          <w:rFonts w:ascii="Arial" w:hAnsi="Arial" w:cs="Arial"/>
+          <w:b/>
+          <w:color w:val="2E74B5" w:themeColor="accent1" w:themeShade="BF"/>
+          <w:sz w:val="24"/>
+          <w:szCs w:val="24"/>
+          <w:lang w:val="en-US"/>
+        </w:rPr>
+        <w:t>Dota</w:t>
+      </w:r>
+      <w:proofErr w:type="spellEnd"/>
+      <w:r>
+        <w:rPr>
+          <w:rFonts w:ascii="Arial" w:hAnsi="Arial" w:cs="Arial"/>
+          <w:b/>
+          <w:color w:val="2E74B5" w:themeColor="accent1" w:themeShade="BF"/>
+          <w:sz w:val="24"/>
+          <w:szCs w:val="24"/>
+          <w:lang w:val="en-US"/>
+        </w:rPr>
+        <w:t xml:space="preserve"> 2</w:t>
       </w:r>
     </w:p>
     <w:p>
@@ -16257,7 +16643,7 @@
                       <a:effectLst/>
                       <a:extLst>
                         <a:ext uri="{C572A759-6A51-4108-AA02-DFA0A04FC94B}">
-                          <ma14:wrappingTextBoxFlag xmlns:ma14="http://schemas.microsoft.com/office/mac/drawingml/2011/main" xmlns:w="http://schemas.openxmlformats.org/wordprocessingml/2006/main" xmlns:w10="urn:schemas-microsoft-com:office:word" xmlns:v="urn:schemas-microsoft-com:vml" xmlns:o="urn:schemas-microsoft-com:office:office" xmlns:mv="urn:schemas-microsoft-com:mac:vml" xmlns:mo="http://schemas.microsoft.com/office/mac/office/2008/main" xmlns=""/>
+                          <ma14:wrappingTextBoxFlag xmlns="" xmlns:mo="http://schemas.microsoft.com/office/mac/office/2008/main" xmlns:mv="urn:schemas-microsoft-com:mac:vml" xmlns:o="urn:schemas-microsoft-com:office:office" xmlns:v="urn:schemas-microsoft-com:vml" xmlns:w10="urn:schemas-microsoft-com:office:word" xmlns:w="http://schemas.openxmlformats.org/wordprocessingml/2006/main" xmlns:ma14="http://schemas.microsoft.com/office/mac/drawingml/2011/main"/>
                         </a:ext>
                       </a:extLst>
                     </wps:spPr>
@@ -16382,7 +16768,7 @@
               <v:stroke joinstyle="miter"/>
               <v:path gradientshapeok="t" o:connecttype="rect"/>
             </v:shapetype>
-            <v:shape id="Cuadro de texto 4" o:spid="_x0000_s1037" type="#_x0000_t202" style="position:absolute;left:0;text-align:left;margin-left:-89.95pt;margin-top:-36.55pt;width:620.95pt;height:45pt;z-index:251661312;visibility:visible;mso-wrap-style:square;mso-width-percent:0;mso-height-percent:0;mso-wrap-distance-left:9pt;mso-wrap-distance-top:0;mso-wrap-distance-right:9pt;mso-wrap-distance-bottom:0;mso-position-horizontal:absolute;mso-position-horizontal-relative:text;mso-position-vertical:absolute;mso-position-vertical-relative:text;mso-width-percent:0;mso-height-percent:0;mso-width-relative:margin;mso-height-relative:margin;v-text-anchor:top" o:gfxdata="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" fillcolor="#2e74b5 [2404]" stroked="f">
+            <v:shape id="Cuadro de texto 4" o:spid="_x0000_s1037" type="#_x0000_t202" style="position:absolute;left:0;text-align:left;margin-left:-89.95pt;margin-top:-36.55pt;width:620.95pt;height:45pt;z-index:251661312;visibility:visible;mso-wrap-style:square;mso-width-percent:0;mso-height-percent:0;mso-wrap-distance-left:9pt;mso-wrap-distance-top:0;mso-wrap-distance-right:9pt;mso-wrap-distance-bottom:0;mso-position-horizontal:absolute;mso-position-horizontal-relative:text;mso-position-vertical:absolute;mso-position-vertical-relative:text;mso-width-percent:0;mso-height-percent:0;mso-width-relative:margin;mso-height-relative:margin;v-text-anchor:top" o:gfxdata="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" fillcolor="#2e74b5 [2404]" stroked="f">
               <v:textbox>
                 <w:txbxContent>
                   <w:p>
@@ -18077,7 +18463,7 @@
               <a:cs typeface="+mn-cs"/>
             </a:defRPr>
           </a:pPr>
-          <a:endParaRPr lang="es-CO"/>
+          <a:endParaRPr lang="en-US"/>
         </a:p>
       </c:txPr>
     </c:title>
@@ -18518,7 +18904,7 @@
                 <a:cs typeface="+mn-cs"/>
               </a:defRPr>
             </a:pPr>
-            <a:endParaRPr lang="es-CO"/>
+            <a:endParaRPr lang="en-US"/>
           </a:p>
         </c:txPr>
         <c:crossAx val="730693120"/>
@@ -18577,7 +18963,7 @@
                 <a:cs typeface="+mn-cs"/>
               </a:defRPr>
             </a:pPr>
-            <a:endParaRPr lang="es-CO"/>
+            <a:endParaRPr lang="en-US"/>
           </a:p>
         </c:txPr>
         <c:crossAx val="730520768"/>
@@ -18619,7 +19005,7 @@
               <a:cs typeface="+mn-cs"/>
             </a:defRPr>
           </a:pPr>
-          <a:endParaRPr lang="es-CO"/>
+          <a:endParaRPr lang="en-US"/>
         </a:p>
       </c:txPr>
     </c:legend>
@@ -18656,7 +19042,7 @@
       <a:pPr>
         <a:defRPr/>
       </a:pPr>
-      <a:endParaRPr lang="es-CO"/>
+      <a:endParaRPr lang="en-US"/>
     </a:p>
   </c:txPr>
   <c:externalData r:id="rId3">
@@ -19997,7 +20383,7 @@
 </file>
 
 <file path=customXml/itemProps1.xml><?xml version="1.0" encoding="utf-8"?>
-<ds:datastoreItem xmlns:ds="http://schemas.openxmlformats.org/officeDocument/2006/customXml" ds:itemID="{7B50E3A3-34E9-4683-81A9-53C2CBB3CE70}">
+<ds:datastoreItem xmlns:ds="http://schemas.openxmlformats.org/officeDocument/2006/customXml" ds:itemID="{0A4E72B8-6D0C-2046-9435-374C3EE63D1E}">
   <ds:schemaRefs>
     <ds:schemaRef ds:uri="http://schemas.openxmlformats.org/officeDocument/2006/bibliography"/>
   </ds:schemaRefs>
